--- a/services/templates/pdf/submissions/tur-submission-template.docx
+++ b/services/templates/pdf/submissions/tur-submission-template.docx
@@ -1,22 +1,20 @@
 
 <file path=word/document.xml><?xml version="1.0" encoding="utf-8"?>
-<w:document xmlns:o="urn:schemas-microsoft-com:office:office" xmlns:r="http://schemas.openxmlformats.org/officeDocument/2006/relationships" xmlns:v="urn:schemas-microsoft-com:vml" xmlns:w="http://schemas.openxmlformats.org/wordprocessingml/2006/main" xmlns:w10="urn:schemas-microsoft-com:office:word" xmlns:wp="http://schemas.openxmlformats.org/drawingml/2006/wordprocessingDrawing" xmlns:wps="http://schemas.microsoft.com/office/word/2010/wordprocessingShape" xmlns:wpg="http://schemas.microsoft.com/office/word/2010/wordprocessingGroup" xmlns:mc="http://schemas.openxmlformats.org/markup-compatibility/2006" xmlns:wp14="http://schemas.microsoft.com/office/word/2010/wordprocessingDrawing" xmlns:w14="http://schemas.microsoft.com/office/word/2010/wordml" xmlns:w15="http://schemas.microsoft.com/office/word/2012/wordml" mc:Ignorable="w14 wp14 w15">
+<w:document xmlns:wpc="http://schemas.microsoft.com/office/word/2010/wordprocessingCanvas" xmlns:cx="http://schemas.microsoft.com/office/drawing/2014/chartex" xmlns:cx1="http://schemas.microsoft.com/office/drawing/2015/9/8/chartex" xmlns:cx2="http://schemas.microsoft.com/office/drawing/2015/10/21/chartex" xmlns:cx3="http://schemas.microsoft.com/office/drawing/2016/5/9/chartex" xmlns:cx4="http://schemas.microsoft.com/office/drawing/2016/5/10/chartex" xmlns:cx5="http://schemas.microsoft.com/office/drawing/2016/5/11/chartex" xmlns:cx6="http://schemas.microsoft.com/office/drawing/2016/5/12/chartex" xmlns:cx7="http://schemas.microsoft.com/office/drawing/2016/5/13/chartex" xmlns:cx8="http://schemas.microsoft.com/office/drawing/2016/5/14/chartex" xmlns:mc="http://schemas.openxmlformats.org/markup-compatibility/2006" xmlns:aink="http://schemas.microsoft.com/office/drawing/2016/ink" xmlns:am3d="http://schemas.microsoft.com/office/drawing/2017/model3d" xmlns:o="urn:schemas-microsoft-com:office:office" xmlns:oel="http://schemas.microsoft.com/office/2019/extlst" xmlns:r="http://schemas.openxmlformats.org/officeDocument/2006/relationships" xmlns:m="http://schemas.openxmlformats.org/officeDocument/2006/math" xmlns:v="urn:schemas-microsoft-com:vml" xmlns:wp14="http://schemas.microsoft.com/office/word/2010/wordprocessingDrawing" xmlns:wp="http://schemas.openxmlformats.org/drawingml/2006/wordprocessingDrawing" xmlns:w10="urn:schemas-microsoft-com:office:word" xmlns:w="http://schemas.openxmlformats.org/wordprocessingml/2006/main" xmlns:w14="http://schemas.microsoft.com/office/word/2010/wordml" xmlns:w15="http://schemas.microsoft.com/office/word/2012/wordml" xmlns:w16cex="http://schemas.microsoft.com/office/word/2018/wordml/cex" xmlns:w16cid="http://schemas.microsoft.com/office/word/2016/wordml/cid" xmlns:w16="http://schemas.microsoft.com/office/word/2018/wordml" xmlns:w16sdtdh="http://schemas.microsoft.com/office/word/2020/wordml/sdtdatahash" xmlns:w16se="http://schemas.microsoft.com/office/word/2015/wordml/symex" xmlns:wpg="http://schemas.microsoft.com/office/word/2010/wordprocessingGroup" xmlns:wpi="http://schemas.microsoft.com/office/word/2010/wordprocessingInk" xmlns:wne="http://schemas.microsoft.com/office/word/2006/wordml" xmlns:wps="http://schemas.microsoft.com/office/word/2010/wordprocessingShape" mc:Ignorable="w14 w15 w16se w16cid w16 w16cex w16sdtdh wp14">
   <w:body>
     <w:p>
       <w:pPr>
-        <w:pStyle w:val="Normal"/>
-        <w:bidi w:val="0"/>
-        <w:jc w:val="left"/>
+        <w:rPr>
+          <w:rFonts w:ascii="BC Sans" w:hAnsi="BC Sans" w:hint="eastAsia"/>
+        </w:rPr>
+      </w:pPr>
+      <w:r>
         <w:rPr>
           <w:rFonts w:ascii="BC Sans" w:hAnsi="BC Sans"/>
-        </w:rPr>
-      </w:pPr>
-      <w:r>
-        <w:rPr>
-          <w:rFonts w:ascii="BC Sans" w:hAnsi="BC Sans"/>
+          <w:noProof/>
         </w:rPr>
         <w:drawing>
-          <wp:anchor behindDoc="0" distT="0" distB="0" distL="0" distR="0" simplePos="0" locked="0" layoutInCell="0" allowOverlap="1" relativeHeight="2">
+          <wp:anchor distT="0" distB="0" distL="0" distR="0" simplePos="0" relativeHeight="2" behindDoc="0" locked="0" layoutInCell="0" allowOverlap="1" wp14:anchorId="2320D584" wp14:editId="3DABE978">
             <wp:simplePos x="0" y="0"/>
             <wp:positionH relativeFrom="column">
               <wp:posOffset>30480</wp:posOffset>
@@ -27,7 +25,7 @@
             <wp:extent cx="1828165" cy="1198245"/>
             <wp:effectExtent l="0" t="0" r="0" b="0"/>
             <wp:wrapSquare wrapText="largest"/>
-            <wp:docPr id="1" name="Image1" descr=""/>
+            <wp:docPr id="1" name="Image1"/>
             <wp:cNvGraphicFramePr>
               <a:graphicFrameLocks xmlns:a="http://schemas.openxmlformats.org/drawingml/2006/main" noChangeAspect="1"/>
             </wp:cNvGraphicFramePr>
@@ -35,13 +33,13 @@
               <a:graphicData uri="http://schemas.openxmlformats.org/drawingml/2006/picture">
                 <pic:pic xmlns:pic="http://schemas.openxmlformats.org/drawingml/2006/picture">
                   <pic:nvPicPr>
-                    <pic:cNvPr id="1" name="Image1" descr=""/>
+                    <pic:cNvPr id="1" name="Image1"/>
                     <pic:cNvPicPr>
                       <a:picLocks noChangeAspect="1" noChangeArrowheads="1"/>
                     </pic:cNvPicPr>
                   </pic:nvPicPr>
                   <pic:blipFill>
-                    <a:blip r:embed="rId2"/>
+                    <a:blip r:embed="rId7"/>
                     <a:stretch>
                       <a:fillRect/>
                     </a:stretch>
@@ -64,122 +62,59 @@
     </w:p>
     <w:p>
       <w:pPr>
-        <w:pStyle w:val="Normal"/>
-        <w:bidi w:val="0"/>
-        <w:jc w:val="left"/>
-        <w:rPr>
-          <w:rFonts w:ascii="BC Sans" w:hAnsi="BC Sans"/>
-        </w:rPr>
-      </w:pPr>
-      <w:r>
-        <w:rPr>
-          <w:rFonts w:ascii="BC Sans" w:hAnsi="BC Sans"/>
-        </w:rPr>
-      </w:r>
+        <w:rPr>
+          <w:rFonts w:ascii="BC Sans" w:hAnsi="BC Sans" w:hint="eastAsia"/>
+        </w:rPr>
+      </w:pPr>
     </w:p>
     <w:p>
       <w:pPr>
-        <w:pStyle w:val="Normal"/>
-        <w:bidi w:val="0"/>
-        <w:jc w:val="left"/>
-        <w:rPr>
-          <w:rFonts w:ascii="BC Sans" w:hAnsi="BC Sans"/>
-        </w:rPr>
-      </w:pPr>
-      <w:r>
-        <w:rPr>
-          <w:rFonts w:ascii="BC Sans" w:hAnsi="BC Sans"/>
-        </w:rPr>
-      </w:r>
+        <w:rPr>
+          <w:rFonts w:ascii="BC Sans" w:hAnsi="BC Sans" w:hint="eastAsia"/>
+        </w:rPr>
+      </w:pPr>
     </w:p>
     <w:p>
       <w:pPr>
-        <w:pStyle w:val="Normal"/>
-        <w:bidi w:val="0"/>
-        <w:jc w:val="left"/>
-        <w:rPr>
-          <w:rFonts w:ascii="BC Sans" w:hAnsi="BC Sans"/>
-        </w:rPr>
-      </w:pPr>
-      <w:r>
-        <w:rPr>
-          <w:rFonts w:ascii="BC Sans" w:hAnsi="BC Sans"/>
-        </w:rPr>
-      </w:r>
+        <w:rPr>
+          <w:rFonts w:ascii="BC Sans" w:hAnsi="BC Sans" w:hint="eastAsia"/>
+        </w:rPr>
+      </w:pPr>
     </w:p>
     <w:p>
       <w:pPr>
-        <w:pStyle w:val="Normal"/>
-        <w:bidi w:val="0"/>
-        <w:jc w:val="left"/>
-        <w:rPr>
-          <w:rFonts w:ascii="BC Sans" w:hAnsi="BC Sans"/>
-        </w:rPr>
-      </w:pPr>
-      <w:r>
-        <w:rPr>
-          <w:rFonts w:ascii="BC Sans" w:hAnsi="BC Sans"/>
-        </w:rPr>
-      </w:r>
+        <w:rPr>
+          <w:rFonts w:ascii="BC Sans" w:hAnsi="BC Sans" w:hint="eastAsia"/>
+        </w:rPr>
+      </w:pPr>
     </w:p>
     <w:p>
       <w:pPr>
-        <w:pStyle w:val="Normal"/>
-        <w:bidi w:val="0"/>
-        <w:jc w:val="left"/>
-        <w:rPr>
-          <w:rFonts w:ascii="BC Sans" w:hAnsi="BC Sans"/>
-        </w:rPr>
-      </w:pPr>
-      <w:r>
-        <w:rPr>
-          <w:rFonts w:ascii="BC Sans" w:hAnsi="BC Sans"/>
-        </w:rPr>
-      </w:r>
+        <w:rPr>
+          <w:rFonts w:ascii="BC Sans" w:hAnsi="BC Sans" w:hint="eastAsia"/>
+        </w:rPr>
+      </w:pPr>
     </w:p>
     <w:p>
       <w:pPr>
-        <w:pStyle w:val="Normal"/>
-        <w:bidi w:val="0"/>
-        <w:jc w:val="left"/>
-        <w:rPr>
-          <w:rFonts w:ascii="BC Sans" w:hAnsi="BC Sans"/>
-        </w:rPr>
-      </w:pPr>
-      <w:r>
-        <w:rPr>
-          <w:rFonts w:ascii="BC Sans" w:hAnsi="BC Sans"/>
-        </w:rPr>
-      </w:r>
+        <w:rPr>
+          <w:rFonts w:ascii="BC Sans" w:hAnsi="BC Sans" w:hint="eastAsia"/>
+        </w:rPr>
+      </w:pPr>
     </w:p>
     <w:p>
       <w:pPr>
-        <w:pStyle w:val="Normal"/>
-        <w:bidi w:val="0"/>
-        <w:jc w:val="left"/>
-        <w:rPr>
-          <w:rFonts w:ascii="BC Sans" w:hAnsi="BC Sans"/>
+        <w:rPr>
+          <w:rFonts w:ascii="BC Sans" w:hAnsi="BC Sans" w:hint="eastAsia"/>
           <w:u w:val="double"/>
         </w:rPr>
       </w:pPr>
-      <w:r>
-        <w:rPr>
-          <w:rFonts w:ascii="BC Sans" w:hAnsi="BC Sans"/>
-          <w:u w:val="double"/>
-        </w:rPr>
-      </w:r>
     </w:p>
     <w:p>
       <w:pPr>
         <w:pStyle w:val="Heading1"/>
-        <w:numPr>
-          <w:ilvl w:val="0"/>
-          <w:numId w:val="2"/>
-        </w:numPr>
-        <w:bidi w:val="0"/>
-        <w:jc w:val="left"/>
-        <w:rPr>
-          <w:rFonts w:ascii="BC Sans" w:hAnsi="BC Sans"/>
+        <w:rPr>
+          <w:rFonts w:ascii="BC Sans" w:hAnsi="BC Sans" w:hint="eastAsia"/>
           <w:sz w:val="32"/>
           <w:szCs w:val="32"/>
         </w:rPr>
@@ -196,8 +131,6 @@
     <w:tbl>
       <w:tblPr>
         <w:tblW w:w="5000" w:type="pct"/>
-        <w:jc w:val="left"/>
-        <w:tblInd w:w="0" w:type="dxa"/>
         <w:tblLayout w:type="fixed"/>
         <w:tblCellMar>
           <w:top w:w="55" w:type="dxa"/>
@@ -205,27 +138,24 @@
           <w:bottom w:w="55" w:type="dxa"/>
           <w:right w:w="55" w:type="dxa"/>
         </w:tblCellMar>
+        <w:tblLook w:val="04A0" w:firstRow="1" w:lastRow="0" w:firstColumn="1" w:lastColumn="0" w:noHBand="0" w:noVBand="1"/>
       </w:tblPr>
       <w:tblGrid>
         <w:gridCol w:w="4171"/>
-        <w:gridCol w:w="6719"/>
+        <w:gridCol w:w="6720"/>
       </w:tblGrid>
       <w:tr>
-        <w:trPr/>
         <w:tc>
           <w:tcPr>
             <w:tcW w:w="4171" w:type="dxa"/>
-            <w:tcBorders/>
-          </w:tcPr>
-          <w:p>
-            <w:pPr>
-              <w:pStyle w:val="TextBody"/>
-              <w:widowControl w:val="false"/>
-              <w:bidi w:val="0"/>
-              <w:spacing w:lineRule="auto" w:line="276" w:before="0" w:after="0"/>
-              <w:jc w:val="left"/>
-              <w:rPr>
-                <w:rFonts w:ascii="BC Sans" w:hAnsi="BC Sans"/>
+          </w:tcPr>
+          <w:p>
+            <w:pPr>
+              <w:pStyle w:val="BodyText"/>
+              <w:widowControl w:val="0"/>
+              <w:spacing w:after="0"/>
+              <w:rPr>
+                <w:rFonts w:ascii="BC Sans" w:hAnsi="BC Sans" w:hint="eastAsia"/>
                 <w:sz w:val="20"/>
                 <w:szCs w:val="20"/>
               </w:rPr>
@@ -245,17 +175,14 @@
         <w:tc>
           <w:tcPr>
             <w:tcW w:w="6719" w:type="dxa"/>
-            <w:tcBorders/>
-          </w:tcPr>
-          <w:p>
-            <w:pPr>
-              <w:pStyle w:val="TextBody"/>
-              <w:widowControl w:val="false"/>
-              <w:bidi w:val="0"/>
-              <w:spacing w:lineRule="auto" w:line="276" w:before="0" w:after="0"/>
-              <w:jc w:val="left"/>
-              <w:rPr>
-                <w:rFonts w:ascii="BC Sans" w:hAnsi="BC Sans"/>
+          </w:tcPr>
+          <w:p>
+            <w:pPr>
+              <w:pStyle w:val="BodyText"/>
+              <w:widowControl w:val="0"/>
+              <w:spacing w:after="0"/>
+              <w:rPr>
+                <w:rFonts w:ascii="BC Sans" w:hAnsi="BC Sans" w:hint="eastAsia"/>
                 <w:sz w:val="20"/>
                 <w:szCs w:val="20"/>
               </w:rPr>
@@ -272,21 +199,17 @@
         </w:tc>
       </w:tr>
       <w:tr>
-        <w:trPr/>
         <w:tc>
           <w:tcPr>
             <w:tcW w:w="4171" w:type="dxa"/>
-            <w:tcBorders/>
-          </w:tcPr>
-          <w:p>
-            <w:pPr>
-              <w:pStyle w:val="TextBody"/>
-              <w:widowControl w:val="false"/>
-              <w:bidi w:val="0"/>
-              <w:spacing w:lineRule="auto" w:line="276" w:before="0" w:after="0"/>
-              <w:jc w:val="left"/>
-              <w:rPr>
-                <w:rFonts w:ascii="BC Sans" w:hAnsi="BC Sans"/>
+          </w:tcPr>
+          <w:p>
+            <w:pPr>
+              <w:pStyle w:val="BodyText"/>
+              <w:widowControl w:val="0"/>
+              <w:spacing w:after="0"/>
+              <w:rPr>
+                <w:rFonts w:ascii="BC Sans" w:hAnsi="BC Sans" w:hint="eastAsia"/>
                 <w:sz w:val="20"/>
                 <w:szCs w:val="20"/>
               </w:rPr>
@@ -306,17 +229,14 @@
         <w:tc>
           <w:tcPr>
             <w:tcW w:w="6719" w:type="dxa"/>
-            <w:tcBorders/>
-          </w:tcPr>
-          <w:p>
-            <w:pPr>
-              <w:pStyle w:val="TextBody"/>
-              <w:widowControl w:val="false"/>
-              <w:bidi w:val="0"/>
-              <w:spacing w:lineRule="auto" w:line="276" w:before="0" w:after="0"/>
-              <w:jc w:val="left"/>
-              <w:rPr>
-                <w:rFonts w:ascii="BC Sans" w:hAnsi="BC Sans"/>
+          </w:tcPr>
+          <w:p>
+            <w:pPr>
+              <w:pStyle w:val="BodyText"/>
+              <w:widowControl w:val="0"/>
+              <w:spacing w:after="0"/>
+              <w:rPr>
+                <w:rFonts w:ascii="BC Sans" w:hAnsi="BC Sans" w:hint="eastAsia"/>
                 <w:sz w:val="20"/>
                 <w:szCs w:val="20"/>
               </w:rPr>
@@ -333,21 +253,17 @@
         </w:tc>
       </w:tr>
       <w:tr>
-        <w:trPr/>
         <w:tc>
           <w:tcPr>
             <w:tcW w:w="4171" w:type="dxa"/>
-            <w:tcBorders/>
-          </w:tcPr>
-          <w:p>
-            <w:pPr>
-              <w:pStyle w:val="TextBody"/>
-              <w:widowControl w:val="false"/>
-              <w:bidi w:val="0"/>
-              <w:spacing w:lineRule="auto" w:line="276" w:before="0" w:after="0"/>
-              <w:jc w:val="left"/>
-              <w:rPr>
-                <w:rFonts w:ascii="BC Sans" w:hAnsi="BC Sans"/>
+          </w:tcPr>
+          <w:p>
+            <w:pPr>
+              <w:pStyle w:val="BodyText"/>
+              <w:widowControl w:val="0"/>
+              <w:spacing w:after="0"/>
+              <w:rPr>
+                <w:rFonts w:ascii="BC Sans" w:hAnsi="BC Sans" w:hint="eastAsia"/>
                 <w:sz w:val="20"/>
                 <w:szCs w:val="20"/>
               </w:rPr>
@@ -367,17 +283,14 @@
         <w:tc>
           <w:tcPr>
             <w:tcW w:w="6719" w:type="dxa"/>
-            <w:tcBorders/>
-          </w:tcPr>
-          <w:p>
-            <w:pPr>
-              <w:pStyle w:val="TextBody"/>
-              <w:widowControl w:val="false"/>
-              <w:bidi w:val="0"/>
-              <w:spacing w:lineRule="auto" w:line="276" w:before="0" w:after="0"/>
-              <w:jc w:val="left"/>
-              <w:rPr>
-                <w:rFonts w:ascii="BC Sans" w:hAnsi="BC Sans"/>
+          </w:tcPr>
+          <w:p>
+            <w:pPr>
+              <w:pStyle w:val="BodyText"/>
+              <w:widowControl w:val="0"/>
+              <w:spacing w:after="0"/>
+              <w:rPr>
+                <w:rFonts w:ascii="BC Sans" w:hAnsi="BC Sans" w:hint="eastAsia"/>
                 <w:sz w:val="20"/>
                 <w:szCs w:val="20"/>
               </w:rPr>
@@ -394,21 +307,17 @@
         </w:tc>
       </w:tr>
       <w:tr>
-        <w:trPr/>
         <w:tc>
           <w:tcPr>
             <w:tcW w:w="4171" w:type="dxa"/>
-            <w:tcBorders/>
-          </w:tcPr>
-          <w:p>
-            <w:pPr>
-              <w:pStyle w:val="TextBody"/>
-              <w:widowControl w:val="false"/>
-              <w:bidi w:val="0"/>
-              <w:spacing w:lineRule="auto" w:line="276" w:before="0" w:after="0"/>
-              <w:jc w:val="left"/>
-              <w:rPr>
-                <w:rFonts w:ascii="BC Sans" w:hAnsi="BC Sans"/>
+          </w:tcPr>
+          <w:p>
+            <w:pPr>
+              <w:pStyle w:val="BodyText"/>
+              <w:widowControl w:val="0"/>
+              <w:spacing w:after="0"/>
+              <w:rPr>
+                <w:rFonts w:ascii="BC Sans" w:hAnsi="BC Sans" w:hint="eastAsia"/>
                 <w:sz w:val="20"/>
                 <w:szCs w:val="20"/>
               </w:rPr>
@@ -428,17 +337,14 @@
         <w:tc>
           <w:tcPr>
             <w:tcW w:w="6719" w:type="dxa"/>
-            <w:tcBorders/>
-          </w:tcPr>
-          <w:p>
-            <w:pPr>
-              <w:pStyle w:val="TextBody"/>
-              <w:widowControl w:val="false"/>
-              <w:bidi w:val="0"/>
-              <w:spacing w:lineRule="auto" w:line="276" w:before="0" w:after="0"/>
-              <w:jc w:val="left"/>
-              <w:rPr>
-                <w:rFonts w:ascii="BC Sans" w:hAnsi="BC Sans"/>
+          </w:tcPr>
+          <w:p>
+            <w:pPr>
+              <w:pStyle w:val="BodyText"/>
+              <w:widowControl w:val="0"/>
+              <w:spacing w:after="0"/>
+              <w:rPr>
+                <w:rFonts w:ascii="BC Sans" w:hAnsi="BC Sans" w:hint="eastAsia"/>
                 <w:sz w:val="20"/>
                 <w:szCs w:val="20"/>
               </w:rPr>
@@ -455,21 +361,17 @@
         </w:tc>
       </w:tr>
       <w:tr>
-        <w:trPr/>
         <w:tc>
           <w:tcPr>
             <w:tcW w:w="4171" w:type="dxa"/>
-            <w:tcBorders/>
-          </w:tcPr>
-          <w:p>
-            <w:pPr>
-              <w:pStyle w:val="TextBody"/>
-              <w:widowControl w:val="false"/>
-              <w:bidi w:val="0"/>
-              <w:spacing w:lineRule="auto" w:line="276" w:before="0" w:after="0"/>
-              <w:jc w:val="left"/>
-              <w:rPr>
-                <w:rFonts w:ascii="BC Sans" w:hAnsi="BC Sans"/>
+          </w:tcPr>
+          <w:p>
+            <w:pPr>
+              <w:pStyle w:val="BodyText"/>
+              <w:widowControl w:val="0"/>
+              <w:spacing w:after="0"/>
+              <w:rPr>
+                <w:rFonts w:ascii="BC Sans" w:hAnsi="BC Sans" w:hint="eastAsia"/>
                 <w:sz w:val="20"/>
                 <w:szCs w:val="20"/>
               </w:rPr>
@@ -489,17 +391,14 @@
         <w:tc>
           <w:tcPr>
             <w:tcW w:w="6719" w:type="dxa"/>
-            <w:tcBorders/>
-          </w:tcPr>
-          <w:p>
-            <w:pPr>
-              <w:pStyle w:val="TextBody"/>
-              <w:widowControl w:val="false"/>
-              <w:bidi w:val="0"/>
-              <w:spacing w:lineRule="auto" w:line="276" w:before="0" w:after="0"/>
-              <w:jc w:val="left"/>
-              <w:rPr>
-                <w:rFonts w:ascii="BC Sans" w:hAnsi="BC Sans"/>
+          </w:tcPr>
+          <w:p>
+            <w:pPr>
+              <w:pStyle w:val="BodyText"/>
+              <w:widowControl w:val="0"/>
+              <w:spacing w:after="0"/>
+              <w:rPr>
+                <w:rFonts w:ascii="BC Sans" w:hAnsi="BC Sans" w:hint="eastAsia"/>
                 <w:sz w:val="20"/>
                 <w:szCs w:val="20"/>
               </w:rPr>
@@ -518,19 +417,11 @@
     </w:tbl>
     <w:p>
       <w:pPr>
-        <w:pStyle w:val="Normal"/>
-        <w:bidi w:val="0"/>
-        <w:spacing w:before="0" w:after="140"/>
-        <w:jc w:val="left"/>
-        <w:rPr>
-          <w:rFonts w:ascii="BC Sans" w:hAnsi="BC Sans"/>
-        </w:rPr>
-      </w:pPr>
-      <w:r>
-        <w:rPr>
-          <w:rFonts w:ascii="BC Sans" w:hAnsi="BC Sans"/>
-        </w:rPr>
-      </w:r>
+        <w:spacing w:after="140"/>
+        <w:rPr>
+          <w:rFonts w:ascii="BC Sans" w:hAnsi="BC Sans" w:hint="eastAsia"/>
+        </w:rPr>
+      </w:pPr>
     </w:p>
     <w:p>
       <w:pPr>
@@ -539,9 +430,8 @@
           <w:ilvl w:val="0"/>
           <w:numId w:val="0"/>
         </w:numPr>
-        <w:ind w:left="0" w:hanging="0"/>
-        <w:rPr>
-          <w:rFonts w:ascii="BC Sans" w:hAnsi="BC Sans"/>
+        <w:rPr>
+          <w:rFonts w:ascii="BC Sans" w:hAnsi="BC Sans" w:hint="eastAsia"/>
           <w:sz w:val="28"/>
           <w:szCs w:val="28"/>
         </w:rPr>
@@ -558,38 +448,28 @@
     <w:p>
       <w:pPr>
         <w:pStyle w:val="Heading3"/>
-        <w:keepNext w:val="true"/>
-        <w:widowControl/>
         <w:numPr>
           <w:ilvl w:val="0"/>
           <w:numId w:val="3"/>
         </w:numPr>
-        <w:suppressAutoHyphens w:val="true"/>
-        <w:bidi w:val="0"/>
-        <w:spacing w:before="140" w:after="120"/>
-        <w:ind w:left="0" w:right="0" w:hanging="0"/>
-        <w:jc w:val="left"/>
+        <w:ind w:left="0" w:firstLine="0"/>
+        <w:rPr>
+          <w:rFonts w:ascii="BC Sans" w:hAnsi="BC Sans" w:hint="eastAsia"/>
+          <w:sz w:val="24"/>
+          <w:szCs w:val="24"/>
+        </w:rPr>
+      </w:pPr>
+      <w:r>
         <w:rPr>
           <w:rFonts w:ascii="BC Sans" w:hAnsi="BC Sans"/>
           <w:sz w:val="24"/>
           <w:szCs w:val="24"/>
         </w:rPr>
-      </w:pPr>
-      <w:r>
-        <w:rPr>
-          <w:rFonts w:ascii="BC Sans" w:hAnsi="BC Sans"/>
-          <w:b/>
-          <w:bCs/>
-          <w:sz w:val="24"/>
-          <w:szCs w:val="24"/>
-        </w:rPr>
         <w:t>{</w:t>
       </w:r>
       <w:r>
         <w:rPr>
           <w:rFonts w:ascii="BC Sans" w:hAnsi="BC Sans"/>
-          <w:b/>
-          <w:bCs/>
           <w:color w:val="B85C00"/>
           <w:sz w:val="24"/>
           <w:szCs w:val="24"/>
@@ -599,8 +479,6 @@
       <w:r>
         <w:rPr>
           <w:rFonts w:ascii="BC Sans" w:hAnsi="BC Sans"/>
-          <w:b/>
-          <w:bCs/>
           <w:sz w:val="24"/>
           <w:szCs w:val="24"/>
         </w:rPr>
@@ -609,46 +487,16 @@
       <w:r>
         <w:rPr>
           <w:rFonts w:ascii="BC Sans" w:hAnsi="BC Sans"/>
-          <w:b/>
-          <w:bCs/>
           <w:color w:val="B85C00"/>
           <w:sz w:val="24"/>
           <w:szCs w:val="24"/>
         </w:rPr>
-        <w:t>{d.parcels[i].ownershipType:ifEQ(</w:t>
-      </w:r>
-      <w:r>
-        <w:rPr>
-          <w:rFonts w:ascii="BC Sans" w:hAnsi="BC Sans"/>
-          <w:b/>
-          <w:bCs/>
-          <w:i w:val="false"/>
-          <w:caps w:val="false"/>
-          <w:smallCaps w:val="false"/>
-          <w:color w:val="B85C00"/>
-          <w:spacing w:val="0"/>
-          <w:sz w:val="24"/>
-          <w:szCs w:val="24"/>
-        </w:rPr>
-        <w:t>'Crown'</w:t>
-      </w:r>
-      <w:r>
-        <w:rPr>
-          <w:rFonts w:ascii="BC Sans" w:hAnsi="BC Sans"/>
-          <w:b/>
-          <w:bCs/>
-          <w:color w:val="B85C00"/>
-          <w:sz w:val="24"/>
-          <w:szCs w:val="24"/>
-        </w:rPr>
-        <w:t>):hideBegin}</w:t>
+        <w:t>{d.parcels[i].ownershipType:ifEQ('Crown'):hideBegin}</w:t>
       </w:r>
     </w:p>
     <w:tbl>
       <w:tblPr>
         <w:tblW w:w="5000" w:type="pct"/>
-        <w:jc w:val="left"/>
-        <w:tblInd w:w="0" w:type="dxa"/>
         <w:tblLayout w:type="fixed"/>
         <w:tblCellMar>
           <w:top w:w="55" w:type="dxa"/>
@@ -656,25 +504,23 @@
           <w:bottom w:w="55" w:type="dxa"/>
           <w:right w:w="55" w:type="dxa"/>
         </w:tblCellMar>
+        <w:tblLook w:val="04A0" w:firstRow="1" w:lastRow="0" w:firstColumn="1" w:lastColumn="0" w:noHBand="0" w:noVBand="1"/>
       </w:tblPr>
       <w:tblGrid>
         <w:gridCol w:w="3077"/>
-        <w:gridCol w:w="7813"/>
+        <w:gridCol w:w="7814"/>
       </w:tblGrid>
       <w:tr>
-        <w:trPr/>
         <w:tc>
           <w:tcPr>
             <w:tcW w:w="3077" w:type="dxa"/>
-            <w:tcBorders/>
-          </w:tcPr>
-          <w:p>
-            <w:pPr>
-              <w:pStyle w:val="TableContents"/>
-              <w:widowControl w:val="false"/>
-              <w:spacing w:lineRule="auto" w:line="276"/>
-              <w:rPr>
-                <w:rFonts w:ascii="BC Sans" w:hAnsi="BC Sans"/>
+          </w:tcPr>
+          <w:p>
+            <w:pPr>
+              <w:pStyle w:val="TableContents"/>
+              <w:spacing w:line="276" w:lineRule="auto"/>
+              <w:rPr>
+                <w:rFonts w:ascii="BC Sans" w:hAnsi="BC Sans" w:hint="eastAsia"/>
                 <w:sz w:val="20"/>
                 <w:szCs w:val="20"/>
               </w:rPr>
@@ -694,15 +540,13 @@
         <w:tc>
           <w:tcPr>
             <w:tcW w:w="7813" w:type="dxa"/>
-            <w:tcBorders/>
-          </w:tcPr>
-          <w:p>
-            <w:pPr>
-              <w:pStyle w:val="TableContents"/>
-              <w:widowControl w:val="false"/>
-              <w:spacing w:lineRule="auto" w:line="276"/>
-              <w:rPr>
-                <w:rFonts w:ascii="BC Sans" w:hAnsi="BC Sans"/>
+          </w:tcPr>
+          <w:p>
+            <w:pPr>
+              <w:pStyle w:val="TableContents"/>
+              <w:spacing w:line="276" w:lineRule="auto"/>
+              <w:rPr>
+                <w:rFonts w:ascii="BC Sans" w:hAnsi="BC Sans" w:hint="eastAsia"/>
                 <w:sz w:val="20"/>
                 <w:szCs w:val="20"/>
               </w:rPr>
@@ -719,19 +563,16 @@
         </w:tc>
       </w:tr>
       <w:tr>
-        <w:trPr/>
         <w:tc>
           <w:tcPr>
             <w:tcW w:w="3077" w:type="dxa"/>
-            <w:tcBorders/>
-          </w:tcPr>
-          <w:p>
-            <w:pPr>
-              <w:pStyle w:val="TableContents"/>
-              <w:widowControl w:val="false"/>
-              <w:spacing w:lineRule="auto" w:line="276"/>
-              <w:rPr>
-                <w:rFonts w:ascii="BC Sans" w:hAnsi="BC Sans"/>
+          </w:tcPr>
+          <w:p>
+            <w:pPr>
+              <w:pStyle w:val="TableContents"/>
+              <w:spacing w:line="276" w:lineRule="auto"/>
+              <w:rPr>
+                <w:rFonts w:ascii="BC Sans" w:hAnsi="BC Sans" w:hint="eastAsia"/>
                 <w:sz w:val="20"/>
                 <w:szCs w:val="20"/>
               </w:rPr>
@@ -751,15 +592,13 @@
         <w:tc>
           <w:tcPr>
             <w:tcW w:w="7813" w:type="dxa"/>
-            <w:tcBorders/>
-          </w:tcPr>
-          <w:p>
-            <w:pPr>
-              <w:pStyle w:val="TableContents"/>
-              <w:widowControl w:val="false"/>
-              <w:spacing w:lineRule="auto" w:line="276"/>
-              <w:rPr>
-                <w:rFonts w:ascii="BC Sans" w:hAnsi="BC Sans"/>
+          </w:tcPr>
+          <w:p>
+            <w:pPr>
+              <w:pStyle w:val="TableContents"/>
+              <w:spacing w:line="276" w:lineRule="auto"/>
+              <w:rPr>
+                <w:rFonts w:ascii="BC Sans" w:hAnsi="BC Sans" w:hint="eastAsia"/>
                 <w:sz w:val="20"/>
                 <w:szCs w:val="20"/>
               </w:rPr>
@@ -776,19 +615,16 @@
         </w:tc>
       </w:tr>
       <w:tr>
-        <w:trPr/>
         <w:tc>
           <w:tcPr>
             <w:tcW w:w="3077" w:type="dxa"/>
-            <w:tcBorders/>
-          </w:tcPr>
-          <w:p>
-            <w:pPr>
-              <w:pStyle w:val="TableContents"/>
-              <w:widowControl w:val="false"/>
-              <w:spacing w:lineRule="auto" w:line="276"/>
-              <w:rPr>
-                <w:rFonts w:ascii="BC Sans" w:hAnsi="BC Sans"/>
+          </w:tcPr>
+          <w:p>
+            <w:pPr>
+              <w:pStyle w:val="TableContents"/>
+              <w:spacing w:line="276" w:lineRule="auto"/>
+              <w:rPr>
+                <w:rFonts w:ascii="BC Sans" w:hAnsi="BC Sans" w:hint="eastAsia"/>
                 <w:sz w:val="20"/>
                 <w:szCs w:val="20"/>
               </w:rPr>
@@ -808,15 +644,13 @@
         <w:tc>
           <w:tcPr>
             <w:tcW w:w="7813" w:type="dxa"/>
-            <w:tcBorders/>
-          </w:tcPr>
-          <w:p>
-            <w:pPr>
-              <w:pStyle w:val="TableContents"/>
-              <w:widowControl w:val="false"/>
-              <w:spacing w:lineRule="auto" w:line="276"/>
-              <w:rPr>
-                <w:rFonts w:ascii="BC Sans" w:hAnsi="BC Sans"/>
+          </w:tcPr>
+          <w:p>
+            <w:pPr>
+              <w:pStyle w:val="TableContents"/>
+              <w:spacing w:line="276" w:lineRule="auto"/>
+              <w:rPr>
+                <w:rFonts w:ascii="BC Sans" w:hAnsi="BC Sans" w:hint="eastAsia"/>
                 <w:sz w:val="20"/>
                 <w:szCs w:val="20"/>
               </w:rPr>
@@ -833,19 +667,16 @@
         </w:tc>
       </w:tr>
       <w:tr>
-        <w:trPr/>
         <w:tc>
           <w:tcPr>
             <w:tcW w:w="3077" w:type="dxa"/>
-            <w:tcBorders/>
-          </w:tcPr>
-          <w:p>
-            <w:pPr>
-              <w:pStyle w:val="TableContents"/>
-              <w:widowControl w:val="false"/>
-              <w:spacing w:lineRule="auto" w:line="276"/>
-              <w:rPr>
-                <w:rFonts w:ascii="BC Sans" w:hAnsi="BC Sans"/>
+          </w:tcPr>
+          <w:p>
+            <w:pPr>
+              <w:pStyle w:val="TableContents"/>
+              <w:spacing w:line="276" w:lineRule="auto"/>
+              <w:rPr>
+                <w:rFonts w:ascii="BC Sans" w:hAnsi="BC Sans" w:hint="eastAsia"/>
                 <w:sz w:val="20"/>
                 <w:szCs w:val="20"/>
               </w:rPr>
@@ -865,15 +696,13 @@
         <w:tc>
           <w:tcPr>
             <w:tcW w:w="7813" w:type="dxa"/>
-            <w:tcBorders/>
-          </w:tcPr>
-          <w:p>
-            <w:pPr>
-              <w:pStyle w:val="TableContents"/>
-              <w:widowControl w:val="false"/>
-              <w:spacing w:lineRule="auto" w:line="276"/>
-              <w:rPr>
-                <w:rFonts w:ascii="BC Sans" w:hAnsi="BC Sans"/>
+          </w:tcPr>
+          <w:p>
+            <w:pPr>
+              <w:pStyle w:val="TableContents"/>
+              <w:spacing w:line="276" w:lineRule="auto"/>
+              <w:rPr>
+                <w:rFonts w:ascii="BC Sans" w:hAnsi="BC Sans" w:hint="eastAsia"/>
                 <w:sz w:val="20"/>
                 <w:szCs w:val="20"/>
               </w:rPr>
@@ -890,19 +719,16 @@
         </w:tc>
       </w:tr>
       <w:tr>
-        <w:trPr/>
         <w:tc>
           <w:tcPr>
             <w:tcW w:w="3077" w:type="dxa"/>
-            <w:tcBorders/>
-          </w:tcPr>
-          <w:p>
-            <w:pPr>
-              <w:pStyle w:val="TableContents"/>
-              <w:widowControl w:val="false"/>
-              <w:spacing w:lineRule="auto" w:line="276"/>
-              <w:rPr>
-                <w:rFonts w:ascii="BC Sans" w:hAnsi="BC Sans"/>
+          </w:tcPr>
+          <w:p>
+            <w:pPr>
+              <w:pStyle w:val="TableContents"/>
+              <w:spacing w:line="276" w:lineRule="auto"/>
+              <w:rPr>
+                <w:rFonts w:ascii="BC Sans" w:hAnsi="BC Sans" w:hint="eastAsia"/>
                 <w:sz w:val="20"/>
                 <w:szCs w:val="20"/>
               </w:rPr>
@@ -922,15 +748,13 @@
         <w:tc>
           <w:tcPr>
             <w:tcW w:w="7813" w:type="dxa"/>
-            <w:tcBorders/>
-          </w:tcPr>
-          <w:p>
-            <w:pPr>
-              <w:pStyle w:val="TableContents"/>
-              <w:widowControl w:val="false"/>
-              <w:spacing w:lineRule="auto" w:line="276"/>
-              <w:rPr>
-                <w:rFonts w:ascii="BC Sans" w:hAnsi="BC Sans"/>
+          </w:tcPr>
+          <w:p>
+            <w:pPr>
+              <w:pStyle w:val="TableContents"/>
+              <w:spacing w:line="276" w:lineRule="auto"/>
+              <w:rPr>
+                <w:rFonts w:ascii="BC Sans" w:hAnsi="BC Sans" w:hint="eastAsia"/>
                 <w:sz w:val="20"/>
                 <w:szCs w:val="20"/>
               </w:rPr>
@@ -947,19 +771,16 @@
         </w:tc>
       </w:tr>
       <w:tr>
-        <w:trPr/>
         <w:tc>
           <w:tcPr>
             <w:tcW w:w="3077" w:type="dxa"/>
-            <w:tcBorders/>
-          </w:tcPr>
-          <w:p>
-            <w:pPr>
-              <w:pStyle w:val="TableContents"/>
-              <w:widowControl w:val="false"/>
-              <w:spacing w:lineRule="auto" w:line="276"/>
-              <w:rPr>
-                <w:rFonts w:ascii="BC Sans" w:hAnsi="BC Sans"/>
+          </w:tcPr>
+          <w:p>
+            <w:pPr>
+              <w:pStyle w:val="TableContents"/>
+              <w:spacing w:line="276" w:lineRule="auto"/>
+              <w:rPr>
+                <w:rFonts w:ascii="BC Sans" w:hAnsi="BC Sans" w:hint="eastAsia"/>
                 <w:sz w:val="20"/>
                 <w:szCs w:val="20"/>
               </w:rPr>
@@ -979,15 +800,13 @@
         <w:tc>
           <w:tcPr>
             <w:tcW w:w="7813" w:type="dxa"/>
-            <w:tcBorders/>
-          </w:tcPr>
-          <w:p>
-            <w:pPr>
-              <w:pStyle w:val="TableContents"/>
-              <w:widowControl w:val="false"/>
-              <w:spacing w:lineRule="auto" w:line="276"/>
-              <w:rPr>
-                <w:rFonts w:ascii="BC Sans" w:hAnsi="BC Sans"/>
+          </w:tcPr>
+          <w:p>
+            <w:pPr>
+              <w:pStyle w:val="TableContents"/>
+              <w:spacing w:line="276" w:lineRule="auto"/>
+              <w:rPr>
+                <w:rFonts w:ascii="BC Sans" w:hAnsi="BC Sans" w:hint="eastAsia"/>
                 <w:sz w:val="20"/>
                 <w:szCs w:val="20"/>
               </w:rPr>
@@ -1004,19 +823,16 @@
         </w:tc>
       </w:tr>
       <w:tr>
-        <w:trPr/>
         <w:tc>
           <w:tcPr>
             <w:tcW w:w="3077" w:type="dxa"/>
-            <w:tcBorders/>
-          </w:tcPr>
-          <w:p>
-            <w:pPr>
-              <w:pStyle w:val="TableContents"/>
-              <w:widowControl w:val="false"/>
-              <w:spacing w:lineRule="auto" w:line="276"/>
-              <w:rPr>
-                <w:rFonts w:ascii="BC Sans" w:hAnsi="BC Sans"/>
+          </w:tcPr>
+          <w:p>
+            <w:pPr>
+              <w:pStyle w:val="TableContents"/>
+              <w:spacing w:line="276" w:lineRule="auto"/>
+              <w:rPr>
+                <w:rFonts w:ascii="BC Sans" w:hAnsi="BC Sans" w:hint="eastAsia"/>
                 <w:sz w:val="20"/>
                 <w:szCs w:val="20"/>
               </w:rPr>
@@ -1036,15 +852,13 @@
         <w:tc>
           <w:tcPr>
             <w:tcW w:w="7813" w:type="dxa"/>
-            <w:tcBorders/>
-          </w:tcPr>
-          <w:p>
-            <w:pPr>
-              <w:pStyle w:val="TableContents"/>
-              <w:widowControl w:val="false"/>
-              <w:spacing w:lineRule="auto" w:line="276"/>
-              <w:rPr>
-                <w:rFonts w:ascii="BC Sans" w:hAnsi="BC Sans"/>
+          </w:tcPr>
+          <w:p>
+            <w:pPr>
+              <w:pStyle w:val="TableContents"/>
+              <w:spacing w:line="276" w:lineRule="auto"/>
+              <w:rPr>
+                <w:rFonts w:ascii="BC Sans" w:hAnsi="BC Sans" w:hint="eastAsia"/>
                 <w:sz w:val="20"/>
                 <w:szCs w:val="20"/>
               </w:rPr>
@@ -1061,19 +875,16 @@
         </w:tc>
       </w:tr>
       <w:tr>
-        <w:trPr/>
         <w:tc>
           <w:tcPr>
             <w:tcW w:w="3077" w:type="dxa"/>
-            <w:tcBorders/>
-          </w:tcPr>
-          <w:p>
-            <w:pPr>
-              <w:pStyle w:val="TableContents"/>
-              <w:widowControl w:val="false"/>
-              <w:spacing w:lineRule="auto" w:line="276"/>
-              <w:rPr>
-                <w:rFonts w:ascii="BC Sans" w:hAnsi="BC Sans"/>
+          </w:tcPr>
+          <w:p>
+            <w:pPr>
+              <w:pStyle w:val="TableContents"/>
+              <w:spacing w:line="276" w:lineRule="auto"/>
+              <w:rPr>
+                <w:rFonts w:ascii="BC Sans" w:hAnsi="BC Sans" w:hint="eastAsia"/>
                 <w:sz w:val="20"/>
                 <w:szCs w:val="20"/>
               </w:rPr>
@@ -1093,15 +904,13 @@
         <w:tc>
           <w:tcPr>
             <w:tcW w:w="7813" w:type="dxa"/>
-            <w:tcBorders/>
-          </w:tcPr>
-          <w:p>
-            <w:pPr>
-              <w:pStyle w:val="TableContents"/>
-              <w:widowControl w:val="false"/>
-              <w:spacing w:lineRule="auto" w:line="276"/>
-              <w:rPr>
-                <w:rFonts w:ascii="BC Sans" w:hAnsi="BC Sans"/>
+          </w:tcPr>
+          <w:p>
+            <w:pPr>
+              <w:pStyle w:val="TableContents"/>
+              <w:spacing w:line="276" w:lineRule="auto"/>
+              <w:rPr>
+                <w:rFonts w:ascii="BC Sans" w:hAnsi="BC Sans" w:hint="eastAsia"/>
                 <w:sz w:val="20"/>
                 <w:szCs w:val="20"/>
               </w:rPr>
@@ -1121,8 +930,8 @@
     <w:p>
       <w:pPr>
         <w:pStyle w:val="TableContents"/>
-        <w:widowControl w:val="false"/>
-        <w:rPr>
+        <w:rPr>
+          <w:rFonts w:hint="eastAsia"/>
           <w:sz w:val="20"/>
           <w:szCs w:val="20"/>
         </w:rPr>
@@ -1134,51 +943,12 @@
           <w:sz w:val="20"/>
           <w:szCs w:val="20"/>
         </w:rPr>
-        <w:t xml:space="preserve">{d.parcels[i].ownershipType:hideEnd} </w:t>
-      </w:r>
-      <w:r>
-        <w:rPr>
-          <w:rFonts w:ascii="BC Sans" w:hAnsi="BC Sans"/>
-          <w:b w:val="false"/>
-          <w:bCs w:val="false"/>
-          <w:color w:val="B85C00"/>
-          <w:sz w:val="20"/>
-          <w:szCs w:val="20"/>
-        </w:rPr>
-        <w:t>{d.parcels[i].owners:len():ifGT(0):and(.ownershipType):ifNE(</w:t>
-      </w:r>
-      <w:r>
-        <w:rPr>
-          <w:rFonts w:ascii="BC Sans" w:hAnsi="BC Sans"/>
-          <w:b w:val="false"/>
-          <w:bCs w:val="false"/>
-          <w:i w:val="false"/>
-          <w:caps w:val="false"/>
-          <w:smallCaps w:val="false"/>
-          <w:color w:val="B85C00"/>
-          <w:spacing w:val="0"/>
-          <w:sz w:val="20"/>
-          <w:szCs w:val="20"/>
-        </w:rPr>
-        <w:t>'Crown'</w:t>
-      </w:r>
-      <w:r>
-        <w:rPr>
-          <w:rFonts w:ascii="BC Sans" w:hAnsi="BC Sans"/>
-          <w:b w:val="false"/>
-          <w:bCs w:val="false"/>
-          <w:color w:val="B85C00"/>
-          <w:sz w:val="20"/>
-          <w:szCs w:val="20"/>
-        </w:rPr>
-        <w:t>):showBegin}</w:t>
+        <w:t>{d.parcels[i].ownershipType:hideEnd} {d.parcels[i].owners:len():ifGT(0):and(.ownershipType):ifNE('Crown'):showBegin}</w:t>
       </w:r>
     </w:p>
     <w:tbl>
       <w:tblPr>
         <w:tblW w:w="5000" w:type="pct"/>
-        <w:jc w:val="left"/>
-        <w:tblInd w:w="0" w:type="dxa"/>
         <w:tblLayout w:type="fixed"/>
         <w:tblCellMar>
           <w:top w:w="55" w:type="dxa"/>
@@ -1186,6 +956,7 @@
           <w:bottom w:w="55" w:type="dxa"/>
           <w:right w:w="55" w:type="dxa"/>
         </w:tblCellMar>
+        <w:tblLook w:val="04A0" w:firstRow="1" w:lastRow="0" w:firstColumn="1" w:lastColumn="0" w:noHBand="0" w:noVBand="1"/>
       </w:tblPr>
       <w:tblGrid>
         <w:gridCol w:w="3064"/>
@@ -1195,18 +966,15 @@
         <w:gridCol w:w="1818"/>
       </w:tblGrid>
       <w:tr>
-        <w:trPr/>
         <w:tc>
           <w:tcPr>
             <w:tcW w:w="3064" w:type="dxa"/>
-            <w:tcBorders/>
-          </w:tcPr>
-          <w:p>
-            <w:pPr>
-              <w:pStyle w:val="TableContents"/>
-              <w:widowControl w:val="false"/>
-              <w:rPr>
-                <w:rFonts w:ascii="BC Sans" w:hAnsi="BC Sans"/>
+          </w:tcPr>
+          <w:p>
+            <w:pPr>
+              <w:pStyle w:val="TableContents"/>
+              <w:rPr>
+                <w:rFonts w:ascii="BC Sans" w:hAnsi="BC Sans" w:hint="eastAsia"/>
                 <w:sz w:val="20"/>
                 <w:szCs w:val="20"/>
               </w:rPr>
@@ -1226,14 +994,12 @@
         <w:tc>
           <w:tcPr>
             <w:tcW w:w="2551" w:type="dxa"/>
-            <w:tcBorders/>
-          </w:tcPr>
-          <w:p>
-            <w:pPr>
-              <w:pStyle w:val="TableContents"/>
-              <w:widowControl w:val="false"/>
-              <w:rPr>
-                <w:rFonts w:ascii="BC Sans" w:hAnsi="BC Sans"/>
+          </w:tcPr>
+          <w:p>
+            <w:pPr>
+              <w:pStyle w:val="TableContents"/>
+              <w:rPr>
+                <w:rFonts w:ascii="BC Sans" w:hAnsi="BC Sans" w:hint="eastAsia"/>
                 <w:sz w:val="20"/>
                 <w:szCs w:val="20"/>
               </w:rPr>
@@ -1253,14 +1019,12 @@
         <w:tc>
           <w:tcPr>
             <w:tcW w:w="1639" w:type="dxa"/>
-            <w:tcBorders/>
-          </w:tcPr>
-          <w:p>
-            <w:pPr>
-              <w:pStyle w:val="TableContents"/>
-              <w:widowControl w:val="false"/>
-              <w:rPr>
-                <w:rFonts w:ascii="BC Sans" w:hAnsi="BC Sans"/>
+          </w:tcPr>
+          <w:p>
+            <w:pPr>
+              <w:pStyle w:val="TableContents"/>
+              <w:rPr>
+                <w:rFonts w:ascii="BC Sans" w:hAnsi="BC Sans" w:hint="eastAsia"/>
                 <w:sz w:val="20"/>
                 <w:szCs w:val="20"/>
               </w:rPr>
@@ -1280,14 +1044,12 @@
         <w:tc>
           <w:tcPr>
             <w:tcW w:w="1819" w:type="dxa"/>
-            <w:tcBorders/>
-          </w:tcPr>
-          <w:p>
-            <w:pPr>
-              <w:pStyle w:val="TableContents"/>
-              <w:widowControl w:val="false"/>
-              <w:rPr>
-                <w:rFonts w:ascii="BC Sans" w:hAnsi="BC Sans"/>
+          </w:tcPr>
+          <w:p>
+            <w:pPr>
+              <w:pStyle w:val="TableContents"/>
+              <w:rPr>
+                <w:rFonts w:ascii="BC Sans" w:hAnsi="BC Sans" w:hint="eastAsia"/>
                 <w:sz w:val="20"/>
                 <w:szCs w:val="20"/>
               </w:rPr>
@@ -1307,14 +1069,12 @@
         <w:tc>
           <w:tcPr>
             <w:tcW w:w="1818" w:type="dxa"/>
-            <w:tcBorders/>
-          </w:tcPr>
-          <w:p>
-            <w:pPr>
-              <w:pStyle w:val="TableContents"/>
-              <w:widowControl w:val="false"/>
-              <w:rPr>
-                <w:rFonts w:ascii="BC Sans" w:hAnsi="BC Sans"/>
+          </w:tcPr>
+          <w:p>
+            <w:pPr>
+              <w:pStyle w:val="TableContents"/>
+              <w:rPr>
+                <w:rFonts w:ascii="BC Sans" w:hAnsi="BC Sans" w:hint="eastAsia"/>
                 <w:sz w:val="20"/>
                 <w:szCs w:val="20"/>
               </w:rPr>
@@ -1333,18 +1093,15 @@
         </w:tc>
       </w:tr>
       <w:tr>
-        <w:trPr/>
         <w:tc>
           <w:tcPr>
             <w:tcW w:w="3064" w:type="dxa"/>
-            <w:tcBorders/>
-          </w:tcPr>
-          <w:p>
-            <w:pPr>
-              <w:pStyle w:val="TableContents"/>
-              <w:widowControl w:val="false"/>
-              <w:rPr>
-                <w:rFonts w:ascii="BC Sans" w:hAnsi="BC Sans"/>
+          </w:tcPr>
+          <w:p>
+            <w:pPr>
+              <w:pStyle w:val="TableContents"/>
+              <w:rPr>
+                <w:rFonts w:ascii="BC Sans" w:hAnsi="BC Sans" w:hint="eastAsia"/>
                 <w:sz w:val="20"/>
                 <w:szCs w:val="20"/>
               </w:rPr>
@@ -1362,14 +1119,12 @@
         <w:tc>
           <w:tcPr>
             <w:tcW w:w="2551" w:type="dxa"/>
-            <w:tcBorders/>
-          </w:tcPr>
-          <w:p>
-            <w:pPr>
-              <w:pStyle w:val="TableContents"/>
-              <w:widowControl w:val="false"/>
-              <w:rPr>
-                <w:rFonts w:ascii="BC Sans" w:hAnsi="BC Sans"/>
+          </w:tcPr>
+          <w:p>
+            <w:pPr>
+              <w:pStyle w:val="TableContents"/>
+              <w:rPr>
+                <w:rFonts w:ascii="BC Sans" w:hAnsi="BC Sans" w:hint="eastAsia"/>
                 <w:sz w:val="20"/>
                 <w:szCs w:val="20"/>
               </w:rPr>
@@ -1387,14 +1142,12 @@
         <w:tc>
           <w:tcPr>
             <w:tcW w:w="1639" w:type="dxa"/>
-            <w:tcBorders/>
-          </w:tcPr>
-          <w:p>
-            <w:pPr>
-              <w:pStyle w:val="TableContents"/>
-              <w:widowControl w:val="false"/>
-              <w:rPr>
-                <w:rFonts w:ascii="BC Sans" w:hAnsi="BC Sans"/>
+          </w:tcPr>
+          <w:p>
+            <w:pPr>
+              <w:pStyle w:val="TableContents"/>
+              <w:rPr>
+                <w:rFonts w:ascii="BC Sans" w:hAnsi="BC Sans" w:hint="eastAsia"/>
                 <w:sz w:val="20"/>
                 <w:szCs w:val="20"/>
               </w:rPr>
@@ -1412,14 +1165,12 @@
         <w:tc>
           <w:tcPr>
             <w:tcW w:w="1819" w:type="dxa"/>
-            <w:tcBorders/>
-          </w:tcPr>
-          <w:p>
-            <w:pPr>
-              <w:pStyle w:val="TableContents"/>
-              <w:widowControl w:val="false"/>
-              <w:rPr>
-                <w:rFonts w:ascii="BC Sans" w:hAnsi="BC Sans"/>
+          </w:tcPr>
+          <w:p>
+            <w:pPr>
+              <w:pStyle w:val="TableContents"/>
+              <w:rPr>
+                <w:rFonts w:ascii="BC Sans" w:hAnsi="BC Sans" w:hint="eastAsia"/>
                 <w:sz w:val="20"/>
                 <w:szCs w:val="20"/>
               </w:rPr>
@@ -1437,14 +1188,12 @@
         <w:tc>
           <w:tcPr>
             <w:tcW w:w="1818" w:type="dxa"/>
-            <w:tcBorders/>
-          </w:tcPr>
-          <w:p>
-            <w:pPr>
-              <w:pStyle w:val="TableContents"/>
-              <w:widowControl w:val="false"/>
-              <w:rPr>
-                <w:rFonts w:ascii="BC Sans" w:hAnsi="BC Sans"/>
+          </w:tcPr>
+          <w:p>
+            <w:pPr>
+              <w:pStyle w:val="TableContents"/>
+              <w:rPr>
+                <w:rFonts w:ascii="BC Sans" w:hAnsi="BC Sans" w:hint="eastAsia"/>
                 <w:sz w:val="20"/>
                 <w:szCs w:val="20"/>
               </w:rPr>
@@ -1461,18 +1210,15 @@
         </w:tc>
       </w:tr>
       <w:tr>
-        <w:trPr/>
         <w:tc>
           <w:tcPr>
             <w:tcW w:w="3064" w:type="dxa"/>
-            <w:tcBorders/>
-          </w:tcPr>
-          <w:p>
-            <w:pPr>
-              <w:pStyle w:val="TableContents"/>
-              <w:widowControl w:val="false"/>
-              <w:rPr>
-                <w:rFonts w:ascii="BC Sans" w:hAnsi="BC Sans"/>
+          </w:tcPr>
+          <w:p>
+            <w:pPr>
+              <w:pStyle w:val="TableContents"/>
+              <w:rPr>
+                <w:rFonts w:ascii="BC Sans" w:hAnsi="BC Sans" w:hint="eastAsia"/>
                 <w:sz w:val="20"/>
                 <w:szCs w:val="20"/>
               </w:rPr>
@@ -1490,14 +1236,12 @@
         <w:tc>
           <w:tcPr>
             <w:tcW w:w="2551" w:type="dxa"/>
-            <w:tcBorders/>
-          </w:tcPr>
-          <w:p>
-            <w:pPr>
-              <w:pStyle w:val="TableContents"/>
-              <w:widowControl w:val="false"/>
-              <w:rPr>
-                <w:rFonts w:ascii="BC Sans" w:hAnsi="BC Sans"/>
+          </w:tcPr>
+          <w:p>
+            <w:pPr>
+              <w:pStyle w:val="TableContents"/>
+              <w:rPr>
+                <w:rFonts w:ascii="BC Sans" w:hAnsi="BC Sans" w:hint="eastAsia"/>
                 <w:sz w:val="20"/>
                 <w:szCs w:val="20"/>
               </w:rPr>
@@ -1515,14 +1259,12 @@
         <w:tc>
           <w:tcPr>
             <w:tcW w:w="1639" w:type="dxa"/>
-            <w:tcBorders/>
-          </w:tcPr>
-          <w:p>
-            <w:pPr>
-              <w:pStyle w:val="TableContents"/>
-              <w:widowControl w:val="false"/>
-              <w:rPr>
-                <w:rFonts w:ascii="BC Sans" w:hAnsi="BC Sans"/>
+          </w:tcPr>
+          <w:p>
+            <w:pPr>
+              <w:pStyle w:val="TableContents"/>
+              <w:rPr>
+                <w:rFonts w:ascii="BC Sans" w:hAnsi="BC Sans" w:hint="eastAsia"/>
                 <w:sz w:val="20"/>
                 <w:szCs w:val="20"/>
               </w:rPr>
@@ -1540,14 +1282,12 @@
         <w:tc>
           <w:tcPr>
             <w:tcW w:w="1819" w:type="dxa"/>
-            <w:tcBorders/>
-          </w:tcPr>
-          <w:p>
-            <w:pPr>
-              <w:pStyle w:val="TableContents"/>
-              <w:widowControl w:val="false"/>
-              <w:rPr>
-                <w:rFonts w:ascii="BC Sans" w:hAnsi="BC Sans"/>
+          </w:tcPr>
+          <w:p>
+            <w:pPr>
+              <w:pStyle w:val="TableContents"/>
+              <w:rPr>
+                <w:rFonts w:ascii="BC Sans" w:hAnsi="BC Sans" w:hint="eastAsia"/>
                 <w:sz w:val="20"/>
                 <w:szCs w:val="20"/>
               </w:rPr>
@@ -1565,14 +1305,12 @@
         <w:tc>
           <w:tcPr>
             <w:tcW w:w="1818" w:type="dxa"/>
-            <w:tcBorders/>
-          </w:tcPr>
-          <w:p>
-            <w:pPr>
-              <w:pStyle w:val="TableContents"/>
-              <w:widowControl w:val="false"/>
-              <w:rPr>
-                <w:rFonts w:ascii="BC Sans" w:hAnsi="BC Sans"/>
+          </w:tcPr>
+          <w:p>
+            <w:pPr>
+              <w:pStyle w:val="TableContents"/>
+              <w:rPr>
+                <w:rFonts w:ascii="BC Sans" w:hAnsi="BC Sans" w:hint="eastAsia"/>
                 <w:sz w:val="20"/>
                 <w:szCs w:val="20"/>
               </w:rPr>
@@ -1592,9 +1330,8 @@
     <w:p>
       <w:pPr>
         <w:pStyle w:val="TableContents"/>
-        <w:widowControl w:val="false"/>
-        <w:rPr>
-          <w:rFonts w:ascii="BC Sans" w:hAnsi="BC Sans"/>
+        <w:rPr>
+          <w:rFonts w:ascii="BC Sans" w:hAnsi="BC Sans" w:hint="eastAsia"/>
           <w:sz w:val="20"/>
           <w:szCs w:val="20"/>
         </w:rPr>
@@ -1606,37 +1343,12 @@
           <w:sz w:val="20"/>
           <w:szCs w:val="20"/>
         </w:rPr>
-        <w:t>{d.parcels[i].owners:showEnd} {d.parcels[i].ownershipType:ifEQ(</w:t>
-      </w:r>
-      <w:r>
-        <w:rPr>
-          <w:rFonts w:ascii="BC Sans" w:hAnsi="BC Sans"/>
-          <w:b w:val="false"/>
-          <w:i w:val="false"/>
-          <w:caps w:val="false"/>
-          <w:smallCaps w:val="false"/>
-          <w:color w:val="B85C00"/>
-          <w:spacing w:val="0"/>
-          <w:sz w:val="20"/>
-          <w:szCs w:val="20"/>
-        </w:rPr>
-        <w:t>'Crown'</w:t>
-      </w:r>
-      <w:r>
-        <w:rPr>
-          <w:rFonts w:ascii="BC Sans" w:hAnsi="BC Sans"/>
-          <w:color w:val="B85C00"/>
-          <w:sz w:val="20"/>
-          <w:szCs w:val="20"/>
-        </w:rPr>
-        <w:t>):showBegin}</w:t>
+        <w:t>{d.parcels[i].owners:showEnd} {d.parcels[i].ownershipType:ifEQ('Crown'):showBegin}</w:t>
       </w:r>
     </w:p>
     <w:tbl>
       <w:tblPr>
         <w:tblW w:w="5000" w:type="pct"/>
-        <w:jc w:val="left"/>
-        <w:tblInd w:w="0" w:type="dxa"/>
         <w:tblLayout w:type="fixed"/>
         <w:tblCellMar>
           <w:top w:w="55" w:type="dxa"/>
@@ -1644,37 +1356,36 @@
           <w:bottom w:w="55" w:type="dxa"/>
           <w:right w:w="55" w:type="dxa"/>
         </w:tblCellMar>
+        <w:tblLook w:val="04A0" w:firstRow="1" w:lastRow="0" w:firstColumn="1" w:lastColumn="0" w:noHBand="0" w:noVBand="1"/>
       </w:tblPr>
       <w:tblGrid>
         <w:gridCol w:w="3077"/>
-        <w:gridCol w:w="7813"/>
+        <w:gridCol w:w="7814"/>
       </w:tblGrid>
       <w:tr>
-        <w:trPr/>
         <w:tc>
           <w:tcPr>
             <w:tcW w:w="3077" w:type="dxa"/>
-            <w:tcBorders/>
-          </w:tcPr>
-          <w:p>
-            <w:pPr>
-              <w:pStyle w:val="TableContents"/>
-              <w:widowControl w:val="false"/>
-              <w:spacing w:lineRule="auto" w:line="276"/>
-              <w:rPr>
-                <w:rFonts w:ascii="BC Sans" w:hAnsi="BC Sans"/>
-                <w:sz w:val="20"/>
-                <w:szCs w:val="20"/>
-              </w:rPr>
-            </w:pPr>
-            <w:r>
-              <w:rPr>
-                <w:rFonts w:ascii="BC Sans" w:hAnsi="BC Sans"/>
-                <w:b/>
-                <w:bCs/>
-                <w:sz w:val="20"/>
-                <w:szCs w:val="20"/>
-              </w:rPr>
+          </w:tcPr>
+          <w:p>
+            <w:pPr>
+              <w:pStyle w:val="TableContents"/>
+              <w:spacing w:line="276" w:lineRule="auto"/>
+              <w:rPr>
+                <w:rFonts w:ascii="BC Sans" w:hAnsi="BC Sans" w:hint="eastAsia"/>
+                <w:sz w:val="20"/>
+                <w:szCs w:val="20"/>
+              </w:rPr>
+            </w:pPr>
+            <w:r>
+              <w:rPr>
+                <w:rFonts w:ascii="BC Sans" w:hAnsi="BC Sans"/>
+                <w:b/>
+                <w:bCs/>
+                <w:sz w:val="20"/>
+                <w:szCs w:val="20"/>
+              </w:rPr>
+              <w:lastRenderedPageBreak/>
               <w:t>Parcel Type</w:t>
             </w:r>
           </w:p>
@@ -1682,15 +1393,13 @@
         <w:tc>
           <w:tcPr>
             <w:tcW w:w="7813" w:type="dxa"/>
-            <w:tcBorders/>
-          </w:tcPr>
-          <w:p>
-            <w:pPr>
-              <w:pStyle w:val="TableContents"/>
-              <w:widowControl w:val="false"/>
-              <w:spacing w:lineRule="auto" w:line="276"/>
-              <w:rPr>
-                <w:rFonts w:ascii="BC Sans" w:hAnsi="BC Sans"/>
+          </w:tcPr>
+          <w:p>
+            <w:pPr>
+              <w:pStyle w:val="TableContents"/>
+              <w:spacing w:line="276" w:lineRule="auto"/>
+              <w:rPr>
+                <w:rFonts w:ascii="BC Sans" w:hAnsi="BC Sans" w:hint="eastAsia"/>
                 <w:sz w:val="20"/>
                 <w:szCs w:val="20"/>
               </w:rPr>
@@ -1707,19 +1416,16 @@
         </w:tc>
       </w:tr>
       <w:tr>
-        <w:trPr/>
         <w:tc>
           <w:tcPr>
             <w:tcW w:w="3077" w:type="dxa"/>
-            <w:tcBorders/>
-          </w:tcPr>
-          <w:p>
-            <w:pPr>
-              <w:pStyle w:val="TableContents"/>
-              <w:widowControl w:val="false"/>
-              <w:spacing w:lineRule="auto" w:line="276"/>
-              <w:rPr>
-                <w:rFonts w:ascii="BC Sans" w:hAnsi="BC Sans"/>
+          </w:tcPr>
+          <w:p>
+            <w:pPr>
+              <w:pStyle w:val="TableContents"/>
+              <w:spacing w:line="276" w:lineRule="auto"/>
+              <w:rPr>
+                <w:rFonts w:ascii="BC Sans" w:hAnsi="BC Sans" w:hint="eastAsia"/>
                 <w:sz w:val="20"/>
                 <w:szCs w:val="20"/>
               </w:rPr>
@@ -1739,15 +1445,13 @@
         <w:tc>
           <w:tcPr>
             <w:tcW w:w="7813" w:type="dxa"/>
-            <w:tcBorders/>
-          </w:tcPr>
-          <w:p>
-            <w:pPr>
-              <w:pStyle w:val="TableContents"/>
-              <w:widowControl w:val="false"/>
-              <w:spacing w:lineRule="auto" w:line="276"/>
-              <w:rPr>
-                <w:rFonts w:ascii="BC Sans" w:hAnsi="BC Sans"/>
+          </w:tcPr>
+          <w:p>
+            <w:pPr>
+              <w:pStyle w:val="TableContents"/>
+              <w:spacing w:line="276" w:lineRule="auto"/>
+              <w:rPr>
+                <w:rFonts w:ascii="BC Sans" w:hAnsi="BC Sans" w:hint="eastAsia"/>
                 <w:sz w:val="20"/>
                 <w:szCs w:val="20"/>
               </w:rPr>
@@ -1764,19 +1468,16 @@
         </w:tc>
       </w:tr>
       <w:tr>
-        <w:trPr/>
         <w:tc>
           <w:tcPr>
             <w:tcW w:w="3077" w:type="dxa"/>
-            <w:tcBorders/>
-          </w:tcPr>
-          <w:p>
-            <w:pPr>
-              <w:pStyle w:val="TableContents"/>
-              <w:widowControl w:val="false"/>
-              <w:spacing w:lineRule="auto" w:line="276"/>
-              <w:rPr>
-                <w:rFonts w:ascii="BC Sans" w:hAnsi="BC Sans"/>
+          </w:tcPr>
+          <w:p>
+            <w:pPr>
+              <w:pStyle w:val="TableContents"/>
+              <w:spacing w:line="276" w:lineRule="auto"/>
+              <w:rPr>
+                <w:rFonts w:ascii="BC Sans" w:hAnsi="BC Sans" w:hint="eastAsia"/>
                 <w:sz w:val="20"/>
                 <w:szCs w:val="20"/>
               </w:rPr>
@@ -1796,15 +1497,13 @@
         <w:tc>
           <w:tcPr>
             <w:tcW w:w="7813" w:type="dxa"/>
-            <w:tcBorders/>
-          </w:tcPr>
-          <w:p>
-            <w:pPr>
-              <w:pStyle w:val="TableContents"/>
-              <w:widowControl w:val="false"/>
-              <w:spacing w:lineRule="auto" w:line="276"/>
-              <w:rPr>
-                <w:rFonts w:ascii="BC Sans" w:hAnsi="BC Sans"/>
+          </w:tcPr>
+          <w:p>
+            <w:pPr>
+              <w:pStyle w:val="TableContents"/>
+              <w:spacing w:line="276" w:lineRule="auto"/>
+              <w:rPr>
+                <w:rFonts w:ascii="BC Sans" w:hAnsi="BC Sans" w:hint="eastAsia"/>
                 <w:sz w:val="20"/>
                 <w:szCs w:val="20"/>
               </w:rPr>
@@ -1821,19 +1520,16 @@
         </w:tc>
       </w:tr>
       <w:tr>
-        <w:trPr/>
         <w:tc>
           <w:tcPr>
             <w:tcW w:w="3077" w:type="dxa"/>
-            <w:tcBorders/>
-          </w:tcPr>
-          <w:p>
-            <w:pPr>
-              <w:pStyle w:val="TableContents"/>
-              <w:widowControl w:val="false"/>
-              <w:spacing w:lineRule="auto" w:line="276"/>
-              <w:rPr>
-                <w:rFonts w:ascii="BC Sans" w:hAnsi="BC Sans"/>
+          </w:tcPr>
+          <w:p>
+            <w:pPr>
+              <w:pStyle w:val="TableContents"/>
+              <w:spacing w:line="276" w:lineRule="auto"/>
+              <w:rPr>
+                <w:rFonts w:ascii="BC Sans" w:hAnsi="BC Sans" w:hint="eastAsia"/>
                 <w:sz w:val="20"/>
                 <w:szCs w:val="20"/>
               </w:rPr>
@@ -1853,15 +1549,13 @@
         <w:tc>
           <w:tcPr>
             <w:tcW w:w="7813" w:type="dxa"/>
-            <w:tcBorders/>
-          </w:tcPr>
-          <w:p>
-            <w:pPr>
-              <w:pStyle w:val="TableContents"/>
-              <w:widowControl w:val="false"/>
-              <w:spacing w:lineRule="auto" w:line="276"/>
-              <w:rPr>
-                <w:rFonts w:ascii="BC Sans" w:hAnsi="BC Sans"/>
+          </w:tcPr>
+          <w:p>
+            <w:pPr>
+              <w:pStyle w:val="TableContents"/>
+              <w:spacing w:line="276" w:lineRule="auto"/>
+              <w:rPr>
+                <w:rFonts w:ascii="BC Sans" w:hAnsi="BC Sans" w:hint="eastAsia"/>
                 <w:sz w:val="20"/>
                 <w:szCs w:val="20"/>
               </w:rPr>
@@ -1878,19 +1572,16 @@
         </w:tc>
       </w:tr>
       <w:tr>
-        <w:trPr/>
         <w:tc>
           <w:tcPr>
             <w:tcW w:w="3077" w:type="dxa"/>
-            <w:tcBorders/>
-          </w:tcPr>
-          <w:p>
-            <w:pPr>
-              <w:pStyle w:val="TableContents"/>
-              <w:widowControl w:val="false"/>
-              <w:spacing w:lineRule="auto" w:line="276"/>
-              <w:rPr>
-                <w:rFonts w:ascii="BC Sans" w:hAnsi="BC Sans"/>
+          </w:tcPr>
+          <w:p>
+            <w:pPr>
+              <w:pStyle w:val="TableContents"/>
+              <w:spacing w:line="276" w:lineRule="auto"/>
+              <w:rPr>
+                <w:rFonts w:ascii="BC Sans" w:hAnsi="BC Sans" w:hint="eastAsia"/>
                 <w:sz w:val="20"/>
                 <w:szCs w:val="20"/>
               </w:rPr>
@@ -1910,15 +1601,13 @@
         <w:tc>
           <w:tcPr>
             <w:tcW w:w="7813" w:type="dxa"/>
-            <w:tcBorders/>
-          </w:tcPr>
-          <w:p>
-            <w:pPr>
-              <w:pStyle w:val="TableContents"/>
-              <w:widowControl w:val="false"/>
-              <w:spacing w:lineRule="auto" w:line="276"/>
-              <w:rPr>
-                <w:rFonts w:ascii="BC Sans" w:hAnsi="BC Sans"/>
+          </w:tcPr>
+          <w:p>
+            <w:pPr>
+              <w:pStyle w:val="TableContents"/>
+              <w:spacing w:line="276" w:lineRule="auto"/>
+              <w:rPr>
+                <w:rFonts w:ascii="BC Sans" w:hAnsi="BC Sans" w:hint="eastAsia"/>
                 <w:sz w:val="20"/>
                 <w:szCs w:val="20"/>
               </w:rPr>
@@ -1935,19 +1624,16 @@
         </w:tc>
       </w:tr>
       <w:tr>
-        <w:trPr/>
         <w:tc>
           <w:tcPr>
             <w:tcW w:w="3077" w:type="dxa"/>
-            <w:tcBorders/>
-          </w:tcPr>
-          <w:p>
-            <w:pPr>
-              <w:pStyle w:val="TableContents"/>
-              <w:widowControl w:val="false"/>
-              <w:spacing w:lineRule="auto" w:line="276"/>
-              <w:rPr>
-                <w:rFonts w:ascii="BC Sans" w:hAnsi="BC Sans"/>
+          </w:tcPr>
+          <w:p>
+            <w:pPr>
+              <w:pStyle w:val="TableContents"/>
+              <w:spacing w:line="276" w:lineRule="auto"/>
+              <w:rPr>
+                <w:rFonts w:ascii="BC Sans" w:hAnsi="BC Sans" w:hint="eastAsia"/>
                 <w:sz w:val="20"/>
                 <w:szCs w:val="20"/>
               </w:rPr>
@@ -1967,15 +1653,13 @@
         <w:tc>
           <w:tcPr>
             <w:tcW w:w="7813" w:type="dxa"/>
-            <w:tcBorders/>
-          </w:tcPr>
-          <w:p>
-            <w:pPr>
-              <w:pStyle w:val="TableContents"/>
-              <w:widowControl w:val="false"/>
-              <w:spacing w:lineRule="auto" w:line="276"/>
-              <w:rPr>
-                <w:rFonts w:ascii="BC Sans" w:hAnsi="BC Sans"/>
+          </w:tcPr>
+          <w:p>
+            <w:pPr>
+              <w:pStyle w:val="TableContents"/>
+              <w:spacing w:line="276" w:lineRule="auto"/>
+              <w:rPr>
+                <w:rFonts w:ascii="BC Sans" w:hAnsi="BC Sans" w:hint="eastAsia"/>
                 <w:sz w:val="20"/>
                 <w:szCs w:val="20"/>
               </w:rPr>
@@ -1992,19 +1676,16 @@
         </w:tc>
       </w:tr>
       <w:tr>
-        <w:trPr/>
         <w:tc>
           <w:tcPr>
             <w:tcW w:w="3077" w:type="dxa"/>
-            <w:tcBorders/>
-          </w:tcPr>
-          <w:p>
-            <w:pPr>
-              <w:pStyle w:val="TableContents"/>
-              <w:widowControl w:val="false"/>
-              <w:spacing w:lineRule="auto" w:line="276"/>
-              <w:rPr>
-                <w:rFonts w:ascii="BC Sans" w:hAnsi="BC Sans"/>
+          </w:tcPr>
+          <w:p>
+            <w:pPr>
+              <w:pStyle w:val="TableContents"/>
+              <w:spacing w:line="276" w:lineRule="auto"/>
+              <w:rPr>
+                <w:rFonts w:ascii="BC Sans" w:hAnsi="BC Sans" w:hint="eastAsia"/>
                 <w:sz w:val="20"/>
                 <w:szCs w:val="20"/>
               </w:rPr>
@@ -2024,15 +1705,13 @@
         <w:tc>
           <w:tcPr>
             <w:tcW w:w="7813" w:type="dxa"/>
-            <w:tcBorders/>
-          </w:tcPr>
-          <w:p>
-            <w:pPr>
-              <w:pStyle w:val="TableContents"/>
-              <w:widowControl w:val="false"/>
-              <w:spacing w:lineRule="auto" w:line="276"/>
-              <w:rPr>
-                <w:rFonts w:ascii="BC Sans" w:hAnsi="BC Sans"/>
+          </w:tcPr>
+          <w:p>
+            <w:pPr>
+              <w:pStyle w:val="TableContents"/>
+              <w:spacing w:line="276" w:lineRule="auto"/>
+              <w:rPr>
+                <w:rFonts w:ascii="BC Sans" w:hAnsi="BC Sans" w:hint="eastAsia"/>
                 <w:sz w:val="20"/>
                 <w:szCs w:val="20"/>
               </w:rPr>
@@ -2049,19 +1728,16 @@
         </w:tc>
       </w:tr>
       <w:tr>
-        <w:trPr/>
         <w:tc>
           <w:tcPr>
             <w:tcW w:w="3077" w:type="dxa"/>
-            <w:tcBorders/>
-          </w:tcPr>
-          <w:p>
-            <w:pPr>
-              <w:pStyle w:val="TableContents"/>
-              <w:widowControl w:val="false"/>
-              <w:spacing w:lineRule="auto" w:line="276"/>
-              <w:rPr>
-                <w:rFonts w:ascii="BC Sans" w:hAnsi="BC Sans"/>
+          </w:tcPr>
+          <w:p>
+            <w:pPr>
+              <w:pStyle w:val="TableContents"/>
+              <w:spacing w:line="276" w:lineRule="auto"/>
+              <w:rPr>
+                <w:rFonts w:ascii="BC Sans" w:hAnsi="BC Sans" w:hint="eastAsia"/>
                 <w:sz w:val="20"/>
                 <w:szCs w:val="20"/>
               </w:rPr>
@@ -2081,15 +1757,13 @@
         <w:tc>
           <w:tcPr>
             <w:tcW w:w="7813" w:type="dxa"/>
-            <w:tcBorders/>
-          </w:tcPr>
-          <w:p>
-            <w:pPr>
-              <w:pStyle w:val="TableContents"/>
-              <w:widowControl w:val="false"/>
-              <w:spacing w:lineRule="auto" w:line="276"/>
-              <w:rPr>
-                <w:rFonts w:ascii="BC Sans" w:hAnsi="BC Sans"/>
+          </w:tcPr>
+          <w:p>
+            <w:pPr>
+              <w:pStyle w:val="TableContents"/>
+              <w:spacing w:line="276" w:lineRule="auto"/>
+              <w:rPr>
+                <w:rFonts w:ascii="BC Sans" w:hAnsi="BC Sans" w:hint="eastAsia"/>
                 <w:sz w:val="20"/>
                 <w:szCs w:val="20"/>
               </w:rPr>
@@ -2109,27 +1783,18 @@
     <w:p>
       <w:pPr>
         <w:pStyle w:val="TableContents"/>
-        <w:widowControl w:val="false"/>
-        <w:rPr>
-          <w:rFonts w:ascii="BC Sans" w:hAnsi="BC Sans"/>
+        <w:rPr>
+          <w:rFonts w:ascii="BC Sans" w:hAnsi="BC Sans" w:hint="eastAsia"/>
           <w:sz w:val="20"/>
           <w:szCs w:val="20"/>
         </w:rPr>
       </w:pPr>
-      <w:r>
-        <w:rPr>
-          <w:rFonts w:ascii="BC Sans" w:hAnsi="BC Sans"/>
-          <w:sz w:val="20"/>
-          <w:szCs w:val="20"/>
-        </w:rPr>
-      </w:r>
     </w:p>
     <w:p>
       <w:pPr>
-        <w:pStyle w:val="TextBody"/>
-        <w:spacing w:before="0" w:after="140"/>
-        <w:rPr>
-          <w:rFonts w:ascii="BC Sans" w:hAnsi="BC Sans"/>
+        <w:pStyle w:val="BodyText"/>
+        <w:rPr>
+          <w:rFonts w:ascii="BC Sans" w:hAnsi="BC Sans" w:hint="eastAsia"/>
         </w:rPr>
       </w:pPr>
       <w:r>
@@ -2149,8 +1814,6 @@
           <w:b/>
           <w:bCs/>
           <w:color w:val="000000"/>
-          <w:sz w:val="24"/>
-          <w:szCs w:val="24"/>
         </w:rPr>
         <w:t xml:space="preserve"> </w:t>
       </w:r>
@@ -2158,31 +1821,12 @@
         <w:rPr>
           <w:color w:val="B85C00"/>
         </w:rPr>
-        <w:t>{d.parcels[i].owners:len():if</w:t>
-      </w:r>
-      <w:r>
-        <w:rPr>
-          <w:b w:val="false"/>
-          <w:i w:val="false"/>
-          <w:caps w:val="false"/>
-          <w:smallCaps w:val="false"/>
-          <w:color w:val="B85C00"/>
-          <w:spacing w:val="0"/>
-        </w:rPr>
-        <w:t>GT</w:t>
-      </w:r>
-      <w:r>
-        <w:rPr>
-          <w:color w:val="B85C00"/>
-        </w:rPr>
-        <w:t>(0):showBegin}</w:t>
+        <w:t>{d.parcels[i].owners:len():ifGT(0):showBegin}</w:t>
       </w:r>
     </w:p>
     <w:tbl>
       <w:tblPr>
         <w:tblW w:w="5000" w:type="pct"/>
-        <w:jc w:val="left"/>
-        <w:tblInd w:w="0" w:type="dxa"/>
         <w:tblLayout w:type="fixed"/>
         <w:tblCellMar>
           <w:top w:w="55" w:type="dxa"/>
@@ -2190,25 +1834,23 @@
           <w:bottom w:w="55" w:type="dxa"/>
           <w:right w:w="55" w:type="dxa"/>
         </w:tblCellMar>
+        <w:tblLook w:val="04A0" w:firstRow="1" w:lastRow="0" w:firstColumn="1" w:lastColumn="0" w:noHBand="0" w:noVBand="1"/>
       </w:tblPr>
       <w:tblGrid>
         <w:gridCol w:w="3076"/>
-        <w:gridCol w:w="7814"/>
+        <w:gridCol w:w="7815"/>
       </w:tblGrid>
       <w:tr>
-        <w:trPr/>
         <w:tc>
           <w:tcPr>
             <w:tcW w:w="3076" w:type="dxa"/>
-            <w:tcBorders/>
-          </w:tcPr>
-          <w:p>
-            <w:pPr>
-              <w:pStyle w:val="TableContents"/>
-              <w:widowControl w:val="false"/>
-              <w:spacing w:lineRule="auto" w:line="276"/>
-              <w:rPr>
-                <w:rFonts w:ascii="BC Sans" w:hAnsi="BC Sans"/>
+          </w:tcPr>
+          <w:p>
+            <w:pPr>
+              <w:pStyle w:val="TableContents"/>
+              <w:spacing w:line="276" w:lineRule="auto"/>
+              <w:rPr>
+                <w:rFonts w:ascii="BC Sans" w:hAnsi="BC Sans" w:hint="eastAsia"/>
                 <w:sz w:val="20"/>
                 <w:szCs w:val="20"/>
               </w:rPr>
@@ -2228,15 +1870,13 @@
         <w:tc>
           <w:tcPr>
             <w:tcW w:w="7814" w:type="dxa"/>
-            <w:tcBorders/>
-          </w:tcPr>
-          <w:p>
-            <w:pPr>
-              <w:pStyle w:val="TableContents"/>
-              <w:widowControl w:val="false"/>
-              <w:spacing w:lineRule="auto" w:line="276"/>
-              <w:rPr>
-                <w:rFonts w:ascii="BC Sans" w:hAnsi="BC Sans"/>
+          </w:tcPr>
+          <w:p>
+            <w:pPr>
+              <w:pStyle w:val="TableContents"/>
+              <w:spacing w:line="276" w:lineRule="auto"/>
+              <w:rPr>
+                <w:rFonts w:ascii="BC Sans" w:hAnsi="BC Sans" w:hint="eastAsia"/>
                 <w:sz w:val="20"/>
                 <w:szCs w:val="20"/>
               </w:rPr>
@@ -2253,19 +1893,16 @@
         </w:tc>
       </w:tr>
       <w:tr>
-        <w:trPr/>
         <w:tc>
           <w:tcPr>
             <w:tcW w:w="3076" w:type="dxa"/>
-            <w:tcBorders/>
-          </w:tcPr>
-          <w:p>
-            <w:pPr>
-              <w:pStyle w:val="TableContents"/>
-              <w:widowControl w:val="false"/>
-              <w:spacing w:lineRule="auto" w:line="276"/>
-              <w:rPr>
-                <w:rFonts w:ascii="BC Sans" w:hAnsi="BC Sans"/>
+          </w:tcPr>
+          <w:p>
+            <w:pPr>
+              <w:pStyle w:val="TableContents"/>
+              <w:spacing w:line="276" w:lineRule="auto"/>
+              <w:rPr>
+                <w:rFonts w:ascii="BC Sans" w:hAnsi="BC Sans" w:hint="eastAsia"/>
                 <w:sz w:val="20"/>
                 <w:szCs w:val="20"/>
               </w:rPr>
@@ -2285,15 +1922,13 @@
         <w:tc>
           <w:tcPr>
             <w:tcW w:w="7814" w:type="dxa"/>
-            <w:tcBorders/>
-          </w:tcPr>
-          <w:p>
-            <w:pPr>
-              <w:pStyle w:val="TableContents"/>
-              <w:widowControl w:val="false"/>
-              <w:spacing w:lineRule="auto" w:line="276"/>
-              <w:rPr>
-                <w:rFonts w:ascii="BC Sans" w:hAnsi="BC Sans"/>
+          </w:tcPr>
+          <w:p>
+            <w:pPr>
+              <w:pStyle w:val="TableContents"/>
+              <w:spacing w:line="276" w:lineRule="auto"/>
+              <w:rPr>
+                <w:rFonts w:ascii="BC Sans" w:hAnsi="BC Sans" w:hint="eastAsia"/>
                 <w:sz w:val="20"/>
                 <w:szCs w:val="20"/>
               </w:rPr>
@@ -2310,19 +1945,16 @@
         </w:tc>
       </w:tr>
       <w:tr>
-        <w:trPr/>
         <w:tc>
           <w:tcPr>
             <w:tcW w:w="3076" w:type="dxa"/>
-            <w:tcBorders/>
-          </w:tcPr>
-          <w:p>
-            <w:pPr>
-              <w:pStyle w:val="TableContents"/>
-              <w:widowControl w:val="false"/>
-              <w:spacing w:lineRule="auto" w:line="276"/>
-              <w:rPr>
-                <w:rFonts w:ascii="BC Sans" w:hAnsi="BC Sans"/>
+          </w:tcPr>
+          <w:p>
+            <w:pPr>
+              <w:pStyle w:val="TableContents"/>
+              <w:spacing w:line="276" w:lineRule="auto"/>
+              <w:rPr>
+                <w:rFonts w:ascii="BC Sans" w:hAnsi="BC Sans" w:hint="eastAsia"/>
                 <w:sz w:val="20"/>
                 <w:szCs w:val="20"/>
               </w:rPr>
@@ -2342,15 +1974,13 @@
         <w:tc>
           <w:tcPr>
             <w:tcW w:w="7814" w:type="dxa"/>
-            <w:tcBorders/>
-          </w:tcPr>
-          <w:p>
-            <w:pPr>
-              <w:pStyle w:val="TableContents"/>
-              <w:widowControl w:val="false"/>
-              <w:spacing w:lineRule="auto" w:line="276"/>
-              <w:rPr>
-                <w:rFonts w:ascii="BC Sans" w:hAnsi="BC Sans"/>
+          </w:tcPr>
+          <w:p>
+            <w:pPr>
+              <w:pStyle w:val="TableContents"/>
+              <w:spacing w:line="276" w:lineRule="auto"/>
+              <w:rPr>
+                <w:rFonts w:ascii="BC Sans" w:hAnsi="BC Sans" w:hint="eastAsia"/>
                 <w:sz w:val="20"/>
                 <w:szCs w:val="20"/>
               </w:rPr>
@@ -2367,19 +1997,16 @@
         </w:tc>
       </w:tr>
       <w:tr>
-        <w:trPr/>
         <w:tc>
           <w:tcPr>
             <w:tcW w:w="3076" w:type="dxa"/>
-            <w:tcBorders/>
-          </w:tcPr>
-          <w:p>
-            <w:pPr>
-              <w:pStyle w:val="TableContents"/>
-              <w:widowControl w:val="false"/>
-              <w:spacing w:lineRule="auto" w:line="276"/>
-              <w:rPr>
-                <w:rFonts w:ascii="BC Sans" w:hAnsi="BC Sans"/>
+          </w:tcPr>
+          <w:p>
+            <w:pPr>
+              <w:pStyle w:val="TableContents"/>
+              <w:spacing w:line="276" w:lineRule="auto"/>
+              <w:rPr>
+                <w:rFonts w:ascii="BC Sans" w:hAnsi="BC Sans" w:hint="eastAsia"/>
                 <w:sz w:val="20"/>
                 <w:szCs w:val="20"/>
               </w:rPr>
@@ -2399,15 +2026,13 @@
         <w:tc>
           <w:tcPr>
             <w:tcW w:w="7814" w:type="dxa"/>
-            <w:tcBorders/>
-          </w:tcPr>
-          <w:p>
-            <w:pPr>
-              <w:pStyle w:val="TableContents"/>
-              <w:widowControl w:val="false"/>
-              <w:spacing w:lineRule="auto" w:line="276"/>
-              <w:rPr>
-                <w:rFonts w:ascii="BC Sans" w:hAnsi="BC Sans"/>
+          </w:tcPr>
+          <w:p>
+            <w:pPr>
+              <w:pStyle w:val="TableContents"/>
+              <w:spacing w:line="276" w:lineRule="auto"/>
+              <w:rPr>
+                <w:rFonts w:ascii="BC Sans" w:hAnsi="BC Sans" w:hint="eastAsia"/>
                 <w:sz w:val="20"/>
                 <w:szCs w:val="20"/>
               </w:rPr>
@@ -2424,19 +2049,16 @@
         </w:tc>
       </w:tr>
       <w:tr>
-        <w:trPr/>
         <w:tc>
           <w:tcPr>
             <w:tcW w:w="3076" w:type="dxa"/>
-            <w:tcBorders/>
-          </w:tcPr>
-          <w:p>
-            <w:pPr>
-              <w:pStyle w:val="TableContents"/>
-              <w:widowControl w:val="false"/>
-              <w:spacing w:lineRule="auto" w:line="276"/>
-              <w:rPr>
-                <w:rFonts w:ascii="BC Sans" w:hAnsi="BC Sans"/>
+          </w:tcPr>
+          <w:p>
+            <w:pPr>
+              <w:pStyle w:val="TableContents"/>
+              <w:spacing w:line="276" w:lineRule="auto"/>
+              <w:rPr>
+                <w:rFonts w:ascii="BC Sans" w:hAnsi="BC Sans" w:hint="eastAsia"/>
                 <w:sz w:val="20"/>
                 <w:szCs w:val="20"/>
               </w:rPr>
@@ -2456,15 +2078,13 @@
         <w:tc>
           <w:tcPr>
             <w:tcW w:w="7814" w:type="dxa"/>
-            <w:tcBorders/>
-          </w:tcPr>
-          <w:p>
-            <w:pPr>
-              <w:pStyle w:val="TableContents"/>
-              <w:widowControl w:val="false"/>
-              <w:spacing w:lineRule="auto" w:line="276"/>
-              <w:rPr>
-                <w:rFonts w:ascii="BC Sans" w:hAnsi="BC Sans"/>
+          </w:tcPr>
+          <w:p>
+            <w:pPr>
+              <w:pStyle w:val="TableContents"/>
+              <w:spacing w:line="276" w:lineRule="auto"/>
+              <w:rPr>
+                <w:rFonts w:ascii="BC Sans" w:hAnsi="BC Sans" w:hint="eastAsia"/>
                 <w:sz w:val="20"/>
                 <w:szCs w:val="20"/>
               </w:rPr>
@@ -2481,19 +2101,16 @@
         </w:tc>
       </w:tr>
       <w:tr>
-        <w:trPr/>
         <w:tc>
           <w:tcPr>
             <w:tcW w:w="3076" w:type="dxa"/>
-            <w:tcBorders/>
-          </w:tcPr>
-          <w:p>
-            <w:pPr>
-              <w:pStyle w:val="TableContents"/>
-              <w:widowControl w:val="false"/>
-              <w:spacing w:lineRule="auto" w:line="276"/>
-              <w:rPr>
-                <w:rFonts w:ascii="BC Sans" w:hAnsi="BC Sans"/>
+          </w:tcPr>
+          <w:p>
+            <w:pPr>
+              <w:pStyle w:val="TableContents"/>
+              <w:spacing w:line="276" w:lineRule="auto"/>
+              <w:rPr>
+                <w:rFonts w:ascii="BC Sans" w:hAnsi="BC Sans" w:hint="eastAsia"/>
                 <w:sz w:val="20"/>
                 <w:szCs w:val="20"/>
               </w:rPr>
@@ -2513,15 +2130,13 @@
         <w:tc>
           <w:tcPr>
             <w:tcW w:w="7814" w:type="dxa"/>
-            <w:tcBorders/>
-          </w:tcPr>
-          <w:p>
-            <w:pPr>
-              <w:pStyle w:val="TableContents"/>
-              <w:widowControl w:val="false"/>
-              <w:spacing w:lineRule="auto" w:line="276"/>
-              <w:rPr>
-                <w:rFonts w:ascii="BC Sans" w:hAnsi="BC Sans"/>
+          </w:tcPr>
+          <w:p>
+            <w:pPr>
+              <w:pStyle w:val="TableContents"/>
+              <w:spacing w:line="276" w:lineRule="auto"/>
+              <w:rPr>
+                <w:rFonts w:ascii="BC Sans" w:hAnsi="BC Sans" w:hint="eastAsia"/>
                 <w:sz w:val="20"/>
                 <w:szCs w:val="20"/>
               </w:rPr>
@@ -2540,150 +2155,13 @@
     </w:tbl>
     <w:p>
       <w:pPr>
-        <w:pStyle w:val="TextBody"/>
-        <w:spacing w:before="0" w:after="140"/>
-        <w:rPr>
+        <w:pStyle w:val="BodyText"/>
+        <w:rPr>
+          <w:rFonts w:hint="eastAsia"/>
           <w:sz w:val="20"/>
           <w:szCs w:val="20"/>
         </w:rPr>
       </w:pPr>
-      <w:r>
-        <w:rPr>
-          <w:rFonts w:ascii="BC Sans" w:hAnsi="BC Sans"/>
-          <w:b w:val="false"/>
-          <w:bCs w:val="false"/>
-          <w:color w:val="B85C00"/>
-          <w:sz w:val="20"/>
-          <w:szCs w:val="20"/>
-        </w:rPr>
-        <w:t>{d.parcels[i].owners:len():if</w:t>
-      </w:r>
-      <w:r>
-        <w:rPr>
-          <w:rFonts w:ascii="BC Sans" w:hAnsi="BC Sans"/>
-          <w:b w:val="false"/>
-          <w:bCs w:val="false"/>
-          <w:i w:val="false"/>
-          <w:caps w:val="false"/>
-          <w:smallCaps w:val="false"/>
-          <w:color w:val="B85C00"/>
-          <w:spacing w:val="0"/>
-          <w:sz w:val="20"/>
-          <w:szCs w:val="20"/>
-        </w:rPr>
-        <w:t>GT</w:t>
-      </w:r>
-      <w:r>
-        <w:rPr>
-          <w:rFonts w:ascii="BC Sans" w:hAnsi="BC Sans"/>
-          <w:b w:val="false"/>
-          <w:bCs w:val="false"/>
-          <w:color w:val="B85C00"/>
-          <w:sz w:val="20"/>
-          <w:szCs w:val="20"/>
-        </w:rPr>
-        <w:t>(0):showEnd} {d.parcels[i].owners:len():if</w:t>
-      </w:r>
-      <w:r>
-        <w:rPr>
-          <w:rFonts w:ascii="BC Sans" w:hAnsi="BC Sans"/>
-          <w:b w:val="false"/>
-          <w:bCs w:val="false"/>
-          <w:i w:val="false"/>
-          <w:caps w:val="false"/>
-          <w:smallCaps w:val="false"/>
-          <w:color w:val="B85C00"/>
-          <w:spacing w:val="0"/>
-          <w:sz w:val="20"/>
-          <w:szCs w:val="20"/>
-        </w:rPr>
-        <w:t>LTE</w:t>
-      </w:r>
-      <w:r>
-        <w:rPr>
-          <w:rFonts w:ascii="BC Sans" w:hAnsi="BC Sans"/>
-          <w:b w:val="false"/>
-          <w:bCs w:val="false"/>
-          <w:color w:val="B85C00"/>
-          <w:sz w:val="20"/>
-          <w:szCs w:val="20"/>
-        </w:rPr>
-        <w:t>(0):showBegin}</w:t>
-      </w:r>
-      <w:r>
-        <w:rPr>
-          <w:rFonts w:ascii="BC Sans" w:hAnsi="BC Sans"/>
-          <w:b w:val="false"/>
-          <w:bCs w:val="false"/>
-          <w:color w:val="000000"/>
-          <w:sz w:val="20"/>
-          <w:szCs w:val="20"/>
-        </w:rPr>
-        <w:t>No Data</w:t>
-      </w:r>
-      <w:r>
-        <w:rPr>
-          <w:rFonts w:ascii="BC Sans" w:hAnsi="BC Sans"/>
-          <w:b w:val="false"/>
-          <w:bCs w:val="false"/>
-          <w:color w:val="B85C00"/>
-          <w:sz w:val="20"/>
-          <w:szCs w:val="20"/>
-        </w:rPr>
-        <w:t>{d.parcels[i].owners:len():if</w:t>
-      </w:r>
-      <w:r>
-        <w:rPr>
-          <w:rFonts w:ascii="BC Sans" w:hAnsi="BC Sans"/>
-          <w:b w:val="false"/>
-          <w:bCs w:val="false"/>
-          <w:i w:val="false"/>
-          <w:caps w:val="false"/>
-          <w:smallCaps w:val="false"/>
-          <w:color w:val="B85C00"/>
-          <w:spacing w:val="0"/>
-          <w:sz w:val="20"/>
-          <w:szCs w:val="20"/>
-        </w:rPr>
-        <w:t>LTE</w:t>
-      </w:r>
-      <w:r>
-        <w:rPr>
-          <w:rFonts w:ascii="BC Sans" w:hAnsi="BC Sans"/>
-          <w:b w:val="false"/>
-          <w:bCs w:val="false"/>
-          <w:color w:val="B85C00"/>
-          <w:sz w:val="20"/>
-          <w:szCs w:val="20"/>
-        </w:rPr>
-        <w:t>(0):showEnd}  {d.parcels[i].ownershipType:ifEQ(</w:t>
-      </w:r>
-      <w:r>
-        <w:rPr>
-          <w:rFonts w:ascii="BC Sans" w:hAnsi="BC Sans"/>
-          <w:b w:val="false"/>
-          <w:bCs w:val="false"/>
-          <w:i w:val="false"/>
-          <w:caps w:val="false"/>
-          <w:smallCaps w:val="false"/>
-          <w:color w:val="B85C00"/>
-          <w:spacing w:val="0"/>
-          <w:sz w:val="20"/>
-          <w:szCs w:val="20"/>
-        </w:rPr>
-        <w:t>'Crown'</w:t>
-      </w:r>
-      <w:r>
-        <w:rPr>
-          <w:rFonts w:ascii="BC Sans" w:hAnsi="BC Sans"/>
-          <w:b w:val="false"/>
-          <w:bCs w:val="false"/>
-          <w:color w:val="B85C00"/>
-          <w:sz w:val="20"/>
-          <w:szCs w:val="20"/>
-        </w:rPr>
-        <w:t>):showEnd}</w:t>
-      </w:r>
       <w:r>
         <w:rPr>
           <w:rFonts w:ascii="BC Sans" w:hAnsi="BC Sans"/>
@@ -2691,21 +2169,16 @@
           <w:sz w:val="20"/>
           <w:szCs w:val="20"/>
         </w:rPr>
-        <w:t xml:space="preserve"> {d.parcels[i].owners:len():if</w:t>
+        <w:t>{d.parcels[i].owners:len():ifGT(0):showEnd} {d.parcels[i].owners:len():ifLTE(0):showBegin}</w:t>
       </w:r>
       <w:r>
         <w:rPr>
           <w:rFonts w:ascii="BC Sans" w:hAnsi="BC Sans"/>
-          <w:b w:val="false"/>
-          <w:i w:val="false"/>
-          <w:caps w:val="false"/>
-          <w:smallCaps w:val="false"/>
-          <w:color w:val="B85C00"/>
-          <w:spacing w:val="0"/>
+          <w:color w:val="000000"/>
           <w:sz w:val="20"/>
           <w:szCs w:val="20"/>
         </w:rPr>
-        <w:t>LTE</w:t>
+        <w:t>No Data</w:t>
       </w:r>
       <w:r>
         <w:rPr>
@@ -2714,60 +2187,12 @@
           <w:sz w:val="20"/>
           <w:szCs w:val="20"/>
         </w:rPr>
-        <w:t>(0)</w:t>
-      </w:r>
-      <w:r>
-        <w:rPr>
-          <w:rFonts w:ascii="BC Sans" w:hAnsi="BC Sans"/>
-          <w:b w:val="false"/>
-          <w:bCs w:val="false"/>
-          <w:color w:val="B85C00"/>
-          <w:sz w:val="20"/>
-          <w:szCs w:val="20"/>
-        </w:rPr>
-        <w:t>:and(.ownershipType):ifNE(</w:t>
-      </w:r>
-      <w:r>
-        <w:rPr>
-          <w:rFonts w:ascii="BC Sans" w:hAnsi="BC Sans"/>
-          <w:b w:val="false"/>
-          <w:bCs w:val="false"/>
-          <w:i w:val="false"/>
-          <w:caps w:val="false"/>
-          <w:smallCaps w:val="false"/>
-          <w:color w:val="B85C00"/>
-          <w:spacing w:val="0"/>
-          <w:sz w:val="20"/>
-          <w:szCs w:val="20"/>
-        </w:rPr>
-        <w:t>'Crown'</w:t>
-      </w:r>
-      <w:r>
-        <w:rPr>
-          <w:rFonts w:ascii="BC Sans" w:hAnsi="BC Sans"/>
-          <w:b w:val="false"/>
-          <w:bCs w:val="false"/>
-          <w:color w:val="B85C00"/>
-          <w:sz w:val="20"/>
-          <w:szCs w:val="20"/>
-        </w:rPr>
-        <w:t>)</w:t>
-      </w:r>
-      <w:r>
-        <w:rPr>
-          <w:rFonts w:ascii="BC Sans" w:hAnsi="BC Sans"/>
-          <w:color w:val="B85C00"/>
-          <w:sz w:val="20"/>
-          <w:szCs w:val="20"/>
-        </w:rPr>
-        <w:t>:showBegin}</w:t>
+        <w:t>{d.parcels[i].owners:len():ifLTE(0):showEnd}  {d.parcels[i].ownershipType:ifEQ('Crown'):showEnd} {d.parcels[i].owners:len():ifLTE(0):and(.ownershipType):ifNE('Crown'):showBegin}</w:t>
       </w:r>
     </w:p>
     <w:tbl>
       <w:tblPr>
         <w:tblW w:w="5000" w:type="pct"/>
-        <w:jc w:val="left"/>
-        <w:tblInd w:w="0" w:type="dxa"/>
         <w:tblLayout w:type="fixed"/>
         <w:tblCellMar>
           <w:top w:w="55" w:type="dxa"/>
@@ -2775,6 +2200,7 @@
           <w:bottom w:w="55" w:type="dxa"/>
           <w:right w:w="55" w:type="dxa"/>
         </w:tblCellMar>
+        <w:tblLook w:val="04A0" w:firstRow="1" w:lastRow="0" w:firstColumn="1" w:lastColumn="0" w:noHBand="0" w:noVBand="1"/>
       </w:tblPr>
       <w:tblGrid>
         <w:gridCol w:w="2671"/>
@@ -2784,18 +2210,15 @@
         <w:gridCol w:w="1816"/>
       </w:tblGrid>
       <w:tr>
-        <w:trPr/>
         <w:tc>
           <w:tcPr>
             <w:tcW w:w="2671" w:type="dxa"/>
-            <w:tcBorders/>
-          </w:tcPr>
-          <w:p>
-            <w:pPr>
-              <w:pStyle w:val="TableContents"/>
-              <w:widowControl w:val="false"/>
-              <w:rPr>
-                <w:rFonts w:ascii="BC Sans" w:hAnsi="BC Sans"/>
+          </w:tcPr>
+          <w:p>
+            <w:pPr>
+              <w:pStyle w:val="TableContents"/>
+              <w:rPr>
+                <w:rFonts w:ascii="BC Sans" w:hAnsi="BC Sans" w:hint="eastAsia"/>
                 <w:sz w:val="20"/>
                 <w:szCs w:val="20"/>
               </w:rPr>
@@ -2815,14 +2238,12 @@
         <w:tc>
           <w:tcPr>
             <w:tcW w:w="2494" w:type="dxa"/>
-            <w:tcBorders/>
-          </w:tcPr>
-          <w:p>
-            <w:pPr>
-              <w:pStyle w:val="TableContents"/>
-              <w:widowControl w:val="false"/>
-              <w:rPr>
-                <w:rFonts w:ascii="BC Sans" w:hAnsi="BC Sans"/>
+          </w:tcPr>
+          <w:p>
+            <w:pPr>
+              <w:pStyle w:val="TableContents"/>
+              <w:rPr>
+                <w:rFonts w:ascii="BC Sans" w:hAnsi="BC Sans" w:hint="eastAsia"/>
                 <w:sz w:val="20"/>
                 <w:szCs w:val="20"/>
               </w:rPr>
@@ -2842,14 +2263,12 @@
         <w:tc>
           <w:tcPr>
             <w:tcW w:w="2089" w:type="dxa"/>
-            <w:tcBorders/>
-          </w:tcPr>
-          <w:p>
-            <w:pPr>
-              <w:pStyle w:val="TableContents"/>
-              <w:widowControl w:val="false"/>
-              <w:rPr>
-                <w:rFonts w:ascii="BC Sans" w:hAnsi="BC Sans"/>
+          </w:tcPr>
+          <w:p>
+            <w:pPr>
+              <w:pStyle w:val="TableContents"/>
+              <w:rPr>
+                <w:rFonts w:ascii="BC Sans" w:hAnsi="BC Sans" w:hint="eastAsia"/>
                 <w:sz w:val="20"/>
                 <w:szCs w:val="20"/>
               </w:rPr>
@@ -2869,14 +2288,12 @@
         <w:tc>
           <w:tcPr>
             <w:tcW w:w="1821" w:type="dxa"/>
-            <w:tcBorders/>
-          </w:tcPr>
-          <w:p>
-            <w:pPr>
-              <w:pStyle w:val="TableContents"/>
-              <w:widowControl w:val="false"/>
-              <w:rPr>
-                <w:rFonts w:ascii="BC Sans" w:hAnsi="BC Sans"/>
+          </w:tcPr>
+          <w:p>
+            <w:pPr>
+              <w:pStyle w:val="TableContents"/>
+              <w:rPr>
+                <w:rFonts w:ascii="BC Sans" w:hAnsi="BC Sans" w:hint="eastAsia"/>
                 <w:sz w:val="20"/>
                 <w:szCs w:val="20"/>
               </w:rPr>
@@ -2896,14 +2313,12 @@
         <w:tc>
           <w:tcPr>
             <w:tcW w:w="1816" w:type="dxa"/>
-            <w:tcBorders/>
-          </w:tcPr>
-          <w:p>
-            <w:pPr>
-              <w:pStyle w:val="TableContents"/>
-              <w:widowControl w:val="false"/>
-              <w:rPr>
-                <w:rFonts w:ascii="BC Sans" w:hAnsi="BC Sans"/>
+          </w:tcPr>
+          <w:p>
+            <w:pPr>
+              <w:pStyle w:val="TableContents"/>
+              <w:rPr>
+                <w:rFonts w:ascii="BC Sans" w:hAnsi="BC Sans" w:hint="eastAsia"/>
                 <w:sz w:val="20"/>
                 <w:szCs w:val="20"/>
               </w:rPr>
@@ -2922,20 +2337,17 @@
         </w:tc>
       </w:tr>
       <w:tr>
-        <w:trPr/>
         <w:tc>
           <w:tcPr>
             <w:tcW w:w="10891" w:type="dxa"/>
             <w:gridSpan w:val="5"/>
-            <w:tcBorders/>
-          </w:tcPr>
-          <w:p>
-            <w:pPr>
-              <w:pStyle w:val="TableContents"/>
-              <w:widowControl w:val="false"/>
+          </w:tcPr>
+          <w:p>
+            <w:pPr>
+              <w:pStyle w:val="TableContents"/>
               <w:jc w:val="center"/>
               <w:rPr>
-                <w:rFonts w:ascii="BC Sans" w:hAnsi="BC Sans"/>
+                <w:rFonts w:ascii="BC Sans" w:hAnsi="BC Sans" w:hint="eastAsia"/>
                 <w:sz w:val="20"/>
                 <w:szCs w:val="20"/>
               </w:rPr>
@@ -2956,8 +2368,8 @@
     <w:p>
       <w:pPr>
         <w:pStyle w:val="TableContents"/>
-        <w:widowControl w:val="false"/>
-        <w:rPr>
+        <w:rPr>
+          <w:rFonts w:hint="eastAsia"/>
           <w:sz w:val="20"/>
           <w:szCs w:val="20"/>
         </w:rPr>
@@ -2979,9 +2391,8 @@
           <w:ilvl w:val="0"/>
           <w:numId w:val="0"/>
         </w:numPr>
-        <w:ind w:left="0" w:hanging="0"/>
-        <w:rPr>
-          <w:rFonts w:ascii="BC Sans" w:hAnsi="BC Sans"/>
+        <w:rPr>
+          <w:rFonts w:ascii="BC Sans" w:hAnsi="BC Sans" w:hint="eastAsia"/>
           <w:sz w:val="28"/>
           <w:szCs w:val="28"/>
         </w:rPr>
@@ -2998,8 +2409,6 @@
     <w:tbl>
       <w:tblPr>
         <w:tblW w:w="5000" w:type="pct"/>
-        <w:jc w:val="left"/>
-        <w:tblInd w:w="0" w:type="dxa"/>
         <w:tblLayout w:type="fixed"/>
         <w:tblCellMar>
           <w:top w:w="55" w:type="dxa"/>
@@ -3007,25 +2416,23 @@
           <w:bottom w:w="55" w:type="dxa"/>
           <w:right w:w="55" w:type="dxa"/>
         </w:tblCellMar>
+        <w:tblLook w:val="04A0" w:firstRow="1" w:lastRow="0" w:firstColumn="1" w:lastColumn="0" w:noHBand="0" w:noVBand="1"/>
       </w:tblPr>
       <w:tblGrid>
         <w:gridCol w:w="3627"/>
-        <w:gridCol w:w="7263"/>
+        <w:gridCol w:w="7264"/>
       </w:tblGrid>
       <w:tr>
-        <w:trPr/>
         <w:tc>
           <w:tcPr>
             <w:tcW w:w="3627" w:type="dxa"/>
-            <w:tcBorders/>
-          </w:tcPr>
-          <w:p>
-            <w:pPr>
-              <w:pStyle w:val="TableContents"/>
-              <w:widowControl w:val="false"/>
-              <w:spacing w:lineRule="auto" w:line="276"/>
-              <w:rPr>
-                <w:rFonts w:ascii="BC Sans" w:hAnsi="BC Sans"/>
+          </w:tcPr>
+          <w:p>
+            <w:pPr>
+              <w:pStyle w:val="TableContents"/>
+              <w:spacing w:line="276" w:lineRule="auto"/>
+              <w:rPr>
+                <w:rFonts w:ascii="BC Sans" w:hAnsi="BC Sans" w:hint="eastAsia"/>
                 <w:sz w:val="20"/>
                 <w:szCs w:val="20"/>
               </w:rPr>
@@ -3045,15 +2452,13 @@
         <w:tc>
           <w:tcPr>
             <w:tcW w:w="7263" w:type="dxa"/>
-            <w:tcBorders/>
-          </w:tcPr>
-          <w:p>
-            <w:pPr>
-              <w:pStyle w:val="TableContents"/>
-              <w:widowControl w:val="false"/>
-              <w:spacing w:lineRule="auto" w:line="276"/>
-              <w:rPr>
-                <w:rFonts w:ascii="BC Sans" w:hAnsi="BC Sans"/>
+          </w:tcPr>
+          <w:p>
+            <w:pPr>
+              <w:pStyle w:val="TableContents"/>
+              <w:spacing w:line="276" w:lineRule="auto"/>
+              <w:rPr>
+                <w:rFonts w:ascii="BC Sans" w:hAnsi="BC Sans" w:hint="eastAsia"/>
                 <w:sz w:val="20"/>
                 <w:szCs w:val="20"/>
               </w:rPr>
@@ -3073,9 +2478,8 @@
     <w:p>
       <w:pPr>
         <w:pStyle w:val="TableContents"/>
-        <w:widowControl w:val="false"/>
-        <w:rPr>
-          <w:rFonts w:ascii="BC Sans" w:hAnsi="BC Sans"/>
+        <w:rPr>
+          <w:rFonts w:ascii="BC Sans" w:hAnsi="BC Sans" w:hint="eastAsia"/>
           <w:sz w:val="20"/>
           <w:szCs w:val="20"/>
         </w:rPr>
@@ -3083,8 +2487,6 @@
       <w:r>
         <w:rPr>
           <w:rFonts w:ascii="BC Sans" w:hAnsi="BC Sans"/>
-          <w:b w:val="false"/>
-          <w:bCs w:val="false"/>
           <w:color w:val="B85C00"/>
           <w:sz w:val="20"/>
           <w:szCs w:val="20"/>
@@ -3095,8 +2497,6 @@
     <w:tbl>
       <w:tblPr>
         <w:tblW w:w="5000" w:type="pct"/>
-        <w:jc w:val="left"/>
-        <w:tblInd w:w="0" w:type="dxa"/>
         <w:tblLayout w:type="fixed"/>
         <w:tblCellMar>
           <w:top w:w="55" w:type="dxa"/>
@@ -3104,25 +2504,23 @@
           <w:bottom w:w="55" w:type="dxa"/>
           <w:right w:w="55" w:type="dxa"/>
         </w:tblCellMar>
+        <w:tblLook w:val="04A0" w:firstRow="1" w:lastRow="0" w:firstColumn="1" w:lastColumn="0" w:noHBand="0" w:noVBand="1"/>
       </w:tblPr>
       <w:tblGrid>
         <w:gridCol w:w="3626"/>
-        <w:gridCol w:w="7264"/>
+        <w:gridCol w:w="7265"/>
       </w:tblGrid>
       <w:tr>
-        <w:trPr/>
         <w:tc>
           <w:tcPr>
             <w:tcW w:w="3626" w:type="dxa"/>
-            <w:tcBorders/>
-          </w:tcPr>
-          <w:p>
-            <w:pPr>
-              <w:pStyle w:val="TableContents"/>
-              <w:widowControl w:val="false"/>
-              <w:spacing w:lineRule="auto" w:line="276"/>
-              <w:rPr>
-                <w:rFonts w:ascii="BC Sans" w:hAnsi="BC Sans"/>
+          </w:tcPr>
+          <w:p>
+            <w:pPr>
+              <w:pStyle w:val="TableContents"/>
+              <w:spacing w:line="276" w:lineRule="auto"/>
+              <w:rPr>
+                <w:rFonts w:ascii="BC Sans" w:hAnsi="BC Sans" w:hint="eastAsia"/>
                 <w:sz w:val="20"/>
                 <w:szCs w:val="20"/>
               </w:rPr>
@@ -3142,15 +2540,13 @@
         <w:tc>
           <w:tcPr>
             <w:tcW w:w="7264" w:type="dxa"/>
-            <w:tcBorders/>
-          </w:tcPr>
-          <w:p>
-            <w:pPr>
-              <w:pStyle w:val="TableContents"/>
-              <w:widowControl w:val="false"/>
-              <w:spacing w:lineRule="auto" w:line="276"/>
-              <w:rPr>
-                <w:rFonts w:ascii="BC Sans" w:hAnsi="BC Sans"/>
+          </w:tcPr>
+          <w:p>
+            <w:pPr>
+              <w:pStyle w:val="TableContents"/>
+              <w:spacing w:line="276" w:lineRule="auto"/>
+              <w:rPr>
+                <w:rFonts w:ascii="BC Sans" w:hAnsi="BC Sans" w:hint="eastAsia"/>
                 <w:sz w:val="20"/>
                 <w:szCs w:val="20"/>
               </w:rPr>
@@ -3174,10 +2570,8 @@
           <w:ilvl w:val="0"/>
           <w:numId w:val="0"/>
         </w:numPr>
-        <w:ind w:left="0" w:hanging="0"/>
-        <w:rPr>
-          <w:b/>
-          <w:bCs/>
+        <w:rPr>
+          <w:rFonts w:hint="eastAsia"/>
           <w:sz w:val="28"/>
           <w:szCs w:val="28"/>
         </w:rPr>
@@ -3185,8 +2579,6 @@
       <w:r>
         <w:rPr>
           <w:rFonts w:ascii="BC Sans" w:hAnsi="BC Sans"/>
-          <w:b/>
-          <w:bCs/>
           <w:color w:val="B85C00"/>
           <w:sz w:val="28"/>
           <w:szCs w:val="28"/>
@@ -3196,8 +2588,6 @@
       <w:r>
         <w:rPr>
           <w:rFonts w:ascii="BC Sans" w:hAnsi="BC Sans"/>
-          <w:b/>
-          <w:bCs/>
           <w:sz w:val="28"/>
           <w:szCs w:val="28"/>
         </w:rPr>
@@ -3207,8 +2597,6 @@
     <w:tbl>
       <w:tblPr>
         <w:tblW w:w="5000" w:type="pct"/>
-        <w:jc w:val="left"/>
-        <w:tblInd w:w="0" w:type="dxa"/>
         <w:tblLayout w:type="fixed"/>
         <w:tblCellMar>
           <w:top w:w="55" w:type="dxa"/>
@@ -3216,84 +2604,89 @@
           <w:bottom w:w="55" w:type="dxa"/>
           <w:right w:w="55" w:type="dxa"/>
         </w:tblCellMar>
+        <w:tblLook w:val="04A0" w:firstRow="1" w:lastRow="0" w:firstColumn="1" w:lastColumn="0" w:noHBand="0" w:noVBand="1"/>
       </w:tblPr>
       <w:tblGrid>
         <w:gridCol w:w="3623"/>
-        <w:gridCol w:w="7267"/>
+        <w:gridCol w:w="7268"/>
       </w:tblGrid>
       <w:tr>
-        <w:trPr/>
         <w:tc>
           <w:tcPr>
             <w:tcW w:w="3623" w:type="dxa"/>
-            <w:tcBorders/>
-          </w:tcPr>
-          <w:p>
-            <w:pPr>
-              <w:pStyle w:val="TableContents"/>
-              <w:widowControl w:val="false"/>
-              <w:spacing w:lineRule="auto" w:line="276"/>
-              <w:rPr>
-                <w:rFonts w:ascii="BC Sans" w:hAnsi="BC Sans"/>
-                <w:b/>
-                <w:bCs/>
-                <w:sz w:val="20"/>
-                <w:szCs w:val="20"/>
-              </w:rPr>
-            </w:pPr>
-            <w:r>
-              <w:rPr>
-                <w:rFonts w:ascii="BC Sans" w:hAnsi="BC Sans"/>
-                <w:b/>
-                <w:bCs/>
-                <w:sz w:val="20"/>
-                <w:szCs w:val="20"/>
-              </w:rPr>
-              <w:t>Will one of the landowners or government contacts added previously be the primary contact?</w:t>
+          </w:tcPr>
+          <w:p>
+            <w:pPr>
+              <w:pStyle w:val="TableContents"/>
+              <w:spacing w:line="276" w:lineRule="auto"/>
+              <w:rPr>
+                <w:rFonts w:ascii="BC Sans" w:hAnsi="BC Sans" w:hint="eastAsia"/>
+                <w:b/>
+                <w:bCs/>
+                <w:sz w:val="20"/>
+                <w:szCs w:val="20"/>
+              </w:rPr>
+            </w:pPr>
+            <w:r>
+              <w:rPr>
+                <w:rFonts w:ascii="BC Sans" w:hAnsi="BC Sans"/>
+                <w:b/>
+                <w:bCs/>
+                <w:sz w:val="20"/>
+                <w:szCs w:val="20"/>
+              </w:rPr>
+              <w:t xml:space="preserve">Will one of the landowners or government contacts added </w:t>
+            </w:r>
+            <w:r>
+              <w:rPr>
+                <w:rFonts w:ascii="BC Sans" w:hAnsi="BC Sans"/>
+                <w:b/>
+                <w:bCs/>
+                <w:sz w:val="20"/>
+                <w:szCs w:val="20"/>
+              </w:rPr>
+              <w:lastRenderedPageBreak/>
+              <w:t>previously be the primary contact?</w:t>
             </w:r>
           </w:p>
         </w:tc>
         <w:tc>
           <w:tcPr>
             <w:tcW w:w="7267" w:type="dxa"/>
-            <w:tcBorders/>
-          </w:tcPr>
-          <w:p>
-            <w:pPr>
-              <w:pStyle w:val="TableContents"/>
-              <w:widowControl w:val="false"/>
-              <w:spacing w:lineRule="auto" w:line="276"/>
-              <w:rPr>
-                <w:rFonts w:ascii="BC Sans" w:hAnsi="BC Sans"/>
-                <w:sz w:val="20"/>
-                <w:szCs w:val="20"/>
-              </w:rPr>
-            </w:pPr>
-            <w:r>
-              <w:rPr>
-                <w:rFonts w:ascii="BC Sans" w:hAnsi="BC Sans"/>
-                <w:sz w:val="20"/>
-                <w:szCs w:val="20"/>
-              </w:rPr>
+          </w:tcPr>
+          <w:p>
+            <w:pPr>
+              <w:pStyle w:val="TableContents"/>
+              <w:spacing w:line="276" w:lineRule="auto"/>
+              <w:rPr>
+                <w:rFonts w:ascii="BC Sans" w:hAnsi="BC Sans" w:hint="eastAsia"/>
+                <w:sz w:val="20"/>
+                <w:szCs w:val="20"/>
+              </w:rPr>
+            </w:pPr>
+            <w:r>
+              <w:rPr>
+                <w:rFonts w:ascii="BC Sans" w:hAnsi="BC Sans"/>
+                <w:sz w:val="20"/>
+                <w:szCs w:val="20"/>
+              </w:rPr>
+              <w:lastRenderedPageBreak/>
               <w:t>{d.selectedThirdPartyAgent:ifEQ(false):show(Yes):elseShow(No)}</w:t>
             </w:r>
           </w:p>
         </w:tc>
       </w:tr>
       <w:tr>
-        <w:trPr/>
         <w:tc>
           <w:tcPr>
             <w:tcW w:w="3623" w:type="dxa"/>
-            <w:tcBorders/>
-          </w:tcPr>
-          <w:p>
-            <w:pPr>
-              <w:pStyle w:val="TableContents"/>
-              <w:widowControl w:val="false"/>
-              <w:spacing w:lineRule="auto" w:line="276"/>
-              <w:rPr>
-                <w:rFonts w:ascii="BC Sans" w:hAnsi="BC Sans"/>
+          </w:tcPr>
+          <w:p>
+            <w:pPr>
+              <w:pStyle w:val="TableContents"/>
+              <w:spacing w:line="276" w:lineRule="auto"/>
+              <w:rPr>
+                <w:rFonts w:ascii="BC Sans" w:hAnsi="BC Sans" w:hint="eastAsia"/>
                 <w:b/>
                 <w:bCs/>
                 <w:sz w:val="20"/>
@@ -3315,15 +2708,13 @@
         <w:tc>
           <w:tcPr>
             <w:tcW w:w="7267" w:type="dxa"/>
-            <w:tcBorders/>
-          </w:tcPr>
-          <w:p>
-            <w:pPr>
-              <w:pStyle w:val="TableContents"/>
-              <w:widowControl w:val="false"/>
-              <w:spacing w:lineRule="auto" w:line="276"/>
-              <w:rPr>
-                <w:rFonts w:ascii="BC Sans" w:hAnsi="BC Sans"/>
+          </w:tcPr>
+          <w:p>
+            <w:pPr>
+              <w:pStyle w:val="TableContents"/>
+              <w:spacing w:line="276" w:lineRule="auto"/>
+              <w:rPr>
+                <w:rFonts w:ascii="BC Sans" w:hAnsi="BC Sans" w:hint="eastAsia"/>
                 <w:sz w:val="20"/>
                 <w:szCs w:val="20"/>
               </w:rPr>
@@ -3340,19 +2731,16 @@
         </w:tc>
       </w:tr>
       <w:tr>
-        <w:trPr/>
         <w:tc>
           <w:tcPr>
             <w:tcW w:w="3623" w:type="dxa"/>
-            <w:tcBorders/>
-          </w:tcPr>
-          <w:p>
-            <w:pPr>
-              <w:pStyle w:val="TableContents"/>
-              <w:widowControl w:val="false"/>
-              <w:spacing w:lineRule="auto" w:line="276"/>
-              <w:rPr>
-                <w:rFonts w:ascii="BC Sans" w:hAnsi="BC Sans"/>
+          </w:tcPr>
+          <w:p>
+            <w:pPr>
+              <w:pStyle w:val="TableContents"/>
+              <w:spacing w:line="276" w:lineRule="auto"/>
+              <w:rPr>
+                <w:rFonts w:ascii="BC Sans" w:hAnsi="BC Sans" w:hint="eastAsia"/>
                 <w:sz w:val="20"/>
                 <w:szCs w:val="20"/>
               </w:rPr>
@@ -3372,15 +2760,13 @@
         <w:tc>
           <w:tcPr>
             <w:tcW w:w="7267" w:type="dxa"/>
-            <w:tcBorders/>
-          </w:tcPr>
-          <w:p>
-            <w:pPr>
-              <w:pStyle w:val="TableContents"/>
-              <w:widowControl w:val="false"/>
-              <w:spacing w:lineRule="auto" w:line="276"/>
-              <w:rPr>
-                <w:rFonts w:ascii="BC Sans" w:hAnsi="BC Sans"/>
+          </w:tcPr>
+          <w:p>
+            <w:pPr>
+              <w:pStyle w:val="TableContents"/>
+              <w:spacing w:line="276" w:lineRule="auto"/>
+              <w:rPr>
+                <w:rFonts w:ascii="BC Sans" w:hAnsi="BC Sans" w:hint="eastAsia"/>
                 <w:sz w:val="20"/>
                 <w:szCs w:val="20"/>
               </w:rPr>
@@ -3397,19 +2783,16 @@
         </w:tc>
       </w:tr>
       <w:tr>
-        <w:trPr/>
         <w:tc>
           <w:tcPr>
             <w:tcW w:w="3623" w:type="dxa"/>
-            <w:tcBorders/>
-          </w:tcPr>
-          <w:p>
-            <w:pPr>
-              <w:pStyle w:val="TableContents"/>
-              <w:widowControl w:val="false"/>
-              <w:spacing w:lineRule="auto" w:line="276"/>
-              <w:rPr>
-                <w:rFonts w:ascii="BC Sans" w:hAnsi="BC Sans"/>
+          </w:tcPr>
+          <w:p>
+            <w:pPr>
+              <w:pStyle w:val="TableContents"/>
+              <w:spacing w:line="276" w:lineRule="auto"/>
+              <w:rPr>
+                <w:rFonts w:ascii="BC Sans" w:hAnsi="BC Sans" w:hint="eastAsia"/>
                 <w:sz w:val="20"/>
                 <w:szCs w:val="20"/>
               </w:rPr>
@@ -3429,15 +2812,13 @@
         <w:tc>
           <w:tcPr>
             <w:tcW w:w="7267" w:type="dxa"/>
-            <w:tcBorders/>
-          </w:tcPr>
-          <w:p>
-            <w:pPr>
-              <w:pStyle w:val="TableContents"/>
-              <w:widowControl w:val="false"/>
-              <w:spacing w:lineRule="auto" w:line="276"/>
-              <w:rPr>
-                <w:rFonts w:ascii="BC Sans" w:hAnsi="BC Sans"/>
+          </w:tcPr>
+          <w:p>
+            <w:pPr>
+              <w:pStyle w:val="TableContents"/>
+              <w:spacing w:line="276" w:lineRule="auto"/>
+              <w:rPr>
+                <w:rFonts w:ascii="BC Sans" w:hAnsi="BC Sans" w:hint="eastAsia"/>
                 <w:sz w:val="20"/>
                 <w:szCs w:val="20"/>
               </w:rPr>
@@ -3454,19 +2835,16 @@
         </w:tc>
       </w:tr>
       <w:tr>
-        <w:trPr/>
         <w:tc>
           <w:tcPr>
             <w:tcW w:w="3623" w:type="dxa"/>
-            <w:tcBorders/>
-          </w:tcPr>
-          <w:p>
-            <w:pPr>
-              <w:pStyle w:val="TableContents"/>
-              <w:widowControl w:val="false"/>
-              <w:spacing w:lineRule="auto" w:line="276"/>
-              <w:rPr>
-                <w:rFonts w:ascii="BC Sans" w:hAnsi="BC Sans"/>
+          </w:tcPr>
+          <w:p>
+            <w:pPr>
+              <w:pStyle w:val="TableContents"/>
+              <w:spacing w:line="276" w:lineRule="auto"/>
+              <w:rPr>
+                <w:rFonts w:ascii="BC Sans" w:hAnsi="BC Sans" w:hint="eastAsia"/>
                 <w:sz w:val="20"/>
                 <w:szCs w:val="20"/>
               </w:rPr>
@@ -3486,15 +2864,13 @@
         <w:tc>
           <w:tcPr>
             <w:tcW w:w="7267" w:type="dxa"/>
-            <w:tcBorders/>
-          </w:tcPr>
-          <w:p>
-            <w:pPr>
-              <w:pStyle w:val="TableContents"/>
-              <w:widowControl w:val="false"/>
-              <w:spacing w:lineRule="auto" w:line="276"/>
-              <w:rPr>
-                <w:rFonts w:ascii="BC Sans" w:hAnsi="BC Sans"/>
+          </w:tcPr>
+          <w:p>
+            <w:pPr>
+              <w:pStyle w:val="TableContents"/>
+              <w:spacing w:line="276" w:lineRule="auto"/>
+              <w:rPr>
+                <w:rFonts w:ascii="BC Sans" w:hAnsi="BC Sans" w:hint="eastAsia"/>
                 <w:sz w:val="20"/>
                 <w:szCs w:val="20"/>
               </w:rPr>
@@ -3511,19 +2887,16 @@
         </w:tc>
       </w:tr>
       <w:tr>
-        <w:trPr/>
         <w:tc>
           <w:tcPr>
             <w:tcW w:w="3623" w:type="dxa"/>
-            <w:tcBorders/>
-          </w:tcPr>
-          <w:p>
-            <w:pPr>
-              <w:pStyle w:val="TableContents"/>
-              <w:widowControl w:val="false"/>
-              <w:spacing w:lineRule="auto" w:line="276"/>
-              <w:rPr>
-                <w:rFonts w:ascii="BC Sans" w:hAnsi="BC Sans"/>
+          </w:tcPr>
+          <w:p>
+            <w:pPr>
+              <w:pStyle w:val="TableContents"/>
+              <w:spacing w:line="276" w:lineRule="auto"/>
+              <w:rPr>
+                <w:rFonts w:ascii="BC Sans" w:hAnsi="BC Sans" w:hint="eastAsia"/>
                 <w:sz w:val="20"/>
                 <w:szCs w:val="20"/>
               </w:rPr>
@@ -3543,15 +2916,13 @@
         <w:tc>
           <w:tcPr>
             <w:tcW w:w="7267" w:type="dxa"/>
-            <w:tcBorders/>
-          </w:tcPr>
-          <w:p>
-            <w:pPr>
-              <w:pStyle w:val="TableContents"/>
-              <w:widowControl w:val="false"/>
-              <w:spacing w:lineRule="auto" w:line="276"/>
-              <w:rPr>
-                <w:rFonts w:ascii="BC Sans" w:hAnsi="BC Sans"/>
+          </w:tcPr>
+          <w:p>
+            <w:pPr>
+              <w:pStyle w:val="TableContents"/>
+              <w:spacing w:line="276" w:lineRule="auto"/>
+              <w:rPr>
+                <w:rFonts w:ascii="BC Sans" w:hAnsi="BC Sans" w:hint="eastAsia"/>
                 <w:sz w:val="20"/>
                 <w:szCs w:val="20"/>
               </w:rPr>
@@ -3568,19 +2939,16 @@
         </w:tc>
       </w:tr>
       <w:tr>
-        <w:trPr/>
         <w:tc>
           <w:tcPr>
             <w:tcW w:w="3623" w:type="dxa"/>
-            <w:tcBorders/>
-          </w:tcPr>
-          <w:p>
-            <w:pPr>
-              <w:pStyle w:val="TableContents"/>
-              <w:widowControl w:val="false"/>
-              <w:spacing w:lineRule="auto" w:line="276"/>
-              <w:rPr>
-                <w:rFonts w:ascii="BC Sans" w:hAnsi="BC Sans"/>
+          </w:tcPr>
+          <w:p>
+            <w:pPr>
+              <w:pStyle w:val="TableContents"/>
+              <w:spacing w:line="276" w:lineRule="auto"/>
+              <w:rPr>
+                <w:rFonts w:ascii="BC Sans" w:hAnsi="BC Sans" w:hint="eastAsia"/>
                 <w:sz w:val="20"/>
                 <w:szCs w:val="20"/>
               </w:rPr>
@@ -3600,15 +2968,13 @@
         <w:tc>
           <w:tcPr>
             <w:tcW w:w="7267" w:type="dxa"/>
-            <w:tcBorders/>
-          </w:tcPr>
-          <w:p>
-            <w:pPr>
-              <w:pStyle w:val="TableContents"/>
-              <w:widowControl w:val="false"/>
-              <w:spacing w:lineRule="auto" w:line="276"/>
-              <w:rPr>
-                <w:rFonts w:ascii="BC Sans" w:hAnsi="BC Sans"/>
+          </w:tcPr>
+          <w:p>
+            <w:pPr>
+              <w:pStyle w:val="TableContents"/>
+              <w:spacing w:line="276" w:lineRule="auto"/>
+              <w:rPr>
+                <w:rFonts w:ascii="BC Sans" w:hAnsi="BC Sans" w:hint="eastAsia"/>
                 <w:sz w:val="20"/>
                 <w:szCs w:val="20"/>
               </w:rPr>
@@ -3627,21 +2993,11 @@
     </w:tbl>
     <w:p>
       <w:pPr>
-        <w:pStyle w:val="TextBody"/>
-        <w:numPr>
-          <w:ilvl w:val="0"/>
-          <w:numId w:val="0"/>
-        </w:numPr>
-        <w:ind w:left="0" w:hanging="0"/>
-        <w:rPr>
-          <w:rFonts w:ascii="BC Sans" w:hAnsi="BC Sans"/>
-        </w:rPr>
-      </w:pPr>
-      <w:r>
-        <w:rPr>
-          <w:rFonts w:ascii="BC Sans" w:hAnsi="BC Sans"/>
-        </w:rPr>
-      </w:r>
+        <w:pStyle w:val="BodyText"/>
+        <w:rPr>
+          <w:rFonts w:ascii="BC Sans" w:hAnsi="BC Sans" w:hint="eastAsia"/>
+        </w:rPr>
+      </w:pPr>
     </w:p>
     <w:p>
       <w:pPr>
@@ -3650,8 +3006,8 @@
           <w:ilvl w:val="0"/>
           <w:numId w:val="0"/>
         </w:numPr>
-        <w:ind w:left="0" w:hanging="0"/>
-        <w:rPr>
+        <w:rPr>
+          <w:rFonts w:hint="eastAsia"/>
           <w:sz w:val="20"/>
           <w:szCs w:val="20"/>
         </w:rPr>
@@ -3668,8 +3024,6 @@
     <w:tbl>
       <w:tblPr>
         <w:tblW w:w="5000" w:type="pct"/>
-        <w:jc w:val="left"/>
-        <w:tblInd w:w="0" w:type="dxa"/>
         <w:tblLayout w:type="fixed"/>
         <w:tblCellMar>
           <w:top w:w="55" w:type="dxa"/>
@@ -3677,24 +3031,22 @@
           <w:bottom w:w="55" w:type="dxa"/>
           <w:right w:w="55" w:type="dxa"/>
         </w:tblCellMar>
+        <w:tblLook w:val="04A0" w:firstRow="1" w:lastRow="0" w:firstColumn="1" w:lastColumn="0" w:noHBand="0" w:noVBand="1"/>
       </w:tblPr>
       <w:tblGrid>
         <w:gridCol w:w="3627"/>
-        <w:gridCol w:w="7263"/>
+        <w:gridCol w:w="7264"/>
       </w:tblGrid>
       <w:tr>
-        <w:trPr/>
         <w:tc>
           <w:tcPr>
             <w:tcW w:w="3627" w:type="dxa"/>
-            <w:tcBorders/>
-          </w:tcPr>
-          <w:p>
-            <w:pPr>
-              <w:pStyle w:val="TableContents"/>
-              <w:widowControl w:val="false"/>
-              <w:rPr>
-                <w:rFonts w:ascii="BC Sans" w:hAnsi="BC Sans"/>
+          </w:tcPr>
+          <w:p>
+            <w:pPr>
+              <w:pStyle w:val="TableContents"/>
+              <w:rPr>
+                <w:rFonts w:ascii="BC Sans" w:hAnsi="BC Sans" w:hint="eastAsia"/>
                 <w:sz w:val="20"/>
                 <w:szCs w:val="20"/>
               </w:rPr>
@@ -3714,14 +3066,12 @@
         <w:tc>
           <w:tcPr>
             <w:tcW w:w="7263" w:type="dxa"/>
-            <w:tcBorders/>
-          </w:tcPr>
-          <w:p>
-            <w:pPr>
-              <w:pStyle w:val="TableContents"/>
-              <w:widowControl w:val="false"/>
-              <w:rPr>
-                <w:rFonts w:ascii="BC Sans" w:hAnsi="BC Sans"/>
+          </w:tcPr>
+          <w:p>
+            <w:pPr>
+              <w:pStyle w:val="TableContents"/>
+              <w:rPr>
+                <w:rFonts w:ascii="BC Sans" w:hAnsi="BC Sans" w:hint="eastAsia"/>
                 <w:sz w:val="20"/>
                 <w:szCs w:val="20"/>
               </w:rPr>
@@ -3741,9 +3091,8 @@
     <w:p>
       <w:pPr>
         <w:pStyle w:val="TableContents"/>
-        <w:widowControl w:val="false"/>
-        <w:rPr>
-          <w:rFonts w:ascii="BC Sans" w:hAnsi="BC Sans"/>
+        <w:rPr>
+          <w:rFonts w:ascii="BC Sans" w:hAnsi="BC Sans" w:hint="eastAsia"/>
           <w:sz w:val="20"/>
           <w:szCs w:val="20"/>
         </w:rPr>
@@ -3751,8 +3100,6 @@
       <w:r>
         <w:rPr>
           <w:rFonts w:ascii="BC Sans" w:hAnsi="BC Sans"/>
-          <w:b w:val="false"/>
-          <w:bCs w:val="false"/>
           <w:color w:val="B85C00"/>
           <w:sz w:val="20"/>
           <w:szCs w:val="20"/>
@@ -3762,8 +3109,16 @@
     </w:p>
     <w:p>
       <w:pPr>
-        <w:pStyle w:val="Normal"/>
         <w:jc w:val="center"/>
+        <w:rPr>
+          <w:rFonts w:ascii="BC Sans" w:hAnsi="BC Sans" w:hint="eastAsia"/>
+          <w:b/>
+          <w:bCs/>
+          <w:sz w:val="20"/>
+          <w:szCs w:val="20"/>
+        </w:rPr>
+      </w:pPr>
+      <w:r>
         <w:rPr>
           <w:rFonts w:ascii="BC Sans" w:hAnsi="BC Sans"/>
           <w:b/>
@@ -3771,7 +3126,9 @@
           <w:sz w:val="20"/>
           <w:szCs w:val="20"/>
         </w:rPr>
-      </w:pPr>
+        <w:t>Note: +</w:t>
+      </w:r>
       <w:r>
         <w:rPr>
           <w:rFonts w:ascii="BC Sans" w:hAnsi="BC Sans"/>
@@ -3780,14 +3137,30 @@
           <w:sz w:val="20"/>
           <w:szCs w:val="20"/>
         </w:rPr>
-        <w:t>Note: -</w:t>
         <w:br/>
         <w:t xml:space="preserve">This local/First Nation government is not set up with the ALC Portal to receive submissions.   </w:t>
+      </w:r>
+      <w:r>
+        <w:rPr>
+          <w:rFonts w:ascii="BC Sans" w:hAnsi="BC Sans"/>
+          <w:b/>
+          <w:bCs/>
+          <w:sz w:val="20"/>
+          <w:szCs w:val="20"/>
+        </w:rPr>
         <w:br/>
         <w:t xml:space="preserve">You can continue to fill out the form but you will be unable to submit.   </w:t>
+      </w:r>
+      <w:r>
+        <w:rPr>
+          <w:rFonts w:ascii="BC Sans" w:hAnsi="BC Sans"/>
+          <w:b/>
+          <w:bCs/>
+          <w:sz w:val="20"/>
+          <w:szCs w:val="20"/>
+        </w:rPr>
         <w:br/>
         <w:t>Please contact the ALC directly as soon as possible: ALC.Portal@gov.bc.ca / 236-468-3342</w:t>
       </w:r>
@@ -3795,9 +3168,8 @@
     <w:p>
       <w:pPr>
         <w:pStyle w:val="TableContents"/>
-        <w:widowControl w:val="false"/>
-        <w:rPr>
-          <w:rFonts w:ascii="BC Sans" w:hAnsi="BC Sans"/>
+        <w:rPr>
+          <w:rFonts w:ascii="BC Sans" w:hAnsi="BC Sans" w:hint="eastAsia"/>
           <w:sz w:val="20"/>
           <w:szCs w:val="20"/>
         </w:rPr>
@@ -3805,8 +3177,6 @@
       <w:r>
         <w:rPr>
           <w:rFonts w:ascii="BC Sans" w:hAnsi="BC Sans"/>
-          <w:b w:val="false"/>
-          <w:bCs w:val="false"/>
           <w:color w:val="B85C00"/>
           <w:sz w:val="20"/>
           <w:szCs w:val="20"/>
@@ -3821,9 +3191,8 @@
           <w:ilvl w:val="0"/>
           <w:numId w:val="0"/>
         </w:numPr>
-        <w:ind w:left="0" w:hanging="0"/>
-        <w:rPr>
-          <w:rFonts w:ascii="BC Sans" w:hAnsi="BC Sans"/>
+        <w:rPr>
+          <w:rFonts w:ascii="BC Sans" w:hAnsi="BC Sans" w:hint="eastAsia"/>
           <w:sz w:val="28"/>
           <w:szCs w:val="28"/>
         </w:rPr>
@@ -3839,16 +3208,9 @@
     </w:p>
     <w:p>
       <w:pPr>
-        <w:pStyle w:val="TextBody"/>
-        <w:numPr>
-          <w:ilvl w:val="0"/>
-          <w:numId w:val="0"/>
-        </w:numPr>
-        <w:ind w:left="0" w:hanging="0"/>
-        <w:rPr>
-          <w:rFonts w:ascii="BC Sans" w:hAnsi="BC Sans"/>
-          <w:sz w:val="24"/>
-          <w:szCs w:val="24"/>
+        <w:pStyle w:val="BodyText"/>
+        <w:rPr>
+          <w:rFonts w:ascii="BC Sans" w:hAnsi="BC Sans" w:hint="eastAsia"/>
         </w:rPr>
       </w:pPr>
       <w:r>
@@ -3856,10 +3218,6 @@
           <w:rFonts w:ascii="BC Sans" w:hAnsi="BC Sans"/>
           <w:b/>
           <w:bCs/>
-          <w:i w:val="false"/>
-          <w:iCs w:val="false"/>
-          <w:sz w:val="24"/>
-          <w:szCs w:val="24"/>
         </w:rPr>
         <w:t>Land Use of Parcel(s) under Application</w:t>
       </w:r>
@@ -3867,8 +3225,6 @@
     <w:tbl>
       <w:tblPr>
         <w:tblW w:w="5000" w:type="pct"/>
-        <w:jc w:val="left"/>
-        <w:tblInd w:w="0" w:type="dxa"/>
         <w:tblLayout w:type="fixed"/>
         <w:tblCellMar>
           <w:top w:w="57" w:type="dxa"/>
@@ -3876,25 +3232,23 @@
           <w:bottom w:w="170" w:type="dxa"/>
           <w:right w:w="57" w:type="dxa"/>
         </w:tblCellMar>
+        <w:tblLook w:val="04A0" w:firstRow="1" w:lastRow="0" w:firstColumn="1" w:lastColumn="0" w:noHBand="0" w:noVBand="1"/>
       </w:tblPr>
       <w:tblGrid>
         <w:gridCol w:w="3623"/>
-        <w:gridCol w:w="7267"/>
+        <w:gridCol w:w="7268"/>
       </w:tblGrid>
       <w:tr>
-        <w:trPr/>
         <w:tc>
           <w:tcPr>
             <w:tcW w:w="3623" w:type="dxa"/>
-            <w:tcBorders/>
-          </w:tcPr>
-          <w:p>
-            <w:pPr>
-              <w:pStyle w:val="TableContents"/>
-              <w:widowControl w:val="false"/>
-              <w:spacing w:lineRule="auto" w:line="276"/>
-              <w:rPr>
-                <w:rFonts w:ascii="BC Sans" w:hAnsi="BC Sans"/>
+          </w:tcPr>
+          <w:p>
+            <w:pPr>
+              <w:pStyle w:val="TableContents"/>
+              <w:spacing w:line="276" w:lineRule="auto"/>
+              <w:rPr>
+                <w:rFonts w:ascii="BC Sans" w:hAnsi="BC Sans" w:hint="eastAsia"/>
                 <w:sz w:val="20"/>
                 <w:szCs w:val="20"/>
               </w:rPr>
@@ -3914,15 +3268,13 @@
         <w:tc>
           <w:tcPr>
             <w:tcW w:w="7267" w:type="dxa"/>
-            <w:tcBorders/>
-          </w:tcPr>
-          <w:p>
-            <w:pPr>
-              <w:pStyle w:val="TableContents"/>
-              <w:widowControl w:val="false"/>
-              <w:spacing w:lineRule="auto" w:line="276"/>
-              <w:rPr>
-                <w:rFonts w:ascii="BC Sans" w:hAnsi="BC Sans"/>
+          </w:tcPr>
+          <w:p>
+            <w:pPr>
+              <w:pStyle w:val="TableContents"/>
+              <w:spacing w:line="276" w:lineRule="auto"/>
+              <w:rPr>
+                <w:rFonts w:ascii="BC Sans" w:hAnsi="BC Sans" w:hint="eastAsia"/>
                 <w:sz w:val="20"/>
                 <w:szCs w:val="20"/>
               </w:rPr>
@@ -3939,19 +3291,16 @@
         </w:tc>
       </w:tr>
       <w:tr>
-        <w:trPr/>
         <w:tc>
           <w:tcPr>
             <w:tcW w:w="3623" w:type="dxa"/>
-            <w:tcBorders/>
-          </w:tcPr>
-          <w:p>
-            <w:pPr>
-              <w:pStyle w:val="TableContents"/>
-              <w:widowControl w:val="false"/>
-              <w:spacing w:lineRule="auto" w:line="276"/>
-              <w:rPr>
-                <w:rFonts w:ascii="BC Sans" w:hAnsi="BC Sans"/>
+          </w:tcPr>
+          <w:p>
+            <w:pPr>
+              <w:pStyle w:val="TableContents"/>
+              <w:spacing w:line="276" w:lineRule="auto"/>
+              <w:rPr>
+                <w:rFonts w:ascii="BC Sans" w:hAnsi="BC Sans" w:hint="eastAsia"/>
                 <w:sz w:val="20"/>
                 <w:szCs w:val="20"/>
               </w:rPr>
@@ -3971,15 +3320,13 @@
         <w:tc>
           <w:tcPr>
             <w:tcW w:w="7267" w:type="dxa"/>
-            <w:tcBorders/>
-          </w:tcPr>
-          <w:p>
-            <w:pPr>
-              <w:pStyle w:val="TableContents"/>
-              <w:widowControl w:val="false"/>
-              <w:spacing w:lineRule="auto" w:line="276"/>
-              <w:rPr>
-                <w:rFonts w:ascii="BC Sans" w:hAnsi="BC Sans"/>
+          </w:tcPr>
+          <w:p>
+            <w:pPr>
+              <w:pStyle w:val="TableContents"/>
+              <w:spacing w:line="276" w:lineRule="auto"/>
+              <w:rPr>
+                <w:rFonts w:ascii="BC Sans" w:hAnsi="BC Sans" w:hint="eastAsia"/>
                 <w:sz w:val="20"/>
                 <w:szCs w:val="20"/>
               </w:rPr>
@@ -3996,19 +3343,16 @@
         </w:tc>
       </w:tr>
       <w:tr>
-        <w:trPr/>
         <w:tc>
           <w:tcPr>
             <w:tcW w:w="3623" w:type="dxa"/>
-            <w:tcBorders/>
-          </w:tcPr>
-          <w:p>
-            <w:pPr>
-              <w:pStyle w:val="TableContents"/>
-              <w:widowControl w:val="false"/>
-              <w:spacing w:lineRule="auto" w:line="276"/>
-              <w:rPr>
-                <w:rFonts w:ascii="BC Sans" w:hAnsi="BC Sans"/>
+          </w:tcPr>
+          <w:p>
+            <w:pPr>
+              <w:pStyle w:val="TableContents"/>
+              <w:spacing w:line="276" w:lineRule="auto"/>
+              <w:rPr>
+                <w:rFonts w:ascii="BC Sans" w:hAnsi="BC Sans" w:hint="eastAsia"/>
                 <w:sz w:val="20"/>
                 <w:szCs w:val="20"/>
               </w:rPr>
@@ -4028,15 +3372,13 @@
         <w:tc>
           <w:tcPr>
             <w:tcW w:w="7267" w:type="dxa"/>
-            <w:tcBorders/>
-          </w:tcPr>
-          <w:p>
-            <w:pPr>
-              <w:pStyle w:val="TableContents"/>
-              <w:widowControl w:val="false"/>
-              <w:spacing w:lineRule="auto" w:line="276"/>
-              <w:rPr>
-                <w:rFonts w:ascii="BC Sans" w:hAnsi="BC Sans"/>
+          </w:tcPr>
+          <w:p>
+            <w:pPr>
+              <w:pStyle w:val="TableContents"/>
+              <w:spacing w:line="276" w:lineRule="auto"/>
+              <w:rPr>
+                <w:rFonts w:ascii="BC Sans" w:hAnsi="BC Sans" w:hint="eastAsia"/>
                 <w:sz w:val="20"/>
                 <w:szCs w:val="20"/>
               </w:rPr>
@@ -4055,24 +3397,15 @@
     </w:tbl>
     <w:p>
       <w:pPr>
-        <w:pStyle w:val="Normal"/>
-        <w:rPr>
-          <w:rFonts w:ascii="BC Sans" w:hAnsi="BC Sans"/>
-        </w:rPr>
-      </w:pPr>
-      <w:r>
-        <w:rPr>
-          <w:rFonts w:ascii="BC Sans" w:hAnsi="BC Sans"/>
-        </w:rPr>
-      </w:r>
+        <w:rPr>
+          <w:rFonts w:ascii="BC Sans" w:hAnsi="BC Sans" w:hint="eastAsia"/>
+        </w:rPr>
+      </w:pPr>
     </w:p>
     <w:p>
       <w:pPr>
-        <w:pStyle w:val="Normal"/>
-        <w:rPr>
-          <w:rFonts w:ascii="BC Sans" w:hAnsi="BC Sans"/>
-          <w:sz w:val="24"/>
-          <w:szCs w:val="24"/>
+        <w:rPr>
+          <w:rFonts w:ascii="BC Sans" w:hAnsi="BC Sans" w:hint="eastAsia"/>
         </w:rPr>
       </w:pPr>
       <w:r>
@@ -4080,30 +3413,20 @@
           <w:rFonts w:ascii="BC Sans" w:hAnsi="BC Sans"/>
           <w:b/>
           <w:bCs/>
-          <w:sz w:val="24"/>
-          <w:szCs w:val="24"/>
         </w:rPr>
         <w:t>Choose and describe neighbouring land uses</w:t>
       </w:r>
     </w:p>
     <w:p>
       <w:pPr>
-        <w:pStyle w:val="Normal"/>
-        <w:rPr>
-          <w:rFonts w:ascii="BC Sans" w:hAnsi="BC Sans"/>
-        </w:rPr>
-      </w:pPr>
-      <w:r>
-        <w:rPr>
-          <w:rFonts w:ascii="BC Sans" w:hAnsi="BC Sans"/>
-        </w:rPr>
-      </w:r>
+        <w:rPr>
+          <w:rFonts w:ascii="BC Sans" w:hAnsi="BC Sans" w:hint="eastAsia"/>
+        </w:rPr>
+      </w:pPr>
     </w:p>
     <w:tbl>
       <w:tblPr>
         <w:tblW w:w="5000" w:type="pct"/>
-        <w:jc w:val="left"/>
-        <w:tblInd w:w="0" w:type="dxa"/>
         <w:tblLayout w:type="fixed"/>
         <w:tblCellMar>
           <w:top w:w="55" w:type="dxa"/>
@@ -4111,6 +3434,7 @@
           <w:bottom w:w="55" w:type="dxa"/>
           <w:right w:w="55" w:type="dxa"/>
         </w:tblCellMar>
+        <w:tblLook w:val="04A0" w:firstRow="1" w:lastRow="0" w:firstColumn="1" w:lastColumn="0" w:noHBand="0" w:noVBand="1"/>
       </w:tblPr>
       <w:tblGrid>
         <w:gridCol w:w="3624"/>
@@ -4118,44 +3442,32 @@
         <w:gridCol w:w="4590"/>
       </w:tblGrid>
       <w:tr>
-        <w:trPr/>
         <w:tc>
           <w:tcPr>
             <w:tcW w:w="3624" w:type="dxa"/>
-            <w:tcBorders/>
-          </w:tcPr>
-          <w:p>
-            <w:pPr>
-              <w:pStyle w:val="TableContents"/>
-              <w:widowControl w:val="false"/>
-              <w:spacing w:lineRule="auto" w:line="276"/>
-              <w:rPr>
-                <w:rFonts w:ascii="BC Sans" w:hAnsi="BC Sans"/>
-                <w:sz w:val="20"/>
-                <w:szCs w:val="20"/>
-              </w:rPr>
-            </w:pPr>
-            <w:r>
-              <w:rPr>
-                <w:rFonts w:ascii="BC Sans" w:hAnsi="BC Sans"/>
-                <w:sz w:val="20"/>
-                <w:szCs w:val="20"/>
-              </w:rPr>
-            </w:r>
+          </w:tcPr>
+          <w:p>
+            <w:pPr>
+              <w:pStyle w:val="TableContents"/>
+              <w:spacing w:line="276" w:lineRule="auto"/>
+              <w:rPr>
+                <w:rFonts w:ascii="BC Sans" w:hAnsi="BC Sans" w:hint="eastAsia"/>
+                <w:sz w:val="20"/>
+                <w:szCs w:val="20"/>
+              </w:rPr>
+            </w:pPr>
           </w:p>
         </w:tc>
         <w:tc>
           <w:tcPr>
             <w:tcW w:w="2677" w:type="dxa"/>
-            <w:tcBorders/>
-          </w:tcPr>
-          <w:p>
-            <w:pPr>
-              <w:pStyle w:val="TableContents"/>
-              <w:widowControl w:val="false"/>
-              <w:spacing w:lineRule="auto" w:line="276"/>
-              <w:rPr>
-                <w:rFonts w:ascii="BC Sans" w:hAnsi="BC Sans"/>
+          </w:tcPr>
+          <w:p>
+            <w:pPr>
+              <w:pStyle w:val="TableContents"/>
+              <w:spacing w:line="276" w:lineRule="auto"/>
+              <w:rPr>
+                <w:rFonts w:ascii="BC Sans" w:hAnsi="BC Sans" w:hint="eastAsia"/>
                 <w:sz w:val="20"/>
                 <w:szCs w:val="20"/>
               </w:rPr>
@@ -4175,15 +3487,13 @@
         <w:tc>
           <w:tcPr>
             <w:tcW w:w="4590" w:type="dxa"/>
-            <w:tcBorders/>
-          </w:tcPr>
-          <w:p>
-            <w:pPr>
-              <w:pStyle w:val="TableContents"/>
-              <w:widowControl w:val="false"/>
-              <w:spacing w:lineRule="auto" w:line="276"/>
-              <w:rPr>
-                <w:rFonts w:ascii="BC Sans" w:hAnsi="BC Sans"/>
+          </w:tcPr>
+          <w:p>
+            <w:pPr>
+              <w:pStyle w:val="TableContents"/>
+              <w:spacing w:line="276" w:lineRule="auto"/>
+              <w:rPr>
+                <w:rFonts w:ascii="BC Sans" w:hAnsi="BC Sans" w:hint="eastAsia"/>
                 <w:sz w:val="20"/>
                 <w:szCs w:val="20"/>
               </w:rPr>
@@ -4202,19 +3512,16 @@
         </w:tc>
       </w:tr>
       <w:tr>
-        <w:trPr/>
         <w:tc>
           <w:tcPr>
             <w:tcW w:w="3624" w:type="dxa"/>
-            <w:tcBorders/>
-          </w:tcPr>
-          <w:p>
-            <w:pPr>
-              <w:pStyle w:val="TableContents"/>
-              <w:widowControl w:val="false"/>
-              <w:spacing w:lineRule="auto" w:line="276"/>
-              <w:rPr>
-                <w:rFonts w:ascii="BC Sans" w:hAnsi="BC Sans"/>
+          </w:tcPr>
+          <w:p>
+            <w:pPr>
+              <w:pStyle w:val="TableContents"/>
+              <w:spacing w:line="276" w:lineRule="auto"/>
+              <w:rPr>
+                <w:rFonts w:ascii="BC Sans" w:hAnsi="BC Sans" w:hint="eastAsia"/>
                 <w:sz w:val="20"/>
                 <w:szCs w:val="20"/>
               </w:rPr>
@@ -4234,15 +3541,13 @@
         <w:tc>
           <w:tcPr>
             <w:tcW w:w="2677" w:type="dxa"/>
-            <w:tcBorders/>
-          </w:tcPr>
-          <w:p>
-            <w:pPr>
-              <w:pStyle w:val="TableContents"/>
-              <w:widowControl w:val="false"/>
-              <w:spacing w:lineRule="auto" w:line="276"/>
-              <w:rPr>
-                <w:rFonts w:ascii="BC Sans" w:hAnsi="BC Sans"/>
+          </w:tcPr>
+          <w:p>
+            <w:pPr>
+              <w:pStyle w:val="TableContents"/>
+              <w:spacing w:line="276" w:lineRule="auto"/>
+              <w:rPr>
+                <w:rFonts w:ascii="BC Sans" w:hAnsi="BC Sans" w:hint="eastAsia"/>
                 <w:sz w:val="20"/>
                 <w:szCs w:val="20"/>
               </w:rPr>
@@ -4260,15 +3565,13 @@
         <w:tc>
           <w:tcPr>
             <w:tcW w:w="4590" w:type="dxa"/>
-            <w:tcBorders/>
-          </w:tcPr>
-          <w:p>
-            <w:pPr>
-              <w:pStyle w:val="TableContents"/>
-              <w:widowControl w:val="false"/>
-              <w:spacing w:lineRule="auto" w:line="276"/>
-              <w:rPr>
-                <w:rFonts w:ascii="BC Sans" w:hAnsi="BC Sans"/>
+          </w:tcPr>
+          <w:p>
+            <w:pPr>
+              <w:pStyle w:val="TableContents"/>
+              <w:spacing w:line="276" w:lineRule="auto"/>
+              <w:rPr>
+                <w:rFonts w:ascii="BC Sans" w:hAnsi="BC Sans" w:hint="eastAsia"/>
                 <w:sz w:val="20"/>
                 <w:szCs w:val="20"/>
               </w:rPr>
@@ -4285,19 +3588,16 @@
         </w:tc>
       </w:tr>
       <w:tr>
-        <w:trPr/>
         <w:tc>
           <w:tcPr>
             <w:tcW w:w="3624" w:type="dxa"/>
-            <w:tcBorders/>
-          </w:tcPr>
-          <w:p>
-            <w:pPr>
-              <w:pStyle w:val="TableContents"/>
-              <w:widowControl w:val="false"/>
-              <w:spacing w:lineRule="auto" w:line="276"/>
-              <w:rPr>
-                <w:rFonts w:ascii="BC Sans" w:hAnsi="BC Sans"/>
+          </w:tcPr>
+          <w:p>
+            <w:pPr>
+              <w:pStyle w:val="TableContents"/>
+              <w:spacing w:line="276" w:lineRule="auto"/>
+              <w:rPr>
+                <w:rFonts w:ascii="BC Sans" w:hAnsi="BC Sans" w:hint="eastAsia"/>
                 <w:sz w:val="20"/>
                 <w:szCs w:val="20"/>
               </w:rPr>
@@ -4317,15 +3617,13 @@
         <w:tc>
           <w:tcPr>
             <w:tcW w:w="2677" w:type="dxa"/>
-            <w:tcBorders/>
-          </w:tcPr>
-          <w:p>
-            <w:pPr>
-              <w:pStyle w:val="TableContents"/>
-              <w:widowControl w:val="false"/>
-              <w:spacing w:lineRule="auto" w:line="276"/>
-              <w:rPr>
-                <w:rFonts w:ascii="BC Sans" w:hAnsi="BC Sans"/>
+          </w:tcPr>
+          <w:p>
+            <w:pPr>
+              <w:pStyle w:val="TableContents"/>
+              <w:spacing w:line="276" w:lineRule="auto"/>
+              <w:rPr>
+                <w:rFonts w:ascii="BC Sans" w:hAnsi="BC Sans" w:hint="eastAsia"/>
                 <w:sz w:val="20"/>
                 <w:szCs w:val="20"/>
               </w:rPr>
@@ -4343,15 +3641,13 @@
         <w:tc>
           <w:tcPr>
             <w:tcW w:w="4590" w:type="dxa"/>
-            <w:tcBorders/>
-          </w:tcPr>
-          <w:p>
-            <w:pPr>
-              <w:pStyle w:val="TableContents"/>
-              <w:widowControl w:val="false"/>
-              <w:spacing w:lineRule="auto" w:line="276"/>
-              <w:rPr>
-                <w:rFonts w:ascii="BC Sans" w:hAnsi="BC Sans"/>
+          </w:tcPr>
+          <w:p>
+            <w:pPr>
+              <w:pStyle w:val="TableContents"/>
+              <w:spacing w:line="276" w:lineRule="auto"/>
+              <w:rPr>
+                <w:rFonts w:ascii="BC Sans" w:hAnsi="BC Sans" w:hint="eastAsia"/>
                 <w:sz w:val="20"/>
                 <w:szCs w:val="20"/>
               </w:rPr>
@@ -4368,19 +3664,16 @@
         </w:tc>
       </w:tr>
       <w:tr>
-        <w:trPr/>
         <w:tc>
           <w:tcPr>
             <w:tcW w:w="3624" w:type="dxa"/>
-            <w:tcBorders/>
-          </w:tcPr>
-          <w:p>
-            <w:pPr>
-              <w:pStyle w:val="TableContents"/>
-              <w:widowControl w:val="false"/>
-              <w:spacing w:lineRule="auto" w:line="276"/>
-              <w:rPr>
-                <w:rFonts w:ascii="BC Sans" w:hAnsi="BC Sans"/>
+          </w:tcPr>
+          <w:p>
+            <w:pPr>
+              <w:pStyle w:val="TableContents"/>
+              <w:spacing w:line="276" w:lineRule="auto"/>
+              <w:rPr>
+                <w:rFonts w:ascii="BC Sans" w:hAnsi="BC Sans" w:hint="eastAsia"/>
                 <w:sz w:val="20"/>
                 <w:szCs w:val="20"/>
               </w:rPr>
@@ -4400,15 +3693,13 @@
         <w:tc>
           <w:tcPr>
             <w:tcW w:w="2677" w:type="dxa"/>
-            <w:tcBorders/>
-          </w:tcPr>
-          <w:p>
-            <w:pPr>
-              <w:pStyle w:val="TableContents"/>
-              <w:widowControl w:val="false"/>
-              <w:spacing w:lineRule="auto" w:line="276"/>
-              <w:rPr>
-                <w:rFonts w:ascii="BC Sans" w:hAnsi="BC Sans"/>
+          </w:tcPr>
+          <w:p>
+            <w:pPr>
+              <w:pStyle w:val="TableContents"/>
+              <w:spacing w:line="276" w:lineRule="auto"/>
+              <w:rPr>
+                <w:rFonts w:ascii="BC Sans" w:hAnsi="BC Sans" w:hint="eastAsia"/>
                 <w:sz w:val="20"/>
                 <w:szCs w:val="20"/>
               </w:rPr>
@@ -4426,15 +3717,13 @@
         <w:tc>
           <w:tcPr>
             <w:tcW w:w="4590" w:type="dxa"/>
-            <w:tcBorders/>
-          </w:tcPr>
-          <w:p>
-            <w:pPr>
-              <w:pStyle w:val="TableContents"/>
-              <w:widowControl w:val="false"/>
-              <w:spacing w:lineRule="auto" w:line="276"/>
-              <w:rPr>
-                <w:rFonts w:ascii="BC Sans" w:hAnsi="BC Sans"/>
+          </w:tcPr>
+          <w:p>
+            <w:pPr>
+              <w:pStyle w:val="TableContents"/>
+              <w:spacing w:line="276" w:lineRule="auto"/>
+              <w:rPr>
+                <w:rFonts w:ascii="BC Sans" w:hAnsi="BC Sans" w:hint="eastAsia"/>
                 <w:sz w:val="20"/>
                 <w:szCs w:val="20"/>
               </w:rPr>
@@ -4451,19 +3740,16 @@
         </w:tc>
       </w:tr>
       <w:tr>
-        <w:trPr/>
         <w:tc>
           <w:tcPr>
             <w:tcW w:w="3624" w:type="dxa"/>
-            <w:tcBorders/>
-          </w:tcPr>
-          <w:p>
-            <w:pPr>
-              <w:pStyle w:val="TableContents"/>
-              <w:widowControl w:val="false"/>
-              <w:spacing w:lineRule="auto" w:line="276"/>
-              <w:rPr>
-                <w:rFonts w:ascii="BC Sans" w:hAnsi="BC Sans"/>
+          </w:tcPr>
+          <w:p>
+            <w:pPr>
+              <w:pStyle w:val="TableContents"/>
+              <w:spacing w:line="276" w:lineRule="auto"/>
+              <w:rPr>
+                <w:rFonts w:ascii="BC Sans" w:hAnsi="BC Sans" w:hint="eastAsia"/>
                 <w:sz w:val="20"/>
                 <w:szCs w:val="20"/>
               </w:rPr>
@@ -4483,15 +3769,13 @@
         <w:tc>
           <w:tcPr>
             <w:tcW w:w="2677" w:type="dxa"/>
-            <w:tcBorders/>
-          </w:tcPr>
-          <w:p>
-            <w:pPr>
-              <w:pStyle w:val="TableContents"/>
-              <w:widowControl w:val="false"/>
-              <w:spacing w:lineRule="auto" w:line="276"/>
-              <w:rPr>
-                <w:rFonts w:ascii="BC Sans" w:hAnsi="BC Sans"/>
+          </w:tcPr>
+          <w:p>
+            <w:pPr>
+              <w:pStyle w:val="TableContents"/>
+              <w:spacing w:line="276" w:lineRule="auto"/>
+              <w:rPr>
+                <w:rFonts w:ascii="BC Sans" w:hAnsi="BC Sans" w:hint="eastAsia"/>
                 <w:sz w:val="20"/>
                 <w:szCs w:val="20"/>
               </w:rPr>
@@ -4509,15 +3793,13 @@
         <w:tc>
           <w:tcPr>
             <w:tcW w:w="4590" w:type="dxa"/>
-            <w:tcBorders/>
-          </w:tcPr>
-          <w:p>
-            <w:pPr>
-              <w:pStyle w:val="TableContents"/>
-              <w:widowControl w:val="false"/>
-              <w:spacing w:lineRule="auto" w:line="276"/>
-              <w:rPr>
-                <w:rFonts w:ascii="BC Sans" w:hAnsi="BC Sans"/>
+          </w:tcPr>
+          <w:p>
+            <w:pPr>
+              <w:pStyle w:val="TableContents"/>
+              <w:spacing w:line="276" w:lineRule="auto"/>
+              <w:rPr>
+                <w:rFonts w:ascii="BC Sans" w:hAnsi="BC Sans" w:hint="eastAsia"/>
                 <w:sz w:val="20"/>
                 <w:szCs w:val="20"/>
               </w:rPr>
@@ -4536,16 +3818,10 @@
     </w:tbl>
     <w:p>
       <w:pPr>
-        <w:pStyle w:val="Normal"/>
-        <w:rPr>
-          <w:rFonts w:ascii="BC Sans" w:hAnsi="BC Sans"/>
-        </w:rPr>
-      </w:pPr>
-      <w:r>
-        <w:rPr>
-          <w:rFonts w:ascii="BC Sans" w:hAnsi="BC Sans"/>
-        </w:rPr>
-      </w:r>
+        <w:rPr>
+          <w:rFonts w:ascii="BC Sans" w:hAnsi="BC Sans" w:hint="eastAsia"/>
+        </w:rPr>
+      </w:pPr>
     </w:p>
     <w:p>
       <w:pPr>
@@ -4554,9 +3830,8 @@
           <w:ilvl w:val="0"/>
           <w:numId w:val="0"/>
         </w:numPr>
-        <w:ind w:left="0" w:hanging="0"/>
-        <w:rPr>
-          <w:rFonts w:ascii="BC Sans" w:hAnsi="BC Sans"/>
+        <w:rPr>
+          <w:rFonts w:ascii="BC Sans" w:hAnsi="BC Sans" w:hint="eastAsia"/>
           <w:sz w:val="28"/>
           <w:szCs w:val="28"/>
         </w:rPr>
@@ -4573,21 +3848,16 @@
     <w:p>
       <w:pPr>
         <w:pStyle w:val="TableContents"/>
-        <w:widowControl w:val="false"/>
-        <w:rPr>
+        <w:rPr>
+          <w:rFonts w:hint="eastAsia"/>
           <w:sz w:val="20"/>
           <w:szCs w:val="20"/>
         </w:rPr>
       </w:pPr>
-      <w:r>
-        <w:rPr/>
-      </w:r>
     </w:p>
     <w:tbl>
       <w:tblPr>
         <w:tblW w:w="5000" w:type="pct"/>
-        <w:jc w:val="left"/>
-        <w:tblInd w:w="0" w:type="dxa"/>
         <w:tblLayout w:type="fixed"/>
         <w:tblCellMar>
           <w:top w:w="57" w:type="dxa"/>
@@ -4595,23 +3865,22 @@
           <w:bottom w:w="170" w:type="dxa"/>
           <w:right w:w="57" w:type="dxa"/>
         </w:tblCellMar>
+        <w:tblLook w:val="04A0" w:firstRow="1" w:lastRow="0" w:firstColumn="1" w:lastColumn="0" w:noHBand="0" w:noVBand="1"/>
       </w:tblPr>
       <w:tblGrid>
         <w:gridCol w:w="3636"/>
         <w:gridCol w:w="7255"/>
       </w:tblGrid>
       <w:tr>
-        <w:trPr/>
         <w:tc>
           <w:tcPr>
             <w:tcW w:w="3636" w:type="dxa"/>
-            <w:tcBorders/>
-          </w:tcPr>
-          <w:p>
-            <w:pPr>
-              <w:pStyle w:val="TableContents"/>
-              <w:widowControl w:val="false"/>
-              <w:rPr>
+          </w:tcPr>
+          <w:p>
+            <w:pPr>
+              <w:pStyle w:val="TableContents"/>
+              <w:rPr>
+                <w:rFonts w:hint="eastAsia"/>
                 <w:sz w:val="20"/>
                 <w:szCs w:val="20"/>
               </w:rPr>
@@ -4631,40 +3900,53 @@
         <w:tc>
           <w:tcPr>
             <w:tcW w:w="7255" w:type="dxa"/>
-            <w:tcBorders/>
-          </w:tcPr>
-          <w:p>
-            <w:pPr>
-              <w:pStyle w:val="TableContents"/>
-              <w:widowControl w:val="false"/>
-              <w:rPr>
-                <w:sz w:val="20"/>
-                <w:szCs w:val="20"/>
-              </w:rPr>
-            </w:pPr>
-            <w:r>
-              <w:rPr>
-                <w:rFonts w:ascii="BC Sans" w:hAnsi="BC Sans"/>
-                <w:sz w:val="20"/>
-                <w:szCs w:val="20"/>
-              </w:rPr>
-              <w:t>{d.turPurpose:ifEM():show(.noData)}</w:t>
+          </w:tcPr>
+          <w:p>
+            <w:pPr>
+              <w:pStyle w:val="TableContents"/>
+              <w:rPr>
+                <w:rFonts w:hint="eastAsia"/>
+                <w:sz w:val="20"/>
+                <w:szCs w:val="20"/>
+              </w:rPr>
+            </w:pPr>
+            <w:r>
+              <w:rPr>
+                <w:rFonts w:ascii="BC Sans" w:hAnsi="BC Sans"/>
+                <w:sz w:val="20"/>
+                <w:szCs w:val="20"/>
+              </w:rPr>
+              <w:t>{d.</w:t>
+            </w:r>
+            <w:r>
+              <w:rPr>
+                <w:rFonts w:ascii="BC Sans" w:hAnsi="BC Sans"/>
+                <w:sz w:val="20"/>
+                <w:szCs w:val="20"/>
+              </w:rPr>
+              <w:t>purpose</w:t>
+            </w:r>
+            <w:r>
+              <w:rPr>
+                <w:rFonts w:ascii="BC Sans" w:hAnsi="BC Sans"/>
+                <w:sz w:val="20"/>
+                <w:szCs w:val="20"/>
+              </w:rPr>
+              <w:t>:ifEM():show(.noData)}</w:t>
             </w:r>
           </w:p>
         </w:tc>
       </w:tr>
       <w:tr>
-        <w:trPr/>
         <w:tc>
           <w:tcPr>
             <w:tcW w:w="3636" w:type="dxa"/>
-            <w:tcBorders/>
-          </w:tcPr>
-          <w:p>
-            <w:pPr>
-              <w:pStyle w:val="TableContents"/>
-              <w:widowControl w:val="false"/>
-              <w:rPr>
+          </w:tcPr>
+          <w:p>
+            <w:pPr>
+              <w:pStyle w:val="TableContents"/>
+              <w:rPr>
+                <w:rFonts w:hint="eastAsia"/>
                 <w:sz w:val="20"/>
                 <w:szCs w:val="20"/>
               </w:rPr>
@@ -4684,13 +3966,12 @@
         <w:tc>
           <w:tcPr>
             <w:tcW w:w="7255" w:type="dxa"/>
-            <w:tcBorders/>
-          </w:tcPr>
-          <w:p>
-            <w:pPr>
-              <w:pStyle w:val="TableContents"/>
-              <w:widowControl w:val="false"/>
-              <w:rPr>
+          </w:tcPr>
+          <w:p>
+            <w:pPr>
+              <w:pStyle w:val="TableContents"/>
+              <w:rPr>
+                <w:rFonts w:hint="eastAsia"/>
                 <w:sz w:val="20"/>
                 <w:szCs w:val="20"/>
               </w:rPr>
@@ -4707,17 +3988,15 @@
         </w:tc>
       </w:tr>
       <w:tr>
-        <w:trPr/>
         <w:tc>
           <w:tcPr>
             <w:tcW w:w="3636" w:type="dxa"/>
-            <w:tcBorders/>
-          </w:tcPr>
-          <w:p>
-            <w:pPr>
-              <w:pStyle w:val="TableContents"/>
-              <w:widowControl w:val="false"/>
-              <w:rPr>
+          </w:tcPr>
+          <w:p>
+            <w:pPr>
+              <w:pStyle w:val="TableContents"/>
+              <w:rPr>
+                <w:rFonts w:hint="eastAsia"/>
                 <w:sz w:val="20"/>
                 <w:szCs w:val="20"/>
               </w:rPr>
@@ -4737,13 +4016,12 @@
         <w:tc>
           <w:tcPr>
             <w:tcW w:w="7255" w:type="dxa"/>
-            <w:tcBorders/>
-          </w:tcPr>
-          <w:p>
-            <w:pPr>
-              <w:pStyle w:val="TableContents"/>
-              <w:widowControl w:val="false"/>
-              <w:rPr>
+          </w:tcPr>
+          <w:p>
+            <w:pPr>
+              <w:pStyle w:val="TableContents"/>
+              <w:rPr>
+                <w:rFonts w:hint="eastAsia"/>
                 <w:sz w:val="20"/>
                 <w:szCs w:val="20"/>
               </w:rPr>
@@ -4760,17 +4038,15 @@
         </w:tc>
       </w:tr>
       <w:tr>
-        <w:trPr/>
         <w:tc>
           <w:tcPr>
             <w:tcW w:w="3636" w:type="dxa"/>
-            <w:tcBorders/>
-          </w:tcPr>
-          <w:p>
-            <w:pPr>
-              <w:pStyle w:val="TableContents"/>
-              <w:widowControl w:val="false"/>
-              <w:rPr>
+          </w:tcPr>
+          <w:p>
+            <w:pPr>
+              <w:pStyle w:val="TableContents"/>
+              <w:rPr>
+                <w:rFonts w:hint="eastAsia"/>
                 <w:sz w:val="20"/>
                 <w:szCs w:val="20"/>
               </w:rPr>
@@ -4790,13 +4066,12 @@
         <w:tc>
           <w:tcPr>
             <w:tcW w:w="7255" w:type="dxa"/>
-            <w:tcBorders/>
-          </w:tcPr>
-          <w:p>
-            <w:pPr>
-              <w:pStyle w:val="TableContents"/>
-              <w:widowControl w:val="false"/>
-              <w:rPr>
+          </w:tcPr>
+          <w:p>
+            <w:pPr>
+              <w:pStyle w:val="TableContents"/>
+              <w:rPr>
+                <w:rFonts w:hint="eastAsia"/>
                 <w:sz w:val="20"/>
                 <w:szCs w:val="20"/>
               </w:rPr>
@@ -4813,17 +4088,15 @@
         </w:tc>
       </w:tr>
       <w:tr>
-        <w:trPr/>
         <w:tc>
           <w:tcPr>
             <w:tcW w:w="3636" w:type="dxa"/>
-            <w:tcBorders/>
-          </w:tcPr>
-          <w:p>
-            <w:pPr>
-              <w:pStyle w:val="TableContents"/>
-              <w:widowControl w:val="false"/>
-              <w:rPr>
+          </w:tcPr>
+          <w:p>
+            <w:pPr>
+              <w:pStyle w:val="TableContents"/>
+              <w:rPr>
+                <w:rFonts w:hint="eastAsia"/>
                 <w:sz w:val="20"/>
                 <w:szCs w:val="20"/>
               </w:rPr>
@@ -4843,13 +4116,12 @@
         <w:tc>
           <w:tcPr>
             <w:tcW w:w="7255" w:type="dxa"/>
-            <w:tcBorders/>
-          </w:tcPr>
-          <w:p>
-            <w:pPr>
-              <w:pStyle w:val="TableContents"/>
-              <w:widowControl w:val="false"/>
-              <w:rPr>
+          </w:tcPr>
+          <w:p>
+            <w:pPr>
+              <w:pStyle w:val="TableContents"/>
+              <w:rPr>
+                <w:rFonts w:hint="eastAsia"/>
                 <w:sz w:val="20"/>
                 <w:szCs w:val="20"/>
               </w:rPr>
@@ -4866,17 +4138,15 @@
         </w:tc>
       </w:tr>
       <w:tr>
-        <w:trPr/>
         <w:tc>
           <w:tcPr>
             <w:tcW w:w="3636" w:type="dxa"/>
-            <w:tcBorders/>
-          </w:tcPr>
-          <w:p>
-            <w:pPr>
-              <w:pStyle w:val="TableContents"/>
-              <w:widowControl w:val="false"/>
-              <w:rPr>
+          </w:tcPr>
+          <w:p>
+            <w:pPr>
+              <w:pStyle w:val="TableContents"/>
+              <w:rPr>
+                <w:rFonts w:hint="eastAsia"/>
                 <w:sz w:val="20"/>
                 <w:szCs w:val="20"/>
               </w:rPr>
@@ -4896,13 +4166,12 @@
         <w:tc>
           <w:tcPr>
             <w:tcW w:w="7255" w:type="dxa"/>
-            <w:tcBorders/>
-          </w:tcPr>
-          <w:p>
-            <w:pPr>
-              <w:pStyle w:val="TableContents"/>
-              <w:widowControl w:val="false"/>
-              <w:rPr>
+          </w:tcPr>
+          <w:p>
+            <w:pPr>
+              <w:pStyle w:val="TableContents"/>
+              <w:rPr>
+                <w:rFonts w:hint="eastAsia"/>
                 <w:sz w:val="20"/>
                 <w:szCs w:val="20"/>
               </w:rPr>
@@ -4919,17 +4188,15 @@
         </w:tc>
       </w:tr>
       <w:tr>
-        <w:trPr/>
         <w:tc>
           <w:tcPr>
             <w:tcW w:w="3636" w:type="dxa"/>
-            <w:tcBorders/>
-          </w:tcPr>
-          <w:p>
-            <w:pPr>
-              <w:pStyle w:val="TableContents"/>
-              <w:widowControl w:val="false"/>
-              <w:rPr>
+          </w:tcPr>
+          <w:p>
+            <w:pPr>
+              <w:pStyle w:val="TableContents"/>
+              <w:rPr>
+                <w:rFonts w:hint="eastAsia"/>
                 <w:sz w:val="20"/>
                 <w:szCs w:val="20"/>
               </w:rPr>
@@ -4949,13 +4216,12 @@
         <w:tc>
           <w:tcPr>
             <w:tcW w:w="7255" w:type="dxa"/>
-            <w:tcBorders/>
-          </w:tcPr>
-          <w:p>
-            <w:pPr>
-              <w:pStyle w:val="TableContents"/>
-              <w:widowControl w:val="false"/>
-              <w:rPr>
+          </w:tcPr>
+          <w:p>
+            <w:pPr>
+              <w:pStyle w:val="TableContents"/>
+              <w:rPr>
+                <w:rFonts w:hint="eastAsia"/>
                 <w:sz w:val="20"/>
                 <w:szCs w:val="20"/>
               </w:rPr>
@@ -4979,9 +4245,8 @@
           <w:ilvl w:val="0"/>
           <w:numId w:val="0"/>
         </w:numPr>
-        <w:ind w:left="0" w:hanging="0"/>
-        <w:rPr>
-          <w:rFonts w:ascii="BC Sans" w:hAnsi="BC Sans"/>
+        <w:rPr>
+          <w:rFonts w:ascii="BC Sans" w:hAnsi="BC Sans" w:hint="eastAsia"/>
           <w:sz w:val="28"/>
           <w:szCs w:val="28"/>
         </w:rPr>
@@ -4998,8 +4263,6 @@
     <w:tbl>
       <w:tblPr>
         <w:tblW w:w="5000" w:type="pct"/>
-        <w:jc w:val="left"/>
-        <w:tblInd w:w="0" w:type="dxa"/>
         <w:tblLayout w:type="fixed"/>
         <w:tblCellMar>
           <w:top w:w="55" w:type="dxa"/>
@@ -5007,6 +4270,7 @@
           <w:bottom w:w="55" w:type="dxa"/>
           <w:right w:w="55" w:type="dxa"/>
         </w:tblCellMar>
+        <w:tblLook w:val="04A0" w:firstRow="1" w:lastRow="0" w:firstColumn="1" w:lastColumn="0" w:noHBand="0" w:noVBand="1"/>
       </w:tblPr>
       <w:tblGrid>
         <w:gridCol w:w="3630"/>
@@ -5014,19 +4278,16 @@
         <w:gridCol w:w="3631"/>
       </w:tblGrid>
       <w:tr>
-        <w:trPr/>
         <w:tc>
           <w:tcPr>
             <w:tcW w:w="3630" w:type="dxa"/>
-            <w:tcBorders/>
-          </w:tcPr>
-          <w:p>
-            <w:pPr>
-              <w:pStyle w:val="TableContents"/>
-              <w:widowControl w:val="false"/>
-              <w:spacing w:lineRule="auto" w:line="276"/>
-              <w:rPr>
-                <w:rFonts w:ascii="BC Sans" w:hAnsi="BC Sans"/>
+          </w:tcPr>
+          <w:p>
+            <w:pPr>
+              <w:pStyle w:val="TableContents"/>
+              <w:spacing w:line="276" w:lineRule="auto"/>
+              <w:rPr>
+                <w:rFonts w:ascii="BC Sans" w:hAnsi="BC Sans" w:hint="eastAsia"/>
                 <w:sz w:val="20"/>
                 <w:szCs w:val="20"/>
               </w:rPr>
@@ -5046,15 +4307,13 @@
         <w:tc>
           <w:tcPr>
             <w:tcW w:w="3630" w:type="dxa"/>
-            <w:tcBorders/>
-          </w:tcPr>
-          <w:p>
-            <w:pPr>
-              <w:pStyle w:val="TableContents"/>
-              <w:widowControl w:val="false"/>
-              <w:spacing w:lineRule="auto" w:line="276"/>
-              <w:rPr>
-                <w:rFonts w:ascii="BC Sans" w:hAnsi="BC Sans"/>
+          </w:tcPr>
+          <w:p>
+            <w:pPr>
+              <w:pStyle w:val="TableContents"/>
+              <w:spacing w:line="276" w:lineRule="auto"/>
+              <w:rPr>
+                <w:rFonts w:ascii="BC Sans" w:hAnsi="BC Sans" w:hint="eastAsia"/>
                 <w:sz w:val="20"/>
                 <w:szCs w:val="20"/>
               </w:rPr>
@@ -5074,15 +4333,13 @@
         <w:tc>
           <w:tcPr>
             <w:tcW w:w="3631" w:type="dxa"/>
-            <w:tcBorders/>
-          </w:tcPr>
-          <w:p>
-            <w:pPr>
-              <w:pStyle w:val="TableContents"/>
-              <w:widowControl w:val="false"/>
-              <w:spacing w:lineRule="auto" w:line="276"/>
-              <w:rPr>
-                <w:rFonts w:ascii="BC Sans" w:hAnsi="BC Sans"/>
+          </w:tcPr>
+          <w:p>
+            <w:pPr>
+              <w:pStyle w:val="TableContents"/>
+              <w:spacing w:line="276" w:lineRule="auto"/>
+              <w:rPr>
+                <w:rFonts w:ascii="BC Sans" w:hAnsi="BC Sans" w:hint="eastAsia"/>
                 <w:sz w:val="20"/>
                 <w:szCs w:val="20"/>
               </w:rPr>
@@ -5101,19 +4358,16 @@
         </w:tc>
       </w:tr>
       <w:tr>
-        <w:trPr/>
         <w:tc>
           <w:tcPr>
             <w:tcW w:w="3630" w:type="dxa"/>
-            <w:tcBorders/>
-          </w:tcPr>
-          <w:p>
-            <w:pPr>
-              <w:pStyle w:val="TableContents"/>
-              <w:widowControl w:val="false"/>
-              <w:spacing w:lineRule="auto" w:line="276"/>
-              <w:rPr>
-                <w:rFonts w:ascii="BC Sans" w:hAnsi="BC Sans"/>
+          </w:tcPr>
+          <w:p>
+            <w:pPr>
+              <w:pStyle w:val="TableContents"/>
+              <w:spacing w:line="276" w:lineRule="auto"/>
+              <w:rPr>
+                <w:rFonts w:ascii="BC Sans" w:hAnsi="BC Sans" w:hint="eastAsia"/>
                 <w:sz w:val="20"/>
                 <w:szCs w:val="20"/>
               </w:rPr>
@@ -5131,15 +4385,13 @@
         <w:tc>
           <w:tcPr>
             <w:tcW w:w="3630" w:type="dxa"/>
-            <w:tcBorders/>
-          </w:tcPr>
-          <w:p>
-            <w:pPr>
-              <w:pStyle w:val="TableContents"/>
-              <w:widowControl w:val="false"/>
-              <w:spacing w:lineRule="auto" w:line="276"/>
-              <w:rPr>
-                <w:rFonts w:ascii="BC Sans" w:hAnsi="BC Sans"/>
+          </w:tcPr>
+          <w:p>
+            <w:pPr>
+              <w:pStyle w:val="TableContents"/>
+              <w:spacing w:line="276" w:lineRule="auto"/>
+              <w:rPr>
+                <w:rFonts w:ascii="BC Sans" w:hAnsi="BC Sans" w:hint="eastAsia"/>
                 <w:sz w:val="20"/>
                 <w:szCs w:val="20"/>
               </w:rPr>
@@ -5157,15 +4409,13 @@
         <w:tc>
           <w:tcPr>
             <w:tcW w:w="3631" w:type="dxa"/>
-            <w:tcBorders/>
-          </w:tcPr>
-          <w:p>
-            <w:pPr>
-              <w:pStyle w:val="TableContents"/>
-              <w:widowControl w:val="false"/>
-              <w:spacing w:lineRule="auto" w:line="276"/>
-              <w:rPr>
-                <w:rFonts w:ascii="BC Sans" w:hAnsi="BC Sans"/>
+          </w:tcPr>
+          <w:p>
+            <w:pPr>
+              <w:pStyle w:val="TableContents"/>
+              <w:spacing w:line="276" w:lineRule="auto"/>
+              <w:rPr>
+                <w:rFonts w:ascii="BC Sans" w:hAnsi="BC Sans" w:hint="eastAsia"/>
                 <w:sz w:val="20"/>
                 <w:szCs w:val="20"/>
               </w:rPr>
@@ -5182,19 +4432,16 @@
         </w:tc>
       </w:tr>
       <w:tr>
-        <w:trPr/>
         <w:tc>
           <w:tcPr>
             <w:tcW w:w="3630" w:type="dxa"/>
-            <w:tcBorders/>
-          </w:tcPr>
-          <w:p>
-            <w:pPr>
-              <w:pStyle w:val="TableContents"/>
-              <w:widowControl w:val="false"/>
-              <w:spacing w:lineRule="auto" w:line="276"/>
-              <w:rPr>
-                <w:rFonts w:ascii="BC Sans" w:hAnsi="BC Sans"/>
+          </w:tcPr>
+          <w:p>
+            <w:pPr>
+              <w:pStyle w:val="TableContents"/>
+              <w:spacing w:line="276" w:lineRule="auto"/>
+              <w:rPr>
+                <w:rFonts w:ascii="BC Sans" w:hAnsi="BC Sans" w:hint="eastAsia"/>
                 <w:sz w:val="20"/>
                 <w:szCs w:val="20"/>
               </w:rPr>
@@ -5212,15 +4459,13 @@
         <w:tc>
           <w:tcPr>
             <w:tcW w:w="3630" w:type="dxa"/>
-            <w:tcBorders/>
-          </w:tcPr>
-          <w:p>
-            <w:pPr>
-              <w:pStyle w:val="TableContents"/>
-              <w:widowControl w:val="false"/>
-              <w:spacing w:lineRule="auto" w:line="276"/>
-              <w:rPr>
-                <w:rFonts w:ascii="BC Sans" w:hAnsi="BC Sans"/>
+          </w:tcPr>
+          <w:p>
+            <w:pPr>
+              <w:pStyle w:val="TableContents"/>
+              <w:spacing w:line="276" w:lineRule="auto"/>
+              <w:rPr>
+                <w:rFonts w:ascii="BC Sans" w:hAnsi="BC Sans" w:hint="eastAsia"/>
                 <w:sz w:val="20"/>
                 <w:szCs w:val="20"/>
               </w:rPr>
@@ -5238,15 +4483,13 @@
         <w:tc>
           <w:tcPr>
             <w:tcW w:w="3631" w:type="dxa"/>
-            <w:tcBorders/>
-          </w:tcPr>
-          <w:p>
-            <w:pPr>
-              <w:pStyle w:val="TableContents"/>
-              <w:widowControl w:val="false"/>
-              <w:spacing w:lineRule="auto" w:line="276"/>
-              <w:rPr>
-                <w:rFonts w:ascii="BC Sans" w:hAnsi="BC Sans"/>
+          </w:tcPr>
+          <w:p>
+            <w:pPr>
+              <w:pStyle w:val="TableContents"/>
+              <w:spacing w:line="276" w:lineRule="auto"/>
+              <w:rPr>
+                <w:rFonts w:ascii="BC Sans" w:hAnsi="BC Sans" w:hint="eastAsia"/>
                 <w:sz w:val="20"/>
                 <w:szCs w:val="20"/>
               </w:rPr>
@@ -5265,43 +4508,62 @@
     </w:tbl>
     <w:p>
       <w:pPr>
-        <w:pStyle w:val="TextBody"/>
-        <w:numPr>
-          <w:ilvl w:val="0"/>
-          <w:numId w:val="0"/>
-        </w:numPr>
-        <w:spacing w:before="0" w:after="140"/>
-        <w:ind w:left="0" w:hanging="0"/>
-        <w:rPr>
-          <w:rFonts w:ascii="BC Sans" w:hAnsi="BC Sans"/>
-        </w:rPr>
-      </w:pPr>
-      <w:r>
-        <w:rPr/>
-      </w:r>
+        <w:pStyle w:val="BodyText"/>
+        <w:rPr>
+          <w:rFonts w:ascii="BC Sans" w:hAnsi="BC Sans" w:hint="eastAsia"/>
+        </w:rPr>
+      </w:pPr>
     </w:p>
     <w:sectPr>
-      <w:headerReference w:type="default" r:id="rId3"/>
-      <w:footerReference w:type="default" r:id="rId4"/>
-      <w:type w:val="nextPage"/>
+      <w:headerReference w:type="default" r:id="rId8"/>
+      <w:footerReference w:type="default" r:id="rId9"/>
       <w:pgSz w:w="11906" w:h="15840"/>
-      <w:pgMar w:left="502" w:right="513" w:gutter="0" w:header="731" w:top="1288" w:footer="1141" w:bottom="1690"/>
-      <w:pgNumType w:fmt="decimal"/>
-      <w:formProt w:val="false"/>
-      <w:textDirection w:val="lrTb"/>
-      <w:docGrid w:type="default" w:linePitch="100" w:charSpace="0"/>
+      <w:pgMar w:top="1288" w:right="513" w:bottom="1690" w:left="502" w:header="731" w:footer="1141" w:gutter="0"/>
+      <w:cols w:space="720"/>
+      <w:formProt w:val="0"/>
+      <w:docGrid w:linePitch="100"/>
     </w:sectPr>
   </w:body>
 </w:document>
 </file>
 
+<file path=word/endnotes.xml><?xml version="1.0" encoding="utf-8"?>
+<w:endnotes xmlns:wpc="http://schemas.microsoft.com/office/word/2010/wordprocessingCanvas" xmlns:cx="http://schemas.microsoft.com/office/drawing/2014/chartex" xmlns:cx1="http://schemas.microsoft.com/office/drawing/2015/9/8/chartex" xmlns:cx2="http://schemas.microsoft.com/office/drawing/2015/10/21/chartex" xmlns:cx3="http://schemas.microsoft.com/office/drawing/2016/5/9/chartex" xmlns:cx4="http://schemas.microsoft.com/office/drawing/2016/5/10/chartex" xmlns:cx5="http://schemas.microsoft.com/office/drawing/2016/5/11/chartex" xmlns:cx6="http://schemas.microsoft.com/office/drawing/2016/5/12/chartex" xmlns:cx7="http://schemas.microsoft.com/office/drawing/2016/5/13/chartex" xmlns:cx8="http://schemas.microsoft.com/office/drawing/2016/5/14/chartex" xmlns:mc="http://schemas.openxmlformats.org/markup-compatibility/2006" xmlns:aink="http://schemas.microsoft.com/office/drawing/2016/ink" xmlns:am3d="http://schemas.microsoft.com/office/drawing/2017/model3d" xmlns:o="urn:schemas-microsoft-com:office:office" xmlns:oel="http://schemas.microsoft.com/office/2019/extlst" xmlns:r="http://schemas.openxmlformats.org/officeDocument/2006/relationships" xmlns:m="http://schemas.openxmlformats.org/officeDocument/2006/math" xmlns:v="urn:schemas-microsoft-com:vml" xmlns:wp14="http://schemas.microsoft.com/office/word/2010/wordprocessingDrawing" xmlns:wp="http://schemas.openxmlformats.org/drawingml/2006/wordprocessingDrawing" xmlns:w10="urn:schemas-microsoft-com:office:word" xmlns:w="http://schemas.openxmlformats.org/wordprocessingml/2006/main" xmlns:w14="http://schemas.microsoft.com/office/word/2010/wordml" xmlns:w15="http://schemas.microsoft.com/office/word/2012/wordml" xmlns:w16cex="http://schemas.microsoft.com/office/word/2018/wordml/cex" xmlns:w16cid="http://schemas.microsoft.com/office/word/2016/wordml/cid" xmlns:w16="http://schemas.microsoft.com/office/word/2018/wordml" xmlns:w16sdtdh="http://schemas.microsoft.com/office/word/2020/wordml/sdtdatahash" xmlns:w16se="http://schemas.microsoft.com/office/word/2015/wordml/symex" xmlns:wpg="http://schemas.microsoft.com/office/word/2010/wordprocessingGroup" xmlns:wpi="http://schemas.microsoft.com/office/word/2010/wordprocessingInk" xmlns:wne="http://schemas.microsoft.com/office/word/2006/wordml" xmlns:wps="http://schemas.microsoft.com/office/word/2010/wordprocessingShape" mc:Ignorable="w14 w15 w16se w16cid w16 w16cex w16sdtdh wp14">
+  <w:endnote w:type="separator" w:id="-1">
+    <w:p>
+      <w:pPr>
+        <w:rPr>
+          <w:rFonts w:hint="eastAsia"/>
+        </w:rPr>
+      </w:pPr>
+      <w:r>
+        <w:separator/>
+      </w:r>
+    </w:p>
+  </w:endnote>
+  <w:endnote w:type="continuationSeparator" w:id="0">
+    <w:p>
+      <w:pPr>
+        <w:rPr>
+          <w:rFonts w:hint="eastAsia"/>
+        </w:rPr>
+      </w:pPr>
+      <w:r>
+        <w:continuationSeparator/>
+      </w:r>
+    </w:p>
+  </w:endnote>
+</w:endnotes>
+</file>
+
 <file path=word/footer1.xml><?xml version="1.0" encoding="utf-8"?>
-<w:ftr xmlns:o="urn:schemas-microsoft-com:office:office" xmlns:r="http://schemas.openxmlformats.org/officeDocument/2006/relationships" xmlns:v="urn:schemas-microsoft-com:vml" xmlns:w="http://schemas.openxmlformats.org/wordprocessingml/2006/main" xmlns:w10="urn:schemas-microsoft-com:office:word" xmlns:wp="http://schemas.openxmlformats.org/drawingml/2006/wordprocessingDrawing" xmlns:wps="http://schemas.microsoft.com/office/word/2010/wordprocessingShape" xmlns:wpg="http://schemas.microsoft.com/office/word/2010/wordprocessingGroup" xmlns:mc="http://schemas.openxmlformats.org/markup-compatibility/2006" xmlns:wp14="http://schemas.microsoft.com/office/word/2010/wordprocessingDrawing" xmlns:w14="http://schemas.microsoft.com/office/word/2010/wordml" xmlns:w15="http://schemas.microsoft.com/office/word/2012/wordml" mc:Ignorable="w14 wp14 w15">
+<w:ftr xmlns:wpc="http://schemas.microsoft.com/office/word/2010/wordprocessingCanvas" xmlns:cx="http://schemas.microsoft.com/office/drawing/2014/chartex" xmlns:cx1="http://schemas.microsoft.com/office/drawing/2015/9/8/chartex" xmlns:cx2="http://schemas.microsoft.com/office/drawing/2015/10/21/chartex" xmlns:cx3="http://schemas.microsoft.com/office/drawing/2016/5/9/chartex" xmlns:cx4="http://schemas.microsoft.com/office/drawing/2016/5/10/chartex" xmlns:cx5="http://schemas.microsoft.com/office/drawing/2016/5/11/chartex" xmlns:cx6="http://schemas.microsoft.com/office/drawing/2016/5/12/chartex" xmlns:cx7="http://schemas.microsoft.com/office/drawing/2016/5/13/chartex" xmlns:cx8="http://schemas.microsoft.com/office/drawing/2016/5/14/chartex" xmlns:mc="http://schemas.openxmlformats.org/markup-compatibility/2006" xmlns:aink="http://schemas.microsoft.com/office/drawing/2016/ink" xmlns:am3d="http://schemas.microsoft.com/office/drawing/2017/model3d" xmlns:o="urn:schemas-microsoft-com:office:office" xmlns:oel="http://schemas.microsoft.com/office/2019/extlst" xmlns:r="http://schemas.openxmlformats.org/officeDocument/2006/relationships" xmlns:m="http://schemas.openxmlformats.org/officeDocument/2006/math" xmlns:v="urn:schemas-microsoft-com:vml" xmlns:wp14="http://schemas.microsoft.com/office/word/2010/wordprocessingDrawing" xmlns:wp="http://schemas.openxmlformats.org/drawingml/2006/wordprocessingDrawing" xmlns:w10="urn:schemas-microsoft-com:office:word" xmlns:w="http://schemas.openxmlformats.org/wordprocessingml/2006/main" xmlns:w14="http://schemas.microsoft.com/office/word/2010/wordml" xmlns:w15="http://schemas.microsoft.com/office/word/2012/wordml" xmlns:w16cex="http://schemas.microsoft.com/office/word/2018/wordml/cex" xmlns:w16cid="http://schemas.microsoft.com/office/word/2016/wordml/cid" xmlns:w16="http://schemas.microsoft.com/office/word/2018/wordml" xmlns:w16sdtdh="http://schemas.microsoft.com/office/word/2020/wordml/sdtdatahash" xmlns:w16se="http://schemas.microsoft.com/office/word/2015/wordml/symex" xmlns:wpg="http://schemas.microsoft.com/office/word/2010/wordprocessingGroup" xmlns:wpi="http://schemas.microsoft.com/office/word/2010/wordprocessingInk" xmlns:wne="http://schemas.microsoft.com/office/word/2006/wordml" xmlns:wps="http://schemas.microsoft.com/office/word/2010/wordprocessingShape" mc:Ignorable="w14 w15 w16se w16cid w16 w16cex w16sdtdh wp14">
   <w:p>
     <w:pPr>
       <w:pStyle w:val="Footer"/>
       <w:jc w:val="right"/>
       <w:rPr>
+        <w:rFonts w:hint="eastAsia"/>
         <w:sz w:val="20"/>
         <w:szCs w:val="20"/>
       </w:rPr>
@@ -5324,33 +4586,33 @@
     </w:r>
     <w:r>
       <w:rPr>
+        <w:rFonts w:ascii="BC Sans" w:hAnsi="BC Sans"/>
         <w:sz w:val="20"/>
         <w:szCs w:val="20"/>
-        <w:rFonts w:ascii="BC Sans" w:hAnsi="BC Sans"/>
       </w:rPr>
       <w:instrText xml:space="preserve"> PAGE </w:instrText>
     </w:r>
     <w:r>
       <w:rPr>
+        <w:rFonts w:ascii="BC Sans" w:hAnsi="BC Sans"/>
         <w:sz w:val="20"/>
         <w:szCs w:val="20"/>
-        <w:rFonts w:ascii="BC Sans" w:hAnsi="BC Sans"/>
       </w:rPr>
       <w:fldChar w:fldCharType="separate"/>
     </w:r>
     <w:r>
       <w:rPr>
+        <w:rFonts w:ascii="BC Sans" w:hAnsi="BC Sans"/>
         <w:sz w:val="20"/>
         <w:szCs w:val="20"/>
-        <w:rFonts w:ascii="BC Sans" w:hAnsi="BC Sans"/>
       </w:rPr>
       <w:t>2</w:t>
     </w:r>
     <w:r>
       <w:rPr>
+        <w:rFonts w:ascii="BC Sans" w:hAnsi="BC Sans"/>
         <w:sz w:val="20"/>
         <w:szCs w:val="20"/>
-        <w:rFonts w:ascii="BC Sans" w:hAnsi="BC Sans"/>
       </w:rPr>
       <w:fldChar w:fldCharType="end"/>
     </w:r>
@@ -5372,33 +4634,33 @@
     </w:r>
     <w:r>
       <w:rPr>
+        <w:rFonts w:ascii="BC Sans" w:hAnsi="BC Sans"/>
         <w:sz w:val="20"/>
         <w:szCs w:val="20"/>
-        <w:rFonts w:ascii="BC Sans" w:hAnsi="BC Sans"/>
       </w:rPr>
       <w:instrText xml:space="preserve"> NUMPAGES </w:instrText>
     </w:r>
     <w:r>
       <w:rPr>
+        <w:rFonts w:ascii="BC Sans" w:hAnsi="BC Sans"/>
         <w:sz w:val="20"/>
         <w:szCs w:val="20"/>
-        <w:rFonts w:ascii="BC Sans" w:hAnsi="BC Sans"/>
       </w:rPr>
       <w:fldChar w:fldCharType="separate"/>
     </w:r>
     <w:r>
       <w:rPr>
+        <w:rFonts w:ascii="BC Sans" w:hAnsi="BC Sans"/>
         <w:sz w:val="20"/>
         <w:szCs w:val="20"/>
-        <w:rFonts w:ascii="BC Sans" w:hAnsi="BC Sans"/>
       </w:rPr>
       <w:t>5</w:t>
     </w:r>
     <w:r>
       <w:rPr>
+        <w:rFonts w:ascii="BC Sans" w:hAnsi="BC Sans"/>
         <w:sz w:val="20"/>
         <w:szCs w:val="20"/>
-        <w:rFonts w:ascii="BC Sans" w:hAnsi="BC Sans"/>
       </w:rPr>
       <w:fldChar w:fldCharType="end"/>
     </w:r>
@@ -5406,13 +4668,43 @@
 </w:ftr>
 </file>
 
+<file path=word/footnotes.xml><?xml version="1.0" encoding="utf-8"?>
+<w:footnotes xmlns:wpc="http://schemas.microsoft.com/office/word/2010/wordprocessingCanvas" xmlns:cx="http://schemas.microsoft.com/office/drawing/2014/chartex" xmlns:cx1="http://schemas.microsoft.com/office/drawing/2015/9/8/chartex" xmlns:cx2="http://schemas.microsoft.com/office/drawing/2015/10/21/chartex" xmlns:cx3="http://schemas.microsoft.com/office/drawing/2016/5/9/chartex" xmlns:cx4="http://schemas.microsoft.com/office/drawing/2016/5/10/chartex" xmlns:cx5="http://schemas.microsoft.com/office/drawing/2016/5/11/chartex" xmlns:cx6="http://schemas.microsoft.com/office/drawing/2016/5/12/chartex" xmlns:cx7="http://schemas.microsoft.com/office/drawing/2016/5/13/chartex" xmlns:cx8="http://schemas.microsoft.com/office/drawing/2016/5/14/chartex" xmlns:mc="http://schemas.openxmlformats.org/markup-compatibility/2006" xmlns:aink="http://schemas.microsoft.com/office/drawing/2016/ink" xmlns:am3d="http://schemas.microsoft.com/office/drawing/2017/model3d" xmlns:o="urn:schemas-microsoft-com:office:office" xmlns:oel="http://schemas.microsoft.com/office/2019/extlst" xmlns:r="http://schemas.openxmlformats.org/officeDocument/2006/relationships" xmlns:m="http://schemas.openxmlformats.org/officeDocument/2006/math" xmlns:v="urn:schemas-microsoft-com:vml" xmlns:wp14="http://schemas.microsoft.com/office/word/2010/wordprocessingDrawing" xmlns:wp="http://schemas.openxmlformats.org/drawingml/2006/wordprocessingDrawing" xmlns:w10="urn:schemas-microsoft-com:office:word" xmlns:w="http://schemas.openxmlformats.org/wordprocessingml/2006/main" xmlns:w14="http://schemas.microsoft.com/office/word/2010/wordml" xmlns:w15="http://schemas.microsoft.com/office/word/2012/wordml" xmlns:w16cex="http://schemas.microsoft.com/office/word/2018/wordml/cex" xmlns:w16cid="http://schemas.microsoft.com/office/word/2016/wordml/cid" xmlns:w16="http://schemas.microsoft.com/office/word/2018/wordml" xmlns:w16sdtdh="http://schemas.microsoft.com/office/word/2020/wordml/sdtdatahash" xmlns:w16se="http://schemas.microsoft.com/office/word/2015/wordml/symex" xmlns:wpg="http://schemas.microsoft.com/office/word/2010/wordprocessingGroup" xmlns:wpi="http://schemas.microsoft.com/office/word/2010/wordprocessingInk" xmlns:wne="http://schemas.microsoft.com/office/word/2006/wordml" xmlns:wps="http://schemas.microsoft.com/office/word/2010/wordprocessingShape" mc:Ignorable="w14 w15 w16se w16cid w16 w16cex w16sdtdh wp14">
+  <w:footnote w:type="separator" w:id="-1">
+    <w:p>
+      <w:pPr>
+        <w:rPr>
+          <w:rFonts w:hint="eastAsia"/>
+        </w:rPr>
+      </w:pPr>
+      <w:r>
+        <w:separator/>
+      </w:r>
+    </w:p>
+  </w:footnote>
+  <w:footnote w:type="continuationSeparator" w:id="0">
+    <w:p>
+      <w:pPr>
+        <w:rPr>
+          <w:rFonts w:hint="eastAsia"/>
+        </w:rPr>
+      </w:pPr>
+      <w:r>
+        <w:continuationSeparator/>
+      </w:r>
+    </w:p>
+  </w:footnote>
+</w:footnotes>
+</file>
+
 <file path=word/header1.xml><?xml version="1.0" encoding="utf-8"?>
-<w:hdr xmlns:o="urn:schemas-microsoft-com:office:office" xmlns:r="http://schemas.openxmlformats.org/officeDocument/2006/relationships" xmlns:v="urn:schemas-microsoft-com:vml" xmlns:w="http://schemas.openxmlformats.org/wordprocessingml/2006/main" xmlns:w10="urn:schemas-microsoft-com:office:word" xmlns:wp="http://schemas.openxmlformats.org/drawingml/2006/wordprocessingDrawing" xmlns:wps="http://schemas.microsoft.com/office/word/2010/wordprocessingShape" xmlns:wpg="http://schemas.microsoft.com/office/word/2010/wordprocessingGroup" xmlns:mc="http://schemas.openxmlformats.org/markup-compatibility/2006" xmlns:wp14="http://schemas.microsoft.com/office/word/2010/wordprocessingDrawing" xmlns:w14="http://schemas.microsoft.com/office/word/2010/wordml" xmlns:w15="http://schemas.microsoft.com/office/word/2012/wordml" mc:Ignorable="w14 wp14 w15">
+<w:hdr xmlns:wpc="http://schemas.microsoft.com/office/word/2010/wordprocessingCanvas" xmlns:cx="http://schemas.microsoft.com/office/drawing/2014/chartex" xmlns:cx1="http://schemas.microsoft.com/office/drawing/2015/9/8/chartex" xmlns:cx2="http://schemas.microsoft.com/office/drawing/2015/10/21/chartex" xmlns:cx3="http://schemas.microsoft.com/office/drawing/2016/5/9/chartex" xmlns:cx4="http://schemas.microsoft.com/office/drawing/2016/5/10/chartex" xmlns:cx5="http://schemas.microsoft.com/office/drawing/2016/5/11/chartex" xmlns:cx6="http://schemas.microsoft.com/office/drawing/2016/5/12/chartex" xmlns:cx7="http://schemas.microsoft.com/office/drawing/2016/5/13/chartex" xmlns:cx8="http://schemas.microsoft.com/office/drawing/2016/5/14/chartex" xmlns:mc="http://schemas.openxmlformats.org/markup-compatibility/2006" xmlns:aink="http://schemas.microsoft.com/office/drawing/2016/ink" xmlns:am3d="http://schemas.microsoft.com/office/drawing/2017/model3d" xmlns:o="urn:schemas-microsoft-com:office:office" xmlns:oel="http://schemas.microsoft.com/office/2019/extlst" xmlns:r="http://schemas.openxmlformats.org/officeDocument/2006/relationships" xmlns:m="http://schemas.openxmlformats.org/officeDocument/2006/math" xmlns:v="urn:schemas-microsoft-com:vml" xmlns:wp14="http://schemas.microsoft.com/office/word/2010/wordprocessingDrawing" xmlns:wp="http://schemas.openxmlformats.org/drawingml/2006/wordprocessingDrawing" xmlns:w10="urn:schemas-microsoft-com:office:word" xmlns:w="http://schemas.openxmlformats.org/wordprocessingml/2006/main" xmlns:w14="http://schemas.microsoft.com/office/word/2010/wordml" xmlns:w15="http://schemas.microsoft.com/office/word/2012/wordml" xmlns:w16cex="http://schemas.microsoft.com/office/word/2018/wordml/cex" xmlns:w16cid="http://schemas.microsoft.com/office/word/2016/wordml/cid" xmlns:w16="http://schemas.microsoft.com/office/word/2018/wordml" xmlns:w16sdtdh="http://schemas.microsoft.com/office/word/2020/wordml/sdtdatahash" xmlns:w16se="http://schemas.microsoft.com/office/word/2015/wordml/symex" xmlns:wpg="http://schemas.microsoft.com/office/word/2010/wordprocessingGroup" xmlns:wpi="http://schemas.microsoft.com/office/word/2010/wordprocessingInk" xmlns:wne="http://schemas.microsoft.com/office/word/2006/wordml" xmlns:wps="http://schemas.microsoft.com/office/word/2010/wordprocessingShape" mc:Ignorable="w14 w15 w16se w16cid w16 w16cex w16sdtdh wp14">
   <w:p>
     <w:pPr>
       <w:pStyle w:val="Header"/>
       <w:jc w:val="right"/>
       <w:rPr>
+        <w:rFonts w:hint="eastAsia"/>
         <w:sz w:val="20"/>
         <w:szCs w:val="20"/>
       </w:rPr>
@@ -5430,8 +4722,11 @@
 </file>
 
 <file path=word/numbering.xml><?xml version="1.0" encoding="utf-8"?>
-<w:numbering xmlns:w="http://schemas.openxmlformats.org/wordprocessingml/2006/main" xmlns:o="urn:schemas-microsoft-com:office:office" xmlns:r="http://schemas.openxmlformats.org/officeDocument/2006/relationships" xmlns:v="urn:schemas-microsoft-com:vml" xmlns:mc="http://schemas.openxmlformats.org/markup-compatibility/2006" xmlns:w14="http://schemas.microsoft.com/office/word/2010/wordml" mc:Ignorable="w14">
-  <w:abstractNum w:abstractNumId="1">
+<w:numbering xmlns:wpc="http://schemas.microsoft.com/office/word/2010/wordprocessingCanvas" xmlns:cx="http://schemas.microsoft.com/office/drawing/2014/chartex" xmlns:cx1="http://schemas.microsoft.com/office/drawing/2015/9/8/chartex" xmlns:cx2="http://schemas.microsoft.com/office/drawing/2015/10/21/chartex" xmlns:cx3="http://schemas.microsoft.com/office/drawing/2016/5/9/chartex" xmlns:cx4="http://schemas.microsoft.com/office/drawing/2016/5/10/chartex" xmlns:cx5="http://schemas.microsoft.com/office/drawing/2016/5/11/chartex" xmlns:cx6="http://schemas.microsoft.com/office/drawing/2016/5/12/chartex" xmlns:cx7="http://schemas.microsoft.com/office/drawing/2016/5/13/chartex" xmlns:cx8="http://schemas.microsoft.com/office/drawing/2016/5/14/chartex" xmlns:mc="http://schemas.openxmlformats.org/markup-compatibility/2006" xmlns:aink="http://schemas.microsoft.com/office/drawing/2016/ink" xmlns:am3d="http://schemas.microsoft.com/office/drawing/2017/model3d" xmlns:o="urn:schemas-microsoft-com:office:office" xmlns:oel="http://schemas.microsoft.com/office/2019/extlst" xmlns:r="http://schemas.openxmlformats.org/officeDocument/2006/relationships" xmlns:m="http://schemas.openxmlformats.org/officeDocument/2006/math" xmlns:v="urn:schemas-microsoft-com:vml" xmlns:wp14="http://schemas.microsoft.com/office/word/2010/wordprocessingDrawing" xmlns:wp="http://schemas.openxmlformats.org/drawingml/2006/wordprocessingDrawing" xmlns:w10="urn:schemas-microsoft-com:office:word" xmlns:w="http://schemas.openxmlformats.org/wordprocessingml/2006/main" xmlns:w14="http://schemas.microsoft.com/office/word/2010/wordml" xmlns:w15="http://schemas.microsoft.com/office/word/2012/wordml" xmlns:w16cex="http://schemas.microsoft.com/office/word/2018/wordml/cex" xmlns:w16cid="http://schemas.microsoft.com/office/word/2016/wordml/cid" xmlns:w16="http://schemas.microsoft.com/office/word/2018/wordml" xmlns:w16sdtdh="http://schemas.microsoft.com/office/word/2020/wordml/sdtdatahash" xmlns:w16se="http://schemas.microsoft.com/office/word/2015/wordml/symex" xmlns:wpg="http://schemas.microsoft.com/office/word/2010/wordprocessingGroup" xmlns:wpi="http://schemas.microsoft.com/office/word/2010/wordprocessingInk" xmlns:wne="http://schemas.microsoft.com/office/word/2006/wordml" xmlns:wps="http://schemas.microsoft.com/office/word/2010/wordprocessingShape" mc:Ignorable="w14 w15 w16se w16cid w16 w16cex w16sdtdh wp14">
+  <w:abstractNum w:abstractNumId="0" w15:restartNumberingAfterBreak="0">
+    <w:nsid w:val="37531DD2"/>
+    <w:multiLevelType w:val="multilevel"/>
+    <w:tmpl w:val="4C1EABBE"/>
     <w:lvl w:ilvl="0">
       <w:start w:val="1"/>
       <w:numFmt w:val="none"/>
@@ -5442,9 +4737,8 @@
         <w:tabs>
           <w:tab w:val="num" w:pos="0"/>
         </w:tabs>
-        <w:ind w:left="0" w:hanging="0"/>
-      </w:pPr>
-      <w:rPr/>
+        <w:ind w:left="0" w:firstLine="0"/>
+      </w:pPr>
     </w:lvl>
     <w:lvl w:ilvl="1">
       <w:start w:val="1"/>
@@ -5456,9 +4750,8 @@
         <w:tabs>
           <w:tab w:val="num" w:pos="0"/>
         </w:tabs>
-        <w:ind w:left="0" w:hanging="0"/>
-      </w:pPr>
-      <w:rPr/>
+        <w:ind w:left="0" w:firstLine="0"/>
+      </w:pPr>
     </w:lvl>
     <w:lvl w:ilvl="2">
       <w:start w:val="1"/>
@@ -5470,9 +4763,8 @@
         <w:tabs>
           <w:tab w:val="num" w:pos="0"/>
         </w:tabs>
-        <w:ind w:left="0" w:hanging="0"/>
-      </w:pPr>
-      <w:rPr/>
+        <w:ind w:left="0" w:firstLine="0"/>
+      </w:pPr>
     </w:lvl>
     <w:lvl w:ilvl="3">
       <w:start w:val="1"/>
@@ -5484,9 +4776,8 @@
         <w:tabs>
           <w:tab w:val="num" w:pos="0"/>
         </w:tabs>
-        <w:ind w:left="0" w:hanging="0"/>
-      </w:pPr>
-      <w:rPr/>
+        <w:ind w:left="0" w:firstLine="0"/>
+      </w:pPr>
     </w:lvl>
     <w:lvl w:ilvl="4">
       <w:start w:val="1"/>
@@ -5498,9 +4789,8 @@
         <w:tabs>
           <w:tab w:val="num" w:pos="0"/>
         </w:tabs>
-        <w:ind w:left="0" w:hanging="0"/>
-      </w:pPr>
-      <w:rPr/>
+        <w:ind w:left="0" w:firstLine="0"/>
+      </w:pPr>
     </w:lvl>
     <w:lvl w:ilvl="5">
       <w:start w:val="1"/>
@@ -5512,9 +4802,8 @@
         <w:tabs>
           <w:tab w:val="num" w:pos="0"/>
         </w:tabs>
-        <w:ind w:left="0" w:hanging="0"/>
-      </w:pPr>
-      <w:rPr/>
+        <w:ind w:left="0" w:firstLine="0"/>
+      </w:pPr>
     </w:lvl>
     <w:lvl w:ilvl="6">
       <w:start w:val="1"/>
@@ -5526,9 +4815,8 @@
         <w:tabs>
           <w:tab w:val="num" w:pos="0"/>
         </w:tabs>
-        <w:ind w:left="0" w:hanging="0"/>
-      </w:pPr>
-      <w:rPr/>
+        <w:ind w:left="0" w:firstLine="0"/>
+      </w:pPr>
     </w:lvl>
     <w:lvl w:ilvl="7">
       <w:start w:val="1"/>
@@ -5540,9 +4828,8 @@
         <w:tabs>
           <w:tab w:val="num" w:pos="0"/>
         </w:tabs>
-        <w:ind w:left="0" w:hanging="0"/>
-      </w:pPr>
-      <w:rPr/>
+        <w:ind w:left="0" w:firstLine="0"/>
+      </w:pPr>
     </w:lvl>
     <w:lvl w:ilvl="8">
       <w:start w:val="1"/>
@@ -5554,15 +4841,18 @@
         <w:tabs>
           <w:tab w:val="num" w:pos="0"/>
         </w:tabs>
-        <w:ind w:left="0" w:hanging="0"/>
-      </w:pPr>
-      <w:rPr/>
+        <w:ind w:left="0" w:firstLine="0"/>
+      </w:pPr>
     </w:lvl>
   </w:abstractNum>
-  <w:abstractNum w:abstractNumId="2">
+  <w:abstractNum w:abstractNumId="1" w15:restartNumberingAfterBreak="0">
+    <w:nsid w:val="64276569"/>
+    <w:multiLevelType w:val="multilevel"/>
+    <w:tmpl w:val="53B47D4A"/>
     <w:lvl w:ilvl="0">
       <w:start w:val="1"/>
       <w:numFmt w:val="none"/>
+      <w:pStyle w:val="Heading1"/>
       <w:suff w:val="nothing"/>
       <w:lvlText w:val=""/>
       <w:lvlJc w:val="left"/>
@@ -5570,9 +4860,8 @@
         <w:tabs>
           <w:tab w:val="num" w:pos="0"/>
         </w:tabs>
-        <w:ind w:left="0" w:hanging="0"/>
-      </w:pPr>
-      <w:rPr/>
+        <w:ind w:left="0" w:firstLine="0"/>
+      </w:pPr>
     </w:lvl>
     <w:lvl w:ilvl="1">
       <w:start w:val="1"/>
@@ -5584,9 +4873,8 @@
         <w:tabs>
           <w:tab w:val="num" w:pos="0"/>
         </w:tabs>
-        <w:ind w:left="0" w:hanging="0"/>
-      </w:pPr>
-      <w:rPr/>
+        <w:ind w:left="0" w:firstLine="0"/>
+      </w:pPr>
     </w:lvl>
     <w:lvl w:ilvl="2">
       <w:start w:val="1"/>
@@ -5598,9 +4886,8 @@
         <w:tabs>
           <w:tab w:val="num" w:pos="0"/>
         </w:tabs>
-        <w:ind w:left="0" w:hanging="0"/>
-      </w:pPr>
-      <w:rPr/>
+        <w:ind w:left="0" w:firstLine="0"/>
+      </w:pPr>
     </w:lvl>
     <w:lvl w:ilvl="3">
       <w:start w:val="1"/>
@@ -5612,9 +4899,8 @@
         <w:tabs>
           <w:tab w:val="num" w:pos="0"/>
         </w:tabs>
-        <w:ind w:left="0" w:hanging="0"/>
-      </w:pPr>
-      <w:rPr/>
+        <w:ind w:left="0" w:firstLine="0"/>
+      </w:pPr>
     </w:lvl>
     <w:lvl w:ilvl="4">
       <w:start w:val="1"/>
@@ -5626,9 +4912,8 @@
         <w:tabs>
           <w:tab w:val="num" w:pos="0"/>
         </w:tabs>
-        <w:ind w:left="0" w:hanging="0"/>
-      </w:pPr>
-      <w:rPr/>
+        <w:ind w:left="0" w:firstLine="0"/>
+      </w:pPr>
     </w:lvl>
     <w:lvl w:ilvl="5">
       <w:start w:val="1"/>
@@ -5640,9 +4925,8 @@
         <w:tabs>
           <w:tab w:val="num" w:pos="0"/>
         </w:tabs>
-        <w:ind w:left="0" w:hanging="0"/>
-      </w:pPr>
-      <w:rPr/>
+        <w:ind w:left="0" w:firstLine="0"/>
+      </w:pPr>
     </w:lvl>
     <w:lvl w:ilvl="6">
       <w:start w:val="1"/>
@@ -5654,9 +4938,8 @@
         <w:tabs>
           <w:tab w:val="num" w:pos="0"/>
         </w:tabs>
-        <w:ind w:left="0" w:hanging="0"/>
-      </w:pPr>
-      <w:rPr/>
+        <w:ind w:left="0" w:firstLine="0"/>
+      </w:pPr>
     </w:lvl>
     <w:lvl w:ilvl="7">
       <w:start w:val="1"/>
@@ -5668,9 +4951,8 @@
         <w:tabs>
           <w:tab w:val="num" w:pos="0"/>
         </w:tabs>
-        <w:ind w:left="0" w:hanging="0"/>
-      </w:pPr>
-      <w:rPr/>
+        <w:ind w:left="0" w:firstLine="0"/>
+      </w:pPr>
     </w:lvl>
     <w:lvl w:ilvl="8">
       <w:start w:val="1"/>
@@ -5682,12 +4964,14 @@
         <w:tabs>
           <w:tab w:val="num" w:pos="0"/>
         </w:tabs>
-        <w:ind w:left="0" w:hanging="0"/>
-      </w:pPr>
-      <w:rPr/>
+        <w:ind w:left="0" w:firstLine="0"/>
+      </w:pPr>
     </w:lvl>
   </w:abstractNum>
-  <w:abstractNum w:abstractNumId="3">
+  <w:abstractNum w:abstractNumId="2" w15:restartNumberingAfterBreak="0">
+    <w:nsid w:val="73FD78D2"/>
+    <w:multiLevelType w:val="multilevel"/>
+    <w:tmpl w:val="E9621932"/>
     <w:lvl w:ilvl="0">
       <w:start w:val="1"/>
       <w:numFmt w:val="decimal"/>
@@ -5714,7 +4998,6 @@
         </w:tabs>
         <w:ind w:left="1080" w:hanging="360"/>
       </w:pPr>
-      <w:rPr/>
     </w:lvl>
     <w:lvl w:ilvl="2">
       <w:start w:val="1"/>
@@ -5727,7 +5010,6 @@
         </w:tabs>
         <w:ind w:left="1440" w:hanging="360"/>
       </w:pPr>
-      <w:rPr/>
     </w:lvl>
     <w:lvl w:ilvl="3">
       <w:start w:val="1"/>
@@ -5740,7 +5022,6 @@
         </w:tabs>
         <w:ind w:left="1800" w:hanging="360"/>
       </w:pPr>
-      <w:rPr/>
     </w:lvl>
     <w:lvl w:ilvl="4">
       <w:start w:val="1"/>
@@ -5753,7 +5034,6 @@
         </w:tabs>
         <w:ind w:left="2160" w:hanging="360"/>
       </w:pPr>
-      <w:rPr/>
     </w:lvl>
     <w:lvl w:ilvl="5">
       <w:start w:val="1"/>
@@ -5766,7 +5046,6 @@
         </w:tabs>
         <w:ind w:left="2520" w:hanging="360"/>
       </w:pPr>
-      <w:rPr/>
     </w:lvl>
     <w:lvl w:ilvl="6">
       <w:start w:val="1"/>
@@ -5779,7 +5058,6 @@
         </w:tabs>
         <w:ind w:left="2880" w:hanging="360"/>
       </w:pPr>
-      <w:rPr/>
     </w:lvl>
     <w:lvl w:ilvl="7">
       <w:start w:val="1"/>
@@ -5792,7 +5070,6 @@
         </w:tabs>
         <w:ind w:left="3240" w:hanging="360"/>
       </w:pPr>
-      <w:rPr/>
     </w:lvl>
     <w:lvl w:ilvl="8">
       <w:start w:val="1"/>
@@ -5805,10 +5082,12 @@
         </w:tabs>
         <w:ind w:left="3600" w:hanging="360"/>
       </w:pPr>
-      <w:rPr/>
     </w:lvl>
   </w:abstractNum>
-  <w:abstractNum w:abstractNumId="4">
+  <w:abstractNum w:abstractNumId="3" w15:restartNumberingAfterBreak="0">
+    <w:nsid w:val="7DFB518E"/>
+    <w:multiLevelType w:val="multilevel"/>
+    <w:tmpl w:val="07D60876"/>
     <w:lvl w:ilvl="0">
       <w:start w:val="1"/>
       <w:numFmt w:val="none"/>
@@ -5819,12 +5098,13 @@
         <w:tabs>
           <w:tab w:val="num" w:pos="0"/>
         </w:tabs>
-        <w:ind w:left="0" w:hanging="0"/>
+        <w:ind w:left="0" w:firstLine="0"/>
       </w:pPr>
     </w:lvl>
     <w:lvl w:ilvl="1">
       <w:start w:val="1"/>
       <w:numFmt w:val="none"/>
+      <w:pStyle w:val="Heading2"/>
       <w:suff w:val="nothing"/>
       <w:lvlText w:val=""/>
       <w:lvlJc w:val="left"/>
@@ -5832,7 +5112,7 @@
         <w:tabs>
           <w:tab w:val="num" w:pos="0"/>
         </w:tabs>
-        <w:ind w:left="0" w:hanging="0"/>
+        <w:ind w:left="0" w:firstLine="0"/>
       </w:pPr>
     </w:lvl>
     <w:lvl w:ilvl="2">
@@ -5845,7 +5125,7 @@
         <w:tabs>
           <w:tab w:val="num" w:pos="0"/>
         </w:tabs>
-        <w:ind w:left="0" w:hanging="0"/>
+        <w:ind w:left="0" w:firstLine="0"/>
       </w:pPr>
     </w:lvl>
     <w:lvl w:ilvl="3">
@@ -5858,7 +5138,7 @@
         <w:tabs>
           <w:tab w:val="num" w:pos="0"/>
         </w:tabs>
-        <w:ind w:left="0" w:hanging="0"/>
+        <w:ind w:left="0" w:firstLine="0"/>
       </w:pPr>
     </w:lvl>
     <w:lvl w:ilvl="4">
@@ -5871,7 +5151,7 @@
         <w:tabs>
           <w:tab w:val="num" w:pos="0"/>
         </w:tabs>
-        <w:ind w:left="0" w:hanging="0"/>
+        <w:ind w:left="0" w:firstLine="0"/>
       </w:pPr>
     </w:lvl>
     <w:lvl w:ilvl="5">
@@ -5884,7 +5164,7 @@
         <w:tabs>
           <w:tab w:val="num" w:pos="0"/>
         </w:tabs>
-        <w:ind w:left="0" w:hanging="0"/>
+        <w:ind w:left="0" w:firstLine="0"/>
       </w:pPr>
     </w:lvl>
     <w:lvl w:ilvl="6">
@@ -5897,7 +5177,7 @@
         <w:tabs>
           <w:tab w:val="num" w:pos="0"/>
         </w:tabs>
-        <w:ind w:left="0" w:hanging="0"/>
+        <w:ind w:left="0" w:firstLine="0"/>
       </w:pPr>
     </w:lvl>
     <w:lvl w:ilvl="7">
@@ -5910,7 +5190,7 @@
         <w:tabs>
           <w:tab w:val="num" w:pos="0"/>
         </w:tabs>
-        <w:ind w:left="0" w:hanging="0"/>
+        <w:ind w:left="0" w:firstLine="0"/>
       </w:pPr>
     </w:lvl>
     <w:lvl w:ilvl="8">
@@ -5923,31 +5203,31 @@
         <w:tabs>
           <w:tab w:val="num" w:pos="0"/>
         </w:tabs>
-        <w:ind w:left="0" w:hanging="0"/>
+        <w:ind w:left="0" w:firstLine="0"/>
       </w:pPr>
     </w:lvl>
   </w:abstractNum>
-  <w:num w:numId="1">
+  <w:num w:numId="1" w16cid:durableId="581373806">
+    <w:abstractNumId w:val="3"/>
+  </w:num>
+  <w:num w:numId="2" w16cid:durableId="1655835833">
     <w:abstractNumId w:val="1"/>
   </w:num>
-  <w:num w:numId="2">
+  <w:num w:numId="3" w16cid:durableId="877625178">
     <w:abstractNumId w:val="2"/>
   </w:num>
-  <w:num w:numId="3">
-    <w:abstractNumId w:val="3"/>
-  </w:num>
-  <w:num w:numId="4">
-    <w:abstractNumId w:val="4"/>
+  <w:num w:numId="4" w16cid:durableId="1455489386">
+    <w:abstractNumId w:val="0"/>
   </w:num>
 </w:numbering>
 </file>
 
 <file path=word/styles.xml><?xml version="1.0" encoding="utf-8"?>
-<w:styles xmlns:w="http://schemas.openxmlformats.org/wordprocessingml/2006/main" xmlns:w14="http://schemas.microsoft.com/office/word/2010/wordml" xmlns:mc="http://schemas.openxmlformats.org/markup-compatibility/2006" mc:Ignorable="w14">
+<w:styles xmlns:mc="http://schemas.openxmlformats.org/markup-compatibility/2006" xmlns:r="http://schemas.openxmlformats.org/officeDocument/2006/relationships" xmlns:w="http://schemas.openxmlformats.org/wordprocessingml/2006/main" xmlns:w14="http://schemas.microsoft.com/office/word/2010/wordml" xmlns:w15="http://schemas.microsoft.com/office/word/2012/wordml" xmlns:w16cex="http://schemas.microsoft.com/office/word/2018/wordml/cex" xmlns:w16cid="http://schemas.microsoft.com/office/word/2016/wordml/cid" xmlns:w16="http://schemas.microsoft.com/office/word/2018/wordml" xmlns:w16sdtdh="http://schemas.microsoft.com/office/word/2020/wordml/sdtdatahash" xmlns:w16se="http://schemas.microsoft.com/office/word/2015/wordml/symex" mc:Ignorable="w14 w15 w16se w16cid w16 w16cex w16sdtdh">
   <w:docDefaults>
     <w:rPrDefault>
       <w:rPr>
-        <w:rFonts w:ascii="Liberation Serif" w:hAnsi="Liberation Serif" w:eastAsia="Songti SC" w:cs="Arial Unicode MS"/>
+        <w:rFonts w:ascii="Liberation Serif" w:eastAsia="Songti SC" w:hAnsi="Liberation Serif" w:cs="Arial Unicode MS"/>
         <w:kern w:val="2"/>
         <w:sz w:val="24"/>
         <w:szCs w:val="24"/>
@@ -5956,40 +5236,402 @@
     </w:rPrDefault>
     <w:pPrDefault>
       <w:pPr>
-        <w:suppressAutoHyphens w:val="true"/>
+        <w:suppressAutoHyphens/>
       </w:pPr>
     </w:pPrDefault>
   </w:docDefaults>
-  <w:style w:type="paragraph" w:styleId="Normal">
+  <w:latentStyles w:defLockedState="0" w:defUIPriority="99" w:defSemiHidden="0" w:defUnhideWhenUsed="0" w:defQFormat="0" w:count="376">
+    <w:lsdException w:name="Normal" w:uiPriority="0" w:qFormat="1"/>
+    <w:lsdException w:name="heading 1" w:uiPriority="9" w:qFormat="1"/>
+    <w:lsdException w:name="heading 2" w:semiHidden="1" w:uiPriority="9" w:unhideWhenUsed="1" w:qFormat="1"/>
+    <w:lsdException w:name="heading 3" w:semiHidden="1" w:uiPriority="9" w:unhideWhenUsed="1" w:qFormat="1"/>
+    <w:lsdException w:name="heading 4" w:semiHidden="1" w:uiPriority="9" w:unhideWhenUsed="1" w:qFormat="1"/>
+    <w:lsdException w:name="heading 5" w:semiHidden="1" w:uiPriority="9" w:unhideWhenUsed="1" w:qFormat="1"/>
+    <w:lsdException w:name="heading 6" w:semiHidden="1" w:uiPriority="9" w:unhideWhenUsed="1" w:qFormat="1"/>
+    <w:lsdException w:name="heading 7" w:semiHidden="1" w:uiPriority="9" w:unhideWhenUsed="1" w:qFormat="1"/>
+    <w:lsdException w:name="heading 8" w:semiHidden="1" w:uiPriority="9" w:unhideWhenUsed="1" w:qFormat="1"/>
+    <w:lsdException w:name="heading 9" w:semiHidden="1" w:uiPriority="9" w:unhideWhenUsed="1" w:qFormat="1"/>
+    <w:lsdException w:name="index 1" w:semiHidden="1" w:unhideWhenUsed="1"/>
+    <w:lsdException w:name="index 2" w:semiHidden="1" w:unhideWhenUsed="1"/>
+    <w:lsdException w:name="index 3" w:semiHidden="1" w:unhideWhenUsed="1"/>
+    <w:lsdException w:name="index 4" w:semiHidden="1" w:unhideWhenUsed="1"/>
+    <w:lsdException w:name="index 5" w:semiHidden="1" w:unhideWhenUsed="1"/>
+    <w:lsdException w:name="index 6" w:semiHidden="1" w:unhideWhenUsed="1"/>
+    <w:lsdException w:name="index 7" w:semiHidden="1" w:unhideWhenUsed="1"/>
+    <w:lsdException w:name="index 8" w:semiHidden="1" w:unhideWhenUsed="1"/>
+    <w:lsdException w:name="index 9" w:semiHidden="1" w:unhideWhenUsed="1"/>
+    <w:lsdException w:name="toc 1" w:semiHidden="1" w:uiPriority="39" w:unhideWhenUsed="1"/>
+    <w:lsdException w:name="toc 2" w:semiHidden="1" w:uiPriority="39" w:unhideWhenUsed="1"/>
+    <w:lsdException w:name="toc 3" w:semiHidden="1" w:uiPriority="39" w:unhideWhenUsed="1"/>
+    <w:lsdException w:name="toc 4" w:semiHidden="1" w:uiPriority="39" w:unhideWhenUsed="1"/>
+    <w:lsdException w:name="toc 5" w:semiHidden="1" w:uiPriority="39" w:unhideWhenUsed="1"/>
+    <w:lsdException w:name="toc 6" w:semiHidden="1" w:uiPriority="39" w:unhideWhenUsed="1"/>
+    <w:lsdException w:name="toc 7" w:semiHidden="1" w:uiPriority="39" w:unhideWhenUsed="1"/>
+    <w:lsdException w:name="toc 8" w:semiHidden="1" w:uiPriority="39" w:unhideWhenUsed="1"/>
+    <w:lsdException w:name="toc 9" w:semiHidden="1" w:uiPriority="39" w:unhideWhenUsed="1"/>
+    <w:lsdException w:name="Normal Indent" w:semiHidden="1" w:unhideWhenUsed="1"/>
+    <w:lsdException w:name="footnote text" w:semiHidden="1" w:unhideWhenUsed="1"/>
+    <w:lsdException w:name="annotation text" w:semiHidden="1" w:unhideWhenUsed="1"/>
+    <w:lsdException w:name="header" w:semiHidden="1" w:unhideWhenUsed="1"/>
+    <w:lsdException w:name="footer" w:semiHidden="1" w:unhideWhenUsed="1"/>
+    <w:lsdException w:name="index heading" w:semiHidden="1" w:unhideWhenUsed="1"/>
+    <w:lsdException w:name="caption" w:semiHidden="1" w:uiPriority="35" w:unhideWhenUsed="1" w:qFormat="1"/>
+    <w:lsdException w:name="table of figures" w:semiHidden="1" w:unhideWhenUsed="1"/>
+    <w:lsdException w:name="envelope address" w:semiHidden="1" w:unhideWhenUsed="1"/>
+    <w:lsdException w:name="envelope return" w:semiHidden="1" w:unhideWhenUsed="1"/>
+    <w:lsdException w:name="footnote reference" w:semiHidden="1" w:unhideWhenUsed="1"/>
+    <w:lsdException w:name="annotation reference" w:semiHidden="1" w:unhideWhenUsed="1"/>
+    <w:lsdException w:name="line number" w:semiHidden="1" w:unhideWhenUsed="1"/>
+    <w:lsdException w:name="page number" w:semiHidden="1" w:unhideWhenUsed="1"/>
+    <w:lsdException w:name="endnote reference" w:semiHidden="1" w:unhideWhenUsed="1"/>
+    <w:lsdException w:name="endnote text" w:semiHidden="1" w:unhideWhenUsed="1"/>
+    <w:lsdException w:name="table of authorities" w:semiHidden="1" w:unhideWhenUsed="1"/>
+    <w:lsdException w:name="macro" w:semiHidden="1" w:unhideWhenUsed="1"/>
+    <w:lsdException w:name="toa heading" w:semiHidden="1" w:unhideWhenUsed="1"/>
+    <w:lsdException w:name="List" w:semiHidden="1" w:unhideWhenUsed="1"/>
+    <w:lsdException w:name="List Bullet" w:semiHidden="1" w:unhideWhenUsed="1"/>
+    <w:lsdException w:name="List Number" w:semiHidden="1" w:unhideWhenUsed="1"/>
+    <w:lsdException w:name="List 2" w:semiHidden="1" w:unhideWhenUsed="1"/>
+    <w:lsdException w:name="List 3" w:semiHidden="1" w:unhideWhenUsed="1"/>
+    <w:lsdException w:name="List 4" w:semiHidden="1" w:unhideWhenUsed="1"/>
+    <w:lsdException w:name="List 5" w:semiHidden="1" w:unhideWhenUsed="1"/>
+    <w:lsdException w:name="List Bullet 2" w:semiHidden="1" w:unhideWhenUsed="1"/>
+    <w:lsdException w:name="List Bullet 3" w:semiHidden="1" w:unhideWhenUsed="1"/>
+    <w:lsdException w:name="List Bullet 4" w:semiHidden="1" w:unhideWhenUsed="1"/>
+    <w:lsdException w:name="List Bullet 5" w:semiHidden="1" w:unhideWhenUsed="1"/>
+    <w:lsdException w:name="List Number 2" w:semiHidden="1" w:unhideWhenUsed="1"/>
+    <w:lsdException w:name="List Number 3" w:semiHidden="1" w:unhideWhenUsed="1"/>
+    <w:lsdException w:name="List Number 4" w:semiHidden="1" w:unhideWhenUsed="1"/>
+    <w:lsdException w:name="List Number 5" w:semiHidden="1" w:unhideWhenUsed="1"/>
+    <w:lsdException w:name="Title" w:uiPriority="10" w:qFormat="1"/>
+    <w:lsdException w:name="Closing" w:semiHidden="1" w:unhideWhenUsed="1"/>
+    <w:lsdException w:name="Signature" w:semiHidden="1" w:unhideWhenUsed="1"/>
+    <w:lsdException w:name="Default Paragraph Font" w:semiHidden="1" w:uiPriority="1" w:unhideWhenUsed="1"/>
+    <w:lsdException w:name="Body Text" w:semiHidden="1" w:unhideWhenUsed="1"/>
+    <w:lsdException w:name="Body Text Indent" w:semiHidden="1" w:unhideWhenUsed="1"/>
+    <w:lsdException w:name="List Continue" w:semiHidden="1" w:unhideWhenUsed="1"/>
+    <w:lsdException w:name="List Continue 2" w:semiHidden="1" w:unhideWhenUsed="1"/>
+    <w:lsdException w:name="List Continue 3" w:semiHidden="1" w:unhideWhenUsed="1"/>
+    <w:lsdException w:name="List Continue 4" w:semiHidden="1" w:unhideWhenUsed="1"/>
+    <w:lsdException w:name="List Continue 5" w:semiHidden="1" w:unhideWhenUsed="1"/>
+    <w:lsdException w:name="Message Header" w:semiHidden="1" w:unhideWhenUsed="1"/>
+    <w:lsdException w:name="Subtitle" w:uiPriority="11" w:qFormat="1"/>
+    <w:lsdException w:name="Salutation" w:semiHidden="1" w:unhideWhenUsed="1"/>
+    <w:lsdException w:name="Date" w:semiHidden="1" w:unhideWhenUsed="1"/>
+    <w:lsdException w:name="Body Text First Indent" w:semiHidden="1" w:unhideWhenUsed="1"/>
+    <w:lsdException w:name="Body Text First Indent 2" w:semiHidden="1" w:unhideWhenUsed="1"/>
+    <w:lsdException w:name="Note Heading" w:semiHidden="1" w:unhideWhenUsed="1"/>
+    <w:lsdException w:name="Body Text 2" w:semiHidden="1" w:unhideWhenUsed="1"/>
+    <w:lsdException w:name="Body Text 3" w:semiHidden="1" w:unhideWhenUsed="1"/>
+    <w:lsdException w:name="Body Text Indent 2" w:semiHidden="1" w:unhideWhenUsed="1"/>
+    <w:lsdException w:name="Body Text Indent 3" w:semiHidden="1" w:unhideWhenUsed="1"/>
+    <w:lsdException w:name="Block Text" w:semiHidden="1" w:unhideWhenUsed="1"/>
+    <w:lsdException w:name="Hyperlink" w:semiHidden="1" w:unhideWhenUsed="1"/>
+    <w:lsdException w:name="FollowedHyperlink" w:semiHidden="1" w:unhideWhenUsed="1"/>
+    <w:lsdException w:name="Strong" w:uiPriority="22" w:qFormat="1"/>
+    <w:lsdException w:name="Emphasis" w:uiPriority="20" w:qFormat="1"/>
+    <w:lsdException w:name="Document Map" w:semiHidden="1" w:unhideWhenUsed="1"/>
+    <w:lsdException w:name="Plain Text" w:semiHidden="1" w:unhideWhenUsed="1"/>
+    <w:lsdException w:name="E-mail Signature" w:semiHidden="1" w:unhideWhenUsed="1"/>
+    <w:lsdException w:name="HTML Top of Form" w:semiHidden="1" w:unhideWhenUsed="1"/>
+    <w:lsdException w:name="HTML Bottom of Form" w:semiHidden="1" w:unhideWhenUsed="1"/>
+    <w:lsdException w:name="Normal (Web)" w:semiHidden="1" w:unhideWhenUsed="1"/>
+    <w:lsdException w:name="HTML Acronym" w:semiHidden="1" w:unhideWhenUsed="1"/>
+    <w:lsdException w:name="HTML Address" w:semiHidden="1" w:unhideWhenUsed="1"/>
+    <w:lsdException w:name="HTML Cite" w:semiHidden="1" w:unhideWhenUsed="1"/>
+    <w:lsdException w:name="HTML Code" w:semiHidden="1" w:unhideWhenUsed="1"/>
+    <w:lsdException w:name="HTML Definition" w:semiHidden="1" w:unhideWhenUsed="1"/>
+    <w:lsdException w:name="HTML Keyboard" w:semiHidden="1" w:unhideWhenUsed="1"/>
+    <w:lsdException w:name="HTML Preformatted" w:semiHidden="1" w:unhideWhenUsed="1"/>
+    <w:lsdException w:name="HTML Sample" w:semiHidden="1" w:unhideWhenUsed="1"/>
+    <w:lsdException w:name="HTML Typewriter" w:semiHidden="1" w:unhideWhenUsed="1"/>
+    <w:lsdException w:name="HTML Variable" w:semiHidden="1" w:unhideWhenUsed="1"/>
+    <w:lsdException w:name="Normal Table" w:semiHidden="1" w:unhideWhenUsed="1"/>
+    <w:lsdException w:name="annotation subject" w:semiHidden="1" w:unhideWhenUsed="1"/>
+    <w:lsdException w:name="No List" w:semiHidden="1" w:unhideWhenUsed="1"/>
+    <w:lsdException w:name="Outline List 1" w:semiHidden="1" w:unhideWhenUsed="1"/>
+    <w:lsdException w:name="Outline List 2" w:semiHidden="1" w:unhideWhenUsed="1"/>
+    <w:lsdException w:name="Outline List 3" w:semiHidden="1" w:unhideWhenUsed="1"/>
+    <w:lsdException w:name="Table Simple 1" w:semiHidden="1" w:unhideWhenUsed="1"/>
+    <w:lsdException w:name="Table Simple 2" w:semiHidden="1" w:unhideWhenUsed="1"/>
+    <w:lsdException w:name="Table Simple 3" w:semiHidden="1" w:unhideWhenUsed="1"/>
+    <w:lsdException w:name="Table Classic 1" w:semiHidden="1" w:unhideWhenUsed="1"/>
+    <w:lsdException w:name="Table Classic 2" w:semiHidden="1" w:unhideWhenUsed="1"/>
+    <w:lsdException w:name="Table Classic 3" w:semiHidden="1" w:unhideWhenUsed="1"/>
+    <w:lsdException w:name="Table Classic 4" w:semiHidden="1" w:unhideWhenUsed="1"/>
+    <w:lsdException w:name="Table Colorful 1" w:semiHidden="1" w:unhideWhenUsed="1"/>
+    <w:lsdException w:name="Table Colorful 2" w:semiHidden="1" w:unhideWhenUsed="1"/>
+    <w:lsdException w:name="Table Colorful 3" w:semiHidden="1" w:unhideWhenUsed="1"/>
+    <w:lsdException w:name="Table Columns 1" w:semiHidden="1" w:unhideWhenUsed="1"/>
+    <w:lsdException w:name="Table Columns 2" w:semiHidden="1" w:unhideWhenUsed="1"/>
+    <w:lsdException w:name="Table Columns 3" w:semiHidden="1" w:unhideWhenUsed="1"/>
+    <w:lsdException w:name="Table Columns 4" w:semiHidden="1" w:unhideWhenUsed="1"/>
+    <w:lsdException w:name="Table Columns 5" w:semiHidden="1" w:unhideWhenUsed="1"/>
+    <w:lsdException w:name="Table Grid 1" w:semiHidden="1" w:unhideWhenUsed="1"/>
+    <w:lsdException w:name="Table Grid 2" w:semiHidden="1" w:unhideWhenUsed="1"/>
+    <w:lsdException w:name="Table Grid 3" w:semiHidden="1" w:unhideWhenUsed="1"/>
+    <w:lsdException w:name="Table Grid 4" w:semiHidden="1" w:unhideWhenUsed="1"/>
+    <w:lsdException w:name="Table Grid 5" w:semiHidden="1" w:unhideWhenUsed="1"/>
+    <w:lsdException w:name="Table Grid 6" w:semiHidden="1" w:unhideWhenUsed="1"/>
+    <w:lsdException w:name="Table Grid 7" w:semiHidden="1" w:unhideWhenUsed="1"/>
+    <w:lsdException w:name="Table Grid 8" w:semiHidden="1" w:unhideWhenUsed="1"/>
+    <w:lsdException w:name="Table List 1" w:semiHidden="1" w:unhideWhenUsed="1"/>
+    <w:lsdException w:name="Table List 2" w:semiHidden="1" w:unhideWhenUsed="1"/>
+    <w:lsdException w:name="Table List 3" w:semiHidden="1" w:unhideWhenUsed="1"/>
+    <w:lsdException w:name="Table List 4" w:semiHidden="1" w:unhideWhenUsed="1"/>
+    <w:lsdException w:name="Table List 5" w:semiHidden="1" w:unhideWhenUsed="1"/>
+    <w:lsdException w:name="Table List 6" w:semiHidden="1" w:unhideWhenUsed="1"/>
+    <w:lsdException w:name="Table List 7" w:semiHidden="1" w:unhideWhenUsed="1"/>
+    <w:lsdException w:name="Table List 8" w:semiHidden="1" w:unhideWhenUsed="1"/>
+    <w:lsdException w:name="Table 3D effects 1" w:semiHidden="1" w:unhideWhenUsed="1"/>
+    <w:lsdException w:name="Table 3D effects 2" w:semiHidden="1" w:unhideWhenUsed="1"/>
+    <w:lsdException w:name="Table 3D effects 3" w:semiHidden="1" w:unhideWhenUsed="1"/>
+    <w:lsdException w:name="Table Contemporary" w:semiHidden="1" w:unhideWhenUsed="1"/>
+    <w:lsdException w:name="Table Elegant" w:semiHidden="1" w:unhideWhenUsed="1"/>
+    <w:lsdException w:name="Table Professional" w:semiHidden="1" w:unhideWhenUsed="1"/>
+    <w:lsdException w:name="Table Subtle 1" w:semiHidden="1" w:unhideWhenUsed="1"/>
+    <w:lsdException w:name="Table Subtle 2" w:semiHidden="1" w:unhideWhenUsed="1"/>
+    <w:lsdException w:name="Table Web 1" w:semiHidden="1" w:unhideWhenUsed="1"/>
+    <w:lsdException w:name="Table Web 2" w:semiHidden="1" w:unhideWhenUsed="1"/>
+    <w:lsdException w:name="Table Web 3" w:semiHidden="1" w:unhideWhenUsed="1"/>
+    <w:lsdException w:name="Balloon Text" w:semiHidden="1" w:unhideWhenUsed="1"/>
+    <w:lsdException w:name="Table Grid" w:uiPriority="39"/>
+    <w:lsdException w:name="Table Theme" w:semiHidden="1" w:unhideWhenUsed="1"/>
+    <w:lsdException w:name="Placeholder Text" w:semiHidden="1"/>
+    <w:lsdException w:name="No Spacing" w:uiPriority="1" w:qFormat="1"/>
+    <w:lsdException w:name="Light Shading" w:uiPriority="60"/>
+    <w:lsdException w:name="Light List" w:uiPriority="61"/>
+    <w:lsdException w:name="Light Grid" w:uiPriority="62"/>
+    <w:lsdException w:name="Medium Shading 1" w:uiPriority="63"/>
+    <w:lsdException w:name="Medium Shading 2" w:uiPriority="64"/>
+    <w:lsdException w:name="Medium List 1" w:uiPriority="65"/>
+    <w:lsdException w:name="Medium List 2" w:uiPriority="66"/>
+    <w:lsdException w:name="Medium Grid 1" w:uiPriority="67"/>
+    <w:lsdException w:name="Medium Grid 2" w:uiPriority="68"/>
+    <w:lsdException w:name="Medium Grid 3" w:uiPriority="69"/>
+    <w:lsdException w:name="Dark List" w:uiPriority="70"/>
+    <w:lsdException w:name="Colorful Shading" w:uiPriority="71"/>
+    <w:lsdException w:name="Colorful List" w:uiPriority="72"/>
+    <w:lsdException w:name="Colorful Grid" w:uiPriority="73"/>
+    <w:lsdException w:name="Light Shading Accent 1" w:uiPriority="60"/>
+    <w:lsdException w:name="Light List Accent 1" w:uiPriority="61"/>
+    <w:lsdException w:name="Light Grid Accent 1" w:uiPriority="62"/>
+    <w:lsdException w:name="Medium Shading 1 Accent 1" w:uiPriority="63"/>
+    <w:lsdException w:name="Medium Shading 2 Accent 1" w:uiPriority="64"/>
+    <w:lsdException w:name="Medium List 1 Accent 1" w:uiPriority="65"/>
+    <w:lsdException w:name="Revision" w:semiHidden="1"/>
+    <w:lsdException w:name="List Paragraph" w:uiPriority="34" w:qFormat="1"/>
+    <w:lsdException w:name="Quote" w:uiPriority="29" w:qFormat="1"/>
+    <w:lsdException w:name="Intense Quote" w:uiPriority="30" w:qFormat="1"/>
+    <w:lsdException w:name="Medium List 2 Accent 1" w:uiPriority="66"/>
+    <w:lsdException w:name="Medium Grid 1 Accent 1" w:uiPriority="67"/>
+    <w:lsdException w:name="Medium Grid 2 Accent 1" w:uiPriority="68"/>
+    <w:lsdException w:name="Medium Grid 3 Accent 1" w:uiPriority="69"/>
+    <w:lsdException w:name="Dark List Accent 1" w:uiPriority="70"/>
+    <w:lsdException w:name="Colorful Shading Accent 1" w:uiPriority="71"/>
+    <w:lsdException w:name="Colorful List Accent 1" w:uiPriority="72"/>
+    <w:lsdException w:name="Colorful Grid Accent 1" w:uiPriority="73"/>
+    <w:lsdException w:name="Light Shading Accent 2" w:uiPriority="60"/>
+    <w:lsdException w:name="Light List Accent 2" w:uiPriority="61"/>
+    <w:lsdException w:name="Light Grid Accent 2" w:uiPriority="62"/>
+    <w:lsdException w:name="Medium Shading 1 Accent 2" w:uiPriority="63"/>
+    <w:lsdException w:name="Medium Shading 2 Accent 2" w:uiPriority="64"/>
+    <w:lsdException w:name="Medium List 1 Accent 2" w:uiPriority="65"/>
+    <w:lsdException w:name="Medium List 2 Accent 2" w:uiPriority="66"/>
+    <w:lsdException w:name="Medium Grid 1 Accent 2" w:uiPriority="67"/>
+    <w:lsdException w:name="Medium Grid 2 Accent 2" w:uiPriority="68"/>
+    <w:lsdException w:name="Medium Grid 3 Accent 2" w:uiPriority="69"/>
+    <w:lsdException w:name="Dark List Accent 2" w:uiPriority="70"/>
+    <w:lsdException w:name="Colorful Shading Accent 2" w:uiPriority="71"/>
+    <w:lsdException w:name="Colorful List Accent 2" w:uiPriority="72"/>
+    <w:lsdException w:name="Colorful Grid Accent 2" w:uiPriority="73"/>
+    <w:lsdException w:name="Light Shading Accent 3" w:uiPriority="60"/>
+    <w:lsdException w:name="Light List Accent 3" w:uiPriority="61"/>
+    <w:lsdException w:name="Light Grid Accent 3" w:uiPriority="62"/>
+    <w:lsdException w:name="Medium Shading 1 Accent 3" w:uiPriority="63"/>
+    <w:lsdException w:name="Medium Shading 2 Accent 3" w:uiPriority="64"/>
+    <w:lsdException w:name="Medium List 1 Accent 3" w:uiPriority="65"/>
+    <w:lsdException w:name="Medium List 2 Accent 3" w:uiPriority="66"/>
+    <w:lsdException w:name="Medium Grid 1 Accent 3" w:uiPriority="67"/>
+    <w:lsdException w:name="Medium Grid 2 Accent 3" w:uiPriority="68"/>
+    <w:lsdException w:name="Medium Grid 3 Accent 3" w:uiPriority="69"/>
+    <w:lsdException w:name="Dark List Accent 3" w:uiPriority="70"/>
+    <w:lsdException w:name="Colorful Shading Accent 3" w:uiPriority="71"/>
+    <w:lsdException w:name="Colorful List Accent 3" w:uiPriority="72"/>
+    <w:lsdException w:name="Colorful Grid Accent 3" w:uiPriority="73"/>
+    <w:lsdException w:name="Light Shading Accent 4" w:uiPriority="60"/>
+    <w:lsdException w:name="Light List Accent 4" w:uiPriority="61"/>
+    <w:lsdException w:name="Light Grid Accent 4" w:uiPriority="62"/>
+    <w:lsdException w:name="Medium Shading 1 Accent 4" w:uiPriority="63"/>
+    <w:lsdException w:name="Medium Shading 2 Accent 4" w:uiPriority="64"/>
+    <w:lsdException w:name="Medium List 1 Accent 4" w:uiPriority="65"/>
+    <w:lsdException w:name="Medium List 2 Accent 4" w:uiPriority="66"/>
+    <w:lsdException w:name="Medium Grid 1 Accent 4" w:uiPriority="67"/>
+    <w:lsdException w:name="Medium Grid 2 Accent 4" w:uiPriority="68"/>
+    <w:lsdException w:name="Medium Grid 3 Accent 4" w:uiPriority="69"/>
+    <w:lsdException w:name="Dark List Accent 4" w:uiPriority="70"/>
+    <w:lsdException w:name="Colorful Shading Accent 4" w:uiPriority="71"/>
+    <w:lsdException w:name="Colorful List Accent 4" w:uiPriority="72"/>
+    <w:lsdException w:name="Colorful Grid Accent 4" w:uiPriority="73"/>
+    <w:lsdException w:name="Light Shading Accent 5" w:uiPriority="60"/>
+    <w:lsdException w:name="Light List Accent 5" w:uiPriority="61"/>
+    <w:lsdException w:name="Light Grid Accent 5" w:uiPriority="62"/>
+    <w:lsdException w:name="Medium Shading 1 Accent 5" w:uiPriority="63"/>
+    <w:lsdException w:name="Medium Shading 2 Accent 5" w:uiPriority="64"/>
+    <w:lsdException w:name="Medium List 1 Accent 5" w:uiPriority="65"/>
+    <w:lsdException w:name="Medium List 2 Accent 5" w:uiPriority="66"/>
+    <w:lsdException w:name="Medium Grid 1 Accent 5" w:uiPriority="67"/>
+    <w:lsdException w:name="Medium Grid 2 Accent 5" w:uiPriority="68"/>
+    <w:lsdException w:name="Medium Grid 3 Accent 5" w:uiPriority="69"/>
+    <w:lsdException w:name="Dark List Accent 5" w:uiPriority="70"/>
+    <w:lsdException w:name="Colorful Shading Accent 5" w:uiPriority="71"/>
+    <w:lsdException w:name="Colorful List Accent 5" w:uiPriority="72"/>
+    <w:lsdException w:name="Colorful Grid Accent 5" w:uiPriority="73"/>
+    <w:lsdException w:name="Light Shading Accent 6" w:uiPriority="60"/>
+    <w:lsdException w:name="Light List Accent 6" w:uiPriority="61"/>
+    <w:lsdException w:name="Light Grid Accent 6" w:uiPriority="62"/>
+    <w:lsdException w:name="Medium Shading 1 Accent 6" w:uiPriority="63"/>
+    <w:lsdException w:name="Medium Shading 2 Accent 6" w:uiPriority="64"/>
+    <w:lsdException w:name="Medium List 1 Accent 6" w:uiPriority="65"/>
+    <w:lsdException w:name="Medium List 2 Accent 6" w:uiPriority="66"/>
+    <w:lsdException w:name="Medium Grid 1 Accent 6" w:uiPriority="67"/>
+    <w:lsdException w:name="Medium Grid 2 Accent 6" w:uiPriority="68"/>
+    <w:lsdException w:name="Medium Grid 3 Accent 6" w:uiPriority="69"/>
+    <w:lsdException w:name="Dark List Accent 6" w:uiPriority="70"/>
+    <w:lsdException w:name="Colorful Shading Accent 6" w:uiPriority="71"/>
+    <w:lsdException w:name="Colorful List Accent 6" w:uiPriority="72"/>
+    <w:lsdException w:name="Colorful Grid Accent 6" w:uiPriority="73"/>
+    <w:lsdException w:name="Subtle Emphasis" w:uiPriority="19" w:qFormat="1"/>
+    <w:lsdException w:name="Intense Emphasis" w:uiPriority="21" w:qFormat="1"/>
+    <w:lsdException w:name="Subtle Reference" w:uiPriority="31" w:qFormat="1"/>
+    <w:lsdException w:name="Intense Reference" w:uiPriority="32" w:qFormat="1"/>
+    <w:lsdException w:name="Book Title" w:uiPriority="33" w:qFormat="1"/>
+    <w:lsdException w:name="Bibliography" w:semiHidden="1" w:uiPriority="37" w:unhideWhenUsed="1"/>
+    <w:lsdException w:name="TOC Heading" w:semiHidden="1" w:uiPriority="39" w:unhideWhenUsed="1" w:qFormat="1"/>
+    <w:lsdException w:name="Plain Table 1" w:uiPriority="41"/>
+    <w:lsdException w:name="Plain Table 2" w:uiPriority="42"/>
+    <w:lsdException w:name="Plain Table 3" w:uiPriority="43"/>
+    <w:lsdException w:name="Plain Table 4" w:uiPriority="44"/>
+    <w:lsdException w:name="Plain Table 5" w:uiPriority="45"/>
+    <w:lsdException w:name="Grid Table Light" w:uiPriority="40"/>
+    <w:lsdException w:name="Grid Table 1 Light" w:uiPriority="46"/>
+    <w:lsdException w:name="Grid Table 2" w:uiPriority="47"/>
+    <w:lsdException w:name="Grid Table 3" w:uiPriority="48"/>
+    <w:lsdException w:name="Grid Table 4" w:uiPriority="49"/>
+    <w:lsdException w:name="Grid Table 5 Dark" w:uiPriority="50"/>
+    <w:lsdException w:name="Grid Table 6 Colorful" w:uiPriority="51"/>
+    <w:lsdException w:name="Grid Table 7 Colorful" w:uiPriority="52"/>
+    <w:lsdException w:name="Grid Table 1 Light Accent 1" w:uiPriority="46"/>
+    <w:lsdException w:name="Grid Table 2 Accent 1" w:uiPriority="47"/>
+    <w:lsdException w:name="Grid Table 3 Accent 1" w:uiPriority="48"/>
+    <w:lsdException w:name="Grid Table 4 Accent 1" w:uiPriority="49"/>
+    <w:lsdException w:name="Grid Table 5 Dark Accent 1" w:uiPriority="50"/>
+    <w:lsdException w:name="Grid Table 6 Colorful Accent 1" w:uiPriority="51"/>
+    <w:lsdException w:name="Grid Table 7 Colorful Accent 1" w:uiPriority="52"/>
+    <w:lsdException w:name="Grid Table 1 Light Accent 2" w:uiPriority="46"/>
+    <w:lsdException w:name="Grid Table 2 Accent 2" w:uiPriority="47"/>
+    <w:lsdException w:name="Grid Table 3 Accent 2" w:uiPriority="48"/>
+    <w:lsdException w:name="Grid Table 4 Accent 2" w:uiPriority="49"/>
+    <w:lsdException w:name="Grid Table 5 Dark Accent 2" w:uiPriority="50"/>
+    <w:lsdException w:name="Grid Table 6 Colorful Accent 2" w:uiPriority="51"/>
+    <w:lsdException w:name="Grid Table 7 Colorful Accent 2" w:uiPriority="52"/>
+    <w:lsdException w:name="Grid Table 1 Light Accent 3" w:uiPriority="46"/>
+    <w:lsdException w:name="Grid Table 2 Accent 3" w:uiPriority="47"/>
+    <w:lsdException w:name="Grid Table 3 Accent 3" w:uiPriority="48"/>
+    <w:lsdException w:name="Grid Table 4 Accent 3" w:uiPriority="49"/>
+    <w:lsdException w:name="Grid Table 5 Dark Accent 3" w:uiPriority="50"/>
+    <w:lsdException w:name="Grid Table 6 Colorful Accent 3" w:uiPriority="51"/>
+    <w:lsdException w:name="Grid Table 7 Colorful Accent 3" w:uiPriority="52"/>
+    <w:lsdException w:name="Grid Table 1 Light Accent 4" w:uiPriority="46"/>
+    <w:lsdException w:name="Grid Table 2 Accent 4" w:uiPriority="47"/>
+    <w:lsdException w:name="Grid Table 3 Accent 4" w:uiPriority="48"/>
+    <w:lsdException w:name="Grid Table 4 Accent 4" w:uiPriority="49"/>
+    <w:lsdException w:name="Grid Table 5 Dark Accent 4" w:uiPriority="50"/>
+    <w:lsdException w:name="Grid Table 6 Colorful Accent 4" w:uiPriority="51"/>
+    <w:lsdException w:name="Grid Table 7 Colorful Accent 4" w:uiPriority="52"/>
+    <w:lsdException w:name="Grid Table 1 Light Accent 5" w:uiPriority="46"/>
+    <w:lsdException w:name="Grid Table 2 Accent 5" w:uiPriority="47"/>
+    <w:lsdException w:name="Grid Table 3 Accent 5" w:uiPriority="48"/>
+    <w:lsdException w:name="Grid Table 4 Accent 5" w:uiPriority="49"/>
+    <w:lsdException w:name="Grid Table 5 Dark Accent 5" w:uiPriority="50"/>
+    <w:lsdException w:name="Grid Table 6 Colorful Accent 5" w:uiPriority="51"/>
+    <w:lsdException w:name="Grid Table 7 Colorful Accent 5" w:uiPriority="52"/>
+    <w:lsdException w:name="Grid Table 1 Light Accent 6" w:uiPriority="46"/>
+    <w:lsdException w:name="Grid Table 2 Accent 6" w:uiPriority="47"/>
+    <w:lsdException w:name="Grid Table 3 Accent 6" w:uiPriority="48"/>
+    <w:lsdException w:name="Grid Table 4 Accent 6" w:uiPriority="49"/>
+    <w:lsdException w:name="Grid Table 5 Dark Accent 6" w:uiPriority="50"/>
+    <w:lsdException w:name="Grid Table 6 Colorful Accent 6" w:uiPriority="51"/>
+    <w:lsdException w:name="Grid Table 7 Colorful Accent 6" w:uiPriority="52"/>
+    <w:lsdException w:name="List Table 1 Light" w:uiPriority="46"/>
+    <w:lsdException w:name="List Table 2" w:uiPriority="47"/>
+    <w:lsdException w:name="List Table 3" w:uiPriority="48"/>
+    <w:lsdException w:name="List Table 4" w:uiPriority="49"/>
+    <w:lsdException w:name="List Table 5 Dark" w:uiPriority="50"/>
+    <w:lsdException w:name="List Table 6 Colorful" w:uiPriority="51"/>
+    <w:lsdException w:name="List Table 7 Colorful" w:uiPriority="52"/>
+    <w:lsdException w:name="List Table 1 Light Accent 1" w:uiPriority="46"/>
+    <w:lsdException w:name="List Table 2 Accent 1" w:uiPriority="47"/>
+    <w:lsdException w:name="List Table 3 Accent 1" w:uiPriority="48"/>
+    <w:lsdException w:name="List Table 4 Accent 1" w:uiPriority="49"/>
+    <w:lsdException w:name="List Table 5 Dark Accent 1" w:uiPriority="50"/>
+    <w:lsdException w:name="List Table 6 Colorful Accent 1" w:uiPriority="51"/>
+    <w:lsdException w:name="List Table 7 Colorful Accent 1" w:uiPriority="52"/>
+    <w:lsdException w:name="List Table 1 Light Accent 2" w:uiPriority="46"/>
+    <w:lsdException w:name="List Table 2 Accent 2" w:uiPriority="47"/>
+    <w:lsdException w:name="List Table 3 Accent 2" w:uiPriority="48"/>
+    <w:lsdException w:name="List Table 4 Accent 2" w:uiPriority="49"/>
+    <w:lsdException w:name="List Table 5 Dark Accent 2" w:uiPriority="50"/>
+    <w:lsdException w:name="List Table 6 Colorful Accent 2" w:uiPriority="51"/>
+    <w:lsdException w:name="List Table 7 Colorful Accent 2" w:uiPriority="52"/>
+    <w:lsdException w:name="List Table 1 Light Accent 3" w:uiPriority="46"/>
+    <w:lsdException w:name="List Table 2 Accent 3" w:uiPriority="47"/>
+    <w:lsdException w:name="List Table 3 Accent 3" w:uiPriority="48"/>
+    <w:lsdException w:name="List Table 4 Accent 3" w:uiPriority="49"/>
+    <w:lsdException w:name="List Table 5 Dark Accent 3" w:uiPriority="50"/>
+    <w:lsdException w:name="List Table 6 Colorful Accent 3" w:uiPriority="51"/>
+    <w:lsdException w:name="List Table 7 Colorful Accent 3" w:uiPriority="52"/>
+    <w:lsdException w:name="List Table 1 Light Accent 4" w:uiPriority="46"/>
+    <w:lsdException w:name="List Table 2 Accent 4" w:uiPriority="47"/>
+    <w:lsdException w:name="List Table 3 Accent 4" w:uiPriority="48"/>
+    <w:lsdException w:name="List Table 4 Accent 4" w:uiPriority="49"/>
+    <w:lsdException w:name="List Table 5 Dark Accent 4" w:uiPriority="50"/>
+    <w:lsdException w:name="List Table 6 Colorful Accent 4" w:uiPriority="51"/>
+    <w:lsdException w:name="List Table 7 Colorful Accent 4" w:uiPriority="52"/>
+    <w:lsdException w:name="List Table 1 Light Accent 5" w:uiPriority="46"/>
+    <w:lsdException w:name="List Table 2 Accent 5" w:uiPriority="47"/>
+    <w:lsdException w:name="List Table 3 Accent 5" w:uiPriority="48"/>
+    <w:lsdException w:name="List Table 4 Accent 5" w:uiPriority="49"/>
+    <w:lsdException w:name="List Table 5 Dark Accent 5" w:uiPriority="50"/>
+    <w:lsdException w:name="List Table 6 Colorful Accent 5" w:uiPriority="51"/>
+    <w:lsdException w:name="List Table 7 Colorful Accent 5" w:uiPriority="52"/>
+    <w:lsdException w:name="List Table 1 Light Accent 6" w:uiPriority="46"/>
+    <w:lsdException w:name="List Table 2 Accent 6" w:uiPriority="47"/>
+    <w:lsdException w:name="List Table 3 Accent 6" w:uiPriority="48"/>
+    <w:lsdException w:name="List Table 4 Accent 6" w:uiPriority="49"/>
+    <w:lsdException w:name="List Table 5 Dark Accent 6" w:uiPriority="50"/>
+    <w:lsdException w:name="List Table 6 Colorful Accent 6" w:uiPriority="51"/>
+    <w:lsdException w:name="List Table 7 Colorful Accent 6" w:uiPriority="52"/>
+    <w:lsdException w:name="Mention" w:semiHidden="1" w:unhideWhenUsed="1"/>
+    <w:lsdException w:name="Smart Hyperlink" w:semiHidden="1" w:unhideWhenUsed="1"/>
+    <w:lsdException w:name="Hashtag" w:semiHidden="1" w:unhideWhenUsed="1"/>
+    <w:lsdException w:name="Unresolved Mention" w:semiHidden="1" w:unhideWhenUsed="1"/>
+    <w:lsdException w:name="Smart Link" w:semiHidden="1" w:unhideWhenUsed="1"/>
+  </w:latentStyles>
+  <w:style w:type="paragraph" w:default="1" w:styleId="Normal">
     <w:name w:val="Normal"/>
     <w:qFormat/>
-    <w:pPr>
-      <w:widowControl/>
-      <w:suppressAutoHyphens w:val="true"/>
-      <w:bidi w:val="0"/>
-      <w:spacing w:before="0" w:after="0"/>
-      <w:jc w:val="left"/>
-    </w:pPr>
-    <w:rPr>
-      <w:rFonts w:ascii="Liberation Serif" w:hAnsi="Liberation Serif" w:eastAsia="Songti SC" w:cs="Arial Unicode MS"/>
-      <w:color w:val="auto"/>
-      <w:kern w:val="2"/>
-      <w:sz w:val="24"/>
-      <w:szCs w:val="24"/>
-      <w:lang w:val="en-CA" w:eastAsia="zh-CN" w:bidi="hi-IN"/>
-    </w:rPr>
   </w:style>
   <w:style w:type="paragraph" w:styleId="Heading1">
-    <w:name w:val="Heading 1"/>
+    <w:name w:val="heading 1"/>
     <w:basedOn w:val="Heading"/>
-    <w:next w:val="TextBody"/>
+    <w:next w:val="BodyText"/>
+    <w:uiPriority w:val="9"/>
     <w:qFormat/>
     <w:pPr>
       <w:numPr>
-        <w:ilvl w:val="0"/>
         <w:numId w:val="2"/>
       </w:numPr>
-      <w:spacing w:before="240" w:after="120"/>
       <w:outlineLvl w:val="0"/>
     </w:pPr>
     <w:rPr>
@@ -6000,16 +5642,18 @@
     </w:rPr>
   </w:style>
   <w:style w:type="paragraph" w:styleId="Heading2">
-    <w:name w:val="Heading 2"/>
+    <w:name w:val="heading 2"/>
     <w:basedOn w:val="Heading"/>
-    <w:next w:val="TextBody"/>
+    <w:next w:val="BodyText"/>
+    <w:uiPriority w:val="9"/>
+    <w:unhideWhenUsed/>
     <w:qFormat/>
     <w:pPr>
       <w:numPr>
         <w:ilvl w:val="1"/>
         <w:numId w:val="1"/>
       </w:numPr>
-      <w:spacing w:before="200" w:after="120"/>
+      <w:spacing w:before="200"/>
       <w:outlineLvl w:val="1"/>
     </w:pPr>
     <w:rPr>
@@ -6020,60 +5664,81 @@
     </w:rPr>
   </w:style>
   <w:style w:type="paragraph" w:styleId="Heading3">
-    <w:name w:val="Heading 3"/>
+    <w:name w:val="heading 3"/>
     <w:basedOn w:val="Heading"/>
-    <w:next w:val="TextBody"/>
+    <w:next w:val="BodyText"/>
+    <w:uiPriority w:val="9"/>
+    <w:unhideWhenUsed/>
     <w:qFormat/>
     <w:pPr>
-      <w:spacing w:before="140" w:after="120"/>
+      <w:spacing w:before="140"/>
       <w:outlineLvl w:val="2"/>
     </w:pPr>
     <w:rPr>
-      <w:rFonts w:ascii="Liberation Serif" w:hAnsi="Liberation Serif" w:eastAsia="Songti SC" w:cs="Arial Unicode MS"/>
+      <w:rFonts w:ascii="Liberation Serif" w:eastAsia="Songti SC" w:hAnsi="Liberation Serif"/>
       <w:b/>
       <w:bCs/>
+    </w:rPr>
+  </w:style>
+  <w:style w:type="character" w:default="1" w:styleId="DefaultParagraphFont">
+    <w:name w:val="Default Paragraph Font"/>
+    <w:uiPriority w:val="1"/>
+    <w:semiHidden/>
+    <w:unhideWhenUsed/>
+  </w:style>
+  <w:style w:type="table" w:default="1" w:styleId="TableNormal">
+    <w:name w:val="Normal Table"/>
+    <w:uiPriority w:val="99"/>
+    <w:semiHidden/>
+    <w:unhideWhenUsed/>
+    <w:tblPr>
+      <w:tblInd w:w="0" w:type="dxa"/>
+      <w:tblCellMar>
+        <w:top w:w="0" w:type="dxa"/>
+        <w:left w:w="108" w:type="dxa"/>
+        <w:bottom w:w="0" w:type="dxa"/>
+        <w:right w:w="108" w:type="dxa"/>
+      </w:tblCellMar>
+    </w:tblPr>
+  </w:style>
+  <w:style w:type="numbering" w:default="1" w:styleId="NoList">
+    <w:name w:val="No List"/>
+    <w:uiPriority w:val="99"/>
+    <w:semiHidden/>
+    <w:unhideWhenUsed/>
+  </w:style>
+  <w:style w:type="character" w:customStyle="1" w:styleId="NumberingSymbols">
+    <w:name w:val="Numbering Symbols"/>
+    <w:qFormat/>
+  </w:style>
+  <w:style w:type="paragraph" w:customStyle="1" w:styleId="Heading">
+    <w:name w:val="Heading"/>
+    <w:basedOn w:val="Normal"/>
+    <w:next w:val="BodyText"/>
+    <w:qFormat/>
+    <w:pPr>
+      <w:keepNext/>
+      <w:spacing w:before="240" w:after="120"/>
+    </w:pPr>
+    <w:rPr>
+      <w:rFonts w:ascii="Liberation Sans" w:eastAsia="PingFang SC" w:hAnsi="Liberation Sans"/>
       <w:sz w:val="28"/>
       <w:szCs w:val="28"/>
     </w:rPr>
   </w:style>
-  <w:style w:type="character" w:styleId="NumberingSymbols">
-    <w:name w:val="Numbering Symbols"/>
-    <w:qFormat/>
-    <w:rPr/>
-  </w:style>
-  <w:style w:type="paragraph" w:styleId="Heading">
-    <w:name w:val="Heading"/>
-    <w:basedOn w:val="Normal"/>
-    <w:next w:val="TextBody"/>
-    <w:qFormat/>
-    <w:pPr>
-      <w:keepNext w:val="true"/>
-      <w:spacing w:before="240" w:after="120"/>
-    </w:pPr>
-    <w:rPr>
-      <w:rFonts w:ascii="Liberation Sans" w:hAnsi="Liberation Sans" w:eastAsia="PingFang SC" w:cs="Arial Unicode MS"/>
-      <w:sz w:val="28"/>
-      <w:szCs w:val="28"/>
-    </w:rPr>
-  </w:style>
-  <w:style w:type="paragraph" w:styleId="TextBody">
+  <w:style w:type="paragraph" w:styleId="BodyText">
     <w:name w:val="Body Text"/>
     <w:basedOn w:val="Normal"/>
     <w:pPr>
-      <w:spacing w:lineRule="auto" w:line="276" w:before="0" w:after="140"/>
+      <w:spacing w:after="140" w:line="276" w:lineRule="auto"/>
     </w:pPr>
-    <w:rPr/>
   </w:style>
   <w:style w:type="paragraph" w:styleId="List">
     <w:name w:val="List"/>
-    <w:basedOn w:val="TextBody"/>
-    <w:pPr/>
-    <w:rPr>
-      <w:rFonts w:cs="Arial Unicode MS"/>
-    </w:rPr>
+    <w:basedOn w:val="BodyText"/>
   </w:style>
   <w:style w:type="paragraph" w:styleId="Caption">
-    <w:name w:val="Caption"/>
+    <w:name w:val="caption"/>
     <w:basedOn w:val="Normal"/>
     <w:qFormat/>
     <w:pPr>
@@ -6081,28 +5746,23 @@
       <w:spacing w:before="120" w:after="120"/>
     </w:pPr>
     <w:rPr>
-      <w:rFonts w:cs="Arial Unicode MS"/>
       <w:i/>
       <w:iCs/>
-      <w:sz w:val="24"/>
-      <w:szCs w:val="24"/>
     </w:rPr>
   </w:style>
-  <w:style w:type="paragraph" w:styleId="Index">
+  <w:style w:type="paragraph" w:customStyle="1" w:styleId="Index">
     <w:name w:val="Index"/>
     <w:basedOn w:val="Normal"/>
     <w:qFormat/>
     <w:pPr>
       <w:suppressLineNumbers/>
     </w:pPr>
-    <w:rPr>
-      <w:rFonts w:cs="Arial Unicode MS"/>
-    </w:rPr>
   </w:style>
   <w:style w:type="paragraph" w:styleId="Title">
     <w:name w:val="Title"/>
     <w:basedOn w:val="Heading"/>
-    <w:next w:val="TextBody"/>
+    <w:next w:val="BodyText"/>
+    <w:uiPriority w:val="10"/>
     <w:qFormat/>
     <w:pPr>
       <w:jc w:val="center"/>
@@ -6114,45 +5774,39 @@
       <w:szCs w:val="56"/>
     </w:rPr>
   </w:style>
-  <w:style w:type="paragraph" w:styleId="Quotations">
+  <w:style w:type="paragraph" w:customStyle="1" w:styleId="Quotations">
     <w:name w:val="Quotations"/>
     <w:basedOn w:val="Normal"/>
     <w:qFormat/>
     <w:pPr>
-      <w:spacing w:before="0" w:after="283"/>
-      <w:ind w:left="567" w:right="567" w:hanging="0"/>
+      <w:spacing w:after="283"/>
+      <w:ind w:left="567" w:right="567"/>
     </w:pPr>
-    <w:rPr/>
   </w:style>
-  <w:style w:type="paragraph" w:styleId="PreformattedText">
+  <w:style w:type="paragraph" w:customStyle="1" w:styleId="PreformattedText">
     <w:name w:val="Preformatted Text"/>
     <w:basedOn w:val="Normal"/>
     <w:qFormat/>
-    <w:pPr>
-      <w:spacing w:before="0" w:after="0"/>
-    </w:pPr>
     <w:rPr>
-      <w:rFonts w:ascii="Liberation Mono" w:hAnsi="Liberation Mono" w:eastAsia="Liberation Mono" w:cs="Liberation Mono"/>
+      <w:rFonts w:ascii="Liberation Mono" w:eastAsia="Liberation Mono" w:hAnsi="Liberation Mono" w:cs="Liberation Mono"/>
       <w:sz w:val="20"/>
       <w:szCs w:val="20"/>
     </w:rPr>
   </w:style>
-  <w:style w:type="paragraph" w:styleId="TableContents">
+  <w:style w:type="paragraph" w:customStyle="1" w:styleId="TableContents">
     <w:name w:val="Table Contents"/>
     <w:basedOn w:val="Normal"/>
     <w:qFormat/>
     <w:pPr>
-      <w:widowControl w:val="false"/>
+      <w:widowControl w:val="0"/>
       <w:suppressLineNumbers/>
     </w:pPr>
-    <w:rPr/>
   </w:style>
-  <w:style w:type="paragraph" w:styleId="TableHeading">
+  <w:style w:type="paragraph" w:customStyle="1" w:styleId="TableHeading">
     <w:name w:val="Table Heading"/>
     <w:basedOn w:val="TableContents"/>
     <w:qFormat/>
     <w:pPr>
-      <w:suppressLineNumbers/>
       <w:jc w:val="center"/>
     </w:pPr>
     <w:rPr>
@@ -6160,35 +5814,320 @@
       <w:bCs/>
     </w:rPr>
   </w:style>
-  <w:style w:type="paragraph" w:styleId="HeaderandFooter">
+  <w:style w:type="paragraph" w:customStyle="1" w:styleId="HeaderandFooter">
     <w:name w:val="Header and Footer"/>
     <w:basedOn w:val="Normal"/>
     <w:qFormat/>
     <w:pPr>
       <w:suppressLineNumbers/>
       <w:tabs>
-        <w:tab w:val="clear" w:pos="709"/>
-        <w:tab w:val="center" w:pos="5612" w:leader="none"/>
-        <w:tab w:val="right" w:pos="11225" w:leader="none"/>
+        <w:tab w:val="center" w:pos="5612"/>
+        <w:tab w:val="right" w:pos="11225"/>
       </w:tabs>
     </w:pPr>
-    <w:rPr/>
   </w:style>
   <w:style w:type="paragraph" w:styleId="Header">
-    <w:name w:val="Header"/>
+    <w:name w:val="header"/>
     <w:basedOn w:val="HeaderandFooter"/>
-    <w:pPr>
-      <w:suppressLineNumbers/>
-    </w:pPr>
-    <w:rPr/>
   </w:style>
   <w:style w:type="paragraph" w:styleId="Footer">
-    <w:name w:val="Footer"/>
+    <w:name w:val="footer"/>
     <w:basedOn w:val="HeaderandFooter"/>
-    <w:pPr>
-      <w:suppressLineNumbers/>
-    </w:pPr>
-    <w:rPr/>
   </w:style>
 </w:styles>
+</file>
+
+<file path=word/theme/theme1.xml><?xml version="1.0" encoding="utf-8"?>
+<a:theme xmlns:a="http://schemas.openxmlformats.org/drawingml/2006/main" name="Office Theme">
+  <a:themeElements>
+    <a:clrScheme name="Office">
+      <a:dk1>
+        <a:sysClr val="windowText" lastClr="000000"/>
+      </a:dk1>
+      <a:lt1>
+        <a:sysClr val="window" lastClr="FFFFFF"/>
+      </a:lt1>
+      <a:dk2>
+        <a:srgbClr val="44546A"/>
+      </a:dk2>
+      <a:lt2>
+        <a:srgbClr val="E7E6E6"/>
+      </a:lt2>
+      <a:accent1>
+        <a:srgbClr val="4472C4"/>
+      </a:accent1>
+      <a:accent2>
+        <a:srgbClr val="ED7D31"/>
+      </a:accent2>
+      <a:accent3>
+        <a:srgbClr val="A5A5A5"/>
+      </a:accent3>
+      <a:accent4>
+        <a:srgbClr val="FFC000"/>
+      </a:accent4>
+      <a:accent5>
+        <a:srgbClr val="5B9BD5"/>
+      </a:accent5>
+      <a:accent6>
+        <a:srgbClr val="70AD47"/>
+      </a:accent6>
+      <a:hlink>
+        <a:srgbClr val="0563C1"/>
+      </a:hlink>
+      <a:folHlink>
+        <a:srgbClr val="954F72"/>
+      </a:folHlink>
+    </a:clrScheme>
+    <a:fontScheme name="Office">
+      <a:majorFont>
+        <a:latin typeface="Calibri Light" panose="020F0302020204030204"/>
+        <a:ea typeface=""/>
+        <a:cs typeface=""/>
+        <a:font script="Jpan" typeface="游ゴシック Light"/>
+        <a:font script="Hang" typeface="맑은 고딕"/>
+        <a:font script="Hans" typeface="等线 Light"/>
+        <a:font script="Hant" typeface="新細明體"/>
+        <a:font script="Arab" typeface="Times New Roman"/>
+        <a:font script="Hebr" typeface="Times New Roman"/>
+        <a:font script="Thai" typeface="Angsana New"/>
+        <a:font script="Ethi" typeface="Nyala"/>
+        <a:font script="Beng" typeface="Vrinda"/>
+        <a:font script="Gujr" typeface="Shruti"/>
+        <a:font script="Khmr" typeface="MoolBoran"/>
+        <a:font script="Knda" typeface="Tunga"/>
+        <a:font script="Guru" typeface="Raavi"/>
+        <a:font script="Cans" typeface="Euphemia"/>
+        <a:font script="Cher" typeface="Plantagenet Cherokee"/>
+        <a:font script="Yiii" typeface="Microsoft Yi Baiti"/>
+        <a:font script="Tibt" typeface="Microsoft Himalaya"/>
+        <a:font script="Thaa" typeface="MV Boli"/>
+        <a:font script="Deva" typeface="Mangal"/>
+        <a:font script="Telu" typeface="Gautami"/>
+        <a:font script="Taml" typeface="Latha"/>
+        <a:font script="Syrc" typeface="Estrangelo Edessa"/>
+        <a:font script="Orya" typeface="Kalinga"/>
+        <a:font script="Mlym" typeface="Kartika"/>
+        <a:font script="Laoo" typeface="DokChampa"/>
+        <a:font script="Sinh" typeface="Iskoola Pota"/>
+        <a:font script="Mong" typeface="Mongolian Baiti"/>
+        <a:font script="Viet" typeface="Times New Roman"/>
+        <a:font script="Uigh" typeface="Microsoft Uighur"/>
+        <a:font script="Geor" typeface="Sylfaen"/>
+        <a:font script="Armn" typeface="Arial"/>
+        <a:font script="Bugi" typeface="Leelawadee UI"/>
+        <a:font script="Bopo" typeface="Microsoft JhengHei"/>
+        <a:font script="Java" typeface="Javanese Text"/>
+        <a:font script="Lisu" typeface="Segoe UI"/>
+        <a:font script="Mymr" typeface="Myanmar Text"/>
+        <a:font script="Nkoo" typeface="Ebrima"/>
+        <a:font script="Olck" typeface="Nirmala UI"/>
+        <a:font script="Osma" typeface="Ebrima"/>
+        <a:font script="Phag" typeface="Phagspa"/>
+        <a:font script="Syrn" typeface="Estrangelo Edessa"/>
+        <a:font script="Syrj" typeface="Estrangelo Edessa"/>
+        <a:font script="Syre" typeface="Estrangelo Edessa"/>
+        <a:font script="Sora" typeface="Nirmala UI"/>
+        <a:font script="Tale" typeface="Microsoft Tai Le"/>
+        <a:font script="Talu" typeface="Microsoft New Tai Lue"/>
+        <a:font script="Tfng" typeface="Ebrima"/>
+      </a:majorFont>
+      <a:minorFont>
+        <a:latin typeface="Calibri" panose="020F0502020204030204"/>
+        <a:ea typeface=""/>
+        <a:cs typeface=""/>
+        <a:font script="Jpan" typeface="游明朝"/>
+        <a:font script="Hang" typeface="맑은 고딕"/>
+        <a:font script="Hans" typeface="等线"/>
+        <a:font script="Hant" typeface="新細明體"/>
+        <a:font script="Arab" typeface="Arial"/>
+        <a:font script="Hebr" typeface="Arial"/>
+        <a:font script="Thai" typeface="Cordia New"/>
+        <a:font script="Ethi" typeface="Nyala"/>
+        <a:font script="Beng" typeface="Vrinda"/>
+        <a:font script="Gujr" typeface="Shruti"/>
+        <a:font script="Khmr" typeface="DaunPenh"/>
+        <a:font script="Knda" typeface="Tunga"/>
+        <a:font script="Guru" typeface="Raavi"/>
+        <a:font script="Cans" typeface="Euphemia"/>
+        <a:font script="Cher" typeface="Plantagenet Cherokee"/>
+        <a:font script="Yiii" typeface="Microsoft Yi Baiti"/>
+        <a:font script="Tibt" typeface="Microsoft Himalaya"/>
+        <a:font script="Thaa" typeface="MV Boli"/>
+        <a:font script="Deva" typeface="Mangal"/>
+        <a:font script="Telu" typeface="Gautami"/>
+        <a:font script="Taml" typeface="Latha"/>
+        <a:font script="Syrc" typeface="Estrangelo Edessa"/>
+        <a:font script="Orya" typeface="Kalinga"/>
+        <a:font script="Mlym" typeface="Kartika"/>
+        <a:font script="Laoo" typeface="DokChampa"/>
+        <a:font script="Sinh" typeface="Iskoola Pota"/>
+        <a:font script="Mong" typeface="Mongolian Baiti"/>
+        <a:font script="Viet" typeface="Arial"/>
+        <a:font script="Uigh" typeface="Microsoft Uighur"/>
+        <a:font script="Geor" typeface="Sylfaen"/>
+        <a:font script="Armn" typeface="Arial"/>
+        <a:font script="Bugi" typeface="Leelawadee UI"/>
+        <a:font script="Bopo" typeface="Microsoft JhengHei"/>
+        <a:font script="Java" typeface="Javanese Text"/>
+        <a:font script="Lisu" typeface="Segoe UI"/>
+        <a:font script="Mymr" typeface="Myanmar Text"/>
+        <a:font script="Nkoo" typeface="Ebrima"/>
+        <a:font script="Olck" typeface="Nirmala UI"/>
+        <a:font script="Osma" typeface="Ebrima"/>
+        <a:font script="Phag" typeface="Phagspa"/>
+        <a:font script="Syrn" typeface="Estrangelo Edessa"/>
+        <a:font script="Syrj" typeface="Estrangelo Edessa"/>
+        <a:font script="Syre" typeface="Estrangelo Edessa"/>
+        <a:font script="Sora" typeface="Nirmala UI"/>
+        <a:font script="Tale" typeface="Microsoft Tai Le"/>
+        <a:font script="Talu" typeface="Microsoft New Tai Lue"/>
+        <a:font script="Tfng" typeface="Ebrima"/>
+      </a:minorFont>
+    </a:fontScheme>
+    <a:fmtScheme name="Office">
+      <a:fillStyleLst>
+        <a:solidFill>
+          <a:schemeClr val="phClr"/>
+        </a:solidFill>
+        <a:gradFill rotWithShape="1">
+          <a:gsLst>
+            <a:gs pos="0">
+              <a:schemeClr val="phClr">
+                <a:lumMod val="110000"/>
+                <a:satMod val="105000"/>
+                <a:tint val="67000"/>
+              </a:schemeClr>
+            </a:gs>
+            <a:gs pos="50000">
+              <a:schemeClr val="phClr">
+                <a:lumMod val="105000"/>
+                <a:satMod val="103000"/>
+                <a:tint val="73000"/>
+              </a:schemeClr>
+            </a:gs>
+            <a:gs pos="100000">
+              <a:schemeClr val="phClr">
+                <a:lumMod val="105000"/>
+                <a:satMod val="109000"/>
+                <a:tint val="81000"/>
+              </a:schemeClr>
+            </a:gs>
+          </a:gsLst>
+          <a:lin ang="5400000" scaled="0"/>
+        </a:gradFill>
+        <a:gradFill rotWithShape="1">
+          <a:gsLst>
+            <a:gs pos="0">
+              <a:schemeClr val="phClr">
+                <a:satMod val="103000"/>
+                <a:lumMod val="102000"/>
+                <a:tint val="94000"/>
+              </a:schemeClr>
+            </a:gs>
+            <a:gs pos="50000">
+              <a:schemeClr val="phClr">
+                <a:satMod val="110000"/>
+                <a:lumMod val="100000"/>
+                <a:shade val="100000"/>
+              </a:schemeClr>
+            </a:gs>
+            <a:gs pos="100000">
+              <a:schemeClr val="phClr">
+                <a:lumMod val="99000"/>
+                <a:satMod val="120000"/>
+                <a:shade val="78000"/>
+              </a:schemeClr>
+            </a:gs>
+          </a:gsLst>
+          <a:lin ang="5400000" scaled="0"/>
+        </a:gradFill>
+      </a:fillStyleLst>
+      <a:lnStyleLst>
+        <a:ln w="6350" cap="flat" cmpd="sng" algn="ctr">
+          <a:solidFill>
+            <a:schemeClr val="phClr"/>
+          </a:solidFill>
+          <a:prstDash val="solid"/>
+          <a:miter lim="800000"/>
+        </a:ln>
+        <a:ln w="12700" cap="flat" cmpd="sng" algn="ctr">
+          <a:solidFill>
+            <a:schemeClr val="phClr"/>
+          </a:solidFill>
+          <a:prstDash val="solid"/>
+          <a:miter lim="800000"/>
+        </a:ln>
+        <a:ln w="19050" cap="flat" cmpd="sng" algn="ctr">
+          <a:solidFill>
+            <a:schemeClr val="phClr"/>
+          </a:solidFill>
+          <a:prstDash val="solid"/>
+          <a:miter lim="800000"/>
+        </a:ln>
+      </a:lnStyleLst>
+      <a:effectStyleLst>
+        <a:effectStyle>
+          <a:effectLst/>
+        </a:effectStyle>
+        <a:effectStyle>
+          <a:effectLst/>
+        </a:effectStyle>
+        <a:effectStyle>
+          <a:effectLst>
+            <a:outerShdw blurRad="57150" dist="19050" dir="5400000" algn="ctr" rotWithShape="0">
+              <a:srgbClr val="000000">
+                <a:alpha val="63000"/>
+              </a:srgbClr>
+            </a:outerShdw>
+          </a:effectLst>
+        </a:effectStyle>
+      </a:effectStyleLst>
+      <a:bgFillStyleLst>
+        <a:solidFill>
+          <a:schemeClr val="phClr"/>
+        </a:solidFill>
+        <a:solidFill>
+          <a:schemeClr val="phClr">
+            <a:tint val="95000"/>
+            <a:satMod val="170000"/>
+          </a:schemeClr>
+        </a:solidFill>
+        <a:gradFill rotWithShape="1">
+          <a:gsLst>
+            <a:gs pos="0">
+              <a:schemeClr val="phClr">
+                <a:tint val="93000"/>
+                <a:satMod val="150000"/>
+                <a:shade val="98000"/>
+                <a:lumMod val="102000"/>
+              </a:schemeClr>
+            </a:gs>
+            <a:gs pos="50000">
+              <a:schemeClr val="phClr">
+                <a:tint val="98000"/>
+                <a:satMod val="130000"/>
+                <a:shade val="90000"/>
+                <a:lumMod val="103000"/>
+              </a:schemeClr>
+            </a:gs>
+            <a:gs pos="100000">
+              <a:schemeClr val="phClr">
+                <a:shade val="63000"/>
+                <a:satMod val="120000"/>
+              </a:schemeClr>
+            </a:gs>
+          </a:gsLst>
+          <a:lin ang="5400000" scaled="0"/>
+        </a:gradFill>
+      </a:bgFillStyleLst>
+    </a:fmtScheme>
+  </a:themeElements>
+  <a:objectDefaults/>
+  <a:extraClrSchemeLst/>
+  <a:extLst>
+    <a:ext uri="{05A4C25C-085E-4340-85A3-A5531E510DB2}">
+      <thm15:themeFamily xmlns:thm15="http://schemas.microsoft.com/office/thememl/2012/main" name="Office Theme" id="{62F939B6-93AF-4DB8-9C6B-D6C7DFDC589F}" vid="{4A3C46E8-61CC-4603-A589-7422A47A8E4A}"/>
+    </a:ext>
+  </a:extLst>
+</a:theme>
 </file>
--- a/services/templates/pdf/submissions/tur-submission-template.docx
+++ b/services/templates/pdf/submissions/tur-submission-template.docx
@@ -1,20 +1,20 @@
 
 <file path=word/document.xml><?xml version="1.0" encoding="utf-8"?>
-<w:document xmlns:wpc="http://schemas.microsoft.com/office/word/2010/wordprocessingCanvas" xmlns:cx="http://schemas.microsoft.com/office/drawing/2014/chartex" xmlns:cx1="http://schemas.microsoft.com/office/drawing/2015/9/8/chartex" xmlns:cx2="http://schemas.microsoft.com/office/drawing/2015/10/21/chartex" xmlns:cx3="http://schemas.microsoft.com/office/drawing/2016/5/9/chartex" xmlns:cx4="http://schemas.microsoft.com/office/drawing/2016/5/10/chartex" xmlns:cx5="http://schemas.microsoft.com/office/drawing/2016/5/11/chartex" xmlns:cx6="http://schemas.microsoft.com/office/drawing/2016/5/12/chartex" xmlns:cx7="http://schemas.microsoft.com/office/drawing/2016/5/13/chartex" xmlns:cx8="http://schemas.microsoft.com/office/drawing/2016/5/14/chartex" xmlns:mc="http://schemas.openxmlformats.org/markup-compatibility/2006" xmlns:aink="http://schemas.microsoft.com/office/drawing/2016/ink" xmlns:am3d="http://schemas.microsoft.com/office/drawing/2017/model3d" xmlns:o="urn:schemas-microsoft-com:office:office" xmlns:oel="http://schemas.microsoft.com/office/2019/extlst" xmlns:r="http://schemas.openxmlformats.org/officeDocument/2006/relationships" xmlns:m="http://schemas.openxmlformats.org/officeDocument/2006/math" xmlns:v="urn:schemas-microsoft-com:vml" xmlns:wp14="http://schemas.microsoft.com/office/word/2010/wordprocessingDrawing" xmlns:wp="http://schemas.openxmlformats.org/drawingml/2006/wordprocessingDrawing" xmlns:w10="urn:schemas-microsoft-com:office:word" xmlns:w="http://schemas.openxmlformats.org/wordprocessingml/2006/main" xmlns:w14="http://schemas.microsoft.com/office/word/2010/wordml" xmlns:w15="http://schemas.microsoft.com/office/word/2012/wordml" xmlns:w16cex="http://schemas.microsoft.com/office/word/2018/wordml/cex" xmlns:w16cid="http://schemas.microsoft.com/office/word/2016/wordml/cid" xmlns:w16="http://schemas.microsoft.com/office/word/2018/wordml" xmlns:w16sdtdh="http://schemas.microsoft.com/office/word/2020/wordml/sdtdatahash" xmlns:w16se="http://schemas.microsoft.com/office/word/2015/wordml/symex" xmlns:wpg="http://schemas.microsoft.com/office/word/2010/wordprocessingGroup" xmlns:wpi="http://schemas.microsoft.com/office/word/2010/wordprocessingInk" xmlns:wne="http://schemas.microsoft.com/office/word/2006/wordml" xmlns:wps="http://schemas.microsoft.com/office/word/2010/wordprocessingShape" mc:Ignorable="w14 w15 w16se w16cid w16 w16cex w16sdtdh wp14">
+<w:document xmlns:o="urn:schemas-microsoft-com:office:office" xmlns:r="http://schemas.openxmlformats.org/officeDocument/2006/relationships" xmlns:v="urn:schemas-microsoft-com:vml" xmlns:w="http://schemas.openxmlformats.org/wordprocessingml/2006/main" xmlns:w10="urn:schemas-microsoft-com:office:word" xmlns:wp="http://schemas.openxmlformats.org/drawingml/2006/wordprocessingDrawing" xmlns:wps="http://schemas.microsoft.com/office/word/2010/wordprocessingShape" xmlns:wpg="http://schemas.microsoft.com/office/word/2010/wordprocessingGroup" xmlns:mc="http://schemas.openxmlformats.org/markup-compatibility/2006" xmlns:wp14="http://schemas.microsoft.com/office/word/2010/wordprocessingDrawing" xmlns:w14="http://schemas.microsoft.com/office/word/2010/wordml" xmlns:w15="http://schemas.microsoft.com/office/word/2012/wordml" mc:Ignorable="w14 wp14 w15">
   <w:body>
     <w:p>
       <w:pPr>
-        <w:rPr>
-          <w:rFonts w:ascii="BC Sans" w:hAnsi="BC Sans" w:hint="eastAsia"/>
+        <w:pStyle w:val="Normal"/>
+        <w:rPr>
+          <w:rFonts w:ascii="BC Sans" w:hAnsi="BC Sans"/>
         </w:rPr>
       </w:pPr>
       <w:r>
         <w:rPr>
           <w:rFonts w:ascii="BC Sans" w:hAnsi="BC Sans"/>
-          <w:noProof/>
         </w:rPr>
         <w:drawing>
-          <wp:anchor distT="0" distB="0" distL="0" distR="0" simplePos="0" relativeHeight="2" behindDoc="0" locked="0" layoutInCell="0" allowOverlap="1" wp14:anchorId="2320D584" wp14:editId="3DABE978">
+          <wp:anchor behindDoc="0" distT="0" distB="0" distL="0" distR="0" simplePos="0" locked="0" layoutInCell="0" allowOverlap="1" relativeHeight="2">
             <wp:simplePos x="0" y="0"/>
             <wp:positionH relativeFrom="column">
               <wp:posOffset>30480</wp:posOffset>
@@ -25,7 +25,7 @@
             <wp:extent cx="1828165" cy="1198245"/>
             <wp:effectExtent l="0" t="0" r="0" b="0"/>
             <wp:wrapSquare wrapText="largest"/>
-            <wp:docPr id="1" name="Image1"/>
+            <wp:docPr id="1" name="Image1" descr=""/>
             <wp:cNvGraphicFramePr>
               <a:graphicFrameLocks xmlns:a="http://schemas.openxmlformats.org/drawingml/2006/main" noChangeAspect="1"/>
             </wp:cNvGraphicFramePr>
@@ -33,13 +33,13 @@
               <a:graphicData uri="http://schemas.openxmlformats.org/drawingml/2006/picture">
                 <pic:pic xmlns:pic="http://schemas.openxmlformats.org/drawingml/2006/picture">
                   <pic:nvPicPr>
-                    <pic:cNvPr id="1" name="Image1"/>
+                    <pic:cNvPr id="1" name="Image1" descr=""/>
                     <pic:cNvPicPr>
                       <a:picLocks noChangeAspect="1" noChangeArrowheads="1"/>
                     </pic:cNvPicPr>
                   </pic:nvPicPr>
                   <pic:blipFill>
-                    <a:blip r:embed="rId7"/>
+                    <a:blip r:embed="rId2"/>
                     <a:stretch>
                       <a:fillRect/>
                     </a:stretch>
@@ -62,59 +62,106 @@
     </w:p>
     <w:p>
       <w:pPr>
-        <w:rPr>
-          <w:rFonts w:ascii="BC Sans" w:hAnsi="BC Sans" w:hint="eastAsia"/>
-        </w:rPr>
-      </w:pPr>
+        <w:pStyle w:val="Normal"/>
+        <w:rPr>
+          <w:rFonts w:ascii="BC Sans" w:hAnsi="BC Sans"/>
+        </w:rPr>
+      </w:pPr>
+      <w:r>
+        <w:rPr>
+          <w:rFonts w:ascii="BC Sans" w:hAnsi="BC Sans"/>
+        </w:rPr>
+      </w:r>
     </w:p>
     <w:p>
       <w:pPr>
-        <w:rPr>
-          <w:rFonts w:ascii="BC Sans" w:hAnsi="BC Sans" w:hint="eastAsia"/>
-        </w:rPr>
-      </w:pPr>
+        <w:pStyle w:val="Normal"/>
+        <w:rPr>
+          <w:rFonts w:ascii="BC Sans" w:hAnsi="BC Sans"/>
+        </w:rPr>
+      </w:pPr>
+      <w:r>
+        <w:rPr>
+          <w:rFonts w:ascii="BC Sans" w:hAnsi="BC Sans"/>
+        </w:rPr>
+      </w:r>
     </w:p>
     <w:p>
       <w:pPr>
-        <w:rPr>
-          <w:rFonts w:ascii="BC Sans" w:hAnsi="BC Sans" w:hint="eastAsia"/>
-        </w:rPr>
-      </w:pPr>
+        <w:pStyle w:val="Normal"/>
+        <w:rPr>
+          <w:rFonts w:ascii="BC Sans" w:hAnsi="BC Sans"/>
+        </w:rPr>
+      </w:pPr>
+      <w:r>
+        <w:rPr>
+          <w:rFonts w:ascii="BC Sans" w:hAnsi="BC Sans"/>
+        </w:rPr>
+      </w:r>
     </w:p>
     <w:p>
       <w:pPr>
-        <w:rPr>
-          <w:rFonts w:ascii="BC Sans" w:hAnsi="BC Sans" w:hint="eastAsia"/>
-        </w:rPr>
-      </w:pPr>
+        <w:pStyle w:val="Normal"/>
+        <w:rPr>
+          <w:rFonts w:ascii="BC Sans" w:hAnsi="BC Sans"/>
+        </w:rPr>
+      </w:pPr>
+      <w:r>
+        <w:rPr>
+          <w:rFonts w:ascii="BC Sans" w:hAnsi="BC Sans"/>
+        </w:rPr>
+      </w:r>
     </w:p>
     <w:p>
       <w:pPr>
-        <w:rPr>
-          <w:rFonts w:ascii="BC Sans" w:hAnsi="BC Sans" w:hint="eastAsia"/>
-        </w:rPr>
-      </w:pPr>
+        <w:pStyle w:val="Normal"/>
+        <w:rPr>
+          <w:rFonts w:ascii="BC Sans" w:hAnsi="BC Sans"/>
+        </w:rPr>
+      </w:pPr>
+      <w:r>
+        <w:rPr>
+          <w:rFonts w:ascii="BC Sans" w:hAnsi="BC Sans"/>
+        </w:rPr>
+      </w:r>
     </w:p>
     <w:p>
       <w:pPr>
-        <w:rPr>
-          <w:rFonts w:ascii="BC Sans" w:hAnsi="BC Sans" w:hint="eastAsia"/>
-        </w:rPr>
-      </w:pPr>
+        <w:pStyle w:val="Normal"/>
+        <w:rPr>
+          <w:rFonts w:ascii="BC Sans" w:hAnsi="BC Sans"/>
+        </w:rPr>
+      </w:pPr>
+      <w:r>
+        <w:rPr>
+          <w:rFonts w:ascii="BC Sans" w:hAnsi="BC Sans"/>
+        </w:rPr>
+      </w:r>
     </w:p>
     <w:p>
       <w:pPr>
-        <w:rPr>
-          <w:rFonts w:ascii="BC Sans" w:hAnsi="BC Sans" w:hint="eastAsia"/>
+        <w:pStyle w:val="Normal"/>
+        <w:rPr>
+          <w:rFonts w:ascii="BC Sans" w:hAnsi="BC Sans"/>
           <w:u w:val="double"/>
         </w:rPr>
       </w:pPr>
+      <w:r>
+        <w:rPr>
+          <w:rFonts w:ascii="BC Sans" w:hAnsi="BC Sans"/>
+          <w:u w:val="double"/>
+        </w:rPr>
+      </w:r>
     </w:p>
     <w:p>
       <w:pPr>
         <w:pStyle w:val="Heading1"/>
-        <w:rPr>
-          <w:rFonts w:ascii="BC Sans" w:hAnsi="BC Sans" w:hint="eastAsia"/>
+        <w:numPr>
+          <w:ilvl w:val="0"/>
+          <w:numId w:val="2"/>
+        </w:numPr>
+        <w:rPr>
+          <w:rFonts w:ascii="BC Sans" w:hAnsi="BC Sans"/>
           <w:sz w:val="32"/>
           <w:szCs w:val="32"/>
         </w:rPr>
@@ -131,6 +178,8 @@
     <w:tbl>
       <w:tblPr>
         <w:tblW w:w="5000" w:type="pct"/>
+        <w:jc w:val="left"/>
+        <w:tblInd w:w="0" w:type="dxa"/>
         <w:tblLayout w:type="fixed"/>
         <w:tblCellMar>
           <w:top w:w="55" w:type="dxa"/>
@@ -138,24 +187,26 @@
           <w:bottom w:w="55" w:type="dxa"/>
           <w:right w:w="55" w:type="dxa"/>
         </w:tblCellMar>
-        <w:tblLook w:val="04A0" w:firstRow="1" w:lastRow="0" w:firstColumn="1" w:lastColumn="0" w:noHBand="0" w:noVBand="1"/>
+        <w:tblLook w:val="04a0" w:noVBand="1" w:noHBand="0" w:lastColumn="0" w:firstColumn="1" w:lastRow="0" w:firstRow="1"/>
       </w:tblPr>
       <w:tblGrid>
         <w:gridCol w:w="4171"/>
-        <w:gridCol w:w="6720"/>
+        <w:gridCol w:w="6719"/>
       </w:tblGrid>
       <w:tr>
+        <w:trPr/>
         <w:tc>
           <w:tcPr>
             <w:tcW w:w="4171" w:type="dxa"/>
-          </w:tcPr>
-          <w:p>
-            <w:pPr>
-              <w:pStyle w:val="BodyText"/>
-              <w:widowControl w:val="0"/>
-              <w:spacing w:after="0"/>
-              <w:rPr>
-                <w:rFonts w:ascii="BC Sans" w:hAnsi="BC Sans" w:hint="eastAsia"/>
+            <w:tcBorders/>
+          </w:tcPr>
+          <w:p>
+            <w:pPr>
+              <w:pStyle w:val="TextBody"/>
+              <w:widowControl w:val="false"/>
+              <w:spacing w:before="0" w:after="0"/>
+              <w:rPr>
+                <w:rFonts w:ascii="BC Sans" w:hAnsi="BC Sans"/>
                 <w:sz w:val="20"/>
                 <w:szCs w:val="20"/>
               </w:rPr>
@@ -175,14 +226,15 @@
         <w:tc>
           <w:tcPr>
             <w:tcW w:w="6719" w:type="dxa"/>
-          </w:tcPr>
-          <w:p>
-            <w:pPr>
-              <w:pStyle w:val="BodyText"/>
-              <w:widowControl w:val="0"/>
-              <w:spacing w:after="0"/>
-              <w:rPr>
-                <w:rFonts w:ascii="BC Sans" w:hAnsi="BC Sans" w:hint="eastAsia"/>
+            <w:tcBorders/>
+          </w:tcPr>
+          <w:p>
+            <w:pPr>
+              <w:pStyle w:val="TextBody"/>
+              <w:widowControl w:val="false"/>
+              <w:spacing w:before="0" w:after="0"/>
+              <w:rPr>
+                <w:rFonts w:ascii="BC Sans" w:hAnsi="BC Sans"/>
                 <w:sz w:val="20"/>
                 <w:szCs w:val="20"/>
               </w:rPr>
@@ -199,17 +251,19 @@
         </w:tc>
       </w:tr>
       <w:tr>
+        <w:trPr/>
         <w:tc>
           <w:tcPr>
             <w:tcW w:w="4171" w:type="dxa"/>
-          </w:tcPr>
-          <w:p>
-            <w:pPr>
-              <w:pStyle w:val="BodyText"/>
-              <w:widowControl w:val="0"/>
-              <w:spacing w:after="0"/>
-              <w:rPr>
-                <w:rFonts w:ascii="BC Sans" w:hAnsi="BC Sans" w:hint="eastAsia"/>
+            <w:tcBorders/>
+          </w:tcPr>
+          <w:p>
+            <w:pPr>
+              <w:pStyle w:val="TextBody"/>
+              <w:widowControl w:val="false"/>
+              <w:spacing w:before="0" w:after="0"/>
+              <w:rPr>
+                <w:rFonts w:ascii="BC Sans" w:hAnsi="BC Sans"/>
                 <w:sz w:val="20"/>
                 <w:szCs w:val="20"/>
               </w:rPr>
@@ -229,14 +283,15 @@
         <w:tc>
           <w:tcPr>
             <w:tcW w:w="6719" w:type="dxa"/>
-          </w:tcPr>
-          <w:p>
-            <w:pPr>
-              <w:pStyle w:val="BodyText"/>
-              <w:widowControl w:val="0"/>
-              <w:spacing w:after="0"/>
-              <w:rPr>
-                <w:rFonts w:ascii="BC Sans" w:hAnsi="BC Sans" w:hint="eastAsia"/>
+            <w:tcBorders/>
+          </w:tcPr>
+          <w:p>
+            <w:pPr>
+              <w:pStyle w:val="TextBody"/>
+              <w:widowControl w:val="false"/>
+              <w:spacing w:before="0" w:after="0"/>
+              <w:rPr>
+                <w:rFonts w:ascii="BC Sans" w:hAnsi="BC Sans"/>
                 <w:sz w:val="20"/>
                 <w:szCs w:val="20"/>
               </w:rPr>
@@ -253,17 +308,19 @@
         </w:tc>
       </w:tr>
       <w:tr>
+        <w:trPr/>
         <w:tc>
           <w:tcPr>
             <w:tcW w:w="4171" w:type="dxa"/>
-          </w:tcPr>
-          <w:p>
-            <w:pPr>
-              <w:pStyle w:val="BodyText"/>
-              <w:widowControl w:val="0"/>
-              <w:spacing w:after="0"/>
-              <w:rPr>
-                <w:rFonts w:ascii="BC Sans" w:hAnsi="BC Sans" w:hint="eastAsia"/>
+            <w:tcBorders/>
+          </w:tcPr>
+          <w:p>
+            <w:pPr>
+              <w:pStyle w:val="TextBody"/>
+              <w:widowControl w:val="false"/>
+              <w:spacing w:before="0" w:after="0"/>
+              <w:rPr>
+                <w:rFonts w:ascii="BC Sans" w:hAnsi="BC Sans"/>
                 <w:sz w:val="20"/>
                 <w:szCs w:val="20"/>
               </w:rPr>
@@ -283,14 +340,15 @@
         <w:tc>
           <w:tcPr>
             <w:tcW w:w="6719" w:type="dxa"/>
-          </w:tcPr>
-          <w:p>
-            <w:pPr>
-              <w:pStyle w:val="BodyText"/>
-              <w:widowControl w:val="0"/>
-              <w:spacing w:after="0"/>
-              <w:rPr>
-                <w:rFonts w:ascii="BC Sans" w:hAnsi="BC Sans" w:hint="eastAsia"/>
+            <w:tcBorders/>
+          </w:tcPr>
+          <w:p>
+            <w:pPr>
+              <w:pStyle w:val="TextBody"/>
+              <w:widowControl w:val="false"/>
+              <w:spacing w:before="0" w:after="0"/>
+              <w:rPr>
+                <w:rFonts w:ascii="BC Sans" w:hAnsi="BC Sans"/>
                 <w:sz w:val="20"/>
                 <w:szCs w:val="20"/>
               </w:rPr>
@@ -307,17 +365,19 @@
         </w:tc>
       </w:tr>
       <w:tr>
+        <w:trPr/>
         <w:tc>
           <w:tcPr>
             <w:tcW w:w="4171" w:type="dxa"/>
-          </w:tcPr>
-          <w:p>
-            <w:pPr>
-              <w:pStyle w:val="BodyText"/>
-              <w:widowControl w:val="0"/>
-              <w:spacing w:after="0"/>
-              <w:rPr>
-                <w:rFonts w:ascii="BC Sans" w:hAnsi="BC Sans" w:hint="eastAsia"/>
+            <w:tcBorders/>
+          </w:tcPr>
+          <w:p>
+            <w:pPr>
+              <w:pStyle w:val="TextBody"/>
+              <w:widowControl w:val="false"/>
+              <w:spacing w:before="0" w:after="0"/>
+              <w:rPr>
+                <w:rFonts w:ascii="BC Sans" w:hAnsi="BC Sans"/>
                 <w:sz w:val="20"/>
                 <w:szCs w:val="20"/>
               </w:rPr>
@@ -337,14 +397,15 @@
         <w:tc>
           <w:tcPr>
             <w:tcW w:w="6719" w:type="dxa"/>
-          </w:tcPr>
-          <w:p>
-            <w:pPr>
-              <w:pStyle w:val="BodyText"/>
-              <w:widowControl w:val="0"/>
-              <w:spacing w:after="0"/>
-              <w:rPr>
-                <w:rFonts w:ascii="BC Sans" w:hAnsi="BC Sans" w:hint="eastAsia"/>
+            <w:tcBorders/>
+          </w:tcPr>
+          <w:p>
+            <w:pPr>
+              <w:pStyle w:val="TextBody"/>
+              <w:widowControl w:val="false"/>
+              <w:spacing w:before="0" w:after="0"/>
+              <w:rPr>
+                <w:rFonts w:ascii="BC Sans" w:hAnsi="BC Sans"/>
                 <w:sz w:val="20"/>
                 <w:szCs w:val="20"/>
               </w:rPr>
@@ -361,17 +422,19 @@
         </w:tc>
       </w:tr>
       <w:tr>
+        <w:trPr/>
         <w:tc>
           <w:tcPr>
             <w:tcW w:w="4171" w:type="dxa"/>
-          </w:tcPr>
-          <w:p>
-            <w:pPr>
-              <w:pStyle w:val="BodyText"/>
-              <w:widowControl w:val="0"/>
-              <w:spacing w:after="0"/>
-              <w:rPr>
-                <w:rFonts w:ascii="BC Sans" w:hAnsi="BC Sans" w:hint="eastAsia"/>
+            <w:tcBorders/>
+          </w:tcPr>
+          <w:p>
+            <w:pPr>
+              <w:pStyle w:val="TextBody"/>
+              <w:widowControl w:val="false"/>
+              <w:spacing w:before="0" w:after="0"/>
+              <w:rPr>
+                <w:rFonts w:ascii="BC Sans" w:hAnsi="BC Sans"/>
                 <w:sz w:val="20"/>
                 <w:szCs w:val="20"/>
               </w:rPr>
@@ -391,14 +454,15 @@
         <w:tc>
           <w:tcPr>
             <w:tcW w:w="6719" w:type="dxa"/>
-          </w:tcPr>
-          <w:p>
-            <w:pPr>
-              <w:pStyle w:val="BodyText"/>
-              <w:widowControl w:val="0"/>
-              <w:spacing w:after="0"/>
-              <w:rPr>
-                <w:rFonts w:ascii="BC Sans" w:hAnsi="BC Sans" w:hint="eastAsia"/>
+            <w:tcBorders/>
+          </w:tcPr>
+          <w:p>
+            <w:pPr>
+              <w:pStyle w:val="TextBody"/>
+              <w:widowControl w:val="false"/>
+              <w:spacing w:before="0" w:after="0"/>
+              <w:rPr>
+                <w:rFonts w:ascii="BC Sans" w:hAnsi="BC Sans"/>
                 <w:sz w:val="20"/>
                 <w:szCs w:val="20"/>
               </w:rPr>
@@ -417,11 +481,17 @@
     </w:tbl>
     <w:p>
       <w:pPr>
-        <w:spacing w:after="140"/>
-        <w:rPr>
-          <w:rFonts w:ascii="BC Sans" w:hAnsi="BC Sans" w:hint="eastAsia"/>
-        </w:rPr>
-      </w:pPr>
+        <w:pStyle w:val="Normal"/>
+        <w:spacing w:before="0" w:after="140"/>
+        <w:rPr>
+          <w:rFonts w:ascii="BC Sans" w:hAnsi="BC Sans"/>
+        </w:rPr>
+      </w:pPr>
+      <w:r>
+        <w:rPr>
+          <w:rFonts w:ascii="BC Sans" w:hAnsi="BC Sans"/>
+        </w:rPr>
+      </w:r>
     </w:p>
     <w:p>
       <w:pPr>
@@ -430,8 +500,9 @@
           <w:ilvl w:val="0"/>
           <w:numId w:val="0"/>
         </w:numPr>
-        <w:rPr>
-          <w:rFonts w:ascii="BC Sans" w:hAnsi="BC Sans" w:hint="eastAsia"/>
+        <w:ind w:left="0" w:hanging="0"/>
+        <w:rPr>
+          <w:rFonts w:ascii="BC Sans" w:hAnsi="BC Sans"/>
           <w:sz w:val="28"/>
           <w:szCs w:val="28"/>
         </w:rPr>
@@ -452,9 +523,9 @@
           <w:ilvl w:val="0"/>
           <w:numId w:val="3"/>
         </w:numPr>
-        <w:ind w:left="0" w:firstLine="0"/>
-        <w:rPr>
-          <w:rFonts w:ascii="BC Sans" w:hAnsi="BC Sans" w:hint="eastAsia"/>
+        <w:ind w:left="0" w:hanging="0"/>
+        <w:rPr>
+          <w:rFonts w:ascii="BC Sans" w:hAnsi="BC Sans"/>
           <w:sz w:val="24"/>
           <w:szCs w:val="24"/>
         </w:rPr>
@@ -497,6 +568,8 @@
     <w:tbl>
       <w:tblPr>
         <w:tblW w:w="5000" w:type="pct"/>
+        <w:jc w:val="left"/>
+        <w:tblInd w:w="0" w:type="dxa"/>
         <w:tblLayout w:type="fixed"/>
         <w:tblCellMar>
           <w:top w:w="55" w:type="dxa"/>
@@ -504,23 +577,26 @@
           <w:bottom w:w="55" w:type="dxa"/>
           <w:right w:w="55" w:type="dxa"/>
         </w:tblCellMar>
-        <w:tblLook w:val="04A0" w:firstRow="1" w:lastRow="0" w:firstColumn="1" w:lastColumn="0" w:noHBand="0" w:noVBand="1"/>
+        <w:tblLook w:val="04a0" w:noVBand="1" w:noHBand="0" w:lastColumn="0" w:firstColumn="1" w:lastRow="0" w:firstRow="1"/>
       </w:tblPr>
       <w:tblGrid>
-        <w:gridCol w:w="3077"/>
+        <w:gridCol w:w="3076"/>
         <w:gridCol w:w="7814"/>
       </w:tblGrid>
       <w:tr>
-        <w:tc>
-          <w:tcPr>
-            <w:tcW w:w="3077" w:type="dxa"/>
-          </w:tcPr>
-          <w:p>
-            <w:pPr>
-              <w:pStyle w:val="TableContents"/>
-              <w:spacing w:line="276" w:lineRule="auto"/>
-              <w:rPr>
-                <w:rFonts w:ascii="BC Sans" w:hAnsi="BC Sans" w:hint="eastAsia"/>
+        <w:trPr/>
+        <w:tc>
+          <w:tcPr>
+            <w:tcW w:w="3076" w:type="dxa"/>
+            <w:tcBorders/>
+          </w:tcPr>
+          <w:p>
+            <w:pPr>
+              <w:pStyle w:val="TableContents"/>
+              <w:widowControl w:val="false"/>
+              <w:spacing w:lineRule="auto" w:line="276"/>
+              <w:rPr>
+                <w:rFonts w:ascii="BC Sans" w:hAnsi="BC Sans"/>
                 <w:sz w:val="20"/>
                 <w:szCs w:val="20"/>
               </w:rPr>
@@ -539,14 +615,16 @@
         </w:tc>
         <w:tc>
           <w:tcPr>
-            <w:tcW w:w="7813" w:type="dxa"/>
-          </w:tcPr>
-          <w:p>
-            <w:pPr>
-              <w:pStyle w:val="TableContents"/>
-              <w:spacing w:line="276" w:lineRule="auto"/>
-              <w:rPr>
-                <w:rFonts w:ascii="BC Sans" w:hAnsi="BC Sans" w:hint="eastAsia"/>
+            <w:tcW w:w="7814" w:type="dxa"/>
+            <w:tcBorders/>
+          </w:tcPr>
+          <w:p>
+            <w:pPr>
+              <w:pStyle w:val="TableContents"/>
+              <w:widowControl w:val="false"/>
+              <w:spacing w:lineRule="auto" w:line="276"/>
+              <w:rPr>
+                <w:rFonts w:ascii="BC Sans" w:hAnsi="BC Sans"/>
                 <w:sz w:val="20"/>
                 <w:szCs w:val="20"/>
               </w:rPr>
@@ -563,16 +641,19 @@
         </w:tc>
       </w:tr>
       <w:tr>
-        <w:tc>
-          <w:tcPr>
-            <w:tcW w:w="3077" w:type="dxa"/>
-          </w:tcPr>
-          <w:p>
-            <w:pPr>
-              <w:pStyle w:val="TableContents"/>
-              <w:spacing w:line="276" w:lineRule="auto"/>
-              <w:rPr>
-                <w:rFonts w:ascii="BC Sans" w:hAnsi="BC Sans" w:hint="eastAsia"/>
+        <w:trPr/>
+        <w:tc>
+          <w:tcPr>
+            <w:tcW w:w="3076" w:type="dxa"/>
+            <w:tcBorders/>
+          </w:tcPr>
+          <w:p>
+            <w:pPr>
+              <w:pStyle w:val="TableContents"/>
+              <w:widowControl w:val="false"/>
+              <w:spacing w:lineRule="auto" w:line="276"/>
+              <w:rPr>
+                <w:rFonts w:ascii="BC Sans" w:hAnsi="BC Sans"/>
                 <w:sz w:val="20"/>
                 <w:szCs w:val="20"/>
               </w:rPr>
@@ -591,14 +672,16 @@
         </w:tc>
         <w:tc>
           <w:tcPr>
-            <w:tcW w:w="7813" w:type="dxa"/>
-          </w:tcPr>
-          <w:p>
-            <w:pPr>
-              <w:pStyle w:val="TableContents"/>
-              <w:spacing w:line="276" w:lineRule="auto"/>
-              <w:rPr>
-                <w:rFonts w:ascii="BC Sans" w:hAnsi="BC Sans" w:hint="eastAsia"/>
+            <w:tcW w:w="7814" w:type="dxa"/>
+            <w:tcBorders/>
+          </w:tcPr>
+          <w:p>
+            <w:pPr>
+              <w:pStyle w:val="TableContents"/>
+              <w:widowControl w:val="false"/>
+              <w:spacing w:lineRule="auto" w:line="276"/>
+              <w:rPr>
+                <w:rFonts w:ascii="BC Sans" w:hAnsi="BC Sans"/>
                 <w:sz w:val="20"/>
                 <w:szCs w:val="20"/>
               </w:rPr>
@@ -615,16 +698,19 @@
         </w:tc>
       </w:tr>
       <w:tr>
-        <w:tc>
-          <w:tcPr>
-            <w:tcW w:w="3077" w:type="dxa"/>
-          </w:tcPr>
-          <w:p>
-            <w:pPr>
-              <w:pStyle w:val="TableContents"/>
-              <w:spacing w:line="276" w:lineRule="auto"/>
-              <w:rPr>
-                <w:rFonts w:ascii="BC Sans" w:hAnsi="BC Sans" w:hint="eastAsia"/>
+        <w:trPr/>
+        <w:tc>
+          <w:tcPr>
+            <w:tcW w:w="3076" w:type="dxa"/>
+            <w:tcBorders/>
+          </w:tcPr>
+          <w:p>
+            <w:pPr>
+              <w:pStyle w:val="TableContents"/>
+              <w:widowControl w:val="false"/>
+              <w:spacing w:lineRule="auto" w:line="276"/>
+              <w:rPr>
+                <w:rFonts w:ascii="BC Sans" w:hAnsi="BC Sans"/>
                 <w:sz w:val="20"/>
                 <w:szCs w:val="20"/>
               </w:rPr>
@@ -643,14 +729,16 @@
         </w:tc>
         <w:tc>
           <w:tcPr>
-            <w:tcW w:w="7813" w:type="dxa"/>
-          </w:tcPr>
-          <w:p>
-            <w:pPr>
-              <w:pStyle w:val="TableContents"/>
-              <w:spacing w:line="276" w:lineRule="auto"/>
-              <w:rPr>
-                <w:rFonts w:ascii="BC Sans" w:hAnsi="BC Sans" w:hint="eastAsia"/>
+            <w:tcW w:w="7814" w:type="dxa"/>
+            <w:tcBorders/>
+          </w:tcPr>
+          <w:p>
+            <w:pPr>
+              <w:pStyle w:val="TableContents"/>
+              <w:widowControl w:val="false"/>
+              <w:spacing w:lineRule="auto" w:line="276"/>
+              <w:rPr>
+                <w:rFonts w:ascii="BC Sans" w:hAnsi="BC Sans"/>
                 <w:sz w:val="20"/>
                 <w:szCs w:val="20"/>
               </w:rPr>
@@ -667,16 +755,19 @@
         </w:tc>
       </w:tr>
       <w:tr>
-        <w:tc>
-          <w:tcPr>
-            <w:tcW w:w="3077" w:type="dxa"/>
-          </w:tcPr>
-          <w:p>
-            <w:pPr>
-              <w:pStyle w:val="TableContents"/>
-              <w:spacing w:line="276" w:lineRule="auto"/>
-              <w:rPr>
-                <w:rFonts w:ascii="BC Sans" w:hAnsi="BC Sans" w:hint="eastAsia"/>
+        <w:trPr/>
+        <w:tc>
+          <w:tcPr>
+            <w:tcW w:w="3076" w:type="dxa"/>
+            <w:tcBorders/>
+          </w:tcPr>
+          <w:p>
+            <w:pPr>
+              <w:pStyle w:val="TableContents"/>
+              <w:widowControl w:val="false"/>
+              <w:spacing w:lineRule="auto" w:line="276"/>
+              <w:rPr>
+                <w:rFonts w:ascii="BC Sans" w:hAnsi="BC Sans"/>
                 <w:sz w:val="20"/>
                 <w:szCs w:val="20"/>
               </w:rPr>
@@ -695,14 +786,16 @@
         </w:tc>
         <w:tc>
           <w:tcPr>
-            <w:tcW w:w="7813" w:type="dxa"/>
-          </w:tcPr>
-          <w:p>
-            <w:pPr>
-              <w:pStyle w:val="TableContents"/>
-              <w:spacing w:line="276" w:lineRule="auto"/>
-              <w:rPr>
-                <w:rFonts w:ascii="BC Sans" w:hAnsi="BC Sans" w:hint="eastAsia"/>
+            <w:tcW w:w="7814" w:type="dxa"/>
+            <w:tcBorders/>
+          </w:tcPr>
+          <w:p>
+            <w:pPr>
+              <w:pStyle w:val="TableContents"/>
+              <w:widowControl w:val="false"/>
+              <w:spacing w:lineRule="auto" w:line="276"/>
+              <w:rPr>
+                <w:rFonts w:ascii="BC Sans" w:hAnsi="BC Sans"/>
                 <w:sz w:val="20"/>
                 <w:szCs w:val="20"/>
               </w:rPr>
@@ -719,16 +812,19 @@
         </w:tc>
       </w:tr>
       <w:tr>
-        <w:tc>
-          <w:tcPr>
-            <w:tcW w:w="3077" w:type="dxa"/>
-          </w:tcPr>
-          <w:p>
-            <w:pPr>
-              <w:pStyle w:val="TableContents"/>
-              <w:spacing w:line="276" w:lineRule="auto"/>
-              <w:rPr>
-                <w:rFonts w:ascii="BC Sans" w:hAnsi="BC Sans" w:hint="eastAsia"/>
+        <w:trPr/>
+        <w:tc>
+          <w:tcPr>
+            <w:tcW w:w="3076" w:type="dxa"/>
+            <w:tcBorders/>
+          </w:tcPr>
+          <w:p>
+            <w:pPr>
+              <w:pStyle w:val="TableContents"/>
+              <w:widowControl w:val="false"/>
+              <w:spacing w:lineRule="auto" w:line="276"/>
+              <w:rPr>
+                <w:rFonts w:ascii="BC Sans" w:hAnsi="BC Sans"/>
                 <w:sz w:val="20"/>
                 <w:szCs w:val="20"/>
               </w:rPr>
@@ -747,14 +843,16 @@
         </w:tc>
         <w:tc>
           <w:tcPr>
-            <w:tcW w:w="7813" w:type="dxa"/>
-          </w:tcPr>
-          <w:p>
-            <w:pPr>
-              <w:pStyle w:val="TableContents"/>
-              <w:spacing w:line="276" w:lineRule="auto"/>
-              <w:rPr>
-                <w:rFonts w:ascii="BC Sans" w:hAnsi="BC Sans" w:hint="eastAsia"/>
+            <w:tcW w:w="7814" w:type="dxa"/>
+            <w:tcBorders/>
+          </w:tcPr>
+          <w:p>
+            <w:pPr>
+              <w:pStyle w:val="TableContents"/>
+              <w:widowControl w:val="false"/>
+              <w:spacing w:lineRule="auto" w:line="276"/>
+              <w:rPr>
+                <w:rFonts w:ascii="BC Sans" w:hAnsi="BC Sans"/>
                 <w:sz w:val="20"/>
                 <w:szCs w:val="20"/>
               </w:rPr>
@@ -771,16 +869,19 @@
         </w:tc>
       </w:tr>
       <w:tr>
-        <w:tc>
-          <w:tcPr>
-            <w:tcW w:w="3077" w:type="dxa"/>
-          </w:tcPr>
-          <w:p>
-            <w:pPr>
-              <w:pStyle w:val="TableContents"/>
-              <w:spacing w:line="276" w:lineRule="auto"/>
-              <w:rPr>
-                <w:rFonts w:ascii="BC Sans" w:hAnsi="BC Sans" w:hint="eastAsia"/>
+        <w:trPr/>
+        <w:tc>
+          <w:tcPr>
+            <w:tcW w:w="3076" w:type="dxa"/>
+            <w:tcBorders/>
+          </w:tcPr>
+          <w:p>
+            <w:pPr>
+              <w:pStyle w:val="TableContents"/>
+              <w:widowControl w:val="false"/>
+              <w:spacing w:lineRule="auto" w:line="276"/>
+              <w:rPr>
+                <w:rFonts w:ascii="BC Sans" w:hAnsi="BC Sans"/>
                 <w:sz w:val="20"/>
                 <w:szCs w:val="20"/>
               </w:rPr>
@@ -799,14 +900,16 @@
         </w:tc>
         <w:tc>
           <w:tcPr>
-            <w:tcW w:w="7813" w:type="dxa"/>
-          </w:tcPr>
-          <w:p>
-            <w:pPr>
-              <w:pStyle w:val="TableContents"/>
-              <w:spacing w:line="276" w:lineRule="auto"/>
-              <w:rPr>
-                <w:rFonts w:ascii="BC Sans" w:hAnsi="BC Sans" w:hint="eastAsia"/>
+            <w:tcW w:w="7814" w:type="dxa"/>
+            <w:tcBorders/>
+          </w:tcPr>
+          <w:p>
+            <w:pPr>
+              <w:pStyle w:val="TableContents"/>
+              <w:widowControl w:val="false"/>
+              <w:spacing w:lineRule="auto" w:line="276"/>
+              <w:rPr>
+                <w:rFonts w:ascii="BC Sans" w:hAnsi="BC Sans"/>
                 <w:sz w:val="20"/>
                 <w:szCs w:val="20"/>
               </w:rPr>
@@ -823,16 +926,19 @@
         </w:tc>
       </w:tr>
       <w:tr>
-        <w:tc>
-          <w:tcPr>
-            <w:tcW w:w="3077" w:type="dxa"/>
-          </w:tcPr>
-          <w:p>
-            <w:pPr>
-              <w:pStyle w:val="TableContents"/>
-              <w:spacing w:line="276" w:lineRule="auto"/>
-              <w:rPr>
-                <w:rFonts w:ascii="BC Sans" w:hAnsi="BC Sans" w:hint="eastAsia"/>
+        <w:trPr/>
+        <w:tc>
+          <w:tcPr>
+            <w:tcW w:w="3076" w:type="dxa"/>
+            <w:tcBorders/>
+          </w:tcPr>
+          <w:p>
+            <w:pPr>
+              <w:pStyle w:val="TableContents"/>
+              <w:widowControl w:val="false"/>
+              <w:spacing w:lineRule="auto" w:line="276"/>
+              <w:rPr>
+                <w:rFonts w:ascii="BC Sans" w:hAnsi="BC Sans"/>
                 <w:sz w:val="20"/>
                 <w:szCs w:val="20"/>
               </w:rPr>
@@ -851,14 +957,16 @@
         </w:tc>
         <w:tc>
           <w:tcPr>
-            <w:tcW w:w="7813" w:type="dxa"/>
-          </w:tcPr>
-          <w:p>
-            <w:pPr>
-              <w:pStyle w:val="TableContents"/>
-              <w:spacing w:line="276" w:lineRule="auto"/>
-              <w:rPr>
-                <w:rFonts w:ascii="BC Sans" w:hAnsi="BC Sans" w:hint="eastAsia"/>
+            <w:tcW w:w="7814" w:type="dxa"/>
+            <w:tcBorders/>
+          </w:tcPr>
+          <w:p>
+            <w:pPr>
+              <w:pStyle w:val="TableContents"/>
+              <w:widowControl w:val="false"/>
+              <w:spacing w:lineRule="auto" w:line="276"/>
+              <w:rPr>
+                <w:rFonts w:ascii="BC Sans" w:hAnsi="BC Sans"/>
                 <w:sz w:val="20"/>
                 <w:szCs w:val="20"/>
               </w:rPr>
@@ -875,16 +983,19 @@
         </w:tc>
       </w:tr>
       <w:tr>
-        <w:tc>
-          <w:tcPr>
-            <w:tcW w:w="3077" w:type="dxa"/>
-          </w:tcPr>
-          <w:p>
-            <w:pPr>
-              <w:pStyle w:val="TableContents"/>
-              <w:spacing w:line="276" w:lineRule="auto"/>
-              <w:rPr>
-                <w:rFonts w:ascii="BC Sans" w:hAnsi="BC Sans" w:hint="eastAsia"/>
+        <w:trPr/>
+        <w:tc>
+          <w:tcPr>
+            <w:tcW w:w="3076" w:type="dxa"/>
+            <w:tcBorders/>
+          </w:tcPr>
+          <w:p>
+            <w:pPr>
+              <w:pStyle w:val="TableContents"/>
+              <w:widowControl w:val="false"/>
+              <w:spacing w:lineRule="auto" w:line="276"/>
+              <w:rPr>
+                <w:rFonts w:ascii="BC Sans" w:hAnsi="BC Sans"/>
                 <w:sz w:val="20"/>
                 <w:szCs w:val="20"/>
               </w:rPr>
@@ -903,14 +1014,16 @@
         </w:tc>
         <w:tc>
           <w:tcPr>
-            <w:tcW w:w="7813" w:type="dxa"/>
-          </w:tcPr>
-          <w:p>
-            <w:pPr>
-              <w:pStyle w:val="TableContents"/>
-              <w:spacing w:line="276" w:lineRule="auto"/>
-              <w:rPr>
-                <w:rFonts w:ascii="BC Sans" w:hAnsi="BC Sans" w:hint="eastAsia"/>
+            <w:tcW w:w="7814" w:type="dxa"/>
+            <w:tcBorders/>
+          </w:tcPr>
+          <w:p>
+            <w:pPr>
+              <w:pStyle w:val="TableContents"/>
+              <w:widowControl w:val="false"/>
+              <w:spacing w:lineRule="auto" w:line="276"/>
+              <w:rPr>
+                <w:rFonts w:ascii="BC Sans" w:hAnsi="BC Sans"/>
                 <w:sz w:val="20"/>
                 <w:szCs w:val="20"/>
               </w:rPr>
@@ -931,7 +1044,6 @@
       <w:pPr>
         <w:pStyle w:val="TableContents"/>
         <w:rPr>
-          <w:rFonts w:hint="eastAsia"/>
           <w:sz w:val="20"/>
           <w:szCs w:val="20"/>
         </w:rPr>
@@ -949,6 +1061,8 @@
     <w:tbl>
       <w:tblPr>
         <w:tblW w:w="5000" w:type="pct"/>
+        <w:jc w:val="left"/>
+        <w:tblInd w:w="0" w:type="dxa"/>
         <w:tblLayout w:type="fixed"/>
         <w:tblCellMar>
           <w:top w:w="55" w:type="dxa"/>
@@ -956,25 +1070,28 @@
           <w:bottom w:w="55" w:type="dxa"/>
           <w:right w:w="55" w:type="dxa"/>
         </w:tblCellMar>
-        <w:tblLook w:val="04A0" w:firstRow="1" w:lastRow="0" w:firstColumn="1" w:lastColumn="0" w:noHBand="0" w:noVBand="1"/>
+        <w:tblLook w:val="04a0" w:noVBand="1" w:noHBand="0" w:lastColumn="0" w:firstColumn="1" w:lastRow="0" w:firstRow="1"/>
       </w:tblPr>
       <w:tblGrid>
-        <w:gridCol w:w="3064"/>
-        <w:gridCol w:w="2551"/>
+        <w:gridCol w:w="3063"/>
+        <w:gridCol w:w="2552"/>
         <w:gridCol w:w="1639"/>
         <w:gridCol w:w="1819"/>
         <w:gridCol w:w="1818"/>
       </w:tblGrid>
       <w:tr>
-        <w:tc>
-          <w:tcPr>
-            <w:tcW w:w="3064" w:type="dxa"/>
-          </w:tcPr>
-          <w:p>
-            <w:pPr>
-              <w:pStyle w:val="TableContents"/>
-              <w:rPr>
-                <w:rFonts w:ascii="BC Sans" w:hAnsi="BC Sans" w:hint="eastAsia"/>
+        <w:trPr/>
+        <w:tc>
+          <w:tcPr>
+            <w:tcW w:w="3063" w:type="dxa"/>
+            <w:tcBorders/>
+          </w:tcPr>
+          <w:p>
+            <w:pPr>
+              <w:pStyle w:val="TableContents"/>
+              <w:widowControl w:val="false"/>
+              <w:rPr>
+                <w:rFonts w:ascii="BC Sans" w:hAnsi="BC Sans"/>
                 <w:sz w:val="20"/>
                 <w:szCs w:val="20"/>
               </w:rPr>
@@ -993,13 +1110,15 @@
         </w:tc>
         <w:tc>
           <w:tcPr>
-            <w:tcW w:w="2551" w:type="dxa"/>
-          </w:tcPr>
-          <w:p>
-            <w:pPr>
-              <w:pStyle w:val="TableContents"/>
-              <w:rPr>
-                <w:rFonts w:ascii="BC Sans" w:hAnsi="BC Sans" w:hint="eastAsia"/>
+            <w:tcW w:w="2552" w:type="dxa"/>
+            <w:tcBorders/>
+          </w:tcPr>
+          <w:p>
+            <w:pPr>
+              <w:pStyle w:val="TableContents"/>
+              <w:widowControl w:val="false"/>
+              <w:rPr>
+                <w:rFonts w:ascii="BC Sans" w:hAnsi="BC Sans"/>
                 <w:sz w:val="20"/>
                 <w:szCs w:val="20"/>
               </w:rPr>
@@ -1019,12 +1138,14 @@
         <w:tc>
           <w:tcPr>
             <w:tcW w:w="1639" w:type="dxa"/>
-          </w:tcPr>
-          <w:p>
-            <w:pPr>
-              <w:pStyle w:val="TableContents"/>
-              <w:rPr>
-                <w:rFonts w:ascii="BC Sans" w:hAnsi="BC Sans" w:hint="eastAsia"/>
+            <w:tcBorders/>
+          </w:tcPr>
+          <w:p>
+            <w:pPr>
+              <w:pStyle w:val="TableContents"/>
+              <w:widowControl w:val="false"/>
+              <w:rPr>
+                <w:rFonts w:ascii="BC Sans" w:hAnsi="BC Sans"/>
                 <w:sz w:val="20"/>
                 <w:szCs w:val="20"/>
               </w:rPr>
@@ -1044,12 +1165,14 @@
         <w:tc>
           <w:tcPr>
             <w:tcW w:w="1819" w:type="dxa"/>
-          </w:tcPr>
-          <w:p>
-            <w:pPr>
-              <w:pStyle w:val="TableContents"/>
-              <w:rPr>
-                <w:rFonts w:ascii="BC Sans" w:hAnsi="BC Sans" w:hint="eastAsia"/>
+            <w:tcBorders/>
+          </w:tcPr>
+          <w:p>
+            <w:pPr>
+              <w:pStyle w:val="TableContents"/>
+              <w:widowControl w:val="false"/>
+              <w:rPr>
+                <w:rFonts w:ascii="BC Sans" w:hAnsi="BC Sans"/>
                 <w:sz w:val="20"/>
                 <w:szCs w:val="20"/>
               </w:rPr>
@@ -1069,12 +1192,14 @@
         <w:tc>
           <w:tcPr>
             <w:tcW w:w="1818" w:type="dxa"/>
-          </w:tcPr>
-          <w:p>
-            <w:pPr>
-              <w:pStyle w:val="TableContents"/>
-              <w:rPr>
-                <w:rFonts w:ascii="BC Sans" w:hAnsi="BC Sans" w:hint="eastAsia"/>
+            <w:tcBorders/>
+          </w:tcPr>
+          <w:p>
+            <w:pPr>
+              <w:pStyle w:val="TableContents"/>
+              <w:widowControl w:val="false"/>
+              <w:rPr>
+                <w:rFonts w:ascii="BC Sans" w:hAnsi="BC Sans"/>
                 <w:sz w:val="20"/>
                 <w:szCs w:val="20"/>
               </w:rPr>
@@ -1093,15 +1218,18 @@
         </w:tc>
       </w:tr>
       <w:tr>
-        <w:tc>
-          <w:tcPr>
-            <w:tcW w:w="3064" w:type="dxa"/>
-          </w:tcPr>
-          <w:p>
-            <w:pPr>
-              <w:pStyle w:val="TableContents"/>
-              <w:rPr>
-                <w:rFonts w:ascii="BC Sans" w:hAnsi="BC Sans" w:hint="eastAsia"/>
+        <w:trPr/>
+        <w:tc>
+          <w:tcPr>
+            <w:tcW w:w="3063" w:type="dxa"/>
+            <w:tcBorders/>
+          </w:tcPr>
+          <w:p>
+            <w:pPr>
+              <w:pStyle w:val="TableContents"/>
+              <w:widowControl w:val="false"/>
+              <w:rPr>
+                <w:rFonts w:ascii="BC Sans" w:hAnsi="BC Sans"/>
                 <w:sz w:val="20"/>
                 <w:szCs w:val="20"/>
               </w:rPr>
@@ -1118,13 +1246,15 @@
         </w:tc>
         <w:tc>
           <w:tcPr>
-            <w:tcW w:w="2551" w:type="dxa"/>
-          </w:tcPr>
-          <w:p>
-            <w:pPr>
-              <w:pStyle w:val="TableContents"/>
-              <w:rPr>
-                <w:rFonts w:ascii="BC Sans" w:hAnsi="BC Sans" w:hint="eastAsia"/>
+            <w:tcW w:w="2552" w:type="dxa"/>
+            <w:tcBorders/>
+          </w:tcPr>
+          <w:p>
+            <w:pPr>
+              <w:pStyle w:val="TableContents"/>
+              <w:widowControl w:val="false"/>
+              <w:rPr>
+                <w:rFonts w:ascii="BC Sans" w:hAnsi="BC Sans"/>
                 <w:sz w:val="20"/>
                 <w:szCs w:val="20"/>
               </w:rPr>
@@ -1142,12 +1272,14 @@
         <w:tc>
           <w:tcPr>
             <w:tcW w:w="1639" w:type="dxa"/>
-          </w:tcPr>
-          <w:p>
-            <w:pPr>
-              <w:pStyle w:val="TableContents"/>
-              <w:rPr>
-                <w:rFonts w:ascii="BC Sans" w:hAnsi="BC Sans" w:hint="eastAsia"/>
+            <w:tcBorders/>
+          </w:tcPr>
+          <w:p>
+            <w:pPr>
+              <w:pStyle w:val="TableContents"/>
+              <w:widowControl w:val="false"/>
+              <w:rPr>
+                <w:rFonts w:ascii="BC Sans" w:hAnsi="BC Sans"/>
                 <w:sz w:val="20"/>
                 <w:szCs w:val="20"/>
               </w:rPr>
@@ -1165,12 +1297,14 @@
         <w:tc>
           <w:tcPr>
             <w:tcW w:w="1819" w:type="dxa"/>
-          </w:tcPr>
-          <w:p>
-            <w:pPr>
-              <w:pStyle w:val="TableContents"/>
-              <w:rPr>
-                <w:rFonts w:ascii="BC Sans" w:hAnsi="BC Sans" w:hint="eastAsia"/>
+            <w:tcBorders/>
+          </w:tcPr>
+          <w:p>
+            <w:pPr>
+              <w:pStyle w:val="TableContents"/>
+              <w:widowControl w:val="false"/>
+              <w:rPr>
+                <w:rFonts w:ascii="BC Sans" w:hAnsi="BC Sans"/>
                 <w:sz w:val="20"/>
                 <w:szCs w:val="20"/>
               </w:rPr>
@@ -1188,12 +1322,14 @@
         <w:tc>
           <w:tcPr>
             <w:tcW w:w="1818" w:type="dxa"/>
-          </w:tcPr>
-          <w:p>
-            <w:pPr>
-              <w:pStyle w:val="TableContents"/>
-              <w:rPr>
-                <w:rFonts w:ascii="BC Sans" w:hAnsi="BC Sans" w:hint="eastAsia"/>
+            <w:tcBorders/>
+          </w:tcPr>
+          <w:p>
+            <w:pPr>
+              <w:pStyle w:val="TableContents"/>
+              <w:widowControl w:val="false"/>
+              <w:rPr>
+                <w:rFonts w:ascii="BC Sans" w:hAnsi="BC Sans"/>
                 <w:sz w:val="20"/>
                 <w:szCs w:val="20"/>
               </w:rPr>
@@ -1210,15 +1346,18 @@
         </w:tc>
       </w:tr>
       <w:tr>
-        <w:tc>
-          <w:tcPr>
-            <w:tcW w:w="3064" w:type="dxa"/>
-          </w:tcPr>
-          <w:p>
-            <w:pPr>
-              <w:pStyle w:val="TableContents"/>
-              <w:rPr>
-                <w:rFonts w:ascii="BC Sans" w:hAnsi="BC Sans" w:hint="eastAsia"/>
+        <w:trPr/>
+        <w:tc>
+          <w:tcPr>
+            <w:tcW w:w="3063" w:type="dxa"/>
+            <w:tcBorders/>
+          </w:tcPr>
+          <w:p>
+            <w:pPr>
+              <w:pStyle w:val="TableContents"/>
+              <w:widowControl w:val="false"/>
+              <w:rPr>
+                <w:rFonts w:ascii="BC Sans" w:hAnsi="BC Sans"/>
                 <w:sz w:val="20"/>
                 <w:szCs w:val="20"/>
               </w:rPr>
@@ -1235,13 +1374,15 @@
         </w:tc>
         <w:tc>
           <w:tcPr>
-            <w:tcW w:w="2551" w:type="dxa"/>
-          </w:tcPr>
-          <w:p>
-            <w:pPr>
-              <w:pStyle w:val="TableContents"/>
-              <w:rPr>
-                <w:rFonts w:ascii="BC Sans" w:hAnsi="BC Sans" w:hint="eastAsia"/>
+            <w:tcW w:w="2552" w:type="dxa"/>
+            <w:tcBorders/>
+          </w:tcPr>
+          <w:p>
+            <w:pPr>
+              <w:pStyle w:val="TableContents"/>
+              <w:widowControl w:val="false"/>
+              <w:rPr>
+                <w:rFonts w:ascii="BC Sans" w:hAnsi="BC Sans"/>
                 <w:sz w:val="20"/>
                 <w:szCs w:val="20"/>
               </w:rPr>
@@ -1259,12 +1400,14 @@
         <w:tc>
           <w:tcPr>
             <w:tcW w:w="1639" w:type="dxa"/>
-          </w:tcPr>
-          <w:p>
-            <w:pPr>
-              <w:pStyle w:val="TableContents"/>
-              <w:rPr>
-                <w:rFonts w:ascii="BC Sans" w:hAnsi="BC Sans" w:hint="eastAsia"/>
+            <w:tcBorders/>
+          </w:tcPr>
+          <w:p>
+            <w:pPr>
+              <w:pStyle w:val="TableContents"/>
+              <w:widowControl w:val="false"/>
+              <w:rPr>
+                <w:rFonts w:ascii="BC Sans" w:hAnsi="BC Sans"/>
                 <w:sz w:val="20"/>
                 <w:szCs w:val="20"/>
               </w:rPr>
@@ -1282,12 +1425,14 @@
         <w:tc>
           <w:tcPr>
             <w:tcW w:w="1819" w:type="dxa"/>
-          </w:tcPr>
-          <w:p>
-            <w:pPr>
-              <w:pStyle w:val="TableContents"/>
-              <w:rPr>
-                <w:rFonts w:ascii="BC Sans" w:hAnsi="BC Sans" w:hint="eastAsia"/>
+            <w:tcBorders/>
+          </w:tcPr>
+          <w:p>
+            <w:pPr>
+              <w:pStyle w:val="TableContents"/>
+              <w:widowControl w:val="false"/>
+              <w:rPr>
+                <w:rFonts w:ascii="BC Sans" w:hAnsi="BC Sans"/>
                 <w:sz w:val="20"/>
                 <w:szCs w:val="20"/>
               </w:rPr>
@@ -1305,12 +1450,14 @@
         <w:tc>
           <w:tcPr>
             <w:tcW w:w="1818" w:type="dxa"/>
-          </w:tcPr>
-          <w:p>
-            <w:pPr>
-              <w:pStyle w:val="TableContents"/>
-              <w:rPr>
-                <w:rFonts w:ascii="BC Sans" w:hAnsi="BC Sans" w:hint="eastAsia"/>
+            <w:tcBorders/>
+          </w:tcPr>
+          <w:p>
+            <w:pPr>
+              <w:pStyle w:val="TableContents"/>
+              <w:widowControl w:val="false"/>
+              <w:rPr>
+                <w:rFonts w:ascii="BC Sans" w:hAnsi="BC Sans"/>
                 <w:sz w:val="20"/>
                 <w:szCs w:val="20"/>
               </w:rPr>
@@ -1331,7 +1478,7 @@
       <w:pPr>
         <w:pStyle w:val="TableContents"/>
         <w:rPr>
-          <w:rFonts w:ascii="BC Sans" w:hAnsi="BC Sans" w:hint="eastAsia"/>
+          <w:rFonts w:ascii="BC Sans" w:hAnsi="BC Sans"/>
           <w:sz w:val="20"/>
           <w:szCs w:val="20"/>
         </w:rPr>
@@ -1349,6 +1496,8 @@
     <w:tbl>
       <w:tblPr>
         <w:tblW w:w="5000" w:type="pct"/>
+        <w:jc w:val="left"/>
+        <w:tblInd w:w="0" w:type="dxa"/>
         <w:tblLayout w:type="fixed"/>
         <w:tblCellMar>
           <w:top w:w="55" w:type="dxa"/>
@@ -1356,23 +1505,26 @@
           <w:bottom w:w="55" w:type="dxa"/>
           <w:right w:w="55" w:type="dxa"/>
         </w:tblCellMar>
-        <w:tblLook w:val="04A0" w:firstRow="1" w:lastRow="0" w:firstColumn="1" w:lastColumn="0" w:noHBand="0" w:noVBand="1"/>
+        <w:tblLook w:val="04a0" w:noVBand="1" w:noHBand="0" w:lastColumn="0" w:firstColumn="1" w:lastRow="0" w:firstRow="1"/>
       </w:tblPr>
       <w:tblGrid>
-        <w:gridCol w:w="3077"/>
+        <w:gridCol w:w="3076"/>
         <w:gridCol w:w="7814"/>
       </w:tblGrid>
       <w:tr>
-        <w:tc>
-          <w:tcPr>
-            <w:tcW w:w="3077" w:type="dxa"/>
-          </w:tcPr>
-          <w:p>
-            <w:pPr>
-              <w:pStyle w:val="TableContents"/>
-              <w:spacing w:line="276" w:lineRule="auto"/>
-              <w:rPr>
-                <w:rFonts w:ascii="BC Sans" w:hAnsi="BC Sans" w:hint="eastAsia"/>
+        <w:trPr/>
+        <w:tc>
+          <w:tcPr>
+            <w:tcW w:w="3076" w:type="dxa"/>
+            <w:tcBorders/>
+          </w:tcPr>
+          <w:p>
+            <w:pPr>
+              <w:pStyle w:val="TableContents"/>
+              <w:widowControl w:val="false"/>
+              <w:spacing w:lineRule="auto" w:line="276"/>
+              <w:rPr>
+                <w:rFonts w:ascii="BC Sans" w:hAnsi="BC Sans"/>
                 <w:sz w:val="20"/>
                 <w:szCs w:val="20"/>
               </w:rPr>
@@ -1385,21 +1537,22 @@
                 <w:sz w:val="20"/>
                 <w:szCs w:val="20"/>
               </w:rPr>
-              <w:lastRenderedPageBreak/>
               <w:t>Parcel Type</w:t>
             </w:r>
           </w:p>
         </w:tc>
         <w:tc>
           <w:tcPr>
-            <w:tcW w:w="7813" w:type="dxa"/>
-          </w:tcPr>
-          <w:p>
-            <w:pPr>
-              <w:pStyle w:val="TableContents"/>
-              <w:spacing w:line="276" w:lineRule="auto"/>
-              <w:rPr>
-                <w:rFonts w:ascii="BC Sans" w:hAnsi="BC Sans" w:hint="eastAsia"/>
+            <w:tcW w:w="7814" w:type="dxa"/>
+            <w:tcBorders/>
+          </w:tcPr>
+          <w:p>
+            <w:pPr>
+              <w:pStyle w:val="TableContents"/>
+              <w:widowControl w:val="false"/>
+              <w:spacing w:lineRule="auto" w:line="276"/>
+              <w:rPr>
+                <w:rFonts w:ascii="BC Sans" w:hAnsi="BC Sans"/>
                 <w:sz w:val="20"/>
                 <w:szCs w:val="20"/>
               </w:rPr>
@@ -1416,16 +1569,19 @@
         </w:tc>
       </w:tr>
       <w:tr>
-        <w:tc>
-          <w:tcPr>
-            <w:tcW w:w="3077" w:type="dxa"/>
-          </w:tcPr>
-          <w:p>
-            <w:pPr>
-              <w:pStyle w:val="TableContents"/>
-              <w:spacing w:line="276" w:lineRule="auto"/>
-              <w:rPr>
-                <w:rFonts w:ascii="BC Sans" w:hAnsi="BC Sans" w:hint="eastAsia"/>
+        <w:trPr/>
+        <w:tc>
+          <w:tcPr>
+            <w:tcW w:w="3076" w:type="dxa"/>
+            <w:tcBorders/>
+          </w:tcPr>
+          <w:p>
+            <w:pPr>
+              <w:pStyle w:val="TableContents"/>
+              <w:widowControl w:val="false"/>
+              <w:spacing w:lineRule="auto" w:line="276"/>
+              <w:rPr>
+                <w:rFonts w:ascii="BC Sans" w:hAnsi="BC Sans"/>
                 <w:sz w:val="20"/>
                 <w:szCs w:val="20"/>
               </w:rPr>
@@ -1444,14 +1600,16 @@
         </w:tc>
         <w:tc>
           <w:tcPr>
-            <w:tcW w:w="7813" w:type="dxa"/>
-          </w:tcPr>
-          <w:p>
-            <w:pPr>
-              <w:pStyle w:val="TableContents"/>
-              <w:spacing w:line="276" w:lineRule="auto"/>
-              <w:rPr>
-                <w:rFonts w:ascii="BC Sans" w:hAnsi="BC Sans" w:hint="eastAsia"/>
+            <w:tcW w:w="7814" w:type="dxa"/>
+            <w:tcBorders/>
+          </w:tcPr>
+          <w:p>
+            <w:pPr>
+              <w:pStyle w:val="TableContents"/>
+              <w:widowControl w:val="false"/>
+              <w:spacing w:lineRule="auto" w:line="276"/>
+              <w:rPr>
+                <w:rFonts w:ascii="BC Sans" w:hAnsi="BC Sans"/>
                 <w:sz w:val="20"/>
                 <w:szCs w:val="20"/>
               </w:rPr>
@@ -1468,16 +1626,19 @@
         </w:tc>
       </w:tr>
       <w:tr>
-        <w:tc>
-          <w:tcPr>
-            <w:tcW w:w="3077" w:type="dxa"/>
-          </w:tcPr>
-          <w:p>
-            <w:pPr>
-              <w:pStyle w:val="TableContents"/>
-              <w:spacing w:line="276" w:lineRule="auto"/>
-              <w:rPr>
-                <w:rFonts w:ascii="BC Sans" w:hAnsi="BC Sans" w:hint="eastAsia"/>
+        <w:trPr/>
+        <w:tc>
+          <w:tcPr>
+            <w:tcW w:w="3076" w:type="dxa"/>
+            <w:tcBorders/>
+          </w:tcPr>
+          <w:p>
+            <w:pPr>
+              <w:pStyle w:val="TableContents"/>
+              <w:widowControl w:val="false"/>
+              <w:spacing w:lineRule="auto" w:line="276"/>
+              <w:rPr>
+                <w:rFonts w:ascii="BC Sans" w:hAnsi="BC Sans"/>
                 <w:sz w:val="20"/>
                 <w:szCs w:val="20"/>
               </w:rPr>
@@ -1496,14 +1657,16 @@
         </w:tc>
         <w:tc>
           <w:tcPr>
-            <w:tcW w:w="7813" w:type="dxa"/>
-          </w:tcPr>
-          <w:p>
-            <w:pPr>
-              <w:pStyle w:val="TableContents"/>
-              <w:spacing w:line="276" w:lineRule="auto"/>
-              <w:rPr>
-                <w:rFonts w:ascii="BC Sans" w:hAnsi="BC Sans" w:hint="eastAsia"/>
+            <w:tcW w:w="7814" w:type="dxa"/>
+            <w:tcBorders/>
+          </w:tcPr>
+          <w:p>
+            <w:pPr>
+              <w:pStyle w:val="TableContents"/>
+              <w:widowControl w:val="false"/>
+              <w:spacing w:lineRule="auto" w:line="276"/>
+              <w:rPr>
+                <w:rFonts w:ascii="BC Sans" w:hAnsi="BC Sans"/>
                 <w:sz w:val="20"/>
                 <w:szCs w:val="20"/>
               </w:rPr>
@@ -1520,16 +1683,19 @@
         </w:tc>
       </w:tr>
       <w:tr>
-        <w:tc>
-          <w:tcPr>
-            <w:tcW w:w="3077" w:type="dxa"/>
-          </w:tcPr>
-          <w:p>
-            <w:pPr>
-              <w:pStyle w:val="TableContents"/>
-              <w:spacing w:line="276" w:lineRule="auto"/>
-              <w:rPr>
-                <w:rFonts w:ascii="BC Sans" w:hAnsi="BC Sans" w:hint="eastAsia"/>
+        <w:trPr/>
+        <w:tc>
+          <w:tcPr>
+            <w:tcW w:w="3076" w:type="dxa"/>
+            <w:tcBorders/>
+          </w:tcPr>
+          <w:p>
+            <w:pPr>
+              <w:pStyle w:val="TableContents"/>
+              <w:widowControl w:val="false"/>
+              <w:spacing w:lineRule="auto" w:line="276"/>
+              <w:rPr>
+                <w:rFonts w:ascii="BC Sans" w:hAnsi="BC Sans"/>
                 <w:sz w:val="20"/>
                 <w:szCs w:val="20"/>
               </w:rPr>
@@ -1548,14 +1714,16 @@
         </w:tc>
         <w:tc>
           <w:tcPr>
-            <w:tcW w:w="7813" w:type="dxa"/>
-          </w:tcPr>
-          <w:p>
-            <w:pPr>
-              <w:pStyle w:val="TableContents"/>
-              <w:spacing w:line="276" w:lineRule="auto"/>
-              <w:rPr>
-                <w:rFonts w:ascii="BC Sans" w:hAnsi="BC Sans" w:hint="eastAsia"/>
+            <w:tcW w:w="7814" w:type="dxa"/>
+            <w:tcBorders/>
+          </w:tcPr>
+          <w:p>
+            <w:pPr>
+              <w:pStyle w:val="TableContents"/>
+              <w:widowControl w:val="false"/>
+              <w:spacing w:lineRule="auto" w:line="276"/>
+              <w:rPr>
+                <w:rFonts w:ascii="BC Sans" w:hAnsi="BC Sans"/>
                 <w:sz w:val="20"/>
                 <w:szCs w:val="20"/>
               </w:rPr>
@@ -1572,16 +1740,19 @@
         </w:tc>
       </w:tr>
       <w:tr>
-        <w:tc>
-          <w:tcPr>
-            <w:tcW w:w="3077" w:type="dxa"/>
-          </w:tcPr>
-          <w:p>
-            <w:pPr>
-              <w:pStyle w:val="TableContents"/>
-              <w:spacing w:line="276" w:lineRule="auto"/>
-              <w:rPr>
-                <w:rFonts w:ascii="BC Sans" w:hAnsi="BC Sans" w:hint="eastAsia"/>
+        <w:trPr/>
+        <w:tc>
+          <w:tcPr>
+            <w:tcW w:w="3076" w:type="dxa"/>
+            <w:tcBorders/>
+          </w:tcPr>
+          <w:p>
+            <w:pPr>
+              <w:pStyle w:val="TableContents"/>
+              <w:widowControl w:val="false"/>
+              <w:spacing w:lineRule="auto" w:line="276"/>
+              <w:rPr>
+                <w:rFonts w:ascii="BC Sans" w:hAnsi="BC Sans"/>
                 <w:sz w:val="20"/>
                 <w:szCs w:val="20"/>
               </w:rPr>
@@ -1600,14 +1771,16 @@
         </w:tc>
         <w:tc>
           <w:tcPr>
-            <w:tcW w:w="7813" w:type="dxa"/>
-          </w:tcPr>
-          <w:p>
-            <w:pPr>
-              <w:pStyle w:val="TableContents"/>
-              <w:spacing w:line="276" w:lineRule="auto"/>
-              <w:rPr>
-                <w:rFonts w:ascii="BC Sans" w:hAnsi="BC Sans" w:hint="eastAsia"/>
+            <w:tcW w:w="7814" w:type="dxa"/>
+            <w:tcBorders/>
+          </w:tcPr>
+          <w:p>
+            <w:pPr>
+              <w:pStyle w:val="TableContents"/>
+              <w:widowControl w:val="false"/>
+              <w:spacing w:lineRule="auto" w:line="276"/>
+              <w:rPr>
+                <w:rFonts w:ascii="BC Sans" w:hAnsi="BC Sans"/>
                 <w:sz w:val="20"/>
                 <w:szCs w:val="20"/>
               </w:rPr>
@@ -1624,16 +1797,19 @@
         </w:tc>
       </w:tr>
       <w:tr>
-        <w:tc>
-          <w:tcPr>
-            <w:tcW w:w="3077" w:type="dxa"/>
-          </w:tcPr>
-          <w:p>
-            <w:pPr>
-              <w:pStyle w:val="TableContents"/>
-              <w:spacing w:line="276" w:lineRule="auto"/>
-              <w:rPr>
-                <w:rFonts w:ascii="BC Sans" w:hAnsi="BC Sans" w:hint="eastAsia"/>
+        <w:trPr/>
+        <w:tc>
+          <w:tcPr>
+            <w:tcW w:w="3076" w:type="dxa"/>
+            <w:tcBorders/>
+          </w:tcPr>
+          <w:p>
+            <w:pPr>
+              <w:pStyle w:val="TableContents"/>
+              <w:widowControl w:val="false"/>
+              <w:spacing w:lineRule="auto" w:line="276"/>
+              <w:rPr>
+                <w:rFonts w:ascii="BC Sans" w:hAnsi="BC Sans"/>
                 <w:sz w:val="20"/>
                 <w:szCs w:val="20"/>
               </w:rPr>
@@ -1652,14 +1828,16 @@
         </w:tc>
         <w:tc>
           <w:tcPr>
-            <w:tcW w:w="7813" w:type="dxa"/>
-          </w:tcPr>
-          <w:p>
-            <w:pPr>
-              <w:pStyle w:val="TableContents"/>
-              <w:spacing w:line="276" w:lineRule="auto"/>
-              <w:rPr>
-                <w:rFonts w:ascii="BC Sans" w:hAnsi="BC Sans" w:hint="eastAsia"/>
+            <w:tcW w:w="7814" w:type="dxa"/>
+            <w:tcBorders/>
+          </w:tcPr>
+          <w:p>
+            <w:pPr>
+              <w:pStyle w:val="TableContents"/>
+              <w:widowControl w:val="false"/>
+              <w:spacing w:lineRule="auto" w:line="276"/>
+              <w:rPr>
+                <w:rFonts w:ascii="BC Sans" w:hAnsi="BC Sans"/>
                 <w:sz w:val="20"/>
                 <w:szCs w:val="20"/>
               </w:rPr>
@@ -1676,16 +1854,19 @@
         </w:tc>
       </w:tr>
       <w:tr>
-        <w:tc>
-          <w:tcPr>
-            <w:tcW w:w="3077" w:type="dxa"/>
-          </w:tcPr>
-          <w:p>
-            <w:pPr>
-              <w:pStyle w:val="TableContents"/>
-              <w:spacing w:line="276" w:lineRule="auto"/>
-              <w:rPr>
-                <w:rFonts w:ascii="BC Sans" w:hAnsi="BC Sans" w:hint="eastAsia"/>
+        <w:trPr/>
+        <w:tc>
+          <w:tcPr>
+            <w:tcW w:w="3076" w:type="dxa"/>
+            <w:tcBorders/>
+          </w:tcPr>
+          <w:p>
+            <w:pPr>
+              <w:pStyle w:val="TableContents"/>
+              <w:widowControl w:val="false"/>
+              <w:spacing w:lineRule="auto" w:line="276"/>
+              <w:rPr>
+                <w:rFonts w:ascii="BC Sans" w:hAnsi="BC Sans"/>
                 <w:sz w:val="20"/>
                 <w:szCs w:val="20"/>
               </w:rPr>
@@ -1704,14 +1885,16 @@
         </w:tc>
         <w:tc>
           <w:tcPr>
-            <w:tcW w:w="7813" w:type="dxa"/>
-          </w:tcPr>
-          <w:p>
-            <w:pPr>
-              <w:pStyle w:val="TableContents"/>
-              <w:spacing w:line="276" w:lineRule="auto"/>
-              <w:rPr>
-                <w:rFonts w:ascii="BC Sans" w:hAnsi="BC Sans" w:hint="eastAsia"/>
+            <w:tcW w:w="7814" w:type="dxa"/>
+            <w:tcBorders/>
+          </w:tcPr>
+          <w:p>
+            <w:pPr>
+              <w:pStyle w:val="TableContents"/>
+              <w:widowControl w:val="false"/>
+              <w:spacing w:lineRule="auto" w:line="276"/>
+              <w:rPr>
+                <w:rFonts w:ascii="BC Sans" w:hAnsi="BC Sans"/>
                 <w:sz w:val="20"/>
                 <w:szCs w:val="20"/>
               </w:rPr>
@@ -1728,16 +1911,19 @@
         </w:tc>
       </w:tr>
       <w:tr>
-        <w:tc>
-          <w:tcPr>
-            <w:tcW w:w="3077" w:type="dxa"/>
-          </w:tcPr>
-          <w:p>
-            <w:pPr>
-              <w:pStyle w:val="TableContents"/>
-              <w:spacing w:line="276" w:lineRule="auto"/>
-              <w:rPr>
-                <w:rFonts w:ascii="BC Sans" w:hAnsi="BC Sans" w:hint="eastAsia"/>
+        <w:trPr/>
+        <w:tc>
+          <w:tcPr>
+            <w:tcW w:w="3076" w:type="dxa"/>
+            <w:tcBorders/>
+          </w:tcPr>
+          <w:p>
+            <w:pPr>
+              <w:pStyle w:val="TableContents"/>
+              <w:widowControl w:val="false"/>
+              <w:spacing w:lineRule="auto" w:line="276"/>
+              <w:rPr>
+                <w:rFonts w:ascii="BC Sans" w:hAnsi="BC Sans"/>
                 <w:sz w:val="20"/>
                 <w:szCs w:val="20"/>
               </w:rPr>
@@ -1756,14 +1942,16 @@
         </w:tc>
         <w:tc>
           <w:tcPr>
-            <w:tcW w:w="7813" w:type="dxa"/>
-          </w:tcPr>
-          <w:p>
-            <w:pPr>
-              <w:pStyle w:val="TableContents"/>
-              <w:spacing w:line="276" w:lineRule="auto"/>
-              <w:rPr>
-                <w:rFonts w:ascii="BC Sans" w:hAnsi="BC Sans" w:hint="eastAsia"/>
+            <w:tcW w:w="7814" w:type="dxa"/>
+            <w:tcBorders/>
+          </w:tcPr>
+          <w:p>
+            <w:pPr>
+              <w:pStyle w:val="TableContents"/>
+              <w:widowControl w:val="false"/>
+              <w:spacing w:lineRule="auto" w:line="276"/>
+              <w:rPr>
+                <w:rFonts w:ascii="BC Sans" w:hAnsi="BC Sans"/>
                 <w:sz w:val="20"/>
                 <w:szCs w:val="20"/>
               </w:rPr>
@@ -1784,17 +1972,24 @@
       <w:pPr>
         <w:pStyle w:val="TableContents"/>
         <w:rPr>
-          <w:rFonts w:ascii="BC Sans" w:hAnsi="BC Sans" w:hint="eastAsia"/>
+          <w:rFonts w:ascii="BC Sans" w:hAnsi="BC Sans"/>
           <w:sz w:val="20"/>
           <w:szCs w:val="20"/>
         </w:rPr>
       </w:pPr>
+      <w:r>
+        <w:rPr>
+          <w:rFonts w:ascii="BC Sans" w:hAnsi="BC Sans"/>
+          <w:sz w:val="20"/>
+          <w:szCs w:val="20"/>
+        </w:rPr>
+      </w:r>
     </w:p>
     <w:p>
       <w:pPr>
-        <w:pStyle w:val="BodyText"/>
-        <w:rPr>
-          <w:rFonts w:ascii="BC Sans" w:hAnsi="BC Sans" w:hint="eastAsia"/>
+        <w:pStyle w:val="TextBody"/>
+        <w:rPr>
+          <w:rFonts w:ascii="BC Sans" w:hAnsi="BC Sans"/>
         </w:rPr>
       </w:pPr>
       <w:r>
@@ -1827,6 +2022,8 @@
     <w:tbl>
       <w:tblPr>
         <w:tblW w:w="5000" w:type="pct"/>
+        <w:jc w:val="left"/>
+        <w:tblInd w:w="0" w:type="dxa"/>
         <w:tblLayout w:type="fixed"/>
         <w:tblCellMar>
           <w:top w:w="55" w:type="dxa"/>
@@ -1834,23 +2031,26 @@
           <w:bottom w:w="55" w:type="dxa"/>
           <w:right w:w="55" w:type="dxa"/>
         </w:tblCellMar>
-        <w:tblLook w:val="04A0" w:firstRow="1" w:lastRow="0" w:firstColumn="1" w:lastColumn="0" w:noHBand="0" w:noVBand="1"/>
+        <w:tblLook w:val="04a0" w:noVBand="1" w:noHBand="0" w:lastColumn="0" w:firstColumn="1" w:lastRow="0" w:firstRow="1"/>
       </w:tblPr>
       <w:tblGrid>
-        <w:gridCol w:w="3076"/>
+        <w:gridCol w:w="3075"/>
         <w:gridCol w:w="7815"/>
       </w:tblGrid>
       <w:tr>
-        <w:tc>
-          <w:tcPr>
-            <w:tcW w:w="3076" w:type="dxa"/>
-          </w:tcPr>
-          <w:p>
-            <w:pPr>
-              <w:pStyle w:val="TableContents"/>
-              <w:spacing w:line="276" w:lineRule="auto"/>
-              <w:rPr>
-                <w:rFonts w:ascii="BC Sans" w:hAnsi="BC Sans" w:hint="eastAsia"/>
+        <w:trPr/>
+        <w:tc>
+          <w:tcPr>
+            <w:tcW w:w="3075" w:type="dxa"/>
+            <w:tcBorders/>
+          </w:tcPr>
+          <w:p>
+            <w:pPr>
+              <w:pStyle w:val="TableContents"/>
+              <w:widowControl w:val="false"/>
+              <w:spacing w:lineRule="auto" w:line="276"/>
+              <w:rPr>
+                <w:rFonts w:ascii="BC Sans" w:hAnsi="BC Sans"/>
                 <w:sz w:val="20"/>
                 <w:szCs w:val="20"/>
               </w:rPr>
@@ -1869,14 +2069,16 @@
         </w:tc>
         <w:tc>
           <w:tcPr>
-            <w:tcW w:w="7814" w:type="dxa"/>
-          </w:tcPr>
-          <w:p>
-            <w:pPr>
-              <w:pStyle w:val="TableContents"/>
-              <w:spacing w:line="276" w:lineRule="auto"/>
-              <w:rPr>
-                <w:rFonts w:ascii="BC Sans" w:hAnsi="BC Sans" w:hint="eastAsia"/>
+            <w:tcW w:w="7815" w:type="dxa"/>
+            <w:tcBorders/>
+          </w:tcPr>
+          <w:p>
+            <w:pPr>
+              <w:pStyle w:val="TableContents"/>
+              <w:widowControl w:val="false"/>
+              <w:spacing w:lineRule="auto" w:line="276"/>
+              <w:rPr>
+                <w:rFonts w:ascii="BC Sans" w:hAnsi="BC Sans"/>
                 <w:sz w:val="20"/>
                 <w:szCs w:val="20"/>
               </w:rPr>
@@ -1893,16 +2095,19 @@
         </w:tc>
       </w:tr>
       <w:tr>
-        <w:tc>
-          <w:tcPr>
-            <w:tcW w:w="3076" w:type="dxa"/>
-          </w:tcPr>
-          <w:p>
-            <w:pPr>
-              <w:pStyle w:val="TableContents"/>
-              <w:spacing w:line="276" w:lineRule="auto"/>
-              <w:rPr>
-                <w:rFonts w:ascii="BC Sans" w:hAnsi="BC Sans" w:hint="eastAsia"/>
+        <w:trPr/>
+        <w:tc>
+          <w:tcPr>
+            <w:tcW w:w="3075" w:type="dxa"/>
+            <w:tcBorders/>
+          </w:tcPr>
+          <w:p>
+            <w:pPr>
+              <w:pStyle w:val="TableContents"/>
+              <w:widowControl w:val="false"/>
+              <w:spacing w:lineRule="auto" w:line="276"/>
+              <w:rPr>
+                <w:rFonts w:ascii="BC Sans" w:hAnsi="BC Sans"/>
                 <w:sz w:val="20"/>
                 <w:szCs w:val="20"/>
               </w:rPr>
@@ -1921,14 +2126,16 @@
         </w:tc>
         <w:tc>
           <w:tcPr>
-            <w:tcW w:w="7814" w:type="dxa"/>
-          </w:tcPr>
-          <w:p>
-            <w:pPr>
-              <w:pStyle w:val="TableContents"/>
-              <w:spacing w:line="276" w:lineRule="auto"/>
-              <w:rPr>
-                <w:rFonts w:ascii="BC Sans" w:hAnsi="BC Sans" w:hint="eastAsia"/>
+            <w:tcW w:w="7815" w:type="dxa"/>
+            <w:tcBorders/>
+          </w:tcPr>
+          <w:p>
+            <w:pPr>
+              <w:pStyle w:val="TableContents"/>
+              <w:widowControl w:val="false"/>
+              <w:spacing w:lineRule="auto" w:line="276"/>
+              <w:rPr>
+                <w:rFonts w:ascii="BC Sans" w:hAnsi="BC Sans"/>
                 <w:sz w:val="20"/>
                 <w:szCs w:val="20"/>
               </w:rPr>
@@ -1945,16 +2152,19 @@
         </w:tc>
       </w:tr>
       <w:tr>
-        <w:tc>
-          <w:tcPr>
-            <w:tcW w:w="3076" w:type="dxa"/>
-          </w:tcPr>
-          <w:p>
-            <w:pPr>
-              <w:pStyle w:val="TableContents"/>
-              <w:spacing w:line="276" w:lineRule="auto"/>
-              <w:rPr>
-                <w:rFonts w:ascii="BC Sans" w:hAnsi="BC Sans" w:hint="eastAsia"/>
+        <w:trPr/>
+        <w:tc>
+          <w:tcPr>
+            <w:tcW w:w="3075" w:type="dxa"/>
+            <w:tcBorders/>
+          </w:tcPr>
+          <w:p>
+            <w:pPr>
+              <w:pStyle w:val="TableContents"/>
+              <w:widowControl w:val="false"/>
+              <w:spacing w:lineRule="auto" w:line="276"/>
+              <w:rPr>
+                <w:rFonts w:ascii="BC Sans" w:hAnsi="BC Sans"/>
                 <w:sz w:val="20"/>
                 <w:szCs w:val="20"/>
               </w:rPr>
@@ -1973,14 +2183,16 @@
         </w:tc>
         <w:tc>
           <w:tcPr>
-            <w:tcW w:w="7814" w:type="dxa"/>
-          </w:tcPr>
-          <w:p>
-            <w:pPr>
-              <w:pStyle w:val="TableContents"/>
-              <w:spacing w:line="276" w:lineRule="auto"/>
-              <w:rPr>
-                <w:rFonts w:ascii="BC Sans" w:hAnsi="BC Sans" w:hint="eastAsia"/>
+            <w:tcW w:w="7815" w:type="dxa"/>
+            <w:tcBorders/>
+          </w:tcPr>
+          <w:p>
+            <w:pPr>
+              <w:pStyle w:val="TableContents"/>
+              <w:widowControl w:val="false"/>
+              <w:spacing w:lineRule="auto" w:line="276"/>
+              <w:rPr>
+                <w:rFonts w:ascii="BC Sans" w:hAnsi="BC Sans"/>
                 <w:sz w:val="20"/>
                 <w:szCs w:val="20"/>
               </w:rPr>
@@ -1997,16 +2209,19 @@
         </w:tc>
       </w:tr>
       <w:tr>
-        <w:tc>
-          <w:tcPr>
-            <w:tcW w:w="3076" w:type="dxa"/>
-          </w:tcPr>
-          <w:p>
-            <w:pPr>
-              <w:pStyle w:val="TableContents"/>
-              <w:spacing w:line="276" w:lineRule="auto"/>
-              <w:rPr>
-                <w:rFonts w:ascii="BC Sans" w:hAnsi="BC Sans" w:hint="eastAsia"/>
+        <w:trPr/>
+        <w:tc>
+          <w:tcPr>
+            <w:tcW w:w="3075" w:type="dxa"/>
+            <w:tcBorders/>
+          </w:tcPr>
+          <w:p>
+            <w:pPr>
+              <w:pStyle w:val="TableContents"/>
+              <w:widowControl w:val="false"/>
+              <w:spacing w:lineRule="auto" w:line="276"/>
+              <w:rPr>
+                <w:rFonts w:ascii="BC Sans" w:hAnsi="BC Sans"/>
                 <w:sz w:val="20"/>
                 <w:szCs w:val="20"/>
               </w:rPr>
@@ -2025,14 +2240,16 @@
         </w:tc>
         <w:tc>
           <w:tcPr>
-            <w:tcW w:w="7814" w:type="dxa"/>
-          </w:tcPr>
-          <w:p>
-            <w:pPr>
-              <w:pStyle w:val="TableContents"/>
-              <w:spacing w:line="276" w:lineRule="auto"/>
-              <w:rPr>
-                <w:rFonts w:ascii="BC Sans" w:hAnsi="BC Sans" w:hint="eastAsia"/>
+            <w:tcW w:w="7815" w:type="dxa"/>
+            <w:tcBorders/>
+          </w:tcPr>
+          <w:p>
+            <w:pPr>
+              <w:pStyle w:val="TableContents"/>
+              <w:widowControl w:val="false"/>
+              <w:spacing w:lineRule="auto" w:line="276"/>
+              <w:rPr>
+                <w:rFonts w:ascii="BC Sans" w:hAnsi="BC Sans"/>
                 <w:sz w:val="20"/>
                 <w:szCs w:val="20"/>
               </w:rPr>
@@ -2049,16 +2266,19 @@
         </w:tc>
       </w:tr>
       <w:tr>
-        <w:tc>
-          <w:tcPr>
-            <w:tcW w:w="3076" w:type="dxa"/>
-          </w:tcPr>
-          <w:p>
-            <w:pPr>
-              <w:pStyle w:val="TableContents"/>
-              <w:spacing w:line="276" w:lineRule="auto"/>
-              <w:rPr>
-                <w:rFonts w:ascii="BC Sans" w:hAnsi="BC Sans" w:hint="eastAsia"/>
+        <w:trPr/>
+        <w:tc>
+          <w:tcPr>
+            <w:tcW w:w="3075" w:type="dxa"/>
+            <w:tcBorders/>
+          </w:tcPr>
+          <w:p>
+            <w:pPr>
+              <w:pStyle w:val="TableContents"/>
+              <w:widowControl w:val="false"/>
+              <w:spacing w:lineRule="auto" w:line="276"/>
+              <w:rPr>
+                <w:rFonts w:ascii="BC Sans" w:hAnsi="BC Sans"/>
                 <w:sz w:val="20"/>
                 <w:szCs w:val="20"/>
               </w:rPr>
@@ -2077,14 +2297,16 @@
         </w:tc>
         <w:tc>
           <w:tcPr>
-            <w:tcW w:w="7814" w:type="dxa"/>
-          </w:tcPr>
-          <w:p>
-            <w:pPr>
-              <w:pStyle w:val="TableContents"/>
-              <w:spacing w:line="276" w:lineRule="auto"/>
-              <w:rPr>
-                <w:rFonts w:ascii="BC Sans" w:hAnsi="BC Sans" w:hint="eastAsia"/>
+            <w:tcW w:w="7815" w:type="dxa"/>
+            <w:tcBorders/>
+          </w:tcPr>
+          <w:p>
+            <w:pPr>
+              <w:pStyle w:val="TableContents"/>
+              <w:widowControl w:val="false"/>
+              <w:spacing w:lineRule="auto" w:line="276"/>
+              <w:rPr>
+                <w:rFonts w:ascii="BC Sans" w:hAnsi="BC Sans"/>
                 <w:sz w:val="20"/>
                 <w:szCs w:val="20"/>
               </w:rPr>
@@ -2101,16 +2323,19 @@
         </w:tc>
       </w:tr>
       <w:tr>
-        <w:tc>
-          <w:tcPr>
-            <w:tcW w:w="3076" w:type="dxa"/>
-          </w:tcPr>
-          <w:p>
-            <w:pPr>
-              <w:pStyle w:val="TableContents"/>
-              <w:spacing w:line="276" w:lineRule="auto"/>
-              <w:rPr>
-                <w:rFonts w:ascii="BC Sans" w:hAnsi="BC Sans" w:hint="eastAsia"/>
+        <w:trPr/>
+        <w:tc>
+          <w:tcPr>
+            <w:tcW w:w="3075" w:type="dxa"/>
+            <w:tcBorders/>
+          </w:tcPr>
+          <w:p>
+            <w:pPr>
+              <w:pStyle w:val="TableContents"/>
+              <w:widowControl w:val="false"/>
+              <w:spacing w:lineRule="auto" w:line="276"/>
+              <w:rPr>
+                <w:rFonts w:ascii="BC Sans" w:hAnsi="BC Sans"/>
                 <w:sz w:val="20"/>
                 <w:szCs w:val="20"/>
               </w:rPr>
@@ -2129,14 +2354,16 @@
         </w:tc>
         <w:tc>
           <w:tcPr>
-            <w:tcW w:w="7814" w:type="dxa"/>
-          </w:tcPr>
-          <w:p>
-            <w:pPr>
-              <w:pStyle w:val="TableContents"/>
-              <w:spacing w:line="276" w:lineRule="auto"/>
-              <w:rPr>
-                <w:rFonts w:ascii="BC Sans" w:hAnsi="BC Sans" w:hint="eastAsia"/>
+            <w:tcW w:w="7815" w:type="dxa"/>
+            <w:tcBorders/>
+          </w:tcPr>
+          <w:p>
+            <w:pPr>
+              <w:pStyle w:val="TableContents"/>
+              <w:widowControl w:val="false"/>
+              <w:spacing w:lineRule="auto" w:line="276"/>
+              <w:rPr>
+                <w:rFonts w:ascii="BC Sans" w:hAnsi="BC Sans"/>
                 <w:sz w:val="20"/>
                 <w:szCs w:val="20"/>
               </w:rPr>
@@ -2155,9 +2382,8 @@
     </w:tbl>
     <w:p>
       <w:pPr>
-        <w:pStyle w:val="BodyText"/>
-        <w:rPr>
-          <w:rFonts w:hint="eastAsia"/>
+        <w:pStyle w:val="TextBody"/>
+        <w:rPr>
           <w:sz w:val="20"/>
           <w:szCs w:val="20"/>
         </w:rPr>
@@ -2193,6 +2419,8 @@
     <w:tbl>
       <w:tblPr>
         <w:tblW w:w="5000" w:type="pct"/>
+        <w:jc w:val="left"/>
+        <w:tblInd w:w="0" w:type="dxa"/>
         <w:tblLayout w:type="fixed"/>
         <w:tblCellMar>
           <w:top w:w="55" w:type="dxa"/>
@@ -2200,25 +2428,28 @@
           <w:bottom w:w="55" w:type="dxa"/>
           <w:right w:w="55" w:type="dxa"/>
         </w:tblCellMar>
-        <w:tblLook w:val="04A0" w:firstRow="1" w:lastRow="0" w:firstColumn="1" w:lastColumn="0" w:noHBand="0" w:noVBand="1"/>
+        <w:tblLook w:val="04a0" w:noVBand="1" w:noHBand="0" w:lastColumn="0" w:firstColumn="1" w:lastRow="0" w:firstRow="1"/>
       </w:tblPr>
       <w:tblGrid>
-        <w:gridCol w:w="2671"/>
+        <w:gridCol w:w="2670"/>
         <w:gridCol w:w="2494"/>
-        <w:gridCol w:w="2089"/>
+        <w:gridCol w:w="2090"/>
         <w:gridCol w:w="1821"/>
         <w:gridCol w:w="1816"/>
       </w:tblGrid>
       <w:tr>
-        <w:tc>
-          <w:tcPr>
-            <w:tcW w:w="2671" w:type="dxa"/>
-          </w:tcPr>
-          <w:p>
-            <w:pPr>
-              <w:pStyle w:val="TableContents"/>
-              <w:rPr>
-                <w:rFonts w:ascii="BC Sans" w:hAnsi="BC Sans" w:hint="eastAsia"/>
+        <w:trPr/>
+        <w:tc>
+          <w:tcPr>
+            <w:tcW w:w="2670" w:type="dxa"/>
+            <w:tcBorders/>
+          </w:tcPr>
+          <w:p>
+            <w:pPr>
+              <w:pStyle w:val="TableContents"/>
+              <w:widowControl w:val="false"/>
+              <w:rPr>
+                <w:rFonts w:ascii="BC Sans" w:hAnsi="BC Sans"/>
                 <w:sz w:val="20"/>
                 <w:szCs w:val="20"/>
               </w:rPr>
@@ -2238,12 +2469,14 @@
         <w:tc>
           <w:tcPr>
             <w:tcW w:w="2494" w:type="dxa"/>
-          </w:tcPr>
-          <w:p>
-            <w:pPr>
-              <w:pStyle w:val="TableContents"/>
-              <w:rPr>
-                <w:rFonts w:ascii="BC Sans" w:hAnsi="BC Sans" w:hint="eastAsia"/>
+            <w:tcBorders/>
+          </w:tcPr>
+          <w:p>
+            <w:pPr>
+              <w:pStyle w:val="TableContents"/>
+              <w:widowControl w:val="false"/>
+              <w:rPr>
+                <w:rFonts w:ascii="BC Sans" w:hAnsi="BC Sans"/>
                 <w:sz w:val="20"/>
                 <w:szCs w:val="20"/>
               </w:rPr>
@@ -2262,13 +2495,15 @@
         </w:tc>
         <w:tc>
           <w:tcPr>
-            <w:tcW w:w="2089" w:type="dxa"/>
-          </w:tcPr>
-          <w:p>
-            <w:pPr>
-              <w:pStyle w:val="TableContents"/>
-              <w:rPr>
-                <w:rFonts w:ascii="BC Sans" w:hAnsi="BC Sans" w:hint="eastAsia"/>
+            <w:tcW w:w="2090" w:type="dxa"/>
+            <w:tcBorders/>
+          </w:tcPr>
+          <w:p>
+            <w:pPr>
+              <w:pStyle w:val="TableContents"/>
+              <w:widowControl w:val="false"/>
+              <w:rPr>
+                <w:rFonts w:ascii="BC Sans" w:hAnsi="BC Sans"/>
                 <w:sz w:val="20"/>
                 <w:szCs w:val="20"/>
               </w:rPr>
@@ -2288,12 +2523,14 @@
         <w:tc>
           <w:tcPr>
             <w:tcW w:w="1821" w:type="dxa"/>
-          </w:tcPr>
-          <w:p>
-            <w:pPr>
-              <w:pStyle w:val="TableContents"/>
-              <w:rPr>
-                <w:rFonts w:ascii="BC Sans" w:hAnsi="BC Sans" w:hint="eastAsia"/>
+            <w:tcBorders/>
+          </w:tcPr>
+          <w:p>
+            <w:pPr>
+              <w:pStyle w:val="TableContents"/>
+              <w:widowControl w:val="false"/>
+              <w:rPr>
+                <w:rFonts w:ascii="BC Sans" w:hAnsi="BC Sans"/>
                 <w:sz w:val="20"/>
                 <w:szCs w:val="20"/>
               </w:rPr>
@@ -2313,12 +2550,14 @@
         <w:tc>
           <w:tcPr>
             <w:tcW w:w="1816" w:type="dxa"/>
-          </w:tcPr>
-          <w:p>
-            <w:pPr>
-              <w:pStyle w:val="TableContents"/>
-              <w:rPr>
-                <w:rFonts w:ascii="BC Sans" w:hAnsi="BC Sans" w:hint="eastAsia"/>
+            <w:tcBorders/>
+          </w:tcPr>
+          <w:p>
+            <w:pPr>
+              <w:pStyle w:val="TableContents"/>
+              <w:widowControl w:val="false"/>
+              <w:rPr>
+                <w:rFonts w:ascii="BC Sans" w:hAnsi="BC Sans"/>
                 <w:sz w:val="20"/>
                 <w:szCs w:val="20"/>
               </w:rPr>
@@ -2337,17 +2576,20 @@
         </w:tc>
       </w:tr>
       <w:tr>
+        <w:trPr/>
         <w:tc>
           <w:tcPr>
             <w:tcW w:w="10891" w:type="dxa"/>
             <w:gridSpan w:val="5"/>
-          </w:tcPr>
-          <w:p>
-            <w:pPr>
-              <w:pStyle w:val="TableContents"/>
+            <w:tcBorders/>
+          </w:tcPr>
+          <w:p>
+            <w:pPr>
+              <w:pStyle w:val="TableContents"/>
+              <w:widowControl w:val="false"/>
               <w:jc w:val="center"/>
               <w:rPr>
-                <w:rFonts w:ascii="BC Sans" w:hAnsi="BC Sans" w:hint="eastAsia"/>
+                <w:rFonts w:ascii="BC Sans" w:hAnsi="BC Sans"/>
                 <w:sz w:val="20"/>
                 <w:szCs w:val="20"/>
               </w:rPr>
@@ -2369,7 +2611,6 @@
       <w:pPr>
         <w:pStyle w:val="TableContents"/>
         <w:rPr>
-          <w:rFonts w:hint="eastAsia"/>
           <w:sz w:val="20"/>
           <w:szCs w:val="20"/>
         </w:rPr>
@@ -2391,8 +2632,9 @@
           <w:ilvl w:val="0"/>
           <w:numId w:val="0"/>
         </w:numPr>
-        <w:rPr>
-          <w:rFonts w:ascii="BC Sans" w:hAnsi="BC Sans" w:hint="eastAsia"/>
+        <w:ind w:left="0" w:hanging="0"/>
+        <w:rPr>
+          <w:rFonts w:ascii="BC Sans" w:hAnsi="BC Sans"/>
           <w:sz w:val="28"/>
           <w:szCs w:val="28"/>
         </w:rPr>
@@ -2409,6 +2651,8 @@
     <w:tbl>
       <w:tblPr>
         <w:tblW w:w="5000" w:type="pct"/>
+        <w:jc w:val="left"/>
+        <w:tblInd w:w="0" w:type="dxa"/>
         <w:tblLayout w:type="fixed"/>
         <w:tblCellMar>
           <w:top w:w="55" w:type="dxa"/>
@@ -2416,23 +2660,26 @@
           <w:bottom w:w="55" w:type="dxa"/>
           <w:right w:w="55" w:type="dxa"/>
         </w:tblCellMar>
-        <w:tblLook w:val="04A0" w:firstRow="1" w:lastRow="0" w:firstColumn="1" w:lastColumn="0" w:noHBand="0" w:noVBand="1"/>
+        <w:tblLook w:val="04a0" w:noVBand="1" w:noHBand="0" w:lastColumn="0" w:firstColumn="1" w:lastRow="0" w:firstRow="1"/>
       </w:tblPr>
       <w:tblGrid>
-        <w:gridCol w:w="3627"/>
+        <w:gridCol w:w="3626"/>
         <w:gridCol w:w="7264"/>
       </w:tblGrid>
       <w:tr>
-        <w:tc>
-          <w:tcPr>
-            <w:tcW w:w="3627" w:type="dxa"/>
-          </w:tcPr>
-          <w:p>
-            <w:pPr>
-              <w:pStyle w:val="TableContents"/>
-              <w:spacing w:line="276" w:lineRule="auto"/>
-              <w:rPr>
-                <w:rFonts w:ascii="BC Sans" w:hAnsi="BC Sans" w:hint="eastAsia"/>
+        <w:trPr/>
+        <w:tc>
+          <w:tcPr>
+            <w:tcW w:w="3626" w:type="dxa"/>
+            <w:tcBorders/>
+          </w:tcPr>
+          <w:p>
+            <w:pPr>
+              <w:pStyle w:val="TableContents"/>
+              <w:widowControl w:val="false"/>
+              <w:spacing w:lineRule="auto" w:line="276"/>
+              <w:rPr>
+                <w:rFonts w:ascii="BC Sans" w:hAnsi="BC Sans"/>
                 <w:sz w:val="20"/>
                 <w:szCs w:val="20"/>
               </w:rPr>
@@ -2451,14 +2698,16 @@
         </w:tc>
         <w:tc>
           <w:tcPr>
-            <w:tcW w:w="7263" w:type="dxa"/>
-          </w:tcPr>
-          <w:p>
-            <w:pPr>
-              <w:pStyle w:val="TableContents"/>
-              <w:spacing w:line="276" w:lineRule="auto"/>
-              <w:rPr>
-                <w:rFonts w:ascii="BC Sans" w:hAnsi="BC Sans" w:hint="eastAsia"/>
+            <w:tcW w:w="7264" w:type="dxa"/>
+            <w:tcBorders/>
+          </w:tcPr>
+          <w:p>
+            <w:pPr>
+              <w:pStyle w:val="TableContents"/>
+              <w:widowControl w:val="false"/>
+              <w:spacing w:lineRule="auto" w:line="276"/>
+              <w:rPr>
+                <w:rFonts w:ascii="BC Sans" w:hAnsi="BC Sans"/>
                 <w:sz w:val="20"/>
                 <w:szCs w:val="20"/>
               </w:rPr>
@@ -2478,8 +2727,9 @@
     <w:p>
       <w:pPr>
         <w:pStyle w:val="TableContents"/>
-        <w:rPr>
-          <w:rFonts w:ascii="BC Sans" w:hAnsi="BC Sans" w:hint="eastAsia"/>
+        <w:widowControl w:val="false"/>
+        <w:rPr>
+          <w:rFonts w:ascii="BC Sans" w:hAnsi="BC Sans"/>
           <w:sz w:val="20"/>
           <w:szCs w:val="20"/>
         </w:rPr>
@@ -2487,16 +2737,86 @@
       <w:r>
         <w:rPr>
           <w:rFonts w:ascii="BC Sans" w:hAnsi="BC Sans"/>
+          <w:b w:val="false"/>
+          <w:bCs w:val="false"/>
           <w:color w:val="B85C00"/>
           <w:sz w:val="20"/>
           <w:szCs w:val="20"/>
         </w:rPr>
-        <w:t>{d.hasOtherParcelsInCommunity:ifEQ(true):showBegin}</w:t>
+        <w:t>{d.</w:t>
+      </w:r>
+      <w:r>
+        <w:rPr>
+          <w:rFonts w:ascii="BC Sans" w:hAnsi="BC Sans"/>
+          <w:b w:val="false"/>
+          <w:bCs w:val="false"/>
+          <w:color w:val="B85C00"/>
+          <w:sz w:val="20"/>
+          <w:szCs w:val="20"/>
+        </w:rPr>
+        <w:t>otherParcelsDescription:</w:t>
+      </w:r>
+      <w:r>
+        <w:rPr>
+          <w:rFonts w:ascii="BC Sans" w:hAnsi="BC Sans"/>
+          <w:b w:val="false"/>
+          <w:bCs w:val="false"/>
+          <w:color w:val="B85C00"/>
+          <w:sz w:val="20"/>
+          <w:szCs w:val="20"/>
+        </w:rPr>
+        <w:t>ifE</w:t>
+      </w:r>
+      <w:r>
+        <w:rPr>
+          <w:rFonts w:ascii="BC Sans" w:hAnsi="BC Sans"/>
+          <w:b w:val="false"/>
+          <w:bCs w:val="false"/>
+          <w:color w:val="B85C00"/>
+          <w:sz w:val="20"/>
+          <w:szCs w:val="20"/>
+        </w:rPr>
+        <w:t>M</w:t>
+      </w:r>
+      <w:r>
+        <w:rPr>
+          <w:rFonts w:ascii="BC Sans" w:hAnsi="BC Sans"/>
+          <w:b w:val="false"/>
+          <w:bCs w:val="false"/>
+          <w:color w:val="B85C00"/>
+          <w:sz w:val="20"/>
+          <w:szCs w:val="20"/>
+        </w:rPr>
+        <w:t>():</w:t>
+      </w:r>
+      <w:r>
+        <w:rPr>
+          <w:rFonts w:ascii="BC Sans" w:hAnsi="BC Sans"/>
+          <w:b w:val="false"/>
+          <w:bCs w:val="false"/>
+          <w:color w:val="B85C00"/>
+          <w:sz w:val="20"/>
+          <w:szCs w:val="20"/>
+        </w:rPr>
+        <w:t>hide</w:t>
+      </w:r>
+      <w:r>
+        <w:rPr>
+          <w:rFonts w:ascii="BC Sans" w:hAnsi="BC Sans"/>
+          <w:b w:val="false"/>
+          <w:bCs w:val="false"/>
+          <w:color w:val="B85C00"/>
+          <w:sz w:val="20"/>
+          <w:szCs w:val="20"/>
+        </w:rPr>
+        <w:t>Begin}</w:t>
       </w:r>
     </w:p>
     <w:tbl>
       <w:tblPr>
         <w:tblW w:w="5000" w:type="pct"/>
+        <w:jc w:val="left"/>
+        <w:tblInd w:w="0" w:type="dxa"/>
         <w:tblLayout w:type="fixed"/>
         <w:tblCellMar>
           <w:top w:w="55" w:type="dxa"/>
@@ -2504,23 +2824,26 @@
           <w:bottom w:w="55" w:type="dxa"/>
           <w:right w:w="55" w:type="dxa"/>
         </w:tblCellMar>
-        <w:tblLook w:val="04A0" w:firstRow="1" w:lastRow="0" w:firstColumn="1" w:lastColumn="0" w:noHBand="0" w:noVBand="1"/>
+        <w:tblLook w:val="04a0" w:noVBand="1" w:noHBand="0" w:lastColumn="0" w:firstColumn="1" w:lastRow="0" w:firstRow="1"/>
       </w:tblPr>
       <w:tblGrid>
-        <w:gridCol w:w="3626"/>
+        <w:gridCol w:w="3625"/>
         <w:gridCol w:w="7265"/>
       </w:tblGrid>
       <w:tr>
-        <w:tc>
-          <w:tcPr>
-            <w:tcW w:w="3626" w:type="dxa"/>
-          </w:tcPr>
-          <w:p>
-            <w:pPr>
-              <w:pStyle w:val="TableContents"/>
-              <w:spacing w:line="276" w:lineRule="auto"/>
-              <w:rPr>
-                <w:rFonts w:ascii="BC Sans" w:hAnsi="BC Sans" w:hint="eastAsia"/>
+        <w:trPr/>
+        <w:tc>
+          <w:tcPr>
+            <w:tcW w:w="3625" w:type="dxa"/>
+            <w:tcBorders/>
+          </w:tcPr>
+          <w:p>
+            <w:pPr>
+              <w:pStyle w:val="TableContents"/>
+              <w:widowControl w:val="false"/>
+              <w:spacing w:lineRule="auto" w:line="276"/>
+              <w:rPr>
+                <w:rFonts w:ascii="BC Sans" w:hAnsi="BC Sans"/>
                 <w:sz w:val="20"/>
                 <w:szCs w:val="20"/>
               </w:rPr>
@@ -2539,25 +2862,132 @@
         </w:tc>
         <w:tc>
           <w:tcPr>
-            <w:tcW w:w="7264" w:type="dxa"/>
-          </w:tcPr>
-          <w:p>
-            <w:pPr>
-              <w:pStyle w:val="TableContents"/>
-              <w:spacing w:line="276" w:lineRule="auto"/>
-              <w:rPr>
-                <w:rFonts w:ascii="BC Sans" w:hAnsi="BC Sans" w:hint="eastAsia"/>
-                <w:sz w:val="20"/>
-                <w:szCs w:val="20"/>
-              </w:rPr>
-            </w:pPr>
-            <w:r>
-              <w:rPr>
-                <w:rFonts w:ascii="BC Sans" w:hAnsi="BC Sans"/>
-                <w:sz w:val="20"/>
-                <w:szCs w:val="20"/>
-              </w:rPr>
-              <w:t>{d.otherParcelsDescription:ifEM():show(.noData)}</w:t>
+            <w:tcW w:w="7265" w:type="dxa"/>
+            <w:tcBorders/>
+          </w:tcPr>
+          <w:p>
+            <w:pPr>
+              <w:pStyle w:val="TableContents"/>
+              <w:widowControl w:val="false"/>
+              <w:spacing w:lineRule="auto" w:line="276"/>
+              <w:rPr>
+                <w:rFonts w:ascii="BC Sans" w:hAnsi="BC Sans"/>
+                <w:sz w:val="20"/>
+                <w:szCs w:val="20"/>
+              </w:rPr>
+            </w:pPr>
+            <w:r>
+              <w:rPr>
+                <w:rFonts w:ascii="BC Sans" w:hAnsi="BC Sans"/>
+                <w:sz w:val="20"/>
+                <w:szCs w:val="20"/>
+              </w:rPr>
+              <w:t>{d.otherParcelsDescription:</w:t>
+            </w:r>
+            <w:r>
+              <w:rPr>
+                <w:rFonts w:ascii="BC Sans" w:hAnsi="BC Sans"/>
+                <w:sz w:val="20"/>
+                <w:szCs w:val="20"/>
+              </w:rPr>
+              <w:t>convCRLF</w:t>
+            </w:r>
+            <w:r>
+              <w:rPr>
+                <w:rFonts w:ascii="BC Sans" w:hAnsi="BC Sans"/>
+                <w:sz w:val="20"/>
+                <w:szCs w:val="20"/>
+              </w:rPr>
+              <w:t>:ifEM():show(.noData)}</w:t>
+            </w:r>
+          </w:p>
+          <w:p>
+            <w:pPr>
+              <w:pStyle w:val="TableContents"/>
+              <w:widowControl w:val="false"/>
+              <w:spacing w:lineRule="auto" w:line="276"/>
+              <w:rPr>
+                <w:rFonts w:ascii="BC Sans" w:hAnsi="BC Sans"/>
+                <w:sz w:val="20"/>
+                <w:szCs w:val="20"/>
+              </w:rPr>
+            </w:pPr>
+            <w:r>
+              <w:rPr>
+                <w:rFonts w:ascii="BC Sans" w:hAnsi="BC Sans"/>
+                <w:b w:val="false"/>
+                <w:bCs w:val="false"/>
+                <w:color w:val="B85C00"/>
+                <w:sz w:val="20"/>
+                <w:szCs w:val="20"/>
+              </w:rPr>
+              <w:t>{d.</w:t>
+            </w:r>
+            <w:r>
+              <w:rPr>
+                <w:rFonts w:ascii="BC Sans" w:hAnsi="BC Sans"/>
+                <w:b w:val="false"/>
+                <w:bCs w:val="false"/>
+                <w:color w:val="B85C00"/>
+                <w:sz w:val="20"/>
+                <w:szCs w:val="20"/>
+              </w:rPr>
+              <w:t>otherParcelsDescription:</w:t>
+            </w:r>
+            <w:r>
+              <w:rPr>
+                <w:rFonts w:ascii="BC Sans" w:hAnsi="BC Sans"/>
+                <w:b w:val="false"/>
+                <w:bCs w:val="false"/>
+                <w:color w:val="B85C00"/>
+                <w:sz w:val="20"/>
+                <w:szCs w:val="20"/>
+              </w:rPr>
+              <w:t>ifE</w:t>
+            </w:r>
+            <w:r>
+              <w:rPr>
+                <w:rFonts w:ascii="BC Sans" w:hAnsi="BC Sans"/>
+                <w:b w:val="false"/>
+                <w:bCs w:val="false"/>
+                <w:color w:val="B85C00"/>
+                <w:sz w:val="20"/>
+                <w:szCs w:val="20"/>
+              </w:rPr>
+              <w:t>M</w:t>
+            </w:r>
+            <w:r>
+              <w:rPr>
+                <w:rFonts w:ascii="BC Sans" w:hAnsi="BC Sans"/>
+                <w:b w:val="false"/>
+                <w:bCs w:val="false"/>
+                <w:color w:val="B85C00"/>
+                <w:sz w:val="20"/>
+                <w:szCs w:val="20"/>
+              </w:rPr>
+              <w:t>():</w:t>
+            </w:r>
+            <w:r>
+              <w:rPr>
+                <w:rFonts w:ascii="BC Sans" w:hAnsi="BC Sans"/>
+                <w:b w:val="false"/>
+                <w:bCs w:val="false"/>
+                <w:color w:val="B85C00"/>
+                <w:sz w:val="20"/>
+                <w:szCs w:val="20"/>
+              </w:rPr>
+              <w:t>hideEnd</w:t>
+            </w:r>
+            <w:r>
+              <w:rPr>
+                <w:rFonts w:ascii="BC Sans" w:hAnsi="BC Sans"/>
+                <w:b w:val="false"/>
+                <w:bCs w:val="false"/>
+                <w:color w:val="B85C00"/>
+                <w:sz w:val="20"/>
+                <w:szCs w:val="20"/>
+              </w:rPr>
+              <w:t>}</w:t>
             </w:r>
           </w:p>
         </w:tc>
@@ -2570,21 +3000,12 @@
           <w:ilvl w:val="0"/>
           <w:numId w:val="0"/>
         </w:numPr>
-        <w:rPr>
-          <w:rFonts w:hint="eastAsia"/>
+        <w:ind w:left="0" w:hanging="0"/>
+        <w:rPr>
           <w:sz w:val="28"/>
           <w:szCs w:val="28"/>
         </w:rPr>
       </w:pPr>
-      <w:r>
-        <w:rPr>
-          <w:rFonts w:ascii="BC Sans" w:hAnsi="BC Sans"/>
-          <w:color w:val="B85C00"/>
-          <w:sz w:val="28"/>
-          <w:szCs w:val="28"/>
-        </w:rPr>
-        <w:t xml:space="preserve">{d.hasOtherParcelsInCommunity:ifEQ(true):showEnd} </w:t>
-      </w:r>
       <w:r>
         <w:rPr>
           <w:rFonts w:ascii="BC Sans" w:hAnsi="BC Sans"/>
@@ -2597,6 +3018,8 @@
     <w:tbl>
       <w:tblPr>
         <w:tblW w:w="5000" w:type="pct"/>
+        <w:jc w:val="left"/>
+        <w:tblInd w:w="0" w:type="dxa"/>
         <w:tblLayout w:type="fixed"/>
         <w:tblCellMar>
           <w:top w:w="55" w:type="dxa"/>
@@ -2604,23 +3027,26 @@
           <w:bottom w:w="55" w:type="dxa"/>
           <w:right w:w="55" w:type="dxa"/>
         </w:tblCellMar>
-        <w:tblLook w:val="04A0" w:firstRow="1" w:lastRow="0" w:firstColumn="1" w:lastColumn="0" w:noHBand="0" w:noVBand="1"/>
+        <w:tblLook w:val="04a0" w:noVBand="1" w:noHBand="0" w:lastColumn="0" w:firstColumn="1" w:lastRow="0" w:firstRow="1"/>
       </w:tblPr>
       <w:tblGrid>
         <w:gridCol w:w="3623"/>
-        <w:gridCol w:w="7268"/>
+        <w:gridCol w:w="7267"/>
       </w:tblGrid>
       <w:tr>
+        <w:trPr/>
         <w:tc>
           <w:tcPr>
             <w:tcW w:w="3623" w:type="dxa"/>
-          </w:tcPr>
-          <w:p>
-            <w:pPr>
-              <w:pStyle w:val="TableContents"/>
-              <w:spacing w:line="276" w:lineRule="auto"/>
-              <w:rPr>
-                <w:rFonts w:ascii="BC Sans" w:hAnsi="BC Sans" w:hint="eastAsia"/>
+            <w:tcBorders/>
+          </w:tcPr>
+          <w:p>
+            <w:pPr>
+              <w:pStyle w:val="TableContents"/>
+              <w:widowControl w:val="false"/>
+              <w:spacing w:lineRule="auto" w:line="276"/>
+              <w:rPr>
+                <w:rFonts w:ascii="BC Sans" w:hAnsi="BC Sans"/>
                 <w:b/>
                 <w:bCs/>
                 <w:sz w:val="20"/>
@@ -2635,9 +3061,49 @@
                 <w:sz w:val="20"/>
                 <w:szCs w:val="20"/>
               </w:rPr>
-              <w:t xml:space="preserve">Will one of the landowners or government contacts added </w:t>
-            </w:r>
-            <w:r>
+              <w:t>Will one of the landowners or government contacts added previously be the primary contact?</w:t>
+            </w:r>
+          </w:p>
+        </w:tc>
+        <w:tc>
+          <w:tcPr>
+            <w:tcW w:w="7267" w:type="dxa"/>
+            <w:tcBorders/>
+          </w:tcPr>
+          <w:p>
+            <w:pPr>
+              <w:pStyle w:val="TableContents"/>
+              <w:widowControl w:val="false"/>
+              <w:spacing w:lineRule="auto" w:line="276"/>
+              <w:rPr>
+                <w:rFonts w:ascii="BC Sans" w:hAnsi="BC Sans"/>
+                <w:sz w:val="20"/>
+                <w:szCs w:val="20"/>
+              </w:rPr>
+            </w:pPr>
+            <w:r>
+              <w:rPr>
+                <w:rFonts w:ascii="BC Sans" w:hAnsi="BC Sans"/>
+                <w:sz w:val="20"/>
+                <w:szCs w:val="20"/>
+              </w:rPr>
+              <w:t>{d.selectedThirdPartyAgent:ifEQ(false):show(Yes):elseShow(No)}</w:t>
+            </w:r>
+          </w:p>
+        </w:tc>
+      </w:tr>
+      <w:tr>
+        <w:trPr/>
+        <w:tc>
+          <w:tcPr>
+            <w:tcW w:w="3623" w:type="dxa"/>
+            <w:tcBorders/>
+          </w:tcPr>
+          <w:p>
+            <w:pPr>
+              <w:pStyle w:val="TableContents"/>
+              <w:widowControl w:val="false"/>
+              <w:spacing w:lineRule="auto" w:line="276"/>
               <w:rPr>
                 <w:rFonts w:ascii="BC Sans" w:hAnsi="BC Sans"/>
                 <w:b/>
@@ -2645,53 +3111,120 @@
                 <w:sz w:val="20"/>
                 <w:szCs w:val="20"/>
               </w:rPr>
-              <w:lastRenderedPageBreak/>
-              <w:t>previously be the primary contact?</w:t>
+            </w:pPr>
+            <w:r>
+              <w:rPr>
+                <w:rFonts w:ascii="BC Sans" w:hAnsi="BC Sans"/>
+                <w:b/>
+                <w:bCs/>
+                <w:sz w:val="20"/>
+                <w:szCs w:val="20"/>
+              </w:rPr>
+              <w:t>Type</w:t>
             </w:r>
           </w:p>
         </w:tc>
         <w:tc>
           <w:tcPr>
             <w:tcW w:w="7267" w:type="dxa"/>
-          </w:tcPr>
-          <w:p>
-            <w:pPr>
-              <w:pStyle w:val="TableContents"/>
-              <w:spacing w:line="276" w:lineRule="auto"/>
-              <w:rPr>
-                <w:rFonts w:ascii="BC Sans" w:hAnsi="BC Sans" w:hint="eastAsia"/>
-                <w:sz w:val="20"/>
-                <w:szCs w:val="20"/>
-              </w:rPr>
-            </w:pPr>
-            <w:r>
-              <w:rPr>
-                <w:rFonts w:ascii="BC Sans" w:hAnsi="BC Sans"/>
-                <w:sz w:val="20"/>
-                <w:szCs w:val="20"/>
-              </w:rPr>
-              <w:lastRenderedPageBreak/>
-              <w:t>{d.selectedThirdPartyAgent:ifEQ(false):show(Yes):elseShow(No)}</w:t>
+            <w:tcBorders/>
+          </w:tcPr>
+          <w:p>
+            <w:pPr>
+              <w:pStyle w:val="TableContents"/>
+              <w:widowControl w:val="false"/>
+              <w:spacing w:lineRule="auto" w:line="276"/>
+              <w:rPr>
+                <w:rFonts w:ascii="BC Sans" w:hAnsi="BC Sans"/>
+                <w:sz w:val="20"/>
+                <w:szCs w:val="20"/>
+              </w:rPr>
+            </w:pPr>
+            <w:r>
+              <w:rPr>
+                <w:rFonts w:ascii="BC Sans" w:hAnsi="BC Sans"/>
+                <w:sz w:val="20"/>
+                <w:szCs w:val="20"/>
+              </w:rPr>
+              <w:t>{d.primaryContactType:ifEM():show(.noData)}</w:t>
             </w:r>
           </w:p>
         </w:tc>
       </w:tr>
       <w:tr>
+        <w:trPr/>
         <w:tc>
           <w:tcPr>
             <w:tcW w:w="3623" w:type="dxa"/>
-          </w:tcPr>
-          <w:p>
-            <w:pPr>
-              <w:pStyle w:val="TableContents"/>
-              <w:spacing w:line="276" w:lineRule="auto"/>
-              <w:rPr>
-                <w:rFonts w:ascii="BC Sans" w:hAnsi="BC Sans" w:hint="eastAsia"/>
+            <w:tcBorders/>
+          </w:tcPr>
+          <w:p>
+            <w:pPr>
+              <w:pStyle w:val="TableContents"/>
+              <w:widowControl w:val="false"/>
+              <w:spacing w:lineRule="auto" w:line="276"/>
+              <w:rPr>
+                <w:rFonts w:ascii="BC Sans" w:hAnsi="BC Sans"/>
+                <w:sz w:val="20"/>
+                <w:szCs w:val="20"/>
+              </w:rPr>
+            </w:pPr>
+            <w:r>
+              <w:rPr>
+                <w:rFonts w:ascii="BC Sans" w:hAnsi="BC Sans"/>
                 <w:b/>
                 <w:bCs/>
                 <w:sz w:val="20"/>
                 <w:szCs w:val="20"/>
               </w:rPr>
+              <w:t>First Name</w:t>
+            </w:r>
+          </w:p>
+        </w:tc>
+        <w:tc>
+          <w:tcPr>
+            <w:tcW w:w="7267" w:type="dxa"/>
+            <w:tcBorders/>
+          </w:tcPr>
+          <w:p>
+            <w:pPr>
+              <w:pStyle w:val="TableContents"/>
+              <w:widowControl w:val="false"/>
+              <w:spacing w:lineRule="auto" w:line="276"/>
+              <w:rPr>
+                <w:rFonts w:ascii="BC Sans" w:hAnsi="BC Sans"/>
+                <w:sz w:val="20"/>
+                <w:szCs w:val="20"/>
+              </w:rPr>
+            </w:pPr>
+            <w:r>
+              <w:rPr>
+                <w:rFonts w:ascii="BC Sans" w:hAnsi="BC Sans"/>
+                <w:sz w:val="20"/>
+                <w:szCs w:val="20"/>
+              </w:rPr>
+              <w:t>{d.primaryContactFirstName:ifEM():show(.noData)}</w:t>
+            </w:r>
+          </w:p>
+        </w:tc>
+      </w:tr>
+      <w:tr>
+        <w:trPr/>
+        <w:tc>
+          <w:tcPr>
+            <w:tcW w:w="3623" w:type="dxa"/>
+            <w:tcBorders/>
+          </w:tcPr>
+          <w:p>
+            <w:pPr>
+              <w:pStyle w:val="TableContents"/>
+              <w:widowControl w:val="false"/>
+              <w:spacing w:lineRule="auto" w:line="276"/>
+              <w:rPr>
+                <w:rFonts w:ascii="BC Sans" w:hAnsi="BC Sans"/>
+                <w:sz w:val="20"/>
+                <w:szCs w:val="20"/>
+              </w:rPr>
             </w:pPr>
             <w:r>
               <w:rPr>
@@ -2701,46 +3234,51 @@
                 <w:sz w:val="20"/>
                 <w:szCs w:val="20"/>
               </w:rPr>
-              <w:t>Type</w:t>
+              <w:t>Last Name</w:t>
             </w:r>
           </w:p>
         </w:tc>
         <w:tc>
           <w:tcPr>
             <w:tcW w:w="7267" w:type="dxa"/>
-          </w:tcPr>
-          <w:p>
-            <w:pPr>
-              <w:pStyle w:val="TableContents"/>
-              <w:spacing w:line="276" w:lineRule="auto"/>
-              <w:rPr>
-                <w:rFonts w:ascii="BC Sans" w:hAnsi="BC Sans" w:hint="eastAsia"/>
-                <w:sz w:val="20"/>
-                <w:szCs w:val="20"/>
-              </w:rPr>
-            </w:pPr>
-            <w:r>
-              <w:rPr>
-                <w:rFonts w:ascii="BC Sans" w:hAnsi="BC Sans"/>
-                <w:sz w:val="20"/>
-                <w:szCs w:val="20"/>
-              </w:rPr>
-              <w:t>{d.primaryContactType:ifEM():show(.noData)}</w:t>
+            <w:tcBorders/>
+          </w:tcPr>
+          <w:p>
+            <w:pPr>
+              <w:pStyle w:val="TableContents"/>
+              <w:widowControl w:val="false"/>
+              <w:spacing w:lineRule="auto" w:line="276"/>
+              <w:rPr>
+                <w:rFonts w:ascii="BC Sans" w:hAnsi="BC Sans"/>
+                <w:sz w:val="20"/>
+                <w:szCs w:val="20"/>
+              </w:rPr>
+            </w:pPr>
+            <w:r>
+              <w:rPr>
+                <w:rFonts w:ascii="BC Sans" w:hAnsi="BC Sans"/>
+                <w:sz w:val="20"/>
+                <w:szCs w:val="20"/>
+              </w:rPr>
+              <w:t>{d.primaryContactLastName:ifEM():show(.noData)}</w:t>
             </w:r>
           </w:p>
         </w:tc>
       </w:tr>
       <w:tr>
+        <w:trPr/>
         <w:tc>
           <w:tcPr>
             <w:tcW w:w="3623" w:type="dxa"/>
-          </w:tcPr>
-          <w:p>
-            <w:pPr>
-              <w:pStyle w:val="TableContents"/>
-              <w:spacing w:line="276" w:lineRule="auto"/>
-              <w:rPr>
-                <w:rFonts w:ascii="BC Sans" w:hAnsi="BC Sans" w:hint="eastAsia"/>
+            <w:tcBorders/>
+          </w:tcPr>
+          <w:p>
+            <w:pPr>
+              <w:pStyle w:val="TableContents"/>
+              <w:widowControl w:val="false"/>
+              <w:spacing w:lineRule="auto" w:line="276"/>
+              <w:rPr>
+                <w:rFonts w:ascii="BC Sans" w:hAnsi="BC Sans"/>
                 <w:sz w:val="20"/>
                 <w:szCs w:val="20"/>
               </w:rPr>
@@ -2753,46 +3291,51 @@
                 <w:sz w:val="20"/>
                 <w:szCs w:val="20"/>
               </w:rPr>
-              <w:t>First Name</w:t>
+              <w:t>{d.organizationText}</w:t>
             </w:r>
           </w:p>
         </w:tc>
         <w:tc>
           <w:tcPr>
             <w:tcW w:w="7267" w:type="dxa"/>
-          </w:tcPr>
-          <w:p>
-            <w:pPr>
-              <w:pStyle w:val="TableContents"/>
-              <w:spacing w:line="276" w:lineRule="auto"/>
-              <w:rPr>
-                <w:rFonts w:ascii="BC Sans" w:hAnsi="BC Sans" w:hint="eastAsia"/>
-                <w:sz w:val="20"/>
-                <w:szCs w:val="20"/>
-              </w:rPr>
-            </w:pPr>
-            <w:r>
-              <w:rPr>
-                <w:rFonts w:ascii="BC Sans" w:hAnsi="BC Sans"/>
-                <w:sz w:val="20"/>
-                <w:szCs w:val="20"/>
-              </w:rPr>
-              <w:t>{d.primaryContactFirstName:ifEM():show(.noData)}</w:t>
+            <w:tcBorders/>
+          </w:tcPr>
+          <w:p>
+            <w:pPr>
+              <w:pStyle w:val="TableContents"/>
+              <w:widowControl w:val="false"/>
+              <w:spacing w:lineRule="auto" w:line="276"/>
+              <w:rPr>
+                <w:rFonts w:ascii="BC Sans" w:hAnsi="BC Sans"/>
+                <w:sz w:val="20"/>
+                <w:szCs w:val="20"/>
+              </w:rPr>
+            </w:pPr>
+            <w:r>
+              <w:rPr>
+                <w:rFonts w:ascii="BC Sans" w:hAnsi="BC Sans"/>
+                <w:sz w:val="20"/>
+                <w:szCs w:val="20"/>
+              </w:rPr>
+              <w:t>{d.primaryContactOrganizationName:ifEM():show(.noData)}</w:t>
             </w:r>
           </w:p>
         </w:tc>
       </w:tr>
       <w:tr>
+        <w:trPr/>
         <w:tc>
           <w:tcPr>
             <w:tcW w:w="3623" w:type="dxa"/>
-          </w:tcPr>
-          <w:p>
-            <w:pPr>
-              <w:pStyle w:val="TableContents"/>
-              <w:spacing w:line="276" w:lineRule="auto"/>
-              <w:rPr>
-                <w:rFonts w:ascii="BC Sans" w:hAnsi="BC Sans" w:hint="eastAsia"/>
+            <w:tcBorders/>
+          </w:tcPr>
+          <w:p>
+            <w:pPr>
+              <w:pStyle w:val="TableContents"/>
+              <w:widowControl w:val="false"/>
+              <w:spacing w:lineRule="auto" w:line="276"/>
+              <w:rPr>
+                <w:rFonts w:ascii="BC Sans" w:hAnsi="BC Sans"/>
                 <w:sz w:val="20"/>
                 <w:szCs w:val="20"/>
               </w:rPr>
@@ -2805,46 +3348,51 @@
                 <w:sz w:val="20"/>
                 <w:szCs w:val="20"/>
               </w:rPr>
-              <w:t>Last Name</w:t>
+              <w:t>Phone</w:t>
             </w:r>
           </w:p>
         </w:tc>
         <w:tc>
           <w:tcPr>
             <w:tcW w:w="7267" w:type="dxa"/>
-          </w:tcPr>
-          <w:p>
-            <w:pPr>
-              <w:pStyle w:val="TableContents"/>
-              <w:spacing w:line="276" w:lineRule="auto"/>
-              <w:rPr>
-                <w:rFonts w:ascii="BC Sans" w:hAnsi="BC Sans" w:hint="eastAsia"/>
-                <w:sz w:val="20"/>
-                <w:szCs w:val="20"/>
-              </w:rPr>
-            </w:pPr>
-            <w:r>
-              <w:rPr>
-                <w:rFonts w:ascii="BC Sans" w:hAnsi="BC Sans"/>
-                <w:sz w:val="20"/>
-                <w:szCs w:val="20"/>
-              </w:rPr>
-              <w:t>{d.primaryContactLastName:ifEM():show(.noData)}</w:t>
+            <w:tcBorders/>
+          </w:tcPr>
+          <w:p>
+            <w:pPr>
+              <w:pStyle w:val="TableContents"/>
+              <w:widowControl w:val="false"/>
+              <w:spacing w:lineRule="auto" w:line="276"/>
+              <w:rPr>
+                <w:rFonts w:ascii="BC Sans" w:hAnsi="BC Sans"/>
+                <w:sz w:val="20"/>
+                <w:szCs w:val="20"/>
+              </w:rPr>
+            </w:pPr>
+            <w:r>
+              <w:rPr>
+                <w:rFonts w:ascii="BC Sans" w:hAnsi="BC Sans"/>
+                <w:sz w:val="20"/>
+                <w:szCs w:val="20"/>
+              </w:rPr>
+              <w:t>{d.primaryContactPhoneNumber:ifEM():show(.noData)}</w:t>
             </w:r>
           </w:p>
         </w:tc>
       </w:tr>
       <w:tr>
+        <w:trPr/>
         <w:tc>
           <w:tcPr>
             <w:tcW w:w="3623" w:type="dxa"/>
-          </w:tcPr>
-          <w:p>
-            <w:pPr>
-              <w:pStyle w:val="TableContents"/>
-              <w:spacing w:line="276" w:lineRule="auto"/>
-              <w:rPr>
-                <w:rFonts w:ascii="BC Sans" w:hAnsi="BC Sans" w:hint="eastAsia"/>
+            <w:tcBorders/>
+          </w:tcPr>
+          <w:p>
+            <w:pPr>
+              <w:pStyle w:val="TableContents"/>
+              <w:widowControl w:val="false"/>
+              <w:spacing w:lineRule="auto" w:line="276"/>
+              <w:rPr>
+                <w:rFonts w:ascii="BC Sans" w:hAnsi="BC Sans"/>
                 <w:sz w:val="20"/>
                 <w:szCs w:val="20"/>
               </w:rPr>
@@ -2857,124 +3405,22 @@
                 <w:sz w:val="20"/>
                 <w:szCs w:val="20"/>
               </w:rPr>
-              <w:t>{d.organizationText}</w:t>
+              <w:t>Email</w:t>
             </w:r>
           </w:p>
         </w:tc>
         <w:tc>
           <w:tcPr>
             <w:tcW w:w="7267" w:type="dxa"/>
-          </w:tcPr>
-          <w:p>
-            <w:pPr>
-              <w:pStyle w:val="TableContents"/>
-              <w:spacing w:line="276" w:lineRule="auto"/>
-              <w:rPr>
-                <w:rFonts w:ascii="BC Sans" w:hAnsi="BC Sans" w:hint="eastAsia"/>
-                <w:sz w:val="20"/>
-                <w:szCs w:val="20"/>
-              </w:rPr>
-            </w:pPr>
-            <w:r>
-              <w:rPr>
-                <w:rFonts w:ascii="BC Sans" w:hAnsi="BC Sans"/>
-                <w:sz w:val="20"/>
-                <w:szCs w:val="20"/>
-              </w:rPr>
-              <w:t>{d.primaryContactOrganizationName:ifEM():show(.noData)}</w:t>
-            </w:r>
-          </w:p>
-        </w:tc>
-      </w:tr>
-      <w:tr>
-        <w:tc>
-          <w:tcPr>
-            <w:tcW w:w="3623" w:type="dxa"/>
-          </w:tcPr>
-          <w:p>
-            <w:pPr>
-              <w:pStyle w:val="TableContents"/>
-              <w:spacing w:line="276" w:lineRule="auto"/>
-              <w:rPr>
-                <w:rFonts w:ascii="BC Sans" w:hAnsi="BC Sans" w:hint="eastAsia"/>
-                <w:sz w:val="20"/>
-                <w:szCs w:val="20"/>
-              </w:rPr>
-            </w:pPr>
-            <w:r>
-              <w:rPr>
-                <w:rFonts w:ascii="BC Sans" w:hAnsi="BC Sans"/>
-                <w:b/>
-                <w:bCs/>
-                <w:sz w:val="20"/>
-                <w:szCs w:val="20"/>
-              </w:rPr>
-              <w:t>Phone</w:t>
-            </w:r>
-          </w:p>
-        </w:tc>
-        <w:tc>
-          <w:tcPr>
-            <w:tcW w:w="7267" w:type="dxa"/>
-          </w:tcPr>
-          <w:p>
-            <w:pPr>
-              <w:pStyle w:val="TableContents"/>
-              <w:spacing w:line="276" w:lineRule="auto"/>
-              <w:rPr>
-                <w:rFonts w:ascii="BC Sans" w:hAnsi="BC Sans" w:hint="eastAsia"/>
-                <w:sz w:val="20"/>
-                <w:szCs w:val="20"/>
-              </w:rPr>
-            </w:pPr>
-            <w:r>
-              <w:rPr>
-                <w:rFonts w:ascii="BC Sans" w:hAnsi="BC Sans"/>
-                <w:sz w:val="20"/>
-                <w:szCs w:val="20"/>
-              </w:rPr>
-              <w:t>{d.primaryContactPhoneNumber:ifEM():show(.noData)}</w:t>
-            </w:r>
-          </w:p>
-        </w:tc>
-      </w:tr>
-      <w:tr>
-        <w:tc>
-          <w:tcPr>
-            <w:tcW w:w="3623" w:type="dxa"/>
-          </w:tcPr>
-          <w:p>
-            <w:pPr>
-              <w:pStyle w:val="TableContents"/>
-              <w:spacing w:line="276" w:lineRule="auto"/>
-              <w:rPr>
-                <w:rFonts w:ascii="BC Sans" w:hAnsi="BC Sans" w:hint="eastAsia"/>
-                <w:sz w:val="20"/>
-                <w:szCs w:val="20"/>
-              </w:rPr>
-            </w:pPr>
-            <w:r>
-              <w:rPr>
-                <w:rFonts w:ascii="BC Sans" w:hAnsi="BC Sans"/>
-                <w:b/>
-                <w:bCs/>
-                <w:sz w:val="20"/>
-                <w:szCs w:val="20"/>
-              </w:rPr>
-              <w:t>Email</w:t>
-            </w:r>
-          </w:p>
-        </w:tc>
-        <w:tc>
-          <w:tcPr>
-            <w:tcW w:w="7267" w:type="dxa"/>
-          </w:tcPr>
-          <w:p>
-            <w:pPr>
-              <w:pStyle w:val="TableContents"/>
-              <w:spacing w:line="276" w:lineRule="auto"/>
-              <w:rPr>
-                <w:rFonts w:ascii="BC Sans" w:hAnsi="BC Sans" w:hint="eastAsia"/>
+            <w:tcBorders/>
+          </w:tcPr>
+          <w:p>
+            <w:pPr>
+              <w:pStyle w:val="TableContents"/>
+              <w:widowControl w:val="false"/>
+              <w:spacing w:lineRule="auto" w:line="276"/>
+              <w:rPr>
+                <w:rFonts w:ascii="BC Sans" w:hAnsi="BC Sans"/>
                 <w:sz w:val="20"/>
                 <w:szCs w:val="20"/>
               </w:rPr>
@@ -2993,11 +3439,16 @@
     </w:tbl>
     <w:p>
       <w:pPr>
-        <w:pStyle w:val="BodyText"/>
-        <w:rPr>
-          <w:rFonts w:ascii="BC Sans" w:hAnsi="BC Sans" w:hint="eastAsia"/>
-        </w:rPr>
-      </w:pPr>
+        <w:pStyle w:val="TextBody"/>
+        <w:rPr>
+          <w:rFonts w:ascii="BC Sans" w:hAnsi="BC Sans"/>
+        </w:rPr>
+      </w:pPr>
+      <w:r>
+        <w:rPr>
+          <w:rFonts w:ascii="BC Sans" w:hAnsi="BC Sans"/>
+        </w:rPr>
+      </w:r>
     </w:p>
     <w:p>
       <w:pPr>
@@ -3006,8 +3457,8 @@
           <w:ilvl w:val="0"/>
           <w:numId w:val="0"/>
         </w:numPr>
-        <w:rPr>
-          <w:rFonts w:hint="eastAsia"/>
+        <w:ind w:left="0" w:hanging="0"/>
+        <w:rPr>
           <w:sz w:val="20"/>
           <w:szCs w:val="20"/>
         </w:rPr>
@@ -3024,6 +3475,8 @@
     <w:tbl>
       <w:tblPr>
         <w:tblW w:w="5000" w:type="pct"/>
+        <w:jc w:val="left"/>
+        <w:tblInd w:w="0" w:type="dxa"/>
         <w:tblLayout w:type="fixed"/>
         <w:tblCellMar>
           <w:top w:w="55" w:type="dxa"/>
@@ -3031,22 +3484,25 @@
           <w:bottom w:w="55" w:type="dxa"/>
           <w:right w:w="55" w:type="dxa"/>
         </w:tblCellMar>
-        <w:tblLook w:val="04A0" w:firstRow="1" w:lastRow="0" w:firstColumn="1" w:lastColumn="0" w:noHBand="0" w:noVBand="1"/>
+        <w:tblLook w:val="04a0" w:noVBand="1" w:noHBand="0" w:lastColumn="0" w:firstColumn="1" w:lastRow="0" w:firstRow="1"/>
       </w:tblPr>
       <w:tblGrid>
-        <w:gridCol w:w="3627"/>
+        <w:gridCol w:w="3626"/>
         <w:gridCol w:w="7264"/>
       </w:tblGrid>
       <w:tr>
-        <w:tc>
-          <w:tcPr>
-            <w:tcW w:w="3627" w:type="dxa"/>
-          </w:tcPr>
-          <w:p>
-            <w:pPr>
-              <w:pStyle w:val="TableContents"/>
-              <w:rPr>
-                <w:rFonts w:ascii="BC Sans" w:hAnsi="BC Sans" w:hint="eastAsia"/>
+        <w:trPr/>
+        <w:tc>
+          <w:tcPr>
+            <w:tcW w:w="3626" w:type="dxa"/>
+            <w:tcBorders/>
+          </w:tcPr>
+          <w:p>
+            <w:pPr>
+              <w:pStyle w:val="TableContents"/>
+              <w:widowControl w:val="false"/>
+              <w:rPr>
+                <w:rFonts w:ascii="BC Sans" w:hAnsi="BC Sans"/>
                 <w:sz w:val="20"/>
                 <w:szCs w:val="20"/>
               </w:rPr>
@@ -3065,13 +3521,15 @@
         </w:tc>
         <w:tc>
           <w:tcPr>
-            <w:tcW w:w="7263" w:type="dxa"/>
-          </w:tcPr>
-          <w:p>
-            <w:pPr>
-              <w:pStyle w:val="TableContents"/>
-              <w:rPr>
-                <w:rFonts w:ascii="BC Sans" w:hAnsi="BC Sans" w:hint="eastAsia"/>
+            <w:tcW w:w="7264" w:type="dxa"/>
+            <w:tcBorders/>
+          </w:tcPr>
+          <w:p>
+            <w:pPr>
+              <w:pStyle w:val="TableContents"/>
+              <w:widowControl w:val="false"/>
+              <w:rPr>
+                <w:rFonts w:ascii="BC Sans" w:hAnsi="BC Sans"/>
                 <w:sz w:val="20"/>
                 <w:szCs w:val="20"/>
               </w:rPr>
@@ -3092,7 +3550,7 @@
       <w:pPr>
         <w:pStyle w:val="TableContents"/>
         <w:rPr>
-          <w:rFonts w:ascii="BC Sans" w:hAnsi="BC Sans" w:hint="eastAsia"/>
+          <w:rFonts w:ascii="BC Sans" w:hAnsi="BC Sans"/>
           <w:sz w:val="20"/>
           <w:szCs w:val="20"/>
         </w:rPr>
@@ -3109,9 +3567,10 @@
     </w:p>
     <w:p>
       <w:pPr>
+        <w:pStyle w:val="Normal"/>
         <w:jc w:val="center"/>
         <w:rPr>
-          <w:rFonts w:ascii="BC Sans" w:hAnsi="BC Sans" w:hint="eastAsia"/>
+          <w:rFonts w:ascii="BC Sans" w:hAnsi="BC Sans"/>
           <w:b/>
           <w:bCs/>
           <w:sz w:val="20"/>
@@ -3128,39 +3587,12 @@
         </w:rPr>
         <w:t>Note:  </w:t>
-      </w:r>
-      <w:r>
-        <w:rPr>
-          <w:rFonts w:ascii="BC Sans" w:hAnsi="BC Sans"/>
-          <w:b/>
-          <w:bCs/>
-          <w:sz w:val="20"/>
-          <w:szCs w:val="20"/>
-        </w:rPr>
         <w:br/>
         <w:t xml:space="preserve">This local/First Nation government is not set up with the ALC Portal to receive submissions.   </w:t>
-      </w:r>
-      <w:r>
-        <w:rPr>
-          <w:rFonts w:ascii="BC Sans" w:hAnsi="BC Sans"/>
-          <w:b/>
-          <w:bCs/>
-          <w:sz w:val="20"/>
-          <w:szCs w:val="20"/>
-        </w:rPr>
         <w:br/>
         <w:t xml:space="preserve">You can continue to fill out the form but you will be unable to submit.   </w:t>
-      </w:r>
-      <w:r>
-        <w:rPr>
-          <w:rFonts w:ascii="BC Sans" w:hAnsi="BC Sans"/>
-          <w:b/>
-          <w:bCs/>
-          <w:sz w:val="20"/>
-          <w:szCs w:val="20"/>
-        </w:rPr>
         <w:br/>
         <w:t>Please contact the ALC directly as soon as possible: ALC.Portal@gov.bc.ca / 236-468-3342</w:t>
       </w:r>
@@ -3169,7 +3601,7 @@
       <w:pPr>
         <w:pStyle w:val="TableContents"/>
         <w:rPr>
-          <w:rFonts w:ascii="BC Sans" w:hAnsi="BC Sans" w:hint="eastAsia"/>
+          <w:rFonts w:ascii="BC Sans" w:hAnsi="BC Sans"/>
           <w:sz w:val="20"/>
           <w:szCs w:val="20"/>
         </w:rPr>
@@ -3191,8 +3623,9 @@
           <w:ilvl w:val="0"/>
           <w:numId w:val="0"/>
         </w:numPr>
-        <w:rPr>
-          <w:rFonts w:ascii="BC Sans" w:hAnsi="BC Sans" w:hint="eastAsia"/>
+        <w:ind w:left="0" w:hanging="0"/>
+        <w:rPr>
+          <w:rFonts w:ascii="BC Sans" w:hAnsi="BC Sans"/>
           <w:sz w:val="28"/>
           <w:szCs w:val="28"/>
         </w:rPr>
@@ -3208,9 +3641,9 @@
     </w:p>
     <w:p>
       <w:pPr>
-        <w:pStyle w:val="BodyText"/>
-        <w:rPr>
-          <w:rFonts w:ascii="BC Sans" w:hAnsi="BC Sans" w:hint="eastAsia"/>
+        <w:pStyle w:val="TextBody"/>
+        <w:rPr>
+          <w:rFonts w:ascii="BC Sans" w:hAnsi="BC Sans"/>
         </w:rPr>
       </w:pPr>
       <w:r>
@@ -3225,6 +3658,8 @@
     <w:tbl>
       <w:tblPr>
         <w:tblW w:w="5000" w:type="pct"/>
+        <w:jc w:val="left"/>
+        <w:tblInd w:w="0" w:type="dxa"/>
         <w:tblLayout w:type="fixed"/>
         <w:tblCellMar>
           <w:top w:w="57" w:type="dxa"/>
@@ -3232,23 +3667,26 @@
           <w:bottom w:w="170" w:type="dxa"/>
           <w:right w:w="57" w:type="dxa"/>
         </w:tblCellMar>
-        <w:tblLook w:val="04A0" w:firstRow="1" w:lastRow="0" w:firstColumn="1" w:lastColumn="0" w:noHBand="0" w:noVBand="1"/>
+        <w:tblLook w:val="04a0" w:noVBand="1" w:noHBand="0" w:lastColumn="0" w:firstColumn="1" w:lastRow="0" w:firstRow="1"/>
       </w:tblPr>
       <w:tblGrid>
         <w:gridCol w:w="3623"/>
-        <w:gridCol w:w="7268"/>
+        <w:gridCol w:w="7267"/>
       </w:tblGrid>
       <w:tr>
+        <w:trPr/>
         <w:tc>
           <w:tcPr>
             <w:tcW w:w="3623" w:type="dxa"/>
-          </w:tcPr>
-          <w:p>
-            <w:pPr>
-              <w:pStyle w:val="TableContents"/>
-              <w:spacing w:line="276" w:lineRule="auto"/>
-              <w:rPr>
-                <w:rFonts w:ascii="BC Sans" w:hAnsi="BC Sans" w:hint="eastAsia"/>
+            <w:tcBorders/>
+          </w:tcPr>
+          <w:p>
+            <w:pPr>
+              <w:pStyle w:val="TableContents"/>
+              <w:widowControl w:val="false"/>
+              <w:spacing w:lineRule="auto" w:line="276"/>
+              <w:rPr>
+                <w:rFonts w:ascii="BC Sans" w:hAnsi="BC Sans"/>
                 <w:sz w:val="20"/>
                 <w:szCs w:val="20"/>
               </w:rPr>
@@ -3268,39 +3706,60 @@
         <w:tc>
           <w:tcPr>
             <w:tcW w:w="7267" w:type="dxa"/>
-          </w:tcPr>
-          <w:p>
-            <w:pPr>
-              <w:pStyle w:val="TableContents"/>
-              <w:spacing w:line="276" w:lineRule="auto"/>
-              <w:rPr>
-                <w:rFonts w:ascii="BC Sans" w:hAnsi="BC Sans" w:hint="eastAsia"/>
-                <w:sz w:val="20"/>
-                <w:szCs w:val="20"/>
-              </w:rPr>
-            </w:pPr>
-            <w:r>
-              <w:rPr>
-                <w:rFonts w:ascii="BC Sans" w:hAnsi="BC Sans"/>
-                <w:sz w:val="20"/>
-                <w:szCs w:val="20"/>
-              </w:rPr>
-              <w:t>{d.parcelsAgricultureDescription:ifEM():show(.noData)}</w:t>
+            <w:tcBorders/>
+          </w:tcPr>
+          <w:p>
+            <w:pPr>
+              <w:pStyle w:val="TableContents"/>
+              <w:widowControl w:val="false"/>
+              <w:spacing w:lineRule="auto" w:line="276"/>
+              <w:rPr>
+                <w:rFonts w:ascii="BC Sans" w:hAnsi="BC Sans"/>
+                <w:sz w:val="20"/>
+                <w:szCs w:val="20"/>
+              </w:rPr>
+            </w:pPr>
+            <w:r>
+              <w:rPr>
+                <w:rFonts w:ascii="BC Sans" w:hAnsi="BC Sans"/>
+                <w:sz w:val="20"/>
+                <w:szCs w:val="20"/>
+              </w:rPr>
+              <w:t>{d.parcelsAgricultureDescription:</w:t>
+            </w:r>
+            <w:r>
+              <w:rPr>
+                <w:rFonts w:ascii="BC Sans" w:hAnsi="BC Sans"/>
+                <w:sz w:val="20"/>
+                <w:szCs w:val="20"/>
+              </w:rPr>
+              <w:t>convCRLF</w:t>
+            </w:r>
+            <w:r>
+              <w:rPr>
+                <w:rFonts w:ascii="BC Sans" w:hAnsi="BC Sans"/>
+                <w:sz w:val="20"/>
+                <w:szCs w:val="20"/>
+              </w:rPr>
+              <w:t>:ifEM():show(.noData)}</w:t>
             </w:r>
           </w:p>
         </w:tc>
       </w:tr>
       <w:tr>
+        <w:trPr/>
         <w:tc>
           <w:tcPr>
             <w:tcW w:w="3623" w:type="dxa"/>
-          </w:tcPr>
-          <w:p>
-            <w:pPr>
-              <w:pStyle w:val="TableContents"/>
-              <w:spacing w:line="276" w:lineRule="auto"/>
-              <w:rPr>
-                <w:rFonts w:ascii="BC Sans" w:hAnsi="BC Sans" w:hint="eastAsia"/>
+            <w:tcBorders/>
+          </w:tcPr>
+          <w:p>
+            <w:pPr>
+              <w:pStyle w:val="TableContents"/>
+              <w:widowControl w:val="false"/>
+              <w:spacing w:lineRule="auto" w:line="276"/>
+              <w:rPr>
+                <w:rFonts w:ascii="BC Sans" w:hAnsi="BC Sans"/>
                 <w:sz w:val="20"/>
                 <w:szCs w:val="20"/>
               </w:rPr>
@@ -3320,39 +3779,60 @@
         <w:tc>
           <w:tcPr>
             <w:tcW w:w="7267" w:type="dxa"/>
-          </w:tcPr>
-          <w:p>
-            <w:pPr>
-              <w:pStyle w:val="TableContents"/>
-              <w:spacing w:line="276" w:lineRule="auto"/>
-              <w:rPr>
-                <w:rFonts w:ascii="BC Sans" w:hAnsi="BC Sans" w:hint="eastAsia"/>
-                <w:sz w:val="20"/>
-                <w:szCs w:val="20"/>
-              </w:rPr>
-            </w:pPr>
-            <w:r>
-              <w:rPr>
-                <w:rFonts w:ascii="BC Sans" w:hAnsi="BC Sans"/>
-                <w:sz w:val="20"/>
-                <w:szCs w:val="20"/>
-              </w:rPr>
-              <w:t>{d.parcelsAgricultureImprovementDescription:ifEM():show(.noData)}</w:t>
+            <w:tcBorders/>
+          </w:tcPr>
+          <w:p>
+            <w:pPr>
+              <w:pStyle w:val="TableContents"/>
+              <w:widowControl w:val="false"/>
+              <w:spacing w:lineRule="auto" w:line="276"/>
+              <w:rPr>
+                <w:rFonts w:ascii="BC Sans" w:hAnsi="BC Sans"/>
+                <w:sz w:val="20"/>
+                <w:szCs w:val="20"/>
+              </w:rPr>
+            </w:pPr>
+            <w:r>
+              <w:rPr>
+                <w:rFonts w:ascii="BC Sans" w:hAnsi="BC Sans"/>
+                <w:sz w:val="20"/>
+                <w:szCs w:val="20"/>
+              </w:rPr>
+              <w:t>{d.parcelsAgricultureImprovementDescription:</w:t>
+            </w:r>
+            <w:r>
+              <w:rPr>
+                <w:rFonts w:ascii="BC Sans" w:hAnsi="BC Sans"/>
+                <w:sz w:val="20"/>
+                <w:szCs w:val="20"/>
+              </w:rPr>
+              <w:t>convCRLF</w:t>
+            </w:r>
+            <w:r>
+              <w:rPr>
+                <w:rFonts w:ascii="BC Sans" w:hAnsi="BC Sans"/>
+                <w:sz w:val="20"/>
+                <w:szCs w:val="20"/>
+              </w:rPr>
+              <w:t>:ifEM():show(.noData)}</w:t>
             </w:r>
           </w:p>
         </w:tc>
       </w:tr>
       <w:tr>
+        <w:trPr/>
         <w:tc>
           <w:tcPr>
             <w:tcW w:w="3623" w:type="dxa"/>
-          </w:tcPr>
-          <w:p>
-            <w:pPr>
-              <w:pStyle w:val="TableContents"/>
-              <w:spacing w:line="276" w:lineRule="auto"/>
-              <w:rPr>
-                <w:rFonts w:ascii="BC Sans" w:hAnsi="BC Sans" w:hint="eastAsia"/>
+            <w:tcBorders/>
+          </w:tcPr>
+          <w:p>
+            <w:pPr>
+              <w:pStyle w:val="TableContents"/>
+              <w:widowControl w:val="false"/>
+              <w:spacing w:lineRule="auto" w:line="276"/>
+              <w:rPr>
+                <w:rFonts w:ascii="BC Sans" w:hAnsi="BC Sans"/>
                 <w:sz w:val="20"/>
                 <w:szCs w:val="20"/>
               </w:rPr>
@@ -3372,24 +3852,42 @@
         <w:tc>
           <w:tcPr>
             <w:tcW w:w="7267" w:type="dxa"/>
-          </w:tcPr>
-          <w:p>
-            <w:pPr>
-              <w:pStyle w:val="TableContents"/>
-              <w:spacing w:line="276" w:lineRule="auto"/>
-              <w:rPr>
-                <w:rFonts w:ascii="BC Sans" w:hAnsi="BC Sans" w:hint="eastAsia"/>
-                <w:sz w:val="20"/>
-                <w:szCs w:val="20"/>
-              </w:rPr>
-            </w:pPr>
-            <w:r>
-              <w:rPr>
-                <w:rFonts w:ascii="BC Sans" w:hAnsi="BC Sans"/>
-                <w:sz w:val="20"/>
-                <w:szCs w:val="20"/>
-              </w:rPr>
-              <w:t>{d.parcelsNonAgricultureUseDescription:ifEM():show(.noData)}</w:t>
+            <w:tcBorders/>
+          </w:tcPr>
+          <w:p>
+            <w:pPr>
+              <w:pStyle w:val="TableContents"/>
+              <w:widowControl w:val="false"/>
+              <w:spacing w:lineRule="auto" w:line="276"/>
+              <w:rPr>
+                <w:rFonts w:ascii="BC Sans" w:hAnsi="BC Sans"/>
+                <w:sz w:val="20"/>
+                <w:szCs w:val="20"/>
+              </w:rPr>
+            </w:pPr>
+            <w:r>
+              <w:rPr>
+                <w:rFonts w:ascii="BC Sans" w:hAnsi="BC Sans"/>
+                <w:sz w:val="20"/>
+                <w:szCs w:val="20"/>
+              </w:rPr>
+              <w:t>{d.parcelsNonAgricultureUseDescription:</w:t>
+            </w:r>
+            <w:r>
+              <w:rPr>
+                <w:rFonts w:ascii="BC Sans" w:hAnsi="BC Sans"/>
+                <w:sz w:val="20"/>
+                <w:szCs w:val="20"/>
+              </w:rPr>
+              <w:t>convCRLF</w:t>
+            </w:r>
+            <w:r>
+              <w:rPr>
+                <w:rFonts w:ascii="BC Sans" w:hAnsi="BC Sans"/>
+                <w:sz w:val="20"/>
+                <w:szCs w:val="20"/>
+              </w:rPr>
+              <w:t>:ifEM():show(.noData)}</w:t>
             </w:r>
           </w:p>
         </w:tc>
@@ -3397,15 +3895,22 @@
     </w:tbl>
     <w:p>
       <w:pPr>
-        <w:rPr>
-          <w:rFonts w:ascii="BC Sans" w:hAnsi="BC Sans" w:hint="eastAsia"/>
-        </w:rPr>
-      </w:pPr>
+        <w:pStyle w:val="Normal"/>
+        <w:rPr>
+          <w:rFonts w:ascii="BC Sans" w:hAnsi="BC Sans"/>
+        </w:rPr>
+      </w:pPr>
+      <w:r>
+        <w:rPr>
+          <w:rFonts w:ascii="BC Sans" w:hAnsi="BC Sans"/>
+        </w:rPr>
+      </w:r>
     </w:p>
     <w:p>
       <w:pPr>
-        <w:rPr>
-          <w:rFonts w:ascii="BC Sans" w:hAnsi="BC Sans" w:hint="eastAsia"/>
+        <w:pStyle w:val="Normal"/>
+        <w:rPr>
+          <w:rFonts w:ascii="BC Sans" w:hAnsi="BC Sans"/>
         </w:rPr>
       </w:pPr>
       <w:r>
@@ -3419,14 +3924,22 @@
     </w:p>
     <w:p>
       <w:pPr>
-        <w:rPr>
-          <w:rFonts w:ascii="BC Sans" w:hAnsi="BC Sans" w:hint="eastAsia"/>
-        </w:rPr>
-      </w:pPr>
+        <w:pStyle w:val="Normal"/>
+        <w:rPr>
+          <w:rFonts w:ascii="BC Sans" w:hAnsi="BC Sans"/>
+        </w:rPr>
+      </w:pPr>
+      <w:r>
+        <w:rPr>
+          <w:rFonts w:ascii="BC Sans" w:hAnsi="BC Sans"/>
+        </w:rPr>
+      </w:r>
     </w:p>
     <w:tbl>
       <w:tblPr>
         <w:tblW w:w="5000" w:type="pct"/>
+        <w:jc w:val="left"/>
+        <w:tblInd w:w="0" w:type="dxa"/>
         <w:tblLayout w:type="fixed"/>
         <w:tblCellMar>
           <w:top w:w="55" w:type="dxa"/>
@@ -3434,7 +3947,7 @@
           <w:bottom w:w="55" w:type="dxa"/>
           <w:right w:w="55" w:type="dxa"/>
         </w:tblCellMar>
-        <w:tblLook w:val="04A0" w:firstRow="1" w:lastRow="0" w:firstColumn="1" w:lastColumn="0" w:noHBand="0" w:noVBand="1"/>
+        <w:tblLook w:val="04a0" w:noVBand="1" w:noHBand="0" w:lastColumn="0" w:firstColumn="1" w:lastRow="0" w:firstRow="1"/>
       </w:tblPr>
       <w:tblGrid>
         <w:gridCol w:w="3624"/>
@@ -3442,32 +3955,44 @@
         <w:gridCol w:w="4590"/>
       </w:tblGrid>
       <w:tr>
+        <w:trPr/>
         <w:tc>
           <w:tcPr>
             <w:tcW w:w="3624" w:type="dxa"/>
-          </w:tcPr>
-          <w:p>
-            <w:pPr>
-              <w:pStyle w:val="TableContents"/>
-              <w:spacing w:line="276" w:lineRule="auto"/>
-              <w:rPr>
-                <w:rFonts w:ascii="BC Sans" w:hAnsi="BC Sans" w:hint="eastAsia"/>
-                <w:sz w:val="20"/>
-                <w:szCs w:val="20"/>
-              </w:rPr>
-            </w:pPr>
+            <w:tcBorders/>
+          </w:tcPr>
+          <w:p>
+            <w:pPr>
+              <w:pStyle w:val="TableContents"/>
+              <w:widowControl w:val="false"/>
+              <w:spacing w:lineRule="auto" w:line="276"/>
+              <w:rPr>
+                <w:rFonts w:ascii="BC Sans" w:hAnsi="BC Sans"/>
+                <w:sz w:val="20"/>
+                <w:szCs w:val="20"/>
+              </w:rPr>
+            </w:pPr>
+            <w:r>
+              <w:rPr>
+                <w:rFonts w:ascii="BC Sans" w:hAnsi="BC Sans"/>
+                <w:sz w:val="20"/>
+                <w:szCs w:val="20"/>
+              </w:rPr>
+            </w:r>
           </w:p>
         </w:tc>
         <w:tc>
           <w:tcPr>
             <w:tcW w:w="2677" w:type="dxa"/>
-          </w:tcPr>
-          <w:p>
-            <w:pPr>
-              <w:pStyle w:val="TableContents"/>
-              <w:spacing w:line="276" w:lineRule="auto"/>
-              <w:rPr>
-                <w:rFonts w:ascii="BC Sans" w:hAnsi="BC Sans" w:hint="eastAsia"/>
+            <w:tcBorders/>
+          </w:tcPr>
+          <w:p>
+            <w:pPr>
+              <w:pStyle w:val="TableContents"/>
+              <w:widowControl w:val="false"/>
+              <w:spacing w:lineRule="auto" w:line="276"/>
+              <w:rPr>
+                <w:rFonts w:ascii="BC Sans" w:hAnsi="BC Sans"/>
                 <w:sz w:val="20"/>
                 <w:szCs w:val="20"/>
               </w:rPr>
@@ -3487,13 +4012,15 @@
         <w:tc>
           <w:tcPr>
             <w:tcW w:w="4590" w:type="dxa"/>
-          </w:tcPr>
-          <w:p>
-            <w:pPr>
-              <w:pStyle w:val="TableContents"/>
-              <w:spacing w:line="276" w:lineRule="auto"/>
-              <w:rPr>
-                <w:rFonts w:ascii="BC Sans" w:hAnsi="BC Sans" w:hint="eastAsia"/>
+            <w:tcBorders/>
+          </w:tcPr>
+          <w:p>
+            <w:pPr>
+              <w:pStyle w:val="TableContents"/>
+              <w:widowControl w:val="false"/>
+              <w:spacing w:lineRule="auto" w:line="276"/>
+              <w:rPr>
+                <w:rFonts w:ascii="BC Sans" w:hAnsi="BC Sans"/>
                 <w:sz w:val="20"/>
                 <w:szCs w:val="20"/>
               </w:rPr>
@@ -3512,16 +4039,19 @@
         </w:tc>
       </w:tr>
       <w:tr>
+        <w:trPr/>
         <w:tc>
           <w:tcPr>
             <w:tcW w:w="3624" w:type="dxa"/>
-          </w:tcPr>
-          <w:p>
-            <w:pPr>
-              <w:pStyle w:val="TableContents"/>
-              <w:spacing w:line="276" w:lineRule="auto"/>
-              <w:rPr>
-                <w:rFonts w:ascii="BC Sans" w:hAnsi="BC Sans" w:hint="eastAsia"/>
+            <w:tcBorders/>
+          </w:tcPr>
+          <w:p>
+            <w:pPr>
+              <w:pStyle w:val="TableContents"/>
+              <w:widowControl w:val="false"/>
+              <w:spacing w:lineRule="auto" w:line="276"/>
+              <w:rPr>
+                <w:rFonts w:ascii="BC Sans" w:hAnsi="BC Sans"/>
                 <w:sz w:val="20"/>
                 <w:szCs w:val="20"/>
               </w:rPr>
@@ -3541,13 +4071,15 @@
         <w:tc>
           <w:tcPr>
             <w:tcW w:w="2677" w:type="dxa"/>
-          </w:tcPr>
-          <w:p>
-            <w:pPr>
-              <w:pStyle w:val="TableContents"/>
-              <w:spacing w:line="276" w:lineRule="auto"/>
-              <w:rPr>
-                <w:rFonts w:ascii="BC Sans" w:hAnsi="BC Sans" w:hint="eastAsia"/>
+            <w:tcBorders/>
+          </w:tcPr>
+          <w:p>
+            <w:pPr>
+              <w:pStyle w:val="TableContents"/>
+              <w:widowControl w:val="false"/>
+              <w:spacing w:lineRule="auto" w:line="276"/>
+              <w:rPr>
+                <w:rFonts w:ascii="BC Sans" w:hAnsi="BC Sans"/>
                 <w:sz w:val="20"/>
                 <w:szCs w:val="20"/>
               </w:rPr>
@@ -3565,13 +4097,15 @@
         <w:tc>
           <w:tcPr>
             <w:tcW w:w="4590" w:type="dxa"/>
-          </w:tcPr>
-          <w:p>
-            <w:pPr>
-              <w:pStyle w:val="TableContents"/>
-              <w:spacing w:line="276" w:lineRule="auto"/>
-              <w:rPr>
-                <w:rFonts w:ascii="BC Sans" w:hAnsi="BC Sans" w:hint="eastAsia"/>
+            <w:tcBorders/>
+          </w:tcPr>
+          <w:p>
+            <w:pPr>
+              <w:pStyle w:val="TableContents"/>
+              <w:widowControl w:val="false"/>
+              <w:spacing w:lineRule="auto" w:line="276"/>
+              <w:rPr>
+                <w:rFonts w:ascii="BC Sans" w:hAnsi="BC Sans"/>
                 <w:sz w:val="20"/>
                 <w:szCs w:val="20"/>
               </w:rPr>
@@ -3588,16 +4122,19 @@
         </w:tc>
       </w:tr>
       <w:tr>
+        <w:trPr/>
         <w:tc>
           <w:tcPr>
             <w:tcW w:w="3624" w:type="dxa"/>
-          </w:tcPr>
-          <w:p>
-            <w:pPr>
-              <w:pStyle w:val="TableContents"/>
-              <w:spacing w:line="276" w:lineRule="auto"/>
-              <w:rPr>
-                <w:rFonts w:ascii="BC Sans" w:hAnsi="BC Sans" w:hint="eastAsia"/>
+            <w:tcBorders/>
+          </w:tcPr>
+          <w:p>
+            <w:pPr>
+              <w:pStyle w:val="TableContents"/>
+              <w:widowControl w:val="false"/>
+              <w:spacing w:lineRule="auto" w:line="276"/>
+              <w:rPr>
+                <w:rFonts w:ascii="BC Sans" w:hAnsi="BC Sans"/>
                 <w:sz w:val="20"/>
                 <w:szCs w:val="20"/>
               </w:rPr>
@@ -3617,13 +4154,15 @@
         <w:tc>
           <w:tcPr>
             <w:tcW w:w="2677" w:type="dxa"/>
-          </w:tcPr>
-          <w:p>
-            <w:pPr>
-              <w:pStyle w:val="TableContents"/>
-              <w:spacing w:line="276" w:lineRule="auto"/>
-              <w:rPr>
-                <w:rFonts w:ascii="BC Sans" w:hAnsi="BC Sans" w:hint="eastAsia"/>
+            <w:tcBorders/>
+          </w:tcPr>
+          <w:p>
+            <w:pPr>
+              <w:pStyle w:val="TableContents"/>
+              <w:widowControl w:val="false"/>
+              <w:spacing w:lineRule="auto" w:line="276"/>
+              <w:rPr>
+                <w:rFonts w:ascii="BC Sans" w:hAnsi="BC Sans"/>
                 <w:sz w:val="20"/>
                 <w:szCs w:val="20"/>
               </w:rPr>
@@ -3641,13 +4180,15 @@
         <w:tc>
           <w:tcPr>
             <w:tcW w:w="4590" w:type="dxa"/>
-          </w:tcPr>
-          <w:p>
-            <w:pPr>
-              <w:pStyle w:val="TableContents"/>
-              <w:spacing w:line="276" w:lineRule="auto"/>
-              <w:rPr>
-                <w:rFonts w:ascii="BC Sans" w:hAnsi="BC Sans" w:hint="eastAsia"/>
+            <w:tcBorders/>
+          </w:tcPr>
+          <w:p>
+            <w:pPr>
+              <w:pStyle w:val="TableContents"/>
+              <w:widowControl w:val="false"/>
+              <w:spacing w:lineRule="auto" w:line="276"/>
+              <w:rPr>
+                <w:rFonts w:ascii="BC Sans" w:hAnsi="BC Sans"/>
                 <w:sz w:val="20"/>
                 <w:szCs w:val="20"/>
               </w:rPr>
@@ -3664,16 +4205,19 @@
         </w:tc>
       </w:tr>
       <w:tr>
+        <w:trPr/>
         <w:tc>
           <w:tcPr>
             <w:tcW w:w="3624" w:type="dxa"/>
-          </w:tcPr>
-          <w:p>
-            <w:pPr>
-              <w:pStyle w:val="TableContents"/>
-              <w:spacing w:line="276" w:lineRule="auto"/>
-              <w:rPr>
-                <w:rFonts w:ascii="BC Sans" w:hAnsi="BC Sans" w:hint="eastAsia"/>
+            <w:tcBorders/>
+          </w:tcPr>
+          <w:p>
+            <w:pPr>
+              <w:pStyle w:val="TableContents"/>
+              <w:widowControl w:val="false"/>
+              <w:spacing w:lineRule="auto" w:line="276"/>
+              <w:rPr>
+                <w:rFonts w:ascii="BC Sans" w:hAnsi="BC Sans"/>
                 <w:sz w:val="20"/>
                 <w:szCs w:val="20"/>
               </w:rPr>
@@ -3693,13 +4237,15 @@
         <w:tc>
           <w:tcPr>
             <w:tcW w:w="2677" w:type="dxa"/>
-          </w:tcPr>
-          <w:p>
-            <w:pPr>
-              <w:pStyle w:val="TableContents"/>
-              <w:spacing w:line="276" w:lineRule="auto"/>
-              <w:rPr>
-                <w:rFonts w:ascii="BC Sans" w:hAnsi="BC Sans" w:hint="eastAsia"/>
+            <w:tcBorders/>
+          </w:tcPr>
+          <w:p>
+            <w:pPr>
+              <w:pStyle w:val="TableContents"/>
+              <w:widowControl w:val="false"/>
+              <w:spacing w:lineRule="auto" w:line="276"/>
+              <w:rPr>
+                <w:rFonts w:ascii="BC Sans" w:hAnsi="BC Sans"/>
                 <w:sz w:val="20"/>
                 <w:szCs w:val="20"/>
               </w:rPr>
@@ -3717,13 +4263,15 @@
         <w:tc>
           <w:tcPr>
             <w:tcW w:w="4590" w:type="dxa"/>
-          </w:tcPr>
-          <w:p>
-            <w:pPr>
-              <w:pStyle w:val="TableContents"/>
-              <w:spacing w:line="276" w:lineRule="auto"/>
-              <w:rPr>
-                <w:rFonts w:ascii="BC Sans" w:hAnsi="BC Sans" w:hint="eastAsia"/>
+            <w:tcBorders/>
+          </w:tcPr>
+          <w:p>
+            <w:pPr>
+              <w:pStyle w:val="TableContents"/>
+              <w:widowControl w:val="false"/>
+              <w:spacing w:lineRule="auto" w:line="276"/>
+              <w:rPr>
+                <w:rFonts w:ascii="BC Sans" w:hAnsi="BC Sans"/>
                 <w:sz w:val="20"/>
                 <w:szCs w:val="20"/>
               </w:rPr>
@@ -3740,16 +4288,19 @@
         </w:tc>
       </w:tr>
       <w:tr>
+        <w:trPr/>
         <w:tc>
           <w:tcPr>
             <w:tcW w:w="3624" w:type="dxa"/>
-          </w:tcPr>
-          <w:p>
-            <w:pPr>
-              <w:pStyle w:val="TableContents"/>
-              <w:spacing w:line="276" w:lineRule="auto"/>
-              <w:rPr>
-                <w:rFonts w:ascii="BC Sans" w:hAnsi="BC Sans" w:hint="eastAsia"/>
+            <w:tcBorders/>
+          </w:tcPr>
+          <w:p>
+            <w:pPr>
+              <w:pStyle w:val="TableContents"/>
+              <w:widowControl w:val="false"/>
+              <w:spacing w:lineRule="auto" w:line="276"/>
+              <w:rPr>
+                <w:rFonts w:ascii="BC Sans" w:hAnsi="BC Sans"/>
                 <w:sz w:val="20"/>
                 <w:szCs w:val="20"/>
               </w:rPr>
@@ -3769,13 +4320,15 @@
         <w:tc>
           <w:tcPr>
             <w:tcW w:w="2677" w:type="dxa"/>
-          </w:tcPr>
-          <w:p>
-            <w:pPr>
-              <w:pStyle w:val="TableContents"/>
-              <w:spacing w:line="276" w:lineRule="auto"/>
-              <w:rPr>
-                <w:rFonts w:ascii="BC Sans" w:hAnsi="BC Sans" w:hint="eastAsia"/>
+            <w:tcBorders/>
+          </w:tcPr>
+          <w:p>
+            <w:pPr>
+              <w:pStyle w:val="TableContents"/>
+              <w:widowControl w:val="false"/>
+              <w:spacing w:lineRule="auto" w:line="276"/>
+              <w:rPr>
+                <w:rFonts w:ascii="BC Sans" w:hAnsi="BC Sans"/>
                 <w:sz w:val="20"/>
                 <w:szCs w:val="20"/>
               </w:rPr>
@@ -3793,13 +4346,15 @@
         <w:tc>
           <w:tcPr>
             <w:tcW w:w="4590" w:type="dxa"/>
-          </w:tcPr>
-          <w:p>
-            <w:pPr>
-              <w:pStyle w:val="TableContents"/>
-              <w:spacing w:line="276" w:lineRule="auto"/>
-              <w:rPr>
-                <w:rFonts w:ascii="BC Sans" w:hAnsi="BC Sans" w:hint="eastAsia"/>
+            <w:tcBorders/>
+          </w:tcPr>
+          <w:p>
+            <w:pPr>
+              <w:pStyle w:val="TableContents"/>
+              <w:widowControl w:val="false"/>
+              <w:spacing w:lineRule="auto" w:line="276"/>
+              <w:rPr>
+                <w:rFonts w:ascii="BC Sans" w:hAnsi="BC Sans"/>
                 <w:sz w:val="20"/>
                 <w:szCs w:val="20"/>
               </w:rPr>
@@ -3818,10 +4373,16 @@
     </w:tbl>
     <w:p>
       <w:pPr>
-        <w:rPr>
-          <w:rFonts w:ascii="BC Sans" w:hAnsi="BC Sans" w:hint="eastAsia"/>
-        </w:rPr>
-      </w:pPr>
+        <w:pStyle w:val="Normal"/>
+        <w:rPr>
+          <w:rFonts w:ascii="BC Sans" w:hAnsi="BC Sans"/>
+        </w:rPr>
+      </w:pPr>
+      <w:r>
+        <w:rPr>
+          <w:rFonts w:ascii="BC Sans" w:hAnsi="BC Sans"/>
+        </w:rPr>
+      </w:r>
     </w:p>
     <w:p>
       <w:pPr>
@@ -3830,8 +4391,9 @@
           <w:ilvl w:val="0"/>
           <w:numId w:val="0"/>
         </w:numPr>
-        <w:rPr>
-          <w:rFonts w:ascii="BC Sans" w:hAnsi="BC Sans" w:hint="eastAsia"/>
+        <w:ind w:left="0" w:hanging="0"/>
+        <w:rPr>
+          <w:rFonts w:ascii="BC Sans" w:hAnsi="BC Sans"/>
           <w:sz w:val="28"/>
           <w:szCs w:val="28"/>
         </w:rPr>
@@ -3849,15 +4411,22 @@
       <w:pPr>
         <w:pStyle w:val="TableContents"/>
         <w:rPr>
-          <w:rFonts w:hint="eastAsia"/>
           <w:sz w:val="20"/>
           <w:szCs w:val="20"/>
         </w:rPr>
       </w:pPr>
+      <w:r>
+        <w:rPr>
+          <w:sz w:val="20"/>
+          <w:szCs w:val="20"/>
+        </w:rPr>
+      </w:r>
     </w:p>
     <w:tbl>
       <w:tblPr>
         <w:tblW w:w="5000" w:type="pct"/>
+        <w:jc w:val="left"/>
+        <w:tblInd w:w="0" w:type="dxa"/>
         <w:tblLayout w:type="fixed"/>
         <w:tblCellMar>
           <w:top w:w="57" w:type="dxa"/>
@@ -3865,22 +4434,24 @@
           <w:bottom w:w="170" w:type="dxa"/>
           <w:right w:w="57" w:type="dxa"/>
         </w:tblCellMar>
-        <w:tblLook w:val="04A0" w:firstRow="1" w:lastRow="0" w:firstColumn="1" w:lastColumn="0" w:noHBand="0" w:noVBand="1"/>
+        <w:tblLook w:val="04a0" w:noVBand="1" w:noHBand="0" w:lastColumn="0" w:firstColumn="1" w:lastRow="0" w:firstRow="1"/>
       </w:tblPr>
       <w:tblGrid>
         <w:gridCol w:w="3636"/>
-        <w:gridCol w:w="7255"/>
+        <w:gridCol w:w="7254"/>
       </w:tblGrid>
       <w:tr>
+        <w:trPr/>
         <w:tc>
           <w:tcPr>
             <w:tcW w:w="3636" w:type="dxa"/>
-          </w:tcPr>
-          <w:p>
-            <w:pPr>
-              <w:pStyle w:val="TableContents"/>
-              <w:rPr>
-                <w:rFonts w:hint="eastAsia"/>
+            <w:tcBorders/>
+          </w:tcPr>
+          <w:p>
+            <w:pPr>
+              <w:pStyle w:val="TableContents"/>
+              <w:widowControl w:val="false"/>
+              <w:rPr>
                 <w:sz w:val="20"/>
                 <w:szCs w:val="20"/>
               </w:rPr>
@@ -3899,32 +4470,33 @@
         </w:tc>
         <w:tc>
           <w:tcPr>
-            <w:tcW w:w="7255" w:type="dxa"/>
-          </w:tcPr>
-          <w:p>
-            <w:pPr>
-              <w:pStyle w:val="TableContents"/>
-              <w:rPr>
-                <w:rFonts w:hint="eastAsia"/>
-                <w:sz w:val="20"/>
-                <w:szCs w:val="20"/>
-              </w:rPr>
-            </w:pPr>
-            <w:r>
-              <w:rPr>
-                <w:rFonts w:ascii="BC Sans" w:hAnsi="BC Sans"/>
-                <w:sz w:val="20"/>
-                <w:szCs w:val="20"/>
-              </w:rPr>
-              <w:t>{d.</w:t>
-            </w:r>
-            <w:r>
-              <w:rPr>
-                <w:rFonts w:ascii="BC Sans" w:hAnsi="BC Sans"/>
-                <w:sz w:val="20"/>
-                <w:szCs w:val="20"/>
-              </w:rPr>
-              <w:t>purpose</w:t>
+            <w:tcW w:w="7254" w:type="dxa"/>
+            <w:tcBorders/>
+          </w:tcPr>
+          <w:p>
+            <w:pPr>
+              <w:pStyle w:val="TableContents"/>
+              <w:widowControl w:val="false"/>
+              <w:rPr>
+                <w:sz w:val="20"/>
+                <w:szCs w:val="20"/>
+              </w:rPr>
+            </w:pPr>
+            <w:r>
+              <w:rPr>
+                <w:rFonts w:ascii="BC Sans" w:hAnsi="BC Sans"/>
+                <w:sz w:val="20"/>
+                <w:szCs w:val="20"/>
+              </w:rPr>
+              <w:t>{d.purpose:</w:t>
+            </w:r>
+            <w:r>
+              <w:rPr>
+                <w:rFonts w:ascii="BC Sans" w:hAnsi="BC Sans"/>
+                <w:sz w:val="20"/>
+                <w:szCs w:val="20"/>
+              </w:rPr>
+              <w:t>convCRLF</w:t>
             </w:r>
             <w:r>
               <w:rPr>
@@ -3938,15 +4510,17 @@
         </w:tc>
       </w:tr>
       <w:tr>
+        <w:trPr/>
         <w:tc>
           <w:tcPr>
             <w:tcW w:w="3636" w:type="dxa"/>
-          </w:tcPr>
-          <w:p>
-            <w:pPr>
-              <w:pStyle w:val="TableContents"/>
-              <w:rPr>
-                <w:rFonts w:hint="eastAsia"/>
+            <w:tcBorders/>
+          </w:tcPr>
+          <w:p>
+            <w:pPr>
+              <w:pStyle w:val="TableContents"/>
+              <w:widowControl w:val="false"/>
+              <w:rPr>
                 <w:sz w:val="20"/>
                 <w:szCs w:val="20"/>
               </w:rPr>
@@ -3965,38 +4539,57 @@
         </w:tc>
         <w:tc>
           <w:tcPr>
-            <w:tcW w:w="7255" w:type="dxa"/>
-          </w:tcPr>
-          <w:p>
-            <w:pPr>
-              <w:pStyle w:val="TableContents"/>
-              <w:rPr>
-                <w:rFonts w:hint="eastAsia"/>
-                <w:sz w:val="20"/>
-                <w:szCs w:val="20"/>
-              </w:rPr>
-            </w:pPr>
-            <w:r>
-              <w:rPr>
-                <w:rFonts w:ascii="BC Sans" w:hAnsi="BC Sans"/>
-                <w:sz w:val="20"/>
-                <w:szCs w:val="20"/>
-              </w:rPr>
-              <w:t>{d.turAgriculturalActivities:ifEM():show(.noData)}</w:t>
+            <w:tcW w:w="7254" w:type="dxa"/>
+            <w:tcBorders/>
+          </w:tcPr>
+          <w:p>
+            <w:pPr>
+              <w:pStyle w:val="TableContents"/>
+              <w:widowControl w:val="false"/>
+              <w:rPr>
+                <w:sz w:val="20"/>
+                <w:szCs w:val="20"/>
+              </w:rPr>
+            </w:pPr>
+            <w:r>
+              <w:rPr>
+                <w:rFonts w:ascii="BC Sans" w:hAnsi="BC Sans"/>
+                <w:sz w:val="20"/>
+                <w:szCs w:val="20"/>
+              </w:rPr>
+              <w:t>{d.turAgriculturalActivities:</w:t>
+            </w:r>
+            <w:r>
+              <w:rPr>
+                <w:rFonts w:ascii="BC Sans" w:hAnsi="BC Sans"/>
+                <w:sz w:val="20"/>
+                <w:szCs w:val="20"/>
+              </w:rPr>
+              <w:t>convCRLF</w:t>
+            </w:r>
+            <w:r>
+              <w:rPr>
+                <w:rFonts w:ascii="BC Sans" w:hAnsi="BC Sans"/>
+                <w:sz w:val="20"/>
+                <w:szCs w:val="20"/>
+              </w:rPr>
+              <w:t>:ifEM():show(.noData)}</w:t>
             </w:r>
           </w:p>
         </w:tc>
       </w:tr>
       <w:tr>
+        <w:trPr/>
         <w:tc>
           <w:tcPr>
             <w:tcW w:w="3636" w:type="dxa"/>
-          </w:tcPr>
-          <w:p>
-            <w:pPr>
-              <w:pStyle w:val="TableContents"/>
-              <w:rPr>
-                <w:rFonts w:hint="eastAsia"/>
+            <w:tcBorders/>
+          </w:tcPr>
+          <w:p>
+            <w:pPr>
+              <w:pStyle w:val="TableContents"/>
+              <w:widowControl w:val="false"/>
+              <w:rPr>
                 <w:sz w:val="20"/>
                 <w:szCs w:val="20"/>
               </w:rPr>
@@ -4015,38 +4608,57 @@
         </w:tc>
         <w:tc>
           <w:tcPr>
-            <w:tcW w:w="7255" w:type="dxa"/>
-          </w:tcPr>
-          <w:p>
-            <w:pPr>
-              <w:pStyle w:val="TableContents"/>
-              <w:rPr>
-                <w:rFonts w:hint="eastAsia"/>
-                <w:sz w:val="20"/>
-                <w:szCs w:val="20"/>
-              </w:rPr>
-            </w:pPr>
-            <w:r>
-              <w:rPr>
-                <w:rFonts w:ascii="BC Sans" w:hAnsi="BC Sans"/>
-                <w:sz w:val="20"/>
-                <w:szCs w:val="20"/>
-              </w:rPr>
-              <w:t>{d.turReduceNegativeImpacts:ifEM():show(.noData)}</w:t>
+            <w:tcW w:w="7254" w:type="dxa"/>
+            <w:tcBorders/>
+          </w:tcPr>
+          <w:p>
+            <w:pPr>
+              <w:pStyle w:val="TableContents"/>
+              <w:widowControl w:val="false"/>
+              <w:rPr>
+                <w:sz w:val="20"/>
+                <w:szCs w:val="20"/>
+              </w:rPr>
+            </w:pPr>
+            <w:r>
+              <w:rPr>
+                <w:rFonts w:ascii="BC Sans" w:hAnsi="BC Sans"/>
+                <w:sz w:val="20"/>
+                <w:szCs w:val="20"/>
+              </w:rPr>
+              <w:t>{d.turReduceNegativeImpacts:</w:t>
+            </w:r>
+            <w:r>
+              <w:rPr>
+                <w:rFonts w:ascii="BC Sans" w:hAnsi="BC Sans"/>
+                <w:sz w:val="20"/>
+                <w:szCs w:val="20"/>
+              </w:rPr>
+              <w:t>convCRLF</w:t>
+            </w:r>
+            <w:r>
+              <w:rPr>
+                <w:rFonts w:ascii="BC Sans" w:hAnsi="BC Sans"/>
+                <w:sz w:val="20"/>
+                <w:szCs w:val="20"/>
+              </w:rPr>
+              <w:t>:ifEM():show(.noData)}</w:t>
             </w:r>
           </w:p>
         </w:tc>
       </w:tr>
       <w:tr>
+        <w:trPr/>
         <w:tc>
           <w:tcPr>
             <w:tcW w:w="3636" w:type="dxa"/>
-          </w:tcPr>
-          <w:p>
-            <w:pPr>
-              <w:pStyle w:val="TableContents"/>
-              <w:rPr>
-                <w:rFonts w:hint="eastAsia"/>
+            <w:tcBorders/>
+          </w:tcPr>
+          <w:p>
+            <w:pPr>
+              <w:pStyle w:val="TableContents"/>
+              <w:widowControl w:val="false"/>
+              <w:rPr>
                 <w:sz w:val="20"/>
                 <w:szCs w:val="20"/>
               </w:rPr>
@@ -4065,38 +4677,57 @@
         </w:tc>
         <w:tc>
           <w:tcPr>
-            <w:tcW w:w="7255" w:type="dxa"/>
-          </w:tcPr>
-          <w:p>
-            <w:pPr>
-              <w:pStyle w:val="TableContents"/>
-              <w:rPr>
-                <w:rFonts w:hint="eastAsia"/>
-                <w:sz w:val="20"/>
-                <w:szCs w:val="20"/>
-              </w:rPr>
-            </w:pPr>
-            <w:r>
-              <w:rPr>
-                <w:rFonts w:ascii="BC Sans" w:hAnsi="BC Sans"/>
-                <w:sz w:val="20"/>
-                <w:szCs w:val="20"/>
-              </w:rPr>
-              <w:t>{d.turOutsideLands:ifEM():show(.noData)}</w:t>
+            <w:tcW w:w="7254" w:type="dxa"/>
+            <w:tcBorders/>
+          </w:tcPr>
+          <w:p>
+            <w:pPr>
+              <w:pStyle w:val="TableContents"/>
+              <w:widowControl w:val="false"/>
+              <w:rPr>
+                <w:sz w:val="20"/>
+                <w:szCs w:val="20"/>
+              </w:rPr>
+            </w:pPr>
+            <w:r>
+              <w:rPr>
+                <w:rFonts w:ascii="BC Sans" w:hAnsi="BC Sans"/>
+                <w:sz w:val="20"/>
+                <w:szCs w:val="20"/>
+              </w:rPr>
+              <w:t>{d.turOutsideLands:</w:t>
+            </w:r>
+            <w:r>
+              <w:rPr>
+                <w:rFonts w:ascii="BC Sans" w:hAnsi="BC Sans"/>
+                <w:sz w:val="20"/>
+                <w:szCs w:val="20"/>
+              </w:rPr>
+              <w:t>convCRLF</w:t>
+            </w:r>
+            <w:r>
+              <w:rPr>
+                <w:rFonts w:ascii="BC Sans" w:hAnsi="BC Sans"/>
+                <w:sz w:val="20"/>
+                <w:szCs w:val="20"/>
+              </w:rPr>
+              <w:t>:ifEM():show(.noData)}</w:t>
             </w:r>
           </w:p>
         </w:tc>
       </w:tr>
       <w:tr>
+        <w:trPr/>
         <w:tc>
           <w:tcPr>
             <w:tcW w:w="3636" w:type="dxa"/>
-          </w:tcPr>
-          <w:p>
-            <w:pPr>
-              <w:pStyle w:val="TableContents"/>
-              <w:rPr>
-                <w:rFonts w:hint="eastAsia"/>
+            <w:tcBorders/>
+          </w:tcPr>
+          <w:p>
+            <w:pPr>
+              <w:pStyle w:val="TableContents"/>
+              <w:widowControl w:val="false"/>
+              <w:rPr>
                 <w:sz w:val="20"/>
                 <w:szCs w:val="20"/>
               </w:rPr>
@@ -4115,13 +4746,14 @@
         </w:tc>
         <w:tc>
           <w:tcPr>
-            <w:tcW w:w="7255" w:type="dxa"/>
-          </w:tcPr>
-          <w:p>
-            <w:pPr>
-              <w:pStyle w:val="TableContents"/>
-              <w:rPr>
-                <w:rFonts w:hint="eastAsia"/>
+            <w:tcW w:w="7254" w:type="dxa"/>
+            <w:tcBorders/>
+          </w:tcPr>
+          <w:p>
+            <w:pPr>
+              <w:pStyle w:val="TableContents"/>
+              <w:widowControl w:val="false"/>
+              <w:rPr>
                 <w:sz w:val="20"/>
                 <w:szCs w:val="20"/>
               </w:rPr>
@@ -4138,15 +4770,17 @@
         </w:tc>
       </w:tr>
       <w:tr>
+        <w:trPr/>
         <w:tc>
           <w:tcPr>
             <w:tcW w:w="3636" w:type="dxa"/>
-          </w:tcPr>
-          <w:p>
-            <w:pPr>
-              <w:pStyle w:val="TableContents"/>
-              <w:rPr>
-                <w:rFonts w:hint="eastAsia"/>
+            <w:tcBorders/>
+          </w:tcPr>
+          <w:p>
+            <w:pPr>
+              <w:pStyle w:val="TableContents"/>
+              <w:widowControl w:val="false"/>
+              <w:rPr>
                 <w:sz w:val="20"/>
                 <w:szCs w:val="20"/>
               </w:rPr>
@@ -4165,13 +4799,14 @@
         </w:tc>
         <w:tc>
           <w:tcPr>
-            <w:tcW w:w="7255" w:type="dxa"/>
-          </w:tcPr>
-          <w:p>
-            <w:pPr>
-              <w:pStyle w:val="TableContents"/>
-              <w:rPr>
-                <w:rFonts w:hint="eastAsia"/>
+            <w:tcW w:w="7254" w:type="dxa"/>
+            <w:tcBorders/>
+          </w:tcPr>
+          <w:p>
+            <w:pPr>
+              <w:pStyle w:val="TableContents"/>
+              <w:widowControl w:val="false"/>
+              <w:rPr>
                 <w:sz w:val="20"/>
                 <w:szCs w:val="20"/>
               </w:rPr>
@@ -4188,15 +4823,17 @@
         </w:tc>
       </w:tr>
       <w:tr>
+        <w:trPr/>
         <w:tc>
           <w:tcPr>
             <w:tcW w:w="3636" w:type="dxa"/>
-          </w:tcPr>
-          <w:p>
-            <w:pPr>
-              <w:pStyle w:val="TableContents"/>
-              <w:rPr>
-                <w:rFonts w:hint="eastAsia"/>
+            <w:tcBorders/>
+          </w:tcPr>
+          <w:p>
+            <w:pPr>
+              <w:pStyle w:val="TableContents"/>
+              <w:widowControl w:val="false"/>
+              <w:rPr>
                 <w:sz w:val="20"/>
                 <w:szCs w:val="20"/>
               </w:rPr>
@@ -4215,13 +4852,14 @@
         </w:tc>
         <w:tc>
           <w:tcPr>
-            <w:tcW w:w="7255" w:type="dxa"/>
-          </w:tcPr>
-          <w:p>
-            <w:pPr>
-              <w:pStyle w:val="TableContents"/>
-              <w:rPr>
-                <w:rFonts w:hint="eastAsia"/>
+            <w:tcW w:w="7254" w:type="dxa"/>
+            <w:tcBorders/>
+          </w:tcPr>
+          <w:p>
+            <w:pPr>
+              <w:pStyle w:val="TableContents"/>
+              <w:widowControl w:val="false"/>
+              <w:rPr>
                 <w:sz w:val="20"/>
                 <w:szCs w:val="20"/>
               </w:rPr>
@@ -4245,8 +4883,9 @@
           <w:ilvl w:val="0"/>
           <w:numId w:val="0"/>
         </w:numPr>
-        <w:rPr>
-          <w:rFonts w:ascii="BC Sans" w:hAnsi="BC Sans" w:hint="eastAsia"/>
+        <w:ind w:left="0" w:hanging="0"/>
+        <w:rPr>
+          <w:rFonts w:ascii="BC Sans" w:hAnsi="BC Sans"/>
           <w:sz w:val="28"/>
           <w:szCs w:val="28"/>
         </w:rPr>
@@ -4263,6 +4902,8 @@
     <w:tbl>
       <w:tblPr>
         <w:tblW w:w="5000" w:type="pct"/>
+        <w:jc w:val="left"/>
+        <w:tblInd w:w="0" w:type="dxa"/>
         <w:tblLayout w:type="fixed"/>
         <w:tblCellMar>
           <w:top w:w="55" w:type="dxa"/>
@@ -4270,7 +4911,7 @@
           <w:bottom w:w="55" w:type="dxa"/>
           <w:right w:w="55" w:type="dxa"/>
         </w:tblCellMar>
-        <w:tblLook w:val="04A0" w:firstRow="1" w:lastRow="0" w:firstColumn="1" w:lastColumn="0" w:noHBand="0" w:noVBand="1"/>
+        <w:tblLook w:val="04a0" w:noVBand="1" w:noHBand="0" w:lastColumn="0" w:firstColumn="1" w:lastRow="0" w:firstRow="1"/>
       </w:tblPr>
       <w:tblGrid>
         <w:gridCol w:w="3630"/>
@@ -4278,16 +4919,19 @@
         <w:gridCol w:w="3631"/>
       </w:tblGrid>
       <w:tr>
+        <w:trPr/>
         <w:tc>
           <w:tcPr>
             <w:tcW w:w="3630" w:type="dxa"/>
-          </w:tcPr>
-          <w:p>
-            <w:pPr>
-              <w:pStyle w:val="TableContents"/>
-              <w:spacing w:line="276" w:lineRule="auto"/>
-              <w:rPr>
-                <w:rFonts w:ascii="BC Sans" w:hAnsi="BC Sans" w:hint="eastAsia"/>
+            <w:tcBorders/>
+          </w:tcPr>
+          <w:p>
+            <w:pPr>
+              <w:pStyle w:val="TableContents"/>
+              <w:widowControl w:val="false"/>
+              <w:spacing w:lineRule="auto" w:line="276"/>
+              <w:rPr>
+                <w:rFonts w:ascii="BC Sans" w:hAnsi="BC Sans"/>
                 <w:sz w:val="20"/>
                 <w:szCs w:val="20"/>
               </w:rPr>
@@ -4307,13 +4951,15 @@
         <w:tc>
           <w:tcPr>
             <w:tcW w:w="3630" w:type="dxa"/>
-          </w:tcPr>
-          <w:p>
-            <w:pPr>
-              <w:pStyle w:val="TableContents"/>
-              <w:spacing w:line="276" w:lineRule="auto"/>
-              <w:rPr>
-                <w:rFonts w:ascii="BC Sans" w:hAnsi="BC Sans" w:hint="eastAsia"/>
+            <w:tcBorders/>
+          </w:tcPr>
+          <w:p>
+            <w:pPr>
+              <w:pStyle w:val="TableContents"/>
+              <w:widowControl w:val="false"/>
+              <w:spacing w:lineRule="auto" w:line="276"/>
+              <w:rPr>
+                <w:rFonts w:ascii="BC Sans" w:hAnsi="BC Sans"/>
                 <w:sz w:val="20"/>
                 <w:szCs w:val="20"/>
               </w:rPr>
@@ -4333,13 +4979,15 @@
         <w:tc>
           <w:tcPr>
             <w:tcW w:w="3631" w:type="dxa"/>
-          </w:tcPr>
-          <w:p>
-            <w:pPr>
-              <w:pStyle w:val="TableContents"/>
-              <w:spacing w:line="276" w:lineRule="auto"/>
-              <w:rPr>
-                <w:rFonts w:ascii="BC Sans" w:hAnsi="BC Sans" w:hint="eastAsia"/>
+            <w:tcBorders/>
+          </w:tcPr>
+          <w:p>
+            <w:pPr>
+              <w:pStyle w:val="TableContents"/>
+              <w:widowControl w:val="false"/>
+              <w:spacing w:lineRule="auto" w:line="276"/>
+              <w:rPr>
+                <w:rFonts w:ascii="BC Sans" w:hAnsi="BC Sans"/>
                 <w:sz w:val="20"/>
                 <w:szCs w:val="20"/>
               </w:rPr>
@@ -4358,16 +5006,19 @@
         </w:tc>
       </w:tr>
       <w:tr>
+        <w:trPr/>
         <w:tc>
           <w:tcPr>
             <w:tcW w:w="3630" w:type="dxa"/>
-          </w:tcPr>
-          <w:p>
-            <w:pPr>
-              <w:pStyle w:val="TableContents"/>
-              <w:spacing w:line="276" w:lineRule="auto"/>
-              <w:rPr>
-                <w:rFonts w:ascii="BC Sans" w:hAnsi="BC Sans" w:hint="eastAsia"/>
+            <w:tcBorders/>
+          </w:tcPr>
+          <w:p>
+            <w:pPr>
+              <w:pStyle w:val="TableContents"/>
+              <w:widowControl w:val="false"/>
+              <w:spacing w:lineRule="auto" w:line="276"/>
+              <w:rPr>
+                <w:rFonts w:ascii="BC Sans" w:hAnsi="BC Sans"/>
                 <w:sz w:val="20"/>
                 <w:szCs w:val="20"/>
               </w:rPr>
@@ -4385,13 +5036,15 @@
         <w:tc>
           <w:tcPr>
             <w:tcW w:w="3630" w:type="dxa"/>
-          </w:tcPr>
-          <w:p>
-            <w:pPr>
-              <w:pStyle w:val="TableContents"/>
-              <w:spacing w:line="276" w:lineRule="auto"/>
-              <w:rPr>
-                <w:rFonts w:ascii="BC Sans" w:hAnsi="BC Sans" w:hint="eastAsia"/>
+            <w:tcBorders/>
+          </w:tcPr>
+          <w:p>
+            <w:pPr>
+              <w:pStyle w:val="TableContents"/>
+              <w:widowControl w:val="false"/>
+              <w:spacing w:lineRule="auto" w:line="276"/>
+              <w:rPr>
+                <w:rFonts w:ascii="BC Sans" w:hAnsi="BC Sans"/>
                 <w:sz w:val="20"/>
                 <w:szCs w:val="20"/>
               </w:rPr>
@@ -4409,13 +5062,15 @@
         <w:tc>
           <w:tcPr>
             <w:tcW w:w="3631" w:type="dxa"/>
-          </w:tcPr>
-          <w:p>
-            <w:pPr>
-              <w:pStyle w:val="TableContents"/>
-              <w:spacing w:line="276" w:lineRule="auto"/>
-              <w:rPr>
-                <w:rFonts w:ascii="BC Sans" w:hAnsi="BC Sans" w:hint="eastAsia"/>
+            <w:tcBorders/>
+          </w:tcPr>
+          <w:p>
+            <w:pPr>
+              <w:pStyle w:val="TableContents"/>
+              <w:widowControl w:val="false"/>
+              <w:spacing w:lineRule="auto" w:line="276"/>
+              <w:rPr>
+                <w:rFonts w:ascii="BC Sans" w:hAnsi="BC Sans"/>
                 <w:sz w:val="20"/>
                 <w:szCs w:val="20"/>
               </w:rPr>
@@ -4432,16 +5087,19 @@
         </w:tc>
       </w:tr>
       <w:tr>
+        <w:trPr/>
         <w:tc>
           <w:tcPr>
             <w:tcW w:w="3630" w:type="dxa"/>
-          </w:tcPr>
-          <w:p>
-            <w:pPr>
-              <w:pStyle w:val="TableContents"/>
-              <w:spacing w:line="276" w:lineRule="auto"/>
-              <w:rPr>
-                <w:rFonts w:ascii="BC Sans" w:hAnsi="BC Sans" w:hint="eastAsia"/>
+            <w:tcBorders/>
+          </w:tcPr>
+          <w:p>
+            <w:pPr>
+              <w:pStyle w:val="TableContents"/>
+              <w:widowControl w:val="false"/>
+              <w:spacing w:lineRule="auto" w:line="276"/>
+              <w:rPr>
+                <w:rFonts w:ascii="BC Sans" w:hAnsi="BC Sans"/>
                 <w:sz w:val="20"/>
                 <w:szCs w:val="20"/>
               </w:rPr>
@@ -4459,13 +5117,15 @@
         <w:tc>
           <w:tcPr>
             <w:tcW w:w="3630" w:type="dxa"/>
-          </w:tcPr>
-          <w:p>
-            <w:pPr>
-              <w:pStyle w:val="TableContents"/>
-              <w:spacing w:line="276" w:lineRule="auto"/>
-              <w:rPr>
-                <w:rFonts w:ascii="BC Sans" w:hAnsi="BC Sans" w:hint="eastAsia"/>
+            <w:tcBorders/>
+          </w:tcPr>
+          <w:p>
+            <w:pPr>
+              <w:pStyle w:val="TableContents"/>
+              <w:widowControl w:val="false"/>
+              <w:spacing w:lineRule="auto" w:line="276"/>
+              <w:rPr>
+                <w:rFonts w:ascii="BC Sans" w:hAnsi="BC Sans"/>
                 <w:sz w:val="20"/>
                 <w:szCs w:val="20"/>
               </w:rPr>
@@ -4483,13 +5143,15 @@
         <w:tc>
           <w:tcPr>
             <w:tcW w:w="3631" w:type="dxa"/>
-          </w:tcPr>
-          <w:p>
-            <w:pPr>
-              <w:pStyle w:val="TableContents"/>
-              <w:spacing w:line="276" w:lineRule="auto"/>
-              <w:rPr>
-                <w:rFonts w:ascii="BC Sans" w:hAnsi="BC Sans" w:hint="eastAsia"/>
+            <w:tcBorders/>
+          </w:tcPr>
+          <w:p>
+            <w:pPr>
+              <w:pStyle w:val="TableContents"/>
+              <w:widowControl w:val="false"/>
+              <w:spacing w:lineRule="auto" w:line="276"/>
+              <w:rPr>
+                <w:rFonts w:ascii="BC Sans" w:hAnsi="BC Sans"/>
                 <w:sz w:val="20"/>
                 <w:szCs w:val="20"/>
               </w:rPr>
@@ -4508,62 +5170,38 @@
     </w:tbl>
     <w:p>
       <w:pPr>
-        <w:pStyle w:val="BodyText"/>
-        <w:rPr>
-          <w:rFonts w:ascii="BC Sans" w:hAnsi="BC Sans" w:hint="eastAsia"/>
-        </w:rPr>
-      </w:pPr>
+        <w:pStyle w:val="TextBody"/>
+        <w:spacing w:before="0" w:after="140"/>
+        <w:rPr>
+          <w:rFonts w:ascii="BC Sans" w:hAnsi="BC Sans"/>
+        </w:rPr>
+      </w:pPr>
+      <w:r>
+        <w:rPr/>
+      </w:r>
     </w:p>
     <w:sectPr>
-      <w:headerReference w:type="default" r:id="rId8"/>
-      <w:footerReference w:type="default" r:id="rId9"/>
+      <w:headerReference w:type="default" r:id="rId3"/>
+      <w:footerReference w:type="default" r:id="rId4"/>
+      <w:type w:val="nextPage"/>
       <w:pgSz w:w="11906" w:h="15840"/>
-      <w:pgMar w:top="1288" w:right="513" w:bottom="1690" w:left="502" w:header="731" w:footer="1141" w:gutter="0"/>
-      <w:cols w:space="720"/>
-      <w:formProt w:val="0"/>
-      <w:docGrid w:linePitch="100"/>
+      <w:pgMar w:left="502" w:right="513" w:gutter="0" w:header="731" w:top="1288" w:footer="1141" w:bottom="1690"/>
+      <w:pgNumType w:fmt="decimal"/>
+      <w:formProt w:val="false"/>
+      <w:textDirection w:val="lrTb"/>
+      <w:docGrid w:type="default" w:linePitch="100" w:charSpace="0"/>
     </w:sectPr>
   </w:body>
 </w:document>
 </file>
 
-<file path=word/endnotes.xml><?xml version="1.0" encoding="utf-8"?>
-<w:endnotes xmlns:wpc="http://schemas.microsoft.com/office/word/2010/wordprocessingCanvas" xmlns:cx="http://schemas.microsoft.com/office/drawing/2014/chartex" xmlns:cx1="http://schemas.microsoft.com/office/drawing/2015/9/8/chartex" xmlns:cx2="http://schemas.microsoft.com/office/drawing/2015/10/21/chartex" xmlns:cx3="http://schemas.microsoft.com/office/drawing/2016/5/9/chartex" xmlns:cx4="http://schemas.microsoft.com/office/drawing/2016/5/10/chartex" xmlns:cx5="http://schemas.microsoft.com/office/drawing/2016/5/11/chartex" xmlns:cx6="http://schemas.microsoft.com/office/drawing/2016/5/12/chartex" xmlns:cx7="http://schemas.microsoft.com/office/drawing/2016/5/13/chartex" xmlns:cx8="http://schemas.microsoft.com/office/drawing/2016/5/14/chartex" xmlns:mc="http://schemas.openxmlformats.org/markup-compatibility/2006" xmlns:aink="http://schemas.microsoft.com/office/drawing/2016/ink" xmlns:am3d="http://schemas.microsoft.com/office/drawing/2017/model3d" xmlns:o="urn:schemas-microsoft-com:office:office" xmlns:oel="http://schemas.microsoft.com/office/2019/extlst" xmlns:r="http://schemas.openxmlformats.org/officeDocument/2006/relationships" xmlns:m="http://schemas.openxmlformats.org/officeDocument/2006/math" xmlns:v="urn:schemas-microsoft-com:vml" xmlns:wp14="http://schemas.microsoft.com/office/word/2010/wordprocessingDrawing" xmlns:wp="http://schemas.openxmlformats.org/drawingml/2006/wordprocessingDrawing" xmlns:w10="urn:schemas-microsoft-com:office:word" xmlns:w="http://schemas.openxmlformats.org/wordprocessingml/2006/main" xmlns:w14="http://schemas.microsoft.com/office/word/2010/wordml" xmlns:w15="http://schemas.microsoft.com/office/word/2012/wordml" xmlns:w16cex="http://schemas.microsoft.com/office/word/2018/wordml/cex" xmlns:w16cid="http://schemas.microsoft.com/office/word/2016/wordml/cid" xmlns:w16="http://schemas.microsoft.com/office/word/2018/wordml" xmlns:w16sdtdh="http://schemas.microsoft.com/office/word/2020/wordml/sdtdatahash" xmlns:w16se="http://schemas.microsoft.com/office/word/2015/wordml/symex" xmlns:wpg="http://schemas.microsoft.com/office/word/2010/wordprocessingGroup" xmlns:wpi="http://schemas.microsoft.com/office/word/2010/wordprocessingInk" xmlns:wne="http://schemas.microsoft.com/office/word/2006/wordml" xmlns:wps="http://schemas.microsoft.com/office/word/2010/wordprocessingShape" mc:Ignorable="w14 w15 w16se w16cid w16 w16cex w16sdtdh wp14">
-  <w:endnote w:type="separator" w:id="-1">
-    <w:p>
-      <w:pPr>
-        <w:rPr>
-          <w:rFonts w:hint="eastAsia"/>
-        </w:rPr>
-      </w:pPr>
-      <w:r>
-        <w:separator/>
-      </w:r>
-    </w:p>
-  </w:endnote>
-  <w:endnote w:type="continuationSeparator" w:id="0">
-    <w:p>
-      <w:pPr>
-        <w:rPr>
-          <w:rFonts w:hint="eastAsia"/>
-        </w:rPr>
-      </w:pPr>
-      <w:r>
-        <w:continuationSeparator/>
-      </w:r>
-    </w:p>
-  </w:endnote>
-</w:endnotes>
-</file>
-
 <file path=word/footer1.xml><?xml version="1.0" encoding="utf-8"?>
-<w:ftr xmlns:wpc="http://schemas.microsoft.com/office/word/2010/wordprocessingCanvas" xmlns:cx="http://schemas.microsoft.com/office/drawing/2014/chartex" xmlns:cx1="http://schemas.microsoft.com/office/drawing/2015/9/8/chartex" xmlns:cx2="http://schemas.microsoft.com/office/drawing/2015/10/21/chartex" xmlns:cx3="http://schemas.microsoft.com/office/drawing/2016/5/9/chartex" xmlns:cx4="http://schemas.microsoft.com/office/drawing/2016/5/10/chartex" xmlns:cx5="http://schemas.microsoft.com/office/drawing/2016/5/11/chartex" xmlns:cx6="http://schemas.microsoft.com/office/drawing/2016/5/12/chartex" xmlns:cx7="http://schemas.microsoft.com/office/drawing/2016/5/13/chartex" xmlns:cx8="http://schemas.microsoft.com/office/drawing/2016/5/14/chartex" xmlns:mc="http://schemas.openxmlformats.org/markup-compatibility/2006" xmlns:aink="http://schemas.microsoft.com/office/drawing/2016/ink" xmlns:am3d="http://schemas.microsoft.com/office/drawing/2017/model3d" xmlns:o="urn:schemas-microsoft-com:office:office" xmlns:oel="http://schemas.microsoft.com/office/2019/extlst" xmlns:r="http://schemas.openxmlformats.org/officeDocument/2006/relationships" xmlns:m="http://schemas.openxmlformats.org/officeDocument/2006/math" xmlns:v="urn:schemas-microsoft-com:vml" xmlns:wp14="http://schemas.microsoft.com/office/word/2010/wordprocessingDrawing" xmlns:wp="http://schemas.openxmlformats.org/drawingml/2006/wordprocessingDrawing" xmlns:w10="urn:schemas-microsoft-com:office:word" xmlns:w="http://schemas.openxmlformats.org/wordprocessingml/2006/main" xmlns:w14="http://schemas.microsoft.com/office/word/2010/wordml" xmlns:w15="http://schemas.microsoft.com/office/word/2012/wordml" xmlns:w16cex="http://schemas.microsoft.com/office/word/2018/wordml/cex" xmlns:w16cid="http://schemas.microsoft.com/office/word/2016/wordml/cid" xmlns:w16="http://schemas.microsoft.com/office/word/2018/wordml" xmlns:w16sdtdh="http://schemas.microsoft.com/office/word/2020/wordml/sdtdatahash" xmlns:w16se="http://schemas.microsoft.com/office/word/2015/wordml/symex" xmlns:wpg="http://schemas.microsoft.com/office/word/2010/wordprocessingGroup" xmlns:wpi="http://schemas.microsoft.com/office/word/2010/wordprocessingInk" xmlns:wne="http://schemas.microsoft.com/office/word/2006/wordml" xmlns:wps="http://schemas.microsoft.com/office/word/2010/wordprocessingShape" mc:Ignorable="w14 w15 w16se w16cid w16 w16cex w16sdtdh wp14">
+<w:ftr xmlns:o="urn:schemas-microsoft-com:office:office" xmlns:r="http://schemas.openxmlformats.org/officeDocument/2006/relationships" xmlns:v="urn:schemas-microsoft-com:vml" xmlns:w="http://schemas.openxmlformats.org/wordprocessingml/2006/main" xmlns:w10="urn:schemas-microsoft-com:office:word" xmlns:wp="http://schemas.openxmlformats.org/drawingml/2006/wordprocessingDrawing" xmlns:wps="http://schemas.microsoft.com/office/word/2010/wordprocessingShape" xmlns:wpg="http://schemas.microsoft.com/office/word/2010/wordprocessingGroup" xmlns:mc="http://schemas.openxmlformats.org/markup-compatibility/2006" xmlns:wp14="http://schemas.microsoft.com/office/word/2010/wordprocessingDrawing" xmlns:w14="http://schemas.microsoft.com/office/word/2010/wordml" xmlns:w15="http://schemas.microsoft.com/office/word/2012/wordml" mc:Ignorable="w14 wp14 w15">
   <w:p>
     <w:pPr>
       <w:pStyle w:val="Footer"/>
       <w:jc w:val="right"/>
       <w:rPr>
-        <w:rFonts w:hint="eastAsia"/>
         <w:sz w:val="20"/>
         <w:szCs w:val="20"/>
       </w:rPr>
@@ -4586,33 +5224,33 @@
     </w:r>
     <w:r>
       <w:rPr>
-        <w:rFonts w:ascii="BC Sans" w:hAnsi="BC Sans"/>
         <w:sz w:val="20"/>
         <w:szCs w:val="20"/>
+        <w:rFonts w:ascii="BC Sans" w:hAnsi="BC Sans"/>
       </w:rPr>
       <w:instrText xml:space="preserve"> PAGE </w:instrText>
     </w:r>
     <w:r>
       <w:rPr>
-        <w:rFonts w:ascii="BC Sans" w:hAnsi="BC Sans"/>
         <w:sz w:val="20"/>
         <w:szCs w:val="20"/>
+        <w:rFonts w:ascii="BC Sans" w:hAnsi="BC Sans"/>
       </w:rPr>
       <w:fldChar w:fldCharType="separate"/>
     </w:r>
     <w:r>
       <w:rPr>
-        <w:rFonts w:ascii="BC Sans" w:hAnsi="BC Sans"/>
         <w:sz w:val="20"/>
         <w:szCs w:val="20"/>
+        <w:rFonts w:ascii="BC Sans" w:hAnsi="BC Sans"/>
       </w:rPr>
       <w:t>2</w:t>
     </w:r>
     <w:r>
       <w:rPr>
-        <w:rFonts w:ascii="BC Sans" w:hAnsi="BC Sans"/>
         <w:sz w:val="20"/>
         <w:szCs w:val="20"/>
+        <w:rFonts w:ascii="BC Sans" w:hAnsi="BC Sans"/>
       </w:rPr>
       <w:fldChar w:fldCharType="end"/>
     </w:r>
@@ -4634,33 +5272,33 @@
     </w:r>
     <w:r>
       <w:rPr>
-        <w:rFonts w:ascii="BC Sans" w:hAnsi="BC Sans"/>
         <w:sz w:val="20"/>
         <w:szCs w:val="20"/>
+        <w:rFonts w:ascii="BC Sans" w:hAnsi="BC Sans"/>
       </w:rPr>
       <w:instrText xml:space="preserve"> NUMPAGES </w:instrText>
     </w:r>
     <w:r>
       <w:rPr>
-        <w:rFonts w:ascii="BC Sans" w:hAnsi="BC Sans"/>
         <w:sz w:val="20"/>
         <w:szCs w:val="20"/>
+        <w:rFonts w:ascii="BC Sans" w:hAnsi="BC Sans"/>
       </w:rPr>
       <w:fldChar w:fldCharType="separate"/>
     </w:r>
     <w:r>
       <w:rPr>
-        <w:rFonts w:ascii="BC Sans" w:hAnsi="BC Sans"/>
         <w:sz w:val="20"/>
         <w:szCs w:val="20"/>
+        <w:rFonts w:ascii="BC Sans" w:hAnsi="BC Sans"/>
       </w:rPr>
       <w:t>5</w:t>
     </w:r>
     <w:r>
       <w:rPr>
-        <w:rFonts w:ascii="BC Sans" w:hAnsi="BC Sans"/>
         <w:sz w:val="20"/>
         <w:szCs w:val="20"/>
+        <w:rFonts w:ascii="BC Sans" w:hAnsi="BC Sans"/>
       </w:rPr>
       <w:fldChar w:fldCharType="end"/>
     </w:r>
@@ -4668,43 +5306,13 @@
 </w:ftr>
 </file>
 
-<file path=word/footnotes.xml><?xml version="1.0" encoding="utf-8"?>
-<w:footnotes xmlns:wpc="http://schemas.microsoft.com/office/word/2010/wordprocessingCanvas" xmlns:cx="http://schemas.microsoft.com/office/drawing/2014/chartex" xmlns:cx1="http://schemas.microsoft.com/office/drawing/2015/9/8/chartex" xmlns:cx2="http://schemas.microsoft.com/office/drawing/2015/10/21/chartex" xmlns:cx3="http://schemas.microsoft.com/office/drawing/2016/5/9/chartex" xmlns:cx4="http://schemas.microsoft.com/office/drawing/2016/5/10/chartex" xmlns:cx5="http://schemas.microsoft.com/office/drawing/2016/5/11/chartex" xmlns:cx6="http://schemas.microsoft.com/office/drawing/2016/5/12/chartex" xmlns:cx7="http://schemas.microsoft.com/office/drawing/2016/5/13/chartex" xmlns:cx8="http://schemas.microsoft.com/office/drawing/2016/5/14/chartex" xmlns:mc="http://schemas.openxmlformats.org/markup-compatibility/2006" xmlns:aink="http://schemas.microsoft.com/office/drawing/2016/ink" xmlns:am3d="http://schemas.microsoft.com/office/drawing/2017/model3d" xmlns:o="urn:schemas-microsoft-com:office:office" xmlns:oel="http://schemas.microsoft.com/office/2019/extlst" xmlns:r="http://schemas.openxmlformats.org/officeDocument/2006/relationships" xmlns:m="http://schemas.openxmlformats.org/officeDocument/2006/math" xmlns:v="urn:schemas-microsoft-com:vml" xmlns:wp14="http://schemas.microsoft.com/office/word/2010/wordprocessingDrawing" xmlns:wp="http://schemas.openxmlformats.org/drawingml/2006/wordprocessingDrawing" xmlns:w10="urn:schemas-microsoft-com:office:word" xmlns:w="http://schemas.openxmlformats.org/wordprocessingml/2006/main" xmlns:w14="http://schemas.microsoft.com/office/word/2010/wordml" xmlns:w15="http://schemas.microsoft.com/office/word/2012/wordml" xmlns:w16cex="http://schemas.microsoft.com/office/word/2018/wordml/cex" xmlns:w16cid="http://schemas.microsoft.com/office/word/2016/wordml/cid" xmlns:w16="http://schemas.microsoft.com/office/word/2018/wordml" xmlns:w16sdtdh="http://schemas.microsoft.com/office/word/2020/wordml/sdtdatahash" xmlns:w16se="http://schemas.microsoft.com/office/word/2015/wordml/symex" xmlns:wpg="http://schemas.microsoft.com/office/word/2010/wordprocessingGroup" xmlns:wpi="http://schemas.microsoft.com/office/word/2010/wordprocessingInk" xmlns:wne="http://schemas.microsoft.com/office/word/2006/wordml" xmlns:wps="http://schemas.microsoft.com/office/word/2010/wordprocessingShape" mc:Ignorable="w14 w15 w16se w16cid w16 w16cex w16sdtdh wp14">
-  <w:footnote w:type="separator" w:id="-1">
-    <w:p>
-      <w:pPr>
-        <w:rPr>
-          <w:rFonts w:hint="eastAsia"/>
-        </w:rPr>
-      </w:pPr>
-      <w:r>
-        <w:separator/>
-      </w:r>
-    </w:p>
-  </w:footnote>
-  <w:footnote w:type="continuationSeparator" w:id="0">
-    <w:p>
-      <w:pPr>
-        <w:rPr>
-          <w:rFonts w:hint="eastAsia"/>
-        </w:rPr>
-      </w:pPr>
-      <w:r>
-        <w:continuationSeparator/>
-      </w:r>
-    </w:p>
-  </w:footnote>
-</w:footnotes>
-</file>
-
 <file path=word/header1.xml><?xml version="1.0" encoding="utf-8"?>
-<w:hdr xmlns:wpc="http://schemas.microsoft.com/office/word/2010/wordprocessingCanvas" xmlns:cx="http://schemas.microsoft.com/office/drawing/2014/chartex" xmlns:cx1="http://schemas.microsoft.com/office/drawing/2015/9/8/chartex" xmlns:cx2="http://schemas.microsoft.com/office/drawing/2015/10/21/chartex" xmlns:cx3="http://schemas.microsoft.com/office/drawing/2016/5/9/chartex" xmlns:cx4="http://schemas.microsoft.com/office/drawing/2016/5/10/chartex" xmlns:cx5="http://schemas.microsoft.com/office/drawing/2016/5/11/chartex" xmlns:cx6="http://schemas.microsoft.com/office/drawing/2016/5/12/chartex" xmlns:cx7="http://schemas.microsoft.com/office/drawing/2016/5/13/chartex" xmlns:cx8="http://schemas.microsoft.com/office/drawing/2016/5/14/chartex" xmlns:mc="http://schemas.openxmlformats.org/markup-compatibility/2006" xmlns:aink="http://schemas.microsoft.com/office/drawing/2016/ink" xmlns:am3d="http://schemas.microsoft.com/office/drawing/2017/model3d" xmlns:o="urn:schemas-microsoft-com:office:office" xmlns:oel="http://schemas.microsoft.com/office/2019/extlst" xmlns:r="http://schemas.openxmlformats.org/officeDocument/2006/relationships" xmlns:m="http://schemas.openxmlformats.org/officeDocument/2006/math" xmlns:v="urn:schemas-microsoft-com:vml" xmlns:wp14="http://schemas.microsoft.com/office/word/2010/wordprocessingDrawing" xmlns:wp="http://schemas.openxmlformats.org/drawingml/2006/wordprocessingDrawing" xmlns:w10="urn:schemas-microsoft-com:office:word" xmlns:w="http://schemas.openxmlformats.org/wordprocessingml/2006/main" xmlns:w14="http://schemas.microsoft.com/office/word/2010/wordml" xmlns:w15="http://schemas.microsoft.com/office/word/2012/wordml" xmlns:w16cex="http://schemas.microsoft.com/office/word/2018/wordml/cex" xmlns:w16cid="http://schemas.microsoft.com/office/word/2016/wordml/cid" xmlns:w16="http://schemas.microsoft.com/office/word/2018/wordml" xmlns:w16sdtdh="http://schemas.microsoft.com/office/word/2020/wordml/sdtdatahash" xmlns:w16se="http://schemas.microsoft.com/office/word/2015/wordml/symex" xmlns:wpg="http://schemas.microsoft.com/office/word/2010/wordprocessingGroup" xmlns:wpi="http://schemas.microsoft.com/office/word/2010/wordprocessingInk" xmlns:wne="http://schemas.microsoft.com/office/word/2006/wordml" xmlns:wps="http://schemas.microsoft.com/office/word/2010/wordprocessingShape" mc:Ignorable="w14 w15 w16se w16cid w16 w16cex w16sdtdh wp14">
+<w:hdr xmlns:o="urn:schemas-microsoft-com:office:office" xmlns:r="http://schemas.openxmlformats.org/officeDocument/2006/relationships" xmlns:v="urn:schemas-microsoft-com:vml" xmlns:w="http://schemas.openxmlformats.org/wordprocessingml/2006/main" xmlns:w10="urn:schemas-microsoft-com:office:word" xmlns:wp="http://schemas.openxmlformats.org/drawingml/2006/wordprocessingDrawing" xmlns:wps="http://schemas.microsoft.com/office/word/2010/wordprocessingShape" xmlns:wpg="http://schemas.microsoft.com/office/word/2010/wordprocessingGroup" xmlns:mc="http://schemas.openxmlformats.org/markup-compatibility/2006" xmlns:wp14="http://schemas.microsoft.com/office/word/2010/wordprocessingDrawing" xmlns:w14="http://schemas.microsoft.com/office/word/2010/wordml" xmlns:w15="http://schemas.microsoft.com/office/word/2012/wordml" mc:Ignorable="w14 wp14 w15">
   <w:p>
     <w:pPr>
       <w:pStyle w:val="Header"/>
       <w:jc w:val="right"/>
       <w:rPr>
-        <w:rFonts w:hint="eastAsia"/>
         <w:sz w:val="20"/>
         <w:szCs w:val="20"/>
       </w:rPr>
@@ -4722,11 +5330,8 @@
 </file>
 
 <file path=word/numbering.xml><?xml version="1.0" encoding="utf-8"?>
-<w:numbering xmlns:wpc="http://schemas.microsoft.com/office/word/2010/wordprocessingCanvas" xmlns:cx="http://schemas.microsoft.com/office/drawing/2014/chartex" xmlns:cx1="http://schemas.microsoft.com/office/drawing/2015/9/8/chartex" xmlns:cx2="http://schemas.microsoft.com/office/drawing/2015/10/21/chartex" xmlns:cx3="http://schemas.microsoft.com/office/drawing/2016/5/9/chartex" xmlns:cx4="http://schemas.microsoft.com/office/drawing/2016/5/10/chartex" xmlns:cx5="http://schemas.microsoft.com/office/drawing/2016/5/11/chartex" xmlns:cx6="http://schemas.microsoft.com/office/drawing/2016/5/12/chartex" xmlns:cx7="http://schemas.microsoft.com/office/drawing/2016/5/13/chartex" xmlns:cx8="http://schemas.microsoft.com/office/drawing/2016/5/14/chartex" xmlns:mc="http://schemas.openxmlformats.org/markup-compatibility/2006" xmlns:aink="http://schemas.microsoft.com/office/drawing/2016/ink" xmlns:am3d="http://schemas.microsoft.com/office/drawing/2017/model3d" xmlns:o="urn:schemas-microsoft-com:office:office" xmlns:oel="http://schemas.microsoft.com/office/2019/extlst" xmlns:r="http://schemas.openxmlformats.org/officeDocument/2006/relationships" xmlns:m="http://schemas.openxmlformats.org/officeDocument/2006/math" xmlns:v="urn:schemas-microsoft-com:vml" xmlns:wp14="http://schemas.microsoft.com/office/word/2010/wordprocessingDrawing" xmlns:wp="http://schemas.openxmlformats.org/drawingml/2006/wordprocessingDrawing" xmlns:w10="urn:schemas-microsoft-com:office:word" xmlns:w="http://schemas.openxmlformats.org/wordprocessingml/2006/main" xmlns:w14="http://schemas.microsoft.com/office/word/2010/wordml" xmlns:w15="http://schemas.microsoft.com/office/word/2012/wordml" xmlns:w16cex="http://schemas.microsoft.com/office/word/2018/wordml/cex" xmlns:w16cid="http://schemas.microsoft.com/office/word/2016/wordml/cid" xmlns:w16="http://schemas.microsoft.com/office/word/2018/wordml" xmlns:w16sdtdh="http://schemas.microsoft.com/office/word/2020/wordml/sdtdatahash" xmlns:w16se="http://schemas.microsoft.com/office/word/2015/wordml/symex" xmlns:wpg="http://schemas.microsoft.com/office/word/2010/wordprocessingGroup" xmlns:wpi="http://schemas.microsoft.com/office/word/2010/wordprocessingInk" xmlns:wne="http://schemas.microsoft.com/office/word/2006/wordml" xmlns:wps="http://schemas.microsoft.com/office/word/2010/wordprocessingShape" mc:Ignorable="w14 w15 w16se w16cid w16 w16cex w16sdtdh wp14">
-  <w:abstractNum w:abstractNumId="0" w15:restartNumberingAfterBreak="0">
-    <w:nsid w:val="37531DD2"/>
-    <w:multiLevelType w:val="multilevel"/>
-    <w:tmpl w:val="4C1EABBE"/>
+<w:numbering xmlns:w="http://schemas.openxmlformats.org/wordprocessingml/2006/main" xmlns:o="urn:schemas-microsoft-com:office:office" xmlns:r="http://schemas.openxmlformats.org/officeDocument/2006/relationships" xmlns:v="urn:schemas-microsoft-com:vml" xmlns:mc="http://schemas.openxmlformats.org/markup-compatibility/2006" xmlns:w14="http://schemas.microsoft.com/office/word/2010/wordml" mc:Ignorable="w14">
+  <w:abstractNum w:abstractNumId="1">
     <w:lvl w:ilvl="0">
       <w:start w:val="1"/>
       <w:numFmt w:val="none"/>
@@ -4737,8 +5342,9 @@
         <w:tabs>
           <w:tab w:val="num" w:pos="0"/>
         </w:tabs>
-        <w:ind w:left="0" w:firstLine="0"/>
-      </w:pPr>
+        <w:ind w:left="0" w:hanging="0"/>
+      </w:pPr>
+      <w:rPr/>
     </w:lvl>
     <w:lvl w:ilvl="1">
       <w:start w:val="1"/>
@@ -4750,8 +5356,9 @@
         <w:tabs>
           <w:tab w:val="num" w:pos="0"/>
         </w:tabs>
-        <w:ind w:left="0" w:firstLine="0"/>
-      </w:pPr>
+        <w:ind w:left="0" w:hanging="0"/>
+      </w:pPr>
+      <w:rPr/>
     </w:lvl>
     <w:lvl w:ilvl="2">
       <w:start w:val="1"/>
@@ -4763,8 +5370,9 @@
         <w:tabs>
           <w:tab w:val="num" w:pos="0"/>
         </w:tabs>
-        <w:ind w:left="0" w:firstLine="0"/>
-      </w:pPr>
+        <w:ind w:left="0" w:hanging="0"/>
+      </w:pPr>
+      <w:rPr/>
     </w:lvl>
     <w:lvl w:ilvl="3">
       <w:start w:val="1"/>
@@ -4776,8 +5384,9 @@
         <w:tabs>
           <w:tab w:val="num" w:pos="0"/>
         </w:tabs>
-        <w:ind w:left="0" w:firstLine="0"/>
-      </w:pPr>
+        <w:ind w:left="0" w:hanging="0"/>
+      </w:pPr>
+      <w:rPr/>
     </w:lvl>
     <w:lvl w:ilvl="4">
       <w:start w:val="1"/>
@@ -4789,8 +5398,9 @@
         <w:tabs>
           <w:tab w:val="num" w:pos="0"/>
         </w:tabs>
-        <w:ind w:left="0" w:firstLine="0"/>
-      </w:pPr>
+        <w:ind w:left="0" w:hanging="0"/>
+      </w:pPr>
+      <w:rPr/>
     </w:lvl>
     <w:lvl w:ilvl="5">
       <w:start w:val="1"/>
@@ -4802,8 +5412,9 @@
         <w:tabs>
           <w:tab w:val="num" w:pos="0"/>
         </w:tabs>
-        <w:ind w:left="0" w:firstLine="0"/>
-      </w:pPr>
+        <w:ind w:left="0" w:hanging="0"/>
+      </w:pPr>
+      <w:rPr/>
     </w:lvl>
     <w:lvl w:ilvl="6">
       <w:start w:val="1"/>
@@ -4815,8 +5426,9 @@
         <w:tabs>
           <w:tab w:val="num" w:pos="0"/>
         </w:tabs>
-        <w:ind w:left="0" w:firstLine="0"/>
-      </w:pPr>
+        <w:ind w:left="0" w:hanging="0"/>
+      </w:pPr>
+      <w:rPr/>
     </w:lvl>
     <w:lvl w:ilvl="7">
       <w:start w:val="1"/>
@@ -4828,8 +5440,9 @@
         <w:tabs>
           <w:tab w:val="num" w:pos="0"/>
         </w:tabs>
-        <w:ind w:left="0" w:firstLine="0"/>
-      </w:pPr>
+        <w:ind w:left="0" w:hanging="0"/>
+      </w:pPr>
+      <w:rPr/>
     </w:lvl>
     <w:lvl w:ilvl="8">
       <w:start w:val="1"/>
@@ -4841,18 +5454,15 @@
         <w:tabs>
           <w:tab w:val="num" w:pos="0"/>
         </w:tabs>
-        <w:ind w:left="0" w:firstLine="0"/>
-      </w:pPr>
+        <w:ind w:left="0" w:hanging="0"/>
+      </w:pPr>
+      <w:rPr/>
     </w:lvl>
   </w:abstractNum>
-  <w:abstractNum w:abstractNumId="1" w15:restartNumberingAfterBreak="0">
-    <w:nsid w:val="64276569"/>
-    <w:multiLevelType w:val="multilevel"/>
-    <w:tmpl w:val="53B47D4A"/>
+  <w:abstractNum w:abstractNumId="2">
     <w:lvl w:ilvl="0">
       <w:start w:val="1"/>
       <w:numFmt w:val="none"/>
-      <w:pStyle w:val="Heading1"/>
       <w:suff w:val="nothing"/>
       <w:lvlText w:val=""/>
       <w:lvlJc w:val="left"/>
@@ -4860,8 +5470,9 @@
         <w:tabs>
           <w:tab w:val="num" w:pos="0"/>
         </w:tabs>
-        <w:ind w:left="0" w:firstLine="0"/>
-      </w:pPr>
+        <w:ind w:left="0" w:hanging="0"/>
+      </w:pPr>
+      <w:rPr/>
     </w:lvl>
     <w:lvl w:ilvl="1">
       <w:start w:val="1"/>
@@ -4873,8 +5484,9 @@
         <w:tabs>
           <w:tab w:val="num" w:pos="0"/>
         </w:tabs>
-        <w:ind w:left="0" w:firstLine="0"/>
-      </w:pPr>
+        <w:ind w:left="0" w:hanging="0"/>
+      </w:pPr>
+      <w:rPr/>
     </w:lvl>
     <w:lvl w:ilvl="2">
       <w:start w:val="1"/>
@@ -4886,8 +5498,9 @@
         <w:tabs>
           <w:tab w:val="num" w:pos="0"/>
         </w:tabs>
-        <w:ind w:left="0" w:firstLine="0"/>
-      </w:pPr>
+        <w:ind w:left="0" w:hanging="0"/>
+      </w:pPr>
+      <w:rPr/>
     </w:lvl>
     <w:lvl w:ilvl="3">
       <w:start w:val="1"/>
@@ -4899,8 +5512,9 @@
         <w:tabs>
           <w:tab w:val="num" w:pos="0"/>
         </w:tabs>
-        <w:ind w:left="0" w:firstLine="0"/>
-      </w:pPr>
+        <w:ind w:left="0" w:hanging="0"/>
+      </w:pPr>
+      <w:rPr/>
     </w:lvl>
     <w:lvl w:ilvl="4">
       <w:start w:val="1"/>
@@ -4912,8 +5526,9 @@
         <w:tabs>
           <w:tab w:val="num" w:pos="0"/>
         </w:tabs>
-        <w:ind w:left="0" w:firstLine="0"/>
-      </w:pPr>
+        <w:ind w:left="0" w:hanging="0"/>
+      </w:pPr>
+      <w:rPr/>
     </w:lvl>
     <w:lvl w:ilvl="5">
       <w:start w:val="1"/>
@@ -4925,8 +5540,9 @@
         <w:tabs>
           <w:tab w:val="num" w:pos="0"/>
         </w:tabs>
-        <w:ind w:left="0" w:firstLine="0"/>
-      </w:pPr>
+        <w:ind w:left="0" w:hanging="0"/>
+      </w:pPr>
+      <w:rPr/>
     </w:lvl>
     <w:lvl w:ilvl="6">
       <w:start w:val="1"/>
@@ -4938,8 +5554,9 @@
         <w:tabs>
           <w:tab w:val="num" w:pos="0"/>
         </w:tabs>
-        <w:ind w:left="0" w:firstLine="0"/>
-      </w:pPr>
+        <w:ind w:left="0" w:hanging="0"/>
+      </w:pPr>
+      <w:rPr/>
     </w:lvl>
     <w:lvl w:ilvl="7">
       <w:start w:val="1"/>
@@ -4951,8 +5568,9 @@
         <w:tabs>
           <w:tab w:val="num" w:pos="0"/>
         </w:tabs>
-        <w:ind w:left="0" w:firstLine="0"/>
-      </w:pPr>
+        <w:ind w:left="0" w:hanging="0"/>
+      </w:pPr>
+      <w:rPr/>
     </w:lvl>
     <w:lvl w:ilvl="8">
       <w:start w:val="1"/>
@@ -4964,14 +5582,12 @@
         <w:tabs>
           <w:tab w:val="num" w:pos="0"/>
         </w:tabs>
-        <w:ind w:left="0" w:firstLine="0"/>
-      </w:pPr>
+        <w:ind w:left="0" w:hanging="0"/>
+      </w:pPr>
+      <w:rPr/>
     </w:lvl>
   </w:abstractNum>
-  <w:abstractNum w:abstractNumId="2" w15:restartNumberingAfterBreak="0">
-    <w:nsid w:val="73FD78D2"/>
-    <w:multiLevelType w:val="multilevel"/>
-    <w:tmpl w:val="E9621932"/>
+  <w:abstractNum w:abstractNumId="3">
     <w:lvl w:ilvl="0">
       <w:start w:val="1"/>
       <w:numFmt w:val="decimal"/>
@@ -4998,6 +5614,7 @@
         </w:tabs>
         <w:ind w:left="1080" w:hanging="360"/>
       </w:pPr>
+      <w:rPr/>
     </w:lvl>
     <w:lvl w:ilvl="2">
       <w:start w:val="1"/>
@@ -5010,6 +5627,7 @@
         </w:tabs>
         <w:ind w:left="1440" w:hanging="360"/>
       </w:pPr>
+      <w:rPr/>
     </w:lvl>
     <w:lvl w:ilvl="3">
       <w:start w:val="1"/>
@@ -5022,6 +5640,7 @@
         </w:tabs>
         <w:ind w:left="1800" w:hanging="360"/>
       </w:pPr>
+      <w:rPr/>
     </w:lvl>
     <w:lvl w:ilvl="4">
       <w:start w:val="1"/>
@@ -5034,6 +5653,7 @@
         </w:tabs>
         <w:ind w:left="2160" w:hanging="360"/>
       </w:pPr>
+      <w:rPr/>
     </w:lvl>
     <w:lvl w:ilvl="5">
       <w:start w:val="1"/>
@@ -5046,6 +5666,7 @@
         </w:tabs>
         <w:ind w:left="2520" w:hanging="360"/>
       </w:pPr>
+      <w:rPr/>
     </w:lvl>
     <w:lvl w:ilvl="6">
       <w:start w:val="1"/>
@@ -5058,6 +5679,7 @@
         </w:tabs>
         <w:ind w:left="2880" w:hanging="360"/>
       </w:pPr>
+      <w:rPr/>
     </w:lvl>
     <w:lvl w:ilvl="7">
       <w:start w:val="1"/>
@@ -5070,6 +5692,7 @@
         </w:tabs>
         <w:ind w:left="3240" w:hanging="360"/>
       </w:pPr>
+      <w:rPr/>
     </w:lvl>
     <w:lvl w:ilvl="8">
       <w:start w:val="1"/>
@@ -5082,12 +5705,10 @@
         </w:tabs>
         <w:ind w:left="3600" w:hanging="360"/>
       </w:pPr>
+      <w:rPr/>
     </w:lvl>
   </w:abstractNum>
-  <w:abstractNum w:abstractNumId="3" w15:restartNumberingAfterBreak="0">
-    <w:nsid w:val="7DFB518E"/>
-    <w:multiLevelType w:val="multilevel"/>
-    <w:tmpl w:val="07D60876"/>
+  <w:abstractNum w:abstractNumId="4">
     <w:lvl w:ilvl="0">
       <w:start w:val="1"/>
       <w:numFmt w:val="none"/>
@@ -5098,13 +5719,12 @@
         <w:tabs>
           <w:tab w:val="num" w:pos="0"/>
         </w:tabs>
-        <w:ind w:left="0" w:firstLine="0"/>
+        <w:ind w:left="0" w:hanging="0"/>
       </w:pPr>
     </w:lvl>
     <w:lvl w:ilvl="1">
       <w:start w:val="1"/>
       <w:numFmt w:val="none"/>
-      <w:pStyle w:val="Heading2"/>
       <w:suff w:val="nothing"/>
       <w:lvlText w:val=""/>
       <w:lvlJc w:val="left"/>
@@ -5112,7 +5732,7 @@
         <w:tabs>
           <w:tab w:val="num" w:pos="0"/>
         </w:tabs>
-        <w:ind w:left="0" w:firstLine="0"/>
+        <w:ind w:left="0" w:hanging="0"/>
       </w:pPr>
     </w:lvl>
     <w:lvl w:ilvl="2">
@@ -5125,7 +5745,7 @@
         <w:tabs>
           <w:tab w:val="num" w:pos="0"/>
         </w:tabs>
-        <w:ind w:left="0" w:firstLine="0"/>
+        <w:ind w:left="0" w:hanging="0"/>
       </w:pPr>
     </w:lvl>
     <w:lvl w:ilvl="3">
@@ -5138,7 +5758,7 @@
         <w:tabs>
           <w:tab w:val="num" w:pos="0"/>
         </w:tabs>
-        <w:ind w:left="0" w:firstLine="0"/>
+        <w:ind w:left="0" w:hanging="0"/>
       </w:pPr>
     </w:lvl>
     <w:lvl w:ilvl="4">
@@ -5151,7 +5771,7 @@
         <w:tabs>
           <w:tab w:val="num" w:pos="0"/>
         </w:tabs>
-        <w:ind w:left="0" w:firstLine="0"/>
+        <w:ind w:left="0" w:hanging="0"/>
       </w:pPr>
     </w:lvl>
     <w:lvl w:ilvl="5">
@@ -5164,7 +5784,7 @@
         <w:tabs>
           <w:tab w:val="num" w:pos="0"/>
         </w:tabs>
-        <w:ind w:left="0" w:firstLine="0"/>
+        <w:ind w:left="0" w:hanging="0"/>
       </w:pPr>
     </w:lvl>
     <w:lvl w:ilvl="6">
@@ -5177,7 +5797,7 @@
         <w:tabs>
           <w:tab w:val="num" w:pos="0"/>
         </w:tabs>
-        <w:ind w:left="0" w:firstLine="0"/>
+        <w:ind w:left="0" w:hanging="0"/>
       </w:pPr>
     </w:lvl>
     <w:lvl w:ilvl="7">
@@ -5190,7 +5810,7 @@
         <w:tabs>
           <w:tab w:val="num" w:pos="0"/>
         </w:tabs>
-        <w:ind w:left="0" w:firstLine="0"/>
+        <w:ind w:left="0" w:hanging="0"/>
       </w:pPr>
     </w:lvl>
     <w:lvl w:ilvl="8">
@@ -5203,31 +5823,31 @@
         <w:tabs>
           <w:tab w:val="num" w:pos="0"/>
         </w:tabs>
-        <w:ind w:left="0" w:firstLine="0"/>
+        <w:ind w:left="0" w:hanging="0"/>
       </w:pPr>
     </w:lvl>
   </w:abstractNum>
-  <w:num w:numId="1" w16cid:durableId="581373806">
+  <w:num w:numId="1">
+    <w:abstractNumId w:val="1"/>
+  </w:num>
+  <w:num w:numId="2">
+    <w:abstractNumId w:val="2"/>
+  </w:num>
+  <w:num w:numId="3">
     <w:abstractNumId w:val="3"/>
   </w:num>
-  <w:num w:numId="2" w16cid:durableId="1655835833">
-    <w:abstractNumId w:val="1"/>
-  </w:num>
-  <w:num w:numId="3" w16cid:durableId="877625178">
-    <w:abstractNumId w:val="2"/>
-  </w:num>
-  <w:num w:numId="4" w16cid:durableId="1455489386">
-    <w:abstractNumId w:val="0"/>
+  <w:num w:numId="4">
+    <w:abstractNumId w:val="4"/>
   </w:num>
 </w:numbering>
 </file>
 
 <file path=word/styles.xml><?xml version="1.0" encoding="utf-8"?>
-<w:styles xmlns:mc="http://schemas.openxmlformats.org/markup-compatibility/2006" xmlns:r="http://schemas.openxmlformats.org/officeDocument/2006/relationships" xmlns:w="http://schemas.openxmlformats.org/wordprocessingml/2006/main" xmlns:w14="http://schemas.microsoft.com/office/word/2010/wordml" xmlns:w15="http://schemas.microsoft.com/office/word/2012/wordml" xmlns:w16cex="http://schemas.microsoft.com/office/word/2018/wordml/cex" xmlns:w16cid="http://schemas.microsoft.com/office/word/2016/wordml/cid" xmlns:w16="http://schemas.microsoft.com/office/word/2018/wordml" xmlns:w16sdtdh="http://schemas.microsoft.com/office/word/2020/wordml/sdtdatahash" xmlns:w16se="http://schemas.microsoft.com/office/word/2015/wordml/symex" mc:Ignorable="w14 w15 w16se w16cid w16 w16cex w16sdtdh">
+<w:styles xmlns:w="http://schemas.openxmlformats.org/wordprocessingml/2006/main" xmlns:w14="http://schemas.microsoft.com/office/word/2010/wordml" xmlns:mc="http://schemas.openxmlformats.org/markup-compatibility/2006" mc:Ignorable="w14">
   <w:docDefaults>
     <w:rPrDefault>
       <w:rPr>
-        <w:rFonts w:ascii="Liberation Serif" w:eastAsia="Songti SC" w:hAnsi="Liberation Serif" w:cs="Arial Unicode MS"/>
+        <w:rFonts w:ascii="Liberation Serif" w:hAnsi="Liberation Serif" w:eastAsia="Songti SC" w:cs="Arial Unicode MS"/>
         <w:kern w:val="2"/>
         <w:sz w:val="24"/>
         <w:szCs w:val="24"/>
@@ -5236,21 +5856,21 @@
     </w:rPrDefault>
     <w:pPrDefault>
       <w:pPr>
-        <w:suppressAutoHyphens/>
+        <w:suppressAutoHyphens w:val="true"/>
       </w:pPr>
     </w:pPrDefault>
   </w:docDefaults>
   <w:latentStyles w:defLockedState="0" w:defUIPriority="99" w:defSemiHidden="0" w:defUnhideWhenUsed="0" w:defQFormat="0" w:count="376">
     <w:lsdException w:name="Normal" w:uiPriority="0" w:qFormat="1"/>
     <w:lsdException w:name="heading 1" w:uiPriority="9" w:qFormat="1"/>
-    <w:lsdException w:name="heading 2" w:semiHidden="1" w:uiPriority="9" w:unhideWhenUsed="1" w:qFormat="1"/>
-    <w:lsdException w:name="heading 3" w:semiHidden="1" w:uiPriority="9" w:unhideWhenUsed="1" w:qFormat="1"/>
-    <w:lsdException w:name="heading 4" w:semiHidden="1" w:uiPriority="9" w:unhideWhenUsed="1" w:qFormat="1"/>
-    <w:lsdException w:name="heading 5" w:semiHidden="1" w:uiPriority="9" w:unhideWhenUsed="1" w:qFormat="1"/>
-    <w:lsdException w:name="heading 6" w:semiHidden="1" w:uiPriority="9" w:unhideWhenUsed="1" w:qFormat="1"/>
-    <w:lsdException w:name="heading 7" w:semiHidden="1" w:uiPriority="9" w:unhideWhenUsed="1" w:qFormat="1"/>
-    <w:lsdException w:name="heading 8" w:semiHidden="1" w:uiPriority="9" w:unhideWhenUsed="1" w:qFormat="1"/>
-    <w:lsdException w:name="heading 9" w:semiHidden="1" w:uiPriority="9" w:unhideWhenUsed="1" w:qFormat="1"/>
+    <w:lsdException w:name="heading 2" w:uiPriority="9" w:semiHidden="1" w:unhideWhenUsed="1" w:qFormat="1"/>
+    <w:lsdException w:name="heading 3" w:uiPriority="9" w:semiHidden="1" w:unhideWhenUsed="1" w:qFormat="1"/>
+    <w:lsdException w:name="heading 4" w:uiPriority="9" w:semiHidden="1" w:unhideWhenUsed="1" w:qFormat="1"/>
+    <w:lsdException w:name="heading 5" w:uiPriority="9" w:semiHidden="1" w:unhideWhenUsed="1" w:qFormat="1"/>
+    <w:lsdException w:name="heading 6" w:uiPriority="9" w:semiHidden="1" w:unhideWhenUsed="1" w:qFormat="1"/>
+    <w:lsdException w:name="heading 7" w:uiPriority="9" w:semiHidden="1" w:unhideWhenUsed="1" w:qFormat="1"/>
+    <w:lsdException w:name="heading 8" w:uiPriority="9" w:semiHidden="1" w:unhideWhenUsed="1" w:qFormat="1"/>
+    <w:lsdException w:name="heading 9" w:uiPriority="9" w:semiHidden="1" w:unhideWhenUsed="1" w:qFormat="1"/>
     <w:lsdException w:name="index 1" w:semiHidden="1" w:unhideWhenUsed="1"/>
     <w:lsdException w:name="index 2" w:semiHidden="1" w:unhideWhenUsed="1"/>
     <w:lsdException w:name="index 3" w:semiHidden="1" w:unhideWhenUsed="1"/>
@@ -5260,22 +5880,22 @@
     <w:lsdException w:name="index 7" w:semiHidden="1" w:unhideWhenUsed="1"/>
     <w:lsdException w:name="index 8" w:semiHidden="1" w:unhideWhenUsed="1"/>
     <w:lsdException w:name="index 9" w:semiHidden="1" w:unhideWhenUsed="1"/>
-    <w:lsdException w:name="toc 1" w:semiHidden="1" w:uiPriority="39" w:unhideWhenUsed="1"/>
-    <w:lsdException w:name="toc 2" w:semiHidden="1" w:uiPriority="39" w:unhideWhenUsed="1"/>
-    <w:lsdException w:name="toc 3" w:semiHidden="1" w:uiPriority="39" w:unhideWhenUsed="1"/>
-    <w:lsdException w:name="toc 4" w:semiHidden="1" w:uiPriority="39" w:unhideWhenUsed="1"/>
-    <w:lsdException w:name="toc 5" w:semiHidden="1" w:uiPriority="39" w:unhideWhenUsed="1"/>
-    <w:lsdException w:name="toc 6" w:semiHidden="1" w:uiPriority="39" w:unhideWhenUsed="1"/>
-    <w:lsdException w:name="toc 7" w:semiHidden="1" w:uiPriority="39" w:unhideWhenUsed="1"/>
-    <w:lsdException w:name="toc 8" w:semiHidden="1" w:uiPriority="39" w:unhideWhenUsed="1"/>
-    <w:lsdException w:name="toc 9" w:semiHidden="1" w:uiPriority="39" w:unhideWhenUsed="1"/>
+    <w:lsdException w:name="toc 1" w:uiPriority="39" w:semiHidden="1" w:unhideWhenUsed="1"/>
+    <w:lsdException w:name="toc 2" w:uiPriority="39" w:semiHidden="1" w:unhideWhenUsed="1"/>
+    <w:lsdException w:name="toc 3" w:uiPriority="39" w:semiHidden="1" w:unhideWhenUsed="1"/>
+    <w:lsdException w:name="toc 4" w:uiPriority="39" w:semiHidden="1" w:unhideWhenUsed="1"/>
+    <w:lsdException w:name="toc 5" w:uiPriority="39" w:semiHidden="1" w:unhideWhenUsed="1"/>
+    <w:lsdException w:name="toc 6" w:uiPriority="39" w:semiHidden="1" w:unhideWhenUsed="1"/>
+    <w:lsdException w:name="toc 7" w:uiPriority="39" w:semiHidden="1" w:unhideWhenUsed="1"/>
+    <w:lsdException w:name="toc 8" w:uiPriority="39" w:semiHidden="1" w:unhideWhenUsed="1"/>
+    <w:lsdException w:name="toc 9" w:uiPriority="39" w:semiHidden="1" w:unhideWhenUsed="1"/>
     <w:lsdException w:name="Normal Indent" w:semiHidden="1" w:unhideWhenUsed="1"/>
     <w:lsdException w:name="footnote text" w:semiHidden="1" w:unhideWhenUsed="1"/>
     <w:lsdException w:name="annotation text" w:semiHidden="1" w:unhideWhenUsed="1"/>
     <w:lsdException w:name="header" w:semiHidden="1" w:unhideWhenUsed="1"/>
     <w:lsdException w:name="footer" w:semiHidden="1" w:unhideWhenUsed="1"/>
     <w:lsdException w:name="index heading" w:semiHidden="1" w:unhideWhenUsed="1"/>
-    <w:lsdException w:name="caption" w:semiHidden="1" w:uiPriority="35" w:unhideWhenUsed="1" w:qFormat="1"/>
+    <w:lsdException w:name="caption" w:uiPriority="35" w:semiHidden="1" w:unhideWhenUsed="1" w:qFormat="1"/>
     <w:lsdException w:name="table of figures" w:semiHidden="1" w:unhideWhenUsed="1"/>
     <w:lsdException w:name="envelope address" w:semiHidden="1" w:unhideWhenUsed="1"/>
     <w:lsdException w:name="envelope return" w:semiHidden="1" w:unhideWhenUsed="1"/>
@@ -5306,7 +5926,7 @@
     <w:lsdException w:name="Title" w:uiPriority="10" w:qFormat="1"/>
     <w:lsdException w:name="Closing" w:semiHidden="1" w:unhideWhenUsed="1"/>
     <w:lsdException w:name="Signature" w:semiHidden="1" w:unhideWhenUsed="1"/>
-    <w:lsdException w:name="Default Paragraph Font" w:semiHidden="1" w:uiPriority="1" w:unhideWhenUsed="1"/>
+    <w:lsdException w:name="Default Paragraph Font" w:uiPriority="1" w:semiHidden="1" w:unhideWhenUsed="1"/>
     <w:lsdException w:name="Body Text" w:semiHidden="1" w:unhideWhenUsed="1"/>
     <w:lsdException w:name="Body Text Indent" w:semiHidden="1" w:unhideWhenUsed="1"/>
     <w:lsdException w:name="List Continue" w:semiHidden="1" w:unhideWhenUsed="1"/>
@@ -5506,8 +6126,8 @@
     <w:lsdException w:name="Subtle Reference" w:uiPriority="31" w:qFormat="1"/>
     <w:lsdException w:name="Intense Reference" w:uiPriority="32" w:qFormat="1"/>
     <w:lsdException w:name="Book Title" w:uiPriority="33" w:qFormat="1"/>
-    <w:lsdException w:name="Bibliography" w:semiHidden="1" w:uiPriority="37" w:unhideWhenUsed="1"/>
-    <w:lsdException w:name="TOC Heading" w:semiHidden="1" w:uiPriority="39" w:unhideWhenUsed="1" w:qFormat="1"/>
+    <w:lsdException w:name="Bibliography" w:uiPriority="37" w:semiHidden="1" w:unhideWhenUsed="1"/>
+    <w:lsdException w:name="TOC Heading" w:uiPriority="39" w:semiHidden="1" w:unhideWhenUsed="1" w:qFormat="1"/>
     <w:lsdException w:name="Plain Table 1" w:uiPriority="41"/>
     <w:lsdException w:name="Plain Table 2" w:uiPriority="42"/>
     <w:lsdException w:name="Plain Table 3" w:uiPriority="43"/>
@@ -5618,18 +6238,34 @@
     <w:lsdException w:name="Unresolved Mention" w:semiHidden="1" w:unhideWhenUsed="1"/>
     <w:lsdException w:name="Smart Link" w:semiHidden="1" w:unhideWhenUsed="1"/>
   </w:latentStyles>
-  <w:style w:type="paragraph" w:default="1" w:styleId="Normal">
+  <w:style w:type="paragraph" w:styleId="Normal" w:default="1">
     <w:name w:val="Normal"/>
     <w:qFormat/>
+    <w:pPr>
+      <w:widowControl/>
+      <w:suppressAutoHyphens w:val="true"/>
+      <w:bidi w:val="0"/>
+      <w:spacing w:before="0" w:after="0"/>
+      <w:jc w:val="left"/>
+    </w:pPr>
+    <w:rPr>
+      <w:rFonts w:ascii="Liberation Serif" w:hAnsi="Liberation Serif" w:eastAsia="Songti SC" w:cs="Arial Unicode MS"/>
+      <w:color w:val="auto"/>
+      <w:kern w:val="2"/>
+      <w:sz w:val="24"/>
+      <w:szCs w:val="24"/>
+      <w:lang w:val="en-CA" w:eastAsia="zh-CN" w:bidi="hi-IN"/>
+    </w:rPr>
   </w:style>
   <w:style w:type="paragraph" w:styleId="Heading1">
-    <w:name w:val="heading 1"/>
+    <w:name w:val="Heading 1"/>
     <w:basedOn w:val="Heading"/>
-    <w:next w:val="BodyText"/>
+    <w:next w:val="TextBody"/>
     <w:uiPriority w:val="9"/>
     <w:qFormat/>
     <w:pPr>
       <w:numPr>
+        <w:ilvl w:val="0"/>
         <w:numId w:val="2"/>
       </w:numPr>
       <w:outlineLvl w:val="0"/>
@@ -5642,9 +6278,9 @@
     </w:rPr>
   </w:style>
   <w:style w:type="paragraph" w:styleId="Heading2">
-    <w:name w:val="heading 2"/>
+    <w:name w:val="Heading 2"/>
     <w:basedOn w:val="Heading"/>
-    <w:next w:val="BodyText"/>
+    <w:next w:val="TextBody"/>
     <w:uiPriority w:val="9"/>
     <w:unhideWhenUsed/>
     <w:qFormat/>
@@ -5653,7 +6289,7 @@
         <w:ilvl w:val="1"/>
         <w:numId w:val="1"/>
       </w:numPr>
-      <w:spacing w:before="200"/>
+      <w:spacing w:before="200" w:after="120"/>
       <w:outlineLvl w:val="1"/>
     </w:pPr>
     <w:rPr>
@@ -5664,80 +6300,90 @@
     </w:rPr>
   </w:style>
   <w:style w:type="paragraph" w:styleId="Heading3">
-    <w:name w:val="heading 3"/>
+    <w:name w:val="Heading 3"/>
     <w:basedOn w:val="Heading"/>
-    <w:next w:val="BodyText"/>
+    <w:next w:val="TextBody"/>
     <w:uiPriority w:val="9"/>
     <w:unhideWhenUsed/>
     <w:qFormat/>
     <w:pPr>
-      <w:spacing w:before="140"/>
+      <w:spacing w:before="140" w:after="120"/>
       <w:outlineLvl w:val="2"/>
     </w:pPr>
     <w:rPr>
-      <w:rFonts w:ascii="Liberation Serif" w:eastAsia="Songti SC" w:hAnsi="Liberation Serif"/>
+      <w:rFonts w:ascii="Liberation Serif" w:hAnsi="Liberation Serif" w:eastAsia="Songti SC"/>
       <w:b/>
       <w:bCs/>
     </w:rPr>
   </w:style>
-  <w:style w:type="character" w:default="1" w:styleId="DefaultParagraphFont">
+  <w:style w:type="character" w:styleId="DefaultParagraphFont" w:default="1">
     <w:name w:val="Default Paragraph Font"/>
     <w:uiPriority w:val="1"/>
     <w:semiHidden/>
     <w:unhideWhenUsed/>
+    <w:qFormat/>
+    <w:rPr/>
   </w:style>
-  <w:style w:type="table" w:default="1" w:styleId="TableNormal">
-    <w:name w:val="Normal Table"/>
-    <w:uiPriority w:val="99"/>
-    <w:semiHidden/>
-    <w:unhideWhenUsed/>
-    <w:tblPr>
-      <w:tblInd w:w="0" w:type="dxa"/>
-      <w:tblCellMar>
-        <w:top w:w="0" w:type="dxa"/>
-        <w:left w:w="108" w:type="dxa"/>
-        <w:bottom w:w="0" w:type="dxa"/>
-        <w:right w:w="108" w:type="dxa"/>
-      </w:tblCellMar>
-    </w:tblPr>
-  </w:style>
-  <w:style w:type="numbering" w:default="1" w:styleId="NoList">
-    <w:name w:val="No List"/>
-    <w:uiPriority w:val="99"/>
-    <w:semiHidden/>
-    <w:unhideWhenUsed/>
-  </w:style>
-  <w:style w:type="character" w:customStyle="1" w:styleId="NumberingSymbols">
+  <w:style w:type="character" w:styleId="NumberingSymbols" w:customStyle="1">
     <w:name w:val="Numbering Symbols"/>
     <w:qFormat/>
+    <w:rPr/>
   </w:style>
-  <w:style w:type="paragraph" w:customStyle="1" w:styleId="Heading">
+  <w:style w:type="paragraph" w:styleId="Heading" w:customStyle="1">
     <w:name w:val="Heading"/>
     <w:basedOn w:val="Normal"/>
-    <w:next w:val="BodyText"/>
+    <w:next w:val="TextBody"/>
     <w:qFormat/>
     <w:pPr>
-      <w:keepNext/>
+      <w:keepNext w:val="true"/>
       <w:spacing w:before="240" w:after="120"/>
     </w:pPr>
     <w:rPr>
-      <w:rFonts w:ascii="Liberation Sans" w:eastAsia="PingFang SC" w:hAnsi="Liberation Sans"/>
+      <w:rFonts w:ascii="Liberation Sans" w:hAnsi="Liberation Sans" w:eastAsia="PingFang SC"/>
       <w:sz w:val="28"/>
       <w:szCs w:val="28"/>
     </w:rPr>
   </w:style>
-  <w:style w:type="paragraph" w:styleId="BodyText">
+  <w:style w:type="paragraph" w:styleId="TextBody">
     <w:name w:val="Body Text"/>
     <w:basedOn w:val="Normal"/>
     <w:pPr>
-      <w:spacing w:after="140" w:line="276" w:lineRule="auto"/>
+      <w:spacing w:lineRule="auto" w:line="276" w:before="0" w:after="140"/>
     </w:pPr>
+    <w:rPr/>
   </w:style>
   <w:style w:type="paragraph" w:styleId="List">
     <w:name w:val="List"/>
-    <w:basedOn w:val="BodyText"/>
+    <w:basedOn w:val="TextBody"/>
+    <w:pPr/>
+    <w:rPr/>
   </w:style>
   <w:style w:type="paragraph" w:styleId="Caption">
+    <w:name w:val="Caption"/>
+    <w:basedOn w:val="Normal"/>
+    <w:qFormat/>
+    <w:pPr>
+      <w:suppressLineNumbers/>
+      <w:spacing w:before="120" w:after="120"/>
+    </w:pPr>
+    <w:rPr>
+      <w:rFonts w:cs="Arial Unicode MS"/>
+      <w:i/>
+      <w:iCs/>
+      <w:sz w:val="24"/>
+      <w:szCs w:val="24"/>
+    </w:rPr>
+  </w:style>
+  <w:style w:type="paragraph" w:styleId="Index" w:customStyle="1">
+    <w:name w:val="Index"/>
+    <w:basedOn w:val="Normal"/>
+    <w:qFormat/>
+    <w:pPr>
+      <w:suppressLineNumbers/>
+    </w:pPr>
+    <w:rPr/>
+  </w:style>
+  <w:style w:type="paragraph" w:styleId="Caption1">
     <w:name w:val="caption"/>
     <w:basedOn w:val="Normal"/>
     <w:qFormat/>
@@ -5750,18 +6396,10 @@
       <w:iCs/>
     </w:rPr>
   </w:style>
-  <w:style w:type="paragraph" w:customStyle="1" w:styleId="Index">
-    <w:name w:val="Index"/>
-    <w:basedOn w:val="Normal"/>
-    <w:qFormat/>
-    <w:pPr>
-      <w:suppressLineNumbers/>
-    </w:pPr>
-  </w:style>
   <w:style w:type="paragraph" w:styleId="Title">
     <w:name w:val="Title"/>
     <w:basedOn w:val="Heading"/>
-    <w:next w:val="BodyText"/>
+    <w:next w:val="TextBody"/>
     <w:uiPriority w:val="10"/>
     <w:qFormat/>
     <w:pPr>
@@ -5774,35 +6412,38 @@
       <w:szCs w:val="56"/>
     </w:rPr>
   </w:style>
-  <w:style w:type="paragraph" w:customStyle="1" w:styleId="Quotations">
+  <w:style w:type="paragraph" w:styleId="Quotations" w:customStyle="1">
     <w:name w:val="Quotations"/>
     <w:basedOn w:val="Normal"/>
     <w:qFormat/>
     <w:pPr>
-      <w:spacing w:after="283"/>
-      <w:ind w:left="567" w:right="567"/>
+      <w:spacing w:before="0" w:after="283"/>
+      <w:ind w:left="567" w:right="567" w:hanging="0"/>
     </w:pPr>
+    <w:rPr/>
   </w:style>
-  <w:style w:type="paragraph" w:customStyle="1" w:styleId="PreformattedText">
+  <w:style w:type="paragraph" w:styleId="PreformattedText" w:customStyle="1">
     <w:name w:val="Preformatted Text"/>
     <w:basedOn w:val="Normal"/>
     <w:qFormat/>
+    <w:pPr/>
     <w:rPr>
-      <w:rFonts w:ascii="Liberation Mono" w:eastAsia="Liberation Mono" w:hAnsi="Liberation Mono" w:cs="Liberation Mono"/>
+      <w:rFonts w:ascii="Liberation Mono" w:hAnsi="Liberation Mono" w:eastAsia="Liberation Mono" w:cs="Liberation Mono"/>
       <w:sz w:val="20"/>
       <w:szCs w:val="20"/>
     </w:rPr>
   </w:style>
-  <w:style w:type="paragraph" w:customStyle="1" w:styleId="TableContents">
+  <w:style w:type="paragraph" w:styleId="TableContents" w:customStyle="1">
     <w:name w:val="Table Contents"/>
     <w:basedOn w:val="Normal"/>
     <w:qFormat/>
     <w:pPr>
-      <w:widowControl w:val="0"/>
+      <w:widowControl w:val="false"/>
       <w:suppressLineNumbers/>
     </w:pPr>
+    <w:rPr/>
   </w:style>
-  <w:style w:type="paragraph" w:customStyle="1" w:styleId="TableHeading">
+  <w:style w:type="paragraph" w:styleId="TableHeading" w:customStyle="1">
     <w:name w:val="Table Heading"/>
     <w:basedOn w:val="TableContents"/>
     <w:qFormat/>
@@ -5814,25 +6455,52 @@
       <w:bCs/>
     </w:rPr>
   </w:style>
-  <w:style w:type="paragraph" w:customStyle="1" w:styleId="HeaderandFooter">
+  <w:style w:type="paragraph" w:styleId="HeaderandFooter" w:customStyle="1">
     <w:name w:val="Header and Footer"/>
     <w:basedOn w:val="Normal"/>
     <w:qFormat/>
     <w:pPr>
       <w:suppressLineNumbers/>
       <w:tabs>
-        <w:tab w:val="center" w:pos="5612"/>
-        <w:tab w:val="right" w:pos="11225"/>
+        <w:tab w:val="clear" w:pos="709"/>
+        <w:tab w:val="center" w:pos="5612" w:leader="none"/>
+        <w:tab w:val="right" w:pos="11225" w:leader="none"/>
       </w:tabs>
     </w:pPr>
+    <w:rPr/>
   </w:style>
   <w:style w:type="paragraph" w:styleId="Header">
-    <w:name w:val="header"/>
+    <w:name w:val="Header"/>
     <w:basedOn w:val="HeaderandFooter"/>
+    <w:pPr/>
+    <w:rPr/>
   </w:style>
   <w:style w:type="paragraph" w:styleId="Footer">
-    <w:name w:val="footer"/>
+    <w:name w:val="Footer"/>
     <w:basedOn w:val="HeaderandFooter"/>
+    <w:pPr/>
+    <w:rPr/>
+  </w:style>
+  <w:style w:type="numbering" w:styleId="NoList" w:default="1">
+    <w:name w:val="No List"/>
+    <w:uiPriority w:val="99"/>
+    <w:semiHidden/>
+    <w:unhideWhenUsed/>
+    <w:qFormat/>
+  </w:style>
+  <w:style w:type="table" w:default="1" w:styleId="TableNormal">
+    <w:name w:val="Normal Table"/>
+    <w:uiPriority w:val="99"/>
+    <w:semiHidden/>
+    <w:unhideWhenUsed/>
+    <w:tblPr>
+      <w:tblCellMar>
+        <w:top w:w="0" w:type="dxa"/>
+        <w:left w:w="108" w:type="dxa"/>
+        <w:bottom w:w="0" w:type="dxa"/>
+        <w:right w:w="108" w:type="dxa"/>
+      </w:tblCellMar>
+    </w:tblPr>
   </w:style>
 </w:styles>
 </file>

--- a/services/templates/pdf/submissions/tur-submission-template.docx
+++ b/services/templates/pdf/submissions/tur-submission-template.docx
@@ -1073,8 +1073,8 @@
         <w:tblLook w:val="04a0" w:noVBand="1" w:noHBand="0" w:lastColumn="0" w:firstColumn="1" w:lastRow="0" w:firstRow="1"/>
       </w:tblPr>
       <w:tblGrid>
-        <w:gridCol w:w="3063"/>
-        <w:gridCol w:w="2552"/>
+        <w:gridCol w:w="3062"/>
+        <w:gridCol w:w="2553"/>
         <w:gridCol w:w="1639"/>
         <w:gridCol w:w="1819"/>
         <w:gridCol w:w="1818"/>
@@ -1083,7 +1083,7 @@
         <w:trPr/>
         <w:tc>
           <w:tcPr>
-            <w:tcW w:w="3063" w:type="dxa"/>
+            <w:tcW w:w="3062" w:type="dxa"/>
             <w:tcBorders/>
           </w:tcPr>
           <w:p>
@@ -1110,7 +1110,7 @@
         </w:tc>
         <w:tc>
           <w:tcPr>
-            <w:tcW w:w="2552" w:type="dxa"/>
+            <w:tcW w:w="2553" w:type="dxa"/>
             <w:tcBorders/>
           </w:tcPr>
           <w:p>
@@ -1221,7 +1221,7 @@
         <w:trPr/>
         <w:tc>
           <w:tcPr>
-            <w:tcW w:w="3063" w:type="dxa"/>
+            <w:tcW w:w="3062" w:type="dxa"/>
             <w:tcBorders/>
           </w:tcPr>
           <w:p>
@@ -1246,7 +1246,7 @@
         </w:tc>
         <w:tc>
           <w:tcPr>
-            <w:tcW w:w="2552" w:type="dxa"/>
+            <w:tcW w:w="2553" w:type="dxa"/>
             <w:tcBorders/>
           </w:tcPr>
           <w:p>
@@ -1349,7 +1349,7 @@
         <w:trPr/>
         <w:tc>
           <w:tcPr>
-            <w:tcW w:w="3063" w:type="dxa"/>
+            <w:tcW w:w="3062" w:type="dxa"/>
             <w:tcBorders/>
           </w:tcPr>
           <w:p>
@@ -1374,7 +1374,7 @@
         </w:tc>
         <w:tc>
           <w:tcPr>
-            <w:tcW w:w="2552" w:type="dxa"/>
+            <w:tcW w:w="2553" w:type="dxa"/>
             <w:tcBorders/>
           </w:tcPr>
           <w:p>
@@ -2203,7 +2203,7 @@
                 <w:sz w:val="20"/>
                 <w:szCs w:val="20"/>
               </w:rPr>
-              <w:t>{d.parcels[i].owners[i].organizationName}f</w:t>
+              <w:t>{d.parcels[i].owners[i].organizationName}</w:t>
             </w:r>
           </w:p>
         </w:tc>
@@ -2743,73 +2743,7 @@
           <w:sz w:val="20"/>
           <w:szCs w:val="20"/>
         </w:rPr>
-        <w:t>{d.</w:t>
-      </w:r>
-      <w:r>
-        <w:rPr>
-          <w:rFonts w:ascii="BC Sans" w:hAnsi="BC Sans"/>
-          <w:b w:val="false"/>
-          <w:bCs w:val="false"/>
-          <w:color w:val="B85C00"/>
-          <w:sz w:val="20"/>
-          <w:szCs w:val="20"/>
-        </w:rPr>
-        <w:t>otherParcelsDescription:</w:t>
-      </w:r>
-      <w:r>
-        <w:rPr>
-          <w:rFonts w:ascii="BC Sans" w:hAnsi="BC Sans"/>
-          <w:b w:val="false"/>
-          <w:bCs w:val="false"/>
-          <w:color w:val="B85C00"/>
-          <w:sz w:val="20"/>
-          <w:szCs w:val="20"/>
-        </w:rPr>
-        <w:t>ifE</w:t>
-      </w:r>
-      <w:r>
-        <w:rPr>
-          <w:rFonts w:ascii="BC Sans" w:hAnsi="BC Sans"/>
-          <w:b w:val="false"/>
-          <w:bCs w:val="false"/>
-          <w:color w:val="B85C00"/>
-          <w:sz w:val="20"/>
-          <w:szCs w:val="20"/>
-        </w:rPr>
-        <w:t>M</w:t>
-      </w:r>
-      <w:r>
-        <w:rPr>
-          <w:rFonts w:ascii="BC Sans" w:hAnsi="BC Sans"/>
-          <w:b w:val="false"/>
-          <w:bCs w:val="false"/>
-          <w:color w:val="B85C00"/>
-          <w:sz w:val="20"/>
-          <w:szCs w:val="20"/>
-        </w:rPr>
-        <w:t>():</w:t>
-      </w:r>
-      <w:r>
-        <w:rPr>
-          <w:rFonts w:ascii="BC Sans" w:hAnsi="BC Sans"/>
-          <w:b w:val="false"/>
-          <w:bCs w:val="false"/>
-          <w:color w:val="B85C00"/>
-          <w:sz w:val="20"/>
-          <w:szCs w:val="20"/>
-        </w:rPr>
-        <w:t>hide</w:t>
-      </w:r>
-      <w:r>
-        <w:rPr>
-          <w:rFonts w:ascii="BC Sans" w:hAnsi="BC Sans"/>
-          <w:b w:val="false"/>
-          <w:bCs w:val="false"/>
-          <w:color w:val="B85C00"/>
-          <w:sz w:val="20"/>
-          <w:szCs w:val="20"/>
-        </w:rPr>
-        <w:t>Begin}</w:t>
+        <w:t>{d.otherParcelsDescription:ifEM():hideBegin}</w:t>
       </w:r>
     </w:p>
     <w:tbl>
@@ -2882,23 +2816,7 @@
                 <w:sz w:val="20"/>
                 <w:szCs w:val="20"/>
               </w:rPr>
-              <w:t>{d.otherParcelsDescription:</w:t>
-            </w:r>
-            <w:r>
-              <w:rPr>
-                <w:rFonts w:ascii="BC Sans" w:hAnsi="BC Sans"/>
-                <w:sz w:val="20"/>
-                <w:szCs w:val="20"/>
-              </w:rPr>
-              <w:t>convCRLF</w:t>
-            </w:r>
-            <w:r>
-              <w:rPr>
-                <w:rFonts w:ascii="BC Sans" w:hAnsi="BC Sans"/>
-                <w:sz w:val="20"/>
-                <w:szCs w:val="20"/>
-              </w:rPr>
-              <w:t>:ifEM():show(.noData)}</w:t>
+              <w:t>{d.otherParcelsDescription:convCRLF:ifEM():show(.noData)}</w:t>
             </w:r>
           </w:p>
           <w:p>
@@ -2921,73 +2839,7 @@
                 <w:sz w:val="20"/>
                 <w:szCs w:val="20"/>
               </w:rPr>
-              <w:t>{d.</w:t>
-            </w:r>
-            <w:r>
-              <w:rPr>
-                <w:rFonts w:ascii="BC Sans" w:hAnsi="BC Sans"/>
-                <w:b w:val="false"/>
-                <w:bCs w:val="false"/>
-                <w:color w:val="B85C00"/>
-                <w:sz w:val="20"/>
-                <w:szCs w:val="20"/>
-              </w:rPr>
-              <w:t>otherParcelsDescription:</w:t>
-            </w:r>
-            <w:r>
-              <w:rPr>
-                <w:rFonts w:ascii="BC Sans" w:hAnsi="BC Sans"/>
-                <w:b w:val="false"/>
-                <w:bCs w:val="false"/>
-                <w:color w:val="B85C00"/>
-                <w:sz w:val="20"/>
-                <w:szCs w:val="20"/>
-              </w:rPr>
-              <w:t>ifE</w:t>
-            </w:r>
-            <w:r>
-              <w:rPr>
-                <w:rFonts w:ascii="BC Sans" w:hAnsi="BC Sans"/>
-                <w:b w:val="false"/>
-                <w:bCs w:val="false"/>
-                <w:color w:val="B85C00"/>
-                <w:sz w:val="20"/>
-                <w:szCs w:val="20"/>
-              </w:rPr>
-              <w:t>M</w:t>
-            </w:r>
-            <w:r>
-              <w:rPr>
-                <w:rFonts w:ascii="BC Sans" w:hAnsi="BC Sans"/>
-                <w:b w:val="false"/>
-                <w:bCs w:val="false"/>
-                <w:color w:val="B85C00"/>
-                <w:sz w:val="20"/>
-                <w:szCs w:val="20"/>
-              </w:rPr>
-              <w:t>():</w:t>
-            </w:r>
-            <w:r>
-              <w:rPr>
-                <w:rFonts w:ascii="BC Sans" w:hAnsi="BC Sans"/>
-                <w:b w:val="false"/>
-                <w:bCs w:val="false"/>
-                <w:color w:val="B85C00"/>
-                <w:sz w:val="20"/>
-                <w:szCs w:val="20"/>
-              </w:rPr>
-              <w:t>hideEnd</w:t>
-            </w:r>
-            <w:r>
-              <w:rPr>
-                <w:rFonts w:ascii="BC Sans" w:hAnsi="BC Sans"/>
-                <w:b w:val="false"/>
-                <w:bCs w:val="false"/>
-                <w:color w:val="B85C00"/>
-                <w:sz w:val="20"/>
-                <w:szCs w:val="20"/>
-              </w:rPr>
-              <w:t>}</w:t>
+              <w:t>{d.otherParcelsDescription:ifEM():hideEnd}</w:t>
             </w:r>
           </w:p>
         </w:tc>
@@ -3725,23 +3577,7 @@
                 <w:sz w:val="20"/>
                 <w:szCs w:val="20"/>
               </w:rPr>
-              <w:t>{d.parcelsAgricultureDescription:</w:t>
-            </w:r>
-            <w:r>
-              <w:rPr>
-                <w:rFonts w:ascii="BC Sans" w:hAnsi="BC Sans"/>
-                <w:sz w:val="20"/>
-                <w:szCs w:val="20"/>
-              </w:rPr>
-              <w:t>convCRLF</w:t>
-            </w:r>
-            <w:r>
-              <w:rPr>
-                <w:rFonts w:ascii="BC Sans" w:hAnsi="BC Sans"/>
-                <w:sz w:val="20"/>
-                <w:szCs w:val="20"/>
-              </w:rPr>
-              <w:t>:ifEM():show(.noData)}</w:t>
+              <w:t>{d.parcelsAgricultureDescription:convCRLF:ifEM():show(.noData)}</w:t>
             </w:r>
           </w:p>
         </w:tc>
@@ -3798,23 +3634,7 @@
                 <w:sz w:val="20"/>
                 <w:szCs w:val="20"/>
               </w:rPr>
-              <w:t>{d.parcelsAgricultureImprovementDescription:</w:t>
-            </w:r>
-            <w:r>
-              <w:rPr>
-                <w:rFonts w:ascii="BC Sans" w:hAnsi="BC Sans"/>
-                <w:sz w:val="20"/>
-                <w:szCs w:val="20"/>
-              </w:rPr>
-              <w:t>convCRLF</w:t>
-            </w:r>
-            <w:r>
-              <w:rPr>
-                <w:rFonts w:ascii="BC Sans" w:hAnsi="BC Sans"/>
-                <w:sz w:val="20"/>
-                <w:szCs w:val="20"/>
-              </w:rPr>
-              <w:t>:ifEM():show(.noData)}</w:t>
+              <w:t>{d.parcelsAgricultureImprovementDescription:convCRLF:ifEM():show(.noData)}</w:t>
             </w:r>
           </w:p>
         </w:tc>
@@ -3871,23 +3691,7 @@
                 <w:sz w:val="20"/>
                 <w:szCs w:val="20"/>
               </w:rPr>
-              <w:t>{d.parcelsNonAgricultureUseDescription:</w:t>
-            </w:r>
-            <w:r>
-              <w:rPr>
-                <w:rFonts w:ascii="BC Sans" w:hAnsi="BC Sans"/>
-                <w:sz w:val="20"/>
-                <w:szCs w:val="20"/>
-              </w:rPr>
-              <w:t>convCRLF</w:t>
-            </w:r>
-            <w:r>
-              <w:rPr>
-                <w:rFonts w:ascii="BC Sans" w:hAnsi="BC Sans"/>
-                <w:sz w:val="20"/>
-                <w:szCs w:val="20"/>
-              </w:rPr>
-              <w:t>:ifEM():show(.noData)}</w:t>
+              <w:t>{d.parcelsNonAgricultureUseDescription:convCRLF:ifEM():show(.noData)}</w:t>
             </w:r>
           </w:p>
         </w:tc>
@@ -4488,23 +4292,7 @@
                 <w:sz w:val="20"/>
                 <w:szCs w:val="20"/>
               </w:rPr>
-              <w:t>{d.purpose:</w:t>
-            </w:r>
-            <w:r>
-              <w:rPr>
-                <w:rFonts w:ascii="BC Sans" w:hAnsi="BC Sans"/>
-                <w:sz w:val="20"/>
-                <w:szCs w:val="20"/>
-              </w:rPr>
-              <w:t>convCRLF</w:t>
-            </w:r>
-            <w:r>
-              <w:rPr>
-                <w:rFonts w:ascii="BC Sans" w:hAnsi="BC Sans"/>
-                <w:sz w:val="20"/>
-                <w:szCs w:val="20"/>
-              </w:rPr>
-              <w:t>:ifEM():show(.noData)}</w:t>
+              <w:t>{d.purpose:convCRLF:ifEM():show(.noData)}</w:t>
             </w:r>
           </w:p>
         </w:tc>
@@ -4557,23 +4345,7 @@
                 <w:sz w:val="20"/>
                 <w:szCs w:val="20"/>
               </w:rPr>
-              <w:t>{d.turAgriculturalActivities:</w:t>
-            </w:r>
-            <w:r>
-              <w:rPr>
-                <w:rFonts w:ascii="BC Sans" w:hAnsi="BC Sans"/>
-                <w:sz w:val="20"/>
-                <w:szCs w:val="20"/>
-              </w:rPr>
-              <w:t>convCRLF</w:t>
-            </w:r>
-            <w:r>
-              <w:rPr>
-                <w:rFonts w:ascii="BC Sans" w:hAnsi="BC Sans"/>
-                <w:sz w:val="20"/>
-                <w:szCs w:val="20"/>
-              </w:rPr>
-              <w:t>:ifEM():show(.noData)}</w:t>
+              <w:t>{d.turAgriculturalActivities:convCRLF:ifEM():show(.noData)}</w:t>
             </w:r>
           </w:p>
         </w:tc>
@@ -4626,23 +4398,7 @@
                 <w:sz w:val="20"/>
                 <w:szCs w:val="20"/>
               </w:rPr>
-              <w:t>{d.turReduceNegativeImpacts:</w:t>
-            </w:r>
-            <w:r>
-              <w:rPr>
-                <w:rFonts w:ascii="BC Sans" w:hAnsi="BC Sans"/>
-                <w:sz w:val="20"/>
-                <w:szCs w:val="20"/>
-              </w:rPr>
-              <w:t>convCRLF</w:t>
-            </w:r>
-            <w:r>
-              <w:rPr>
-                <w:rFonts w:ascii="BC Sans" w:hAnsi="BC Sans"/>
-                <w:sz w:val="20"/>
-                <w:szCs w:val="20"/>
-              </w:rPr>
-              <w:t>:ifEM():show(.noData)}</w:t>
+              <w:t>{d.turReduceNegativeImpacts:convCRLF:ifEM():show(.noData)}</w:t>
             </w:r>
           </w:p>
         </w:tc>
@@ -4695,23 +4451,7 @@
                 <w:sz w:val="20"/>
                 <w:szCs w:val="20"/>
               </w:rPr>
-              <w:t>{d.turOutsideLands:</w:t>
-            </w:r>
-            <w:r>
-              <w:rPr>
-                <w:rFonts w:ascii="BC Sans" w:hAnsi="BC Sans"/>
-                <w:sz w:val="20"/>
-                <w:szCs w:val="20"/>
-              </w:rPr>
-              <w:t>convCRLF</w:t>
-            </w:r>
-            <w:r>
-              <w:rPr>
-                <w:rFonts w:ascii="BC Sans" w:hAnsi="BC Sans"/>
-                <w:sz w:val="20"/>
-                <w:szCs w:val="20"/>
-              </w:rPr>
-              <w:t>:ifEM():show(.noData)}</w:t>
+              <w:t>{d.turOutsideLands:convCRLF:ifEM():show(.noData)}</w:t>
             </w:r>
           </w:p>
         </w:tc>
@@ -5244,7 +4984,7 @@
         <w:szCs w:val="20"/>
         <w:rFonts w:ascii="BC Sans" w:hAnsi="BC Sans"/>
       </w:rPr>
-      <w:t>2</w:t>
+      <w:t>5</w:t>
     </w:r>
     <w:r>
       <w:rPr>

--- a/services/templates/pdf/submissions/tur-submission-template.docx
+++ b/services/templates/pdf/submissions/tur-submission-template.docx
@@ -1073,8 +1073,8 @@
         <w:tblLook w:val="04a0" w:noVBand="1" w:noHBand="0" w:lastColumn="0" w:firstColumn="1" w:lastRow="0" w:firstRow="1"/>
       </w:tblPr>
       <w:tblGrid>
-        <w:gridCol w:w="3062"/>
-        <w:gridCol w:w="2553"/>
+        <w:gridCol w:w="3061"/>
+        <w:gridCol w:w="2554"/>
         <w:gridCol w:w="1639"/>
         <w:gridCol w:w="1819"/>
         <w:gridCol w:w="1818"/>
@@ -1083,7 +1083,7 @@
         <w:trPr/>
         <w:tc>
           <w:tcPr>
-            <w:tcW w:w="3062" w:type="dxa"/>
+            <w:tcW w:w="3061" w:type="dxa"/>
             <w:tcBorders/>
           </w:tcPr>
           <w:p>
@@ -1110,7 +1110,7 @@
         </w:tc>
         <w:tc>
           <w:tcPr>
-            <w:tcW w:w="2553" w:type="dxa"/>
+            <w:tcW w:w="2554" w:type="dxa"/>
             <w:tcBorders/>
           </w:tcPr>
           <w:p>
@@ -1221,7 +1221,7 @@
         <w:trPr/>
         <w:tc>
           <w:tcPr>
-            <w:tcW w:w="3062" w:type="dxa"/>
+            <w:tcW w:w="3061" w:type="dxa"/>
             <w:tcBorders/>
           </w:tcPr>
           <w:p>
@@ -1246,7 +1246,7 @@
         </w:tc>
         <w:tc>
           <w:tcPr>
-            <w:tcW w:w="2553" w:type="dxa"/>
+            <w:tcW w:w="2554" w:type="dxa"/>
             <w:tcBorders/>
           </w:tcPr>
           <w:p>
@@ -1349,7 +1349,7 @@
         <w:trPr/>
         <w:tc>
           <w:tcPr>
-            <w:tcW w:w="3062" w:type="dxa"/>
+            <w:tcW w:w="3061" w:type="dxa"/>
             <w:tcBorders/>
           </w:tcPr>
           <w:p>
@@ -1374,7 +1374,7 @@
         </w:tc>
         <w:tc>
           <w:tcPr>
-            <w:tcW w:w="2553" w:type="dxa"/>
+            <w:tcW w:w="2554" w:type="dxa"/>
             <w:tcBorders/>
           </w:tcPr>
           <w:p>
@@ -2913,65 +2913,6 @@
                 <w:sz w:val="20"/>
                 <w:szCs w:val="20"/>
               </w:rPr>
-              <w:t>Will one of the landowners or government contacts added previously be the primary contact?</w:t>
-            </w:r>
-          </w:p>
-        </w:tc>
-        <w:tc>
-          <w:tcPr>
-            <w:tcW w:w="7267" w:type="dxa"/>
-            <w:tcBorders/>
-          </w:tcPr>
-          <w:p>
-            <w:pPr>
-              <w:pStyle w:val="TableContents"/>
-              <w:widowControl w:val="false"/>
-              <w:spacing w:lineRule="auto" w:line="276"/>
-              <w:rPr>
-                <w:rFonts w:ascii="BC Sans" w:hAnsi="BC Sans"/>
-                <w:sz w:val="20"/>
-                <w:szCs w:val="20"/>
-              </w:rPr>
-            </w:pPr>
-            <w:r>
-              <w:rPr>
-                <w:rFonts w:ascii="BC Sans" w:hAnsi="BC Sans"/>
-                <w:sz w:val="20"/>
-                <w:szCs w:val="20"/>
-              </w:rPr>
-              <w:t>{d.selectedThirdPartyAgent:ifEQ(false):show(Yes):elseShow(No)}</w:t>
-            </w:r>
-          </w:p>
-        </w:tc>
-      </w:tr>
-      <w:tr>
-        <w:trPr/>
-        <w:tc>
-          <w:tcPr>
-            <w:tcW w:w="3623" w:type="dxa"/>
-            <w:tcBorders/>
-          </w:tcPr>
-          <w:p>
-            <w:pPr>
-              <w:pStyle w:val="TableContents"/>
-              <w:widowControl w:val="false"/>
-              <w:spacing w:lineRule="auto" w:line="276"/>
-              <w:rPr>
-                <w:rFonts w:ascii="BC Sans" w:hAnsi="BC Sans"/>
-                <w:b/>
-                <w:bCs/>
-                <w:sz w:val="20"/>
-                <w:szCs w:val="20"/>
-              </w:rPr>
-            </w:pPr>
-            <w:r>
-              <w:rPr>
-                <w:rFonts w:ascii="BC Sans" w:hAnsi="BC Sans"/>
-                <w:b/>
-                <w:bCs/>
-                <w:sz w:val="20"/>
-                <w:szCs w:val="20"/>
-              </w:rPr>
               <w:t>Type</w:t>
             </w:r>
           </w:p>
@@ -3723,7 +3664,7 @@
           <w:b/>
           <w:bCs/>
         </w:rPr>
-        <w:t>Choose and describe neighbouring land uses</w:t>
+        <w:t>Land Use of Adjacent Parcels</w:t>
       </w:r>
     </w:p>
     <w:p>

--- a/services/templates/pdf/submissions/tur-submission-template.docx
+++ b/services/templates/pdf/submissions/tur-submission-template.docx
@@ -1265,7 +1265,7 @@
                 <w:sz w:val="20"/>
                 <w:szCs w:val="20"/>
               </w:rPr>
-              <w:t>{d.parcels[i].owners[i].organizationName:ifEM():show(.noData)}</w:t>
+              <w:t>{d.parcels[i].owners[i].organizationName:ifEM():show(.notApplicable)}</w:t>
             </w:r>
           </w:p>
         </w:tc>
@@ -1393,7 +1393,7 @@
                 <w:sz w:val="20"/>
                 <w:szCs w:val="20"/>
               </w:rPr>
-              <w:t>{d.parcels[i].owners[i+1].organizationName:ifEM():show(.noData)}</w:t>
+              <w:t>{d.parcels[i].owners[i+1].organizationName:ifEM():show(.notApplicable)}</w:t>
             </w:r>
           </w:p>
         </w:tc>

--- a/services/templates/pdf/submissions/tur-submission-template.docx
+++ b/services/templates/pdf/submissions/tur-submission-template.docx
@@ -1,20 +1,20 @@
 
 <file path=word/document.xml><?xml version="1.0" encoding="utf-8"?>
-<w:document xmlns:o="urn:schemas-microsoft-com:office:office" xmlns:r="http://schemas.openxmlformats.org/officeDocument/2006/relationships" xmlns:v="urn:schemas-microsoft-com:vml" xmlns:w="http://schemas.openxmlformats.org/wordprocessingml/2006/main" xmlns:w10="urn:schemas-microsoft-com:office:word" xmlns:wp="http://schemas.openxmlformats.org/drawingml/2006/wordprocessingDrawing" xmlns:wps="http://schemas.microsoft.com/office/word/2010/wordprocessingShape" xmlns:wpg="http://schemas.microsoft.com/office/word/2010/wordprocessingGroup" xmlns:mc="http://schemas.openxmlformats.org/markup-compatibility/2006" xmlns:wp14="http://schemas.microsoft.com/office/word/2010/wordprocessingDrawing" xmlns:w14="http://schemas.microsoft.com/office/word/2010/wordml" xmlns:w15="http://schemas.microsoft.com/office/word/2012/wordml" mc:Ignorable="w14 wp14 w15">
+<w:document xmlns:wpc="http://schemas.microsoft.com/office/word/2010/wordprocessingCanvas" xmlns:cx="http://schemas.microsoft.com/office/drawing/2014/chartex" xmlns:cx1="http://schemas.microsoft.com/office/drawing/2015/9/8/chartex" xmlns:cx2="http://schemas.microsoft.com/office/drawing/2015/10/21/chartex" xmlns:cx3="http://schemas.microsoft.com/office/drawing/2016/5/9/chartex" xmlns:cx4="http://schemas.microsoft.com/office/drawing/2016/5/10/chartex" xmlns:cx5="http://schemas.microsoft.com/office/drawing/2016/5/11/chartex" xmlns:cx6="http://schemas.microsoft.com/office/drawing/2016/5/12/chartex" xmlns:cx7="http://schemas.microsoft.com/office/drawing/2016/5/13/chartex" xmlns:cx8="http://schemas.microsoft.com/office/drawing/2016/5/14/chartex" xmlns:mc="http://schemas.openxmlformats.org/markup-compatibility/2006" xmlns:aink="http://schemas.microsoft.com/office/drawing/2016/ink" xmlns:am3d="http://schemas.microsoft.com/office/drawing/2017/model3d" xmlns:o="urn:schemas-microsoft-com:office:office" xmlns:oel="http://schemas.microsoft.com/office/2019/extlst" xmlns:r="http://schemas.openxmlformats.org/officeDocument/2006/relationships" xmlns:m="http://schemas.openxmlformats.org/officeDocument/2006/math" xmlns:v="urn:schemas-microsoft-com:vml" xmlns:wp14="http://schemas.microsoft.com/office/word/2010/wordprocessingDrawing" xmlns:wp="http://schemas.openxmlformats.org/drawingml/2006/wordprocessingDrawing" xmlns:w10="urn:schemas-microsoft-com:office:word" xmlns:w="http://schemas.openxmlformats.org/wordprocessingml/2006/main" xmlns:w14="http://schemas.microsoft.com/office/word/2010/wordml" xmlns:w15="http://schemas.microsoft.com/office/word/2012/wordml" xmlns:w16cex="http://schemas.microsoft.com/office/word/2018/wordml/cex" xmlns:w16cid="http://schemas.microsoft.com/office/word/2016/wordml/cid" xmlns:w16="http://schemas.microsoft.com/office/word/2018/wordml" xmlns:w16du="http://schemas.microsoft.com/office/word/2023/wordml/word16du" xmlns:w16sdtdh="http://schemas.microsoft.com/office/word/2020/wordml/sdtdatahash" xmlns:w16se="http://schemas.microsoft.com/office/word/2015/wordml/symex" xmlns:wpg="http://schemas.microsoft.com/office/word/2010/wordprocessingGroup" xmlns:wpi="http://schemas.microsoft.com/office/word/2010/wordprocessingInk" xmlns:wne="http://schemas.microsoft.com/office/word/2006/wordml" xmlns:wps="http://schemas.microsoft.com/office/word/2010/wordprocessingShape" mc:Ignorable="w14 w15 w16se w16cid w16 w16cex w16sdtdh w16du wp14">
   <w:body>
     <w:p>
       <w:pPr>
-        <w:pStyle w:val="Normal"/>
+        <w:rPr>
+          <w:rFonts w:ascii="BC Sans" w:hAnsi="BC Sans" w:hint="eastAsia"/>
+        </w:rPr>
+      </w:pPr>
+      <w:r>
         <w:rPr>
           <w:rFonts w:ascii="BC Sans" w:hAnsi="BC Sans"/>
-        </w:rPr>
-      </w:pPr>
-      <w:r>
-        <w:rPr>
-          <w:rFonts w:ascii="BC Sans" w:hAnsi="BC Sans"/>
+          <w:noProof/>
         </w:rPr>
         <w:drawing>
-          <wp:anchor behindDoc="0" distT="0" distB="0" distL="0" distR="0" simplePos="0" locked="0" layoutInCell="0" allowOverlap="1" relativeHeight="2">
+          <wp:anchor distT="0" distB="0" distL="0" distR="0" simplePos="0" relativeHeight="2" behindDoc="0" locked="0" layoutInCell="0" allowOverlap="1" wp14:anchorId="514C954D" wp14:editId="02088D35">
             <wp:simplePos x="0" y="0"/>
             <wp:positionH relativeFrom="column">
               <wp:posOffset>30480</wp:posOffset>
@@ -25,7 +25,7 @@
             <wp:extent cx="1828165" cy="1198245"/>
             <wp:effectExtent l="0" t="0" r="0" b="0"/>
             <wp:wrapSquare wrapText="largest"/>
-            <wp:docPr id="1" name="Image1" descr=""/>
+            <wp:docPr id="1" name="Image1"/>
             <wp:cNvGraphicFramePr>
               <a:graphicFrameLocks xmlns:a="http://schemas.openxmlformats.org/drawingml/2006/main" noChangeAspect="1"/>
             </wp:cNvGraphicFramePr>
@@ -33,13 +33,13 @@
               <a:graphicData uri="http://schemas.openxmlformats.org/drawingml/2006/picture">
                 <pic:pic xmlns:pic="http://schemas.openxmlformats.org/drawingml/2006/picture">
                   <pic:nvPicPr>
-                    <pic:cNvPr id="1" name="Image1" descr=""/>
+                    <pic:cNvPr id="1" name="Image1"/>
                     <pic:cNvPicPr>
                       <a:picLocks noChangeAspect="1" noChangeArrowheads="1"/>
                     </pic:cNvPicPr>
                   </pic:nvPicPr>
                   <pic:blipFill>
-                    <a:blip r:embed="rId2"/>
+                    <a:blip r:embed="rId7"/>
                     <a:stretch>
                       <a:fillRect/>
                     </a:stretch>
@@ -62,106 +62,59 @@
     </w:p>
     <w:p>
       <w:pPr>
-        <w:pStyle w:val="Normal"/>
-        <w:rPr>
-          <w:rFonts w:ascii="BC Sans" w:hAnsi="BC Sans"/>
-        </w:rPr>
-      </w:pPr>
-      <w:r>
-        <w:rPr>
-          <w:rFonts w:ascii="BC Sans" w:hAnsi="BC Sans"/>
-        </w:rPr>
-      </w:r>
+        <w:rPr>
+          <w:rFonts w:ascii="BC Sans" w:hAnsi="BC Sans" w:hint="eastAsia"/>
+        </w:rPr>
+      </w:pPr>
     </w:p>
     <w:p>
       <w:pPr>
-        <w:pStyle w:val="Normal"/>
-        <w:rPr>
-          <w:rFonts w:ascii="BC Sans" w:hAnsi="BC Sans"/>
-        </w:rPr>
-      </w:pPr>
-      <w:r>
-        <w:rPr>
-          <w:rFonts w:ascii="BC Sans" w:hAnsi="BC Sans"/>
-        </w:rPr>
-      </w:r>
+        <w:rPr>
+          <w:rFonts w:ascii="BC Sans" w:hAnsi="BC Sans" w:hint="eastAsia"/>
+        </w:rPr>
+      </w:pPr>
     </w:p>
     <w:p>
       <w:pPr>
-        <w:pStyle w:val="Normal"/>
-        <w:rPr>
-          <w:rFonts w:ascii="BC Sans" w:hAnsi="BC Sans"/>
-        </w:rPr>
-      </w:pPr>
-      <w:r>
-        <w:rPr>
-          <w:rFonts w:ascii="BC Sans" w:hAnsi="BC Sans"/>
-        </w:rPr>
-      </w:r>
+        <w:rPr>
+          <w:rFonts w:ascii="BC Sans" w:hAnsi="BC Sans" w:hint="eastAsia"/>
+        </w:rPr>
+      </w:pPr>
     </w:p>
     <w:p>
       <w:pPr>
-        <w:pStyle w:val="Normal"/>
-        <w:rPr>
-          <w:rFonts w:ascii="BC Sans" w:hAnsi="BC Sans"/>
-        </w:rPr>
-      </w:pPr>
-      <w:r>
-        <w:rPr>
-          <w:rFonts w:ascii="BC Sans" w:hAnsi="BC Sans"/>
-        </w:rPr>
-      </w:r>
+        <w:rPr>
+          <w:rFonts w:ascii="BC Sans" w:hAnsi="BC Sans" w:hint="eastAsia"/>
+        </w:rPr>
+      </w:pPr>
     </w:p>
     <w:p>
       <w:pPr>
-        <w:pStyle w:val="Normal"/>
-        <w:rPr>
-          <w:rFonts w:ascii="BC Sans" w:hAnsi="BC Sans"/>
-        </w:rPr>
-      </w:pPr>
-      <w:r>
-        <w:rPr>
-          <w:rFonts w:ascii="BC Sans" w:hAnsi="BC Sans"/>
-        </w:rPr>
-      </w:r>
+        <w:rPr>
+          <w:rFonts w:ascii="BC Sans" w:hAnsi="BC Sans" w:hint="eastAsia"/>
+        </w:rPr>
+      </w:pPr>
     </w:p>
     <w:p>
       <w:pPr>
-        <w:pStyle w:val="Normal"/>
-        <w:rPr>
-          <w:rFonts w:ascii="BC Sans" w:hAnsi="BC Sans"/>
-        </w:rPr>
-      </w:pPr>
-      <w:r>
-        <w:rPr>
-          <w:rFonts w:ascii="BC Sans" w:hAnsi="BC Sans"/>
-        </w:rPr>
-      </w:r>
+        <w:rPr>
+          <w:rFonts w:ascii="BC Sans" w:hAnsi="BC Sans" w:hint="eastAsia"/>
+        </w:rPr>
+      </w:pPr>
     </w:p>
     <w:p>
       <w:pPr>
-        <w:pStyle w:val="Normal"/>
-        <w:rPr>
-          <w:rFonts w:ascii="BC Sans" w:hAnsi="BC Sans"/>
+        <w:rPr>
+          <w:rFonts w:ascii="BC Sans" w:hAnsi="BC Sans" w:hint="eastAsia"/>
           <w:u w:val="double"/>
         </w:rPr>
       </w:pPr>
-      <w:r>
-        <w:rPr>
-          <w:rFonts w:ascii="BC Sans" w:hAnsi="BC Sans"/>
-          <w:u w:val="double"/>
-        </w:rPr>
-      </w:r>
     </w:p>
     <w:p>
       <w:pPr>
         <w:pStyle w:val="Heading1"/>
-        <w:numPr>
-          <w:ilvl w:val="0"/>
-          <w:numId w:val="2"/>
-        </w:numPr>
-        <w:rPr>
-          <w:rFonts w:ascii="BC Sans" w:hAnsi="BC Sans"/>
+        <w:rPr>
+          <w:rFonts w:ascii="BC Sans" w:hAnsi="BC Sans" w:hint="eastAsia"/>
           <w:sz w:val="32"/>
           <w:szCs w:val="32"/>
         </w:rPr>
@@ -178,8 +131,6 @@
     <w:tbl>
       <w:tblPr>
         <w:tblW w:w="5000" w:type="pct"/>
-        <w:jc w:val="left"/>
-        <w:tblInd w:w="0" w:type="dxa"/>
         <w:tblLayout w:type="fixed"/>
         <w:tblCellMar>
           <w:top w:w="55" w:type="dxa"/>
@@ -187,26 +138,24 @@
           <w:bottom w:w="55" w:type="dxa"/>
           <w:right w:w="55" w:type="dxa"/>
         </w:tblCellMar>
-        <w:tblLook w:val="04a0" w:noVBand="1" w:noHBand="0" w:lastColumn="0" w:firstColumn="1" w:lastRow="0" w:firstRow="1"/>
+        <w:tblLook w:val="04A0" w:firstRow="1" w:lastRow="0" w:firstColumn="1" w:lastColumn="0" w:noHBand="0" w:noVBand="1"/>
       </w:tblPr>
       <w:tblGrid>
         <w:gridCol w:w="4171"/>
-        <w:gridCol w:w="6719"/>
+        <w:gridCol w:w="6720"/>
       </w:tblGrid>
       <w:tr>
-        <w:trPr/>
         <w:tc>
           <w:tcPr>
             <w:tcW w:w="4171" w:type="dxa"/>
-            <w:tcBorders/>
-          </w:tcPr>
-          <w:p>
-            <w:pPr>
-              <w:pStyle w:val="TextBody"/>
-              <w:widowControl w:val="false"/>
-              <w:spacing w:before="0" w:after="0"/>
-              <w:rPr>
-                <w:rFonts w:ascii="BC Sans" w:hAnsi="BC Sans"/>
+          </w:tcPr>
+          <w:p>
+            <w:pPr>
+              <w:pStyle w:val="BodyText"/>
+              <w:widowControl w:val="0"/>
+              <w:spacing w:after="0"/>
+              <w:rPr>
+                <w:rFonts w:ascii="BC Sans" w:hAnsi="BC Sans" w:hint="eastAsia"/>
                 <w:sz w:val="20"/>
                 <w:szCs w:val="20"/>
               </w:rPr>
@@ -226,15 +175,14 @@
         <w:tc>
           <w:tcPr>
             <w:tcW w:w="6719" w:type="dxa"/>
-            <w:tcBorders/>
-          </w:tcPr>
-          <w:p>
-            <w:pPr>
-              <w:pStyle w:val="TextBody"/>
-              <w:widowControl w:val="false"/>
-              <w:spacing w:before="0" w:after="0"/>
-              <w:rPr>
-                <w:rFonts w:ascii="BC Sans" w:hAnsi="BC Sans"/>
+          </w:tcPr>
+          <w:p>
+            <w:pPr>
+              <w:pStyle w:val="BodyText"/>
+              <w:widowControl w:val="0"/>
+              <w:spacing w:after="0"/>
+              <w:rPr>
+                <w:rFonts w:ascii="BC Sans" w:hAnsi="BC Sans" w:hint="eastAsia"/>
                 <w:sz w:val="20"/>
                 <w:szCs w:val="20"/>
               </w:rPr>
@@ -251,19 +199,17 @@
         </w:tc>
       </w:tr>
       <w:tr>
-        <w:trPr/>
         <w:tc>
           <w:tcPr>
             <w:tcW w:w="4171" w:type="dxa"/>
-            <w:tcBorders/>
-          </w:tcPr>
-          <w:p>
-            <w:pPr>
-              <w:pStyle w:val="TextBody"/>
-              <w:widowControl w:val="false"/>
-              <w:spacing w:before="0" w:after="0"/>
-              <w:rPr>
-                <w:rFonts w:ascii="BC Sans" w:hAnsi="BC Sans"/>
+          </w:tcPr>
+          <w:p>
+            <w:pPr>
+              <w:pStyle w:val="BodyText"/>
+              <w:widowControl w:val="0"/>
+              <w:spacing w:after="0"/>
+              <w:rPr>
+                <w:rFonts w:ascii="BC Sans" w:hAnsi="BC Sans" w:hint="eastAsia"/>
                 <w:sz w:val="20"/>
                 <w:szCs w:val="20"/>
               </w:rPr>
@@ -283,15 +229,14 @@
         <w:tc>
           <w:tcPr>
             <w:tcW w:w="6719" w:type="dxa"/>
-            <w:tcBorders/>
-          </w:tcPr>
-          <w:p>
-            <w:pPr>
-              <w:pStyle w:val="TextBody"/>
-              <w:widowControl w:val="false"/>
-              <w:spacing w:before="0" w:after="0"/>
-              <w:rPr>
-                <w:rFonts w:ascii="BC Sans" w:hAnsi="BC Sans"/>
+          </w:tcPr>
+          <w:p>
+            <w:pPr>
+              <w:pStyle w:val="BodyText"/>
+              <w:widowControl w:val="0"/>
+              <w:spacing w:after="0"/>
+              <w:rPr>
+                <w:rFonts w:ascii="BC Sans" w:hAnsi="BC Sans" w:hint="eastAsia"/>
                 <w:sz w:val="20"/>
                 <w:szCs w:val="20"/>
               </w:rPr>
@@ -308,19 +253,17 @@
         </w:tc>
       </w:tr>
       <w:tr>
-        <w:trPr/>
         <w:tc>
           <w:tcPr>
             <w:tcW w:w="4171" w:type="dxa"/>
-            <w:tcBorders/>
-          </w:tcPr>
-          <w:p>
-            <w:pPr>
-              <w:pStyle w:val="TextBody"/>
-              <w:widowControl w:val="false"/>
-              <w:spacing w:before="0" w:after="0"/>
-              <w:rPr>
-                <w:rFonts w:ascii="BC Sans" w:hAnsi="BC Sans"/>
+          </w:tcPr>
+          <w:p>
+            <w:pPr>
+              <w:pStyle w:val="BodyText"/>
+              <w:widowControl w:val="0"/>
+              <w:spacing w:after="0"/>
+              <w:rPr>
+                <w:rFonts w:ascii="BC Sans" w:hAnsi="BC Sans" w:hint="eastAsia"/>
                 <w:sz w:val="20"/>
                 <w:szCs w:val="20"/>
               </w:rPr>
@@ -340,15 +283,14 @@
         <w:tc>
           <w:tcPr>
             <w:tcW w:w="6719" w:type="dxa"/>
-            <w:tcBorders/>
-          </w:tcPr>
-          <w:p>
-            <w:pPr>
-              <w:pStyle w:val="TextBody"/>
-              <w:widowControl w:val="false"/>
-              <w:spacing w:before="0" w:after="0"/>
-              <w:rPr>
-                <w:rFonts w:ascii="BC Sans" w:hAnsi="BC Sans"/>
+          </w:tcPr>
+          <w:p>
+            <w:pPr>
+              <w:pStyle w:val="BodyText"/>
+              <w:widowControl w:val="0"/>
+              <w:spacing w:after="0"/>
+              <w:rPr>
+                <w:rFonts w:ascii="BC Sans" w:hAnsi="BC Sans" w:hint="eastAsia"/>
                 <w:sz w:val="20"/>
                 <w:szCs w:val="20"/>
               </w:rPr>
@@ -365,47 +307,54 @@
         </w:tc>
       </w:tr>
       <w:tr>
-        <w:trPr/>
         <w:tc>
           <w:tcPr>
             <w:tcW w:w="4171" w:type="dxa"/>
-            <w:tcBorders/>
-          </w:tcPr>
-          <w:p>
-            <w:pPr>
-              <w:pStyle w:val="TextBody"/>
-              <w:widowControl w:val="false"/>
-              <w:spacing w:before="0" w:after="0"/>
-              <w:rPr>
-                <w:rFonts w:ascii="BC Sans" w:hAnsi="BC Sans"/>
-                <w:sz w:val="20"/>
-                <w:szCs w:val="20"/>
-              </w:rPr>
-            </w:pPr>
-            <w:r>
-              <w:rPr>
-                <w:rFonts w:ascii="BC Sans" w:hAnsi="BC Sans"/>
-                <w:b/>
-                <w:bCs/>
-                <w:sz w:val="20"/>
-                <w:szCs w:val="20"/>
-              </w:rPr>
-              <w:t>Applicant:</w:t>
+          </w:tcPr>
+          <w:p>
+            <w:pPr>
+              <w:pStyle w:val="BodyText"/>
+              <w:widowControl w:val="0"/>
+              <w:spacing w:after="0"/>
+              <w:rPr>
+                <w:rFonts w:ascii="BC Sans" w:hAnsi="BC Sans" w:hint="eastAsia"/>
+                <w:sz w:val="20"/>
+                <w:szCs w:val="20"/>
+              </w:rPr>
+            </w:pPr>
+            <w:r>
+              <w:rPr>
+                <w:rFonts w:ascii="BC Sans" w:hAnsi="BC Sans"/>
+                <w:b/>
+                <w:bCs/>
+                <w:sz w:val="20"/>
+                <w:szCs w:val="20"/>
+              </w:rPr>
+              <w:t>Name</w:t>
+            </w:r>
+            <w:r>
+              <w:rPr>
+                <w:rFonts w:ascii="BC Sans" w:hAnsi="BC Sans"/>
+                <w:b/>
+                <w:bCs/>
+                <w:sz w:val="20"/>
+                <w:szCs w:val="20"/>
+              </w:rPr>
+              <w:t>:</w:t>
             </w:r>
           </w:p>
         </w:tc>
         <w:tc>
           <w:tcPr>
             <w:tcW w:w="6719" w:type="dxa"/>
-            <w:tcBorders/>
-          </w:tcPr>
-          <w:p>
-            <w:pPr>
-              <w:pStyle w:val="TextBody"/>
-              <w:widowControl w:val="false"/>
-              <w:spacing w:before="0" w:after="0"/>
-              <w:rPr>
-                <w:rFonts w:ascii="BC Sans" w:hAnsi="BC Sans"/>
+          </w:tcPr>
+          <w:p>
+            <w:pPr>
+              <w:pStyle w:val="BodyText"/>
+              <w:widowControl w:val="0"/>
+              <w:spacing w:after="0"/>
+              <w:rPr>
+                <w:rFonts w:ascii="BC Sans" w:hAnsi="BC Sans" w:hint="eastAsia"/>
                 <w:sz w:val="20"/>
                 <w:szCs w:val="20"/>
               </w:rPr>
@@ -422,19 +371,17 @@
         </w:tc>
       </w:tr>
       <w:tr>
-        <w:trPr/>
         <w:tc>
           <w:tcPr>
             <w:tcW w:w="4171" w:type="dxa"/>
-            <w:tcBorders/>
-          </w:tcPr>
-          <w:p>
-            <w:pPr>
-              <w:pStyle w:val="TextBody"/>
-              <w:widowControl w:val="false"/>
-              <w:spacing w:before="0" w:after="0"/>
-              <w:rPr>
-                <w:rFonts w:ascii="BC Sans" w:hAnsi="BC Sans"/>
+          </w:tcPr>
+          <w:p>
+            <w:pPr>
+              <w:pStyle w:val="BodyText"/>
+              <w:widowControl w:val="0"/>
+              <w:spacing w:after="0"/>
+              <w:rPr>
+                <w:rFonts w:ascii="BC Sans" w:hAnsi="BC Sans" w:hint="eastAsia"/>
                 <w:sz w:val="20"/>
                 <w:szCs w:val="20"/>
               </w:rPr>
@@ -454,15 +401,14 @@
         <w:tc>
           <w:tcPr>
             <w:tcW w:w="6719" w:type="dxa"/>
-            <w:tcBorders/>
-          </w:tcPr>
-          <w:p>
-            <w:pPr>
-              <w:pStyle w:val="TextBody"/>
-              <w:widowControl w:val="false"/>
-              <w:spacing w:before="0" w:after="0"/>
-              <w:rPr>
-                <w:rFonts w:ascii="BC Sans" w:hAnsi="BC Sans"/>
+          </w:tcPr>
+          <w:p>
+            <w:pPr>
+              <w:pStyle w:val="BodyText"/>
+              <w:widowControl w:val="0"/>
+              <w:spacing w:after="0"/>
+              <w:rPr>
+                <w:rFonts w:ascii="BC Sans" w:hAnsi="BC Sans" w:hint="eastAsia"/>
                 <w:sz w:val="20"/>
                 <w:szCs w:val="20"/>
               </w:rPr>
@@ -481,17 +427,11 @@
     </w:tbl>
     <w:p>
       <w:pPr>
-        <w:pStyle w:val="Normal"/>
-        <w:spacing w:before="0" w:after="140"/>
-        <w:rPr>
-          <w:rFonts w:ascii="BC Sans" w:hAnsi="BC Sans"/>
-        </w:rPr>
-      </w:pPr>
-      <w:r>
-        <w:rPr>
-          <w:rFonts w:ascii="BC Sans" w:hAnsi="BC Sans"/>
-        </w:rPr>
-      </w:r>
+        <w:spacing w:after="140"/>
+        <w:rPr>
+          <w:rFonts w:ascii="BC Sans" w:hAnsi="BC Sans" w:hint="eastAsia"/>
+        </w:rPr>
+      </w:pPr>
     </w:p>
     <w:p>
       <w:pPr>
@@ -500,9 +440,8 @@
           <w:ilvl w:val="0"/>
           <w:numId w:val="0"/>
         </w:numPr>
-        <w:ind w:left="0" w:hanging="0"/>
-        <w:rPr>
-          <w:rFonts w:ascii="BC Sans" w:hAnsi="BC Sans"/>
+        <w:rPr>
+          <w:rFonts w:ascii="BC Sans" w:hAnsi="BC Sans" w:hint="eastAsia"/>
           <w:sz w:val="28"/>
           <w:szCs w:val="28"/>
         </w:rPr>
@@ -523,9 +462,9 @@
           <w:ilvl w:val="0"/>
           <w:numId w:val="3"/>
         </w:numPr>
-        <w:ind w:left="0" w:hanging="0"/>
-        <w:rPr>
-          <w:rFonts w:ascii="BC Sans" w:hAnsi="BC Sans"/>
+        <w:ind w:left="0" w:firstLine="0"/>
+        <w:rPr>
+          <w:rFonts w:ascii="BC Sans" w:hAnsi="BC Sans" w:hint="eastAsia"/>
           <w:sz w:val="24"/>
           <w:szCs w:val="24"/>
         </w:rPr>
@@ -568,8 +507,6 @@
     <w:tbl>
       <w:tblPr>
         <w:tblW w:w="5000" w:type="pct"/>
-        <w:jc w:val="left"/>
-        <w:tblInd w:w="0" w:type="dxa"/>
         <w:tblLayout w:type="fixed"/>
         <w:tblCellMar>
           <w:top w:w="55" w:type="dxa"/>
@@ -577,26 +514,23 @@
           <w:bottom w:w="55" w:type="dxa"/>
           <w:right w:w="55" w:type="dxa"/>
         </w:tblCellMar>
-        <w:tblLook w:val="04a0" w:noVBand="1" w:noHBand="0" w:lastColumn="0" w:firstColumn="1" w:lastRow="0" w:firstRow="1"/>
+        <w:tblLook w:val="04A0" w:firstRow="1" w:lastRow="0" w:firstColumn="1" w:lastColumn="0" w:noHBand="0" w:noVBand="1"/>
       </w:tblPr>
       <w:tblGrid>
         <w:gridCol w:w="3076"/>
-        <w:gridCol w:w="7814"/>
+        <w:gridCol w:w="7815"/>
       </w:tblGrid>
       <w:tr>
-        <w:trPr/>
         <w:tc>
           <w:tcPr>
             <w:tcW w:w="3076" w:type="dxa"/>
-            <w:tcBorders/>
-          </w:tcPr>
-          <w:p>
-            <w:pPr>
-              <w:pStyle w:val="TableContents"/>
-              <w:widowControl w:val="false"/>
-              <w:spacing w:lineRule="auto" w:line="276"/>
-              <w:rPr>
-                <w:rFonts w:ascii="BC Sans" w:hAnsi="BC Sans"/>
+          </w:tcPr>
+          <w:p>
+            <w:pPr>
+              <w:pStyle w:val="TableContents"/>
+              <w:spacing w:line="276" w:lineRule="auto"/>
+              <w:rPr>
+                <w:rFonts w:ascii="BC Sans" w:hAnsi="BC Sans" w:hint="eastAsia"/>
                 <w:sz w:val="20"/>
                 <w:szCs w:val="20"/>
               </w:rPr>
@@ -616,15 +550,13 @@
         <w:tc>
           <w:tcPr>
             <w:tcW w:w="7814" w:type="dxa"/>
-            <w:tcBorders/>
-          </w:tcPr>
-          <w:p>
-            <w:pPr>
-              <w:pStyle w:val="TableContents"/>
-              <w:widowControl w:val="false"/>
-              <w:spacing w:lineRule="auto" w:line="276"/>
-              <w:rPr>
-                <w:rFonts w:ascii="BC Sans" w:hAnsi="BC Sans"/>
+          </w:tcPr>
+          <w:p>
+            <w:pPr>
+              <w:pStyle w:val="TableContents"/>
+              <w:spacing w:line="276" w:lineRule="auto"/>
+              <w:rPr>
+                <w:rFonts w:ascii="BC Sans" w:hAnsi="BC Sans" w:hint="eastAsia"/>
                 <w:sz w:val="20"/>
                 <w:szCs w:val="20"/>
               </w:rPr>
@@ -641,19 +573,16 @@
         </w:tc>
       </w:tr>
       <w:tr>
-        <w:trPr/>
         <w:tc>
           <w:tcPr>
             <w:tcW w:w="3076" w:type="dxa"/>
-            <w:tcBorders/>
-          </w:tcPr>
-          <w:p>
-            <w:pPr>
-              <w:pStyle w:val="TableContents"/>
-              <w:widowControl w:val="false"/>
-              <w:spacing w:lineRule="auto" w:line="276"/>
-              <w:rPr>
-                <w:rFonts w:ascii="BC Sans" w:hAnsi="BC Sans"/>
+          </w:tcPr>
+          <w:p>
+            <w:pPr>
+              <w:pStyle w:val="TableContents"/>
+              <w:spacing w:line="276" w:lineRule="auto"/>
+              <w:rPr>
+                <w:rFonts w:ascii="BC Sans" w:hAnsi="BC Sans" w:hint="eastAsia"/>
                 <w:sz w:val="20"/>
                 <w:szCs w:val="20"/>
               </w:rPr>
@@ -673,15 +602,13 @@
         <w:tc>
           <w:tcPr>
             <w:tcW w:w="7814" w:type="dxa"/>
-            <w:tcBorders/>
-          </w:tcPr>
-          <w:p>
-            <w:pPr>
-              <w:pStyle w:val="TableContents"/>
-              <w:widowControl w:val="false"/>
-              <w:spacing w:lineRule="auto" w:line="276"/>
-              <w:rPr>
-                <w:rFonts w:ascii="BC Sans" w:hAnsi="BC Sans"/>
+          </w:tcPr>
+          <w:p>
+            <w:pPr>
+              <w:pStyle w:val="TableContents"/>
+              <w:spacing w:line="276" w:lineRule="auto"/>
+              <w:rPr>
+                <w:rFonts w:ascii="BC Sans" w:hAnsi="BC Sans" w:hint="eastAsia"/>
                 <w:sz w:val="20"/>
                 <w:szCs w:val="20"/>
               </w:rPr>
@@ -698,19 +625,16 @@
         </w:tc>
       </w:tr>
       <w:tr>
-        <w:trPr/>
         <w:tc>
           <w:tcPr>
             <w:tcW w:w="3076" w:type="dxa"/>
-            <w:tcBorders/>
-          </w:tcPr>
-          <w:p>
-            <w:pPr>
-              <w:pStyle w:val="TableContents"/>
-              <w:widowControl w:val="false"/>
-              <w:spacing w:lineRule="auto" w:line="276"/>
-              <w:rPr>
-                <w:rFonts w:ascii="BC Sans" w:hAnsi="BC Sans"/>
+          </w:tcPr>
+          <w:p>
+            <w:pPr>
+              <w:pStyle w:val="TableContents"/>
+              <w:spacing w:line="276" w:lineRule="auto"/>
+              <w:rPr>
+                <w:rFonts w:ascii="BC Sans" w:hAnsi="BC Sans" w:hint="eastAsia"/>
                 <w:sz w:val="20"/>
                 <w:szCs w:val="20"/>
               </w:rPr>
@@ -730,15 +654,13 @@
         <w:tc>
           <w:tcPr>
             <w:tcW w:w="7814" w:type="dxa"/>
-            <w:tcBorders/>
-          </w:tcPr>
-          <w:p>
-            <w:pPr>
-              <w:pStyle w:val="TableContents"/>
-              <w:widowControl w:val="false"/>
-              <w:spacing w:lineRule="auto" w:line="276"/>
-              <w:rPr>
-                <w:rFonts w:ascii="BC Sans" w:hAnsi="BC Sans"/>
+          </w:tcPr>
+          <w:p>
+            <w:pPr>
+              <w:pStyle w:val="TableContents"/>
+              <w:spacing w:line="276" w:lineRule="auto"/>
+              <w:rPr>
+                <w:rFonts w:ascii="BC Sans" w:hAnsi="BC Sans" w:hint="eastAsia"/>
                 <w:sz w:val="20"/>
                 <w:szCs w:val="20"/>
               </w:rPr>
@@ -755,19 +677,16 @@
         </w:tc>
       </w:tr>
       <w:tr>
-        <w:trPr/>
         <w:tc>
           <w:tcPr>
             <w:tcW w:w="3076" w:type="dxa"/>
-            <w:tcBorders/>
-          </w:tcPr>
-          <w:p>
-            <w:pPr>
-              <w:pStyle w:val="TableContents"/>
-              <w:widowControl w:val="false"/>
-              <w:spacing w:lineRule="auto" w:line="276"/>
-              <w:rPr>
-                <w:rFonts w:ascii="BC Sans" w:hAnsi="BC Sans"/>
+          </w:tcPr>
+          <w:p>
+            <w:pPr>
+              <w:pStyle w:val="TableContents"/>
+              <w:spacing w:line="276" w:lineRule="auto"/>
+              <w:rPr>
+                <w:rFonts w:ascii="BC Sans" w:hAnsi="BC Sans" w:hint="eastAsia"/>
                 <w:sz w:val="20"/>
                 <w:szCs w:val="20"/>
               </w:rPr>
@@ -787,15 +706,13 @@
         <w:tc>
           <w:tcPr>
             <w:tcW w:w="7814" w:type="dxa"/>
-            <w:tcBorders/>
-          </w:tcPr>
-          <w:p>
-            <w:pPr>
-              <w:pStyle w:val="TableContents"/>
-              <w:widowControl w:val="false"/>
-              <w:spacing w:lineRule="auto" w:line="276"/>
-              <w:rPr>
-                <w:rFonts w:ascii="BC Sans" w:hAnsi="BC Sans"/>
+          </w:tcPr>
+          <w:p>
+            <w:pPr>
+              <w:pStyle w:val="TableContents"/>
+              <w:spacing w:line="276" w:lineRule="auto"/>
+              <w:rPr>
+                <w:rFonts w:ascii="BC Sans" w:hAnsi="BC Sans" w:hint="eastAsia"/>
                 <w:sz w:val="20"/>
                 <w:szCs w:val="20"/>
               </w:rPr>
@@ -812,19 +729,16 @@
         </w:tc>
       </w:tr>
       <w:tr>
-        <w:trPr/>
         <w:tc>
           <w:tcPr>
             <w:tcW w:w="3076" w:type="dxa"/>
-            <w:tcBorders/>
-          </w:tcPr>
-          <w:p>
-            <w:pPr>
-              <w:pStyle w:val="TableContents"/>
-              <w:widowControl w:val="false"/>
-              <w:spacing w:lineRule="auto" w:line="276"/>
-              <w:rPr>
-                <w:rFonts w:ascii="BC Sans" w:hAnsi="BC Sans"/>
+          </w:tcPr>
+          <w:p>
+            <w:pPr>
+              <w:pStyle w:val="TableContents"/>
+              <w:spacing w:line="276" w:lineRule="auto"/>
+              <w:rPr>
+                <w:rFonts w:ascii="BC Sans" w:hAnsi="BC Sans" w:hint="eastAsia"/>
                 <w:sz w:val="20"/>
                 <w:szCs w:val="20"/>
               </w:rPr>
@@ -844,15 +758,13 @@
         <w:tc>
           <w:tcPr>
             <w:tcW w:w="7814" w:type="dxa"/>
-            <w:tcBorders/>
-          </w:tcPr>
-          <w:p>
-            <w:pPr>
-              <w:pStyle w:val="TableContents"/>
-              <w:widowControl w:val="false"/>
-              <w:spacing w:lineRule="auto" w:line="276"/>
-              <w:rPr>
-                <w:rFonts w:ascii="BC Sans" w:hAnsi="BC Sans"/>
+          </w:tcPr>
+          <w:p>
+            <w:pPr>
+              <w:pStyle w:val="TableContents"/>
+              <w:spacing w:line="276" w:lineRule="auto"/>
+              <w:rPr>
+                <w:rFonts w:ascii="BC Sans" w:hAnsi="BC Sans" w:hint="eastAsia"/>
                 <w:sz w:val="20"/>
                 <w:szCs w:val="20"/>
               </w:rPr>
@@ -869,19 +781,16 @@
         </w:tc>
       </w:tr>
       <w:tr>
-        <w:trPr/>
         <w:tc>
           <w:tcPr>
             <w:tcW w:w="3076" w:type="dxa"/>
-            <w:tcBorders/>
-          </w:tcPr>
-          <w:p>
-            <w:pPr>
-              <w:pStyle w:val="TableContents"/>
-              <w:widowControl w:val="false"/>
-              <w:spacing w:lineRule="auto" w:line="276"/>
-              <w:rPr>
-                <w:rFonts w:ascii="BC Sans" w:hAnsi="BC Sans"/>
+          </w:tcPr>
+          <w:p>
+            <w:pPr>
+              <w:pStyle w:val="TableContents"/>
+              <w:spacing w:line="276" w:lineRule="auto"/>
+              <w:rPr>
+                <w:rFonts w:ascii="BC Sans" w:hAnsi="BC Sans" w:hint="eastAsia"/>
                 <w:sz w:val="20"/>
                 <w:szCs w:val="20"/>
               </w:rPr>
@@ -901,15 +810,13 @@
         <w:tc>
           <w:tcPr>
             <w:tcW w:w="7814" w:type="dxa"/>
-            <w:tcBorders/>
-          </w:tcPr>
-          <w:p>
-            <w:pPr>
-              <w:pStyle w:val="TableContents"/>
-              <w:widowControl w:val="false"/>
-              <w:spacing w:lineRule="auto" w:line="276"/>
-              <w:rPr>
-                <w:rFonts w:ascii="BC Sans" w:hAnsi="BC Sans"/>
+          </w:tcPr>
+          <w:p>
+            <w:pPr>
+              <w:pStyle w:val="TableContents"/>
+              <w:spacing w:line="276" w:lineRule="auto"/>
+              <w:rPr>
+                <w:rFonts w:ascii="BC Sans" w:hAnsi="BC Sans" w:hint="eastAsia"/>
                 <w:sz w:val="20"/>
                 <w:szCs w:val="20"/>
               </w:rPr>
@@ -926,19 +833,16 @@
         </w:tc>
       </w:tr>
       <w:tr>
-        <w:trPr/>
         <w:tc>
           <w:tcPr>
             <w:tcW w:w="3076" w:type="dxa"/>
-            <w:tcBorders/>
-          </w:tcPr>
-          <w:p>
-            <w:pPr>
-              <w:pStyle w:val="TableContents"/>
-              <w:widowControl w:val="false"/>
-              <w:spacing w:lineRule="auto" w:line="276"/>
-              <w:rPr>
-                <w:rFonts w:ascii="BC Sans" w:hAnsi="BC Sans"/>
+          </w:tcPr>
+          <w:p>
+            <w:pPr>
+              <w:pStyle w:val="TableContents"/>
+              <w:spacing w:line="276" w:lineRule="auto"/>
+              <w:rPr>
+                <w:rFonts w:ascii="BC Sans" w:hAnsi="BC Sans" w:hint="eastAsia"/>
                 <w:sz w:val="20"/>
                 <w:szCs w:val="20"/>
               </w:rPr>
@@ -958,15 +862,13 @@
         <w:tc>
           <w:tcPr>
             <w:tcW w:w="7814" w:type="dxa"/>
-            <w:tcBorders/>
-          </w:tcPr>
-          <w:p>
-            <w:pPr>
-              <w:pStyle w:val="TableContents"/>
-              <w:widowControl w:val="false"/>
-              <w:spacing w:lineRule="auto" w:line="276"/>
-              <w:rPr>
-                <w:rFonts w:ascii="BC Sans" w:hAnsi="BC Sans"/>
+          </w:tcPr>
+          <w:p>
+            <w:pPr>
+              <w:pStyle w:val="TableContents"/>
+              <w:spacing w:line="276" w:lineRule="auto"/>
+              <w:rPr>
+                <w:rFonts w:ascii="BC Sans" w:hAnsi="BC Sans" w:hint="eastAsia"/>
                 <w:sz w:val="20"/>
                 <w:szCs w:val="20"/>
               </w:rPr>
@@ -983,19 +885,16 @@
         </w:tc>
       </w:tr>
       <w:tr>
-        <w:trPr/>
         <w:tc>
           <w:tcPr>
             <w:tcW w:w="3076" w:type="dxa"/>
-            <w:tcBorders/>
-          </w:tcPr>
-          <w:p>
-            <w:pPr>
-              <w:pStyle w:val="TableContents"/>
-              <w:widowControl w:val="false"/>
-              <w:spacing w:lineRule="auto" w:line="276"/>
-              <w:rPr>
-                <w:rFonts w:ascii="BC Sans" w:hAnsi="BC Sans"/>
+          </w:tcPr>
+          <w:p>
+            <w:pPr>
+              <w:pStyle w:val="TableContents"/>
+              <w:spacing w:line="276" w:lineRule="auto"/>
+              <w:rPr>
+                <w:rFonts w:ascii="BC Sans" w:hAnsi="BC Sans" w:hint="eastAsia"/>
                 <w:sz w:val="20"/>
                 <w:szCs w:val="20"/>
               </w:rPr>
@@ -1015,15 +914,13 @@
         <w:tc>
           <w:tcPr>
             <w:tcW w:w="7814" w:type="dxa"/>
-            <w:tcBorders/>
-          </w:tcPr>
-          <w:p>
-            <w:pPr>
-              <w:pStyle w:val="TableContents"/>
-              <w:widowControl w:val="false"/>
-              <w:spacing w:lineRule="auto" w:line="276"/>
-              <w:rPr>
-                <w:rFonts w:ascii="BC Sans" w:hAnsi="BC Sans"/>
+          </w:tcPr>
+          <w:p>
+            <w:pPr>
+              <w:pStyle w:val="TableContents"/>
+              <w:spacing w:line="276" w:lineRule="auto"/>
+              <w:rPr>
+                <w:rFonts w:ascii="BC Sans" w:hAnsi="BC Sans" w:hint="eastAsia"/>
                 <w:sz w:val="20"/>
                 <w:szCs w:val="20"/>
               </w:rPr>
@@ -1044,6 +941,7 @@
       <w:pPr>
         <w:pStyle w:val="TableContents"/>
         <w:rPr>
+          <w:rFonts w:hint="eastAsia"/>
           <w:sz w:val="20"/>
           <w:szCs w:val="20"/>
         </w:rPr>
@@ -1061,8 +959,6 @@
     <w:tbl>
       <w:tblPr>
         <w:tblW w:w="5000" w:type="pct"/>
-        <w:jc w:val="left"/>
-        <w:tblInd w:w="0" w:type="dxa"/>
         <w:tblLayout w:type="fixed"/>
         <w:tblCellMar>
           <w:top w:w="55" w:type="dxa"/>
@@ -1070,7 +966,7 @@
           <w:bottom w:w="55" w:type="dxa"/>
           <w:right w:w="55" w:type="dxa"/>
         </w:tblCellMar>
-        <w:tblLook w:val="04a0" w:noVBand="1" w:noHBand="0" w:lastColumn="0" w:firstColumn="1" w:lastRow="0" w:firstRow="1"/>
+        <w:tblLook w:val="04A0" w:firstRow="1" w:lastRow="0" w:firstColumn="1" w:lastColumn="0" w:noHBand="0" w:noVBand="1"/>
       </w:tblPr>
       <w:tblGrid>
         <w:gridCol w:w="3061"/>
@@ -1080,18 +976,15 @@
         <w:gridCol w:w="1818"/>
       </w:tblGrid>
       <w:tr>
-        <w:trPr/>
         <w:tc>
           <w:tcPr>
             <w:tcW w:w="3061" w:type="dxa"/>
-            <w:tcBorders/>
-          </w:tcPr>
-          <w:p>
-            <w:pPr>
-              <w:pStyle w:val="TableContents"/>
-              <w:widowControl w:val="false"/>
-              <w:rPr>
-                <w:rFonts w:ascii="BC Sans" w:hAnsi="BC Sans"/>
+          </w:tcPr>
+          <w:p>
+            <w:pPr>
+              <w:pStyle w:val="TableContents"/>
+              <w:rPr>
+                <w:rFonts w:ascii="BC Sans" w:hAnsi="BC Sans" w:hint="eastAsia"/>
                 <w:sz w:val="20"/>
                 <w:szCs w:val="20"/>
               </w:rPr>
@@ -1111,14 +1004,12 @@
         <w:tc>
           <w:tcPr>
             <w:tcW w:w="2554" w:type="dxa"/>
-            <w:tcBorders/>
-          </w:tcPr>
-          <w:p>
-            <w:pPr>
-              <w:pStyle w:val="TableContents"/>
-              <w:widowControl w:val="false"/>
-              <w:rPr>
-                <w:rFonts w:ascii="BC Sans" w:hAnsi="BC Sans"/>
+          </w:tcPr>
+          <w:p>
+            <w:pPr>
+              <w:pStyle w:val="TableContents"/>
+              <w:rPr>
+                <w:rFonts w:ascii="BC Sans" w:hAnsi="BC Sans" w:hint="eastAsia"/>
                 <w:sz w:val="20"/>
                 <w:szCs w:val="20"/>
               </w:rPr>
@@ -1138,14 +1029,12 @@
         <w:tc>
           <w:tcPr>
             <w:tcW w:w="1639" w:type="dxa"/>
-            <w:tcBorders/>
-          </w:tcPr>
-          <w:p>
-            <w:pPr>
-              <w:pStyle w:val="TableContents"/>
-              <w:widowControl w:val="false"/>
-              <w:rPr>
-                <w:rFonts w:ascii="BC Sans" w:hAnsi="BC Sans"/>
+          </w:tcPr>
+          <w:p>
+            <w:pPr>
+              <w:pStyle w:val="TableContents"/>
+              <w:rPr>
+                <w:rFonts w:ascii="BC Sans" w:hAnsi="BC Sans" w:hint="eastAsia"/>
                 <w:sz w:val="20"/>
                 <w:szCs w:val="20"/>
               </w:rPr>
@@ -1165,14 +1054,12 @@
         <w:tc>
           <w:tcPr>
             <w:tcW w:w="1819" w:type="dxa"/>
-            <w:tcBorders/>
-          </w:tcPr>
-          <w:p>
-            <w:pPr>
-              <w:pStyle w:val="TableContents"/>
-              <w:widowControl w:val="false"/>
-              <w:rPr>
-                <w:rFonts w:ascii="BC Sans" w:hAnsi="BC Sans"/>
+          </w:tcPr>
+          <w:p>
+            <w:pPr>
+              <w:pStyle w:val="TableContents"/>
+              <w:rPr>
+                <w:rFonts w:ascii="BC Sans" w:hAnsi="BC Sans" w:hint="eastAsia"/>
                 <w:sz w:val="20"/>
                 <w:szCs w:val="20"/>
               </w:rPr>
@@ -1192,14 +1079,12 @@
         <w:tc>
           <w:tcPr>
             <w:tcW w:w="1818" w:type="dxa"/>
-            <w:tcBorders/>
-          </w:tcPr>
-          <w:p>
-            <w:pPr>
-              <w:pStyle w:val="TableContents"/>
-              <w:widowControl w:val="false"/>
-              <w:rPr>
-                <w:rFonts w:ascii="BC Sans" w:hAnsi="BC Sans"/>
+          </w:tcPr>
+          <w:p>
+            <w:pPr>
+              <w:pStyle w:val="TableContents"/>
+              <w:rPr>
+                <w:rFonts w:ascii="BC Sans" w:hAnsi="BC Sans" w:hint="eastAsia"/>
                 <w:sz w:val="20"/>
                 <w:szCs w:val="20"/>
               </w:rPr>
@@ -1218,18 +1103,15 @@
         </w:tc>
       </w:tr>
       <w:tr>
-        <w:trPr/>
         <w:tc>
           <w:tcPr>
             <w:tcW w:w="3061" w:type="dxa"/>
-            <w:tcBorders/>
-          </w:tcPr>
-          <w:p>
-            <w:pPr>
-              <w:pStyle w:val="TableContents"/>
-              <w:widowControl w:val="false"/>
-              <w:rPr>
-                <w:rFonts w:ascii="BC Sans" w:hAnsi="BC Sans"/>
+          </w:tcPr>
+          <w:p>
+            <w:pPr>
+              <w:pStyle w:val="TableContents"/>
+              <w:rPr>
+                <w:rFonts w:ascii="BC Sans" w:hAnsi="BC Sans" w:hint="eastAsia"/>
                 <w:sz w:val="20"/>
                 <w:szCs w:val="20"/>
               </w:rPr>
@@ -1247,14 +1129,12 @@
         <w:tc>
           <w:tcPr>
             <w:tcW w:w="2554" w:type="dxa"/>
-            <w:tcBorders/>
-          </w:tcPr>
-          <w:p>
-            <w:pPr>
-              <w:pStyle w:val="TableContents"/>
-              <w:widowControl w:val="false"/>
-              <w:rPr>
-                <w:rFonts w:ascii="BC Sans" w:hAnsi="BC Sans"/>
+          </w:tcPr>
+          <w:p>
+            <w:pPr>
+              <w:pStyle w:val="TableContents"/>
+              <w:rPr>
+                <w:rFonts w:ascii="BC Sans" w:hAnsi="BC Sans" w:hint="eastAsia"/>
                 <w:sz w:val="20"/>
                 <w:szCs w:val="20"/>
               </w:rPr>
@@ -1272,14 +1152,12 @@
         <w:tc>
           <w:tcPr>
             <w:tcW w:w="1639" w:type="dxa"/>
-            <w:tcBorders/>
-          </w:tcPr>
-          <w:p>
-            <w:pPr>
-              <w:pStyle w:val="TableContents"/>
-              <w:widowControl w:val="false"/>
-              <w:rPr>
-                <w:rFonts w:ascii="BC Sans" w:hAnsi="BC Sans"/>
+          </w:tcPr>
+          <w:p>
+            <w:pPr>
+              <w:pStyle w:val="TableContents"/>
+              <w:rPr>
+                <w:rFonts w:ascii="BC Sans" w:hAnsi="BC Sans" w:hint="eastAsia"/>
                 <w:sz w:val="20"/>
                 <w:szCs w:val="20"/>
               </w:rPr>
@@ -1297,14 +1175,12 @@
         <w:tc>
           <w:tcPr>
             <w:tcW w:w="1819" w:type="dxa"/>
-            <w:tcBorders/>
-          </w:tcPr>
-          <w:p>
-            <w:pPr>
-              <w:pStyle w:val="TableContents"/>
-              <w:widowControl w:val="false"/>
-              <w:rPr>
-                <w:rFonts w:ascii="BC Sans" w:hAnsi="BC Sans"/>
+          </w:tcPr>
+          <w:p>
+            <w:pPr>
+              <w:pStyle w:val="TableContents"/>
+              <w:rPr>
+                <w:rFonts w:ascii="BC Sans" w:hAnsi="BC Sans" w:hint="eastAsia"/>
                 <w:sz w:val="20"/>
                 <w:szCs w:val="20"/>
               </w:rPr>
@@ -1322,14 +1198,12 @@
         <w:tc>
           <w:tcPr>
             <w:tcW w:w="1818" w:type="dxa"/>
-            <w:tcBorders/>
-          </w:tcPr>
-          <w:p>
-            <w:pPr>
-              <w:pStyle w:val="TableContents"/>
-              <w:widowControl w:val="false"/>
-              <w:rPr>
-                <w:rFonts w:ascii="BC Sans" w:hAnsi="BC Sans"/>
+          </w:tcPr>
+          <w:p>
+            <w:pPr>
+              <w:pStyle w:val="TableContents"/>
+              <w:rPr>
+                <w:rFonts w:ascii="BC Sans" w:hAnsi="BC Sans" w:hint="eastAsia"/>
                 <w:sz w:val="20"/>
                 <w:szCs w:val="20"/>
               </w:rPr>
@@ -1346,18 +1220,15 @@
         </w:tc>
       </w:tr>
       <w:tr>
-        <w:trPr/>
         <w:tc>
           <w:tcPr>
             <w:tcW w:w="3061" w:type="dxa"/>
-            <w:tcBorders/>
-          </w:tcPr>
-          <w:p>
-            <w:pPr>
-              <w:pStyle w:val="TableContents"/>
-              <w:widowControl w:val="false"/>
-              <w:rPr>
-                <w:rFonts w:ascii="BC Sans" w:hAnsi="BC Sans"/>
+          </w:tcPr>
+          <w:p>
+            <w:pPr>
+              <w:pStyle w:val="TableContents"/>
+              <w:rPr>
+                <w:rFonts w:ascii="BC Sans" w:hAnsi="BC Sans" w:hint="eastAsia"/>
                 <w:sz w:val="20"/>
                 <w:szCs w:val="20"/>
               </w:rPr>
@@ -1375,14 +1246,12 @@
         <w:tc>
           <w:tcPr>
             <w:tcW w:w="2554" w:type="dxa"/>
-            <w:tcBorders/>
-          </w:tcPr>
-          <w:p>
-            <w:pPr>
-              <w:pStyle w:val="TableContents"/>
-              <w:widowControl w:val="false"/>
-              <w:rPr>
-                <w:rFonts w:ascii="BC Sans" w:hAnsi="BC Sans"/>
+          </w:tcPr>
+          <w:p>
+            <w:pPr>
+              <w:pStyle w:val="TableContents"/>
+              <w:rPr>
+                <w:rFonts w:ascii="BC Sans" w:hAnsi="BC Sans" w:hint="eastAsia"/>
                 <w:sz w:val="20"/>
                 <w:szCs w:val="20"/>
               </w:rPr>
@@ -1400,14 +1269,12 @@
         <w:tc>
           <w:tcPr>
             <w:tcW w:w="1639" w:type="dxa"/>
-            <w:tcBorders/>
-          </w:tcPr>
-          <w:p>
-            <w:pPr>
-              <w:pStyle w:val="TableContents"/>
-              <w:widowControl w:val="false"/>
-              <w:rPr>
-                <w:rFonts w:ascii="BC Sans" w:hAnsi="BC Sans"/>
+          </w:tcPr>
+          <w:p>
+            <w:pPr>
+              <w:pStyle w:val="TableContents"/>
+              <w:rPr>
+                <w:rFonts w:ascii="BC Sans" w:hAnsi="BC Sans" w:hint="eastAsia"/>
                 <w:sz w:val="20"/>
                 <w:szCs w:val="20"/>
               </w:rPr>
@@ -1425,14 +1292,12 @@
         <w:tc>
           <w:tcPr>
             <w:tcW w:w="1819" w:type="dxa"/>
-            <w:tcBorders/>
-          </w:tcPr>
-          <w:p>
-            <w:pPr>
-              <w:pStyle w:val="TableContents"/>
-              <w:widowControl w:val="false"/>
-              <w:rPr>
-                <w:rFonts w:ascii="BC Sans" w:hAnsi="BC Sans"/>
+          </w:tcPr>
+          <w:p>
+            <w:pPr>
+              <w:pStyle w:val="TableContents"/>
+              <w:rPr>
+                <w:rFonts w:ascii="BC Sans" w:hAnsi="BC Sans" w:hint="eastAsia"/>
                 <w:sz w:val="20"/>
                 <w:szCs w:val="20"/>
               </w:rPr>
@@ -1450,14 +1315,12 @@
         <w:tc>
           <w:tcPr>
             <w:tcW w:w="1818" w:type="dxa"/>
-            <w:tcBorders/>
-          </w:tcPr>
-          <w:p>
-            <w:pPr>
-              <w:pStyle w:val="TableContents"/>
-              <w:widowControl w:val="false"/>
-              <w:rPr>
-                <w:rFonts w:ascii="BC Sans" w:hAnsi="BC Sans"/>
+          </w:tcPr>
+          <w:p>
+            <w:pPr>
+              <w:pStyle w:val="TableContents"/>
+              <w:rPr>
+                <w:rFonts w:ascii="BC Sans" w:hAnsi="BC Sans" w:hint="eastAsia"/>
                 <w:sz w:val="20"/>
                 <w:szCs w:val="20"/>
               </w:rPr>
@@ -1478,7 +1341,7 @@
       <w:pPr>
         <w:pStyle w:val="TableContents"/>
         <w:rPr>
-          <w:rFonts w:ascii="BC Sans" w:hAnsi="BC Sans"/>
+          <w:rFonts w:ascii="BC Sans" w:hAnsi="BC Sans" w:hint="eastAsia"/>
           <w:sz w:val="20"/>
           <w:szCs w:val="20"/>
         </w:rPr>
@@ -1496,8 +1359,6 @@
     <w:tbl>
       <w:tblPr>
         <w:tblW w:w="5000" w:type="pct"/>
-        <w:jc w:val="left"/>
-        <w:tblInd w:w="0" w:type="dxa"/>
         <w:tblLayout w:type="fixed"/>
         <w:tblCellMar>
           <w:top w:w="55" w:type="dxa"/>
@@ -1505,38 +1366,36 @@
           <w:bottom w:w="55" w:type="dxa"/>
           <w:right w:w="55" w:type="dxa"/>
         </w:tblCellMar>
-        <w:tblLook w:val="04a0" w:noVBand="1" w:noHBand="0" w:lastColumn="0" w:firstColumn="1" w:lastRow="0" w:firstRow="1"/>
+        <w:tblLook w:val="04A0" w:firstRow="1" w:lastRow="0" w:firstColumn="1" w:lastColumn="0" w:noHBand="0" w:noVBand="1"/>
       </w:tblPr>
       <w:tblGrid>
         <w:gridCol w:w="3076"/>
-        <w:gridCol w:w="7814"/>
+        <w:gridCol w:w="7815"/>
       </w:tblGrid>
       <w:tr>
-        <w:trPr/>
         <w:tc>
           <w:tcPr>
             <w:tcW w:w="3076" w:type="dxa"/>
-            <w:tcBorders/>
-          </w:tcPr>
-          <w:p>
-            <w:pPr>
-              <w:pStyle w:val="TableContents"/>
-              <w:widowControl w:val="false"/>
-              <w:spacing w:lineRule="auto" w:line="276"/>
-              <w:rPr>
-                <w:rFonts w:ascii="BC Sans" w:hAnsi="BC Sans"/>
-                <w:sz w:val="20"/>
-                <w:szCs w:val="20"/>
-              </w:rPr>
-            </w:pPr>
-            <w:r>
-              <w:rPr>
-                <w:rFonts w:ascii="BC Sans" w:hAnsi="BC Sans"/>
-                <w:b/>
-                <w:bCs/>
-                <w:sz w:val="20"/>
-                <w:szCs w:val="20"/>
-              </w:rPr>
+          </w:tcPr>
+          <w:p>
+            <w:pPr>
+              <w:pStyle w:val="TableContents"/>
+              <w:spacing w:line="276" w:lineRule="auto"/>
+              <w:rPr>
+                <w:rFonts w:ascii="BC Sans" w:hAnsi="BC Sans" w:hint="eastAsia"/>
+                <w:sz w:val="20"/>
+                <w:szCs w:val="20"/>
+              </w:rPr>
+            </w:pPr>
+            <w:r>
+              <w:rPr>
+                <w:rFonts w:ascii="BC Sans" w:hAnsi="BC Sans"/>
+                <w:b/>
+                <w:bCs/>
+                <w:sz w:val="20"/>
+                <w:szCs w:val="20"/>
+              </w:rPr>
+              <w:lastRenderedPageBreak/>
               <w:t>Parcel Type</w:t>
             </w:r>
           </w:p>
@@ -1544,15 +1403,13 @@
         <w:tc>
           <w:tcPr>
             <w:tcW w:w="7814" w:type="dxa"/>
-            <w:tcBorders/>
-          </w:tcPr>
-          <w:p>
-            <w:pPr>
-              <w:pStyle w:val="TableContents"/>
-              <w:widowControl w:val="false"/>
-              <w:spacing w:lineRule="auto" w:line="276"/>
-              <w:rPr>
-                <w:rFonts w:ascii="BC Sans" w:hAnsi="BC Sans"/>
+          </w:tcPr>
+          <w:p>
+            <w:pPr>
+              <w:pStyle w:val="TableContents"/>
+              <w:spacing w:line="276" w:lineRule="auto"/>
+              <w:rPr>
+                <w:rFonts w:ascii="BC Sans" w:hAnsi="BC Sans" w:hint="eastAsia"/>
                 <w:sz w:val="20"/>
                 <w:szCs w:val="20"/>
               </w:rPr>
@@ -1569,19 +1426,16 @@
         </w:tc>
       </w:tr>
       <w:tr>
-        <w:trPr/>
         <w:tc>
           <w:tcPr>
             <w:tcW w:w="3076" w:type="dxa"/>
-            <w:tcBorders/>
-          </w:tcPr>
-          <w:p>
-            <w:pPr>
-              <w:pStyle w:val="TableContents"/>
-              <w:widowControl w:val="false"/>
-              <w:spacing w:lineRule="auto" w:line="276"/>
-              <w:rPr>
-                <w:rFonts w:ascii="BC Sans" w:hAnsi="BC Sans"/>
+          </w:tcPr>
+          <w:p>
+            <w:pPr>
+              <w:pStyle w:val="TableContents"/>
+              <w:spacing w:line="276" w:lineRule="auto"/>
+              <w:rPr>
+                <w:rFonts w:ascii="BC Sans" w:hAnsi="BC Sans" w:hint="eastAsia"/>
                 <w:sz w:val="20"/>
                 <w:szCs w:val="20"/>
               </w:rPr>
@@ -1601,15 +1455,13 @@
         <w:tc>
           <w:tcPr>
             <w:tcW w:w="7814" w:type="dxa"/>
-            <w:tcBorders/>
-          </w:tcPr>
-          <w:p>
-            <w:pPr>
-              <w:pStyle w:val="TableContents"/>
-              <w:widowControl w:val="false"/>
-              <w:spacing w:lineRule="auto" w:line="276"/>
-              <w:rPr>
-                <w:rFonts w:ascii="BC Sans" w:hAnsi="BC Sans"/>
+          </w:tcPr>
+          <w:p>
+            <w:pPr>
+              <w:pStyle w:val="TableContents"/>
+              <w:spacing w:line="276" w:lineRule="auto"/>
+              <w:rPr>
+                <w:rFonts w:ascii="BC Sans" w:hAnsi="BC Sans" w:hint="eastAsia"/>
                 <w:sz w:val="20"/>
                 <w:szCs w:val="20"/>
               </w:rPr>
@@ -1626,19 +1478,16 @@
         </w:tc>
       </w:tr>
       <w:tr>
-        <w:trPr/>
         <w:tc>
           <w:tcPr>
             <w:tcW w:w="3076" w:type="dxa"/>
-            <w:tcBorders/>
-          </w:tcPr>
-          <w:p>
-            <w:pPr>
-              <w:pStyle w:val="TableContents"/>
-              <w:widowControl w:val="false"/>
-              <w:spacing w:lineRule="auto" w:line="276"/>
-              <w:rPr>
-                <w:rFonts w:ascii="BC Sans" w:hAnsi="BC Sans"/>
+          </w:tcPr>
+          <w:p>
+            <w:pPr>
+              <w:pStyle w:val="TableContents"/>
+              <w:spacing w:line="276" w:lineRule="auto"/>
+              <w:rPr>
+                <w:rFonts w:ascii="BC Sans" w:hAnsi="BC Sans" w:hint="eastAsia"/>
                 <w:sz w:val="20"/>
                 <w:szCs w:val="20"/>
               </w:rPr>
@@ -1658,15 +1507,13 @@
         <w:tc>
           <w:tcPr>
             <w:tcW w:w="7814" w:type="dxa"/>
-            <w:tcBorders/>
-          </w:tcPr>
-          <w:p>
-            <w:pPr>
-              <w:pStyle w:val="TableContents"/>
-              <w:widowControl w:val="false"/>
-              <w:spacing w:lineRule="auto" w:line="276"/>
-              <w:rPr>
-                <w:rFonts w:ascii="BC Sans" w:hAnsi="BC Sans"/>
+          </w:tcPr>
+          <w:p>
+            <w:pPr>
+              <w:pStyle w:val="TableContents"/>
+              <w:spacing w:line="276" w:lineRule="auto"/>
+              <w:rPr>
+                <w:rFonts w:ascii="BC Sans" w:hAnsi="BC Sans" w:hint="eastAsia"/>
                 <w:sz w:val="20"/>
                 <w:szCs w:val="20"/>
               </w:rPr>
@@ -1683,19 +1530,16 @@
         </w:tc>
       </w:tr>
       <w:tr>
-        <w:trPr/>
         <w:tc>
           <w:tcPr>
             <w:tcW w:w="3076" w:type="dxa"/>
-            <w:tcBorders/>
-          </w:tcPr>
-          <w:p>
-            <w:pPr>
-              <w:pStyle w:val="TableContents"/>
-              <w:widowControl w:val="false"/>
-              <w:spacing w:lineRule="auto" w:line="276"/>
-              <w:rPr>
-                <w:rFonts w:ascii="BC Sans" w:hAnsi="BC Sans"/>
+          </w:tcPr>
+          <w:p>
+            <w:pPr>
+              <w:pStyle w:val="TableContents"/>
+              <w:spacing w:line="276" w:lineRule="auto"/>
+              <w:rPr>
+                <w:rFonts w:ascii="BC Sans" w:hAnsi="BC Sans" w:hint="eastAsia"/>
                 <w:sz w:val="20"/>
                 <w:szCs w:val="20"/>
               </w:rPr>
@@ -1715,15 +1559,13 @@
         <w:tc>
           <w:tcPr>
             <w:tcW w:w="7814" w:type="dxa"/>
-            <w:tcBorders/>
-          </w:tcPr>
-          <w:p>
-            <w:pPr>
-              <w:pStyle w:val="TableContents"/>
-              <w:widowControl w:val="false"/>
-              <w:spacing w:lineRule="auto" w:line="276"/>
-              <w:rPr>
-                <w:rFonts w:ascii="BC Sans" w:hAnsi="BC Sans"/>
+          </w:tcPr>
+          <w:p>
+            <w:pPr>
+              <w:pStyle w:val="TableContents"/>
+              <w:spacing w:line="276" w:lineRule="auto"/>
+              <w:rPr>
+                <w:rFonts w:ascii="BC Sans" w:hAnsi="BC Sans" w:hint="eastAsia"/>
                 <w:sz w:val="20"/>
                 <w:szCs w:val="20"/>
               </w:rPr>
@@ -1740,19 +1582,16 @@
         </w:tc>
       </w:tr>
       <w:tr>
-        <w:trPr/>
         <w:tc>
           <w:tcPr>
             <w:tcW w:w="3076" w:type="dxa"/>
-            <w:tcBorders/>
-          </w:tcPr>
-          <w:p>
-            <w:pPr>
-              <w:pStyle w:val="TableContents"/>
-              <w:widowControl w:val="false"/>
-              <w:spacing w:lineRule="auto" w:line="276"/>
-              <w:rPr>
-                <w:rFonts w:ascii="BC Sans" w:hAnsi="BC Sans"/>
+          </w:tcPr>
+          <w:p>
+            <w:pPr>
+              <w:pStyle w:val="TableContents"/>
+              <w:spacing w:line="276" w:lineRule="auto"/>
+              <w:rPr>
+                <w:rFonts w:ascii="BC Sans" w:hAnsi="BC Sans" w:hint="eastAsia"/>
                 <w:sz w:val="20"/>
                 <w:szCs w:val="20"/>
               </w:rPr>
@@ -1772,15 +1611,13 @@
         <w:tc>
           <w:tcPr>
             <w:tcW w:w="7814" w:type="dxa"/>
-            <w:tcBorders/>
-          </w:tcPr>
-          <w:p>
-            <w:pPr>
-              <w:pStyle w:val="TableContents"/>
-              <w:widowControl w:val="false"/>
-              <w:spacing w:lineRule="auto" w:line="276"/>
-              <w:rPr>
-                <w:rFonts w:ascii="BC Sans" w:hAnsi="BC Sans"/>
+          </w:tcPr>
+          <w:p>
+            <w:pPr>
+              <w:pStyle w:val="TableContents"/>
+              <w:spacing w:line="276" w:lineRule="auto"/>
+              <w:rPr>
+                <w:rFonts w:ascii="BC Sans" w:hAnsi="BC Sans" w:hint="eastAsia"/>
                 <w:sz w:val="20"/>
                 <w:szCs w:val="20"/>
               </w:rPr>
@@ -1797,19 +1634,16 @@
         </w:tc>
       </w:tr>
       <w:tr>
-        <w:trPr/>
         <w:tc>
           <w:tcPr>
             <w:tcW w:w="3076" w:type="dxa"/>
-            <w:tcBorders/>
-          </w:tcPr>
-          <w:p>
-            <w:pPr>
-              <w:pStyle w:val="TableContents"/>
-              <w:widowControl w:val="false"/>
-              <w:spacing w:lineRule="auto" w:line="276"/>
-              <w:rPr>
-                <w:rFonts w:ascii="BC Sans" w:hAnsi="BC Sans"/>
+          </w:tcPr>
+          <w:p>
+            <w:pPr>
+              <w:pStyle w:val="TableContents"/>
+              <w:spacing w:line="276" w:lineRule="auto"/>
+              <w:rPr>
+                <w:rFonts w:ascii="BC Sans" w:hAnsi="BC Sans" w:hint="eastAsia"/>
                 <w:sz w:val="20"/>
                 <w:szCs w:val="20"/>
               </w:rPr>
@@ -1829,15 +1663,13 @@
         <w:tc>
           <w:tcPr>
             <w:tcW w:w="7814" w:type="dxa"/>
-            <w:tcBorders/>
-          </w:tcPr>
-          <w:p>
-            <w:pPr>
-              <w:pStyle w:val="TableContents"/>
-              <w:widowControl w:val="false"/>
-              <w:spacing w:lineRule="auto" w:line="276"/>
-              <w:rPr>
-                <w:rFonts w:ascii="BC Sans" w:hAnsi="BC Sans"/>
+          </w:tcPr>
+          <w:p>
+            <w:pPr>
+              <w:pStyle w:val="TableContents"/>
+              <w:spacing w:line="276" w:lineRule="auto"/>
+              <w:rPr>
+                <w:rFonts w:ascii="BC Sans" w:hAnsi="BC Sans" w:hint="eastAsia"/>
                 <w:sz w:val="20"/>
                 <w:szCs w:val="20"/>
               </w:rPr>
@@ -1854,19 +1686,16 @@
         </w:tc>
       </w:tr>
       <w:tr>
-        <w:trPr/>
         <w:tc>
           <w:tcPr>
             <w:tcW w:w="3076" w:type="dxa"/>
-            <w:tcBorders/>
-          </w:tcPr>
-          <w:p>
-            <w:pPr>
-              <w:pStyle w:val="TableContents"/>
-              <w:widowControl w:val="false"/>
-              <w:spacing w:lineRule="auto" w:line="276"/>
-              <w:rPr>
-                <w:rFonts w:ascii="BC Sans" w:hAnsi="BC Sans"/>
+          </w:tcPr>
+          <w:p>
+            <w:pPr>
+              <w:pStyle w:val="TableContents"/>
+              <w:spacing w:line="276" w:lineRule="auto"/>
+              <w:rPr>
+                <w:rFonts w:ascii="BC Sans" w:hAnsi="BC Sans" w:hint="eastAsia"/>
                 <w:sz w:val="20"/>
                 <w:szCs w:val="20"/>
               </w:rPr>
@@ -1886,15 +1715,13 @@
         <w:tc>
           <w:tcPr>
             <w:tcW w:w="7814" w:type="dxa"/>
-            <w:tcBorders/>
-          </w:tcPr>
-          <w:p>
-            <w:pPr>
-              <w:pStyle w:val="TableContents"/>
-              <w:widowControl w:val="false"/>
-              <w:spacing w:lineRule="auto" w:line="276"/>
-              <w:rPr>
-                <w:rFonts w:ascii="BC Sans" w:hAnsi="BC Sans"/>
+          </w:tcPr>
+          <w:p>
+            <w:pPr>
+              <w:pStyle w:val="TableContents"/>
+              <w:spacing w:line="276" w:lineRule="auto"/>
+              <w:rPr>
+                <w:rFonts w:ascii="BC Sans" w:hAnsi="BC Sans" w:hint="eastAsia"/>
                 <w:sz w:val="20"/>
                 <w:szCs w:val="20"/>
               </w:rPr>
@@ -1911,19 +1738,16 @@
         </w:tc>
       </w:tr>
       <w:tr>
-        <w:trPr/>
         <w:tc>
           <w:tcPr>
             <w:tcW w:w="3076" w:type="dxa"/>
-            <w:tcBorders/>
-          </w:tcPr>
-          <w:p>
-            <w:pPr>
-              <w:pStyle w:val="TableContents"/>
-              <w:widowControl w:val="false"/>
-              <w:spacing w:lineRule="auto" w:line="276"/>
-              <w:rPr>
-                <w:rFonts w:ascii="BC Sans" w:hAnsi="BC Sans"/>
+          </w:tcPr>
+          <w:p>
+            <w:pPr>
+              <w:pStyle w:val="TableContents"/>
+              <w:spacing w:line="276" w:lineRule="auto"/>
+              <w:rPr>
+                <w:rFonts w:ascii="BC Sans" w:hAnsi="BC Sans" w:hint="eastAsia"/>
                 <w:sz w:val="20"/>
                 <w:szCs w:val="20"/>
               </w:rPr>
@@ -1943,15 +1767,13 @@
         <w:tc>
           <w:tcPr>
             <w:tcW w:w="7814" w:type="dxa"/>
-            <w:tcBorders/>
-          </w:tcPr>
-          <w:p>
-            <w:pPr>
-              <w:pStyle w:val="TableContents"/>
-              <w:widowControl w:val="false"/>
-              <w:spacing w:lineRule="auto" w:line="276"/>
-              <w:rPr>
-                <w:rFonts w:ascii="BC Sans" w:hAnsi="BC Sans"/>
+          </w:tcPr>
+          <w:p>
+            <w:pPr>
+              <w:pStyle w:val="TableContents"/>
+              <w:spacing w:line="276" w:lineRule="auto"/>
+              <w:rPr>
+                <w:rFonts w:ascii="BC Sans" w:hAnsi="BC Sans" w:hint="eastAsia"/>
                 <w:sz w:val="20"/>
                 <w:szCs w:val="20"/>
               </w:rPr>
@@ -1972,24 +1794,17 @@
       <w:pPr>
         <w:pStyle w:val="TableContents"/>
         <w:rPr>
-          <w:rFonts w:ascii="BC Sans" w:hAnsi="BC Sans"/>
+          <w:rFonts w:ascii="BC Sans" w:hAnsi="BC Sans" w:hint="eastAsia"/>
           <w:sz w:val="20"/>
           <w:szCs w:val="20"/>
         </w:rPr>
       </w:pPr>
-      <w:r>
-        <w:rPr>
-          <w:rFonts w:ascii="BC Sans" w:hAnsi="BC Sans"/>
-          <w:sz w:val="20"/>
-          <w:szCs w:val="20"/>
-        </w:rPr>
-      </w:r>
     </w:p>
     <w:p>
       <w:pPr>
-        <w:pStyle w:val="TextBody"/>
-        <w:rPr>
-          <w:rFonts w:ascii="BC Sans" w:hAnsi="BC Sans"/>
+        <w:pStyle w:val="BodyText"/>
+        <w:rPr>
+          <w:rFonts w:ascii="BC Sans" w:hAnsi="BC Sans" w:hint="eastAsia"/>
         </w:rPr>
       </w:pPr>
       <w:r>
@@ -2022,8 +1837,6 @@
     <w:tbl>
       <w:tblPr>
         <w:tblW w:w="5000" w:type="pct"/>
-        <w:jc w:val="left"/>
-        <w:tblInd w:w="0" w:type="dxa"/>
         <w:tblLayout w:type="fixed"/>
         <w:tblCellMar>
           <w:top w:w="55" w:type="dxa"/>
@@ -2031,26 +1844,23 @@
           <w:bottom w:w="55" w:type="dxa"/>
           <w:right w:w="55" w:type="dxa"/>
         </w:tblCellMar>
-        <w:tblLook w:val="04a0" w:noVBand="1" w:noHBand="0" w:lastColumn="0" w:firstColumn="1" w:lastRow="0" w:firstRow="1"/>
+        <w:tblLook w:val="04A0" w:firstRow="1" w:lastRow="0" w:firstColumn="1" w:lastColumn="0" w:noHBand="0" w:noVBand="1"/>
       </w:tblPr>
       <w:tblGrid>
         <w:gridCol w:w="3075"/>
-        <w:gridCol w:w="7815"/>
+        <w:gridCol w:w="7816"/>
       </w:tblGrid>
       <w:tr>
-        <w:trPr/>
         <w:tc>
           <w:tcPr>
             <w:tcW w:w="3075" w:type="dxa"/>
-            <w:tcBorders/>
-          </w:tcPr>
-          <w:p>
-            <w:pPr>
-              <w:pStyle w:val="TableContents"/>
-              <w:widowControl w:val="false"/>
-              <w:spacing w:lineRule="auto" w:line="276"/>
-              <w:rPr>
-                <w:rFonts w:ascii="BC Sans" w:hAnsi="BC Sans"/>
+          </w:tcPr>
+          <w:p>
+            <w:pPr>
+              <w:pStyle w:val="TableContents"/>
+              <w:spacing w:line="276" w:lineRule="auto"/>
+              <w:rPr>
+                <w:rFonts w:ascii="BC Sans" w:hAnsi="BC Sans" w:hint="eastAsia"/>
                 <w:sz w:val="20"/>
                 <w:szCs w:val="20"/>
               </w:rPr>
@@ -2070,15 +1880,13 @@
         <w:tc>
           <w:tcPr>
             <w:tcW w:w="7815" w:type="dxa"/>
-            <w:tcBorders/>
-          </w:tcPr>
-          <w:p>
-            <w:pPr>
-              <w:pStyle w:val="TableContents"/>
-              <w:widowControl w:val="false"/>
-              <w:spacing w:lineRule="auto" w:line="276"/>
-              <w:rPr>
-                <w:rFonts w:ascii="BC Sans" w:hAnsi="BC Sans"/>
+          </w:tcPr>
+          <w:p>
+            <w:pPr>
+              <w:pStyle w:val="TableContents"/>
+              <w:spacing w:line="276" w:lineRule="auto"/>
+              <w:rPr>
+                <w:rFonts w:ascii="BC Sans" w:hAnsi="BC Sans" w:hint="eastAsia"/>
                 <w:sz w:val="20"/>
                 <w:szCs w:val="20"/>
               </w:rPr>
@@ -2095,19 +1903,16 @@
         </w:tc>
       </w:tr>
       <w:tr>
-        <w:trPr/>
         <w:tc>
           <w:tcPr>
             <w:tcW w:w="3075" w:type="dxa"/>
-            <w:tcBorders/>
-          </w:tcPr>
-          <w:p>
-            <w:pPr>
-              <w:pStyle w:val="TableContents"/>
-              <w:widowControl w:val="false"/>
-              <w:spacing w:lineRule="auto" w:line="276"/>
-              <w:rPr>
-                <w:rFonts w:ascii="BC Sans" w:hAnsi="BC Sans"/>
+          </w:tcPr>
+          <w:p>
+            <w:pPr>
+              <w:pStyle w:val="TableContents"/>
+              <w:spacing w:line="276" w:lineRule="auto"/>
+              <w:rPr>
+                <w:rFonts w:ascii="BC Sans" w:hAnsi="BC Sans" w:hint="eastAsia"/>
                 <w:sz w:val="20"/>
                 <w:szCs w:val="20"/>
               </w:rPr>
@@ -2127,15 +1932,13 @@
         <w:tc>
           <w:tcPr>
             <w:tcW w:w="7815" w:type="dxa"/>
-            <w:tcBorders/>
-          </w:tcPr>
-          <w:p>
-            <w:pPr>
-              <w:pStyle w:val="TableContents"/>
-              <w:widowControl w:val="false"/>
-              <w:spacing w:lineRule="auto" w:line="276"/>
-              <w:rPr>
-                <w:rFonts w:ascii="BC Sans" w:hAnsi="BC Sans"/>
+          </w:tcPr>
+          <w:p>
+            <w:pPr>
+              <w:pStyle w:val="TableContents"/>
+              <w:spacing w:line="276" w:lineRule="auto"/>
+              <w:rPr>
+                <w:rFonts w:ascii="BC Sans" w:hAnsi="BC Sans" w:hint="eastAsia"/>
                 <w:sz w:val="20"/>
                 <w:szCs w:val="20"/>
               </w:rPr>
@@ -2152,19 +1955,16 @@
         </w:tc>
       </w:tr>
       <w:tr>
-        <w:trPr/>
         <w:tc>
           <w:tcPr>
             <w:tcW w:w="3075" w:type="dxa"/>
-            <w:tcBorders/>
-          </w:tcPr>
-          <w:p>
-            <w:pPr>
-              <w:pStyle w:val="TableContents"/>
-              <w:widowControl w:val="false"/>
-              <w:spacing w:lineRule="auto" w:line="276"/>
-              <w:rPr>
-                <w:rFonts w:ascii="BC Sans" w:hAnsi="BC Sans"/>
+          </w:tcPr>
+          <w:p>
+            <w:pPr>
+              <w:pStyle w:val="TableContents"/>
+              <w:spacing w:line="276" w:lineRule="auto"/>
+              <w:rPr>
+                <w:rFonts w:ascii="BC Sans" w:hAnsi="BC Sans" w:hint="eastAsia"/>
                 <w:sz w:val="20"/>
                 <w:szCs w:val="20"/>
               </w:rPr>
@@ -2184,15 +1984,13 @@
         <w:tc>
           <w:tcPr>
             <w:tcW w:w="7815" w:type="dxa"/>
-            <w:tcBorders/>
-          </w:tcPr>
-          <w:p>
-            <w:pPr>
-              <w:pStyle w:val="TableContents"/>
-              <w:widowControl w:val="false"/>
-              <w:spacing w:lineRule="auto" w:line="276"/>
-              <w:rPr>
-                <w:rFonts w:ascii="BC Sans" w:hAnsi="BC Sans"/>
+          </w:tcPr>
+          <w:p>
+            <w:pPr>
+              <w:pStyle w:val="TableContents"/>
+              <w:spacing w:line="276" w:lineRule="auto"/>
+              <w:rPr>
+                <w:rFonts w:ascii="BC Sans" w:hAnsi="BC Sans" w:hint="eastAsia"/>
                 <w:sz w:val="20"/>
                 <w:szCs w:val="20"/>
               </w:rPr>
@@ -2209,19 +2007,16 @@
         </w:tc>
       </w:tr>
       <w:tr>
-        <w:trPr/>
         <w:tc>
           <w:tcPr>
             <w:tcW w:w="3075" w:type="dxa"/>
-            <w:tcBorders/>
-          </w:tcPr>
-          <w:p>
-            <w:pPr>
-              <w:pStyle w:val="TableContents"/>
-              <w:widowControl w:val="false"/>
-              <w:spacing w:lineRule="auto" w:line="276"/>
-              <w:rPr>
-                <w:rFonts w:ascii="BC Sans" w:hAnsi="BC Sans"/>
+          </w:tcPr>
+          <w:p>
+            <w:pPr>
+              <w:pStyle w:val="TableContents"/>
+              <w:spacing w:line="276" w:lineRule="auto"/>
+              <w:rPr>
+                <w:rFonts w:ascii="BC Sans" w:hAnsi="BC Sans" w:hint="eastAsia"/>
                 <w:sz w:val="20"/>
                 <w:szCs w:val="20"/>
               </w:rPr>
@@ -2241,15 +2036,13 @@
         <w:tc>
           <w:tcPr>
             <w:tcW w:w="7815" w:type="dxa"/>
-            <w:tcBorders/>
-          </w:tcPr>
-          <w:p>
-            <w:pPr>
-              <w:pStyle w:val="TableContents"/>
-              <w:widowControl w:val="false"/>
-              <w:spacing w:lineRule="auto" w:line="276"/>
-              <w:rPr>
-                <w:rFonts w:ascii="BC Sans" w:hAnsi="BC Sans"/>
+          </w:tcPr>
+          <w:p>
+            <w:pPr>
+              <w:pStyle w:val="TableContents"/>
+              <w:spacing w:line="276" w:lineRule="auto"/>
+              <w:rPr>
+                <w:rFonts w:ascii="BC Sans" w:hAnsi="BC Sans" w:hint="eastAsia"/>
                 <w:sz w:val="20"/>
                 <w:szCs w:val="20"/>
               </w:rPr>
@@ -2266,19 +2059,16 @@
         </w:tc>
       </w:tr>
       <w:tr>
-        <w:trPr/>
         <w:tc>
           <w:tcPr>
             <w:tcW w:w="3075" w:type="dxa"/>
-            <w:tcBorders/>
-          </w:tcPr>
-          <w:p>
-            <w:pPr>
-              <w:pStyle w:val="TableContents"/>
-              <w:widowControl w:val="false"/>
-              <w:spacing w:lineRule="auto" w:line="276"/>
-              <w:rPr>
-                <w:rFonts w:ascii="BC Sans" w:hAnsi="BC Sans"/>
+          </w:tcPr>
+          <w:p>
+            <w:pPr>
+              <w:pStyle w:val="TableContents"/>
+              <w:spacing w:line="276" w:lineRule="auto"/>
+              <w:rPr>
+                <w:rFonts w:ascii="BC Sans" w:hAnsi="BC Sans" w:hint="eastAsia"/>
                 <w:sz w:val="20"/>
                 <w:szCs w:val="20"/>
               </w:rPr>
@@ -2298,15 +2088,13 @@
         <w:tc>
           <w:tcPr>
             <w:tcW w:w="7815" w:type="dxa"/>
-            <w:tcBorders/>
-          </w:tcPr>
-          <w:p>
-            <w:pPr>
-              <w:pStyle w:val="TableContents"/>
-              <w:widowControl w:val="false"/>
-              <w:spacing w:lineRule="auto" w:line="276"/>
-              <w:rPr>
-                <w:rFonts w:ascii="BC Sans" w:hAnsi="BC Sans"/>
+          </w:tcPr>
+          <w:p>
+            <w:pPr>
+              <w:pStyle w:val="TableContents"/>
+              <w:spacing w:line="276" w:lineRule="auto"/>
+              <w:rPr>
+                <w:rFonts w:ascii="BC Sans" w:hAnsi="BC Sans" w:hint="eastAsia"/>
                 <w:sz w:val="20"/>
                 <w:szCs w:val="20"/>
               </w:rPr>
@@ -2323,19 +2111,16 @@
         </w:tc>
       </w:tr>
       <w:tr>
-        <w:trPr/>
         <w:tc>
           <w:tcPr>
             <w:tcW w:w="3075" w:type="dxa"/>
-            <w:tcBorders/>
-          </w:tcPr>
-          <w:p>
-            <w:pPr>
-              <w:pStyle w:val="TableContents"/>
-              <w:widowControl w:val="false"/>
-              <w:spacing w:lineRule="auto" w:line="276"/>
-              <w:rPr>
-                <w:rFonts w:ascii="BC Sans" w:hAnsi="BC Sans"/>
+          </w:tcPr>
+          <w:p>
+            <w:pPr>
+              <w:pStyle w:val="TableContents"/>
+              <w:spacing w:line="276" w:lineRule="auto"/>
+              <w:rPr>
+                <w:rFonts w:ascii="BC Sans" w:hAnsi="BC Sans" w:hint="eastAsia"/>
                 <w:sz w:val="20"/>
                 <w:szCs w:val="20"/>
               </w:rPr>
@@ -2355,15 +2140,13 @@
         <w:tc>
           <w:tcPr>
             <w:tcW w:w="7815" w:type="dxa"/>
-            <w:tcBorders/>
-          </w:tcPr>
-          <w:p>
-            <w:pPr>
-              <w:pStyle w:val="TableContents"/>
-              <w:widowControl w:val="false"/>
-              <w:spacing w:lineRule="auto" w:line="276"/>
-              <w:rPr>
-                <w:rFonts w:ascii="BC Sans" w:hAnsi="BC Sans"/>
+          </w:tcPr>
+          <w:p>
+            <w:pPr>
+              <w:pStyle w:val="TableContents"/>
+              <w:spacing w:line="276" w:lineRule="auto"/>
+              <w:rPr>
+                <w:rFonts w:ascii="BC Sans" w:hAnsi="BC Sans" w:hint="eastAsia"/>
                 <w:sz w:val="20"/>
                 <w:szCs w:val="20"/>
               </w:rPr>
@@ -2382,8 +2165,9 @@
     </w:tbl>
     <w:p>
       <w:pPr>
-        <w:pStyle w:val="TextBody"/>
-        <w:rPr>
+        <w:pStyle w:val="BodyText"/>
+        <w:rPr>
+          <w:rFonts w:hint="eastAsia"/>
           <w:sz w:val="20"/>
           <w:szCs w:val="20"/>
         </w:rPr>
@@ -2419,8 +2203,6 @@
     <w:tbl>
       <w:tblPr>
         <w:tblW w:w="5000" w:type="pct"/>
-        <w:jc w:val="left"/>
-        <w:tblInd w:w="0" w:type="dxa"/>
         <w:tblLayout w:type="fixed"/>
         <w:tblCellMar>
           <w:top w:w="55" w:type="dxa"/>
@@ -2428,7 +2210,7 @@
           <w:bottom w:w="55" w:type="dxa"/>
           <w:right w:w="55" w:type="dxa"/>
         </w:tblCellMar>
-        <w:tblLook w:val="04a0" w:noVBand="1" w:noHBand="0" w:lastColumn="0" w:firstColumn="1" w:lastRow="0" w:firstRow="1"/>
+        <w:tblLook w:val="04A0" w:firstRow="1" w:lastRow="0" w:firstColumn="1" w:lastColumn="0" w:noHBand="0" w:noVBand="1"/>
       </w:tblPr>
       <w:tblGrid>
         <w:gridCol w:w="2670"/>
@@ -2438,18 +2220,15 @@
         <w:gridCol w:w="1816"/>
       </w:tblGrid>
       <w:tr>
-        <w:trPr/>
         <w:tc>
           <w:tcPr>
             <w:tcW w:w="2670" w:type="dxa"/>
-            <w:tcBorders/>
-          </w:tcPr>
-          <w:p>
-            <w:pPr>
-              <w:pStyle w:val="TableContents"/>
-              <w:widowControl w:val="false"/>
-              <w:rPr>
-                <w:rFonts w:ascii="BC Sans" w:hAnsi="BC Sans"/>
+          </w:tcPr>
+          <w:p>
+            <w:pPr>
+              <w:pStyle w:val="TableContents"/>
+              <w:rPr>
+                <w:rFonts w:ascii="BC Sans" w:hAnsi="BC Sans" w:hint="eastAsia"/>
                 <w:sz w:val="20"/>
                 <w:szCs w:val="20"/>
               </w:rPr>
@@ -2469,14 +2248,12 @@
         <w:tc>
           <w:tcPr>
             <w:tcW w:w="2494" w:type="dxa"/>
-            <w:tcBorders/>
-          </w:tcPr>
-          <w:p>
-            <w:pPr>
-              <w:pStyle w:val="TableContents"/>
-              <w:widowControl w:val="false"/>
-              <w:rPr>
-                <w:rFonts w:ascii="BC Sans" w:hAnsi="BC Sans"/>
+          </w:tcPr>
+          <w:p>
+            <w:pPr>
+              <w:pStyle w:val="TableContents"/>
+              <w:rPr>
+                <w:rFonts w:ascii="BC Sans" w:hAnsi="BC Sans" w:hint="eastAsia"/>
                 <w:sz w:val="20"/>
                 <w:szCs w:val="20"/>
               </w:rPr>
@@ -2496,14 +2273,12 @@
         <w:tc>
           <w:tcPr>
             <w:tcW w:w="2090" w:type="dxa"/>
-            <w:tcBorders/>
-          </w:tcPr>
-          <w:p>
-            <w:pPr>
-              <w:pStyle w:val="TableContents"/>
-              <w:widowControl w:val="false"/>
-              <w:rPr>
-                <w:rFonts w:ascii="BC Sans" w:hAnsi="BC Sans"/>
+          </w:tcPr>
+          <w:p>
+            <w:pPr>
+              <w:pStyle w:val="TableContents"/>
+              <w:rPr>
+                <w:rFonts w:ascii="BC Sans" w:hAnsi="BC Sans" w:hint="eastAsia"/>
                 <w:sz w:val="20"/>
                 <w:szCs w:val="20"/>
               </w:rPr>
@@ -2523,14 +2298,12 @@
         <w:tc>
           <w:tcPr>
             <w:tcW w:w="1821" w:type="dxa"/>
-            <w:tcBorders/>
-          </w:tcPr>
-          <w:p>
-            <w:pPr>
-              <w:pStyle w:val="TableContents"/>
-              <w:widowControl w:val="false"/>
-              <w:rPr>
-                <w:rFonts w:ascii="BC Sans" w:hAnsi="BC Sans"/>
+          </w:tcPr>
+          <w:p>
+            <w:pPr>
+              <w:pStyle w:val="TableContents"/>
+              <w:rPr>
+                <w:rFonts w:ascii="BC Sans" w:hAnsi="BC Sans" w:hint="eastAsia"/>
                 <w:sz w:val="20"/>
                 <w:szCs w:val="20"/>
               </w:rPr>
@@ -2550,14 +2323,12 @@
         <w:tc>
           <w:tcPr>
             <w:tcW w:w="1816" w:type="dxa"/>
-            <w:tcBorders/>
-          </w:tcPr>
-          <w:p>
-            <w:pPr>
-              <w:pStyle w:val="TableContents"/>
-              <w:widowControl w:val="false"/>
-              <w:rPr>
-                <w:rFonts w:ascii="BC Sans" w:hAnsi="BC Sans"/>
+          </w:tcPr>
+          <w:p>
+            <w:pPr>
+              <w:pStyle w:val="TableContents"/>
+              <w:rPr>
+                <w:rFonts w:ascii="BC Sans" w:hAnsi="BC Sans" w:hint="eastAsia"/>
                 <w:sz w:val="20"/>
                 <w:szCs w:val="20"/>
               </w:rPr>
@@ -2576,20 +2347,17 @@
         </w:tc>
       </w:tr>
       <w:tr>
-        <w:trPr/>
         <w:tc>
           <w:tcPr>
             <w:tcW w:w="10891" w:type="dxa"/>
             <w:gridSpan w:val="5"/>
-            <w:tcBorders/>
-          </w:tcPr>
-          <w:p>
-            <w:pPr>
-              <w:pStyle w:val="TableContents"/>
-              <w:widowControl w:val="false"/>
+          </w:tcPr>
+          <w:p>
+            <w:pPr>
+              <w:pStyle w:val="TableContents"/>
               <w:jc w:val="center"/>
               <w:rPr>
-                <w:rFonts w:ascii="BC Sans" w:hAnsi="BC Sans"/>
+                <w:rFonts w:ascii="BC Sans" w:hAnsi="BC Sans" w:hint="eastAsia"/>
                 <w:sz w:val="20"/>
                 <w:szCs w:val="20"/>
               </w:rPr>
@@ -2611,6 +2379,7 @@
       <w:pPr>
         <w:pStyle w:val="TableContents"/>
         <w:rPr>
+          <w:rFonts w:hint="eastAsia"/>
           <w:sz w:val="20"/>
           <w:szCs w:val="20"/>
         </w:rPr>
@@ -2632,9 +2401,8 @@
           <w:ilvl w:val="0"/>
           <w:numId w:val="0"/>
         </w:numPr>
-        <w:ind w:left="0" w:hanging="0"/>
-        <w:rPr>
-          <w:rFonts w:ascii="BC Sans" w:hAnsi="BC Sans"/>
+        <w:rPr>
+          <w:rFonts w:ascii="BC Sans" w:hAnsi="BC Sans" w:hint="eastAsia"/>
           <w:sz w:val="28"/>
           <w:szCs w:val="28"/>
         </w:rPr>
@@ -2651,8 +2419,6 @@
     <w:tbl>
       <w:tblPr>
         <w:tblW w:w="5000" w:type="pct"/>
-        <w:jc w:val="left"/>
-        <w:tblInd w:w="0" w:type="dxa"/>
         <w:tblLayout w:type="fixed"/>
         <w:tblCellMar>
           <w:top w:w="55" w:type="dxa"/>
@@ -2660,26 +2426,23 @@
           <w:bottom w:w="55" w:type="dxa"/>
           <w:right w:w="55" w:type="dxa"/>
         </w:tblCellMar>
-        <w:tblLook w:val="04a0" w:noVBand="1" w:noHBand="0" w:lastColumn="0" w:firstColumn="1" w:lastRow="0" w:firstRow="1"/>
+        <w:tblLook w:val="04A0" w:firstRow="1" w:lastRow="0" w:firstColumn="1" w:lastColumn="0" w:noHBand="0" w:noVBand="1"/>
       </w:tblPr>
       <w:tblGrid>
         <w:gridCol w:w="3626"/>
-        <w:gridCol w:w="7264"/>
+        <w:gridCol w:w="7265"/>
       </w:tblGrid>
       <w:tr>
-        <w:trPr/>
         <w:tc>
           <w:tcPr>
             <w:tcW w:w="3626" w:type="dxa"/>
-            <w:tcBorders/>
-          </w:tcPr>
-          <w:p>
-            <w:pPr>
-              <w:pStyle w:val="TableContents"/>
-              <w:widowControl w:val="false"/>
-              <w:spacing w:lineRule="auto" w:line="276"/>
-              <w:rPr>
-                <w:rFonts w:ascii="BC Sans" w:hAnsi="BC Sans"/>
+          </w:tcPr>
+          <w:p>
+            <w:pPr>
+              <w:pStyle w:val="TableContents"/>
+              <w:spacing w:line="276" w:lineRule="auto"/>
+              <w:rPr>
+                <w:rFonts w:ascii="BC Sans" w:hAnsi="BC Sans" w:hint="eastAsia"/>
                 <w:sz w:val="20"/>
                 <w:szCs w:val="20"/>
               </w:rPr>
@@ -2699,15 +2462,13 @@
         <w:tc>
           <w:tcPr>
             <w:tcW w:w="7264" w:type="dxa"/>
-            <w:tcBorders/>
-          </w:tcPr>
-          <w:p>
-            <w:pPr>
-              <w:pStyle w:val="TableContents"/>
-              <w:widowControl w:val="false"/>
-              <w:spacing w:lineRule="auto" w:line="276"/>
-              <w:rPr>
-                <w:rFonts w:ascii="BC Sans" w:hAnsi="BC Sans"/>
+          </w:tcPr>
+          <w:p>
+            <w:pPr>
+              <w:pStyle w:val="TableContents"/>
+              <w:spacing w:line="276" w:lineRule="auto"/>
+              <w:rPr>
+                <w:rFonts w:ascii="BC Sans" w:hAnsi="BC Sans" w:hint="eastAsia"/>
                 <w:sz w:val="20"/>
                 <w:szCs w:val="20"/>
               </w:rPr>
@@ -2727,9 +2488,8 @@
     <w:p>
       <w:pPr>
         <w:pStyle w:val="TableContents"/>
-        <w:widowControl w:val="false"/>
-        <w:rPr>
-          <w:rFonts w:ascii="BC Sans" w:hAnsi="BC Sans"/>
+        <w:rPr>
+          <w:rFonts w:ascii="BC Sans" w:hAnsi="BC Sans" w:hint="eastAsia"/>
           <w:sz w:val="20"/>
           <w:szCs w:val="20"/>
         </w:rPr>
@@ -2737,8 +2497,6 @@
       <w:r>
         <w:rPr>
           <w:rFonts w:ascii="BC Sans" w:hAnsi="BC Sans"/>
-          <w:b w:val="false"/>
-          <w:bCs w:val="false"/>
           <w:color w:val="B85C00"/>
           <w:sz w:val="20"/>
           <w:szCs w:val="20"/>
@@ -2749,8 +2507,6 @@
     <w:tbl>
       <w:tblPr>
         <w:tblW w:w="5000" w:type="pct"/>
-        <w:jc w:val="left"/>
-        <w:tblInd w:w="0" w:type="dxa"/>
         <w:tblLayout w:type="fixed"/>
         <w:tblCellMar>
           <w:top w:w="55" w:type="dxa"/>
@@ -2758,26 +2514,23 @@
           <w:bottom w:w="55" w:type="dxa"/>
           <w:right w:w="55" w:type="dxa"/>
         </w:tblCellMar>
-        <w:tblLook w:val="04a0" w:noVBand="1" w:noHBand="0" w:lastColumn="0" w:firstColumn="1" w:lastRow="0" w:firstRow="1"/>
+        <w:tblLook w:val="04A0" w:firstRow="1" w:lastRow="0" w:firstColumn="1" w:lastColumn="0" w:noHBand="0" w:noVBand="1"/>
       </w:tblPr>
       <w:tblGrid>
         <w:gridCol w:w="3625"/>
-        <w:gridCol w:w="7265"/>
+        <w:gridCol w:w="7266"/>
       </w:tblGrid>
       <w:tr>
-        <w:trPr/>
         <w:tc>
           <w:tcPr>
             <w:tcW w:w="3625" w:type="dxa"/>
-            <w:tcBorders/>
-          </w:tcPr>
-          <w:p>
-            <w:pPr>
-              <w:pStyle w:val="TableContents"/>
-              <w:widowControl w:val="false"/>
-              <w:spacing w:lineRule="auto" w:line="276"/>
-              <w:rPr>
-                <w:rFonts w:ascii="BC Sans" w:hAnsi="BC Sans"/>
+          </w:tcPr>
+          <w:p>
+            <w:pPr>
+              <w:pStyle w:val="TableContents"/>
+              <w:spacing w:line="276" w:lineRule="auto"/>
+              <w:rPr>
+                <w:rFonts w:ascii="BC Sans" w:hAnsi="BC Sans" w:hint="eastAsia"/>
                 <w:sz w:val="20"/>
                 <w:szCs w:val="20"/>
               </w:rPr>
@@ -2797,15 +2550,13 @@
         <w:tc>
           <w:tcPr>
             <w:tcW w:w="7265" w:type="dxa"/>
-            <w:tcBorders/>
-          </w:tcPr>
-          <w:p>
-            <w:pPr>
-              <w:pStyle w:val="TableContents"/>
-              <w:widowControl w:val="false"/>
-              <w:spacing w:lineRule="auto" w:line="276"/>
-              <w:rPr>
-                <w:rFonts w:ascii="BC Sans" w:hAnsi="BC Sans"/>
+          </w:tcPr>
+          <w:p>
+            <w:pPr>
+              <w:pStyle w:val="TableContents"/>
+              <w:spacing w:line="276" w:lineRule="auto"/>
+              <w:rPr>
+                <w:rFonts w:ascii="BC Sans" w:hAnsi="BC Sans" w:hint="eastAsia"/>
                 <w:sz w:val="20"/>
                 <w:szCs w:val="20"/>
               </w:rPr>
@@ -2822,19 +2573,16 @@
           <w:p>
             <w:pPr>
               <w:pStyle w:val="TableContents"/>
-              <w:widowControl w:val="false"/>
-              <w:spacing w:lineRule="auto" w:line="276"/>
-              <w:rPr>
-                <w:rFonts w:ascii="BC Sans" w:hAnsi="BC Sans"/>
-                <w:sz w:val="20"/>
-                <w:szCs w:val="20"/>
-              </w:rPr>
-            </w:pPr>
-            <w:r>
-              <w:rPr>
-                <w:rFonts w:ascii="BC Sans" w:hAnsi="BC Sans"/>
-                <w:b w:val="false"/>
-                <w:bCs w:val="false"/>
+              <w:spacing w:line="276" w:lineRule="auto"/>
+              <w:rPr>
+                <w:rFonts w:ascii="BC Sans" w:hAnsi="BC Sans" w:hint="eastAsia"/>
+                <w:sz w:val="20"/>
+                <w:szCs w:val="20"/>
+              </w:rPr>
+            </w:pPr>
+            <w:r>
+              <w:rPr>
+                <w:rFonts w:ascii="BC Sans" w:hAnsi="BC Sans"/>
                 <w:color w:val="B85C00"/>
                 <w:sz w:val="20"/>
                 <w:szCs w:val="20"/>
@@ -2852,8 +2600,8 @@
           <w:ilvl w:val="0"/>
           <w:numId w:val="0"/>
         </w:numPr>
-        <w:ind w:left="0" w:hanging="0"/>
-        <w:rPr>
+        <w:rPr>
+          <w:rFonts w:hint="eastAsia"/>
           <w:sz w:val="28"/>
           <w:szCs w:val="28"/>
         </w:rPr>
@@ -2870,8 +2618,6 @@
     <w:tbl>
       <w:tblPr>
         <w:tblW w:w="5000" w:type="pct"/>
-        <w:jc w:val="left"/>
-        <w:tblInd w:w="0" w:type="dxa"/>
         <w:tblLayout w:type="fixed"/>
         <w:tblCellMar>
           <w:top w:w="55" w:type="dxa"/>
@@ -2879,26 +2625,23 @@
           <w:bottom w:w="55" w:type="dxa"/>
           <w:right w:w="55" w:type="dxa"/>
         </w:tblCellMar>
-        <w:tblLook w:val="04a0" w:noVBand="1" w:noHBand="0" w:lastColumn="0" w:firstColumn="1" w:lastRow="0" w:firstRow="1"/>
+        <w:tblLook w:val="04A0" w:firstRow="1" w:lastRow="0" w:firstColumn="1" w:lastColumn="0" w:noHBand="0" w:noVBand="1"/>
       </w:tblPr>
       <w:tblGrid>
         <w:gridCol w:w="3623"/>
-        <w:gridCol w:w="7267"/>
+        <w:gridCol w:w="7268"/>
       </w:tblGrid>
       <w:tr>
-        <w:trPr/>
         <w:tc>
           <w:tcPr>
             <w:tcW w:w="3623" w:type="dxa"/>
-            <w:tcBorders/>
-          </w:tcPr>
-          <w:p>
-            <w:pPr>
-              <w:pStyle w:val="TableContents"/>
-              <w:widowControl w:val="false"/>
-              <w:spacing w:lineRule="auto" w:line="276"/>
-              <w:rPr>
-                <w:rFonts w:ascii="BC Sans" w:hAnsi="BC Sans"/>
+          </w:tcPr>
+          <w:p>
+            <w:pPr>
+              <w:pStyle w:val="TableContents"/>
+              <w:spacing w:line="276" w:lineRule="auto"/>
+              <w:rPr>
+                <w:rFonts w:ascii="BC Sans" w:hAnsi="BC Sans" w:hint="eastAsia"/>
                 <w:b/>
                 <w:bCs/>
                 <w:sz w:val="20"/>
@@ -2920,15 +2663,13 @@
         <w:tc>
           <w:tcPr>
             <w:tcW w:w="7267" w:type="dxa"/>
-            <w:tcBorders/>
-          </w:tcPr>
-          <w:p>
-            <w:pPr>
-              <w:pStyle w:val="TableContents"/>
-              <w:widowControl w:val="false"/>
-              <w:spacing w:lineRule="auto" w:line="276"/>
-              <w:rPr>
-                <w:rFonts w:ascii="BC Sans" w:hAnsi="BC Sans"/>
+          </w:tcPr>
+          <w:p>
+            <w:pPr>
+              <w:pStyle w:val="TableContents"/>
+              <w:spacing w:line="276" w:lineRule="auto"/>
+              <w:rPr>
+                <w:rFonts w:ascii="BC Sans" w:hAnsi="BC Sans" w:hint="eastAsia"/>
                 <w:sz w:val="20"/>
                 <w:szCs w:val="20"/>
               </w:rPr>
@@ -2945,19 +2686,16 @@
         </w:tc>
       </w:tr>
       <w:tr>
-        <w:trPr/>
         <w:tc>
           <w:tcPr>
             <w:tcW w:w="3623" w:type="dxa"/>
-            <w:tcBorders/>
-          </w:tcPr>
-          <w:p>
-            <w:pPr>
-              <w:pStyle w:val="TableContents"/>
-              <w:widowControl w:val="false"/>
-              <w:spacing w:lineRule="auto" w:line="276"/>
-              <w:rPr>
-                <w:rFonts w:ascii="BC Sans" w:hAnsi="BC Sans"/>
+          </w:tcPr>
+          <w:p>
+            <w:pPr>
+              <w:pStyle w:val="TableContents"/>
+              <w:spacing w:line="276" w:lineRule="auto"/>
+              <w:rPr>
+                <w:rFonts w:ascii="BC Sans" w:hAnsi="BC Sans" w:hint="eastAsia"/>
                 <w:sz w:val="20"/>
                 <w:szCs w:val="20"/>
               </w:rPr>
@@ -2977,15 +2715,13 @@
         <w:tc>
           <w:tcPr>
             <w:tcW w:w="7267" w:type="dxa"/>
-            <w:tcBorders/>
-          </w:tcPr>
-          <w:p>
-            <w:pPr>
-              <w:pStyle w:val="TableContents"/>
-              <w:widowControl w:val="false"/>
-              <w:spacing w:lineRule="auto" w:line="276"/>
-              <w:rPr>
-                <w:rFonts w:ascii="BC Sans" w:hAnsi="BC Sans"/>
+          </w:tcPr>
+          <w:p>
+            <w:pPr>
+              <w:pStyle w:val="TableContents"/>
+              <w:spacing w:line="276" w:lineRule="auto"/>
+              <w:rPr>
+                <w:rFonts w:ascii="BC Sans" w:hAnsi="BC Sans" w:hint="eastAsia"/>
                 <w:sz w:val="20"/>
                 <w:szCs w:val="20"/>
               </w:rPr>
@@ -3002,31 +2738,29 @@
         </w:tc>
       </w:tr>
       <w:tr>
-        <w:trPr/>
         <w:tc>
           <w:tcPr>
             <w:tcW w:w="3623" w:type="dxa"/>
-            <w:tcBorders/>
-          </w:tcPr>
-          <w:p>
-            <w:pPr>
-              <w:pStyle w:val="TableContents"/>
-              <w:widowControl w:val="false"/>
-              <w:spacing w:lineRule="auto" w:line="276"/>
-              <w:rPr>
-                <w:rFonts w:ascii="BC Sans" w:hAnsi="BC Sans"/>
-                <w:sz w:val="20"/>
-                <w:szCs w:val="20"/>
-              </w:rPr>
-            </w:pPr>
-            <w:r>
-              <w:rPr>
-                <w:rFonts w:ascii="BC Sans" w:hAnsi="BC Sans"/>
-                <w:b/>
-                <w:bCs/>
-                <w:sz w:val="20"/>
-                <w:szCs w:val="20"/>
-              </w:rPr>
+          </w:tcPr>
+          <w:p>
+            <w:pPr>
+              <w:pStyle w:val="TableContents"/>
+              <w:spacing w:line="276" w:lineRule="auto"/>
+              <w:rPr>
+                <w:rFonts w:ascii="BC Sans" w:hAnsi="BC Sans" w:hint="eastAsia"/>
+                <w:sz w:val="20"/>
+                <w:szCs w:val="20"/>
+              </w:rPr>
+            </w:pPr>
+            <w:r>
+              <w:rPr>
+                <w:rFonts w:ascii="BC Sans" w:hAnsi="BC Sans"/>
+                <w:b/>
+                <w:bCs/>
+                <w:sz w:val="20"/>
+                <w:szCs w:val="20"/>
+              </w:rPr>
+              <w:lastRenderedPageBreak/>
               <w:t>Last Name</w:t>
             </w:r>
           </w:p>
@@ -3034,15 +2768,13 @@
         <w:tc>
           <w:tcPr>
             <w:tcW w:w="7267" w:type="dxa"/>
-            <w:tcBorders/>
-          </w:tcPr>
-          <w:p>
-            <w:pPr>
-              <w:pStyle w:val="TableContents"/>
-              <w:widowControl w:val="false"/>
-              <w:spacing w:lineRule="auto" w:line="276"/>
-              <w:rPr>
-                <w:rFonts w:ascii="BC Sans" w:hAnsi="BC Sans"/>
+          </w:tcPr>
+          <w:p>
+            <w:pPr>
+              <w:pStyle w:val="TableContents"/>
+              <w:spacing w:line="276" w:lineRule="auto"/>
+              <w:rPr>
+                <w:rFonts w:ascii="BC Sans" w:hAnsi="BC Sans" w:hint="eastAsia"/>
                 <w:sz w:val="20"/>
                 <w:szCs w:val="20"/>
               </w:rPr>
@@ -3059,19 +2791,16 @@
         </w:tc>
       </w:tr>
       <w:tr>
-        <w:trPr/>
         <w:tc>
           <w:tcPr>
             <w:tcW w:w="3623" w:type="dxa"/>
-            <w:tcBorders/>
-          </w:tcPr>
-          <w:p>
-            <w:pPr>
-              <w:pStyle w:val="TableContents"/>
-              <w:widowControl w:val="false"/>
-              <w:spacing w:lineRule="auto" w:line="276"/>
-              <w:rPr>
-                <w:rFonts w:ascii="BC Sans" w:hAnsi="BC Sans"/>
+          </w:tcPr>
+          <w:p>
+            <w:pPr>
+              <w:pStyle w:val="TableContents"/>
+              <w:spacing w:line="276" w:lineRule="auto"/>
+              <w:rPr>
+                <w:rFonts w:ascii="BC Sans" w:hAnsi="BC Sans" w:hint="eastAsia"/>
                 <w:sz w:val="20"/>
                 <w:szCs w:val="20"/>
               </w:rPr>
@@ -3091,15 +2820,13 @@
         <w:tc>
           <w:tcPr>
             <w:tcW w:w="7267" w:type="dxa"/>
-            <w:tcBorders/>
-          </w:tcPr>
-          <w:p>
-            <w:pPr>
-              <w:pStyle w:val="TableContents"/>
-              <w:widowControl w:val="false"/>
-              <w:spacing w:lineRule="auto" w:line="276"/>
-              <w:rPr>
-                <w:rFonts w:ascii="BC Sans" w:hAnsi="BC Sans"/>
+          </w:tcPr>
+          <w:p>
+            <w:pPr>
+              <w:pStyle w:val="TableContents"/>
+              <w:spacing w:line="276" w:lineRule="auto"/>
+              <w:rPr>
+                <w:rFonts w:ascii="BC Sans" w:hAnsi="BC Sans" w:hint="eastAsia"/>
                 <w:sz w:val="20"/>
                 <w:szCs w:val="20"/>
               </w:rPr>
@@ -3116,19 +2843,16 @@
         </w:tc>
       </w:tr>
       <w:tr>
-        <w:trPr/>
         <w:tc>
           <w:tcPr>
             <w:tcW w:w="3623" w:type="dxa"/>
-            <w:tcBorders/>
-          </w:tcPr>
-          <w:p>
-            <w:pPr>
-              <w:pStyle w:val="TableContents"/>
-              <w:widowControl w:val="false"/>
-              <w:spacing w:lineRule="auto" w:line="276"/>
-              <w:rPr>
-                <w:rFonts w:ascii="BC Sans" w:hAnsi="BC Sans"/>
+          </w:tcPr>
+          <w:p>
+            <w:pPr>
+              <w:pStyle w:val="TableContents"/>
+              <w:spacing w:line="276" w:lineRule="auto"/>
+              <w:rPr>
+                <w:rFonts w:ascii="BC Sans" w:hAnsi="BC Sans" w:hint="eastAsia"/>
                 <w:sz w:val="20"/>
                 <w:szCs w:val="20"/>
               </w:rPr>
@@ -3148,15 +2872,13 @@
         <w:tc>
           <w:tcPr>
             <w:tcW w:w="7267" w:type="dxa"/>
-            <w:tcBorders/>
-          </w:tcPr>
-          <w:p>
-            <w:pPr>
-              <w:pStyle w:val="TableContents"/>
-              <w:widowControl w:val="false"/>
-              <w:spacing w:lineRule="auto" w:line="276"/>
-              <w:rPr>
-                <w:rFonts w:ascii="BC Sans" w:hAnsi="BC Sans"/>
+          </w:tcPr>
+          <w:p>
+            <w:pPr>
+              <w:pStyle w:val="TableContents"/>
+              <w:spacing w:line="276" w:lineRule="auto"/>
+              <w:rPr>
+                <w:rFonts w:ascii="BC Sans" w:hAnsi="BC Sans" w:hint="eastAsia"/>
                 <w:sz w:val="20"/>
                 <w:szCs w:val="20"/>
               </w:rPr>
@@ -3173,19 +2895,16 @@
         </w:tc>
       </w:tr>
       <w:tr>
-        <w:trPr/>
         <w:tc>
           <w:tcPr>
             <w:tcW w:w="3623" w:type="dxa"/>
-            <w:tcBorders/>
-          </w:tcPr>
-          <w:p>
-            <w:pPr>
-              <w:pStyle w:val="TableContents"/>
-              <w:widowControl w:val="false"/>
-              <w:spacing w:lineRule="auto" w:line="276"/>
-              <w:rPr>
-                <w:rFonts w:ascii="BC Sans" w:hAnsi="BC Sans"/>
+          </w:tcPr>
+          <w:p>
+            <w:pPr>
+              <w:pStyle w:val="TableContents"/>
+              <w:spacing w:line="276" w:lineRule="auto"/>
+              <w:rPr>
+                <w:rFonts w:ascii="BC Sans" w:hAnsi="BC Sans" w:hint="eastAsia"/>
                 <w:sz w:val="20"/>
                 <w:szCs w:val="20"/>
               </w:rPr>
@@ -3205,15 +2924,13 @@
         <w:tc>
           <w:tcPr>
             <w:tcW w:w="7267" w:type="dxa"/>
-            <w:tcBorders/>
-          </w:tcPr>
-          <w:p>
-            <w:pPr>
-              <w:pStyle w:val="TableContents"/>
-              <w:widowControl w:val="false"/>
-              <w:spacing w:lineRule="auto" w:line="276"/>
-              <w:rPr>
-                <w:rFonts w:ascii="BC Sans" w:hAnsi="BC Sans"/>
+          </w:tcPr>
+          <w:p>
+            <w:pPr>
+              <w:pStyle w:val="TableContents"/>
+              <w:spacing w:line="276" w:lineRule="auto"/>
+              <w:rPr>
+                <w:rFonts w:ascii="BC Sans" w:hAnsi="BC Sans" w:hint="eastAsia"/>
                 <w:sz w:val="20"/>
                 <w:szCs w:val="20"/>
               </w:rPr>
@@ -3232,16 +2949,11 @@
     </w:tbl>
     <w:p>
       <w:pPr>
-        <w:pStyle w:val="TextBody"/>
-        <w:rPr>
-          <w:rFonts w:ascii="BC Sans" w:hAnsi="BC Sans"/>
-        </w:rPr>
-      </w:pPr>
-      <w:r>
-        <w:rPr>
-          <w:rFonts w:ascii="BC Sans" w:hAnsi="BC Sans"/>
-        </w:rPr>
-      </w:r>
+        <w:pStyle w:val="BodyText"/>
+        <w:rPr>
+          <w:rFonts w:ascii="BC Sans" w:hAnsi="BC Sans" w:hint="eastAsia"/>
+        </w:rPr>
+      </w:pPr>
     </w:p>
     <w:p>
       <w:pPr>
@@ -3250,8 +2962,8 @@
           <w:ilvl w:val="0"/>
           <w:numId w:val="0"/>
         </w:numPr>
-        <w:ind w:left="0" w:hanging="0"/>
-        <w:rPr>
+        <w:rPr>
+          <w:rFonts w:hint="eastAsia"/>
           <w:sz w:val="20"/>
           <w:szCs w:val="20"/>
         </w:rPr>
@@ -3268,8 +2980,6 @@
     <w:tbl>
       <w:tblPr>
         <w:tblW w:w="5000" w:type="pct"/>
-        <w:jc w:val="left"/>
-        <w:tblInd w:w="0" w:type="dxa"/>
         <w:tblLayout w:type="fixed"/>
         <w:tblCellMar>
           <w:top w:w="55" w:type="dxa"/>
@@ -3277,25 +2987,22 @@
           <w:bottom w:w="55" w:type="dxa"/>
           <w:right w:w="55" w:type="dxa"/>
         </w:tblCellMar>
-        <w:tblLook w:val="04a0" w:noVBand="1" w:noHBand="0" w:lastColumn="0" w:firstColumn="1" w:lastRow="0" w:firstRow="1"/>
+        <w:tblLook w:val="04A0" w:firstRow="1" w:lastRow="0" w:firstColumn="1" w:lastColumn="0" w:noHBand="0" w:noVBand="1"/>
       </w:tblPr>
       <w:tblGrid>
         <w:gridCol w:w="3626"/>
-        <w:gridCol w:w="7264"/>
+        <w:gridCol w:w="7265"/>
       </w:tblGrid>
       <w:tr>
-        <w:trPr/>
         <w:tc>
           <w:tcPr>
             <w:tcW w:w="3626" w:type="dxa"/>
-            <w:tcBorders/>
-          </w:tcPr>
-          <w:p>
-            <w:pPr>
-              <w:pStyle w:val="TableContents"/>
-              <w:widowControl w:val="false"/>
-              <w:rPr>
-                <w:rFonts w:ascii="BC Sans" w:hAnsi="BC Sans"/>
+          </w:tcPr>
+          <w:p>
+            <w:pPr>
+              <w:pStyle w:val="TableContents"/>
+              <w:rPr>
+                <w:rFonts w:ascii="BC Sans" w:hAnsi="BC Sans" w:hint="eastAsia"/>
                 <w:sz w:val="20"/>
                 <w:szCs w:val="20"/>
               </w:rPr>
@@ -3315,14 +3022,12 @@
         <w:tc>
           <w:tcPr>
             <w:tcW w:w="7264" w:type="dxa"/>
-            <w:tcBorders/>
-          </w:tcPr>
-          <w:p>
-            <w:pPr>
-              <w:pStyle w:val="TableContents"/>
-              <w:widowControl w:val="false"/>
-              <w:rPr>
-                <w:rFonts w:ascii="BC Sans" w:hAnsi="BC Sans"/>
+          </w:tcPr>
+          <w:p>
+            <w:pPr>
+              <w:pStyle w:val="TableContents"/>
+              <w:rPr>
+                <w:rFonts w:ascii="BC Sans" w:hAnsi="BC Sans" w:hint="eastAsia"/>
                 <w:sz w:val="20"/>
                 <w:szCs w:val="20"/>
               </w:rPr>
@@ -3343,7 +3048,7 @@
       <w:pPr>
         <w:pStyle w:val="TableContents"/>
         <w:rPr>
-          <w:rFonts w:ascii="BC Sans" w:hAnsi="BC Sans"/>
+          <w:rFonts w:ascii="BC Sans" w:hAnsi="BC Sans" w:hint="eastAsia"/>
           <w:sz w:val="20"/>
           <w:szCs w:val="20"/>
         </w:rPr>
@@ -3360,8 +3065,16 @@
     </w:p>
     <w:p>
       <w:pPr>
-        <w:pStyle w:val="Normal"/>
         <w:jc w:val="center"/>
+        <w:rPr>
+          <w:rFonts w:ascii="BC Sans" w:hAnsi="BC Sans" w:hint="eastAsia"/>
+          <w:b/>
+          <w:bCs/>
+          <w:sz w:val="20"/>
+          <w:szCs w:val="20"/>
+        </w:rPr>
+      </w:pPr>
+      <w:r>
         <w:rPr>
           <w:rFonts w:ascii="BC Sans" w:hAnsi="BC Sans"/>
           <w:b/>
@@ -3369,7 +3082,9 @@
           <w:sz w:val="20"/>
           <w:szCs w:val="20"/>
         </w:rPr>
-      </w:pPr>
+        <w:t>Note: +</w:t>
+      </w:r>
       <w:r>
         <w:rPr>
           <w:rFonts w:ascii="BC Sans" w:hAnsi="BC Sans"/>
@@ -3378,14 +3093,30 @@
           <w:sz w:val="20"/>
           <w:szCs w:val="20"/>
         </w:rPr>
-        <w:t>Note: -</w:t>
         <w:br/>
         <w:t xml:space="preserve">This local/First Nation government is not set up with the ALC Portal to receive submissions.   </w:t>
+      </w:r>
+      <w:r>
+        <w:rPr>
+          <w:rFonts w:ascii="BC Sans" w:hAnsi="BC Sans"/>
+          <w:b/>
+          <w:bCs/>
+          <w:sz w:val="20"/>
+          <w:szCs w:val="20"/>
+        </w:rPr>
         <w:br/>
         <w:t xml:space="preserve">You can continue to fill out the form but you will be unable to submit.   </w:t>
+      </w:r>
+      <w:r>
+        <w:rPr>
+          <w:rFonts w:ascii="BC Sans" w:hAnsi="BC Sans"/>
+          <w:b/>
+          <w:bCs/>
+          <w:sz w:val="20"/>
+          <w:szCs w:val="20"/>
+        </w:rPr>
         <w:br/>
         <w:t>Please contact the ALC directly as soon as possible: ALC.Portal@gov.bc.ca / 236-468-3342</w:t>
       </w:r>
@@ -3394,7 +3125,7 @@
       <w:pPr>
         <w:pStyle w:val="TableContents"/>
         <w:rPr>
-          <w:rFonts w:ascii="BC Sans" w:hAnsi="BC Sans"/>
+          <w:rFonts w:ascii="BC Sans" w:hAnsi="BC Sans" w:hint="eastAsia"/>
           <w:sz w:val="20"/>
           <w:szCs w:val="20"/>
         </w:rPr>
@@ -3416,9 +3147,8 @@
           <w:ilvl w:val="0"/>
           <w:numId w:val="0"/>
         </w:numPr>
-        <w:ind w:left="0" w:hanging="0"/>
-        <w:rPr>
-          <w:rFonts w:ascii="BC Sans" w:hAnsi="BC Sans"/>
+        <w:rPr>
+          <w:rFonts w:ascii="BC Sans" w:hAnsi="BC Sans" w:hint="eastAsia"/>
           <w:sz w:val="28"/>
           <w:szCs w:val="28"/>
         </w:rPr>
@@ -3434,9 +3164,9 @@
     </w:p>
     <w:p>
       <w:pPr>
-        <w:pStyle w:val="TextBody"/>
-        <w:rPr>
-          <w:rFonts w:ascii="BC Sans" w:hAnsi="BC Sans"/>
+        <w:pStyle w:val="BodyText"/>
+        <w:rPr>
+          <w:rFonts w:ascii="BC Sans" w:hAnsi="BC Sans" w:hint="eastAsia"/>
         </w:rPr>
       </w:pPr>
       <w:r>
@@ -3451,8 +3181,6 @@
     <w:tbl>
       <w:tblPr>
         <w:tblW w:w="5000" w:type="pct"/>
-        <w:jc w:val="left"/>
-        <w:tblInd w:w="0" w:type="dxa"/>
         <w:tblLayout w:type="fixed"/>
         <w:tblCellMar>
           <w:top w:w="57" w:type="dxa"/>
@@ -3460,26 +3188,23 @@
           <w:bottom w:w="170" w:type="dxa"/>
           <w:right w:w="57" w:type="dxa"/>
         </w:tblCellMar>
-        <w:tblLook w:val="04a0" w:noVBand="1" w:noHBand="0" w:lastColumn="0" w:firstColumn="1" w:lastRow="0" w:firstRow="1"/>
+        <w:tblLook w:val="04A0" w:firstRow="1" w:lastRow="0" w:firstColumn="1" w:lastColumn="0" w:noHBand="0" w:noVBand="1"/>
       </w:tblPr>
       <w:tblGrid>
         <w:gridCol w:w="3623"/>
-        <w:gridCol w:w="7267"/>
+        <w:gridCol w:w="7268"/>
       </w:tblGrid>
       <w:tr>
-        <w:trPr/>
         <w:tc>
           <w:tcPr>
             <w:tcW w:w="3623" w:type="dxa"/>
-            <w:tcBorders/>
-          </w:tcPr>
-          <w:p>
-            <w:pPr>
-              <w:pStyle w:val="TableContents"/>
-              <w:widowControl w:val="false"/>
-              <w:spacing w:lineRule="auto" w:line="276"/>
-              <w:rPr>
-                <w:rFonts w:ascii="BC Sans" w:hAnsi="BC Sans"/>
+          </w:tcPr>
+          <w:p>
+            <w:pPr>
+              <w:pStyle w:val="TableContents"/>
+              <w:spacing w:line="276" w:lineRule="auto"/>
+              <w:rPr>
+                <w:rFonts w:ascii="BC Sans" w:hAnsi="BC Sans" w:hint="eastAsia"/>
                 <w:sz w:val="20"/>
                 <w:szCs w:val="20"/>
               </w:rPr>
@@ -3499,15 +3224,13 @@
         <w:tc>
           <w:tcPr>
             <w:tcW w:w="7267" w:type="dxa"/>
-            <w:tcBorders/>
-          </w:tcPr>
-          <w:p>
-            <w:pPr>
-              <w:pStyle w:val="TableContents"/>
-              <w:widowControl w:val="false"/>
-              <w:spacing w:lineRule="auto" w:line="276"/>
-              <w:rPr>
-                <w:rFonts w:ascii="BC Sans" w:hAnsi="BC Sans"/>
+          </w:tcPr>
+          <w:p>
+            <w:pPr>
+              <w:pStyle w:val="TableContents"/>
+              <w:spacing w:line="276" w:lineRule="auto"/>
+              <w:rPr>
+                <w:rFonts w:ascii="BC Sans" w:hAnsi="BC Sans" w:hint="eastAsia"/>
                 <w:sz w:val="20"/>
                 <w:szCs w:val="20"/>
               </w:rPr>
@@ -3524,19 +3247,16 @@
         </w:tc>
       </w:tr>
       <w:tr>
-        <w:trPr/>
         <w:tc>
           <w:tcPr>
             <w:tcW w:w="3623" w:type="dxa"/>
-            <w:tcBorders/>
-          </w:tcPr>
-          <w:p>
-            <w:pPr>
-              <w:pStyle w:val="TableContents"/>
-              <w:widowControl w:val="false"/>
-              <w:spacing w:lineRule="auto" w:line="276"/>
-              <w:rPr>
-                <w:rFonts w:ascii="BC Sans" w:hAnsi="BC Sans"/>
+          </w:tcPr>
+          <w:p>
+            <w:pPr>
+              <w:pStyle w:val="TableContents"/>
+              <w:spacing w:line="276" w:lineRule="auto"/>
+              <w:rPr>
+                <w:rFonts w:ascii="BC Sans" w:hAnsi="BC Sans" w:hint="eastAsia"/>
                 <w:sz w:val="20"/>
                 <w:szCs w:val="20"/>
               </w:rPr>
@@ -3556,15 +3276,13 @@
         <w:tc>
           <w:tcPr>
             <w:tcW w:w="7267" w:type="dxa"/>
-            <w:tcBorders/>
-          </w:tcPr>
-          <w:p>
-            <w:pPr>
-              <w:pStyle w:val="TableContents"/>
-              <w:widowControl w:val="false"/>
-              <w:spacing w:lineRule="auto" w:line="276"/>
-              <w:rPr>
-                <w:rFonts w:ascii="BC Sans" w:hAnsi="BC Sans"/>
+          </w:tcPr>
+          <w:p>
+            <w:pPr>
+              <w:pStyle w:val="TableContents"/>
+              <w:spacing w:line="276" w:lineRule="auto"/>
+              <w:rPr>
+                <w:rFonts w:ascii="BC Sans" w:hAnsi="BC Sans" w:hint="eastAsia"/>
                 <w:sz w:val="20"/>
                 <w:szCs w:val="20"/>
               </w:rPr>
@@ -3581,19 +3299,16 @@
         </w:tc>
       </w:tr>
       <w:tr>
-        <w:trPr/>
         <w:tc>
           <w:tcPr>
             <w:tcW w:w="3623" w:type="dxa"/>
-            <w:tcBorders/>
-          </w:tcPr>
-          <w:p>
-            <w:pPr>
-              <w:pStyle w:val="TableContents"/>
-              <w:widowControl w:val="false"/>
-              <w:spacing w:lineRule="auto" w:line="276"/>
-              <w:rPr>
-                <w:rFonts w:ascii="BC Sans" w:hAnsi="BC Sans"/>
+          </w:tcPr>
+          <w:p>
+            <w:pPr>
+              <w:pStyle w:val="TableContents"/>
+              <w:spacing w:line="276" w:lineRule="auto"/>
+              <w:rPr>
+                <w:rFonts w:ascii="BC Sans" w:hAnsi="BC Sans" w:hint="eastAsia"/>
                 <w:sz w:val="20"/>
                 <w:szCs w:val="20"/>
               </w:rPr>
@@ -3613,15 +3328,13 @@
         <w:tc>
           <w:tcPr>
             <w:tcW w:w="7267" w:type="dxa"/>
-            <w:tcBorders/>
-          </w:tcPr>
-          <w:p>
-            <w:pPr>
-              <w:pStyle w:val="TableContents"/>
-              <w:widowControl w:val="false"/>
-              <w:spacing w:lineRule="auto" w:line="276"/>
-              <w:rPr>
-                <w:rFonts w:ascii="BC Sans" w:hAnsi="BC Sans"/>
+          </w:tcPr>
+          <w:p>
+            <w:pPr>
+              <w:pStyle w:val="TableContents"/>
+              <w:spacing w:line="276" w:lineRule="auto"/>
+              <w:rPr>
+                <w:rFonts w:ascii="BC Sans" w:hAnsi="BC Sans" w:hint="eastAsia"/>
                 <w:sz w:val="20"/>
                 <w:szCs w:val="20"/>
               </w:rPr>
@@ -3640,22 +3353,15 @@
     </w:tbl>
     <w:p>
       <w:pPr>
-        <w:pStyle w:val="Normal"/>
-        <w:rPr>
-          <w:rFonts w:ascii="BC Sans" w:hAnsi="BC Sans"/>
-        </w:rPr>
-      </w:pPr>
-      <w:r>
-        <w:rPr>
-          <w:rFonts w:ascii="BC Sans" w:hAnsi="BC Sans"/>
-        </w:rPr>
-      </w:r>
+        <w:rPr>
+          <w:rFonts w:ascii="BC Sans" w:hAnsi="BC Sans" w:hint="eastAsia"/>
+        </w:rPr>
+      </w:pPr>
     </w:p>
     <w:p>
       <w:pPr>
-        <w:pStyle w:val="Normal"/>
-        <w:rPr>
-          <w:rFonts w:ascii="BC Sans" w:hAnsi="BC Sans"/>
+        <w:rPr>
+          <w:rFonts w:ascii="BC Sans" w:hAnsi="BC Sans" w:hint="eastAsia"/>
         </w:rPr>
       </w:pPr>
       <w:r>
@@ -3669,22 +3375,14 @@
     </w:p>
     <w:p>
       <w:pPr>
-        <w:pStyle w:val="Normal"/>
-        <w:rPr>
-          <w:rFonts w:ascii="BC Sans" w:hAnsi="BC Sans"/>
-        </w:rPr>
-      </w:pPr>
-      <w:r>
-        <w:rPr>
-          <w:rFonts w:ascii="BC Sans" w:hAnsi="BC Sans"/>
-        </w:rPr>
-      </w:r>
+        <w:rPr>
+          <w:rFonts w:ascii="BC Sans" w:hAnsi="BC Sans" w:hint="eastAsia"/>
+        </w:rPr>
+      </w:pPr>
     </w:p>
     <w:tbl>
       <w:tblPr>
         <w:tblW w:w="5000" w:type="pct"/>
-        <w:jc w:val="left"/>
-        <w:tblInd w:w="0" w:type="dxa"/>
         <w:tblLayout w:type="fixed"/>
         <w:tblCellMar>
           <w:top w:w="55" w:type="dxa"/>
@@ -3692,7 +3390,7 @@
           <w:bottom w:w="55" w:type="dxa"/>
           <w:right w:w="55" w:type="dxa"/>
         </w:tblCellMar>
-        <w:tblLook w:val="04a0" w:noVBand="1" w:noHBand="0" w:lastColumn="0" w:firstColumn="1" w:lastRow="0" w:firstRow="1"/>
+        <w:tblLook w:val="04A0" w:firstRow="1" w:lastRow="0" w:firstColumn="1" w:lastColumn="0" w:noHBand="0" w:noVBand="1"/>
       </w:tblPr>
       <w:tblGrid>
         <w:gridCol w:w="3624"/>
@@ -3700,44 +3398,32 @@
         <w:gridCol w:w="4590"/>
       </w:tblGrid>
       <w:tr>
-        <w:trPr/>
         <w:tc>
           <w:tcPr>
             <w:tcW w:w="3624" w:type="dxa"/>
-            <w:tcBorders/>
-          </w:tcPr>
-          <w:p>
-            <w:pPr>
-              <w:pStyle w:val="TableContents"/>
-              <w:widowControl w:val="false"/>
-              <w:spacing w:lineRule="auto" w:line="276"/>
-              <w:rPr>
-                <w:rFonts w:ascii="BC Sans" w:hAnsi="BC Sans"/>
-                <w:sz w:val="20"/>
-                <w:szCs w:val="20"/>
-              </w:rPr>
-            </w:pPr>
-            <w:r>
-              <w:rPr>
-                <w:rFonts w:ascii="BC Sans" w:hAnsi="BC Sans"/>
-                <w:sz w:val="20"/>
-                <w:szCs w:val="20"/>
-              </w:rPr>
-            </w:r>
+          </w:tcPr>
+          <w:p>
+            <w:pPr>
+              <w:pStyle w:val="TableContents"/>
+              <w:spacing w:line="276" w:lineRule="auto"/>
+              <w:rPr>
+                <w:rFonts w:ascii="BC Sans" w:hAnsi="BC Sans" w:hint="eastAsia"/>
+                <w:sz w:val="20"/>
+                <w:szCs w:val="20"/>
+              </w:rPr>
+            </w:pPr>
           </w:p>
         </w:tc>
         <w:tc>
           <w:tcPr>
             <w:tcW w:w="2677" w:type="dxa"/>
-            <w:tcBorders/>
-          </w:tcPr>
-          <w:p>
-            <w:pPr>
-              <w:pStyle w:val="TableContents"/>
-              <w:widowControl w:val="false"/>
-              <w:spacing w:lineRule="auto" w:line="276"/>
-              <w:rPr>
-                <w:rFonts w:ascii="BC Sans" w:hAnsi="BC Sans"/>
+          </w:tcPr>
+          <w:p>
+            <w:pPr>
+              <w:pStyle w:val="TableContents"/>
+              <w:spacing w:line="276" w:lineRule="auto"/>
+              <w:rPr>
+                <w:rFonts w:ascii="BC Sans" w:hAnsi="BC Sans" w:hint="eastAsia"/>
                 <w:sz w:val="20"/>
                 <w:szCs w:val="20"/>
               </w:rPr>
@@ -3757,15 +3443,13 @@
         <w:tc>
           <w:tcPr>
             <w:tcW w:w="4590" w:type="dxa"/>
-            <w:tcBorders/>
-          </w:tcPr>
-          <w:p>
-            <w:pPr>
-              <w:pStyle w:val="TableContents"/>
-              <w:widowControl w:val="false"/>
-              <w:spacing w:lineRule="auto" w:line="276"/>
-              <w:rPr>
-                <w:rFonts w:ascii="BC Sans" w:hAnsi="BC Sans"/>
+          </w:tcPr>
+          <w:p>
+            <w:pPr>
+              <w:pStyle w:val="TableContents"/>
+              <w:spacing w:line="276" w:lineRule="auto"/>
+              <w:rPr>
+                <w:rFonts w:ascii="BC Sans" w:hAnsi="BC Sans" w:hint="eastAsia"/>
                 <w:sz w:val="20"/>
                 <w:szCs w:val="20"/>
               </w:rPr>
@@ -3784,19 +3468,16 @@
         </w:tc>
       </w:tr>
       <w:tr>
-        <w:trPr/>
         <w:tc>
           <w:tcPr>
             <w:tcW w:w="3624" w:type="dxa"/>
-            <w:tcBorders/>
-          </w:tcPr>
-          <w:p>
-            <w:pPr>
-              <w:pStyle w:val="TableContents"/>
-              <w:widowControl w:val="false"/>
-              <w:spacing w:lineRule="auto" w:line="276"/>
-              <w:rPr>
-                <w:rFonts w:ascii="BC Sans" w:hAnsi="BC Sans"/>
+          </w:tcPr>
+          <w:p>
+            <w:pPr>
+              <w:pStyle w:val="TableContents"/>
+              <w:spacing w:line="276" w:lineRule="auto"/>
+              <w:rPr>
+                <w:rFonts w:ascii="BC Sans" w:hAnsi="BC Sans" w:hint="eastAsia"/>
                 <w:sz w:val="20"/>
                 <w:szCs w:val="20"/>
               </w:rPr>
@@ -3816,15 +3497,13 @@
         <w:tc>
           <w:tcPr>
             <w:tcW w:w="2677" w:type="dxa"/>
-            <w:tcBorders/>
-          </w:tcPr>
-          <w:p>
-            <w:pPr>
-              <w:pStyle w:val="TableContents"/>
-              <w:widowControl w:val="false"/>
-              <w:spacing w:lineRule="auto" w:line="276"/>
-              <w:rPr>
-                <w:rFonts w:ascii="BC Sans" w:hAnsi="BC Sans"/>
+          </w:tcPr>
+          <w:p>
+            <w:pPr>
+              <w:pStyle w:val="TableContents"/>
+              <w:spacing w:line="276" w:lineRule="auto"/>
+              <w:rPr>
+                <w:rFonts w:ascii="BC Sans" w:hAnsi="BC Sans" w:hint="eastAsia"/>
                 <w:sz w:val="20"/>
                 <w:szCs w:val="20"/>
               </w:rPr>
@@ -3842,15 +3521,13 @@
         <w:tc>
           <w:tcPr>
             <w:tcW w:w="4590" w:type="dxa"/>
-            <w:tcBorders/>
-          </w:tcPr>
-          <w:p>
-            <w:pPr>
-              <w:pStyle w:val="TableContents"/>
-              <w:widowControl w:val="false"/>
-              <w:spacing w:lineRule="auto" w:line="276"/>
-              <w:rPr>
-                <w:rFonts w:ascii="BC Sans" w:hAnsi="BC Sans"/>
+          </w:tcPr>
+          <w:p>
+            <w:pPr>
+              <w:pStyle w:val="TableContents"/>
+              <w:spacing w:line="276" w:lineRule="auto"/>
+              <w:rPr>
+                <w:rFonts w:ascii="BC Sans" w:hAnsi="BC Sans" w:hint="eastAsia"/>
                 <w:sz w:val="20"/>
                 <w:szCs w:val="20"/>
               </w:rPr>
@@ -3867,19 +3544,16 @@
         </w:tc>
       </w:tr>
       <w:tr>
-        <w:trPr/>
         <w:tc>
           <w:tcPr>
             <w:tcW w:w="3624" w:type="dxa"/>
-            <w:tcBorders/>
-          </w:tcPr>
-          <w:p>
-            <w:pPr>
-              <w:pStyle w:val="TableContents"/>
-              <w:widowControl w:val="false"/>
-              <w:spacing w:lineRule="auto" w:line="276"/>
-              <w:rPr>
-                <w:rFonts w:ascii="BC Sans" w:hAnsi="BC Sans"/>
+          </w:tcPr>
+          <w:p>
+            <w:pPr>
+              <w:pStyle w:val="TableContents"/>
+              <w:spacing w:line="276" w:lineRule="auto"/>
+              <w:rPr>
+                <w:rFonts w:ascii="BC Sans" w:hAnsi="BC Sans" w:hint="eastAsia"/>
                 <w:sz w:val="20"/>
                 <w:szCs w:val="20"/>
               </w:rPr>
@@ -3899,15 +3573,13 @@
         <w:tc>
           <w:tcPr>
             <w:tcW w:w="2677" w:type="dxa"/>
-            <w:tcBorders/>
-          </w:tcPr>
-          <w:p>
-            <w:pPr>
-              <w:pStyle w:val="TableContents"/>
-              <w:widowControl w:val="false"/>
-              <w:spacing w:lineRule="auto" w:line="276"/>
-              <w:rPr>
-                <w:rFonts w:ascii="BC Sans" w:hAnsi="BC Sans"/>
+          </w:tcPr>
+          <w:p>
+            <w:pPr>
+              <w:pStyle w:val="TableContents"/>
+              <w:spacing w:line="276" w:lineRule="auto"/>
+              <w:rPr>
+                <w:rFonts w:ascii="BC Sans" w:hAnsi="BC Sans" w:hint="eastAsia"/>
                 <w:sz w:val="20"/>
                 <w:szCs w:val="20"/>
               </w:rPr>
@@ -3925,15 +3597,13 @@
         <w:tc>
           <w:tcPr>
             <w:tcW w:w="4590" w:type="dxa"/>
-            <w:tcBorders/>
-          </w:tcPr>
-          <w:p>
-            <w:pPr>
-              <w:pStyle w:val="TableContents"/>
-              <w:widowControl w:val="false"/>
-              <w:spacing w:lineRule="auto" w:line="276"/>
-              <w:rPr>
-                <w:rFonts w:ascii="BC Sans" w:hAnsi="BC Sans"/>
+          </w:tcPr>
+          <w:p>
+            <w:pPr>
+              <w:pStyle w:val="TableContents"/>
+              <w:spacing w:line="276" w:lineRule="auto"/>
+              <w:rPr>
+                <w:rFonts w:ascii="BC Sans" w:hAnsi="BC Sans" w:hint="eastAsia"/>
                 <w:sz w:val="20"/>
                 <w:szCs w:val="20"/>
               </w:rPr>
@@ -3950,19 +3620,16 @@
         </w:tc>
       </w:tr>
       <w:tr>
-        <w:trPr/>
         <w:tc>
           <w:tcPr>
             <w:tcW w:w="3624" w:type="dxa"/>
-            <w:tcBorders/>
-          </w:tcPr>
-          <w:p>
-            <w:pPr>
-              <w:pStyle w:val="TableContents"/>
-              <w:widowControl w:val="false"/>
-              <w:spacing w:lineRule="auto" w:line="276"/>
-              <w:rPr>
-                <w:rFonts w:ascii="BC Sans" w:hAnsi="BC Sans"/>
+          </w:tcPr>
+          <w:p>
+            <w:pPr>
+              <w:pStyle w:val="TableContents"/>
+              <w:spacing w:line="276" w:lineRule="auto"/>
+              <w:rPr>
+                <w:rFonts w:ascii="BC Sans" w:hAnsi="BC Sans" w:hint="eastAsia"/>
                 <w:sz w:val="20"/>
                 <w:szCs w:val="20"/>
               </w:rPr>
@@ -3982,15 +3649,13 @@
         <w:tc>
           <w:tcPr>
             <w:tcW w:w="2677" w:type="dxa"/>
-            <w:tcBorders/>
-          </w:tcPr>
-          <w:p>
-            <w:pPr>
-              <w:pStyle w:val="TableContents"/>
-              <w:widowControl w:val="false"/>
-              <w:spacing w:lineRule="auto" w:line="276"/>
-              <w:rPr>
-                <w:rFonts w:ascii="BC Sans" w:hAnsi="BC Sans"/>
+          </w:tcPr>
+          <w:p>
+            <w:pPr>
+              <w:pStyle w:val="TableContents"/>
+              <w:spacing w:line="276" w:lineRule="auto"/>
+              <w:rPr>
+                <w:rFonts w:ascii="BC Sans" w:hAnsi="BC Sans" w:hint="eastAsia"/>
                 <w:sz w:val="20"/>
                 <w:szCs w:val="20"/>
               </w:rPr>
@@ -4008,15 +3673,13 @@
         <w:tc>
           <w:tcPr>
             <w:tcW w:w="4590" w:type="dxa"/>
-            <w:tcBorders/>
-          </w:tcPr>
-          <w:p>
-            <w:pPr>
-              <w:pStyle w:val="TableContents"/>
-              <w:widowControl w:val="false"/>
-              <w:spacing w:lineRule="auto" w:line="276"/>
-              <w:rPr>
-                <w:rFonts w:ascii="BC Sans" w:hAnsi="BC Sans"/>
+          </w:tcPr>
+          <w:p>
+            <w:pPr>
+              <w:pStyle w:val="TableContents"/>
+              <w:spacing w:line="276" w:lineRule="auto"/>
+              <w:rPr>
+                <w:rFonts w:ascii="BC Sans" w:hAnsi="BC Sans" w:hint="eastAsia"/>
                 <w:sz w:val="20"/>
                 <w:szCs w:val="20"/>
               </w:rPr>
@@ -4033,19 +3696,16 @@
         </w:tc>
       </w:tr>
       <w:tr>
-        <w:trPr/>
         <w:tc>
           <w:tcPr>
             <w:tcW w:w="3624" w:type="dxa"/>
-            <w:tcBorders/>
-          </w:tcPr>
-          <w:p>
-            <w:pPr>
-              <w:pStyle w:val="TableContents"/>
-              <w:widowControl w:val="false"/>
-              <w:spacing w:lineRule="auto" w:line="276"/>
-              <w:rPr>
-                <w:rFonts w:ascii="BC Sans" w:hAnsi="BC Sans"/>
+          </w:tcPr>
+          <w:p>
+            <w:pPr>
+              <w:pStyle w:val="TableContents"/>
+              <w:spacing w:line="276" w:lineRule="auto"/>
+              <w:rPr>
+                <w:rFonts w:ascii="BC Sans" w:hAnsi="BC Sans" w:hint="eastAsia"/>
                 <w:sz w:val="20"/>
                 <w:szCs w:val="20"/>
               </w:rPr>
@@ -4065,15 +3725,13 @@
         <w:tc>
           <w:tcPr>
             <w:tcW w:w="2677" w:type="dxa"/>
-            <w:tcBorders/>
-          </w:tcPr>
-          <w:p>
-            <w:pPr>
-              <w:pStyle w:val="TableContents"/>
-              <w:widowControl w:val="false"/>
-              <w:spacing w:lineRule="auto" w:line="276"/>
-              <w:rPr>
-                <w:rFonts w:ascii="BC Sans" w:hAnsi="BC Sans"/>
+          </w:tcPr>
+          <w:p>
+            <w:pPr>
+              <w:pStyle w:val="TableContents"/>
+              <w:spacing w:line="276" w:lineRule="auto"/>
+              <w:rPr>
+                <w:rFonts w:ascii="BC Sans" w:hAnsi="BC Sans" w:hint="eastAsia"/>
                 <w:sz w:val="20"/>
                 <w:szCs w:val="20"/>
               </w:rPr>
@@ -4091,15 +3749,13 @@
         <w:tc>
           <w:tcPr>
             <w:tcW w:w="4590" w:type="dxa"/>
-            <w:tcBorders/>
-          </w:tcPr>
-          <w:p>
-            <w:pPr>
-              <w:pStyle w:val="TableContents"/>
-              <w:widowControl w:val="false"/>
-              <w:spacing w:lineRule="auto" w:line="276"/>
-              <w:rPr>
-                <w:rFonts w:ascii="BC Sans" w:hAnsi="BC Sans"/>
+          </w:tcPr>
+          <w:p>
+            <w:pPr>
+              <w:pStyle w:val="TableContents"/>
+              <w:spacing w:line="276" w:lineRule="auto"/>
+              <w:rPr>
+                <w:rFonts w:ascii="BC Sans" w:hAnsi="BC Sans" w:hint="eastAsia"/>
                 <w:sz w:val="20"/>
                 <w:szCs w:val="20"/>
               </w:rPr>
@@ -4118,16 +3774,10 @@
     </w:tbl>
     <w:p>
       <w:pPr>
-        <w:pStyle w:val="Normal"/>
-        <w:rPr>
-          <w:rFonts w:ascii="BC Sans" w:hAnsi="BC Sans"/>
-        </w:rPr>
-      </w:pPr>
-      <w:r>
-        <w:rPr>
-          <w:rFonts w:ascii="BC Sans" w:hAnsi="BC Sans"/>
-        </w:rPr>
-      </w:r>
+        <w:rPr>
+          <w:rFonts w:ascii="BC Sans" w:hAnsi="BC Sans" w:hint="eastAsia"/>
+        </w:rPr>
+      </w:pPr>
     </w:p>
     <w:p>
       <w:pPr>
@@ -4136,9 +3786,8 @@
           <w:ilvl w:val="0"/>
           <w:numId w:val="0"/>
         </w:numPr>
-        <w:ind w:left="0" w:hanging="0"/>
-        <w:rPr>
-          <w:rFonts w:ascii="BC Sans" w:hAnsi="BC Sans"/>
+        <w:rPr>
+          <w:rFonts w:ascii="BC Sans" w:hAnsi="BC Sans" w:hint="eastAsia"/>
           <w:sz w:val="28"/>
           <w:szCs w:val="28"/>
         </w:rPr>
@@ -4156,22 +3805,15 @@
       <w:pPr>
         <w:pStyle w:val="TableContents"/>
         <w:rPr>
+          <w:rFonts w:hint="eastAsia"/>
           <w:sz w:val="20"/>
           <w:szCs w:val="20"/>
         </w:rPr>
       </w:pPr>
-      <w:r>
-        <w:rPr>
-          <w:sz w:val="20"/>
-          <w:szCs w:val="20"/>
-        </w:rPr>
-      </w:r>
     </w:p>
     <w:tbl>
       <w:tblPr>
         <w:tblW w:w="5000" w:type="pct"/>
-        <w:jc w:val="left"/>
-        <w:tblInd w:w="0" w:type="dxa"/>
         <w:tblLayout w:type="fixed"/>
         <w:tblCellMar>
           <w:top w:w="57" w:type="dxa"/>
@@ -4179,36 +3821,35 @@
           <w:bottom w:w="170" w:type="dxa"/>
           <w:right w:w="57" w:type="dxa"/>
         </w:tblCellMar>
-        <w:tblLook w:val="04a0" w:noVBand="1" w:noHBand="0" w:lastColumn="0" w:firstColumn="1" w:lastRow="0" w:firstRow="1"/>
+        <w:tblLook w:val="04A0" w:firstRow="1" w:lastRow="0" w:firstColumn="1" w:lastColumn="0" w:noHBand="0" w:noVBand="1"/>
       </w:tblPr>
       <w:tblGrid>
         <w:gridCol w:w="3636"/>
-        <w:gridCol w:w="7254"/>
+        <w:gridCol w:w="7255"/>
       </w:tblGrid>
       <w:tr>
-        <w:trPr/>
         <w:tc>
           <w:tcPr>
             <w:tcW w:w="3636" w:type="dxa"/>
-            <w:tcBorders/>
-          </w:tcPr>
-          <w:p>
-            <w:pPr>
-              <w:pStyle w:val="TableContents"/>
-              <w:widowControl w:val="false"/>
-              <w:rPr>
-                <w:sz w:val="20"/>
-                <w:szCs w:val="20"/>
-              </w:rPr>
-            </w:pPr>
-            <w:r>
-              <w:rPr>
-                <w:rFonts w:ascii="BC Sans" w:hAnsi="BC Sans"/>
-                <w:b/>
-                <w:bCs/>
-                <w:sz w:val="20"/>
-                <w:szCs w:val="20"/>
-              </w:rPr>
+          </w:tcPr>
+          <w:p>
+            <w:pPr>
+              <w:pStyle w:val="TableContents"/>
+              <w:rPr>
+                <w:rFonts w:hint="eastAsia"/>
+                <w:sz w:val="20"/>
+                <w:szCs w:val="20"/>
+              </w:rPr>
+            </w:pPr>
+            <w:r>
+              <w:rPr>
+                <w:rFonts w:ascii="BC Sans" w:hAnsi="BC Sans"/>
+                <w:b/>
+                <w:bCs/>
+                <w:sz w:val="20"/>
+                <w:szCs w:val="20"/>
+              </w:rPr>
+              <w:lastRenderedPageBreak/>
               <w:t>What is the purpose of the proposal?</w:t>
             </w:r>
           </w:p>
@@ -4216,13 +3857,12 @@
         <w:tc>
           <w:tcPr>
             <w:tcW w:w="7254" w:type="dxa"/>
-            <w:tcBorders/>
-          </w:tcPr>
-          <w:p>
-            <w:pPr>
-              <w:pStyle w:val="TableContents"/>
-              <w:widowControl w:val="false"/>
-              <w:rPr>
+          </w:tcPr>
+          <w:p>
+            <w:pPr>
+              <w:pStyle w:val="TableContents"/>
+              <w:rPr>
+                <w:rFonts w:hint="eastAsia"/>
                 <w:sz w:val="20"/>
                 <w:szCs w:val="20"/>
               </w:rPr>
@@ -4239,17 +3879,15 @@
         </w:tc>
       </w:tr>
       <w:tr>
-        <w:trPr/>
         <w:tc>
           <w:tcPr>
             <w:tcW w:w="3636" w:type="dxa"/>
-            <w:tcBorders/>
-          </w:tcPr>
-          <w:p>
-            <w:pPr>
-              <w:pStyle w:val="TableContents"/>
-              <w:widowControl w:val="false"/>
-              <w:rPr>
+          </w:tcPr>
+          <w:p>
+            <w:pPr>
+              <w:pStyle w:val="TableContents"/>
+              <w:rPr>
+                <w:rFonts w:hint="eastAsia"/>
                 <w:sz w:val="20"/>
                 <w:szCs w:val="20"/>
               </w:rPr>
@@ -4269,13 +3907,12 @@
         <w:tc>
           <w:tcPr>
             <w:tcW w:w="7254" w:type="dxa"/>
-            <w:tcBorders/>
-          </w:tcPr>
-          <w:p>
-            <w:pPr>
-              <w:pStyle w:val="TableContents"/>
-              <w:widowControl w:val="false"/>
-              <w:rPr>
+          </w:tcPr>
+          <w:p>
+            <w:pPr>
+              <w:pStyle w:val="TableContents"/>
+              <w:rPr>
+                <w:rFonts w:hint="eastAsia"/>
                 <w:sz w:val="20"/>
                 <w:szCs w:val="20"/>
               </w:rPr>
@@ -4292,17 +3929,15 @@
         </w:tc>
       </w:tr>
       <w:tr>
-        <w:trPr/>
         <w:tc>
           <w:tcPr>
             <w:tcW w:w="3636" w:type="dxa"/>
-            <w:tcBorders/>
-          </w:tcPr>
-          <w:p>
-            <w:pPr>
-              <w:pStyle w:val="TableContents"/>
-              <w:widowControl w:val="false"/>
-              <w:rPr>
+          </w:tcPr>
+          <w:p>
+            <w:pPr>
+              <w:pStyle w:val="TableContents"/>
+              <w:rPr>
+                <w:rFonts w:hint="eastAsia"/>
                 <w:sz w:val="20"/>
                 <w:szCs w:val="20"/>
               </w:rPr>
@@ -4322,13 +3957,12 @@
         <w:tc>
           <w:tcPr>
             <w:tcW w:w="7254" w:type="dxa"/>
-            <w:tcBorders/>
-          </w:tcPr>
-          <w:p>
-            <w:pPr>
-              <w:pStyle w:val="TableContents"/>
-              <w:widowControl w:val="false"/>
-              <w:rPr>
+          </w:tcPr>
+          <w:p>
+            <w:pPr>
+              <w:pStyle w:val="TableContents"/>
+              <w:rPr>
+                <w:rFonts w:hint="eastAsia"/>
                 <w:sz w:val="20"/>
                 <w:szCs w:val="20"/>
               </w:rPr>
@@ -4345,17 +3979,15 @@
         </w:tc>
       </w:tr>
       <w:tr>
-        <w:trPr/>
         <w:tc>
           <w:tcPr>
             <w:tcW w:w="3636" w:type="dxa"/>
-            <w:tcBorders/>
-          </w:tcPr>
-          <w:p>
-            <w:pPr>
-              <w:pStyle w:val="TableContents"/>
-              <w:widowControl w:val="false"/>
-              <w:rPr>
+          </w:tcPr>
+          <w:p>
+            <w:pPr>
+              <w:pStyle w:val="TableContents"/>
+              <w:rPr>
+                <w:rFonts w:hint="eastAsia"/>
                 <w:sz w:val="20"/>
                 <w:szCs w:val="20"/>
               </w:rPr>
@@ -4375,13 +4007,12 @@
         <w:tc>
           <w:tcPr>
             <w:tcW w:w="7254" w:type="dxa"/>
-            <w:tcBorders/>
-          </w:tcPr>
-          <w:p>
-            <w:pPr>
-              <w:pStyle w:val="TableContents"/>
-              <w:widowControl w:val="false"/>
-              <w:rPr>
+          </w:tcPr>
+          <w:p>
+            <w:pPr>
+              <w:pStyle w:val="TableContents"/>
+              <w:rPr>
+                <w:rFonts w:hint="eastAsia"/>
                 <w:sz w:val="20"/>
                 <w:szCs w:val="20"/>
               </w:rPr>
@@ -4398,17 +4029,15 @@
         </w:tc>
       </w:tr>
       <w:tr>
-        <w:trPr/>
         <w:tc>
           <w:tcPr>
             <w:tcW w:w="3636" w:type="dxa"/>
-            <w:tcBorders/>
-          </w:tcPr>
-          <w:p>
-            <w:pPr>
-              <w:pStyle w:val="TableContents"/>
-              <w:widowControl w:val="false"/>
-              <w:rPr>
+          </w:tcPr>
+          <w:p>
+            <w:pPr>
+              <w:pStyle w:val="TableContents"/>
+              <w:rPr>
+                <w:rFonts w:hint="eastAsia"/>
                 <w:sz w:val="20"/>
                 <w:szCs w:val="20"/>
               </w:rPr>
@@ -4428,13 +4057,12 @@
         <w:tc>
           <w:tcPr>
             <w:tcW w:w="7254" w:type="dxa"/>
-            <w:tcBorders/>
-          </w:tcPr>
-          <w:p>
-            <w:pPr>
-              <w:pStyle w:val="TableContents"/>
-              <w:widowControl w:val="false"/>
-              <w:rPr>
+          </w:tcPr>
+          <w:p>
+            <w:pPr>
+              <w:pStyle w:val="TableContents"/>
+              <w:rPr>
+                <w:rFonts w:hint="eastAsia"/>
                 <w:sz w:val="20"/>
                 <w:szCs w:val="20"/>
               </w:rPr>
@@ -4451,17 +4079,15 @@
         </w:tc>
       </w:tr>
       <w:tr>
-        <w:trPr/>
         <w:tc>
           <w:tcPr>
             <w:tcW w:w="3636" w:type="dxa"/>
-            <w:tcBorders/>
-          </w:tcPr>
-          <w:p>
-            <w:pPr>
-              <w:pStyle w:val="TableContents"/>
-              <w:widowControl w:val="false"/>
-              <w:rPr>
+          </w:tcPr>
+          <w:p>
+            <w:pPr>
+              <w:pStyle w:val="TableContents"/>
+              <w:rPr>
+                <w:rFonts w:hint="eastAsia"/>
                 <w:sz w:val="20"/>
                 <w:szCs w:val="20"/>
               </w:rPr>
@@ -4481,13 +4107,12 @@
         <w:tc>
           <w:tcPr>
             <w:tcW w:w="7254" w:type="dxa"/>
-            <w:tcBorders/>
-          </w:tcPr>
-          <w:p>
-            <w:pPr>
-              <w:pStyle w:val="TableContents"/>
-              <w:widowControl w:val="false"/>
-              <w:rPr>
+          </w:tcPr>
+          <w:p>
+            <w:pPr>
+              <w:pStyle w:val="TableContents"/>
+              <w:rPr>
+                <w:rFonts w:hint="eastAsia"/>
                 <w:sz w:val="20"/>
                 <w:szCs w:val="20"/>
               </w:rPr>
@@ -4504,17 +4129,15 @@
         </w:tc>
       </w:tr>
       <w:tr>
-        <w:trPr/>
         <w:tc>
           <w:tcPr>
             <w:tcW w:w="3636" w:type="dxa"/>
-            <w:tcBorders/>
-          </w:tcPr>
-          <w:p>
-            <w:pPr>
-              <w:pStyle w:val="TableContents"/>
-              <w:widowControl w:val="false"/>
-              <w:rPr>
+          </w:tcPr>
+          <w:p>
+            <w:pPr>
+              <w:pStyle w:val="TableContents"/>
+              <w:rPr>
+                <w:rFonts w:hint="eastAsia"/>
                 <w:sz w:val="20"/>
                 <w:szCs w:val="20"/>
               </w:rPr>
@@ -4534,13 +4157,12 @@
         <w:tc>
           <w:tcPr>
             <w:tcW w:w="7254" w:type="dxa"/>
-            <w:tcBorders/>
-          </w:tcPr>
-          <w:p>
-            <w:pPr>
-              <w:pStyle w:val="TableContents"/>
-              <w:widowControl w:val="false"/>
-              <w:rPr>
+          </w:tcPr>
+          <w:p>
+            <w:pPr>
+              <w:pStyle w:val="TableContents"/>
+              <w:rPr>
+                <w:rFonts w:hint="eastAsia"/>
                 <w:sz w:val="20"/>
                 <w:szCs w:val="20"/>
               </w:rPr>
@@ -4564,9 +4186,8 @@
           <w:ilvl w:val="0"/>
           <w:numId w:val="0"/>
         </w:numPr>
-        <w:ind w:left="0" w:hanging="0"/>
-        <w:rPr>
-          <w:rFonts w:ascii="BC Sans" w:hAnsi="BC Sans"/>
+        <w:rPr>
+          <w:rFonts w:ascii="BC Sans" w:hAnsi="BC Sans" w:hint="eastAsia"/>
           <w:sz w:val="28"/>
           <w:szCs w:val="28"/>
         </w:rPr>
@@ -4583,8 +4204,6 @@
     <w:tbl>
       <w:tblPr>
         <w:tblW w:w="5000" w:type="pct"/>
-        <w:jc w:val="left"/>
-        <w:tblInd w:w="0" w:type="dxa"/>
         <w:tblLayout w:type="fixed"/>
         <w:tblCellMar>
           <w:top w:w="55" w:type="dxa"/>
@@ -4592,7 +4211,7 @@
           <w:bottom w:w="55" w:type="dxa"/>
           <w:right w:w="55" w:type="dxa"/>
         </w:tblCellMar>
-        <w:tblLook w:val="04a0" w:noVBand="1" w:noHBand="0" w:lastColumn="0" w:firstColumn="1" w:lastRow="0" w:firstRow="1"/>
+        <w:tblLook w:val="04A0" w:firstRow="1" w:lastRow="0" w:firstColumn="1" w:lastColumn="0" w:noHBand="0" w:noVBand="1"/>
       </w:tblPr>
       <w:tblGrid>
         <w:gridCol w:w="3630"/>
@@ -4600,19 +4219,16 @@
         <w:gridCol w:w="3631"/>
       </w:tblGrid>
       <w:tr>
-        <w:trPr/>
         <w:tc>
           <w:tcPr>
             <w:tcW w:w="3630" w:type="dxa"/>
-            <w:tcBorders/>
-          </w:tcPr>
-          <w:p>
-            <w:pPr>
-              <w:pStyle w:val="TableContents"/>
-              <w:widowControl w:val="false"/>
-              <w:spacing w:lineRule="auto" w:line="276"/>
-              <w:rPr>
-                <w:rFonts w:ascii="BC Sans" w:hAnsi="BC Sans"/>
+          </w:tcPr>
+          <w:p>
+            <w:pPr>
+              <w:pStyle w:val="TableContents"/>
+              <w:spacing w:line="276" w:lineRule="auto"/>
+              <w:rPr>
+                <w:rFonts w:ascii="BC Sans" w:hAnsi="BC Sans" w:hint="eastAsia"/>
                 <w:sz w:val="20"/>
                 <w:szCs w:val="20"/>
               </w:rPr>
@@ -4632,15 +4248,13 @@
         <w:tc>
           <w:tcPr>
             <w:tcW w:w="3630" w:type="dxa"/>
-            <w:tcBorders/>
-          </w:tcPr>
-          <w:p>
-            <w:pPr>
-              <w:pStyle w:val="TableContents"/>
-              <w:widowControl w:val="false"/>
-              <w:spacing w:lineRule="auto" w:line="276"/>
-              <w:rPr>
-                <w:rFonts w:ascii="BC Sans" w:hAnsi="BC Sans"/>
+          </w:tcPr>
+          <w:p>
+            <w:pPr>
+              <w:pStyle w:val="TableContents"/>
+              <w:spacing w:line="276" w:lineRule="auto"/>
+              <w:rPr>
+                <w:rFonts w:ascii="BC Sans" w:hAnsi="BC Sans" w:hint="eastAsia"/>
                 <w:sz w:val="20"/>
                 <w:szCs w:val="20"/>
               </w:rPr>
@@ -4660,15 +4274,13 @@
         <w:tc>
           <w:tcPr>
             <w:tcW w:w="3631" w:type="dxa"/>
-            <w:tcBorders/>
-          </w:tcPr>
-          <w:p>
-            <w:pPr>
-              <w:pStyle w:val="TableContents"/>
-              <w:widowControl w:val="false"/>
-              <w:spacing w:lineRule="auto" w:line="276"/>
-              <w:rPr>
-                <w:rFonts w:ascii="BC Sans" w:hAnsi="BC Sans"/>
+          </w:tcPr>
+          <w:p>
+            <w:pPr>
+              <w:pStyle w:val="TableContents"/>
+              <w:spacing w:line="276" w:lineRule="auto"/>
+              <w:rPr>
+                <w:rFonts w:ascii="BC Sans" w:hAnsi="BC Sans" w:hint="eastAsia"/>
                 <w:sz w:val="20"/>
                 <w:szCs w:val="20"/>
               </w:rPr>
@@ -4687,19 +4299,16 @@
         </w:tc>
       </w:tr>
       <w:tr>
-        <w:trPr/>
         <w:tc>
           <w:tcPr>
             <w:tcW w:w="3630" w:type="dxa"/>
-            <w:tcBorders/>
-          </w:tcPr>
-          <w:p>
-            <w:pPr>
-              <w:pStyle w:val="TableContents"/>
-              <w:widowControl w:val="false"/>
-              <w:spacing w:lineRule="auto" w:line="276"/>
-              <w:rPr>
-                <w:rFonts w:ascii="BC Sans" w:hAnsi="BC Sans"/>
+          </w:tcPr>
+          <w:p>
+            <w:pPr>
+              <w:pStyle w:val="TableContents"/>
+              <w:spacing w:line="276" w:lineRule="auto"/>
+              <w:rPr>
+                <w:rFonts w:ascii="BC Sans" w:hAnsi="BC Sans" w:hint="eastAsia"/>
                 <w:sz w:val="20"/>
                 <w:szCs w:val="20"/>
               </w:rPr>
@@ -4717,15 +4326,13 @@
         <w:tc>
           <w:tcPr>
             <w:tcW w:w="3630" w:type="dxa"/>
-            <w:tcBorders/>
-          </w:tcPr>
-          <w:p>
-            <w:pPr>
-              <w:pStyle w:val="TableContents"/>
-              <w:widowControl w:val="false"/>
-              <w:spacing w:lineRule="auto" w:line="276"/>
-              <w:rPr>
-                <w:rFonts w:ascii="BC Sans" w:hAnsi="BC Sans"/>
+          </w:tcPr>
+          <w:p>
+            <w:pPr>
+              <w:pStyle w:val="TableContents"/>
+              <w:spacing w:line="276" w:lineRule="auto"/>
+              <w:rPr>
+                <w:rFonts w:ascii="BC Sans" w:hAnsi="BC Sans" w:hint="eastAsia"/>
                 <w:sz w:val="20"/>
                 <w:szCs w:val="20"/>
               </w:rPr>
@@ -4743,15 +4350,13 @@
         <w:tc>
           <w:tcPr>
             <w:tcW w:w="3631" w:type="dxa"/>
-            <w:tcBorders/>
-          </w:tcPr>
-          <w:p>
-            <w:pPr>
-              <w:pStyle w:val="TableContents"/>
-              <w:widowControl w:val="false"/>
-              <w:spacing w:lineRule="auto" w:line="276"/>
-              <w:rPr>
-                <w:rFonts w:ascii="BC Sans" w:hAnsi="BC Sans"/>
+          </w:tcPr>
+          <w:p>
+            <w:pPr>
+              <w:pStyle w:val="TableContents"/>
+              <w:spacing w:line="276" w:lineRule="auto"/>
+              <w:rPr>
+                <w:rFonts w:ascii="BC Sans" w:hAnsi="BC Sans" w:hint="eastAsia"/>
                 <w:sz w:val="20"/>
                 <w:szCs w:val="20"/>
               </w:rPr>
@@ -4768,19 +4373,16 @@
         </w:tc>
       </w:tr>
       <w:tr>
-        <w:trPr/>
         <w:tc>
           <w:tcPr>
             <w:tcW w:w="3630" w:type="dxa"/>
-            <w:tcBorders/>
-          </w:tcPr>
-          <w:p>
-            <w:pPr>
-              <w:pStyle w:val="TableContents"/>
-              <w:widowControl w:val="false"/>
-              <w:spacing w:lineRule="auto" w:line="276"/>
-              <w:rPr>
-                <w:rFonts w:ascii="BC Sans" w:hAnsi="BC Sans"/>
+          </w:tcPr>
+          <w:p>
+            <w:pPr>
+              <w:pStyle w:val="TableContents"/>
+              <w:spacing w:line="276" w:lineRule="auto"/>
+              <w:rPr>
+                <w:rFonts w:ascii="BC Sans" w:hAnsi="BC Sans" w:hint="eastAsia"/>
                 <w:sz w:val="20"/>
                 <w:szCs w:val="20"/>
               </w:rPr>
@@ -4798,15 +4400,13 @@
         <w:tc>
           <w:tcPr>
             <w:tcW w:w="3630" w:type="dxa"/>
-            <w:tcBorders/>
-          </w:tcPr>
-          <w:p>
-            <w:pPr>
-              <w:pStyle w:val="TableContents"/>
-              <w:widowControl w:val="false"/>
-              <w:spacing w:lineRule="auto" w:line="276"/>
-              <w:rPr>
-                <w:rFonts w:ascii="BC Sans" w:hAnsi="BC Sans"/>
+          </w:tcPr>
+          <w:p>
+            <w:pPr>
+              <w:pStyle w:val="TableContents"/>
+              <w:spacing w:line="276" w:lineRule="auto"/>
+              <w:rPr>
+                <w:rFonts w:ascii="BC Sans" w:hAnsi="BC Sans" w:hint="eastAsia"/>
                 <w:sz w:val="20"/>
                 <w:szCs w:val="20"/>
               </w:rPr>
@@ -4824,15 +4424,13 @@
         <w:tc>
           <w:tcPr>
             <w:tcW w:w="3631" w:type="dxa"/>
-            <w:tcBorders/>
-          </w:tcPr>
-          <w:p>
-            <w:pPr>
-              <w:pStyle w:val="TableContents"/>
-              <w:widowControl w:val="false"/>
-              <w:spacing w:lineRule="auto" w:line="276"/>
-              <w:rPr>
-                <w:rFonts w:ascii="BC Sans" w:hAnsi="BC Sans"/>
+          </w:tcPr>
+          <w:p>
+            <w:pPr>
+              <w:pStyle w:val="TableContents"/>
+              <w:spacing w:line="276" w:lineRule="auto"/>
+              <w:rPr>
+                <w:rFonts w:ascii="BC Sans" w:hAnsi="BC Sans" w:hint="eastAsia"/>
                 <w:sz w:val="20"/>
                 <w:szCs w:val="20"/>
               </w:rPr>
@@ -4851,38 +4449,62 @@
     </w:tbl>
     <w:p>
       <w:pPr>
-        <w:pStyle w:val="TextBody"/>
-        <w:spacing w:before="0" w:after="140"/>
-        <w:rPr>
-          <w:rFonts w:ascii="BC Sans" w:hAnsi="BC Sans"/>
-        </w:rPr>
-      </w:pPr>
-      <w:r>
-        <w:rPr/>
-      </w:r>
+        <w:pStyle w:val="BodyText"/>
+        <w:rPr>
+          <w:rFonts w:ascii="BC Sans" w:hAnsi="BC Sans" w:hint="eastAsia"/>
+        </w:rPr>
+      </w:pPr>
     </w:p>
     <w:sectPr>
-      <w:headerReference w:type="default" r:id="rId3"/>
-      <w:footerReference w:type="default" r:id="rId4"/>
-      <w:type w:val="nextPage"/>
+      <w:headerReference w:type="default" r:id="rId8"/>
+      <w:footerReference w:type="default" r:id="rId9"/>
       <w:pgSz w:w="11906" w:h="15840"/>
-      <w:pgMar w:left="502" w:right="513" w:gutter="0" w:header="731" w:top="1288" w:footer="1141" w:bottom="1690"/>
-      <w:pgNumType w:fmt="decimal"/>
-      <w:formProt w:val="false"/>
-      <w:textDirection w:val="lrTb"/>
-      <w:docGrid w:type="default" w:linePitch="100" w:charSpace="0"/>
+      <w:pgMar w:top="1288" w:right="513" w:bottom="1690" w:left="502" w:header="731" w:footer="1141" w:gutter="0"/>
+      <w:cols w:space="720"/>
+      <w:formProt w:val="0"/>
+      <w:docGrid w:linePitch="100"/>
     </w:sectPr>
   </w:body>
 </w:document>
 </file>
 
+<file path=word/endnotes.xml><?xml version="1.0" encoding="utf-8"?>
+<w:endnotes xmlns:wpc="http://schemas.microsoft.com/office/word/2010/wordprocessingCanvas" xmlns:cx="http://schemas.microsoft.com/office/drawing/2014/chartex" xmlns:cx1="http://schemas.microsoft.com/office/drawing/2015/9/8/chartex" xmlns:cx2="http://schemas.microsoft.com/office/drawing/2015/10/21/chartex" xmlns:cx3="http://schemas.microsoft.com/office/drawing/2016/5/9/chartex" xmlns:cx4="http://schemas.microsoft.com/office/drawing/2016/5/10/chartex" xmlns:cx5="http://schemas.microsoft.com/office/drawing/2016/5/11/chartex" xmlns:cx6="http://schemas.microsoft.com/office/drawing/2016/5/12/chartex" xmlns:cx7="http://schemas.microsoft.com/office/drawing/2016/5/13/chartex" xmlns:cx8="http://schemas.microsoft.com/office/drawing/2016/5/14/chartex" xmlns:mc="http://schemas.openxmlformats.org/markup-compatibility/2006" xmlns:aink="http://schemas.microsoft.com/office/drawing/2016/ink" xmlns:am3d="http://schemas.microsoft.com/office/drawing/2017/model3d" xmlns:o="urn:schemas-microsoft-com:office:office" xmlns:oel="http://schemas.microsoft.com/office/2019/extlst" xmlns:r="http://schemas.openxmlformats.org/officeDocument/2006/relationships" xmlns:m="http://schemas.openxmlformats.org/officeDocument/2006/math" xmlns:v="urn:schemas-microsoft-com:vml" xmlns:wp14="http://schemas.microsoft.com/office/word/2010/wordprocessingDrawing" xmlns:wp="http://schemas.openxmlformats.org/drawingml/2006/wordprocessingDrawing" xmlns:w10="urn:schemas-microsoft-com:office:word" xmlns:w="http://schemas.openxmlformats.org/wordprocessingml/2006/main" xmlns:w14="http://schemas.microsoft.com/office/word/2010/wordml" xmlns:w15="http://schemas.microsoft.com/office/word/2012/wordml" xmlns:w16cex="http://schemas.microsoft.com/office/word/2018/wordml/cex" xmlns:w16cid="http://schemas.microsoft.com/office/word/2016/wordml/cid" xmlns:w16="http://schemas.microsoft.com/office/word/2018/wordml" xmlns:w16du="http://schemas.microsoft.com/office/word/2023/wordml/word16du" xmlns:w16sdtdh="http://schemas.microsoft.com/office/word/2020/wordml/sdtdatahash" xmlns:w16se="http://schemas.microsoft.com/office/word/2015/wordml/symex" xmlns:wpg="http://schemas.microsoft.com/office/word/2010/wordprocessingGroup" xmlns:wpi="http://schemas.microsoft.com/office/word/2010/wordprocessingInk" xmlns:wne="http://schemas.microsoft.com/office/word/2006/wordml" xmlns:wps="http://schemas.microsoft.com/office/word/2010/wordprocessingShape" mc:Ignorable="w14 w15 w16se w16cid w16 w16cex w16sdtdh w16du wp14">
+  <w:endnote w:type="separator" w:id="-1">
+    <w:p>
+      <w:pPr>
+        <w:rPr>
+          <w:rFonts w:hint="eastAsia"/>
+        </w:rPr>
+      </w:pPr>
+      <w:r>
+        <w:separator/>
+      </w:r>
+    </w:p>
+  </w:endnote>
+  <w:endnote w:type="continuationSeparator" w:id="0">
+    <w:p>
+      <w:pPr>
+        <w:rPr>
+          <w:rFonts w:hint="eastAsia"/>
+        </w:rPr>
+      </w:pPr>
+      <w:r>
+        <w:continuationSeparator/>
+      </w:r>
+    </w:p>
+  </w:endnote>
+</w:endnotes>
+</file>
+
 <file path=word/footer1.xml><?xml version="1.0" encoding="utf-8"?>
-<w:ftr xmlns:o="urn:schemas-microsoft-com:office:office" xmlns:r="http://schemas.openxmlformats.org/officeDocument/2006/relationships" xmlns:v="urn:schemas-microsoft-com:vml" xmlns:w="http://schemas.openxmlformats.org/wordprocessingml/2006/main" xmlns:w10="urn:schemas-microsoft-com:office:word" xmlns:wp="http://schemas.openxmlformats.org/drawingml/2006/wordprocessingDrawing" xmlns:wps="http://schemas.microsoft.com/office/word/2010/wordprocessingShape" xmlns:wpg="http://schemas.microsoft.com/office/word/2010/wordprocessingGroup" xmlns:mc="http://schemas.openxmlformats.org/markup-compatibility/2006" xmlns:wp14="http://schemas.microsoft.com/office/word/2010/wordprocessingDrawing" xmlns:w14="http://schemas.microsoft.com/office/word/2010/wordml" xmlns:w15="http://schemas.microsoft.com/office/word/2012/wordml" mc:Ignorable="w14 wp14 w15">
+<w:ftr xmlns:wpc="http://schemas.microsoft.com/office/word/2010/wordprocessingCanvas" xmlns:cx="http://schemas.microsoft.com/office/drawing/2014/chartex" xmlns:cx1="http://schemas.microsoft.com/office/drawing/2015/9/8/chartex" xmlns:cx2="http://schemas.microsoft.com/office/drawing/2015/10/21/chartex" xmlns:cx3="http://schemas.microsoft.com/office/drawing/2016/5/9/chartex" xmlns:cx4="http://schemas.microsoft.com/office/drawing/2016/5/10/chartex" xmlns:cx5="http://schemas.microsoft.com/office/drawing/2016/5/11/chartex" xmlns:cx6="http://schemas.microsoft.com/office/drawing/2016/5/12/chartex" xmlns:cx7="http://schemas.microsoft.com/office/drawing/2016/5/13/chartex" xmlns:cx8="http://schemas.microsoft.com/office/drawing/2016/5/14/chartex" xmlns:mc="http://schemas.openxmlformats.org/markup-compatibility/2006" xmlns:aink="http://schemas.microsoft.com/office/drawing/2016/ink" xmlns:am3d="http://schemas.microsoft.com/office/drawing/2017/model3d" xmlns:o="urn:schemas-microsoft-com:office:office" xmlns:oel="http://schemas.microsoft.com/office/2019/extlst" xmlns:r="http://schemas.openxmlformats.org/officeDocument/2006/relationships" xmlns:m="http://schemas.openxmlformats.org/officeDocument/2006/math" xmlns:v="urn:schemas-microsoft-com:vml" xmlns:wp14="http://schemas.microsoft.com/office/word/2010/wordprocessingDrawing" xmlns:wp="http://schemas.openxmlformats.org/drawingml/2006/wordprocessingDrawing" xmlns:w10="urn:schemas-microsoft-com:office:word" xmlns:w="http://schemas.openxmlformats.org/wordprocessingml/2006/main" xmlns:w14="http://schemas.microsoft.com/office/word/2010/wordml" xmlns:w15="http://schemas.microsoft.com/office/word/2012/wordml" xmlns:w16cex="http://schemas.microsoft.com/office/word/2018/wordml/cex" xmlns:w16cid="http://schemas.microsoft.com/office/word/2016/wordml/cid" xmlns:w16="http://schemas.microsoft.com/office/word/2018/wordml" xmlns:w16du="http://schemas.microsoft.com/office/word/2023/wordml/word16du" xmlns:w16sdtdh="http://schemas.microsoft.com/office/word/2020/wordml/sdtdatahash" xmlns:w16se="http://schemas.microsoft.com/office/word/2015/wordml/symex" xmlns:wpg="http://schemas.microsoft.com/office/word/2010/wordprocessingGroup" xmlns:wpi="http://schemas.microsoft.com/office/word/2010/wordprocessingInk" xmlns:wne="http://schemas.microsoft.com/office/word/2006/wordml" xmlns:wps="http://schemas.microsoft.com/office/word/2010/wordprocessingShape" mc:Ignorable="w14 w15 w16se w16cid w16 w16cex w16sdtdh w16du wp14">
   <w:p>
     <w:pPr>
       <w:pStyle w:val="Footer"/>
       <w:jc w:val="right"/>
       <w:rPr>
+        <w:rFonts w:hint="eastAsia"/>
         <w:sz w:val="20"/>
         <w:szCs w:val="20"/>
       </w:rPr>
@@ -4905,33 +4527,33 @@
     </w:r>
     <w:r>
       <w:rPr>
+        <w:rFonts w:ascii="BC Sans" w:hAnsi="BC Sans"/>
         <w:sz w:val="20"/>
         <w:szCs w:val="20"/>
-        <w:rFonts w:ascii="BC Sans" w:hAnsi="BC Sans"/>
       </w:rPr>
       <w:instrText xml:space="preserve"> PAGE </w:instrText>
     </w:r>
     <w:r>
       <w:rPr>
+        <w:rFonts w:ascii="BC Sans" w:hAnsi="BC Sans"/>
         <w:sz w:val="20"/>
         <w:szCs w:val="20"/>
-        <w:rFonts w:ascii="BC Sans" w:hAnsi="BC Sans"/>
       </w:rPr>
       <w:fldChar w:fldCharType="separate"/>
     </w:r>
     <w:r>
       <w:rPr>
+        <w:rFonts w:ascii="BC Sans" w:hAnsi="BC Sans"/>
         <w:sz w:val="20"/>
         <w:szCs w:val="20"/>
-        <w:rFonts w:ascii="BC Sans" w:hAnsi="BC Sans"/>
       </w:rPr>
       <w:t>5</w:t>
     </w:r>
     <w:r>
       <w:rPr>
+        <w:rFonts w:ascii="BC Sans" w:hAnsi="BC Sans"/>
         <w:sz w:val="20"/>
         <w:szCs w:val="20"/>
-        <w:rFonts w:ascii="BC Sans" w:hAnsi="BC Sans"/>
       </w:rPr>
       <w:fldChar w:fldCharType="end"/>
     </w:r>
@@ -4953,33 +4575,33 @@
     </w:r>
     <w:r>
       <w:rPr>
+        <w:rFonts w:ascii="BC Sans" w:hAnsi="BC Sans"/>
         <w:sz w:val="20"/>
         <w:szCs w:val="20"/>
-        <w:rFonts w:ascii="BC Sans" w:hAnsi="BC Sans"/>
       </w:rPr>
       <w:instrText xml:space="preserve"> NUMPAGES </w:instrText>
     </w:r>
     <w:r>
       <w:rPr>
+        <w:rFonts w:ascii="BC Sans" w:hAnsi="BC Sans"/>
         <w:sz w:val="20"/>
         <w:szCs w:val="20"/>
-        <w:rFonts w:ascii="BC Sans" w:hAnsi="BC Sans"/>
       </w:rPr>
       <w:fldChar w:fldCharType="separate"/>
     </w:r>
     <w:r>
       <w:rPr>
+        <w:rFonts w:ascii="BC Sans" w:hAnsi="BC Sans"/>
         <w:sz w:val="20"/>
         <w:szCs w:val="20"/>
-        <w:rFonts w:ascii="BC Sans" w:hAnsi="BC Sans"/>
       </w:rPr>
       <w:t>5</w:t>
     </w:r>
     <w:r>
       <w:rPr>
+        <w:rFonts w:ascii="BC Sans" w:hAnsi="BC Sans"/>
         <w:sz w:val="20"/>
         <w:szCs w:val="20"/>
-        <w:rFonts w:ascii="BC Sans" w:hAnsi="BC Sans"/>
       </w:rPr>
       <w:fldChar w:fldCharType="end"/>
     </w:r>
@@ -4987,13 +4609,43 @@
 </w:ftr>
 </file>
 
+<file path=word/footnotes.xml><?xml version="1.0" encoding="utf-8"?>
+<w:footnotes xmlns:wpc="http://schemas.microsoft.com/office/word/2010/wordprocessingCanvas" xmlns:cx="http://schemas.microsoft.com/office/drawing/2014/chartex" xmlns:cx1="http://schemas.microsoft.com/office/drawing/2015/9/8/chartex" xmlns:cx2="http://schemas.microsoft.com/office/drawing/2015/10/21/chartex" xmlns:cx3="http://schemas.microsoft.com/office/drawing/2016/5/9/chartex" xmlns:cx4="http://schemas.microsoft.com/office/drawing/2016/5/10/chartex" xmlns:cx5="http://schemas.microsoft.com/office/drawing/2016/5/11/chartex" xmlns:cx6="http://schemas.microsoft.com/office/drawing/2016/5/12/chartex" xmlns:cx7="http://schemas.microsoft.com/office/drawing/2016/5/13/chartex" xmlns:cx8="http://schemas.microsoft.com/office/drawing/2016/5/14/chartex" xmlns:mc="http://schemas.openxmlformats.org/markup-compatibility/2006" xmlns:aink="http://schemas.microsoft.com/office/drawing/2016/ink" xmlns:am3d="http://schemas.microsoft.com/office/drawing/2017/model3d" xmlns:o="urn:schemas-microsoft-com:office:office" xmlns:oel="http://schemas.microsoft.com/office/2019/extlst" xmlns:r="http://schemas.openxmlformats.org/officeDocument/2006/relationships" xmlns:m="http://schemas.openxmlformats.org/officeDocument/2006/math" xmlns:v="urn:schemas-microsoft-com:vml" xmlns:wp14="http://schemas.microsoft.com/office/word/2010/wordprocessingDrawing" xmlns:wp="http://schemas.openxmlformats.org/drawingml/2006/wordprocessingDrawing" xmlns:w10="urn:schemas-microsoft-com:office:word" xmlns:w="http://schemas.openxmlformats.org/wordprocessingml/2006/main" xmlns:w14="http://schemas.microsoft.com/office/word/2010/wordml" xmlns:w15="http://schemas.microsoft.com/office/word/2012/wordml" xmlns:w16cex="http://schemas.microsoft.com/office/word/2018/wordml/cex" xmlns:w16cid="http://schemas.microsoft.com/office/word/2016/wordml/cid" xmlns:w16="http://schemas.microsoft.com/office/word/2018/wordml" xmlns:w16du="http://schemas.microsoft.com/office/word/2023/wordml/word16du" xmlns:w16sdtdh="http://schemas.microsoft.com/office/word/2020/wordml/sdtdatahash" xmlns:w16se="http://schemas.microsoft.com/office/word/2015/wordml/symex" xmlns:wpg="http://schemas.microsoft.com/office/word/2010/wordprocessingGroup" xmlns:wpi="http://schemas.microsoft.com/office/word/2010/wordprocessingInk" xmlns:wne="http://schemas.microsoft.com/office/word/2006/wordml" xmlns:wps="http://schemas.microsoft.com/office/word/2010/wordprocessingShape" mc:Ignorable="w14 w15 w16se w16cid w16 w16cex w16sdtdh w16du wp14">
+  <w:footnote w:type="separator" w:id="-1">
+    <w:p>
+      <w:pPr>
+        <w:rPr>
+          <w:rFonts w:hint="eastAsia"/>
+        </w:rPr>
+      </w:pPr>
+      <w:r>
+        <w:separator/>
+      </w:r>
+    </w:p>
+  </w:footnote>
+  <w:footnote w:type="continuationSeparator" w:id="0">
+    <w:p>
+      <w:pPr>
+        <w:rPr>
+          <w:rFonts w:hint="eastAsia"/>
+        </w:rPr>
+      </w:pPr>
+      <w:r>
+        <w:continuationSeparator/>
+      </w:r>
+    </w:p>
+  </w:footnote>
+</w:footnotes>
+</file>
+
 <file path=word/header1.xml><?xml version="1.0" encoding="utf-8"?>
-<w:hdr xmlns:o="urn:schemas-microsoft-com:office:office" xmlns:r="http://schemas.openxmlformats.org/officeDocument/2006/relationships" xmlns:v="urn:schemas-microsoft-com:vml" xmlns:w="http://schemas.openxmlformats.org/wordprocessingml/2006/main" xmlns:w10="urn:schemas-microsoft-com:office:word" xmlns:wp="http://schemas.openxmlformats.org/drawingml/2006/wordprocessingDrawing" xmlns:wps="http://schemas.microsoft.com/office/word/2010/wordprocessingShape" xmlns:wpg="http://schemas.microsoft.com/office/word/2010/wordprocessingGroup" xmlns:mc="http://schemas.openxmlformats.org/markup-compatibility/2006" xmlns:wp14="http://schemas.microsoft.com/office/word/2010/wordprocessingDrawing" xmlns:w14="http://schemas.microsoft.com/office/word/2010/wordml" xmlns:w15="http://schemas.microsoft.com/office/word/2012/wordml" mc:Ignorable="w14 wp14 w15">
+<w:hdr xmlns:wpc="http://schemas.microsoft.com/office/word/2010/wordprocessingCanvas" xmlns:cx="http://schemas.microsoft.com/office/drawing/2014/chartex" xmlns:cx1="http://schemas.microsoft.com/office/drawing/2015/9/8/chartex" xmlns:cx2="http://schemas.microsoft.com/office/drawing/2015/10/21/chartex" xmlns:cx3="http://schemas.microsoft.com/office/drawing/2016/5/9/chartex" xmlns:cx4="http://schemas.microsoft.com/office/drawing/2016/5/10/chartex" xmlns:cx5="http://schemas.microsoft.com/office/drawing/2016/5/11/chartex" xmlns:cx6="http://schemas.microsoft.com/office/drawing/2016/5/12/chartex" xmlns:cx7="http://schemas.microsoft.com/office/drawing/2016/5/13/chartex" xmlns:cx8="http://schemas.microsoft.com/office/drawing/2016/5/14/chartex" xmlns:mc="http://schemas.openxmlformats.org/markup-compatibility/2006" xmlns:aink="http://schemas.microsoft.com/office/drawing/2016/ink" xmlns:am3d="http://schemas.microsoft.com/office/drawing/2017/model3d" xmlns:o="urn:schemas-microsoft-com:office:office" xmlns:oel="http://schemas.microsoft.com/office/2019/extlst" xmlns:r="http://schemas.openxmlformats.org/officeDocument/2006/relationships" xmlns:m="http://schemas.openxmlformats.org/officeDocument/2006/math" xmlns:v="urn:schemas-microsoft-com:vml" xmlns:wp14="http://schemas.microsoft.com/office/word/2010/wordprocessingDrawing" xmlns:wp="http://schemas.openxmlformats.org/drawingml/2006/wordprocessingDrawing" xmlns:w10="urn:schemas-microsoft-com:office:word" xmlns:w="http://schemas.openxmlformats.org/wordprocessingml/2006/main" xmlns:w14="http://schemas.microsoft.com/office/word/2010/wordml" xmlns:w15="http://schemas.microsoft.com/office/word/2012/wordml" xmlns:w16cex="http://schemas.microsoft.com/office/word/2018/wordml/cex" xmlns:w16cid="http://schemas.microsoft.com/office/word/2016/wordml/cid" xmlns:w16="http://schemas.microsoft.com/office/word/2018/wordml" xmlns:w16du="http://schemas.microsoft.com/office/word/2023/wordml/word16du" xmlns:w16sdtdh="http://schemas.microsoft.com/office/word/2020/wordml/sdtdatahash" xmlns:w16se="http://schemas.microsoft.com/office/word/2015/wordml/symex" xmlns:wpg="http://schemas.microsoft.com/office/word/2010/wordprocessingGroup" xmlns:wpi="http://schemas.microsoft.com/office/word/2010/wordprocessingInk" xmlns:wne="http://schemas.microsoft.com/office/word/2006/wordml" xmlns:wps="http://schemas.microsoft.com/office/word/2010/wordprocessingShape" mc:Ignorable="w14 w15 w16se w16cid w16 w16cex w16sdtdh w16du wp14">
   <w:p>
     <w:pPr>
       <w:pStyle w:val="Header"/>
       <w:jc w:val="right"/>
       <w:rPr>
+        <w:rFonts w:hint="eastAsia"/>
         <w:sz w:val="20"/>
         <w:szCs w:val="20"/>
       </w:rPr>
@@ -5011,8 +4663,11 @@
 </file>
 
 <file path=word/numbering.xml><?xml version="1.0" encoding="utf-8"?>
-<w:numbering xmlns:w="http://schemas.openxmlformats.org/wordprocessingml/2006/main" xmlns:o="urn:schemas-microsoft-com:office:office" xmlns:r="http://schemas.openxmlformats.org/officeDocument/2006/relationships" xmlns:v="urn:schemas-microsoft-com:vml" xmlns:mc="http://schemas.openxmlformats.org/markup-compatibility/2006" xmlns:w14="http://schemas.microsoft.com/office/word/2010/wordml" mc:Ignorable="w14">
-  <w:abstractNum w:abstractNumId="1">
+<w:numbering xmlns:wpc="http://schemas.microsoft.com/office/word/2010/wordprocessingCanvas" xmlns:cx="http://schemas.microsoft.com/office/drawing/2014/chartex" xmlns:cx1="http://schemas.microsoft.com/office/drawing/2015/9/8/chartex" xmlns:cx2="http://schemas.microsoft.com/office/drawing/2015/10/21/chartex" xmlns:cx3="http://schemas.microsoft.com/office/drawing/2016/5/9/chartex" xmlns:cx4="http://schemas.microsoft.com/office/drawing/2016/5/10/chartex" xmlns:cx5="http://schemas.microsoft.com/office/drawing/2016/5/11/chartex" xmlns:cx6="http://schemas.microsoft.com/office/drawing/2016/5/12/chartex" xmlns:cx7="http://schemas.microsoft.com/office/drawing/2016/5/13/chartex" xmlns:cx8="http://schemas.microsoft.com/office/drawing/2016/5/14/chartex" xmlns:mc="http://schemas.openxmlformats.org/markup-compatibility/2006" xmlns:aink="http://schemas.microsoft.com/office/drawing/2016/ink" xmlns:am3d="http://schemas.microsoft.com/office/drawing/2017/model3d" xmlns:o="urn:schemas-microsoft-com:office:office" xmlns:oel="http://schemas.microsoft.com/office/2019/extlst" xmlns:r="http://schemas.openxmlformats.org/officeDocument/2006/relationships" xmlns:m="http://schemas.openxmlformats.org/officeDocument/2006/math" xmlns:v="urn:schemas-microsoft-com:vml" xmlns:wp14="http://schemas.microsoft.com/office/word/2010/wordprocessingDrawing" xmlns:wp="http://schemas.openxmlformats.org/drawingml/2006/wordprocessingDrawing" xmlns:w10="urn:schemas-microsoft-com:office:word" xmlns:w="http://schemas.openxmlformats.org/wordprocessingml/2006/main" xmlns:w14="http://schemas.microsoft.com/office/word/2010/wordml" xmlns:w15="http://schemas.microsoft.com/office/word/2012/wordml" xmlns:w16cex="http://schemas.microsoft.com/office/word/2018/wordml/cex" xmlns:w16cid="http://schemas.microsoft.com/office/word/2016/wordml/cid" xmlns:w16="http://schemas.microsoft.com/office/word/2018/wordml" xmlns:w16du="http://schemas.microsoft.com/office/word/2023/wordml/word16du" xmlns:w16sdtdh="http://schemas.microsoft.com/office/word/2020/wordml/sdtdatahash" xmlns:w16se="http://schemas.microsoft.com/office/word/2015/wordml/symex" xmlns:wpg="http://schemas.microsoft.com/office/word/2010/wordprocessingGroup" xmlns:wpi="http://schemas.microsoft.com/office/word/2010/wordprocessingInk" xmlns:wne="http://schemas.microsoft.com/office/word/2006/wordml" xmlns:wps="http://schemas.microsoft.com/office/word/2010/wordprocessingShape" mc:Ignorable="w14 w15 w16se w16cid w16 w16cex w16sdtdh w16du wp14">
+  <w:abstractNum w:abstractNumId="0" w15:restartNumberingAfterBreak="0">
+    <w:nsid w:val="060C379C"/>
+    <w:multiLevelType w:val="multilevel"/>
+    <w:tmpl w:val="5A7C9F5C"/>
     <w:lvl w:ilvl="0">
       <w:start w:val="1"/>
       <w:numFmt w:val="none"/>
@@ -5023,13 +4678,13 @@
         <w:tabs>
           <w:tab w:val="num" w:pos="0"/>
         </w:tabs>
-        <w:ind w:left="0" w:hanging="0"/>
-      </w:pPr>
-      <w:rPr/>
+        <w:ind w:left="0" w:firstLine="0"/>
+      </w:pPr>
     </w:lvl>
     <w:lvl w:ilvl="1">
       <w:start w:val="1"/>
       <w:numFmt w:val="none"/>
+      <w:pStyle w:val="Heading2"/>
       <w:suff w:val="nothing"/>
       <w:lvlText w:val=""/>
       <w:lvlJc w:val="left"/>
@@ -5037,9 +4692,8 @@
         <w:tabs>
           <w:tab w:val="num" w:pos="0"/>
         </w:tabs>
-        <w:ind w:left="0" w:hanging="0"/>
-      </w:pPr>
-      <w:rPr/>
+        <w:ind w:left="0" w:firstLine="0"/>
+      </w:pPr>
     </w:lvl>
     <w:lvl w:ilvl="2">
       <w:start w:val="1"/>
@@ -5051,9 +4705,8 @@
         <w:tabs>
           <w:tab w:val="num" w:pos="0"/>
         </w:tabs>
-        <w:ind w:left="0" w:hanging="0"/>
-      </w:pPr>
-      <w:rPr/>
+        <w:ind w:left="0" w:firstLine="0"/>
+      </w:pPr>
     </w:lvl>
     <w:lvl w:ilvl="3">
       <w:start w:val="1"/>
@@ -5065,9 +4718,8 @@
         <w:tabs>
           <w:tab w:val="num" w:pos="0"/>
         </w:tabs>
-        <w:ind w:left="0" w:hanging="0"/>
-      </w:pPr>
-      <w:rPr/>
+        <w:ind w:left="0" w:firstLine="0"/>
+      </w:pPr>
     </w:lvl>
     <w:lvl w:ilvl="4">
       <w:start w:val="1"/>
@@ -5079,9 +4731,8 @@
         <w:tabs>
           <w:tab w:val="num" w:pos="0"/>
         </w:tabs>
-        <w:ind w:left="0" w:hanging="0"/>
-      </w:pPr>
-      <w:rPr/>
+        <w:ind w:left="0" w:firstLine="0"/>
+      </w:pPr>
     </w:lvl>
     <w:lvl w:ilvl="5">
       <w:start w:val="1"/>
@@ -5093,9 +4744,8 @@
         <w:tabs>
           <w:tab w:val="num" w:pos="0"/>
         </w:tabs>
-        <w:ind w:left="0" w:hanging="0"/>
-      </w:pPr>
-      <w:rPr/>
+        <w:ind w:left="0" w:firstLine="0"/>
+      </w:pPr>
     </w:lvl>
     <w:lvl w:ilvl="6">
       <w:start w:val="1"/>
@@ -5107,9 +4757,8 @@
         <w:tabs>
           <w:tab w:val="num" w:pos="0"/>
         </w:tabs>
-        <w:ind w:left="0" w:hanging="0"/>
-      </w:pPr>
-      <w:rPr/>
+        <w:ind w:left="0" w:firstLine="0"/>
+      </w:pPr>
     </w:lvl>
     <w:lvl w:ilvl="7">
       <w:start w:val="1"/>
@@ -5121,9 +4770,8 @@
         <w:tabs>
           <w:tab w:val="num" w:pos="0"/>
         </w:tabs>
-        <w:ind w:left="0" w:hanging="0"/>
-      </w:pPr>
-      <w:rPr/>
+        <w:ind w:left="0" w:firstLine="0"/>
+      </w:pPr>
     </w:lvl>
     <w:lvl w:ilvl="8">
       <w:start w:val="1"/>
@@ -5135,140 +4783,14 @@
         <w:tabs>
           <w:tab w:val="num" w:pos="0"/>
         </w:tabs>
-        <w:ind w:left="0" w:hanging="0"/>
-      </w:pPr>
-      <w:rPr/>
+        <w:ind w:left="0" w:firstLine="0"/>
+      </w:pPr>
     </w:lvl>
   </w:abstractNum>
-  <w:abstractNum w:abstractNumId="2">
-    <w:lvl w:ilvl="0">
-      <w:start w:val="1"/>
-      <w:numFmt w:val="none"/>
-      <w:suff w:val="nothing"/>
-      <w:lvlText w:val=""/>
-      <w:lvlJc w:val="left"/>
-      <w:pPr>
-        <w:tabs>
-          <w:tab w:val="num" w:pos="0"/>
-        </w:tabs>
-        <w:ind w:left="0" w:hanging="0"/>
-      </w:pPr>
-      <w:rPr/>
-    </w:lvl>
-    <w:lvl w:ilvl="1">
-      <w:start w:val="1"/>
-      <w:numFmt w:val="none"/>
-      <w:suff w:val="nothing"/>
-      <w:lvlText w:val=""/>
-      <w:lvlJc w:val="left"/>
-      <w:pPr>
-        <w:tabs>
-          <w:tab w:val="num" w:pos="0"/>
-        </w:tabs>
-        <w:ind w:left="0" w:hanging="0"/>
-      </w:pPr>
-      <w:rPr/>
-    </w:lvl>
-    <w:lvl w:ilvl="2">
-      <w:start w:val="1"/>
-      <w:numFmt w:val="none"/>
-      <w:suff w:val="nothing"/>
-      <w:lvlText w:val=""/>
-      <w:lvlJc w:val="left"/>
-      <w:pPr>
-        <w:tabs>
-          <w:tab w:val="num" w:pos="0"/>
-        </w:tabs>
-        <w:ind w:left="0" w:hanging="0"/>
-      </w:pPr>
-      <w:rPr/>
-    </w:lvl>
-    <w:lvl w:ilvl="3">
-      <w:start w:val="1"/>
-      <w:numFmt w:val="none"/>
-      <w:suff w:val="nothing"/>
-      <w:lvlText w:val=""/>
-      <w:lvlJc w:val="left"/>
-      <w:pPr>
-        <w:tabs>
-          <w:tab w:val="num" w:pos="0"/>
-        </w:tabs>
-        <w:ind w:left="0" w:hanging="0"/>
-      </w:pPr>
-      <w:rPr/>
-    </w:lvl>
-    <w:lvl w:ilvl="4">
-      <w:start w:val="1"/>
-      <w:numFmt w:val="none"/>
-      <w:suff w:val="nothing"/>
-      <w:lvlText w:val=""/>
-      <w:lvlJc w:val="left"/>
-      <w:pPr>
-        <w:tabs>
-          <w:tab w:val="num" w:pos="0"/>
-        </w:tabs>
-        <w:ind w:left="0" w:hanging="0"/>
-      </w:pPr>
-      <w:rPr/>
-    </w:lvl>
-    <w:lvl w:ilvl="5">
-      <w:start w:val="1"/>
-      <w:numFmt w:val="none"/>
-      <w:suff w:val="nothing"/>
-      <w:lvlText w:val=""/>
-      <w:lvlJc w:val="left"/>
-      <w:pPr>
-        <w:tabs>
-          <w:tab w:val="num" w:pos="0"/>
-        </w:tabs>
-        <w:ind w:left="0" w:hanging="0"/>
-      </w:pPr>
-      <w:rPr/>
-    </w:lvl>
-    <w:lvl w:ilvl="6">
-      <w:start w:val="1"/>
-      <w:numFmt w:val="none"/>
-      <w:suff w:val="nothing"/>
-      <w:lvlText w:val=""/>
-      <w:lvlJc w:val="left"/>
-      <w:pPr>
-        <w:tabs>
-          <w:tab w:val="num" w:pos="0"/>
-        </w:tabs>
-        <w:ind w:left="0" w:hanging="0"/>
-      </w:pPr>
-      <w:rPr/>
-    </w:lvl>
-    <w:lvl w:ilvl="7">
-      <w:start w:val="1"/>
-      <w:numFmt w:val="none"/>
-      <w:suff w:val="nothing"/>
-      <w:lvlText w:val=""/>
-      <w:lvlJc w:val="left"/>
-      <w:pPr>
-        <w:tabs>
-          <w:tab w:val="num" w:pos="0"/>
-        </w:tabs>
-        <w:ind w:left="0" w:hanging="0"/>
-      </w:pPr>
-      <w:rPr/>
-    </w:lvl>
-    <w:lvl w:ilvl="8">
-      <w:start w:val="1"/>
-      <w:numFmt w:val="none"/>
-      <w:suff w:val="nothing"/>
-      <w:lvlText w:val=""/>
-      <w:lvlJc w:val="left"/>
-      <w:pPr>
-        <w:tabs>
-          <w:tab w:val="num" w:pos="0"/>
-        </w:tabs>
-        <w:ind w:left="0" w:hanging="0"/>
-      </w:pPr>
-      <w:rPr/>
-    </w:lvl>
-  </w:abstractNum>
-  <w:abstractNum w:abstractNumId="3">
+  <w:abstractNum w:abstractNumId="1" w15:restartNumberingAfterBreak="0">
+    <w:nsid w:val="2079723D"/>
+    <w:multiLevelType w:val="multilevel"/>
+    <w:tmpl w:val="A164F686"/>
     <w:lvl w:ilvl="0">
       <w:start w:val="1"/>
       <w:numFmt w:val="decimal"/>
@@ -5295,7 +4817,6 @@
         </w:tabs>
         <w:ind w:left="1080" w:hanging="360"/>
       </w:pPr>
-      <w:rPr/>
     </w:lvl>
     <w:lvl w:ilvl="2">
       <w:start w:val="1"/>
@@ -5308,7 +4829,6 @@
         </w:tabs>
         <w:ind w:left="1440" w:hanging="360"/>
       </w:pPr>
-      <w:rPr/>
     </w:lvl>
     <w:lvl w:ilvl="3">
       <w:start w:val="1"/>
@@ -5321,7 +4841,6 @@
         </w:tabs>
         <w:ind w:left="1800" w:hanging="360"/>
       </w:pPr>
-      <w:rPr/>
     </w:lvl>
     <w:lvl w:ilvl="4">
       <w:start w:val="1"/>
@@ -5334,7 +4853,6 @@
         </w:tabs>
         <w:ind w:left="2160" w:hanging="360"/>
       </w:pPr>
-      <w:rPr/>
     </w:lvl>
     <w:lvl w:ilvl="5">
       <w:start w:val="1"/>
@@ -5347,7 +4865,6 @@
         </w:tabs>
         <w:ind w:left="2520" w:hanging="360"/>
       </w:pPr>
-      <w:rPr/>
     </w:lvl>
     <w:lvl w:ilvl="6">
       <w:start w:val="1"/>
@@ -5360,7 +4877,6 @@
         </w:tabs>
         <w:ind w:left="2880" w:hanging="360"/>
       </w:pPr>
-      <w:rPr/>
     </w:lvl>
     <w:lvl w:ilvl="7">
       <w:start w:val="1"/>
@@ -5373,7 +4889,6 @@
         </w:tabs>
         <w:ind w:left="3240" w:hanging="360"/>
       </w:pPr>
-      <w:rPr/>
     </w:lvl>
     <w:lvl w:ilvl="8">
       <w:start w:val="1"/>
@@ -5386,10 +4901,12 @@
         </w:tabs>
         <w:ind w:left="3600" w:hanging="360"/>
       </w:pPr>
-      <w:rPr/>
     </w:lvl>
   </w:abstractNum>
-  <w:abstractNum w:abstractNumId="4">
+  <w:abstractNum w:abstractNumId="2" w15:restartNumberingAfterBreak="0">
+    <w:nsid w:val="2F09358B"/>
+    <w:multiLevelType w:val="multilevel"/>
+    <w:tmpl w:val="8AE020BC"/>
     <w:lvl w:ilvl="0">
       <w:start w:val="1"/>
       <w:numFmt w:val="none"/>
@@ -5400,7 +4917,7 @@
         <w:tabs>
           <w:tab w:val="num" w:pos="0"/>
         </w:tabs>
-        <w:ind w:left="0" w:hanging="0"/>
+        <w:ind w:left="0" w:firstLine="0"/>
       </w:pPr>
     </w:lvl>
     <w:lvl w:ilvl="1">
@@ -5413,7 +4930,7 @@
         <w:tabs>
           <w:tab w:val="num" w:pos="0"/>
         </w:tabs>
-        <w:ind w:left="0" w:hanging="0"/>
+        <w:ind w:left="0" w:firstLine="0"/>
       </w:pPr>
     </w:lvl>
     <w:lvl w:ilvl="2">
@@ -5426,7 +4943,7 @@
         <w:tabs>
           <w:tab w:val="num" w:pos="0"/>
         </w:tabs>
-        <w:ind w:left="0" w:hanging="0"/>
+        <w:ind w:left="0" w:firstLine="0"/>
       </w:pPr>
     </w:lvl>
     <w:lvl w:ilvl="3">
@@ -5439,7 +4956,7 @@
         <w:tabs>
           <w:tab w:val="num" w:pos="0"/>
         </w:tabs>
-        <w:ind w:left="0" w:hanging="0"/>
+        <w:ind w:left="0" w:firstLine="0"/>
       </w:pPr>
     </w:lvl>
     <w:lvl w:ilvl="4">
@@ -5452,7 +4969,7 @@
         <w:tabs>
           <w:tab w:val="num" w:pos="0"/>
         </w:tabs>
-        <w:ind w:left="0" w:hanging="0"/>
+        <w:ind w:left="0" w:firstLine="0"/>
       </w:pPr>
     </w:lvl>
     <w:lvl w:ilvl="5">
@@ -5465,7 +4982,7 @@
         <w:tabs>
           <w:tab w:val="num" w:pos="0"/>
         </w:tabs>
-        <w:ind w:left="0" w:hanging="0"/>
+        <w:ind w:left="0" w:firstLine="0"/>
       </w:pPr>
     </w:lvl>
     <w:lvl w:ilvl="6">
@@ -5478,7 +4995,7 @@
         <w:tabs>
           <w:tab w:val="num" w:pos="0"/>
         </w:tabs>
-        <w:ind w:left="0" w:hanging="0"/>
+        <w:ind w:left="0" w:firstLine="0"/>
       </w:pPr>
     </w:lvl>
     <w:lvl w:ilvl="7">
@@ -5491,7 +5008,7 @@
         <w:tabs>
           <w:tab w:val="num" w:pos="0"/>
         </w:tabs>
-        <w:ind w:left="0" w:hanging="0"/>
+        <w:ind w:left="0" w:firstLine="0"/>
       </w:pPr>
     </w:lvl>
     <w:lvl w:ilvl="8">
@@ -5504,31 +5021,154 @@
         <w:tabs>
           <w:tab w:val="num" w:pos="0"/>
         </w:tabs>
-        <w:ind w:left="0" w:hanging="0"/>
+        <w:ind w:left="0" w:firstLine="0"/>
       </w:pPr>
     </w:lvl>
   </w:abstractNum>
-  <w:num w:numId="1">
+  <w:abstractNum w:abstractNumId="3" w15:restartNumberingAfterBreak="0">
+    <w:nsid w:val="5BD82C2C"/>
+    <w:multiLevelType w:val="multilevel"/>
+    <w:tmpl w:val="86A037B2"/>
+    <w:lvl w:ilvl="0">
+      <w:start w:val="1"/>
+      <w:numFmt w:val="none"/>
+      <w:pStyle w:val="Heading1"/>
+      <w:suff w:val="nothing"/>
+      <w:lvlText w:val=""/>
+      <w:lvlJc w:val="left"/>
+      <w:pPr>
+        <w:tabs>
+          <w:tab w:val="num" w:pos="0"/>
+        </w:tabs>
+        <w:ind w:left="0" w:firstLine="0"/>
+      </w:pPr>
+    </w:lvl>
+    <w:lvl w:ilvl="1">
+      <w:start w:val="1"/>
+      <w:numFmt w:val="none"/>
+      <w:suff w:val="nothing"/>
+      <w:lvlText w:val=""/>
+      <w:lvlJc w:val="left"/>
+      <w:pPr>
+        <w:tabs>
+          <w:tab w:val="num" w:pos="0"/>
+        </w:tabs>
+        <w:ind w:left="0" w:firstLine="0"/>
+      </w:pPr>
+    </w:lvl>
+    <w:lvl w:ilvl="2">
+      <w:start w:val="1"/>
+      <w:numFmt w:val="none"/>
+      <w:suff w:val="nothing"/>
+      <w:lvlText w:val=""/>
+      <w:lvlJc w:val="left"/>
+      <w:pPr>
+        <w:tabs>
+          <w:tab w:val="num" w:pos="0"/>
+        </w:tabs>
+        <w:ind w:left="0" w:firstLine="0"/>
+      </w:pPr>
+    </w:lvl>
+    <w:lvl w:ilvl="3">
+      <w:start w:val="1"/>
+      <w:numFmt w:val="none"/>
+      <w:suff w:val="nothing"/>
+      <w:lvlText w:val=""/>
+      <w:lvlJc w:val="left"/>
+      <w:pPr>
+        <w:tabs>
+          <w:tab w:val="num" w:pos="0"/>
+        </w:tabs>
+        <w:ind w:left="0" w:firstLine="0"/>
+      </w:pPr>
+    </w:lvl>
+    <w:lvl w:ilvl="4">
+      <w:start w:val="1"/>
+      <w:numFmt w:val="none"/>
+      <w:suff w:val="nothing"/>
+      <w:lvlText w:val=""/>
+      <w:lvlJc w:val="left"/>
+      <w:pPr>
+        <w:tabs>
+          <w:tab w:val="num" w:pos="0"/>
+        </w:tabs>
+        <w:ind w:left="0" w:firstLine="0"/>
+      </w:pPr>
+    </w:lvl>
+    <w:lvl w:ilvl="5">
+      <w:start w:val="1"/>
+      <w:numFmt w:val="none"/>
+      <w:suff w:val="nothing"/>
+      <w:lvlText w:val=""/>
+      <w:lvlJc w:val="left"/>
+      <w:pPr>
+        <w:tabs>
+          <w:tab w:val="num" w:pos="0"/>
+        </w:tabs>
+        <w:ind w:left="0" w:firstLine="0"/>
+      </w:pPr>
+    </w:lvl>
+    <w:lvl w:ilvl="6">
+      <w:start w:val="1"/>
+      <w:numFmt w:val="none"/>
+      <w:suff w:val="nothing"/>
+      <w:lvlText w:val=""/>
+      <w:lvlJc w:val="left"/>
+      <w:pPr>
+        <w:tabs>
+          <w:tab w:val="num" w:pos="0"/>
+        </w:tabs>
+        <w:ind w:left="0" w:firstLine="0"/>
+      </w:pPr>
+    </w:lvl>
+    <w:lvl w:ilvl="7">
+      <w:start w:val="1"/>
+      <w:numFmt w:val="none"/>
+      <w:suff w:val="nothing"/>
+      <w:lvlText w:val=""/>
+      <w:lvlJc w:val="left"/>
+      <w:pPr>
+        <w:tabs>
+          <w:tab w:val="num" w:pos="0"/>
+        </w:tabs>
+        <w:ind w:left="0" w:firstLine="0"/>
+      </w:pPr>
+    </w:lvl>
+    <w:lvl w:ilvl="8">
+      <w:start w:val="1"/>
+      <w:numFmt w:val="none"/>
+      <w:suff w:val="nothing"/>
+      <w:lvlText w:val=""/>
+      <w:lvlJc w:val="left"/>
+      <w:pPr>
+        <w:tabs>
+          <w:tab w:val="num" w:pos="0"/>
+        </w:tabs>
+        <w:ind w:left="0" w:firstLine="0"/>
+      </w:pPr>
+    </w:lvl>
+  </w:abstractNum>
+  <w:num w:numId="1" w16cid:durableId="521208840">
+    <w:abstractNumId w:val="0"/>
+  </w:num>
+  <w:num w:numId="2" w16cid:durableId="172646838">
+    <w:abstractNumId w:val="3"/>
+  </w:num>
+  <w:num w:numId="3" w16cid:durableId="1044787740">
     <w:abstractNumId w:val="1"/>
   </w:num>
-  <w:num w:numId="2">
+  <w:num w:numId="4" w16cid:durableId="559368704">
     <w:abstractNumId w:val="2"/>
-  </w:num>
-  <w:num w:numId="3">
-    <w:abstractNumId w:val="3"/>
-  </w:num>
-  <w:num w:numId="4">
-    <w:abstractNumId w:val="4"/>
   </w:num>
 </w:numbering>
 </file>
 
 <file path=word/styles.xml><?xml version="1.0" encoding="utf-8"?>
-<w:styles xmlns:w="http://schemas.openxmlformats.org/wordprocessingml/2006/main" xmlns:w14="http://schemas.microsoft.com/office/word/2010/wordml" xmlns:mc="http://schemas.openxmlformats.org/markup-compatibility/2006" mc:Ignorable="w14">
+<w:styles xmlns:mc="http://schemas.openxmlformats.org/markup-compatibility/2006" xmlns:r="http://schemas.openxmlformats.org/officeDocument/2006/relationships" xmlns:w="http://schemas.openxmlformats.org/wordprocessingml/2006/main" xmlns:w14="http://schemas.microsoft.com/office/word/2010/wordml" xmlns:w15="http://schemas.microsoft.com/office/word/2012/wordml" xmlns:w16cex="http://schemas.microsoft.com/office/word/2018/wordml/cex" xmlns:w16cid="http://schemas.microsoft.com/office/word/2016/wordml/cid" xmlns:w16="http://schemas.microsoft.com/office/word/2018/wordml" xmlns:w16du="http://schemas.microsoft.com/office/word/2023/wordml/word16du" xmlns:w16sdtdh="http://schemas.microsoft.com/office/word/2020/wordml/sdtdatahash" xmlns:w16se="http://schemas.microsoft.com/office/word/2015/wordml/symex" mc:Ignorable="w14 w15 w16se w16cid w16 w16cex w16sdtdh w16du">
   <w:docDefaults>
     <w:rPrDefault>
       <w:rPr>
-        <w:rFonts w:ascii="Liberation Serif" w:hAnsi="Liberation Serif" w:eastAsia="Songti SC" w:cs="Arial Unicode MS"/>
+        <w:rFonts w:ascii="Liberation Serif" w:eastAsia="Songti SC" w:hAnsi="Liberation Serif" w:cs="Arial Unicode MS"/>
         <w:kern w:val="2"/>
         <w:sz w:val="24"/>
         <w:szCs w:val="24"/>
@@ -5537,21 +5177,21 @@
     </w:rPrDefault>
     <w:pPrDefault>
       <w:pPr>
-        <w:suppressAutoHyphens w:val="true"/>
+        <w:suppressAutoHyphens/>
       </w:pPr>
     </w:pPrDefault>
   </w:docDefaults>
   <w:latentStyles w:defLockedState="0" w:defUIPriority="99" w:defSemiHidden="0" w:defUnhideWhenUsed="0" w:defQFormat="0" w:count="376">
     <w:lsdException w:name="Normal" w:uiPriority="0" w:qFormat="1"/>
     <w:lsdException w:name="heading 1" w:uiPriority="9" w:qFormat="1"/>
-    <w:lsdException w:name="heading 2" w:uiPriority="9" w:semiHidden="1" w:unhideWhenUsed="1" w:qFormat="1"/>
-    <w:lsdException w:name="heading 3" w:uiPriority="9" w:semiHidden="1" w:unhideWhenUsed="1" w:qFormat="1"/>
-    <w:lsdException w:name="heading 4" w:uiPriority="9" w:semiHidden="1" w:unhideWhenUsed="1" w:qFormat="1"/>
-    <w:lsdException w:name="heading 5" w:uiPriority="9" w:semiHidden="1" w:unhideWhenUsed="1" w:qFormat="1"/>
-    <w:lsdException w:name="heading 6" w:uiPriority="9" w:semiHidden="1" w:unhideWhenUsed="1" w:qFormat="1"/>
-    <w:lsdException w:name="heading 7" w:uiPriority="9" w:semiHidden="1" w:unhideWhenUsed="1" w:qFormat="1"/>
-    <w:lsdException w:name="heading 8" w:uiPriority="9" w:semiHidden="1" w:unhideWhenUsed="1" w:qFormat="1"/>
-    <w:lsdException w:name="heading 9" w:uiPriority="9" w:semiHidden="1" w:unhideWhenUsed="1" w:qFormat="1"/>
+    <w:lsdException w:name="heading 2" w:semiHidden="1" w:uiPriority="9" w:unhideWhenUsed="1" w:qFormat="1"/>
+    <w:lsdException w:name="heading 3" w:semiHidden="1" w:uiPriority="9" w:unhideWhenUsed="1" w:qFormat="1"/>
+    <w:lsdException w:name="heading 4" w:semiHidden="1" w:uiPriority="9" w:unhideWhenUsed="1" w:qFormat="1"/>
+    <w:lsdException w:name="heading 5" w:semiHidden="1" w:uiPriority="9" w:unhideWhenUsed="1" w:qFormat="1"/>
+    <w:lsdException w:name="heading 6" w:semiHidden="1" w:uiPriority="9" w:unhideWhenUsed="1" w:qFormat="1"/>
+    <w:lsdException w:name="heading 7" w:semiHidden="1" w:uiPriority="9" w:unhideWhenUsed="1" w:qFormat="1"/>
+    <w:lsdException w:name="heading 8" w:semiHidden="1" w:uiPriority="9" w:unhideWhenUsed="1" w:qFormat="1"/>
+    <w:lsdException w:name="heading 9" w:semiHidden="1" w:uiPriority="9" w:unhideWhenUsed="1" w:qFormat="1"/>
     <w:lsdException w:name="index 1" w:semiHidden="1" w:unhideWhenUsed="1"/>
     <w:lsdException w:name="index 2" w:semiHidden="1" w:unhideWhenUsed="1"/>
     <w:lsdException w:name="index 3" w:semiHidden="1" w:unhideWhenUsed="1"/>
@@ -5561,22 +5201,22 @@
     <w:lsdException w:name="index 7" w:semiHidden="1" w:unhideWhenUsed="1"/>
     <w:lsdException w:name="index 8" w:semiHidden="1" w:unhideWhenUsed="1"/>
     <w:lsdException w:name="index 9" w:semiHidden="1" w:unhideWhenUsed="1"/>
-    <w:lsdException w:name="toc 1" w:uiPriority="39" w:semiHidden="1" w:unhideWhenUsed="1"/>
-    <w:lsdException w:name="toc 2" w:uiPriority="39" w:semiHidden="1" w:unhideWhenUsed="1"/>
-    <w:lsdException w:name="toc 3" w:uiPriority="39" w:semiHidden="1" w:unhideWhenUsed="1"/>
-    <w:lsdException w:name="toc 4" w:uiPriority="39" w:semiHidden="1" w:unhideWhenUsed="1"/>
-    <w:lsdException w:name="toc 5" w:uiPriority="39" w:semiHidden="1" w:unhideWhenUsed="1"/>
-    <w:lsdException w:name="toc 6" w:uiPriority="39" w:semiHidden="1" w:unhideWhenUsed="1"/>
-    <w:lsdException w:name="toc 7" w:uiPriority="39" w:semiHidden="1" w:unhideWhenUsed="1"/>
-    <w:lsdException w:name="toc 8" w:uiPriority="39" w:semiHidden="1" w:unhideWhenUsed="1"/>
-    <w:lsdException w:name="toc 9" w:uiPriority="39" w:semiHidden="1" w:unhideWhenUsed="1"/>
+    <w:lsdException w:name="toc 1" w:semiHidden="1" w:uiPriority="39" w:unhideWhenUsed="1"/>
+    <w:lsdException w:name="toc 2" w:semiHidden="1" w:uiPriority="39" w:unhideWhenUsed="1"/>
+    <w:lsdException w:name="toc 3" w:semiHidden="1" w:uiPriority="39" w:unhideWhenUsed="1"/>
+    <w:lsdException w:name="toc 4" w:semiHidden="1" w:uiPriority="39" w:unhideWhenUsed="1"/>
+    <w:lsdException w:name="toc 5" w:semiHidden="1" w:uiPriority="39" w:unhideWhenUsed="1"/>
+    <w:lsdException w:name="toc 6" w:semiHidden="1" w:uiPriority="39" w:unhideWhenUsed="1"/>
+    <w:lsdException w:name="toc 7" w:semiHidden="1" w:uiPriority="39" w:unhideWhenUsed="1"/>
+    <w:lsdException w:name="toc 8" w:semiHidden="1" w:uiPriority="39" w:unhideWhenUsed="1"/>
+    <w:lsdException w:name="toc 9" w:semiHidden="1" w:uiPriority="39" w:unhideWhenUsed="1"/>
     <w:lsdException w:name="Normal Indent" w:semiHidden="1" w:unhideWhenUsed="1"/>
     <w:lsdException w:name="footnote text" w:semiHidden="1" w:unhideWhenUsed="1"/>
     <w:lsdException w:name="annotation text" w:semiHidden="1" w:unhideWhenUsed="1"/>
     <w:lsdException w:name="header" w:semiHidden="1" w:unhideWhenUsed="1"/>
     <w:lsdException w:name="footer" w:semiHidden="1" w:unhideWhenUsed="1"/>
     <w:lsdException w:name="index heading" w:semiHidden="1" w:unhideWhenUsed="1"/>
-    <w:lsdException w:name="caption" w:uiPriority="35" w:semiHidden="1" w:unhideWhenUsed="1" w:qFormat="1"/>
+    <w:lsdException w:name="caption" w:semiHidden="1" w:uiPriority="35" w:unhideWhenUsed="1" w:qFormat="1"/>
     <w:lsdException w:name="table of figures" w:semiHidden="1" w:unhideWhenUsed="1"/>
     <w:lsdException w:name="envelope address" w:semiHidden="1" w:unhideWhenUsed="1"/>
     <w:lsdException w:name="envelope return" w:semiHidden="1" w:unhideWhenUsed="1"/>
@@ -5607,7 +5247,7 @@
     <w:lsdException w:name="Title" w:uiPriority="10" w:qFormat="1"/>
     <w:lsdException w:name="Closing" w:semiHidden="1" w:unhideWhenUsed="1"/>
     <w:lsdException w:name="Signature" w:semiHidden="1" w:unhideWhenUsed="1"/>
-    <w:lsdException w:name="Default Paragraph Font" w:uiPriority="1" w:semiHidden="1" w:unhideWhenUsed="1"/>
+    <w:lsdException w:name="Default Paragraph Font" w:semiHidden="1" w:uiPriority="1" w:unhideWhenUsed="1"/>
     <w:lsdException w:name="Body Text" w:semiHidden="1" w:unhideWhenUsed="1"/>
     <w:lsdException w:name="Body Text Indent" w:semiHidden="1" w:unhideWhenUsed="1"/>
     <w:lsdException w:name="List Continue" w:semiHidden="1" w:unhideWhenUsed="1"/>
@@ -5807,8 +5447,8 @@
     <w:lsdException w:name="Subtle Reference" w:uiPriority="31" w:qFormat="1"/>
     <w:lsdException w:name="Intense Reference" w:uiPriority="32" w:qFormat="1"/>
     <w:lsdException w:name="Book Title" w:uiPriority="33" w:qFormat="1"/>
-    <w:lsdException w:name="Bibliography" w:uiPriority="37" w:semiHidden="1" w:unhideWhenUsed="1"/>
-    <w:lsdException w:name="TOC Heading" w:uiPriority="39" w:semiHidden="1" w:unhideWhenUsed="1" w:qFormat="1"/>
+    <w:lsdException w:name="Bibliography" w:semiHidden="1" w:uiPriority="37" w:unhideWhenUsed="1"/>
+    <w:lsdException w:name="TOC Heading" w:semiHidden="1" w:uiPriority="39" w:unhideWhenUsed="1" w:qFormat="1"/>
     <w:lsdException w:name="Plain Table 1" w:uiPriority="41"/>
     <w:lsdException w:name="Plain Table 2" w:uiPriority="42"/>
     <w:lsdException w:name="Plain Table 3" w:uiPriority="43"/>
@@ -5919,34 +5559,18 @@
     <w:lsdException w:name="Unresolved Mention" w:semiHidden="1" w:unhideWhenUsed="1"/>
     <w:lsdException w:name="Smart Link" w:semiHidden="1" w:unhideWhenUsed="1"/>
   </w:latentStyles>
-  <w:style w:type="paragraph" w:styleId="Normal" w:default="1">
+  <w:style w:type="paragraph" w:default="1" w:styleId="Normal">
     <w:name w:val="Normal"/>
     <w:qFormat/>
-    <w:pPr>
-      <w:widowControl/>
-      <w:suppressAutoHyphens w:val="true"/>
-      <w:bidi w:val="0"/>
-      <w:spacing w:before="0" w:after="0"/>
-      <w:jc w:val="left"/>
-    </w:pPr>
-    <w:rPr>
-      <w:rFonts w:ascii="Liberation Serif" w:hAnsi="Liberation Serif" w:eastAsia="Songti SC" w:cs="Arial Unicode MS"/>
-      <w:color w:val="auto"/>
-      <w:kern w:val="2"/>
-      <w:sz w:val="24"/>
-      <w:szCs w:val="24"/>
-      <w:lang w:val="en-CA" w:eastAsia="zh-CN" w:bidi="hi-IN"/>
-    </w:rPr>
   </w:style>
   <w:style w:type="paragraph" w:styleId="Heading1">
-    <w:name w:val="Heading 1"/>
+    <w:name w:val="heading 1"/>
     <w:basedOn w:val="Heading"/>
-    <w:next w:val="TextBody"/>
+    <w:next w:val="BodyText"/>
     <w:uiPriority w:val="9"/>
     <w:qFormat/>
     <w:pPr>
       <w:numPr>
-        <w:ilvl w:val="0"/>
         <w:numId w:val="2"/>
       </w:numPr>
       <w:outlineLvl w:val="0"/>
@@ -5959,9 +5583,9 @@
     </w:rPr>
   </w:style>
   <w:style w:type="paragraph" w:styleId="Heading2">
-    <w:name w:val="Heading 2"/>
+    <w:name w:val="heading 2"/>
     <w:basedOn w:val="Heading"/>
-    <w:next w:val="TextBody"/>
+    <w:next w:val="BodyText"/>
     <w:uiPriority w:val="9"/>
     <w:unhideWhenUsed/>
     <w:qFormat/>
@@ -5970,7 +5594,7 @@
         <w:ilvl w:val="1"/>
         <w:numId w:val="1"/>
       </w:numPr>
-      <w:spacing w:before="200" w:after="120"/>
+      <w:spacing w:before="200"/>
       <w:outlineLvl w:val="1"/>
     </w:pPr>
     <w:rPr>
@@ -5981,90 +5605,80 @@
     </w:rPr>
   </w:style>
   <w:style w:type="paragraph" w:styleId="Heading3">
-    <w:name w:val="Heading 3"/>
+    <w:name w:val="heading 3"/>
     <w:basedOn w:val="Heading"/>
-    <w:next w:val="TextBody"/>
+    <w:next w:val="BodyText"/>
     <w:uiPriority w:val="9"/>
     <w:unhideWhenUsed/>
     <w:qFormat/>
     <w:pPr>
-      <w:spacing w:before="140" w:after="120"/>
+      <w:spacing w:before="140"/>
       <w:outlineLvl w:val="2"/>
     </w:pPr>
     <w:rPr>
-      <w:rFonts w:ascii="Liberation Serif" w:hAnsi="Liberation Serif" w:eastAsia="Songti SC"/>
+      <w:rFonts w:ascii="Liberation Serif" w:eastAsia="Songti SC" w:hAnsi="Liberation Serif"/>
       <w:b/>
       <w:bCs/>
     </w:rPr>
   </w:style>
-  <w:style w:type="character" w:styleId="DefaultParagraphFont" w:default="1">
+  <w:style w:type="character" w:default="1" w:styleId="DefaultParagraphFont">
     <w:name w:val="Default Paragraph Font"/>
     <w:uiPriority w:val="1"/>
     <w:semiHidden/>
     <w:unhideWhenUsed/>
-    <w:qFormat/>
-    <w:rPr/>
   </w:style>
-  <w:style w:type="character" w:styleId="NumberingSymbols" w:customStyle="1">
+  <w:style w:type="table" w:default="1" w:styleId="TableNormal">
+    <w:name w:val="Normal Table"/>
+    <w:uiPriority w:val="99"/>
+    <w:semiHidden/>
+    <w:unhideWhenUsed/>
+    <w:tblPr>
+      <w:tblInd w:w="0" w:type="dxa"/>
+      <w:tblCellMar>
+        <w:top w:w="0" w:type="dxa"/>
+        <w:left w:w="108" w:type="dxa"/>
+        <w:bottom w:w="0" w:type="dxa"/>
+        <w:right w:w="108" w:type="dxa"/>
+      </w:tblCellMar>
+    </w:tblPr>
+  </w:style>
+  <w:style w:type="numbering" w:default="1" w:styleId="NoList">
+    <w:name w:val="No List"/>
+    <w:uiPriority w:val="99"/>
+    <w:semiHidden/>
+    <w:unhideWhenUsed/>
+  </w:style>
+  <w:style w:type="character" w:customStyle="1" w:styleId="NumberingSymbols">
     <w:name w:val="Numbering Symbols"/>
     <w:qFormat/>
-    <w:rPr/>
   </w:style>
-  <w:style w:type="paragraph" w:styleId="Heading" w:customStyle="1">
+  <w:style w:type="paragraph" w:customStyle="1" w:styleId="Heading">
     <w:name w:val="Heading"/>
     <w:basedOn w:val="Normal"/>
-    <w:next w:val="TextBody"/>
+    <w:next w:val="BodyText"/>
     <w:qFormat/>
     <w:pPr>
-      <w:keepNext w:val="true"/>
+      <w:keepNext/>
       <w:spacing w:before="240" w:after="120"/>
     </w:pPr>
     <w:rPr>
-      <w:rFonts w:ascii="Liberation Sans" w:hAnsi="Liberation Sans" w:eastAsia="PingFang SC"/>
+      <w:rFonts w:ascii="Liberation Sans" w:eastAsia="PingFang SC" w:hAnsi="Liberation Sans"/>
       <w:sz w:val="28"/>
       <w:szCs w:val="28"/>
     </w:rPr>
   </w:style>
-  <w:style w:type="paragraph" w:styleId="TextBody">
+  <w:style w:type="paragraph" w:styleId="BodyText">
     <w:name w:val="Body Text"/>
     <w:basedOn w:val="Normal"/>
     <w:pPr>
-      <w:spacing w:lineRule="auto" w:line="276" w:before="0" w:after="140"/>
+      <w:spacing w:after="140" w:line="276" w:lineRule="auto"/>
     </w:pPr>
-    <w:rPr/>
   </w:style>
   <w:style w:type="paragraph" w:styleId="List">
     <w:name w:val="List"/>
-    <w:basedOn w:val="TextBody"/>
-    <w:pPr/>
-    <w:rPr/>
+    <w:basedOn w:val="BodyText"/>
   </w:style>
   <w:style w:type="paragraph" w:styleId="Caption">
-    <w:name w:val="Caption"/>
-    <w:basedOn w:val="Normal"/>
-    <w:qFormat/>
-    <w:pPr>
-      <w:suppressLineNumbers/>
-      <w:spacing w:before="120" w:after="120"/>
-    </w:pPr>
-    <w:rPr>
-      <w:rFonts w:cs="Arial Unicode MS"/>
-      <w:i/>
-      <w:iCs/>
-      <w:sz w:val="24"/>
-      <w:szCs w:val="24"/>
-    </w:rPr>
-  </w:style>
-  <w:style w:type="paragraph" w:styleId="Index" w:customStyle="1">
-    <w:name w:val="Index"/>
-    <w:basedOn w:val="Normal"/>
-    <w:qFormat/>
-    <w:pPr>
-      <w:suppressLineNumbers/>
-    </w:pPr>
-    <w:rPr/>
-  </w:style>
-  <w:style w:type="paragraph" w:styleId="Caption1">
     <w:name w:val="caption"/>
     <w:basedOn w:val="Normal"/>
     <w:qFormat/>
@@ -6077,10 +5691,18 @@
       <w:iCs/>
     </w:rPr>
   </w:style>
+  <w:style w:type="paragraph" w:customStyle="1" w:styleId="Index">
+    <w:name w:val="Index"/>
+    <w:basedOn w:val="Normal"/>
+    <w:qFormat/>
+    <w:pPr>
+      <w:suppressLineNumbers/>
+    </w:pPr>
+  </w:style>
   <w:style w:type="paragraph" w:styleId="Title">
     <w:name w:val="Title"/>
     <w:basedOn w:val="Heading"/>
-    <w:next w:val="TextBody"/>
+    <w:next w:val="BodyText"/>
     <w:uiPriority w:val="10"/>
     <w:qFormat/>
     <w:pPr>
@@ -6093,38 +5715,35 @@
       <w:szCs w:val="56"/>
     </w:rPr>
   </w:style>
-  <w:style w:type="paragraph" w:styleId="Quotations" w:customStyle="1">
+  <w:style w:type="paragraph" w:customStyle="1" w:styleId="Quotations">
     <w:name w:val="Quotations"/>
     <w:basedOn w:val="Normal"/>
     <w:qFormat/>
     <w:pPr>
-      <w:spacing w:before="0" w:after="283"/>
-      <w:ind w:left="567" w:right="567" w:hanging="0"/>
+      <w:spacing w:after="283"/>
+      <w:ind w:left="567" w:right="567"/>
     </w:pPr>
-    <w:rPr/>
   </w:style>
-  <w:style w:type="paragraph" w:styleId="PreformattedText" w:customStyle="1">
+  <w:style w:type="paragraph" w:customStyle="1" w:styleId="PreformattedText">
     <w:name w:val="Preformatted Text"/>
     <w:basedOn w:val="Normal"/>
     <w:qFormat/>
-    <w:pPr/>
     <w:rPr>
-      <w:rFonts w:ascii="Liberation Mono" w:hAnsi="Liberation Mono" w:eastAsia="Liberation Mono" w:cs="Liberation Mono"/>
+      <w:rFonts w:ascii="Liberation Mono" w:eastAsia="Liberation Mono" w:hAnsi="Liberation Mono" w:cs="Liberation Mono"/>
       <w:sz w:val="20"/>
       <w:szCs w:val="20"/>
     </w:rPr>
   </w:style>
-  <w:style w:type="paragraph" w:styleId="TableContents" w:customStyle="1">
+  <w:style w:type="paragraph" w:customStyle="1" w:styleId="TableContents">
     <w:name w:val="Table Contents"/>
     <w:basedOn w:val="Normal"/>
     <w:qFormat/>
     <w:pPr>
-      <w:widowControl w:val="false"/>
+      <w:widowControl w:val="0"/>
       <w:suppressLineNumbers/>
     </w:pPr>
-    <w:rPr/>
   </w:style>
-  <w:style w:type="paragraph" w:styleId="TableHeading" w:customStyle="1">
+  <w:style w:type="paragraph" w:customStyle="1" w:styleId="TableHeading">
     <w:name w:val="Table Heading"/>
     <w:basedOn w:val="TableContents"/>
     <w:qFormat/>
@@ -6136,52 +5755,25 @@
       <w:bCs/>
     </w:rPr>
   </w:style>
-  <w:style w:type="paragraph" w:styleId="HeaderandFooter" w:customStyle="1">
+  <w:style w:type="paragraph" w:customStyle="1" w:styleId="HeaderandFooter">
     <w:name w:val="Header and Footer"/>
     <w:basedOn w:val="Normal"/>
     <w:qFormat/>
     <w:pPr>
       <w:suppressLineNumbers/>
       <w:tabs>
-        <w:tab w:val="clear" w:pos="709"/>
-        <w:tab w:val="center" w:pos="5612" w:leader="none"/>
-        <w:tab w:val="right" w:pos="11225" w:leader="none"/>
+        <w:tab w:val="center" w:pos="5612"/>
+        <w:tab w:val="right" w:pos="11225"/>
       </w:tabs>
     </w:pPr>
-    <w:rPr/>
   </w:style>
   <w:style w:type="paragraph" w:styleId="Header">
-    <w:name w:val="Header"/>
+    <w:name w:val="header"/>
     <w:basedOn w:val="HeaderandFooter"/>
-    <w:pPr/>
-    <w:rPr/>
   </w:style>
   <w:style w:type="paragraph" w:styleId="Footer">
-    <w:name w:val="Footer"/>
+    <w:name w:val="footer"/>
     <w:basedOn w:val="HeaderandFooter"/>
-    <w:pPr/>
-    <w:rPr/>
-  </w:style>
-  <w:style w:type="numbering" w:styleId="NoList" w:default="1">
-    <w:name w:val="No List"/>
-    <w:uiPriority w:val="99"/>
-    <w:semiHidden/>
-    <w:unhideWhenUsed/>
-    <w:qFormat/>
-  </w:style>
-  <w:style w:type="table" w:default="1" w:styleId="TableNormal">
-    <w:name w:val="Normal Table"/>
-    <w:uiPriority w:val="99"/>
-    <w:semiHidden/>
-    <w:unhideWhenUsed/>
-    <w:tblPr>
-      <w:tblCellMar>
-        <w:top w:w="0" w:type="dxa"/>
-        <w:left w:w="108" w:type="dxa"/>
-        <w:bottom w:w="0" w:type="dxa"/>
-        <w:right w:w="108" w:type="dxa"/>
-      </w:tblCellMar>
-    </w:tblPr>
   </w:style>
 </w:styles>
 </file>

--- a/services/templates/pdf/submissions/tur-submission-template.docx
+++ b/services/templates/pdf/submissions/tur-submission-template.docx
@@ -5,7 +5,7 @@
     <w:p>
       <w:pPr>
         <w:rPr>
-          <w:rFonts w:ascii="BC Sans" w:hAnsi="BC Sans" w:hint="eastAsia"/>
+          <w:rFonts w:ascii="BC Sans" w:hAnsi="BC Sans"/>
         </w:rPr>
       </w:pPr>
       <w:r>
@@ -63,49 +63,49 @@
     <w:p>
       <w:pPr>
         <w:rPr>
-          <w:rFonts w:ascii="BC Sans" w:hAnsi="BC Sans" w:hint="eastAsia"/>
+          <w:rFonts w:ascii="BC Sans" w:hAnsi="BC Sans"/>
         </w:rPr>
       </w:pPr>
     </w:p>
     <w:p>
       <w:pPr>
         <w:rPr>
-          <w:rFonts w:ascii="BC Sans" w:hAnsi="BC Sans" w:hint="eastAsia"/>
+          <w:rFonts w:ascii="BC Sans" w:hAnsi="BC Sans"/>
         </w:rPr>
       </w:pPr>
     </w:p>
     <w:p>
       <w:pPr>
         <w:rPr>
-          <w:rFonts w:ascii="BC Sans" w:hAnsi="BC Sans" w:hint="eastAsia"/>
+          <w:rFonts w:ascii="BC Sans" w:hAnsi="BC Sans"/>
         </w:rPr>
       </w:pPr>
     </w:p>
     <w:p>
       <w:pPr>
         <w:rPr>
-          <w:rFonts w:ascii="BC Sans" w:hAnsi="BC Sans" w:hint="eastAsia"/>
+          <w:rFonts w:ascii="BC Sans" w:hAnsi="BC Sans"/>
         </w:rPr>
       </w:pPr>
     </w:p>
     <w:p>
       <w:pPr>
         <w:rPr>
-          <w:rFonts w:ascii="BC Sans" w:hAnsi="BC Sans" w:hint="eastAsia"/>
+          <w:rFonts w:ascii="BC Sans" w:hAnsi="BC Sans"/>
         </w:rPr>
       </w:pPr>
     </w:p>
     <w:p>
       <w:pPr>
         <w:rPr>
-          <w:rFonts w:ascii="BC Sans" w:hAnsi="BC Sans" w:hint="eastAsia"/>
+          <w:rFonts w:ascii="BC Sans" w:hAnsi="BC Sans"/>
         </w:rPr>
       </w:pPr>
     </w:p>
     <w:p>
       <w:pPr>
         <w:rPr>
-          <w:rFonts w:ascii="BC Sans" w:hAnsi="BC Sans" w:hint="eastAsia"/>
+          <w:rFonts w:ascii="BC Sans" w:hAnsi="BC Sans"/>
           <w:u w:val="double"/>
         </w:rPr>
       </w:pPr>
@@ -114,7 +114,7 @@
       <w:pPr>
         <w:pStyle w:val="Heading1"/>
         <w:rPr>
-          <w:rFonts w:ascii="BC Sans" w:hAnsi="BC Sans" w:hint="eastAsia"/>
+          <w:rFonts w:ascii="BC Sans" w:hAnsi="BC Sans"/>
           <w:sz w:val="32"/>
           <w:szCs w:val="32"/>
         </w:rPr>
@@ -155,7 +155,7 @@
               <w:widowControl w:val="0"/>
               <w:spacing w:after="0"/>
               <w:rPr>
-                <w:rFonts w:ascii="BC Sans" w:hAnsi="BC Sans" w:hint="eastAsia"/>
+                <w:rFonts w:ascii="BC Sans" w:hAnsi="BC Sans"/>
                 <w:sz w:val="20"/>
                 <w:szCs w:val="20"/>
               </w:rPr>
@@ -182,7 +182,7 @@
               <w:widowControl w:val="0"/>
               <w:spacing w:after="0"/>
               <w:rPr>
-                <w:rFonts w:ascii="BC Sans" w:hAnsi="BC Sans" w:hint="eastAsia"/>
+                <w:rFonts w:ascii="BC Sans" w:hAnsi="BC Sans"/>
                 <w:sz w:val="20"/>
                 <w:szCs w:val="20"/>
               </w:rPr>
@@ -209,7 +209,7 @@
               <w:widowControl w:val="0"/>
               <w:spacing w:after="0"/>
               <w:rPr>
-                <w:rFonts w:ascii="BC Sans" w:hAnsi="BC Sans" w:hint="eastAsia"/>
+                <w:rFonts w:ascii="BC Sans" w:hAnsi="BC Sans"/>
                 <w:sz w:val="20"/>
                 <w:szCs w:val="20"/>
               </w:rPr>
@@ -236,7 +236,7 @@
               <w:widowControl w:val="0"/>
               <w:spacing w:after="0"/>
               <w:rPr>
-                <w:rFonts w:ascii="BC Sans" w:hAnsi="BC Sans" w:hint="eastAsia"/>
+                <w:rFonts w:ascii="BC Sans" w:hAnsi="BC Sans"/>
                 <w:sz w:val="20"/>
                 <w:szCs w:val="20"/>
               </w:rPr>
@@ -263,7 +263,7 @@
               <w:widowControl w:val="0"/>
               <w:spacing w:after="0"/>
               <w:rPr>
-                <w:rFonts w:ascii="BC Sans" w:hAnsi="BC Sans" w:hint="eastAsia"/>
+                <w:rFonts w:ascii="BC Sans" w:hAnsi="BC Sans"/>
                 <w:sz w:val="20"/>
                 <w:szCs w:val="20"/>
               </w:rPr>
@@ -290,7 +290,7 @@
               <w:widowControl w:val="0"/>
               <w:spacing w:after="0"/>
               <w:rPr>
-                <w:rFonts w:ascii="BC Sans" w:hAnsi="BC Sans" w:hint="eastAsia"/>
+                <w:rFonts w:ascii="BC Sans" w:hAnsi="BC Sans"/>
                 <w:sz w:val="20"/>
                 <w:szCs w:val="20"/>
               </w:rPr>
@@ -317,30 +317,20 @@
               <w:widowControl w:val="0"/>
               <w:spacing w:after="0"/>
               <w:rPr>
-                <w:rFonts w:ascii="BC Sans" w:hAnsi="BC Sans" w:hint="eastAsia"/>
-                <w:sz w:val="20"/>
-                <w:szCs w:val="20"/>
-              </w:rPr>
-            </w:pPr>
-            <w:r>
-              <w:rPr>
-                <w:rFonts w:ascii="BC Sans" w:hAnsi="BC Sans"/>
-                <w:b/>
-                <w:bCs/>
-                <w:sz w:val="20"/>
-                <w:szCs w:val="20"/>
-              </w:rPr>
-              <w:t>Name</w:t>
-            </w:r>
-            <w:r>
-              <w:rPr>
-                <w:rFonts w:ascii="BC Sans" w:hAnsi="BC Sans"/>
-                <w:b/>
-                <w:bCs/>
-                <w:sz w:val="20"/>
-                <w:szCs w:val="20"/>
-              </w:rPr>
-              <w:t>:</w:t>
+                <w:rFonts w:ascii="BC Sans" w:hAnsi="BC Sans"/>
+                <w:sz w:val="20"/>
+                <w:szCs w:val="20"/>
+              </w:rPr>
+            </w:pPr>
+            <w:r>
+              <w:rPr>
+                <w:rFonts w:ascii="BC Sans" w:hAnsi="BC Sans"/>
+                <w:b/>
+                <w:bCs/>
+                <w:sz w:val="20"/>
+                <w:szCs w:val="20"/>
+              </w:rPr>
+              <w:t>Name:</w:t>
             </w:r>
           </w:p>
         </w:tc>
@@ -354,7 +344,7 @@
               <w:widowControl w:val="0"/>
               <w:spacing w:after="0"/>
               <w:rPr>
-                <w:rFonts w:ascii="BC Sans" w:hAnsi="BC Sans" w:hint="eastAsia"/>
+                <w:rFonts w:ascii="BC Sans" w:hAnsi="BC Sans"/>
                 <w:sz w:val="20"/>
                 <w:szCs w:val="20"/>
               </w:rPr>
@@ -381,7 +371,7 @@
               <w:widowControl w:val="0"/>
               <w:spacing w:after="0"/>
               <w:rPr>
-                <w:rFonts w:ascii="BC Sans" w:hAnsi="BC Sans" w:hint="eastAsia"/>
+                <w:rFonts w:ascii="BC Sans" w:hAnsi="BC Sans"/>
                 <w:sz w:val="20"/>
                 <w:szCs w:val="20"/>
               </w:rPr>
@@ -408,7 +398,7 @@
               <w:widowControl w:val="0"/>
               <w:spacing w:after="0"/>
               <w:rPr>
-                <w:rFonts w:ascii="BC Sans" w:hAnsi="BC Sans" w:hint="eastAsia"/>
+                <w:rFonts w:ascii="BC Sans" w:hAnsi="BC Sans"/>
                 <w:sz w:val="20"/>
                 <w:szCs w:val="20"/>
               </w:rPr>
@@ -429,7 +419,7 @@
       <w:pPr>
         <w:spacing w:after="140"/>
         <w:rPr>
-          <w:rFonts w:ascii="BC Sans" w:hAnsi="BC Sans" w:hint="eastAsia"/>
+          <w:rFonts w:ascii="BC Sans" w:hAnsi="BC Sans"/>
         </w:rPr>
       </w:pPr>
     </w:p>
@@ -441,7 +431,7 @@
           <w:numId w:val="0"/>
         </w:numPr>
         <w:rPr>
-          <w:rFonts w:ascii="BC Sans" w:hAnsi="BC Sans" w:hint="eastAsia"/>
+          <w:rFonts w:ascii="BC Sans" w:hAnsi="BC Sans"/>
           <w:sz w:val="28"/>
           <w:szCs w:val="28"/>
         </w:rPr>
@@ -464,7 +454,7 @@
         </w:numPr>
         <w:ind w:left="0" w:firstLine="0"/>
         <w:rPr>
-          <w:rFonts w:ascii="BC Sans" w:hAnsi="BC Sans" w:hint="eastAsia"/>
+          <w:rFonts w:ascii="BC Sans" w:hAnsi="BC Sans"/>
           <w:sz w:val="24"/>
           <w:szCs w:val="24"/>
         </w:rPr>
@@ -530,7 +520,7 @@
               <w:pStyle w:val="TableContents"/>
               <w:spacing w:line="276" w:lineRule="auto"/>
               <w:rPr>
-                <w:rFonts w:ascii="BC Sans" w:hAnsi="BC Sans" w:hint="eastAsia"/>
+                <w:rFonts w:ascii="BC Sans" w:hAnsi="BC Sans"/>
                 <w:sz w:val="20"/>
                 <w:szCs w:val="20"/>
               </w:rPr>
@@ -556,7 +546,7 @@
               <w:pStyle w:val="TableContents"/>
               <w:spacing w:line="276" w:lineRule="auto"/>
               <w:rPr>
-                <w:rFonts w:ascii="BC Sans" w:hAnsi="BC Sans" w:hint="eastAsia"/>
+                <w:rFonts w:ascii="BC Sans" w:hAnsi="BC Sans"/>
                 <w:sz w:val="20"/>
                 <w:szCs w:val="20"/>
               </w:rPr>
@@ -582,7 +572,7 @@
               <w:pStyle w:val="TableContents"/>
               <w:spacing w:line="276" w:lineRule="auto"/>
               <w:rPr>
-                <w:rFonts w:ascii="BC Sans" w:hAnsi="BC Sans" w:hint="eastAsia"/>
+                <w:rFonts w:ascii="BC Sans" w:hAnsi="BC Sans"/>
                 <w:sz w:val="20"/>
                 <w:szCs w:val="20"/>
               </w:rPr>
@@ -608,7 +598,7 @@
               <w:pStyle w:val="TableContents"/>
               <w:spacing w:line="276" w:lineRule="auto"/>
               <w:rPr>
-                <w:rFonts w:ascii="BC Sans" w:hAnsi="BC Sans" w:hint="eastAsia"/>
+                <w:rFonts w:ascii="BC Sans" w:hAnsi="BC Sans"/>
                 <w:sz w:val="20"/>
                 <w:szCs w:val="20"/>
               </w:rPr>
@@ -634,7 +624,7 @@
               <w:pStyle w:val="TableContents"/>
               <w:spacing w:line="276" w:lineRule="auto"/>
               <w:rPr>
-                <w:rFonts w:ascii="BC Sans" w:hAnsi="BC Sans" w:hint="eastAsia"/>
+                <w:rFonts w:ascii="BC Sans" w:hAnsi="BC Sans"/>
                 <w:sz w:val="20"/>
                 <w:szCs w:val="20"/>
               </w:rPr>
@@ -660,7 +650,7 @@
               <w:pStyle w:val="TableContents"/>
               <w:spacing w:line="276" w:lineRule="auto"/>
               <w:rPr>
-                <w:rFonts w:ascii="BC Sans" w:hAnsi="BC Sans" w:hint="eastAsia"/>
+                <w:rFonts w:ascii="BC Sans" w:hAnsi="BC Sans"/>
                 <w:sz w:val="20"/>
                 <w:szCs w:val="20"/>
               </w:rPr>
@@ -686,7 +676,7 @@
               <w:pStyle w:val="TableContents"/>
               <w:spacing w:line="276" w:lineRule="auto"/>
               <w:rPr>
-                <w:rFonts w:ascii="BC Sans" w:hAnsi="BC Sans" w:hint="eastAsia"/>
+                <w:rFonts w:ascii="BC Sans" w:hAnsi="BC Sans"/>
                 <w:sz w:val="20"/>
                 <w:szCs w:val="20"/>
               </w:rPr>
@@ -712,7 +702,7 @@
               <w:pStyle w:val="TableContents"/>
               <w:spacing w:line="276" w:lineRule="auto"/>
               <w:rPr>
-                <w:rFonts w:ascii="BC Sans" w:hAnsi="BC Sans" w:hint="eastAsia"/>
+                <w:rFonts w:ascii="BC Sans" w:hAnsi="BC Sans"/>
                 <w:sz w:val="20"/>
                 <w:szCs w:val="20"/>
               </w:rPr>
@@ -738,7 +728,7 @@
               <w:pStyle w:val="TableContents"/>
               <w:spacing w:line="276" w:lineRule="auto"/>
               <w:rPr>
-                <w:rFonts w:ascii="BC Sans" w:hAnsi="BC Sans" w:hint="eastAsia"/>
+                <w:rFonts w:ascii="BC Sans" w:hAnsi="BC Sans"/>
                 <w:sz w:val="20"/>
                 <w:szCs w:val="20"/>
               </w:rPr>
@@ -764,7 +754,7 @@
               <w:pStyle w:val="TableContents"/>
               <w:spacing w:line="276" w:lineRule="auto"/>
               <w:rPr>
-                <w:rFonts w:ascii="BC Sans" w:hAnsi="BC Sans" w:hint="eastAsia"/>
+                <w:rFonts w:ascii="BC Sans" w:hAnsi="BC Sans"/>
                 <w:sz w:val="20"/>
                 <w:szCs w:val="20"/>
               </w:rPr>
@@ -790,7 +780,7 @@
               <w:pStyle w:val="TableContents"/>
               <w:spacing w:line="276" w:lineRule="auto"/>
               <w:rPr>
-                <w:rFonts w:ascii="BC Sans" w:hAnsi="BC Sans" w:hint="eastAsia"/>
+                <w:rFonts w:ascii="BC Sans" w:hAnsi="BC Sans"/>
                 <w:sz w:val="20"/>
                 <w:szCs w:val="20"/>
               </w:rPr>
@@ -816,7 +806,7 @@
               <w:pStyle w:val="TableContents"/>
               <w:spacing w:line="276" w:lineRule="auto"/>
               <w:rPr>
-                <w:rFonts w:ascii="BC Sans" w:hAnsi="BC Sans" w:hint="eastAsia"/>
+                <w:rFonts w:ascii="BC Sans" w:hAnsi="BC Sans"/>
                 <w:sz w:val="20"/>
                 <w:szCs w:val="20"/>
               </w:rPr>
@@ -842,7 +832,7 @@
               <w:pStyle w:val="TableContents"/>
               <w:spacing w:line="276" w:lineRule="auto"/>
               <w:rPr>
-                <w:rFonts w:ascii="BC Sans" w:hAnsi="BC Sans" w:hint="eastAsia"/>
+                <w:rFonts w:ascii="BC Sans" w:hAnsi="BC Sans"/>
                 <w:sz w:val="20"/>
                 <w:szCs w:val="20"/>
               </w:rPr>
@@ -868,7 +858,7 @@
               <w:pStyle w:val="TableContents"/>
               <w:spacing w:line="276" w:lineRule="auto"/>
               <w:rPr>
-                <w:rFonts w:ascii="BC Sans" w:hAnsi="BC Sans" w:hint="eastAsia"/>
+                <w:rFonts w:ascii="BC Sans" w:hAnsi="BC Sans"/>
                 <w:sz w:val="20"/>
                 <w:szCs w:val="20"/>
               </w:rPr>
@@ -894,7 +884,7 @@
               <w:pStyle w:val="TableContents"/>
               <w:spacing w:line="276" w:lineRule="auto"/>
               <w:rPr>
-                <w:rFonts w:ascii="BC Sans" w:hAnsi="BC Sans" w:hint="eastAsia"/>
+                <w:rFonts w:ascii="BC Sans" w:hAnsi="BC Sans"/>
                 <w:sz w:val="20"/>
                 <w:szCs w:val="20"/>
               </w:rPr>
@@ -920,7 +910,7 @@
               <w:pStyle w:val="TableContents"/>
               <w:spacing w:line="276" w:lineRule="auto"/>
               <w:rPr>
-                <w:rFonts w:ascii="BC Sans" w:hAnsi="BC Sans" w:hint="eastAsia"/>
+                <w:rFonts w:ascii="BC Sans" w:hAnsi="BC Sans"/>
                 <w:sz w:val="20"/>
                 <w:szCs w:val="20"/>
               </w:rPr>
@@ -984,7 +974,7 @@
             <w:pPr>
               <w:pStyle w:val="TableContents"/>
               <w:rPr>
-                <w:rFonts w:ascii="BC Sans" w:hAnsi="BC Sans" w:hint="eastAsia"/>
+                <w:rFonts w:ascii="BC Sans" w:hAnsi="BC Sans"/>
                 <w:sz w:val="20"/>
                 <w:szCs w:val="20"/>
               </w:rPr>
@@ -1009,7 +999,7 @@
             <w:pPr>
               <w:pStyle w:val="TableContents"/>
               <w:rPr>
-                <w:rFonts w:ascii="BC Sans" w:hAnsi="BC Sans" w:hint="eastAsia"/>
+                <w:rFonts w:ascii="BC Sans" w:hAnsi="BC Sans"/>
                 <w:sz w:val="20"/>
                 <w:szCs w:val="20"/>
               </w:rPr>
@@ -1034,7 +1024,7 @@
             <w:pPr>
               <w:pStyle w:val="TableContents"/>
               <w:rPr>
-                <w:rFonts w:ascii="BC Sans" w:hAnsi="BC Sans" w:hint="eastAsia"/>
+                <w:rFonts w:ascii="BC Sans" w:hAnsi="BC Sans"/>
                 <w:sz w:val="20"/>
                 <w:szCs w:val="20"/>
               </w:rPr>
@@ -1059,7 +1049,7 @@
             <w:pPr>
               <w:pStyle w:val="TableContents"/>
               <w:rPr>
-                <w:rFonts w:ascii="BC Sans" w:hAnsi="BC Sans" w:hint="eastAsia"/>
+                <w:rFonts w:ascii="BC Sans" w:hAnsi="BC Sans"/>
                 <w:sz w:val="20"/>
                 <w:szCs w:val="20"/>
               </w:rPr>
@@ -1084,7 +1074,7 @@
             <w:pPr>
               <w:pStyle w:val="TableContents"/>
               <w:rPr>
-                <w:rFonts w:ascii="BC Sans" w:hAnsi="BC Sans" w:hint="eastAsia"/>
+                <w:rFonts w:ascii="BC Sans" w:hAnsi="BC Sans"/>
                 <w:sz w:val="20"/>
                 <w:szCs w:val="20"/>
               </w:rPr>
@@ -1111,7 +1101,7 @@
             <w:pPr>
               <w:pStyle w:val="TableContents"/>
               <w:rPr>
-                <w:rFonts w:ascii="BC Sans" w:hAnsi="BC Sans" w:hint="eastAsia"/>
+                <w:rFonts w:ascii="BC Sans" w:hAnsi="BC Sans"/>
                 <w:sz w:val="20"/>
                 <w:szCs w:val="20"/>
               </w:rPr>
@@ -1134,7 +1124,7 @@
             <w:pPr>
               <w:pStyle w:val="TableContents"/>
               <w:rPr>
-                <w:rFonts w:ascii="BC Sans" w:hAnsi="BC Sans" w:hint="eastAsia"/>
+                <w:rFonts w:ascii="BC Sans" w:hAnsi="BC Sans"/>
                 <w:sz w:val="20"/>
                 <w:szCs w:val="20"/>
               </w:rPr>
@@ -1157,18 +1147,27 @@
             <w:pPr>
               <w:pStyle w:val="TableContents"/>
               <w:rPr>
-                <w:rFonts w:ascii="BC Sans" w:hAnsi="BC Sans" w:hint="eastAsia"/>
-                <w:sz w:val="20"/>
-                <w:szCs w:val="20"/>
-              </w:rPr>
-            </w:pPr>
-            <w:r>
-              <w:rPr>
-                <w:rFonts w:ascii="BC Sans" w:hAnsi="BC Sans"/>
-                <w:sz w:val="20"/>
-                <w:szCs w:val="20"/>
-              </w:rPr>
-              <w:t>{d.parcels[i].owners[i].phoneNumber:ifEM():show(.noData)}</w:t>
+                <w:rFonts w:ascii="BC Sans" w:hAnsi="BC Sans"/>
+                <w:sz w:val="20"/>
+                <w:szCs w:val="20"/>
+              </w:rPr>
+            </w:pPr>
+            <w:r>
+              <w:rPr>
+                <w:rFonts w:ascii="BC Sans" w:hAnsi="BC Sans"/>
+                <w:sz w:val="20"/>
+                <w:szCs w:val="20"/>
+              </w:rPr>
+              <w:t>{d.parcels[i].owners[i].phoneNumber:ifEM():sh</w:t>
+            </w:r>
+            <w:r>
+              <w:rPr>
+                <w:rFonts w:ascii="BC Sans" w:hAnsi="BC Sans"/>
+                <w:sz w:val="20"/>
+                <w:szCs w:val="20"/>
+              </w:rPr>
+              <w:lastRenderedPageBreak/>
+              <w:t>ow(.noData)}</w:t>
             </w:r>
           </w:p>
         </w:tc>
@@ -1180,17 +1179,18 @@
             <w:pPr>
               <w:pStyle w:val="TableContents"/>
               <w:rPr>
-                <w:rFonts w:ascii="BC Sans" w:hAnsi="BC Sans" w:hint="eastAsia"/>
-                <w:sz w:val="20"/>
-                <w:szCs w:val="20"/>
-              </w:rPr>
-            </w:pPr>
-            <w:r>
-              <w:rPr>
-                <w:rFonts w:ascii="BC Sans" w:hAnsi="BC Sans"/>
-                <w:sz w:val="20"/>
-                <w:szCs w:val="20"/>
-              </w:rPr>
+                <w:rFonts w:ascii="BC Sans" w:hAnsi="BC Sans"/>
+                <w:sz w:val="20"/>
+                <w:szCs w:val="20"/>
+              </w:rPr>
+            </w:pPr>
+            <w:r>
+              <w:rPr>
+                <w:rFonts w:ascii="BC Sans" w:hAnsi="BC Sans"/>
+                <w:sz w:val="20"/>
+                <w:szCs w:val="20"/>
+              </w:rPr>
+              <w:lastRenderedPageBreak/>
               <w:t>{d.parcels[i].owners[i].email:ifEM():show(.noData)}</w:t>
             </w:r>
           </w:p>
@@ -1203,18 +1203,27 @@
             <w:pPr>
               <w:pStyle w:val="TableContents"/>
               <w:rPr>
-                <w:rFonts w:ascii="BC Sans" w:hAnsi="BC Sans" w:hint="eastAsia"/>
-                <w:sz w:val="20"/>
-                <w:szCs w:val="20"/>
-              </w:rPr>
-            </w:pPr>
-            <w:r>
-              <w:rPr>
-                <w:rFonts w:ascii="BC Sans" w:hAnsi="BC Sans"/>
-                <w:sz w:val="20"/>
-                <w:szCs w:val="20"/>
-              </w:rPr>
-              <w:t>{d.parcels[i].owners[i].corporateSummary:ifEM():show(.notApplicable)}</w:t>
+                <w:rFonts w:ascii="BC Sans" w:hAnsi="BC Sans"/>
+                <w:sz w:val="20"/>
+                <w:szCs w:val="20"/>
+              </w:rPr>
+            </w:pPr>
+            <w:r>
+              <w:rPr>
+                <w:rFonts w:ascii="BC Sans" w:hAnsi="BC Sans"/>
+                <w:sz w:val="20"/>
+                <w:szCs w:val="20"/>
+              </w:rPr>
+              <w:t>{d.parcels[i].owners[i].corporateSummary:ifEM():sho</w:t>
+            </w:r>
+            <w:r>
+              <w:rPr>
+                <w:rFonts w:ascii="BC Sans" w:hAnsi="BC Sans"/>
+                <w:sz w:val="20"/>
+                <w:szCs w:val="20"/>
+              </w:rPr>
+              <w:lastRenderedPageBreak/>
+              <w:t>w(.notApplicable)}</w:t>
             </w:r>
           </w:p>
         </w:tc>
@@ -1228,17 +1237,18 @@
             <w:pPr>
               <w:pStyle w:val="TableContents"/>
               <w:rPr>
-                <w:rFonts w:ascii="BC Sans" w:hAnsi="BC Sans" w:hint="eastAsia"/>
-                <w:sz w:val="20"/>
-                <w:szCs w:val="20"/>
-              </w:rPr>
-            </w:pPr>
-            <w:r>
-              <w:rPr>
-                <w:rFonts w:ascii="BC Sans" w:hAnsi="BC Sans"/>
-                <w:sz w:val="20"/>
-                <w:szCs w:val="20"/>
-              </w:rPr>
+                <w:rFonts w:ascii="BC Sans" w:hAnsi="BC Sans"/>
+                <w:sz w:val="20"/>
+                <w:szCs w:val="20"/>
+              </w:rPr>
+            </w:pPr>
+            <w:r>
+              <w:rPr>
+                <w:rFonts w:ascii="BC Sans" w:hAnsi="BC Sans"/>
+                <w:sz w:val="20"/>
+                <w:szCs w:val="20"/>
+              </w:rPr>
+              <w:lastRenderedPageBreak/>
               <w:t>{d.parcels[i].owners[i+1].name}</w:t>
             </w:r>
           </w:p>
@@ -1251,7 +1261,7 @@
             <w:pPr>
               <w:pStyle w:val="TableContents"/>
               <w:rPr>
-                <w:rFonts w:ascii="BC Sans" w:hAnsi="BC Sans" w:hint="eastAsia"/>
+                <w:rFonts w:ascii="BC Sans" w:hAnsi="BC Sans"/>
                 <w:sz w:val="20"/>
                 <w:szCs w:val="20"/>
               </w:rPr>
@@ -1274,7 +1284,7 @@
             <w:pPr>
               <w:pStyle w:val="TableContents"/>
               <w:rPr>
-                <w:rFonts w:ascii="BC Sans" w:hAnsi="BC Sans" w:hint="eastAsia"/>
+                <w:rFonts w:ascii="BC Sans" w:hAnsi="BC Sans"/>
                 <w:sz w:val="20"/>
                 <w:szCs w:val="20"/>
               </w:rPr>
@@ -1297,7 +1307,7 @@
             <w:pPr>
               <w:pStyle w:val="TableContents"/>
               <w:rPr>
-                <w:rFonts w:ascii="BC Sans" w:hAnsi="BC Sans" w:hint="eastAsia"/>
+                <w:rFonts w:ascii="BC Sans" w:hAnsi="BC Sans"/>
                 <w:sz w:val="20"/>
                 <w:szCs w:val="20"/>
               </w:rPr>
@@ -1320,7 +1330,7 @@
             <w:pPr>
               <w:pStyle w:val="TableContents"/>
               <w:rPr>
-                <w:rFonts w:ascii="BC Sans" w:hAnsi="BC Sans" w:hint="eastAsia"/>
+                <w:rFonts w:ascii="BC Sans" w:hAnsi="BC Sans"/>
                 <w:sz w:val="20"/>
                 <w:szCs w:val="20"/>
               </w:rPr>
@@ -1341,7 +1351,7 @@
       <w:pPr>
         <w:pStyle w:val="TableContents"/>
         <w:rPr>
-          <w:rFonts w:ascii="BC Sans" w:hAnsi="BC Sans" w:hint="eastAsia"/>
+          <w:rFonts w:ascii="BC Sans" w:hAnsi="BC Sans"/>
           <w:sz w:val="20"/>
           <w:szCs w:val="20"/>
         </w:rPr>
@@ -1382,20 +1392,19 @@
               <w:pStyle w:val="TableContents"/>
               <w:spacing w:line="276" w:lineRule="auto"/>
               <w:rPr>
-                <w:rFonts w:ascii="BC Sans" w:hAnsi="BC Sans" w:hint="eastAsia"/>
-                <w:sz w:val="20"/>
-                <w:szCs w:val="20"/>
-              </w:rPr>
-            </w:pPr>
-            <w:r>
-              <w:rPr>
-                <w:rFonts w:ascii="BC Sans" w:hAnsi="BC Sans"/>
-                <w:b/>
-                <w:bCs/>
-                <w:sz w:val="20"/>
-                <w:szCs w:val="20"/>
-              </w:rPr>
-              <w:lastRenderedPageBreak/>
+                <w:rFonts w:ascii="BC Sans" w:hAnsi="BC Sans"/>
+                <w:sz w:val="20"/>
+                <w:szCs w:val="20"/>
+              </w:rPr>
+            </w:pPr>
+            <w:r>
+              <w:rPr>
+                <w:rFonts w:ascii="BC Sans" w:hAnsi="BC Sans"/>
+                <w:b/>
+                <w:bCs/>
+                <w:sz w:val="20"/>
+                <w:szCs w:val="20"/>
+              </w:rPr>
               <w:t>Parcel Type</w:t>
             </w:r>
           </w:p>
@@ -1409,7 +1418,7 @@
               <w:pStyle w:val="TableContents"/>
               <w:spacing w:line="276" w:lineRule="auto"/>
               <w:rPr>
-                <w:rFonts w:ascii="BC Sans" w:hAnsi="BC Sans" w:hint="eastAsia"/>
+                <w:rFonts w:ascii="BC Sans" w:hAnsi="BC Sans"/>
                 <w:sz w:val="20"/>
                 <w:szCs w:val="20"/>
               </w:rPr>
@@ -1435,7 +1444,7 @@
               <w:pStyle w:val="TableContents"/>
               <w:spacing w:line="276" w:lineRule="auto"/>
               <w:rPr>
-                <w:rFonts w:ascii="BC Sans" w:hAnsi="BC Sans" w:hint="eastAsia"/>
+                <w:rFonts w:ascii="BC Sans" w:hAnsi="BC Sans"/>
                 <w:sz w:val="20"/>
                 <w:szCs w:val="20"/>
               </w:rPr>
@@ -1461,7 +1470,7 @@
               <w:pStyle w:val="TableContents"/>
               <w:spacing w:line="276" w:lineRule="auto"/>
               <w:rPr>
-                <w:rFonts w:ascii="BC Sans" w:hAnsi="BC Sans" w:hint="eastAsia"/>
+                <w:rFonts w:ascii="BC Sans" w:hAnsi="BC Sans"/>
                 <w:sz w:val="20"/>
                 <w:szCs w:val="20"/>
               </w:rPr>
@@ -1487,7 +1496,7 @@
               <w:pStyle w:val="TableContents"/>
               <w:spacing w:line="276" w:lineRule="auto"/>
               <w:rPr>
-                <w:rFonts w:ascii="BC Sans" w:hAnsi="BC Sans" w:hint="eastAsia"/>
+                <w:rFonts w:ascii="BC Sans" w:hAnsi="BC Sans"/>
                 <w:sz w:val="20"/>
                 <w:szCs w:val="20"/>
               </w:rPr>
@@ -1513,7 +1522,7 @@
               <w:pStyle w:val="TableContents"/>
               <w:spacing w:line="276" w:lineRule="auto"/>
               <w:rPr>
-                <w:rFonts w:ascii="BC Sans" w:hAnsi="BC Sans" w:hint="eastAsia"/>
+                <w:rFonts w:ascii="BC Sans" w:hAnsi="BC Sans"/>
                 <w:sz w:val="20"/>
                 <w:szCs w:val="20"/>
               </w:rPr>
@@ -1539,7 +1548,7 @@
               <w:pStyle w:val="TableContents"/>
               <w:spacing w:line="276" w:lineRule="auto"/>
               <w:rPr>
-                <w:rFonts w:ascii="BC Sans" w:hAnsi="BC Sans" w:hint="eastAsia"/>
+                <w:rFonts w:ascii="BC Sans" w:hAnsi="BC Sans"/>
                 <w:sz w:val="20"/>
                 <w:szCs w:val="20"/>
               </w:rPr>
@@ -1565,7 +1574,7 @@
               <w:pStyle w:val="TableContents"/>
               <w:spacing w:line="276" w:lineRule="auto"/>
               <w:rPr>
-                <w:rFonts w:ascii="BC Sans" w:hAnsi="BC Sans" w:hint="eastAsia"/>
+                <w:rFonts w:ascii="BC Sans" w:hAnsi="BC Sans"/>
                 <w:sz w:val="20"/>
                 <w:szCs w:val="20"/>
               </w:rPr>
@@ -1591,7 +1600,7 @@
               <w:pStyle w:val="TableContents"/>
               <w:spacing w:line="276" w:lineRule="auto"/>
               <w:rPr>
-                <w:rFonts w:ascii="BC Sans" w:hAnsi="BC Sans" w:hint="eastAsia"/>
+                <w:rFonts w:ascii="BC Sans" w:hAnsi="BC Sans"/>
                 <w:sz w:val="20"/>
                 <w:szCs w:val="20"/>
               </w:rPr>
@@ -1617,7 +1626,7 @@
               <w:pStyle w:val="TableContents"/>
               <w:spacing w:line="276" w:lineRule="auto"/>
               <w:rPr>
-                <w:rFonts w:ascii="BC Sans" w:hAnsi="BC Sans" w:hint="eastAsia"/>
+                <w:rFonts w:ascii="BC Sans" w:hAnsi="BC Sans"/>
                 <w:sz w:val="20"/>
                 <w:szCs w:val="20"/>
               </w:rPr>
@@ -1643,7 +1652,7 @@
               <w:pStyle w:val="TableContents"/>
               <w:spacing w:line="276" w:lineRule="auto"/>
               <w:rPr>
-                <w:rFonts w:ascii="BC Sans" w:hAnsi="BC Sans" w:hint="eastAsia"/>
+                <w:rFonts w:ascii="BC Sans" w:hAnsi="BC Sans"/>
                 <w:sz w:val="20"/>
                 <w:szCs w:val="20"/>
               </w:rPr>
@@ -1669,7 +1678,7 @@
               <w:pStyle w:val="TableContents"/>
               <w:spacing w:line="276" w:lineRule="auto"/>
               <w:rPr>
-                <w:rFonts w:ascii="BC Sans" w:hAnsi="BC Sans" w:hint="eastAsia"/>
+                <w:rFonts w:ascii="BC Sans" w:hAnsi="BC Sans"/>
                 <w:sz w:val="20"/>
                 <w:szCs w:val="20"/>
               </w:rPr>
@@ -1695,7 +1704,7 @@
               <w:pStyle w:val="TableContents"/>
               <w:spacing w:line="276" w:lineRule="auto"/>
               <w:rPr>
-                <w:rFonts w:ascii="BC Sans" w:hAnsi="BC Sans" w:hint="eastAsia"/>
+                <w:rFonts w:ascii="BC Sans" w:hAnsi="BC Sans"/>
                 <w:sz w:val="20"/>
                 <w:szCs w:val="20"/>
               </w:rPr>
@@ -1721,7 +1730,7 @@
               <w:pStyle w:val="TableContents"/>
               <w:spacing w:line="276" w:lineRule="auto"/>
               <w:rPr>
-                <w:rFonts w:ascii="BC Sans" w:hAnsi="BC Sans" w:hint="eastAsia"/>
+                <w:rFonts w:ascii="BC Sans" w:hAnsi="BC Sans"/>
                 <w:sz w:val="20"/>
                 <w:szCs w:val="20"/>
               </w:rPr>
@@ -1747,7 +1756,7 @@
               <w:pStyle w:val="TableContents"/>
               <w:spacing w:line="276" w:lineRule="auto"/>
               <w:rPr>
-                <w:rFonts w:ascii="BC Sans" w:hAnsi="BC Sans" w:hint="eastAsia"/>
+                <w:rFonts w:ascii="BC Sans" w:hAnsi="BC Sans"/>
                 <w:sz w:val="20"/>
                 <w:szCs w:val="20"/>
               </w:rPr>
@@ -1773,7 +1782,7 @@
               <w:pStyle w:val="TableContents"/>
               <w:spacing w:line="276" w:lineRule="auto"/>
               <w:rPr>
-                <w:rFonts w:ascii="BC Sans" w:hAnsi="BC Sans" w:hint="eastAsia"/>
+                <w:rFonts w:ascii="BC Sans" w:hAnsi="BC Sans"/>
                 <w:sz w:val="20"/>
                 <w:szCs w:val="20"/>
               </w:rPr>
@@ -1794,7 +1803,7 @@
       <w:pPr>
         <w:pStyle w:val="TableContents"/>
         <w:rPr>
-          <w:rFonts w:ascii="BC Sans" w:hAnsi="BC Sans" w:hint="eastAsia"/>
+          <w:rFonts w:ascii="BC Sans" w:hAnsi="BC Sans"/>
           <w:sz w:val="20"/>
           <w:szCs w:val="20"/>
         </w:rPr>
@@ -1804,7 +1813,7 @@
       <w:pPr>
         <w:pStyle w:val="BodyText"/>
         <w:rPr>
-          <w:rFonts w:ascii="BC Sans" w:hAnsi="BC Sans" w:hint="eastAsia"/>
+          <w:rFonts w:ascii="BC Sans" w:hAnsi="BC Sans"/>
         </w:rPr>
       </w:pPr>
       <w:r>
@@ -1860,7 +1869,7 @@
               <w:pStyle w:val="TableContents"/>
               <w:spacing w:line="276" w:lineRule="auto"/>
               <w:rPr>
-                <w:rFonts w:ascii="BC Sans" w:hAnsi="BC Sans" w:hint="eastAsia"/>
+                <w:rFonts w:ascii="BC Sans" w:hAnsi="BC Sans"/>
                 <w:sz w:val="20"/>
                 <w:szCs w:val="20"/>
               </w:rPr>
@@ -1886,7 +1895,7 @@
               <w:pStyle w:val="TableContents"/>
               <w:spacing w:line="276" w:lineRule="auto"/>
               <w:rPr>
-                <w:rFonts w:ascii="BC Sans" w:hAnsi="BC Sans" w:hint="eastAsia"/>
+                <w:rFonts w:ascii="BC Sans" w:hAnsi="BC Sans"/>
                 <w:sz w:val="20"/>
                 <w:szCs w:val="20"/>
               </w:rPr>
@@ -1912,7 +1921,7 @@
               <w:pStyle w:val="TableContents"/>
               <w:spacing w:line="276" w:lineRule="auto"/>
               <w:rPr>
-                <w:rFonts w:ascii="BC Sans" w:hAnsi="BC Sans" w:hint="eastAsia"/>
+                <w:rFonts w:ascii="BC Sans" w:hAnsi="BC Sans"/>
                 <w:sz w:val="20"/>
                 <w:szCs w:val="20"/>
               </w:rPr>
@@ -1938,7 +1947,7 @@
               <w:pStyle w:val="TableContents"/>
               <w:spacing w:line="276" w:lineRule="auto"/>
               <w:rPr>
-                <w:rFonts w:ascii="BC Sans" w:hAnsi="BC Sans" w:hint="eastAsia"/>
+                <w:rFonts w:ascii="BC Sans" w:hAnsi="BC Sans"/>
                 <w:sz w:val="20"/>
                 <w:szCs w:val="20"/>
               </w:rPr>
@@ -1964,7 +1973,7 @@
               <w:pStyle w:val="TableContents"/>
               <w:spacing w:line="276" w:lineRule="auto"/>
               <w:rPr>
-                <w:rFonts w:ascii="BC Sans" w:hAnsi="BC Sans" w:hint="eastAsia"/>
+                <w:rFonts w:ascii="BC Sans" w:hAnsi="BC Sans"/>
                 <w:sz w:val="20"/>
                 <w:szCs w:val="20"/>
               </w:rPr>
@@ -1990,7 +1999,7 @@
               <w:pStyle w:val="TableContents"/>
               <w:spacing w:line="276" w:lineRule="auto"/>
               <w:rPr>
-                <w:rFonts w:ascii="BC Sans" w:hAnsi="BC Sans" w:hint="eastAsia"/>
+                <w:rFonts w:ascii="BC Sans" w:hAnsi="BC Sans"/>
                 <w:sz w:val="20"/>
                 <w:szCs w:val="20"/>
               </w:rPr>
@@ -2016,7 +2025,7 @@
               <w:pStyle w:val="TableContents"/>
               <w:spacing w:line="276" w:lineRule="auto"/>
               <w:rPr>
-                <w:rFonts w:ascii="BC Sans" w:hAnsi="BC Sans" w:hint="eastAsia"/>
+                <w:rFonts w:ascii="BC Sans" w:hAnsi="BC Sans"/>
                 <w:sz w:val="20"/>
                 <w:szCs w:val="20"/>
               </w:rPr>
@@ -2042,7 +2051,7 @@
               <w:pStyle w:val="TableContents"/>
               <w:spacing w:line="276" w:lineRule="auto"/>
               <w:rPr>
-                <w:rFonts w:ascii="BC Sans" w:hAnsi="BC Sans" w:hint="eastAsia"/>
+                <w:rFonts w:ascii="BC Sans" w:hAnsi="BC Sans"/>
                 <w:sz w:val="20"/>
                 <w:szCs w:val="20"/>
               </w:rPr>
@@ -2068,7 +2077,7 @@
               <w:pStyle w:val="TableContents"/>
               <w:spacing w:line="276" w:lineRule="auto"/>
               <w:rPr>
-                <w:rFonts w:ascii="BC Sans" w:hAnsi="BC Sans" w:hint="eastAsia"/>
+                <w:rFonts w:ascii="BC Sans" w:hAnsi="BC Sans"/>
                 <w:sz w:val="20"/>
                 <w:szCs w:val="20"/>
               </w:rPr>
@@ -2094,7 +2103,7 @@
               <w:pStyle w:val="TableContents"/>
               <w:spacing w:line="276" w:lineRule="auto"/>
               <w:rPr>
-                <w:rFonts w:ascii="BC Sans" w:hAnsi="BC Sans" w:hint="eastAsia"/>
+                <w:rFonts w:ascii="BC Sans" w:hAnsi="BC Sans"/>
                 <w:sz w:val="20"/>
                 <w:szCs w:val="20"/>
               </w:rPr>
@@ -2120,7 +2129,7 @@
               <w:pStyle w:val="TableContents"/>
               <w:spacing w:line="276" w:lineRule="auto"/>
               <w:rPr>
-                <w:rFonts w:ascii="BC Sans" w:hAnsi="BC Sans" w:hint="eastAsia"/>
+                <w:rFonts w:ascii="BC Sans" w:hAnsi="BC Sans"/>
                 <w:sz w:val="20"/>
                 <w:szCs w:val="20"/>
               </w:rPr>
@@ -2146,7 +2155,7 @@
               <w:pStyle w:val="TableContents"/>
               <w:spacing w:line="276" w:lineRule="auto"/>
               <w:rPr>
-                <w:rFonts w:ascii="BC Sans" w:hAnsi="BC Sans" w:hint="eastAsia"/>
+                <w:rFonts w:ascii="BC Sans" w:hAnsi="BC Sans"/>
                 <w:sz w:val="20"/>
                 <w:szCs w:val="20"/>
               </w:rPr>
@@ -2228,7 +2237,7 @@
             <w:pPr>
               <w:pStyle w:val="TableContents"/>
               <w:rPr>
-                <w:rFonts w:ascii="BC Sans" w:hAnsi="BC Sans" w:hint="eastAsia"/>
+                <w:rFonts w:ascii="BC Sans" w:hAnsi="BC Sans"/>
                 <w:sz w:val="20"/>
                 <w:szCs w:val="20"/>
               </w:rPr>
@@ -2253,7 +2262,7 @@
             <w:pPr>
               <w:pStyle w:val="TableContents"/>
               <w:rPr>
-                <w:rFonts w:ascii="BC Sans" w:hAnsi="BC Sans" w:hint="eastAsia"/>
+                <w:rFonts w:ascii="BC Sans" w:hAnsi="BC Sans"/>
                 <w:sz w:val="20"/>
                 <w:szCs w:val="20"/>
               </w:rPr>
@@ -2278,7 +2287,7 @@
             <w:pPr>
               <w:pStyle w:val="TableContents"/>
               <w:rPr>
-                <w:rFonts w:ascii="BC Sans" w:hAnsi="BC Sans" w:hint="eastAsia"/>
+                <w:rFonts w:ascii="BC Sans" w:hAnsi="BC Sans"/>
                 <w:sz w:val="20"/>
                 <w:szCs w:val="20"/>
               </w:rPr>
@@ -2303,7 +2312,7 @@
             <w:pPr>
               <w:pStyle w:val="TableContents"/>
               <w:rPr>
-                <w:rFonts w:ascii="BC Sans" w:hAnsi="BC Sans" w:hint="eastAsia"/>
+                <w:rFonts w:ascii="BC Sans" w:hAnsi="BC Sans"/>
                 <w:sz w:val="20"/>
                 <w:szCs w:val="20"/>
               </w:rPr>
@@ -2328,7 +2337,7 @@
             <w:pPr>
               <w:pStyle w:val="TableContents"/>
               <w:rPr>
-                <w:rFonts w:ascii="BC Sans" w:hAnsi="BC Sans" w:hint="eastAsia"/>
+                <w:rFonts w:ascii="BC Sans" w:hAnsi="BC Sans"/>
                 <w:sz w:val="20"/>
                 <w:szCs w:val="20"/>
               </w:rPr>
@@ -2357,7 +2366,7 @@
               <w:pStyle w:val="TableContents"/>
               <w:jc w:val="center"/>
               <w:rPr>
-                <w:rFonts w:ascii="BC Sans" w:hAnsi="BC Sans" w:hint="eastAsia"/>
+                <w:rFonts w:ascii="BC Sans" w:hAnsi="BC Sans"/>
                 <w:sz w:val="20"/>
                 <w:szCs w:val="20"/>
               </w:rPr>
@@ -2402,7 +2411,7 @@
           <w:numId w:val="0"/>
         </w:numPr>
         <w:rPr>
-          <w:rFonts w:ascii="BC Sans" w:hAnsi="BC Sans" w:hint="eastAsia"/>
+          <w:rFonts w:ascii="BC Sans" w:hAnsi="BC Sans"/>
           <w:sz w:val="28"/>
           <w:szCs w:val="28"/>
         </w:rPr>
@@ -2442,20 +2451,31 @@
               <w:pStyle w:val="TableContents"/>
               <w:spacing w:line="276" w:lineRule="auto"/>
               <w:rPr>
-                <w:rFonts w:ascii="BC Sans" w:hAnsi="BC Sans" w:hint="eastAsia"/>
-                <w:sz w:val="20"/>
-                <w:szCs w:val="20"/>
-              </w:rPr>
-            </w:pPr>
-            <w:r>
-              <w:rPr>
-                <w:rFonts w:ascii="BC Sans" w:hAnsi="BC Sans"/>
-                <w:b/>
-                <w:bCs/>
-                <w:sz w:val="20"/>
-                <w:szCs w:val="20"/>
-              </w:rPr>
-              <w:t>Do any of the land owners added previously own or lease other parcels that might inform this application process?</w:t>
+                <w:rFonts w:ascii="BC Sans" w:hAnsi="BC Sans"/>
+                <w:sz w:val="20"/>
+                <w:szCs w:val="20"/>
+              </w:rPr>
+            </w:pPr>
+            <w:r>
+              <w:rPr>
+                <w:rFonts w:ascii="BC Sans" w:hAnsi="BC Sans"/>
+                <w:b/>
+                <w:bCs/>
+                <w:sz w:val="20"/>
+                <w:szCs w:val="20"/>
+              </w:rPr>
+              <w:t xml:space="preserve">Do any of the land owners added </w:t>
+            </w:r>
+            <w:r>
+              <w:rPr>
+                <w:rFonts w:ascii="BC Sans" w:hAnsi="BC Sans"/>
+                <w:b/>
+                <w:bCs/>
+                <w:sz w:val="20"/>
+                <w:szCs w:val="20"/>
+              </w:rPr>
+              <w:lastRenderedPageBreak/>
+              <w:t>previously own or lease other parcels that might inform this application process?</w:t>
             </w:r>
           </w:p>
         </w:tc>
@@ -2468,17 +2488,18 @@
               <w:pStyle w:val="TableContents"/>
               <w:spacing w:line="276" w:lineRule="auto"/>
               <w:rPr>
-                <w:rFonts w:ascii="BC Sans" w:hAnsi="BC Sans" w:hint="eastAsia"/>
-                <w:sz w:val="20"/>
-                <w:szCs w:val="20"/>
-              </w:rPr>
-            </w:pPr>
-            <w:r>
-              <w:rPr>
-                <w:rFonts w:ascii="BC Sans" w:hAnsi="BC Sans"/>
-                <w:sz w:val="20"/>
-                <w:szCs w:val="20"/>
-              </w:rPr>
+                <w:rFonts w:ascii="BC Sans" w:hAnsi="BC Sans"/>
+                <w:sz w:val="20"/>
+                <w:szCs w:val="20"/>
+              </w:rPr>
+            </w:pPr>
+            <w:r>
+              <w:rPr>
+                <w:rFonts w:ascii="BC Sans" w:hAnsi="BC Sans"/>
+                <w:sz w:val="20"/>
+                <w:szCs w:val="20"/>
+              </w:rPr>
+              <w:lastRenderedPageBreak/>
               <w:t>{d.hasOtherParcelsInCommunity}</w:t>
             </w:r>
           </w:p>
@@ -2489,7 +2510,7 @@
       <w:pPr>
         <w:pStyle w:val="TableContents"/>
         <w:rPr>
-          <w:rFonts w:ascii="BC Sans" w:hAnsi="BC Sans" w:hint="eastAsia"/>
+          <w:rFonts w:ascii="BC Sans" w:hAnsi="BC Sans"/>
           <w:sz w:val="20"/>
           <w:szCs w:val="20"/>
         </w:rPr>
@@ -2530,7 +2551,7 @@
               <w:pStyle w:val="TableContents"/>
               <w:spacing w:line="276" w:lineRule="auto"/>
               <w:rPr>
-                <w:rFonts w:ascii="BC Sans" w:hAnsi="BC Sans" w:hint="eastAsia"/>
+                <w:rFonts w:ascii="BC Sans" w:hAnsi="BC Sans"/>
                 <w:sz w:val="20"/>
                 <w:szCs w:val="20"/>
               </w:rPr>
@@ -2556,7 +2577,7 @@
               <w:pStyle w:val="TableContents"/>
               <w:spacing w:line="276" w:lineRule="auto"/>
               <w:rPr>
-                <w:rFonts w:ascii="BC Sans" w:hAnsi="BC Sans" w:hint="eastAsia"/>
+                <w:rFonts w:ascii="BC Sans" w:hAnsi="BC Sans"/>
                 <w:sz w:val="20"/>
                 <w:szCs w:val="20"/>
               </w:rPr>
@@ -2575,7 +2596,7 @@
               <w:pStyle w:val="TableContents"/>
               <w:spacing w:line="276" w:lineRule="auto"/>
               <w:rPr>
-                <w:rFonts w:ascii="BC Sans" w:hAnsi="BC Sans" w:hint="eastAsia"/>
+                <w:rFonts w:ascii="BC Sans" w:hAnsi="BC Sans"/>
                 <w:sz w:val="20"/>
                 <w:szCs w:val="20"/>
               </w:rPr>
@@ -2641,7 +2662,7 @@
               <w:pStyle w:val="TableContents"/>
               <w:spacing w:line="276" w:lineRule="auto"/>
               <w:rPr>
-                <w:rFonts w:ascii="BC Sans" w:hAnsi="BC Sans" w:hint="eastAsia"/>
+                <w:rFonts w:ascii="BC Sans" w:hAnsi="BC Sans"/>
                 <w:b/>
                 <w:bCs/>
                 <w:sz w:val="20"/>
@@ -2669,7 +2690,7 @@
               <w:pStyle w:val="TableContents"/>
               <w:spacing w:line="276" w:lineRule="auto"/>
               <w:rPr>
-                <w:rFonts w:ascii="BC Sans" w:hAnsi="BC Sans" w:hint="eastAsia"/>
+                <w:rFonts w:ascii="BC Sans" w:hAnsi="BC Sans"/>
                 <w:sz w:val="20"/>
                 <w:szCs w:val="20"/>
               </w:rPr>
@@ -2695,7 +2716,7 @@
               <w:pStyle w:val="TableContents"/>
               <w:spacing w:line="276" w:lineRule="auto"/>
               <w:rPr>
-                <w:rFonts w:ascii="BC Sans" w:hAnsi="BC Sans" w:hint="eastAsia"/>
+                <w:rFonts w:ascii="BC Sans" w:hAnsi="BC Sans"/>
                 <w:sz w:val="20"/>
                 <w:szCs w:val="20"/>
               </w:rPr>
@@ -2721,7 +2742,7 @@
               <w:pStyle w:val="TableContents"/>
               <w:spacing w:line="276" w:lineRule="auto"/>
               <w:rPr>
-                <w:rFonts w:ascii="BC Sans" w:hAnsi="BC Sans" w:hint="eastAsia"/>
+                <w:rFonts w:ascii="BC Sans" w:hAnsi="BC Sans"/>
                 <w:sz w:val="20"/>
                 <w:szCs w:val="20"/>
               </w:rPr>
@@ -2747,20 +2768,19 @@
               <w:pStyle w:val="TableContents"/>
               <w:spacing w:line="276" w:lineRule="auto"/>
               <w:rPr>
-                <w:rFonts w:ascii="BC Sans" w:hAnsi="BC Sans" w:hint="eastAsia"/>
-                <w:sz w:val="20"/>
-                <w:szCs w:val="20"/>
-              </w:rPr>
-            </w:pPr>
-            <w:r>
-              <w:rPr>
-                <w:rFonts w:ascii="BC Sans" w:hAnsi="BC Sans"/>
-                <w:b/>
-                <w:bCs/>
-                <w:sz w:val="20"/>
-                <w:szCs w:val="20"/>
-              </w:rPr>
-              <w:lastRenderedPageBreak/>
+                <w:rFonts w:ascii="BC Sans" w:hAnsi="BC Sans"/>
+                <w:sz w:val="20"/>
+                <w:szCs w:val="20"/>
+              </w:rPr>
+            </w:pPr>
+            <w:r>
+              <w:rPr>
+                <w:rFonts w:ascii="BC Sans" w:hAnsi="BC Sans"/>
+                <w:b/>
+                <w:bCs/>
+                <w:sz w:val="20"/>
+                <w:szCs w:val="20"/>
+              </w:rPr>
               <w:t>Last Name</w:t>
             </w:r>
           </w:p>
@@ -2774,7 +2794,7 @@
               <w:pStyle w:val="TableContents"/>
               <w:spacing w:line="276" w:lineRule="auto"/>
               <w:rPr>
-                <w:rFonts w:ascii="BC Sans" w:hAnsi="BC Sans" w:hint="eastAsia"/>
+                <w:rFonts w:ascii="BC Sans" w:hAnsi="BC Sans"/>
                 <w:sz w:val="20"/>
                 <w:szCs w:val="20"/>
               </w:rPr>
@@ -2800,7 +2820,7 @@
               <w:pStyle w:val="TableContents"/>
               <w:spacing w:line="276" w:lineRule="auto"/>
               <w:rPr>
-                <w:rFonts w:ascii="BC Sans" w:hAnsi="BC Sans" w:hint="eastAsia"/>
+                <w:rFonts w:ascii="BC Sans" w:hAnsi="BC Sans"/>
                 <w:sz w:val="20"/>
                 <w:szCs w:val="20"/>
               </w:rPr>
@@ -2826,7 +2846,7 @@
               <w:pStyle w:val="TableContents"/>
               <w:spacing w:line="276" w:lineRule="auto"/>
               <w:rPr>
-                <w:rFonts w:ascii="BC Sans" w:hAnsi="BC Sans" w:hint="eastAsia"/>
+                <w:rFonts w:ascii="BC Sans" w:hAnsi="BC Sans"/>
                 <w:sz w:val="20"/>
                 <w:szCs w:val="20"/>
               </w:rPr>
@@ -2852,7 +2872,7 @@
               <w:pStyle w:val="TableContents"/>
               <w:spacing w:line="276" w:lineRule="auto"/>
               <w:rPr>
-                <w:rFonts w:ascii="BC Sans" w:hAnsi="BC Sans" w:hint="eastAsia"/>
+                <w:rFonts w:ascii="BC Sans" w:hAnsi="BC Sans"/>
                 <w:sz w:val="20"/>
                 <w:szCs w:val="20"/>
               </w:rPr>
@@ -2878,7 +2898,7 @@
               <w:pStyle w:val="TableContents"/>
               <w:spacing w:line="276" w:lineRule="auto"/>
               <w:rPr>
-                <w:rFonts w:ascii="BC Sans" w:hAnsi="BC Sans" w:hint="eastAsia"/>
+                <w:rFonts w:ascii="BC Sans" w:hAnsi="BC Sans"/>
                 <w:sz w:val="20"/>
                 <w:szCs w:val="20"/>
               </w:rPr>
@@ -2904,7 +2924,7 @@
               <w:pStyle w:val="TableContents"/>
               <w:spacing w:line="276" w:lineRule="auto"/>
               <w:rPr>
-                <w:rFonts w:ascii="BC Sans" w:hAnsi="BC Sans" w:hint="eastAsia"/>
+                <w:rFonts w:ascii="BC Sans" w:hAnsi="BC Sans"/>
                 <w:sz w:val="20"/>
                 <w:szCs w:val="20"/>
               </w:rPr>
@@ -2930,7 +2950,7 @@
               <w:pStyle w:val="TableContents"/>
               <w:spacing w:line="276" w:lineRule="auto"/>
               <w:rPr>
-                <w:rFonts w:ascii="BC Sans" w:hAnsi="BC Sans" w:hint="eastAsia"/>
+                <w:rFonts w:ascii="BC Sans" w:hAnsi="BC Sans"/>
                 <w:sz w:val="20"/>
                 <w:szCs w:val="20"/>
               </w:rPr>
@@ -2951,7 +2971,7 @@
       <w:pPr>
         <w:pStyle w:val="BodyText"/>
         <w:rPr>
-          <w:rFonts w:ascii="BC Sans" w:hAnsi="BC Sans" w:hint="eastAsia"/>
+          <w:rFonts w:ascii="BC Sans" w:hAnsi="BC Sans"/>
         </w:rPr>
       </w:pPr>
     </w:p>
@@ -3002,7 +3022,7 @@
             <w:pPr>
               <w:pStyle w:val="TableContents"/>
               <w:rPr>
-                <w:rFonts w:ascii="BC Sans" w:hAnsi="BC Sans" w:hint="eastAsia"/>
+                <w:rFonts w:ascii="BC Sans" w:hAnsi="BC Sans"/>
                 <w:sz w:val="20"/>
                 <w:szCs w:val="20"/>
               </w:rPr>
@@ -3027,7 +3047,7 @@
             <w:pPr>
               <w:pStyle w:val="TableContents"/>
               <w:rPr>
-                <w:rFonts w:ascii="BC Sans" w:hAnsi="BC Sans" w:hint="eastAsia"/>
+                <w:rFonts w:ascii="BC Sans" w:hAnsi="BC Sans"/>
                 <w:sz w:val="20"/>
                 <w:szCs w:val="20"/>
               </w:rPr>
@@ -3048,7 +3068,7 @@
       <w:pPr>
         <w:pStyle w:val="TableContents"/>
         <w:rPr>
-          <w:rFonts w:ascii="BC Sans" w:hAnsi="BC Sans" w:hint="eastAsia"/>
+          <w:rFonts w:ascii="BC Sans" w:hAnsi="BC Sans"/>
           <w:sz w:val="20"/>
           <w:szCs w:val="20"/>
         </w:rPr>
@@ -3067,7 +3087,7 @@
       <w:pPr>
         <w:jc w:val="center"/>
         <w:rPr>
-          <w:rFonts w:ascii="BC Sans" w:hAnsi="BC Sans" w:hint="eastAsia"/>
+          <w:rFonts w:ascii="BC Sans" w:hAnsi="BC Sans"/>
           <w:b/>
           <w:bCs/>
           <w:sz w:val="20"/>
@@ -3125,7 +3145,7 @@
       <w:pPr>
         <w:pStyle w:val="TableContents"/>
         <w:rPr>
-          <w:rFonts w:ascii="BC Sans" w:hAnsi="BC Sans" w:hint="eastAsia"/>
+          <w:rFonts w:ascii="BC Sans" w:hAnsi="BC Sans"/>
           <w:sz w:val="20"/>
           <w:szCs w:val="20"/>
         </w:rPr>
@@ -3148,7 +3168,7 @@
           <w:numId w:val="0"/>
         </w:numPr>
         <w:rPr>
-          <w:rFonts w:ascii="BC Sans" w:hAnsi="BC Sans" w:hint="eastAsia"/>
+          <w:rFonts w:ascii="BC Sans" w:hAnsi="BC Sans"/>
           <w:sz w:val="28"/>
           <w:szCs w:val="28"/>
         </w:rPr>
@@ -3166,7 +3186,7 @@
       <w:pPr>
         <w:pStyle w:val="BodyText"/>
         <w:rPr>
-          <w:rFonts w:ascii="BC Sans" w:hAnsi="BC Sans" w:hint="eastAsia"/>
+          <w:rFonts w:ascii="BC Sans" w:hAnsi="BC Sans"/>
         </w:rPr>
       </w:pPr>
       <w:r>
@@ -3204,7 +3224,7 @@
               <w:pStyle w:val="TableContents"/>
               <w:spacing w:line="276" w:lineRule="auto"/>
               <w:rPr>
-                <w:rFonts w:ascii="BC Sans" w:hAnsi="BC Sans" w:hint="eastAsia"/>
+                <w:rFonts w:ascii="BC Sans" w:hAnsi="BC Sans"/>
                 <w:sz w:val="20"/>
                 <w:szCs w:val="20"/>
               </w:rPr>
@@ -3230,7 +3250,7 @@
               <w:pStyle w:val="TableContents"/>
               <w:spacing w:line="276" w:lineRule="auto"/>
               <w:rPr>
-                <w:rFonts w:ascii="BC Sans" w:hAnsi="BC Sans" w:hint="eastAsia"/>
+                <w:rFonts w:ascii="BC Sans" w:hAnsi="BC Sans"/>
                 <w:sz w:val="20"/>
                 <w:szCs w:val="20"/>
               </w:rPr>
@@ -3256,7 +3276,7 @@
               <w:pStyle w:val="TableContents"/>
               <w:spacing w:line="276" w:lineRule="auto"/>
               <w:rPr>
-                <w:rFonts w:ascii="BC Sans" w:hAnsi="BC Sans" w:hint="eastAsia"/>
+                <w:rFonts w:ascii="BC Sans" w:hAnsi="BC Sans"/>
                 <w:sz w:val="20"/>
                 <w:szCs w:val="20"/>
               </w:rPr>
@@ -3282,7 +3302,7 @@
               <w:pStyle w:val="TableContents"/>
               <w:spacing w:line="276" w:lineRule="auto"/>
               <w:rPr>
-                <w:rFonts w:ascii="BC Sans" w:hAnsi="BC Sans" w:hint="eastAsia"/>
+                <w:rFonts w:ascii="BC Sans" w:hAnsi="BC Sans"/>
                 <w:sz w:val="20"/>
                 <w:szCs w:val="20"/>
               </w:rPr>
@@ -3308,20 +3328,31 @@
               <w:pStyle w:val="TableContents"/>
               <w:spacing w:line="276" w:lineRule="auto"/>
               <w:rPr>
-                <w:rFonts w:ascii="BC Sans" w:hAnsi="BC Sans" w:hint="eastAsia"/>
-                <w:sz w:val="20"/>
-                <w:szCs w:val="20"/>
-              </w:rPr>
-            </w:pPr>
-            <w:r>
-              <w:rPr>
-                <w:rFonts w:ascii="BC Sans" w:hAnsi="BC Sans"/>
-                <w:b/>
-                <w:bCs/>
-                <w:sz w:val="20"/>
-                <w:szCs w:val="20"/>
-              </w:rPr>
-              <w:t>Describe all other uses that currently take place on the parcel(s).</w:t>
+                <w:rFonts w:ascii="BC Sans" w:hAnsi="BC Sans"/>
+                <w:sz w:val="20"/>
+                <w:szCs w:val="20"/>
+              </w:rPr>
+            </w:pPr>
+            <w:r>
+              <w:rPr>
+                <w:rFonts w:ascii="BC Sans" w:hAnsi="BC Sans"/>
+                <w:b/>
+                <w:bCs/>
+                <w:sz w:val="20"/>
+                <w:szCs w:val="20"/>
+              </w:rPr>
+              <w:t xml:space="preserve">Describe all other uses that </w:t>
+            </w:r>
+            <w:r>
+              <w:rPr>
+                <w:rFonts w:ascii="BC Sans" w:hAnsi="BC Sans"/>
+                <w:b/>
+                <w:bCs/>
+                <w:sz w:val="20"/>
+                <w:szCs w:val="20"/>
+              </w:rPr>
+              <w:lastRenderedPageBreak/>
+              <w:t>currently take place on the parcel(s).</w:t>
             </w:r>
           </w:p>
         </w:tc>
@@ -3334,17 +3365,18 @@
               <w:pStyle w:val="TableContents"/>
               <w:spacing w:line="276" w:lineRule="auto"/>
               <w:rPr>
-                <w:rFonts w:ascii="BC Sans" w:hAnsi="BC Sans" w:hint="eastAsia"/>
-                <w:sz w:val="20"/>
-                <w:szCs w:val="20"/>
-              </w:rPr>
-            </w:pPr>
-            <w:r>
-              <w:rPr>
-                <w:rFonts w:ascii="BC Sans" w:hAnsi="BC Sans"/>
-                <w:sz w:val="20"/>
-                <w:szCs w:val="20"/>
-              </w:rPr>
+                <w:rFonts w:ascii="BC Sans" w:hAnsi="BC Sans"/>
+                <w:sz w:val="20"/>
+                <w:szCs w:val="20"/>
+              </w:rPr>
+            </w:pPr>
+            <w:r>
+              <w:rPr>
+                <w:rFonts w:ascii="BC Sans" w:hAnsi="BC Sans"/>
+                <w:sz w:val="20"/>
+                <w:szCs w:val="20"/>
+              </w:rPr>
+              <w:lastRenderedPageBreak/>
               <w:t>{d.parcelsNonAgricultureUseDescription:convCRLF:ifEM():show(.noData)}</w:t>
             </w:r>
           </w:p>
@@ -3354,14 +3386,14 @@
     <w:p>
       <w:pPr>
         <w:rPr>
-          <w:rFonts w:ascii="BC Sans" w:hAnsi="BC Sans" w:hint="eastAsia"/>
+          <w:rFonts w:ascii="BC Sans" w:hAnsi="BC Sans"/>
         </w:rPr>
       </w:pPr>
     </w:p>
     <w:p>
       <w:pPr>
         <w:rPr>
-          <w:rFonts w:ascii="BC Sans" w:hAnsi="BC Sans" w:hint="eastAsia"/>
+          <w:rFonts w:ascii="BC Sans" w:hAnsi="BC Sans"/>
         </w:rPr>
       </w:pPr>
       <w:r>
@@ -3376,7 +3408,7 @@
     <w:p>
       <w:pPr>
         <w:rPr>
-          <w:rFonts w:ascii="BC Sans" w:hAnsi="BC Sans" w:hint="eastAsia"/>
+          <w:rFonts w:ascii="BC Sans" w:hAnsi="BC Sans"/>
         </w:rPr>
       </w:pPr>
     </w:p>
@@ -3407,7 +3439,7 @@
               <w:pStyle w:val="TableContents"/>
               <w:spacing w:line="276" w:lineRule="auto"/>
               <w:rPr>
-                <w:rFonts w:ascii="BC Sans" w:hAnsi="BC Sans" w:hint="eastAsia"/>
+                <w:rFonts w:ascii="BC Sans" w:hAnsi="BC Sans"/>
                 <w:sz w:val="20"/>
                 <w:szCs w:val="20"/>
               </w:rPr>
@@ -3423,7 +3455,7 @@
               <w:pStyle w:val="TableContents"/>
               <w:spacing w:line="276" w:lineRule="auto"/>
               <w:rPr>
-                <w:rFonts w:ascii="BC Sans" w:hAnsi="BC Sans" w:hint="eastAsia"/>
+                <w:rFonts w:ascii="BC Sans" w:hAnsi="BC Sans"/>
                 <w:sz w:val="20"/>
                 <w:szCs w:val="20"/>
               </w:rPr>
@@ -3449,7 +3481,7 @@
               <w:pStyle w:val="TableContents"/>
               <w:spacing w:line="276" w:lineRule="auto"/>
               <w:rPr>
-                <w:rFonts w:ascii="BC Sans" w:hAnsi="BC Sans" w:hint="eastAsia"/>
+                <w:rFonts w:ascii="BC Sans" w:hAnsi="BC Sans"/>
                 <w:sz w:val="20"/>
                 <w:szCs w:val="20"/>
               </w:rPr>
@@ -3477,7 +3509,7 @@
               <w:pStyle w:val="TableContents"/>
               <w:spacing w:line="276" w:lineRule="auto"/>
               <w:rPr>
-                <w:rFonts w:ascii="BC Sans" w:hAnsi="BC Sans" w:hint="eastAsia"/>
+                <w:rFonts w:ascii="BC Sans" w:hAnsi="BC Sans"/>
                 <w:sz w:val="20"/>
                 <w:szCs w:val="20"/>
               </w:rPr>
@@ -3503,7 +3535,7 @@
               <w:pStyle w:val="TableContents"/>
               <w:spacing w:line="276" w:lineRule="auto"/>
               <w:rPr>
-                <w:rFonts w:ascii="BC Sans" w:hAnsi="BC Sans" w:hint="eastAsia"/>
+                <w:rFonts w:ascii="BC Sans" w:hAnsi="BC Sans"/>
                 <w:sz w:val="20"/>
                 <w:szCs w:val="20"/>
               </w:rPr>
@@ -3527,7 +3559,7 @@
               <w:pStyle w:val="TableContents"/>
               <w:spacing w:line="276" w:lineRule="auto"/>
               <w:rPr>
-                <w:rFonts w:ascii="BC Sans" w:hAnsi="BC Sans" w:hint="eastAsia"/>
+                <w:rFonts w:ascii="BC Sans" w:hAnsi="BC Sans"/>
                 <w:sz w:val="20"/>
                 <w:szCs w:val="20"/>
               </w:rPr>
@@ -3553,7 +3585,7 @@
               <w:pStyle w:val="TableContents"/>
               <w:spacing w:line="276" w:lineRule="auto"/>
               <w:rPr>
-                <w:rFonts w:ascii="BC Sans" w:hAnsi="BC Sans" w:hint="eastAsia"/>
+                <w:rFonts w:ascii="BC Sans" w:hAnsi="BC Sans"/>
                 <w:sz w:val="20"/>
                 <w:szCs w:val="20"/>
               </w:rPr>
@@ -3579,7 +3611,7 @@
               <w:pStyle w:val="TableContents"/>
               <w:spacing w:line="276" w:lineRule="auto"/>
               <w:rPr>
-                <w:rFonts w:ascii="BC Sans" w:hAnsi="BC Sans" w:hint="eastAsia"/>
+                <w:rFonts w:ascii="BC Sans" w:hAnsi="BC Sans"/>
                 <w:sz w:val="20"/>
                 <w:szCs w:val="20"/>
               </w:rPr>
@@ -3603,7 +3635,7 @@
               <w:pStyle w:val="TableContents"/>
               <w:spacing w:line="276" w:lineRule="auto"/>
               <w:rPr>
-                <w:rFonts w:ascii="BC Sans" w:hAnsi="BC Sans" w:hint="eastAsia"/>
+                <w:rFonts w:ascii="BC Sans" w:hAnsi="BC Sans"/>
                 <w:sz w:val="20"/>
                 <w:szCs w:val="20"/>
               </w:rPr>
@@ -3629,7 +3661,7 @@
               <w:pStyle w:val="TableContents"/>
               <w:spacing w:line="276" w:lineRule="auto"/>
               <w:rPr>
-                <w:rFonts w:ascii="BC Sans" w:hAnsi="BC Sans" w:hint="eastAsia"/>
+                <w:rFonts w:ascii="BC Sans" w:hAnsi="BC Sans"/>
                 <w:sz w:val="20"/>
                 <w:szCs w:val="20"/>
               </w:rPr>
@@ -3655,7 +3687,7 @@
               <w:pStyle w:val="TableContents"/>
               <w:spacing w:line="276" w:lineRule="auto"/>
               <w:rPr>
-                <w:rFonts w:ascii="BC Sans" w:hAnsi="BC Sans" w:hint="eastAsia"/>
+                <w:rFonts w:ascii="BC Sans" w:hAnsi="BC Sans"/>
                 <w:sz w:val="20"/>
                 <w:szCs w:val="20"/>
               </w:rPr>
@@ -3679,7 +3711,7 @@
               <w:pStyle w:val="TableContents"/>
               <w:spacing w:line="276" w:lineRule="auto"/>
               <w:rPr>
-                <w:rFonts w:ascii="BC Sans" w:hAnsi="BC Sans" w:hint="eastAsia"/>
+                <w:rFonts w:ascii="BC Sans" w:hAnsi="BC Sans"/>
                 <w:sz w:val="20"/>
                 <w:szCs w:val="20"/>
               </w:rPr>
@@ -3705,7 +3737,7 @@
               <w:pStyle w:val="TableContents"/>
               <w:spacing w:line="276" w:lineRule="auto"/>
               <w:rPr>
-                <w:rFonts w:ascii="BC Sans" w:hAnsi="BC Sans" w:hint="eastAsia"/>
+                <w:rFonts w:ascii="BC Sans" w:hAnsi="BC Sans"/>
                 <w:sz w:val="20"/>
                 <w:szCs w:val="20"/>
               </w:rPr>
@@ -3731,7 +3763,7 @@
               <w:pStyle w:val="TableContents"/>
               <w:spacing w:line="276" w:lineRule="auto"/>
               <w:rPr>
-                <w:rFonts w:ascii="BC Sans" w:hAnsi="BC Sans" w:hint="eastAsia"/>
+                <w:rFonts w:ascii="BC Sans" w:hAnsi="BC Sans"/>
                 <w:sz w:val="20"/>
                 <w:szCs w:val="20"/>
               </w:rPr>
@@ -3755,7 +3787,7 @@
               <w:pStyle w:val="TableContents"/>
               <w:spacing w:line="276" w:lineRule="auto"/>
               <w:rPr>
-                <w:rFonts w:ascii="BC Sans" w:hAnsi="BC Sans" w:hint="eastAsia"/>
+                <w:rFonts w:ascii="BC Sans" w:hAnsi="BC Sans"/>
                 <w:sz w:val="20"/>
                 <w:szCs w:val="20"/>
               </w:rPr>
@@ -3775,7 +3807,7 @@
     <w:p>
       <w:pPr>
         <w:rPr>
-          <w:rFonts w:ascii="BC Sans" w:hAnsi="BC Sans" w:hint="eastAsia"/>
+          <w:rFonts w:ascii="BC Sans" w:hAnsi="BC Sans"/>
         </w:rPr>
       </w:pPr>
     </w:p>
@@ -3787,7 +3819,7 @@
           <w:numId w:val="0"/>
         </w:numPr>
         <w:rPr>
-          <w:rFonts w:ascii="BC Sans" w:hAnsi="BC Sans" w:hint="eastAsia"/>
+          <w:rFonts w:ascii="BC Sans" w:hAnsi="BC Sans"/>
           <w:sz w:val="28"/>
           <w:szCs w:val="28"/>
         </w:rPr>
@@ -3849,7 +3881,6 @@
                 <w:sz w:val="20"/>
                 <w:szCs w:val="20"/>
               </w:rPr>
-              <w:lastRenderedPageBreak/>
               <w:t>What is the purpose of the proposal?</w:t>
             </w:r>
           </w:p>
@@ -4187,7 +4218,7 @@
           <w:numId w:val="0"/>
         </w:numPr>
         <w:rPr>
-          <w:rFonts w:ascii="BC Sans" w:hAnsi="BC Sans" w:hint="eastAsia"/>
+          <w:rFonts w:ascii="BC Sans" w:hAnsi="BC Sans"/>
           <w:sz w:val="28"/>
           <w:szCs w:val="28"/>
         </w:rPr>
@@ -4198,6 +4229,7 @@
           <w:sz w:val="28"/>
           <w:szCs w:val="28"/>
         </w:rPr>
+        <w:lastRenderedPageBreak/>
         <w:t>7. Optional Documents</w:t>
       </w:r>
     </w:p>
@@ -4228,7 +4260,7 @@
               <w:pStyle w:val="TableContents"/>
               <w:spacing w:line="276" w:lineRule="auto"/>
               <w:rPr>
-                <w:rFonts w:ascii="BC Sans" w:hAnsi="BC Sans" w:hint="eastAsia"/>
+                <w:rFonts w:ascii="BC Sans" w:hAnsi="BC Sans"/>
                 <w:sz w:val="20"/>
                 <w:szCs w:val="20"/>
               </w:rPr>
@@ -4254,7 +4286,7 @@
               <w:pStyle w:val="TableContents"/>
               <w:spacing w:line="276" w:lineRule="auto"/>
               <w:rPr>
-                <w:rFonts w:ascii="BC Sans" w:hAnsi="BC Sans" w:hint="eastAsia"/>
+                <w:rFonts w:ascii="BC Sans" w:hAnsi="BC Sans"/>
                 <w:sz w:val="20"/>
                 <w:szCs w:val="20"/>
               </w:rPr>
@@ -4280,7 +4312,7 @@
               <w:pStyle w:val="TableContents"/>
               <w:spacing w:line="276" w:lineRule="auto"/>
               <w:rPr>
-                <w:rFonts w:ascii="BC Sans" w:hAnsi="BC Sans" w:hint="eastAsia"/>
+                <w:rFonts w:ascii="BC Sans" w:hAnsi="BC Sans"/>
                 <w:sz w:val="20"/>
                 <w:szCs w:val="20"/>
               </w:rPr>
@@ -4308,7 +4340,7 @@
               <w:pStyle w:val="TableContents"/>
               <w:spacing w:line="276" w:lineRule="auto"/>
               <w:rPr>
-                <w:rFonts w:ascii="BC Sans" w:hAnsi="BC Sans" w:hint="eastAsia"/>
+                <w:rFonts w:ascii="BC Sans" w:hAnsi="BC Sans"/>
                 <w:sz w:val="20"/>
                 <w:szCs w:val="20"/>
               </w:rPr>
@@ -4332,7 +4364,7 @@
               <w:pStyle w:val="TableContents"/>
               <w:spacing w:line="276" w:lineRule="auto"/>
               <w:rPr>
-                <w:rFonts w:ascii="BC Sans" w:hAnsi="BC Sans" w:hint="eastAsia"/>
+                <w:rFonts w:ascii="BC Sans" w:hAnsi="BC Sans"/>
                 <w:sz w:val="20"/>
                 <w:szCs w:val="20"/>
               </w:rPr>
@@ -4356,7 +4388,7 @@
               <w:pStyle w:val="TableContents"/>
               <w:spacing w:line="276" w:lineRule="auto"/>
               <w:rPr>
-                <w:rFonts w:ascii="BC Sans" w:hAnsi="BC Sans" w:hint="eastAsia"/>
+                <w:rFonts w:ascii="BC Sans" w:hAnsi="BC Sans"/>
                 <w:sz w:val="20"/>
                 <w:szCs w:val="20"/>
               </w:rPr>
@@ -4382,7 +4414,7 @@
               <w:pStyle w:val="TableContents"/>
               <w:spacing w:line="276" w:lineRule="auto"/>
               <w:rPr>
-                <w:rFonts w:ascii="BC Sans" w:hAnsi="BC Sans" w:hint="eastAsia"/>
+                <w:rFonts w:ascii="BC Sans" w:hAnsi="BC Sans"/>
                 <w:sz w:val="20"/>
                 <w:szCs w:val="20"/>
               </w:rPr>
@@ -4406,7 +4438,7 @@
               <w:pStyle w:val="TableContents"/>
               <w:spacing w:line="276" w:lineRule="auto"/>
               <w:rPr>
-                <w:rFonts w:ascii="BC Sans" w:hAnsi="BC Sans" w:hint="eastAsia"/>
+                <w:rFonts w:ascii="BC Sans" w:hAnsi="BC Sans"/>
                 <w:sz w:val="20"/>
                 <w:szCs w:val="20"/>
               </w:rPr>
@@ -4430,7 +4462,7 @@
               <w:pStyle w:val="TableContents"/>
               <w:spacing w:line="276" w:lineRule="auto"/>
               <w:rPr>
-                <w:rFonts w:ascii="BC Sans" w:hAnsi="BC Sans" w:hint="eastAsia"/>
+                <w:rFonts w:ascii="BC Sans" w:hAnsi="BC Sans"/>
                 <w:sz w:val="20"/>
                 <w:szCs w:val="20"/>
               </w:rPr>
@@ -4450,10 +4482,37 @@
     <w:p>
       <w:pPr>
         <w:pStyle w:val="BodyText"/>
-        <w:rPr>
-          <w:rFonts w:ascii="BC Sans" w:hAnsi="BC Sans" w:hint="eastAsia"/>
-        </w:rPr>
-      </w:pPr>
+        <w:jc w:val="center"/>
+        <w:rPr>
+          <w:rFonts w:ascii="BC Sans" w:hAnsi="BC Sans"/>
+          <w:sz w:val="20"/>
+          <w:szCs w:val="20"/>
+        </w:rPr>
+      </w:pPr>
+      <w:r>
+        <w:rPr>
+          <w:rFonts w:ascii="BC Sans" w:hAnsi="BC Sans"/>
+          <w:sz w:val="20"/>
+          <w:szCs w:val="20"/>
+        </w:rPr>
+        <w:t>{d.</w:t>
+      </w:r>
+      <w:r>
+        <w:rPr>
+          <w:rFonts w:ascii="BC Sans" w:hAnsi="BC Sans"/>
+          <w:sz w:val="20"/>
+          <w:szCs w:val="20"/>
+        </w:rPr>
+        <w:t>otherAttachments:ifEM():show(.noData)</w:t>
+      </w:r>
+      <w:r>
+        <w:rPr>
+          <w:rFonts w:ascii="BC Sans" w:hAnsi="BC Sans"/>
+          <w:sz w:val="20"/>
+          <w:szCs w:val="20"/>
+        </w:rPr>
+        <w:t>}</w:t>
+      </w:r>
     </w:p>
     <w:sectPr>
       <w:headerReference w:type="default" r:id="rId8"/>

--- a/services/templates/pdf/submissions/tur-submission-template.docx
+++ b/services/templates/pdf/submissions/tur-submission-template.docx
@@ -4504,6 +4504,14 @@
           <w:szCs w:val="20"/>
         </w:rPr>
         <w:t>otherAttachments:ifEM():show(.noData)</w:t>
+      </w:r>
+      <w:r>
+        <w:rPr>
+          <w:rFonts w:ascii="BC Sans" w:hAnsi="BC Sans"/>
+          <w:sz w:val="20"/>
+          <w:szCs w:val="20"/>
+        </w:rPr>
+        <w:t>:elseShow()</w:t>
       </w:r>
       <w:r>
         <w:rPr>
